--- a/drafts/FAC_paper_draft_1.docx
+++ b/drafts/FAC_paper_draft_1.docx
@@ -43,376 +43,321 @@
           <w:i/>
           <w:iCs/>
         </w:rPr>
-        <w:t xml:space="preserve">for a short-distance migratory </w:t>
-      </w:r>
-      <w:proofErr w:type="gramStart"/>
-      <w:r>
+        <w:t>for a short-distance migratory bird</w:t>
+      </w:r>
+    </w:p>
+    <w:p>
+      <w:pPr>
+        <w:spacing w:line="480" w:lineRule="auto"/>
         <w:rPr>
           <w:i/>
           <w:iCs/>
         </w:rPr>
-        <w:t>bird</w:t>
-      </w:r>
-      <w:proofErr w:type="gramEnd"/>
-    </w:p>
-    <w:p>
-      <w:pPr>
-        <w:spacing w:line="480" w:lineRule="auto"/>
+      </w:pPr>
+      <w:r>
         <w:rPr>
           <w:i/>
           <w:iCs/>
         </w:rPr>
-      </w:pPr>
+        <w:t xml:space="preserve">Working title 2: </w:t>
+      </w:r>
       <w:r>
         <w:rPr>
           <w:i/>
           <w:iCs/>
         </w:rPr>
-        <w:t xml:space="preserve">Working title 2: </w:t>
-      </w:r>
-      <w:r>
+        <w:t>Adapting hidden Markov models to data from small GPS transmitters</w:t>
+      </w:r>
+    </w:p>
+    <w:p>
+      <w:pPr>
+        <w:spacing w:line="480" w:lineRule="auto"/>
         <w:rPr>
           <w:i/>
           <w:iCs/>
         </w:rPr>
-        <w:t>Adapting hidden Markov models to data from small GPS transmitters</w:t>
-      </w:r>
-    </w:p>
-    <w:p>
-      <w:pPr>
-        <w:spacing w:line="480" w:lineRule="auto"/>
+      </w:pPr>
+      <w:r>
         <w:rPr>
           <w:i/>
           <w:iCs/>
         </w:rPr>
-      </w:pPr>
+        <w:t xml:space="preserve">Working title 3: </w:t>
+      </w:r>
       <w:r>
         <w:rPr>
           <w:i/>
           <w:iCs/>
         </w:rPr>
-        <w:t xml:space="preserve">Working title </w:t>
+        <w:t>Adapting hidden Markov models to data from small GPS transmitters</w:t>
       </w:r>
       <w:r>
         <w:rPr>
           <w:i/>
           <w:iCs/>
         </w:rPr>
-        <w:t xml:space="preserve">3: </w:t>
+        <w:t xml:space="preserve"> reveals </w:t>
       </w:r>
       <w:r>
         <w:rPr>
           <w:i/>
           <w:iCs/>
         </w:rPr>
-        <w:t>Adapting hidden Markov models to data from small GPS transmitters</w:t>
+        <w:t xml:space="preserve">extensive intra-species </w:t>
       </w:r>
       <w:r>
         <w:rPr>
           <w:i/>
           <w:iCs/>
         </w:rPr>
-        <w:t xml:space="preserve"> reveals </w:t>
+        <w:t xml:space="preserve">variation in </w:t>
       </w:r>
       <w:r>
         <w:rPr>
           <w:i/>
           <w:iCs/>
         </w:rPr>
-        <w:t xml:space="preserve">extensive intra-species </w:t>
-      </w:r>
-      <w:r>
+        <w:t>migratory patterns</w:t>
+      </w:r>
+    </w:p>
+    <w:p>
+      <w:pPr>
+        <w:spacing w:line="480" w:lineRule="auto"/>
+        <w:rPr>
+          <w:b/>
+          <w:bCs/>
+        </w:rPr>
+      </w:pPr>
+      <w:r>
+        <w:rPr>
+          <w:b/>
+          <w:bCs/>
+        </w:rPr>
+        <w:t xml:space="preserve">2 </w:t>
+      </w:r>
+      <w:r>
+        <w:rPr>
+          <w:b/>
+          <w:bCs/>
+        </w:rPr>
+        <w:t>Methods</w:t>
+      </w:r>
+    </w:p>
+    <w:p>
+      <w:pPr>
+        <w:spacing w:line="480" w:lineRule="auto"/>
         <w:rPr>
           <w:i/>
           <w:iCs/>
         </w:rPr>
-        <w:t xml:space="preserve">variation in </w:t>
-      </w:r>
+      </w:pPr>
       <w:r>
         <w:rPr>
           <w:i/>
           <w:iCs/>
         </w:rPr>
-        <w:t xml:space="preserve">migratory </w:t>
-      </w:r>
-      <w:proofErr w:type="gramStart"/>
+        <w:t xml:space="preserve">2.1 </w:t>
+      </w:r>
       <w:r>
         <w:rPr>
           <w:i/>
           <w:iCs/>
         </w:rPr>
-        <w:t>patterns</w:t>
-      </w:r>
-      <w:proofErr w:type="gramEnd"/>
-    </w:p>
-    <w:p>
-      <w:pPr>
-        <w:spacing w:line="480" w:lineRule="auto"/>
-        <w:rPr>
-          <w:b/>
-          <w:bCs/>
-        </w:rPr>
-      </w:pPr>
-      <w:r>
-        <w:rPr>
-          <w:b/>
-          <w:bCs/>
-        </w:rPr>
-        <w:t xml:space="preserve">2 </w:t>
-      </w:r>
-      <w:r>
-        <w:rPr>
-          <w:b/>
-          <w:bCs/>
-        </w:rPr>
-        <w:t>Methods</w:t>
-      </w:r>
-    </w:p>
-    <w:p>
-      <w:pPr>
-        <w:spacing w:line="480" w:lineRule="auto"/>
+        <w:t>Collecting data</w:t>
+      </w:r>
+      <w:r>
         <w:rPr>
           <w:i/>
           <w:iCs/>
         </w:rPr>
-      </w:pPr>
-      <w:r>
+        <w:t xml:space="preserve"> via GPS transmitters</w:t>
+      </w:r>
+    </w:p>
+    <w:p>
+      <w:pPr>
+        <w:spacing w:line="480" w:lineRule="auto"/>
+      </w:pPr>
+      <w:r>
+        <w:t xml:space="preserve">We </w:t>
+      </w:r>
+      <w:r>
+        <w:t xml:space="preserve">delineated American Woodcock movements throughout the full annual cycle </w:t>
+      </w:r>
+      <w:r>
+        <w:t xml:space="preserve">using </w:t>
+      </w:r>
+      <w:r>
+        <w:t xml:space="preserve">GPS-tracking data from the Eastern Woodcock Migration Research Cooperative, a collaboration of 42 federal, state, provincial, non-profit, and university partners throughout the United States and Canada (www.woodcockmigration.org). We captured woodcock at </w:t>
+      </w:r>
+      <w:commentRangeStart w:id="0"/>
+      <w:r>
+        <w:t xml:space="preserve">34 sites </w:t>
+      </w:r>
+      <w:commentRangeEnd w:id="0"/>
+      <w:r>
+        <w:rPr>
+          <w:rStyle w:val="CommentReference"/>
+        </w:rPr>
+        <w:commentReference w:id="0"/>
+      </w:r>
+      <w:r>
+        <w:t xml:space="preserve">in </w:t>
+      </w:r>
+      <w:commentRangeStart w:id="1"/>
+      <w:r>
+        <w:t xml:space="preserve">Quebec, Ontario, Nova Scotia, Maine, Vermont, New York, Rhode Island, Pennsylvania, Maryland, West Virginia, Virginia, North Carolina, South Carolina, Georgia, Alabama, and Florida </w:t>
+      </w:r>
+      <w:commentRangeEnd w:id="1"/>
+      <w:r>
+        <w:rPr>
+          <w:rStyle w:val="CommentReference"/>
+        </w:rPr>
+        <w:commentReference w:id="1"/>
+      </w:r>
+      <w:r>
+        <w:t xml:space="preserve">using mist nets during morning and evening flights </w:t>
+      </w:r>
+      <w:r>
+        <w:fldChar w:fldCharType="begin"/>
+      </w:r>
+      <w:r>
+        <w:instrText xml:space="preserve"> ADDIN ZOTERO_ITEM CSL_CITATION {"citationID":"wjvAyYFp","properties":{"formattedCitation":"(Sheldon 1960)","plainCitation":"(Sheldon 1960)","noteIndex":0},"citationItems":[{"id":188,"uris":["http://zotero.org/users/10854879/items/HG5E9BLX"],"itemData":{"id":188,"type":"article-journal","container-title":"Bird-banding","issue":"3","note":"publisher: JSTOR","page":"130–135","source":"Google Scholar","title":"A method of mist netting woodcocks in summer","volume":"31","author":[{"family":"Sheldon","given":"William G."}],"issued":{"date-parts":[["1960"]]}}}],"schema":"https://github.com/citation-style-language/schema/raw/master/csl-citation.json"} </w:instrText>
+      </w:r>
+      <w:r>
+        <w:fldChar w:fldCharType="separate"/>
+      </w:r>
+      <w:r>
+        <w:rPr>
+          <w:rFonts w:ascii="Calibri" w:hAnsi="Calibri" w:cs="Calibri"/>
+        </w:rPr>
+        <w:t>(Sheldon 1960)</w:t>
+      </w:r>
+      <w:r>
+        <w:fldChar w:fldCharType="end"/>
+      </w:r>
+      <w:r>
+        <w:t xml:space="preserve">, and on night roosts using spotlights and dip nets </w:t>
+      </w:r>
+      <w:r>
+        <w:fldChar w:fldCharType="begin"/>
+      </w:r>
+      <w:r>
+        <w:instrText xml:space="preserve"> ADDIN ZOTERO_ITEM CSL_CITATION {"citationID":"QcqOpIYy","properties":{"formattedCitation":"(Rieffenberger and Kletzly 1966, McAuley et al. 1993)","plainCitation":"(Rieffenberger and Kletzly 1966, McAuley et al. 1993)","noteIndex":0},"citationItems":[{"id":190,"uris":["http://zotero.org/users/10854879/items/PPDK7V9B"],"itemData":{"id":190,"type":"article-journal","container-title":"WH Goudy, compiler. Woodcock research and management","page":"33–35","source":"Google Scholar","title":"Woodcock night-lighting techniques and equipment","author":[{"family":"Rieffenberger","given":"J. C."},{"family":"Kletzly","given":"R. C."}],"issued":{"date-parts":[["1966"]]}}},{"id":191,"uris":["http://zotero.org/users/10854879/items/QPWVPUM6"],"itemData":{"id":191,"type":"paper-conference","container-title":"Proceedings of the eighth American woodcock symposium","page":"5","publisher":"U.S. Fish and Wildlife Service","source":"Google Scholar","title":"Techniques for Research into Woodcocks: Experiences and Recommendations","title-short":"Techniques for Research into Woodcocks","volume":"16","author":[{"family":"McAuley","given":"Daniel G."},{"family":"Longcore","given":"Jerry R."},{"family":"Sepik","given":"Greg F."}],"issued":{"date-parts":[["1993"]]}}}],"schema":"https://github.com/citation-style-language/schema/raw/master/csl-citation.json"} </w:instrText>
+      </w:r>
+      <w:r>
+        <w:fldChar w:fldCharType="separate"/>
+      </w:r>
+      <w:r>
+        <w:rPr>
+          <w:rFonts w:ascii="Calibri" w:hAnsi="Calibri" w:cs="Calibri"/>
+        </w:rPr>
+        <w:t>(Rieffenberger and Kletzly 1966, McAuley et al. 1993)</w:t>
+      </w:r>
+      <w:r>
+        <w:fldChar w:fldCharType="end"/>
+      </w:r>
+      <w:r>
+        <w:t xml:space="preserve">. We attached 4g, 5g, and 6.3g </w:t>
+      </w:r>
+      <w:proofErr w:type="spellStart"/>
+      <w:r>
+        <w:t>PinPoint</w:t>
+      </w:r>
+      <w:proofErr w:type="spellEnd"/>
+      <w:r>
+        <w:t xml:space="preserve"> GPS Argos transmitters (</w:t>
+      </w:r>
+      <w:proofErr w:type="spellStart"/>
+      <w:r>
+        <w:t>Lotek</w:t>
+      </w:r>
+      <w:proofErr w:type="spellEnd"/>
+      <w:r>
+        <w:t xml:space="preserve"> Wireless Inc., Newmarket, Ontario, CA) to captured woodcock. Transmitters recorded locations at 12–60m accuracy and were programmed to </w:t>
+      </w:r>
+      <w:commentRangeStart w:id="2"/>
+      <w:commentRangeStart w:id="3"/>
+      <w:r>
+        <w:t xml:space="preserve">record locations every 1–3 days. </w:t>
+      </w:r>
+      <w:commentRangeEnd w:id="2"/>
+      <w:r>
+        <w:rPr>
+          <w:rStyle w:val="CommentReference"/>
+        </w:rPr>
+        <w:commentReference w:id="2"/>
+      </w:r>
+      <w:commentRangeEnd w:id="3"/>
+      <w:r>
+        <w:rPr>
+          <w:rStyle w:val="CommentReference"/>
+        </w:rPr>
+        <w:commentReference w:id="3"/>
+      </w:r>
+      <w:r>
+        <w:t>Transmitters, bands, and attachment materials never exceeded 4% of a bird’s body weight, and all capture and handling were conducted with methods approved by the University of Maine Institutional Animal Care and Use Committee (Protocol # A2020-07-01).</w:t>
+      </w:r>
+    </w:p>
+    <w:p>
+      <w:pPr>
+        <w:spacing w:line="480" w:lineRule="auto"/>
         <w:rPr>
           <w:i/>
           <w:iCs/>
         </w:rPr>
-        <w:t xml:space="preserve">2.1 </w:t>
-      </w:r>
+      </w:pPr>
       <w:r>
         <w:rPr>
           <w:i/>
           <w:iCs/>
         </w:rPr>
-        <w:t>Collecting data</w:t>
+        <w:t xml:space="preserve">2.2 </w:t>
       </w:r>
       <w:r>
         <w:rPr>
           <w:i/>
           <w:iCs/>
         </w:rPr>
-        <w:t xml:space="preserve"> via GPS </w:t>
-      </w:r>
-      <w:proofErr w:type="gramStart"/>
-      <w:r>
+        <w:t>Delineating spring and fall migration</w:t>
+      </w:r>
+    </w:p>
+    <w:p>
+      <w:pPr>
+        <w:spacing w:line="480" w:lineRule="auto"/>
         <w:rPr>
           <w:i/>
           <w:iCs/>
         </w:rPr>
-        <w:t>transmitters</w:t>
-      </w:r>
-      <w:proofErr w:type="gramEnd"/>
-    </w:p>
-    <w:p>
-      <w:pPr>
-        <w:spacing w:line="480" w:lineRule="auto"/>
-      </w:pPr>
-      <w:r>
-        <w:t xml:space="preserve">We </w:t>
-      </w:r>
-      <w:r>
-        <w:t xml:space="preserve">delineated American Woodcock movements throughout the full annual cycle </w:t>
-      </w:r>
-      <w:r>
-        <w:t xml:space="preserve">using </w:t>
-      </w:r>
-      <w:r>
-        <w:t xml:space="preserve">GPS-tracking data from the Eastern Woodcock Migration Research Cooperative, a collaboration of 42 federal, state, provincial, non-profit, and university partners throughout the United States and Canada (www.woodcockmigration.org). We captured woodcock at </w:t>
-      </w:r>
-      <w:commentRangeStart w:id="0"/>
-      <w:r>
-        <w:t xml:space="preserve">34 sites </w:t>
-      </w:r>
-      <w:commentRangeEnd w:id="0"/>
-      <w:r>
-        <w:rPr>
-          <w:rStyle w:val="CommentReference"/>
-        </w:rPr>
-        <w:commentReference w:id="0"/>
-      </w:r>
-      <w:r>
-        <w:t xml:space="preserve">in </w:t>
-      </w:r>
-      <w:commentRangeStart w:id="1"/>
-      <w:r>
-        <w:t xml:space="preserve">Quebec, Ontario, Nova Scotia, Maine, Vermont, New York, Rhode Island, Pennsylvania, Maryland, West Virginia, Virginia, North Carolina, South Carolina, Georgia, Alabama, and Florida </w:t>
-      </w:r>
-      <w:commentRangeEnd w:id="1"/>
-      <w:r>
-        <w:rPr>
-          <w:rStyle w:val="CommentReference"/>
-        </w:rPr>
-        <w:commentReference w:id="1"/>
-      </w:r>
-      <w:r>
-        <w:t xml:space="preserve">using mist nets during morning and evening flights </w:t>
-      </w:r>
-      <w:r>
-        <w:fldChar w:fldCharType="begin"/>
-      </w:r>
-      <w:r>
-        <w:instrText xml:space="preserve"> ADDIN ZOTERO_ITEM CSL_CITATION {"citationID":"wjvAyYFp","properties":{"formattedCitation":"(Sheldon 1960)","plainCitation":"(Sheldon 1960)","noteIndex":0},"citationItems":[{"id":188,"uris":["http://zotero.org/users/10854879/items/HG5E9BLX"],"itemData":{"id":188,"type":"article-journal","container-title":"Bird-banding","issue":"3","note":"publisher: JSTOR","page":"130–135","source":"Google Scholar","title":"A method of mist netting woodcocks in summer","volume":"31","author":[{"family":"Sheldon","given":"William G."}],"issued":{"date-parts":[["1960"]]}}}],"schema":"https://github.com/citation-style-language/schema/raw/master/csl-citation.json"} </w:instrText>
-      </w:r>
-      <w:r>
-        <w:fldChar w:fldCharType="separate"/>
-      </w:r>
-      <w:r>
-        <w:rPr>
-          <w:rFonts w:ascii="Calibri" w:hAnsi="Calibri" w:cs="Calibri"/>
-        </w:rPr>
-        <w:t>(Sheldon 1960)</w:t>
-      </w:r>
-      <w:r>
-        <w:fldChar w:fldCharType="end"/>
-      </w:r>
-      <w:r>
-        <w:t xml:space="preserve">, and on night roosts using spotlights and dip nets </w:t>
-      </w:r>
-      <w:r>
-        <w:fldChar w:fldCharType="begin"/>
-      </w:r>
-      <w:r>
-        <w:instrText xml:space="preserve"> ADDIN ZOTERO_ITEM CSL_CITATION {"citationID":"QcqOpIYy","properties":{"formattedCitation":"(Rieffenberger and Kletzly 1966, McAuley et al. 1993)","plainCitation":"(Rieffenberger and Kletzly 1966, McAuley et al. 1993)","noteIndex":0},"citationItems":[{"id":190,"uris":["http://zotero.org/users/10854879/items/PPDK7V9B"],"itemData":{"id":190,"type":"article-journal","container-title":"WH Goudy, compiler. Woodcock research and management","page":"33–35","source":"Google Scholar","title":"Woodcock night-lighting techniques and equipment","author":[{"family":"Rieffenberger","given":"J. C."},{"family":"Kletzly","given":"R. C."}],"issued":{"date-parts":[["1966"]]}}},{"id":191,"uris":["http://zotero.org/users/10854879/items/QPWVPUM6"],"itemData":{"id":191,"type":"paper-conference","container-title":"Proceedings of the eighth American woodcock symposium","page":"5","publisher":"U.S. Fish and Wildlife Service","source":"Google Scholar","title":"Techniques for Research into Woodcocks: Experiences and Recommendations","title-short":"Techniques for Research into Woodcocks","volume":"16","author":[{"family":"McAuley","given":"Daniel G."},{"family":"Longcore","given":"Jerry R."},{"family":"Sepik","given":"Greg F."}],"issued":{"date-parts":[["1993"]]}}}],"schema":"https://github.com/citation-style-language/schema/raw/master/csl-citation.json"} </w:instrText>
-      </w:r>
-      <w:r>
-        <w:fldChar w:fldCharType="separate"/>
-      </w:r>
-      <w:r>
-        <w:rPr>
-          <w:rFonts w:ascii="Calibri" w:hAnsi="Calibri" w:cs="Calibri"/>
-        </w:rPr>
-        <w:t>(Rieffenberger and Kletzly 1966, McAuley et al. 1993)</w:t>
-      </w:r>
-      <w:r>
-        <w:fldChar w:fldCharType="end"/>
-      </w:r>
-      <w:r>
-        <w:t xml:space="preserve">. We attached 4g, 5g, and 6.3g </w:t>
-      </w:r>
-      <w:proofErr w:type="spellStart"/>
-      <w:r>
-        <w:t>PinPoint</w:t>
-      </w:r>
-      <w:proofErr w:type="spellEnd"/>
-      <w:r>
-        <w:t xml:space="preserve"> GPS Argos transmitters (</w:t>
-      </w:r>
-      <w:proofErr w:type="spellStart"/>
-      <w:r>
-        <w:t>Lotek</w:t>
-      </w:r>
-      <w:proofErr w:type="spellEnd"/>
-      <w:r>
-        <w:t xml:space="preserve"> Wireless Inc., Newmarket, Ontario, CA) to captured woodcock. Transmitters recorded locations at 12–60m accuracy and were programmed to </w:t>
-      </w:r>
-      <w:commentRangeStart w:id="2"/>
-      <w:commentRangeStart w:id="3"/>
-      <w:r>
-        <w:t xml:space="preserve">record locations every 1–3 days. </w:t>
-      </w:r>
-      <w:commentRangeEnd w:id="2"/>
-      <w:r>
-        <w:rPr>
-          <w:rStyle w:val="CommentReference"/>
-        </w:rPr>
-        <w:commentReference w:id="2"/>
-      </w:r>
-      <w:commentRangeEnd w:id="3"/>
-      <w:r>
-        <w:rPr>
-          <w:rStyle w:val="CommentReference"/>
-        </w:rPr>
-        <w:commentReference w:id="3"/>
-      </w:r>
-      <w:r>
-        <w:t>Transmitters, bands, and attachment materials never exceeded 4% of a bird’s body weight, and all capture and handling were conducted with methods approved by the University of Maine Institutional Animal Care and Use Committee (Protocol # A2020-07-01).</w:t>
-      </w:r>
-    </w:p>
-    <w:p>
-      <w:pPr>
-        <w:spacing w:line="480" w:lineRule="auto"/>
+      </w:pPr>
+      <w:r>
         <w:rPr>
           <w:i/>
           <w:iCs/>
         </w:rPr>
-      </w:pPr>
+        <w:t xml:space="preserve">2.2.1 Adapting </w:t>
+      </w:r>
       <w:r>
         <w:rPr>
           <w:i/>
           <w:iCs/>
         </w:rPr>
-        <w:t xml:space="preserve">2.2 </w:t>
+        <w:t xml:space="preserve">HMMs </w:t>
       </w:r>
       <w:r>
         <w:rPr>
           <w:i/>
           <w:iCs/>
         </w:rPr>
-        <w:t xml:space="preserve">Delineating spring and fall </w:t>
-      </w:r>
-      <w:proofErr w:type="gramStart"/>
-      <w:r>
-        <w:rPr>
-          <w:i/>
-          <w:iCs/>
-        </w:rPr>
-        <w:t>migration</w:t>
-      </w:r>
-      <w:proofErr w:type="gramEnd"/>
+        <w:t>to data from small GPS transmitters</w:t>
+      </w:r>
     </w:p>
     <w:p>
       <w:pPr>
         <w:spacing w:line="480" w:lineRule="auto"/>
-        <w:rPr>
-          <w:i/>
-          <w:iCs/>
-        </w:rPr>
-      </w:pPr>
-      <w:r>
-        <w:rPr>
-          <w:i/>
-          <w:iCs/>
-        </w:rPr>
-        <w:t xml:space="preserve">2.2.1 </w:t>
-      </w:r>
-      <w:r>
-        <w:rPr>
-          <w:i/>
-          <w:iCs/>
-        </w:rPr>
-        <w:t xml:space="preserve">Adapting </w:t>
-      </w:r>
-      <w:r>
-        <w:rPr>
-          <w:i/>
-          <w:iCs/>
-        </w:rPr>
-        <w:t xml:space="preserve">HMMs </w:t>
-      </w:r>
-      <w:r>
-        <w:rPr>
-          <w:i/>
-          <w:iCs/>
-        </w:rPr>
-        <w:t>to data from small GPS transmitters</w:t>
-      </w:r>
-    </w:p>
-    <w:p>
-      <w:pPr>
-        <w:spacing w:line="480" w:lineRule="auto"/>
-      </w:pPr>
-      <w:proofErr w:type="gramStart"/>
+      </w:pPr>
       <w:r>
         <w:lastRenderedPageBreak/>
-        <w:t>In order to</w:t>
-      </w:r>
-      <w:proofErr w:type="gramEnd"/>
-      <w:r>
-        <w:t xml:space="preserve"> effectively delineate woodcock migration</w:t>
+        <w:t>In order to effectively delineate woodcock migration</w:t>
       </w:r>
       <w:r>
         <w:t xml:space="preserve">, we had to devise a technique which would </w:t>
@@ -581,15 +526,7 @@
         <w:t xml:space="preserve"> these movements as migratory. Therefore, we only used the correlated random walk model </w:t>
       </w:r>
       <w:r>
-        <w:t>to interpolate locations between points that were &lt;30.2 km apart (</w:t>
-      </w:r>
-      <w:proofErr w:type="gramStart"/>
-      <w:r>
-        <w:t>i.e.</w:t>
-      </w:r>
-      <w:proofErr w:type="gramEnd"/>
-      <w:r>
-        <w:t xml:space="preserve"> when the bird was </w:t>
+        <w:t xml:space="preserve">to interpolate locations between points that were &lt;30.2 km apart (i.e. when the bird was </w:t>
       </w:r>
       <w:r>
         <w:t xml:space="preserve">either </w:t>
@@ -635,15 +572,7 @@
         <w:commentReference w:id="7"/>
       </w:r>
       <w:r>
-        <w:t xml:space="preserve">. </w:t>
-      </w:r>
-      <w:proofErr w:type="gramStart"/>
-      <w:r>
-        <w:t>Typically</w:t>
-      </w:r>
-      <w:proofErr w:type="gramEnd"/>
-      <w:r>
-        <w:t xml:space="preserve"> this is done in </w:t>
+        <w:t xml:space="preserve">. Typically this is done in </w:t>
       </w:r>
       <w:r>
         <w:t>HMM</w:t>
@@ -795,15 +724,7 @@
         <w:t xml:space="preserve"> the amount of time that woodcock spent occupying stopover sites as opposed to their post-migratory sites.</w:t>
       </w:r>
       <w:r>
-        <w:t xml:space="preserve"> We measured </w:t>
-      </w:r>
-      <w:proofErr w:type="gramStart"/>
-      <w:r>
-        <w:t>day</w:t>
-      </w:r>
-      <w:proofErr w:type="gramEnd"/>
-      <w:r>
-        <w:t xml:space="preserve"> of season using </w:t>
+        <w:t xml:space="preserve"> We measured day of season using </w:t>
       </w:r>
       <w:r>
         <w:t>an ordinal day variable</w:t>
@@ -844,15 +765,7 @@
         <w:t xml:space="preserve"> was used to </w:t>
       </w:r>
       <w:r>
-        <w:t xml:space="preserve">determine </w:t>
-      </w:r>
-      <w:proofErr w:type="gramStart"/>
-      <w:r>
-        <w:t>whether or not</w:t>
-      </w:r>
-      <w:proofErr w:type="gramEnd"/>
-      <w:r>
-        <w:t xml:space="preserve"> a bird had departed its initial site to </w:t>
+        <w:t xml:space="preserve">determine whether or not a bird had departed its initial site to </w:t>
       </w:r>
       <w:r>
         <w:t xml:space="preserve">begin migration. </w:t>
@@ -925,217 +838,6 @@
       <w:pPr>
         <w:spacing w:line="480" w:lineRule="auto"/>
       </w:pPr>
-    </w:p>
-    <w:p>
-      <w:pPr>
-        <w:spacing w:line="480" w:lineRule="auto"/>
-      </w:pPr>
-      <w:r>
-        <w:t>implemented</w:t>
-      </w:r>
-      <w:r>
-        <w:t xml:space="preserve"> in the R package </w:t>
-      </w:r>
-      <w:proofErr w:type="spellStart"/>
-      <w:r>
-        <w:t>momentuHMM</w:t>
-      </w:r>
-      <w:proofErr w:type="spellEnd"/>
-      <w:r>
-        <w:t xml:space="preserve"> </w:t>
-      </w:r>
-      <w:r>
-        <w:fldChar w:fldCharType="begin"/>
-      </w:r>
-      <w:r>
-        <w:instrText xml:space="preserve"> ADDIN ZOTERO_ITEM CSL_CITATION {"citationID":"OYEUfcyC","properties":{"formattedCitation":"(McClintock and Michelot 2018)","plainCitation":"(McClintock and Michelot 2018)","noteIndex":0},"citationItems":[{"id":232,"uris":["http://zotero.org/users/10854879/items/NJSATR8B"],"itemData":{"id":232,"type":"article-journal","container-title":"Methods in Ecology and Evolution","DOI":"10.1111/2041-210X.12995","issue":"6","page":"1518-1530","title":"momentuHMM: R package for generalized hidden Markov models of animal movement","volume":"9","author":[{"family":"McClintock","given":"Brett T."},{"family":"Michelot","given":"Th'eo"}],"issued":{"date-parts":[["2018"]]}}}],"schema":"https://github.com/citation-style-language/schema/raw/master/csl-citation.json"} </w:instrText>
-      </w:r>
-      <w:r>
-        <w:fldChar w:fldCharType="separate"/>
-      </w:r>
-      <w:r>
-        <w:rPr>
-          <w:rFonts w:ascii="Calibri" w:hAnsi="Calibri" w:cs="Calibri"/>
-        </w:rPr>
-        <w:t xml:space="preserve">(McClintock and </w:t>
-      </w:r>
-      <w:proofErr w:type="spellStart"/>
-      <w:r>
-        <w:rPr>
-          <w:rFonts w:ascii="Calibri" w:hAnsi="Calibri" w:cs="Calibri"/>
-        </w:rPr>
-        <w:t>Michelot</w:t>
-      </w:r>
-      <w:proofErr w:type="spellEnd"/>
-      <w:r>
-        <w:rPr>
-          <w:rFonts w:ascii="Calibri" w:hAnsi="Calibri" w:cs="Calibri"/>
-        </w:rPr>
-        <w:t xml:space="preserve"> 2018)</w:t>
-      </w:r>
-      <w:r>
-        <w:fldChar w:fldCharType="end"/>
-      </w:r>
-      <w:r>
-        <w:t>,</w:t>
-      </w:r>
-    </w:p>
-    <w:p>
-      <w:pPr>
-        <w:spacing w:line="480" w:lineRule="auto"/>
-      </w:pPr>
-    </w:p>
-    <w:p>
-      <w:pPr>
-        <w:spacing w:line="480" w:lineRule="auto"/>
-      </w:pPr>
-      <w:r>
-        <w:t xml:space="preserve">We delineated migration separately for </w:t>
-      </w:r>
-      <w:r>
-        <w:t xml:space="preserve">males and females in spring due to differential </w:t>
-      </w:r>
-      <w:r>
-        <w:t xml:space="preserve">breeding </w:t>
-      </w:r>
-      <w:r>
-        <w:t>movements</w:t>
-      </w:r>
-      <w:r>
-        <w:t xml:space="preserve">, </w:t>
-      </w:r>
-      <w:r>
-        <w:t>and together during the fall</w:t>
-      </w:r>
-      <w:r>
-        <w:t xml:space="preserve"> as movements were similar between sexes.</w:t>
-      </w:r>
-    </w:p>
-    <w:p>
-      <w:pPr>
-        <w:spacing w:line="480" w:lineRule="auto"/>
-      </w:pPr>
-      <w:r>
-        <w:t xml:space="preserve">Implemented </w:t>
-      </w:r>
-      <w:proofErr w:type="gramStart"/>
-      <w:r>
-        <w:t>using</w:t>
-      </w:r>
-      <w:proofErr w:type="gramEnd"/>
-      <w:r>
-        <w:t xml:space="preserve"> </w:t>
-      </w:r>
-    </w:p>
-    <w:p>
-      <w:pPr>
-        <w:spacing w:line="480" w:lineRule="auto"/>
-      </w:pPr>
-      <w:r>
-        <w:t>R</w:t>
-      </w:r>
-      <w:r>
-        <w:t xml:space="preserve">emove birds with no individual step lengths &gt;30.2km (20 miles). In practice this </w:t>
-      </w:r>
-      <w:r>
-        <w:t>removes</w:t>
-      </w:r>
-      <w:r>
-        <w:t xml:space="preserve"> birds that never initiate a substantial migratory movement but doesn't penalize birds that DO migrate, as they always make at least one substantial movement.</w:t>
-      </w:r>
-    </w:p>
-    <w:p>
-      <w:pPr>
-        <w:spacing w:line="480" w:lineRule="auto"/>
-      </w:pPr>
-      <w:r>
-        <w:t>Time periods:</w:t>
-      </w:r>
-      <w:r>
-        <w:t xml:space="preserve"> fall ends when spring </w:t>
-      </w:r>
-      <w:proofErr w:type="gramStart"/>
-      <w:r>
-        <w:t>begins</w:t>
-      </w:r>
-      <w:proofErr w:type="gramEnd"/>
-    </w:p>
-    <w:p>
-      <w:pPr>
-        <w:spacing w:line="480" w:lineRule="auto"/>
-      </w:pPr>
-      <w:r>
-        <w:t>Dead bird detector!</w:t>
-      </w:r>
-    </w:p>
-    <w:p>
-      <w:pPr>
-        <w:spacing w:line="480" w:lineRule="auto"/>
-        <w:rPr>
-          <w:strike/>
-        </w:rPr>
-      </w:pPr>
-      <w:r>
-        <w:rPr>
-          <w:strike/>
-        </w:rPr>
-        <w:lastRenderedPageBreak/>
-        <w:t>Correlated random walk</w:t>
-      </w:r>
-      <w:r>
-        <w:rPr>
-          <w:strike/>
-        </w:rPr>
-        <w:t xml:space="preserve"> to fill in missing data between points</w:t>
-      </w:r>
-      <w:r>
-        <w:rPr>
-          <w:strike/>
-        </w:rPr>
-        <w:t xml:space="preserve"> </w:t>
-      </w:r>
-      <w:r>
-        <w:rPr>
-          <w:strike/>
-        </w:rPr>
-        <w:t>that are not in a migratory state (</w:t>
-      </w:r>
-      <w:r>
-        <w:rPr>
-          <w:strike/>
-        </w:rPr>
-        <w:t>&lt;30.2 km between points)</w:t>
-      </w:r>
-    </w:p>
-    <w:p>
-      <w:pPr>
-        <w:pStyle w:val="ListParagraph"/>
-        <w:numPr>
-          <w:ilvl w:val="0"/>
-          <w:numId w:val="5"/>
-        </w:numPr>
-        <w:spacing w:line="480" w:lineRule="auto"/>
-      </w:pPr>
-      <w:r>
-        <w:t>Bug fix to remove</w:t>
-      </w:r>
-      <w:r>
-        <w:t xml:space="preserve"> long-distance loops in </w:t>
-      </w:r>
-      <w:r>
-        <w:t>interpolated points</w:t>
-      </w:r>
-      <w:r>
-        <w:t xml:space="preserve"> when the length of the loop created by points </w:t>
-      </w:r>
-      <w:r>
-        <w:t xml:space="preserve">is &gt;10x the distance between the two observed </w:t>
-      </w:r>
-      <w:proofErr w:type="gramStart"/>
-      <w:r>
-        <w:t>points</w:t>
-      </w:r>
-      <w:proofErr w:type="gramEnd"/>
     </w:p>
     <w:tbl>
       <w:tblPr>
@@ -1630,13 +1332,8 @@
             </w:tcBorders>
           </w:tcPr>
           <w:p>
-            <w:proofErr w:type="gramStart"/>
-            <w:r>
-              <w:t>Log(</w:t>
-            </w:r>
-            <w:proofErr w:type="gramEnd"/>
-            <w:r>
-              <w:t>distance to nearest points)</w:t>
+            <w:r>
+              <w:t>Log(distance to nearest points)</w:t>
             </w:r>
           </w:p>
         </w:tc>
@@ -1737,6 +1434,7 @@
         <w:spacing w:line="480" w:lineRule="auto"/>
       </w:pPr>
       <w:r>
+        <w:lastRenderedPageBreak/>
         <w:t xml:space="preserve">Table tk. Covariates for all spring/fall migratory models. Point-specific attributes (Latitude, Ordinal day, Distance from start, breeding range, </w:t>
       </w:r>
       <w:proofErr w:type="spellStart"/>
@@ -1779,14 +1477,455 @@
     <w:p>
       <w:pPr>
         <w:spacing w:line="480" w:lineRule="auto"/>
-        <w:rPr>
-          <w:i/>
-          <w:iCs/>
-        </w:rPr>
-      </w:pPr>
+      </w:pPr>
+      <w:r>
+        <w:t xml:space="preserve">We </w:t>
+      </w:r>
+      <w:r>
+        <w:t xml:space="preserve">implemented our HMMs in </w:t>
+      </w:r>
+      <w:r>
+        <w:t xml:space="preserve">the R package </w:t>
+      </w:r>
+      <w:proofErr w:type="spellStart"/>
+      <w:r>
+        <w:t>momentuHMM</w:t>
+      </w:r>
+      <w:proofErr w:type="spellEnd"/>
+      <w:r>
+        <w:t xml:space="preserve"> </w:t>
+      </w:r>
+      <w:r>
+        <w:fldChar w:fldCharType="begin"/>
+      </w:r>
+      <w:r>
+        <w:instrText xml:space="preserve"> ADDIN ZOTERO_ITEM CSL_CITATION {"citationID":"OYEUfcyC","properties":{"formattedCitation":"(McClintock and Michelot 2018)","plainCitation":"(McClintock and Michelot 2018)","noteIndex":0},"citationItems":[{"id":232,"uris":["http://zotero.org/users/10854879/items/NJSATR8B"],"itemData":{"id":232,"type":"article-journal","container-title":"Methods in Ecology and Evolution","DOI":"10.1111/2041-210X.12995","issue":"6","page":"1518-1530","title":"momentuHMM: R package for generalized hidden Markov models of animal movement","volume":"9","author":[{"family":"McClintock","given":"Brett T."},{"family":"Michelot","given":"Th'eo"}],"issued":{"date-parts":[["2018"]]}}}],"schema":"https://github.com/citation-style-language/schema/raw/master/csl-citation.json"} </w:instrText>
+      </w:r>
+      <w:r>
+        <w:fldChar w:fldCharType="separate"/>
+      </w:r>
+      <w:r>
+        <w:rPr>
+          <w:rFonts w:ascii="Calibri" w:hAnsi="Calibri" w:cs="Calibri"/>
+        </w:rPr>
+        <w:t xml:space="preserve">(McClintock and </w:t>
+      </w:r>
+      <w:proofErr w:type="spellStart"/>
+      <w:r>
+        <w:rPr>
+          <w:rFonts w:ascii="Calibri" w:hAnsi="Calibri" w:cs="Calibri"/>
+        </w:rPr>
+        <w:t>Michelot</w:t>
+      </w:r>
+      <w:proofErr w:type="spellEnd"/>
+      <w:r>
+        <w:rPr>
+          <w:rFonts w:ascii="Calibri" w:hAnsi="Calibri" w:cs="Calibri"/>
+        </w:rPr>
+        <w:t xml:space="preserve"> 2018)</w:t>
+      </w:r>
+      <w:r>
+        <w:fldChar w:fldCharType="end"/>
+      </w:r>
+      <w:r>
+        <w:t xml:space="preserve"> due to its accommodation of multiple data streams </w:t>
+      </w:r>
+      <w:r>
+        <w:t xml:space="preserve">and customized model structures. </w:t>
+      </w:r>
+      <w:r>
+        <w:t xml:space="preserve">Models were designed for the </w:t>
+      </w:r>
+      <w:r>
+        <w:t xml:space="preserve">fall </w:t>
+      </w:r>
+      <w:commentRangeStart w:id="9"/>
+      <w:r>
+        <w:t>(</w:t>
+      </w:r>
+      <w:proofErr w:type="spellStart"/>
+      <w:r>
+        <w:t>tk</w:t>
+      </w:r>
+      <w:proofErr w:type="spellEnd"/>
+      <w:r>
+        <w:t xml:space="preserve"> – </w:t>
+      </w:r>
+      <w:proofErr w:type="spellStart"/>
+      <w:r>
+        <w:t>tk</w:t>
+      </w:r>
+      <w:proofErr w:type="spellEnd"/>
+      <w:r>
+        <w:t>) and spring (</w:t>
+      </w:r>
+      <w:proofErr w:type="spellStart"/>
+      <w:r>
+        <w:t>tk</w:t>
+      </w:r>
+      <w:proofErr w:type="spellEnd"/>
+      <w:r>
+        <w:t xml:space="preserve"> </w:t>
+      </w:r>
+      <w:r>
+        <w:softHyphen/>
+        <w:t xml:space="preserve"> </w:t>
+      </w:r>
+      <w:proofErr w:type="spellStart"/>
+      <w:r>
+        <w:t>tk</w:t>
+      </w:r>
+      <w:proofErr w:type="spellEnd"/>
+      <w:r>
+        <w:t xml:space="preserve">) </w:t>
+      </w:r>
+      <w:commentRangeEnd w:id="9"/>
+      <w:r>
+        <w:rPr>
+          <w:rStyle w:val="CommentReference"/>
+        </w:rPr>
+        <w:commentReference w:id="9"/>
+      </w:r>
+      <w:r>
+        <w:t>migratory seasons</w:t>
+      </w:r>
+      <w:r>
+        <w:t xml:space="preserve">. </w:t>
+      </w:r>
+      <w:r>
+        <w:t xml:space="preserve">We </w:t>
+      </w:r>
+      <w:r>
+        <w:t xml:space="preserve">used separate HMMs </w:t>
+      </w:r>
+      <w:r>
+        <w:t>for males and females in spring due to differential breeding movements, and together during the fall as movements were similar between sexes.</w:t>
+      </w:r>
+      <w:r>
+        <w:t xml:space="preserve"> We constructed a multi-state model for each HMM</w:t>
+      </w:r>
+      <w:r>
+        <w:t xml:space="preserve"> to </w:t>
+      </w:r>
+      <w:r>
+        <w:t xml:space="preserve">distinguish between </w:t>
+      </w:r>
+      <w:r>
+        <w:t xml:space="preserve">pre-migratory, migratory, and post-migratory movements (Fig. </w:t>
+      </w:r>
+      <w:proofErr w:type="spellStart"/>
+      <w:r>
+        <w:t>tk</w:t>
+      </w:r>
+      <w:proofErr w:type="spellEnd"/>
+      <w:r>
+        <w:t xml:space="preserve">). </w:t>
+      </w:r>
+      <w:r>
+        <w:t xml:space="preserve">Spring females and fall birds had </w:t>
+      </w:r>
+      <w:r>
+        <w:t>4 states in their mode</w:t>
+      </w:r>
+      <w:r>
+        <w:t xml:space="preserve">l: pre-migration, migration, stopover, and post-migration. </w:t>
+      </w:r>
+      <w:r>
+        <w:t xml:space="preserve">Pre-migration was the </w:t>
+      </w:r>
+      <w:r>
+        <w:t xml:space="preserve">initial state </w:t>
+      </w:r>
+      <w:r>
+        <w:t>that birds entered at the beginning of the season</w:t>
+      </w:r>
+      <w:r>
+        <w:t xml:space="preserve">, and continued as long </w:t>
+      </w:r>
+      <w:r>
+        <w:t xml:space="preserve">as the bird made no movements &gt;30.2km. </w:t>
+      </w:r>
+      <w:r>
+        <w:t xml:space="preserve">When the bird made its first </w:t>
+      </w:r>
+      <w:r>
+        <w:t>movement &gt;30.2km</w:t>
+      </w:r>
+      <w:r>
+        <w:t xml:space="preserve"> </w:t>
+      </w:r>
+      <w:r>
+        <w:t xml:space="preserve">it </w:t>
+      </w:r>
+      <w:r>
+        <w:t>moved into a migration state</w:t>
+      </w:r>
+      <w:r>
+        <w:t xml:space="preserve">, which was the only state in which movements &gt;30.2km were permitted. </w:t>
+      </w:r>
+      <w:r>
+        <w:t>From the migration state, birds could enter either</w:t>
+      </w:r>
+      <w:r>
+        <w:t xml:space="preserve"> a stopover state or a post-migration state. The stopover state was characterized by </w:t>
+      </w:r>
+      <w:r>
+        <w:t xml:space="preserve">a lengthy period </w:t>
+      </w:r>
+      <w:r>
+        <w:t xml:space="preserve">of recursive movements </w:t>
+      </w:r>
+      <w:r>
+        <w:t>of &lt;30.km</w:t>
+      </w:r>
+      <w:r>
+        <w:t xml:space="preserve">, where the only possible state transition was back into migration state. </w:t>
+      </w:r>
+      <w:r>
+        <w:t xml:space="preserve">The post-migration state could only be reached from the migration state and </w:t>
+      </w:r>
+      <w:r>
+        <w:t xml:space="preserve">did not allow for any further state transitions. </w:t>
+      </w:r>
+      <w:r>
+        <w:t xml:space="preserve">This state </w:t>
+      </w:r>
+      <w:r>
+        <w:t xml:space="preserve">characterized when </w:t>
+      </w:r>
+      <w:r>
+        <w:t>birds had completed movements &gt;30.2km for the rest of the season.</w:t>
+      </w:r>
+    </w:p>
+    <w:p>
+      <w:pPr>
+        <w:spacing w:line="480" w:lineRule="auto"/>
+      </w:pPr>
+      <w:r>
+        <w:tab/>
+        <w:t>The spring male model</w:t>
+      </w:r>
+      <w:r>
+        <w:t xml:space="preserve"> used one additional state</w:t>
+      </w:r>
+      <w:r>
+        <w:t xml:space="preserve">, settling, </w:t>
+      </w:r>
+      <w:r>
+        <w:t xml:space="preserve">to reflect </w:t>
+      </w:r>
+      <w:r>
+        <w:t xml:space="preserve">an additional </w:t>
+      </w:r>
+      <w:r>
+        <w:t xml:space="preserve">movement state that </w:t>
+      </w:r>
+      <w:r>
+        <w:t>males</w:t>
+      </w:r>
+      <w:r>
+        <w:t xml:space="preserve"> entered </w:t>
+      </w:r>
+      <w:r>
+        <w:t xml:space="preserve">in spring at the conclusion of migration. </w:t>
+      </w:r>
+      <w:r>
+        <w:t xml:space="preserve">The settling state </w:t>
+      </w:r>
+      <w:r>
+        <w:t xml:space="preserve">was </w:t>
+      </w:r>
+      <w:r>
+        <w:t xml:space="preserve">likely due to male breeding behavior </w:t>
+      </w:r>
+      <w:r>
+        <w:t xml:space="preserve">causing differential behavior </w:t>
+      </w:r>
+      <w:r>
+        <w:t xml:space="preserve">immediately after the conclusion of migration that </w:t>
+      </w:r>
       <w:r>
         <w:lastRenderedPageBreak/>
-        <w:t>We used a fixed variable, step length threshold, to dictate that migration steps must be over 30.2 km and all other movement steps must be under 30.2 km.</w:t>
+        <w:t xml:space="preserve">faded </w:t>
+      </w:r>
+      <w:r>
+        <w:t xml:space="preserve">as breeding displays concluded near the end of the </w:t>
+      </w:r>
+      <w:r>
+        <w:t xml:space="preserve">spring. Birds were able to transition freely between the </w:t>
+      </w:r>
+      <w:r>
+        <w:t xml:space="preserve">settling and post-migratory states, but birds were not able to </w:t>
+      </w:r>
+      <w:r>
+        <w:t>reenter migration after entering either of these states.</w:t>
+      </w:r>
+    </w:p>
+    <w:p>
+      <w:pPr>
+        <w:spacing w:line="480" w:lineRule="auto"/>
+      </w:pPr>
+      <w:r>
+        <w:tab/>
+      </w:r>
+      <w:r>
+        <w:t xml:space="preserve">In the frequent occasion that individual movement tracks were incomplete, </w:t>
+      </w:r>
+      <w:r>
+        <w:t xml:space="preserve">and the </w:t>
+      </w:r>
+      <w:r>
+        <w:t>HMM</w:t>
+      </w:r>
+      <w:r>
+        <w:t xml:space="preserve"> was uncertain whether </w:t>
+      </w:r>
+      <w:r>
+        <w:t xml:space="preserve">a bird </w:t>
+      </w:r>
+      <w:r>
+        <w:t>had concluded making &gt;30.2km movements</w:t>
+      </w:r>
+      <w:r>
+        <w:t xml:space="preserve"> by the end of its movement track</w:t>
+      </w:r>
+      <w:r>
+        <w:t xml:space="preserve">, </w:t>
+      </w:r>
+      <w:r>
+        <w:t xml:space="preserve">the model </w:t>
+      </w:r>
+      <w:r>
+        <w:t>HMM</w:t>
+      </w:r>
+      <w:r>
+        <w:t xml:space="preserve"> </w:t>
+      </w:r>
+      <w:r>
+        <w:t xml:space="preserve">determined </w:t>
+      </w:r>
+      <w:r>
+        <w:t xml:space="preserve">whether the </w:t>
+      </w:r>
+      <w:r>
+        <w:t xml:space="preserve">bird’s track </w:t>
+      </w:r>
+      <w:r>
+        <w:t xml:space="preserve">had ended in stopover, settling, or post-migration state based </w:t>
+      </w:r>
+      <w:r>
+        <w:t xml:space="preserve">on covariates </w:t>
+      </w:r>
+      <w:r>
+        <w:t xml:space="preserve">that correlated with each movement state, such as </w:t>
+      </w:r>
+      <w:r>
+        <w:t xml:space="preserve">step lengths, turn angles, </w:t>
+      </w:r>
+      <w:r>
+        <w:t xml:space="preserve">recursive movements, </w:t>
+      </w:r>
+      <w:r>
+        <w:t xml:space="preserve">residence time, </w:t>
+      </w:r>
+      <w:r>
+        <w:t xml:space="preserve">day of season, and location. </w:t>
+      </w:r>
+      <w:r>
+        <w:t xml:space="preserve">For example, a </w:t>
+      </w:r>
+      <w:r>
+        <w:t xml:space="preserve">spring migratory </w:t>
+      </w:r>
+      <w:r>
+        <w:t xml:space="preserve">track that ended prematurely in late April, but whose </w:t>
+      </w:r>
+      <w:r>
+        <w:t>final state was characterized by</w:t>
+      </w:r>
+      <w:r>
+        <w:t xml:space="preserve"> </w:t>
+      </w:r>
+      <w:r>
+        <w:t xml:space="preserve">short step lengths, high turn angles, </w:t>
+      </w:r>
+      <w:r>
+        <w:t>recursive movements,</w:t>
+      </w:r>
+      <w:r>
+        <w:t xml:space="preserve"> long residence time, </w:t>
+      </w:r>
+      <w:r>
+        <w:t>a</w:t>
+      </w:r>
+      <w:r>
+        <w:t>nd a</w:t>
+      </w:r>
+      <w:r>
+        <w:t xml:space="preserve"> northerly latitude in the breeding range</w:t>
+      </w:r>
+      <w:r>
+        <w:t xml:space="preserve"> would </w:t>
+      </w:r>
+      <w:r>
+        <w:t xml:space="preserve">likely be designated as ending in the </w:t>
+      </w:r>
+      <w:r>
+        <w:t>post-migration</w:t>
+      </w:r>
+      <w:r>
+        <w:t xml:space="preserve"> or settling</w:t>
+      </w:r>
+      <w:r>
+        <w:t xml:space="preserve"> state instead of stopover. However, </w:t>
+      </w:r>
+      <w:r>
+        <w:t xml:space="preserve">a spring migratory track that ended prematurely on the same date but with </w:t>
+      </w:r>
+      <w:r>
+        <w:t>larger step lengths, small turn angles, less</w:t>
+      </w:r>
+      <w:r>
+        <w:t xml:space="preserve"> recursive movements, short residence time, and a mid-latitude outside of the breeding range</w:t>
+      </w:r>
+      <w:r>
+        <w:t xml:space="preserve"> wou</w:t>
+      </w:r>
+      <w:r>
+        <w:t xml:space="preserve">ld likely be designated </w:t>
+      </w:r>
+      <w:r>
+        <w:t>as a final state of stopover instead.</w:t>
+      </w:r>
+    </w:p>
+    <w:p>
+      <w:pPr>
+        <w:spacing w:line="480" w:lineRule="auto"/>
+      </w:pPr>
+    </w:p>
+    <w:p>
+      <w:pPr>
+        <w:spacing w:line="480" w:lineRule="auto"/>
+      </w:pPr>
+      <w:r>
+        <w:t>R</w:t>
+      </w:r>
+      <w:r>
+        <w:t xml:space="preserve">emove birds with no individual step lengths &gt;30.2km (20 miles). In practice this </w:t>
+      </w:r>
+      <w:r>
+        <w:t>removes</w:t>
+      </w:r>
+      <w:r>
+        <w:t xml:space="preserve"> birds that never initiate a substantial migratory movement but doesn't penalize birds that DO migrate, as they always make at least one substantial movement.</w:t>
+      </w:r>
+    </w:p>
+    <w:p>
+      <w:pPr>
+        <w:spacing w:line="480" w:lineRule="auto"/>
+      </w:pPr>
+      <w:r>
+        <w:t>Time periods: fall ends when spring begins</w:t>
       </w:r>
     </w:p>
     <w:p>
@@ -1794,6 +1933,7 @@
         <w:rPr>
           <w:noProof/>
         </w:rPr>
+        <w:lastRenderedPageBreak/>
         <w:drawing>
           <wp:inline distT="0" distB="0" distL="0" distR="0" wp14:anchorId="24786A8D" wp14:editId="04FE4722">
             <wp:extent cx="4084520" cy="4148667"/>
@@ -1850,7 +1990,6 @@
       </w:r>
     </w:p>
     <w:p/>
-    <w:p/>
     <w:p>
       <w:pPr>
         <w:rPr>
@@ -1877,17 +2016,8 @@
           <w:i/>
           <w:iCs/>
         </w:rPr>
-        <w:t xml:space="preserve"> movements outside of spring and fall </w:t>
-      </w:r>
-      <w:proofErr w:type="gramStart"/>
-      <w:r>
-        <w:rPr>
-          <w:i/>
-          <w:iCs/>
-        </w:rPr>
-        <w:t>migration</w:t>
-      </w:r>
-      <w:proofErr w:type="gramEnd"/>
+        <w:t xml:space="preserve"> movements outside of spring and fall migration</w:t>
+      </w:r>
     </w:p>
     <w:tbl>
       <w:tblPr>
@@ -2069,7 +2199,6 @@
           </w:tcPr>
           <w:p>
             <w:r>
-              <w:lastRenderedPageBreak/>
               <w:t>Foray loops</w:t>
             </w:r>
           </w:p>
@@ -2124,15 +2253,11 @@
           </w:tcPr>
           <w:p>
             <w:r>
-              <w:t xml:space="preserve">Movements that include step lengths &gt; 30.2 km and result in &gt; 30.2 km of net displacement between the first and last point, and do not preclude a fall or spring migration. Can occur in any season, </w:t>
-            </w:r>
-            <w:proofErr w:type="gramStart"/>
-            <w:r>
-              <w:t>as long as</w:t>
-            </w:r>
-            <w:proofErr w:type="gramEnd"/>
-            <w:r>
-              <w:t xml:space="preserve"> the starting and ending state is stationary.</w:t>
+              <w:t xml:space="preserve">Movements that include step lengths &gt; 30.2 km and result in &gt; 30.2 km of net displacement between the first and last point, and do not preclude a fall or </w:t>
+            </w:r>
+            <w:r>
+              <w:lastRenderedPageBreak/>
+              <w:t>spring migration. Can occur in any season, as long as the starting and ending state is stationary.</w:t>
             </w:r>
           </w:p>
         </w:tc>
@@ -2180,13 +2305,55 @@
         <w:spacing w:line="480" w:lineRule="auto"/>
       </w:pPr>
       <w:r>
-        <w:t>Brief explanation here of some of the roadblocks that we encountered during the analysis. See appendix for a detailed list of individual exceptions and edits made</w:t>
-      </w:r>
-      <w:r>
-        <w:t xml:space="preserve"> tk</w:t>
-      </w:r>
-      <w:r>
-        <w:t>.</w:t>
+        <w:t xml:space="preserve">Because of the </w:t>
+      </w:r>
+      <w:r>
+        <w:t xml:space="preserve">incredible variation </w:t>
+      </w:r>
+      <w:r>
+        <w:t xml:space="preserve">that we observed in the data, there were a number of exceptions to </w:t>
+      </w:r>
+      <w:r>
+        <w:t>the methods outlined here</w:t>
+      </w:r>
+      <w:r>
+        <w:t xml:space="preserve"> that we needed to address. This included methods for birds captured </w:t>
+      </w:r>
+      <w:r>
+        <w:t xml:space="preserve">during migration, bugs introduced </w:t>
+      </w:r>
+      <w:r>
+        <w:t>by</w:t>
+      </w:r>
+      <w:r>
+        <w:t xml:space="preserve"> the correlated random walk, </w:t>
+      </w:r>
+      <w:r>
+        <w:t xml:space="preserve">and treatments </w:t>
+      </w:r>
+      <w:r>
+        <w:t xml:space="preserve">for birds </w:t>
+      </w:r>
+      <w:r>
+        <w:t xml:space="preserve">which </w:t>
+      </w:r>
+      <w:r>
+        <w:t xml:space="preserve">had transmitters that continued to transmit after the bird died. </w:t>
+      </w:r>
+      <w:r>
+        <w:t>We</w:t>
+      </w:r>
+      <w:r>
+        <w:t xml:space="preserve"> ha</w:t>
+      </w:r>
+      <w:r>
+        <w:t xml:space="preserve">ve detailed these individual </w:t>
+      </w:r>
+      <w:r>
+        <w:t xml:space="preserve">bug fixes and exceptions </w:t>
+      </w:r>
+      <w:r>
+        <w:t>in Appendix tk.</w:t>
       </w:r>
     </w:p>
     <w:p>
@@ -2308,106 +2475,22 @@
         <w:rPr>
           <w:rFonts w:ascii="Calibri" w:hAnsi="Calibri" w:cs="Calibri"/>
         </w:rPr>
-        <w:t xml:space="preserve">Fink, D., T. Auer, A. Johnston, M. </w:t>
-      </w:r>
-      <w:proofErr w:type="spellStart"/>
-      <w:r>
+        <w:t>Fink, D., T. Auer, A. Johnston, M. Strimas-Mackey, S. Ligocki, O. Robinson, W. Hochachka, L. Jaromczyk, A. Rodewald, C. Wood, I. Davies, and A. Spencer. 2022. eBird Status and Trends. Cornell Lab of Ornithology, Ithaca, New York.</w:t>
+      </w:r>
+    </w:p>
+    <w:p>
+      <w:pPr>
+        <w:pStyle w:val="Bibliography"/>
         <w:rPr>
           <w:rFonts w:ascii="Calibri" w:hAnsi="Calibri" w:cs="Calibri"/>
         </w:rPr>
-        <w:t>Strimas</w:t>
-      </w:r>
-      <w:proofErr w:type="spellEnd"/>
+      </w:pPr>
       <w:r>
         <w:rPr>
           <w:rFonts w:ascii="Calibri" w:hAnsi="Calibri" w:cs="Calibri"/>
         </w:rPr>
-        <w:t xml:space="preserve">-Mackey, S. </w:t>
-      </w:r>
-      <w:proofErr w:type="spellStart"/>
-      <w:r>
-        <w:rPr>
-          <w:rFonts w:ascii="Calibri" w:hAnsi="Calibri" w:cs="Calibri"/>
-        </w:rPr>
-        <w:t>Ligocki</w:t>
-      </w:r>
-      <w:proofErr w:type="spellEnd"/>
-      <w:r>
-        <w:rPr>
-          <w:rFonts w:ascii="Calibri" w:hAnsi="Calibri" w:cs="Calibri"/>
-        </w:rPr>
-        <w:t xml:space="preserve">, O. Robinson, W. </w:t>
-      </w:r>
-      <w:proofErr w:type="spellStart"/>
-      <w:r>
-        <w:rPr>
-          <w:rFonts w:ascii="Calibri" w:hAnsi="Calibri" w:cs="Calibri"/>
-        </w:rPr>
-        <w:t>Hochachka</w:t>
-      </w:r>
-      <w:proofErr w:type="spellEnd"/>
-      <w:r>
-        <w:rPr>
-          <w:rFonts w:ascii="Calibri" w:hAnsi="Calibri" w:cs="Calibri"/>
-        </w:rPr>
-        <w:t xml:space="preserve">, L. </w:t>
-      </w:r>
-      <w:proofErr w:type="spellStart"/>
-      <w:r>
-        <w:rPr>
-          <w:rFonts w:ascii="Calibri" w:hAnsi="Calibri" w:cs="Calibri"/>
-        </w:rPr>
-        <w:t>Jaromczyk</w:t>
-      </w:r>
-      <w:proofErr w:type="spellEnd"/>
-      <w:r>
-        <w:rPr>
-          <w:rFonts w:ascii="Calibri" w:hAnsi="Calibri" w:cs="Calibri"/>
-        </w:rPr>
-        <w:t xml:space="preserve">, A. </w:t>
-      </w:r>
-      <w:proofErr w:type="spellStart"/>
-      <w:r>
-        <w:rPr>
-          <w:rFonts w:ascii="Calibri" w:hAnsi="Calibri" w:cs="Calibri"/>
-        </w:rPr>
-        <w:t>Rodewald</w:t>
-      </w:r>
-      <w:proofErr w:type="spellEnd"/>
-      <w:r>
-        <w:rPr>
-          <w:rFonts w:ascii="Calibri" w:hAnsi="Calibri" w:cs="Calibri"/>
-        </w:rPr>
-        <w:t>, C. Wood, I. Davies, and A. Spencer. 2022. eBird Status and Trends. Cornell Lab of Ornithology, Ithaca, New York.</w:t>
-      </w:r>
-    </w:p>
-    <w:p>
-      <w:pPr>
-        <w:pStyle w:val="Bibliography"/>
-        <w:rPr>
-          <w:rFonts w:ascii="Calibri" w:hAnsi="Calibri" w:cs="Calibri"/>
-        </w:rPr>
-      </w:pPr>
-      <w:r>
-        <w:rPr>
-          <w:rFonts w:ascii="Calibri" w:hAnsi="Calibri" w:cs="Calibri"/>
-        </w:rPr>
         <w:lastRenderedPageBreak/>
-        <w:t xml:space="preserve">McAuley, D. G., J. R. </w:t>
-      </w:r>
-      <w:proofErr w:type="spellStart"/>
-      <w:r>
-        <w:rPr>
-          <w:rFonts w:ascii="Calibri" w:hAnsi="Calibri" w:cs="Calibri"/>
-        </w:rPr>
-        <w:t>Longcore</w:t>
-      </w:r>
-      <w:proofErr w:type="spellEnd"/>
-      <w:r>
-        <w:rPr>
-          <w:rFonts w:ascii="Calibri" w:hAnsi="Calibri" w:cs="Calibri"/>
-        </w:rPr>
-        <w:t xml:space="preserve">, and G. F. Sepik. 1993. Techniques for Research into Woodcocks: Experiences and Recommendations. Page 5 </w:t>
+        <w:t xml:space="preserve">McAuley, D. G., J. R. Longcore, and G. F. Sepik. 1993. Techniques for Research into Woodcocks: Experiences and Recommendations. Page 5 </w:t>
       </w:r>
       <w:r>
         <w:rPr>
@@ -2435,71 +2518,21 @@
         <w:rPr>
           <w:rFonts w:ascii="Calibri" w:hAnsi="Calibri" w:cs="Calibri"/>
         </w:rPr>
-        <w:t xml:space="preserve">McClintock, B. T., and T. </w:t>
-      </w:r>
-      <w:proofErr w:type="spellStart"/>
-      <w:r>
+        <w:t>McClintock, B. T., and T. Michelot. 2018. momentuHMM: R package for generalized hidden Markov models of animal movement. Methods in Ecology and Evolution 9:1518–1530.</w:t>
+      </w:r>
+    </w:p>
+    <w:p>
+      <w:pPr>
+        <w:pStyle w:val="Bibliography"/>
         <w:rPr>
           <w:rFonts w:ascii="Calibri" w:hAnsi="Calibri" w:cs="Calibri"/>
         </w:rPr>
-        <w:t>Michelot</w:t>
-      </w:r>
-      <w:proofErr w:type="spellEnd"/>
+      </w:pPr>
       <w:r>
         <w:rPr>
           <w:rFonts w:ascii="Calibri" w:hAnsi="Calibri" w:cs="Calibri"/>
         </w:rPr>
-        <w:t xml:space="preserve">. 2018. </w:t>
-      </w:r>
-      <w:proofErr w:type="spellStart"/>
-      <w:r>
-        <w:rPr>
-          <w:rFonts w:ascii="Calibri" w:hAnsi="Calibri" w:cs="Calibri"/>
-        </w:rPr>
-        <w:t>momentuHMM</w:t>
-      </w:r>
-      <w:proofErr w:type="spellEnd"/>
-      <w:r>
-        <w:rPr>
-          <w:rFonts w:ascii="Calibri" w:hAnsi="Calibri" w:cs="Calibri"/>
-        </w:rPr>
-        <w:t>: R package for generalized hidden Markov models of animal movement. Methods in Ecology and Evolution 9:1518–1530.</w:t>
-      </w:r>
-    </w:p>
-    <w:p>
-      <w:pPr>
-        <w:pStyle w:val="Bibliography"/>
-        <w:rPr>
-          <w:rFonts w:ascii="Calibri" w:hAnsi="Calibri" w:cs="Calibri"/>
-        </w:rPr>
-      </w:pPr>
-      <w:proofErr w:type="spellStart"/>
-      <w:r>
-        <w:rPr>
-          <w:rFonts w:ascii="Calibri" w:hAnsi="Calibri" w:cs="Calibri"/>
-        </w:rPr>
-        <w:t>Rieffenberger</w:t>
-      </w:r>
-      <w:proofErr w:type="spellEnd"/>
-      <w:r>
-        <w:rPr>
-          <w:rFonts w:ascii="Calibri" w:hAnsi="Calibri" w:cs="Calibri"/>
-        </w:rPr>
-        <w:t xml:space="preserve">, J. C., and R. C. </w:t>
-      </w:r>
-      <w:proofErr w:type="spellStart"/>
-      <w:r>
-        <w:rPr>
-          <w:rFonts w:ascii="Calibri" w:hAnsi="Calibri" w:cs="Calibri"/>
-        </w:rPr>
-        <w:t>Kletzly</w:t>
-      </w:r>
-      <w:proofErr w:type="spellEnd"/>
-      <w:r>
-        <w:rPr>
-          <w:rFonts w:ascii="Calibri" w:hAnsi="Calibri" w:cs="Calibri"/>
-        </w:rPr>
-        <w:t>. 1966. Woodcock night-lighting techniques and equipment. WH Goudy, compiler. Woodcock research and management 33–35.</w:t>
+        <w:t>Rieffenberger, J. C., and R. C. Kletzly. 1966. Woodcock night-lighting techniques and equipment. WH Goudy, compiler. Woodcock research and management 33–35.</w:t>
       </w:r>
     </w:p>
     <w:p>
@@ -2679,6 +2712,22 @@
       </w:r>
     </w:p>
   </w:comment>
+  <w:comment w:id="9" w:author="Liam Berigan" w:date="2023-05-04T09:20:00Z" w:initials="LB">
+    <w:p>
+      <w:pPr>
+        <w:pStyle w:val="CommentText"/>
+      </w:pPr>
+      <w:r>
+        <w:rPr>
+          <w:rStyle w:val="CommentReference"/>
+        </w:rPr>
+        <w:annotationRef/>
+      </w:r>
+      <w:r>
+        <w:t>Fill me in</w:t>
+      </w:r>
+    </w:p>
+  </w:comment>
 </w:comments>
 </file>
 
@@ -2693,6 +2742,7 @@
   <w15:commentEx w15:paraId="13884B4B" w15:done="0"/>
   <w15:commentEx w15:paraId="424D8E49" w15:done="0"/>
   <w15:commentEx w15:paraId="3136457B" w15:done="0"/>
+  <w15:commentEx w15:paraId="28F036DA" w15:done="0"/>
 </w15:commentsEx>
 </file>
 
@@ -2707,6 +2757,7 @@
   <w16cex:commentExtensible w16cex:durableId="27FCA535" w16cex:dateUtc="2023-05-03T13:17:00Z"/>
   <w16cex:commentExtensible w16cex:durableId="27FCBFF0" w16cex:dateUtc="2023-05-03T15:11:00Z"/>
   <w16cex:commentExtensible w16cex:durableId="27FB5E44" w16cex:dateUtc="2023-05-02T14:02:00Z"/>
+  <w16cex:commentExtensible w16cex:durableId="27FDF757" w16cex:dateUtc="2023-05-04T13:20:00Z"/>
 </w16cex:commentsExtensible>
 </file>
 
@@ -2721,6 +2772,7 @@
   <w16cid:commentId w16cid:paraId="13884B4B" w16cid:durableId="27FCA535"/>
   <w16cid:commentId w16cid:paraId="424D8E49" w16cid:durableId="27FCBFF0"/>
   <w16cid:commentId w16cid:paraId="3136457B" w16cid:durableId="27FB5E44"/>
+  <w16cid:commentId w16cid:paraId="28F036DA" w16cid:durableId="27FDF757"/>
 </w16cid:commentsIds>
 </file>
 
@@ -3824,6 +3876,7 @@
   <w:style w:type="character" w:default="1" w:styleId="DefaultParagraphFont">
     <w:name w:val="Default Paragraph Font"/>
     <w:uiPriority w:val="1"/>
+    <w:semiHidden/>
     <w:unhideWhenUsed/>
   </w:style>
   <w:style w:type="table" w:default="1" w:styleId="TableNormal">

--- a/drafts/FAC_paper_draft_1.docx
+++ b/drafts/FAC_paper_draft_1.docx
@@ -1,6 +1,6 @@
 
 <file path=word/document.xml><?xml version="1.0" encoding="utf-8"?>
-<w:document xmlns:wpc="http://schemas.microsoft.com/office/word/2010/wordprocessingCanvas" xmlns:cx="http://schemas.microsoft.com/office/drawing/2014/chartex" xmlns:cx1="http://schemas.microsoft.com/office/drawing/2015/9/8/chartex" xmlns:cx2="http://schemas.microsoft.com/office/drawing/2015/10/21/chartex" xmlns:cx3="http://schemas.microsoft.com/office/drawing/2016/5/9/chartex" xmlns:cx4="http://schemas.microsoft.com/office/drawing/2016/5/10/chartex" xmlns:cx5="http://schemas.microsoft.com/office/drawing/2016/5/11/chartex" xmlns:cx6="http://schemas.microsoft.com/office/drawing/2016/5/12/chartex" xmlns:cx7="http://schemas.microsoft.com/office/drawing/2016/5/13/chartex" xmlns:cx8="http://schemas.microsoft.com/office/drawing/2016/5/14/chartex" xmlns:mc="http://schemas.openxmlformats.org/markup-compatibility/2006" xmlns:aink="http://schemas.microsoft.com/office/drawing/2016/ink" xmlns:am3d="http://schemas.microsoft.com/office/drawing/2017/model3d" xmlns:o="urn:schemas-microsoft-com:office:office" xmlns:oel="http://schemas.microsoft.com/office/2019/extlst" xmlns:r="http://schemas.openxmlformats.org/officeDocument/2006/relationships" xmlns:m="http://schemas.openxmlformats.org/officeDocument/2006/math" xmlns:v="urn:schemas-microsoft-com:vml" xmlns:wp14="http://schemas.microsoft.com/office/word/2010/wordprocessingDrawing" xmlns:wp="http://schemas.openxmlformats.org/drawingml/2006/wordprocessingDrawing" xmlns:w10="urn:schemas-microsoft-com:office:word" xmlns:w="http://schemas.openxmlformats.org/wordprocessingml/2006/main" xmlns:w14="http://schemas.microsoft.com/office/word/2010/wordml" xmlns:w15="http://schemas.microsoft.com/office/word/2012/wordml" xmlns:w16cex="http://schemas.microsoft.com/office/word/2018/wordml/cex" xmlns:w16cid="http://schemas.microsoft.com/office/word/2016/wordml/cid" xmlns:w16="http://schemas.microsoft.com/office/word/2018/wordml" xmlns:w16du="http://schemas.microsoft.com/office/word/2023/wordml/word16du" xmlns:w16sdtdh="http://schemas.microsoft.com/office/word/2020/wordml/sdtdatahash" xmlns:w16se="http://schemas.microsoft.com/office/word/2015/wordml/symex" xmlns:wpg="http://schemas.microsoft.com/office/word/2010/wordprocessingGroup" xmlns:wpi="http://schemas.microsoft.com/office/word/2010/wordprocessingInk" xmlns:wne="http://schemas.microsoft.com/office/word/2006/wordml" xmlns:wps="http://schemas.microsoft.com/office/word/2010/wordprocessingShape" mc:Ignorable="w14 w15 w16se w16cid w16 w16cex w16sdtdh wp14">
+<w:document xmlns:wpc="http://schemas.microsoft.com/office/word/2010/wordprocessingCanvas" xmlns:cx="http://schemas.microsoft.com/office/drawing/2014/chartex" xmlns:cx1="http://schemas.microsoft.com/office/drawing/2015/9/8/chartex" xmlns:cx2="http://schemas.microsoft.com/office/drawing/2015/10/21/chartex" xmlns:cx3="http://schemas.microsoft.com/office/drawing/2016/5/9/chartex" xmlns:cx4="http://schemas.microsoft.com/office/drawing/2016/5/10/chartex" xmlns:cx5="http://schemas.microsoft.com/office/drawing/2016/5/11/chartex" xmlns:cx6="http://schemas.microsoft.com/office/drawing/2016/5/12/chartex" xmlns:cx7="http://schemas.microsoft.com/office/drawing/2016/5/13/chartex" xmlns:cx8="http://schemas.microsoft.com/office/drawing/2016/5/14/chartex" xmlns:mc="http://schemas.openxmlformats.org/markup-compatibility/2006" xmlns:aink="http://schemas.microsoft.com/office/drawing/2016/ink" xmlns:am3d="http://schemas.microsoft.com/office/drawing/2017/model3d" xmlns:o="urn:schemas-microsoft-com:office:office" xmlns:oel="http://schemas.microsoft.com/office/2019/extlst" xmlns:r="http://schemas.openxmlformats.org/officeDocument/2006/relationships" xmlns:m="http://schemas.openxmlformats.org/officeDocument/2006/math" xmlns:v="urn:schemas-microsoft-com:vml" xmlns:wp14="http://schemas.microsoft.com/office/word/2010/wordprocessingDrawing" xmlns:wp="http://schemas.openxmlformats.org/drawingml/2006/wordprocessingDrawing" xmlns:w10="urn:schemas-microsoft-com:office:word" xmlns:w="http://schemas.openxmlformats.org/wordprocessingml/2006/main" xmlns:w14="http://schemas.microsoft.com/office/word/2010/wordml" xmlns:w15="http://schemas.microsoft.com/office/word/2012/wordml" xmlns:w16cex="http://schemas.microsoft.com/office/word/2018/wordml/cex" xmlns:w16cid="http://schemas.microsoft.com/office/word/2016/wordml/cid" xmlns:w16="http://schemas.microsoft.com/office/word/2018/wordml" xmlns:w16sdtdh="http://schemas.microsoft.com/office/word/2020/wordml/sdtdatahash" xmlns:w16se="http://schemas.microsoft.com/office/word/2015/wordml/symex" xmlns:wpg="http://schemas.microsoft.com/office/word/2010/wordprocessingGroup" xmlns:wpi="http://schemas.microsoft.com/office/word/2010/wordprocessingInk" xmlns:wne="http://schemas.microsoft.com/office/word/2006/wordml" xmlns:wps="http://schemas.microsoft.com/office/word/2010/wordprocessingShape" mc:Ignorable="w14 w15 w16se w16cid w16 w16cex w16sdtdh wp14">
   <w:body>
     <w:p>
       <w:pPr>
@@ -257,23 +257,7 @@
         <w:fldChar w:fldCharType="end"/>
       </w:r>
       <w:r>
-        <w:t xml:space="preserve">. We attached 4g, 5g, and 6.3g </w:t>
-      </w:r>
-      <w:proofErr w:type="spellStart"/>
-      <w:r>
-        <w:t>PinPoint</w:t>
-      </w:r>
-      <w:proofErr w:type="spellEnd"/>
-      <w:r>
-        <w:t xml:space="preserve"> GPS Argos transmitters (</w:t>
-      </w:r>
-      <w:proofErr w:type="spellStart"/>
-      <w:r>
-        <w:t>Lotek</w:t>
-      </w:r>
-      <w:proofErr w:type="spellEnd"/>
-      <w:r>
-        <w:t xml:space="preserve"> Wireless Inc., Newmarket, Ontario, CA) to captured woodcock. Transmitters recorded locations at 12–60m accuracy and were programmed to </w:t>
+        <w:t xml:space="preserve">. We attached 4g, 5g, and 6.3g PinPoint GPS Argos transmitters (Lotek Wireless Inc., Newmarket, Ontario, CA) to captured woodcock. Transmitters recorded locations at 12–60m accuracy and were programmed to </w:t>
       </w:r>
       <w:commentRangeStart w:id="2"/>
       <w:commentRangeStart w:id="3"/>
@@ -401,245 +385,216 @@
         <w:t xml:space="preserve">fill in missing data at stopover and stationary sites, using the </w:t>
       </w:r>
       <w:r>
-        <w:t xml:space="preserve">R package </w:t>
-      </w:r>
-      <w:proofErr w:type="spellStart"/>
-      <w:r>
-        <w:t>tk</w:t>
-      </w:r>
-      <w:proofErr w:type="spellEnd"/>
+        <w:t xml:space="preserve">R package tk </w:t>
+      </w:r>
+      <w:commentRangeStart w:id="5"/>
+      <w:r>
+        <w:t>(cite tk</w:t>
+      </w:r>
+      <w:commentRangeEnd w:id="5"/>
+      <w:r>
+        <w:rPr>
+          <w:rStyle w:val="CommentReference"/>
+        </w:rPr>
+        <w:commentReference w:id="5"/>
+      </w:r>
+      <w:r>
+        <w:t>)</w:t>
+      </w:r>
+      <w:r>
+        <w:t xml:space="preserve"> to interpolate one point per day</w:t>
+      </w:r>
+      <w:r>
+        <w:t xml:space="preserve">. This </w:t>
+      </w:r>
+      <w:r>
+        <w:t xml:space="preserve">allowed the </w:t>
+      </w:r>
+      <w:r>
+        <w:t>HMM</w:t>
+      </w:r>
+      <w:r>
+        <w:t xml:space="preserve"> to more accurately determine the </w:t>
+      </w:r>
+      <w:r>
+        <w:t>duration that a bird had spent in a small area</w:t>
+      </w:r>
+      <w:r>
+        <w:t xml:space="preserve"> during non-migratory periods, </w:t>
+      </w:r>
+      <w:r>
+        <w:t xml:space="preserve">even when much of the data at that location was missing due </w:t>
+      </w:r>
+      <w:r>
+        <w:t>t</w:t>
+      </w:r>
+      <w:r>
+        <w:t>o</w:t>
+      </w:r>
+      <w:r>
+        <w:t xml:space="preserve"> infrequent transmitter schedules or</w:t>
+      </w:r>
+      <w:r>
+        <w:t xml:space="preserve"> waning battery life</w:t>
+      </w:r>
+      <w:r>
+        <w:t>.</w:t>
+      </w:r>
       <w:r>
         <w:t xml:space="preserve"> </w:t>
       </w:r>
-      <w:commentRangeStart w:id="5"/>
-      <w:r>
-        <w:t xml:space="preserve">(cite </w:t>
-      </w:r>
-      <w:proofErr w:type="spellStart"/>
-      <w:r>
-        <w:t>tk</w:t>
-      </w:r>
-      <w:commentRangeEnd w:id="5"/>
-      <w:proofErr w:type="spellEnd"/>
+      <w:r>
+        <w:t xml:space="preserve">While correlated random walk models can </w:t>
+      </w:r>
+      <w:r>
+        <w:t xml:space="preserve">replicate the within-stopover movements of birds, which are typically short-distance and </w:t>
+      </w:r>
+      <w:r>
+        <w:t xml:space="preserve">recursive, they </w:t>
+      </w:r>
+      <w:r>
+        <w:t>do not easily</w:t>
+      </w:r>
+      <w:r>
+        <w:t xml:space="preserve"> replicate </w:t>
+      </w:r>
+      <w:r>
+        <w:t xml:space="preserve">migratory movements, which </w:t>
+      </w:r>
+      <w:r>
+        <w:t xml:space="preserve">tend to occur in short bursts of &gt;100km or more per night. </w:t>
+      </w:r>
+      <w:commentRangeStart w:id="6"/>
+      <w:r>
+        <w:t xml:space="preserve">Correlated random walk models instead broke </w:t>
+      </w:r>
+      <w:r>
+        <w:t xml:space="preserve">migratory movements into </w:t>
+      </w:r>
+      <w:r>
+        <w:t>a series of short</w:t>
+      </w:r>
+      <w:r>
+        <w:t xml:space="preserve"> step</w:t>
+      </w:r>
+      <w:commentRangeEnd w:id="6"/>
+      <w:r>
+        <w:t>s spread over multiple days</w:t>
+      </w:r>
       <w:r>
         <w:rPr>
           <w:rStyle w:val="CommentReference"/>
         </w:rPr>
-        <w:commentReference w:id="5"/>
+        <w:commentReference w:id="6"/>
+      </w:r>
+      <w:r>
+        <w:t>, making the HMM less likely to</w:t>
+      </w:r>
+      <w:r>
+        <w:t xml:space="preserve"> identify</w:t>
+      </w:r>
+      <w:r>
+        <w:t xml:space="preserve"> these movements as migratory. Therefore, we only used the correlated random walk model </w:t>
+      </w:r>
+      <w:r>
+        <w:t xml:space="preserve">to interpolate locations between points that were &lt;30.2 km apart (i.e. when the bird was </w:t>
+      </w:r>
+      <w:r>
+        <w:t xml:space="preserve">either </w:t>
+      </w:r>
+      <w:r>
+        <w:t>at a stopover or not migrating</w:t>
       </w:r>
       <w:r>
         <w:t>)</w:t>
       </w:r>
       <w:r>
-        <w:t xml:space="preserve"> to interpolate one point per day</w:t>
-      </w:r>
-      <w:r>
-        <w:t xml:space="preserve">. This </w:t>
-      </w:r>
-      <w:r>
-        <w:t xml:space="preserve">allowed the </w:t>
+        <w:t>.</w:t>
+      </w:r>
+    </w:p>
+    <w:p>
+      <w:pPr>
+        <w:spacing w:line="480" w:lineRule="auto"/>
+      </w:pPr>
+      <w:r>
+        <w:tab/>
+      </w:r>
+      <w:commentRangeStart w:id="7"/>
+      <w:r>
+        <w:t xml:space="preserve">Our second </w:t>
+      </w:r>
+      <w:r>
+        <w:t xml:space="preserve">accommodation </w:t>
+      </w:r>
+      <w:r>
+        <w:t>was to include covariates</w:t>
+      </w:r>
+      <w:r>
+        <w:t xml:space="preserve"> that would assist in determining </w:t>
+      </w:r>
+      <w:r>
+        <w:t>the differences between movement states</w:t>
+      </w:r>
+      <w:commentRangeEnd w:id="7"/>
+      <w:r>
+        <w:rPr>
+          <w:rStyle w:val="CommentReference"/>
+        </w:rPr>
+        <w:commentReference w:id="7"/>
+      </w:r>
+      <w:r>
+        <w:t xml:space="preserve">. Typically this is done in </w:t>
       </w:r>
       <w:r>
         <w:t>HMM</w:t>
       </w:r>
       <w:r>
-        <w:t xml:space="preserve"> to more accurately determine the </w:t>
-      </w:r>
-      <w:r>
-        <w:t>duration that a bird had spent in a small area</w:t>
-      </w:r>
-      <w:r>
-        <w:t xml:space="preserve"> during non-migratory periods, </w:t>
-      </w:r>
-      <w:r>
-        <w:t xml:space="preserve">even when much of the data at that location was missing due </w:t>
-      </w:r>
-      <w:r>
-        <w:t>t</w:t>
-      </w:r>
-      <w:r>
-        <w:t>o</w:t>
-      </w:r>
-      <w:r>
-        <w:t xml:space="preserve"> infrequent transmitter schedules or</w:t>
-      </w:r>
-      <w:r>
-        <w:t xml:space="preserve"> waning battery life</w:t>
-      </w:r>
-      <w:r>
-        <w:t>.</w:t>
+        <w:t>s using step lengths and turn angles (cite tk)</w:t>
+      </w:r>
+      <w:r>
+        <w:t xml:space="preserve">, although many HMM packages provide </w:t>
+      </w:r>
+      <w:r>
+        <w:t>utilities to add additional data</w:t>
+      </w:r>
+      <w:r>
+        <w:t xml:space="preserve"> streams that can be used to </w:t>
+      </w:r>
+      <w:r>
+        <w:t>assist in classif</w:t>
+      </w:r>
+      <w:r>
+        <w:t xml:space="preserve">ying </w:t>
+      </w:r>
+      <w:r>
+        <w:t xml:space="preserve">movement states. </w:t>
+      </w:r>
+      <w:r>
+        <w:t xml:space="preserve">We included additional data streams that </w:t>
+      </w:r>
+      <w:r>
+        <w:t xml:space="preserve">incorporated additional </w:t>
+      </w:r>
+      <w:r>
+        <w:t xml:space="preserve">information which would be of use to distinguish among movement states, such as </w:t>
+      </w:r>
+      <w:r>
+        <w:t>recursive movements, residence time,</w:t>
       </w:r>
       <w:r>
         <w:t xml:space="preserve"> </w:t>
       </w:r>
       <w:r>
-        <w:t xml:space="preserve">While correlated random walk models can </w:t>
-      </w:r>
-      <w:r>
-        <w:t xml:space="preserve">replicate the within-stopover movements of birds, which are typically short-distance and </w:t>
-      </w:r>
-      <w:r>
-        <w:t xml:space="preserve">recursive, they </w:t>
-      </w:r>
-      <w:r>
-        <w:t>do not easily</w:t>
-      </w:r>
-      <w:r>
-        <w:t xml:space="preserve"> replicate </w:t>
-      </w:r>
-      <w:r>
-        <w:t xml:space="preserve">migratory movements, which </w:t>
-      </w:r>
-      <w:r>
-        <w:t xml:space="preserve">tend to occur in short bursts of &gt;100km or more per night. </w:t>
-      </w:r>
-      <w:commentRangeStart w:id="6"/>
-      <w:r>
-        <w:t xml:space="preserve">Correlated random walk models instead broke </w:t>
-      </w:r>
-      <w:r>
-        <w:t xml:space="preserve">migratory movements into </w:t>
-      </w:r>
-      <w:r>
-        <w:t>a series of short</w:t>
-      </w:r>
-      <w:r>
-        <w:t xml:space="preserve"> step</w:t>
-      </w:r>
-      <w:commentRangeEnd w:id="6"/>
-      <w:r>
-        <w:t>s spread over multiple days</w:t>
-      </w:r>
-      <w:r>
-        <w:rPr>
-          <w:rStyle w:val="CommentReference"/>
-        </w:rPr>
-        <w:commentReference w:id="6"/>
-      </w:r>
-      <w:r>
-        <w:t>, making the HMM less likely to</w:t>
-      </w:r>
-      <w:r>
-        <w:t xml:space="preserve"> identify</w:t>
-      </w:r>
-      <w:r>
-        <w:t xml:space="preserve"> these movements as migratory. Therefore, we only used the correlated random walk model </w:t>
-      </w:r>
-      <w:r>
-        <w:t xml:space="preserve">to interpolate locations between points that were &lt;30.2 km apart (i.e. when the bird was </w:t>
-      </w:r>
-      <w:r>
-        <w:t xml:space="preserve">either </w:t>
-      </w:r>
-      <w:r>
-        <w:t>at a stopover or not migrating</w:t>
-      </w:r>
-      <w:r>
-        <w:t>)</w:t>
-      </w:r>
-      <w:r>
-        <w:t>.</w:t>
-      </w:r>
-    </w:p>
-    <w:p>
-      <w:pPr>
-        <w:spacing w:line="480" w:lineRule="auto"/>
-      </w:pPr>
-      <w:r>
-        <w:tab/>
-      </w:r>
-      <w:commentRangeStart w:id="7"/>
-      <w:r>
-        <w:t xml:space="preserve">Our second </w:t>
-      </w:r>
-      <w:r>
-        <w:t xml:space="preserve">accommodation </w:t>
-      </w:r>
-      <w:r>
-        <w:t>was to include covariates</w:t>
-      </w:r>
-      <w:r>
-        <w:t xml:space="preserve"> that would assist in determining </w:t>
-      </w:r>
-      <w:r>
-        <w:t>the differences between movement states</w:t>
-      </w:r>
-      <w:commentRangeEnd w:id="7"/>
-      <w:r>
-        <w:rPr>
-          <w:rStyle w:val="CommentReference"/>
-        </w:rPr>
-        <w:commentReference w:id="7"/>
-      </w:r>
-      <w:r>
-        <w:t xml:space="preserve">. Typically this is done in </w:t>
-      </w:r>
-      <w:r>
-        <w:t>HMM</w:t>
-      </w:r>
-      <w:r>
-        <w:t xml:space="preserve">s using step lengths and turn angles (cite </w:t>
-      </w:r>
-      <w:proofErr w:type="spellStart"/>
-      <w:r>
-        <w:t>tk</w:t>
-      </w:r>
-      <w:proofErr w:type="spellEnd"/>
-      <w:r>
-        <w:t>)</w:t>
-      </w:r>
-      <w:r>
-        <w:t xml:space="preserve">, although many HMM packages provide </w:t>
-      </w:r>
-      <w:r>
-        <w:t>utilities to add additional data</w:t>
-      </w:r>
-      <w:r>
-        <w:t xml:space="preserve"> streams that can be used to </w:t>
-      </w:r>
-      <w:r>
-        <w:t>assist in classif</w:t>
-      </w:r>
-      <w:r>
-        <w:t xml:space="preserve">ying </w:t>
-      </w:r>
-      <w:r>
-        <w:t xml:space="preserve">movement states. </w:t>
-      </w:r>
-      <w:r>
-        <w:t xml:space="preserve">We included additional data streams that </w:t>
-      </w:r>
-      <w:r>
-        <w:t xml:space="preserve">incorporated additional </w:t>
-      </w:r>
-      <w:r>
-        <w:t xml:space="preserve">information which would be of use to distinguish among movement states, such as </w:t>
-      </w:r>
-      <w:r>
-        <w:t>recursive movements, residence time,</w:t>
+        <w:t xml:space="preserve">day of season, </w:t>
+      </w:r>
+      <w:r>
+        <w:t>and location</w:t>
       </w:r>
       <w:r>
         <w:t xml:space="preserve"> </w:t>
       </w:r>
       <w:r>
-        <w:t xml:space="preserve">day of season, </w:t>
-      </w:r>
-      <w:r>
-        <w:t>and location</w:t>
-      </w:r>
-      <w:r>
-        <w:t xml:space="preserve"> </w:t>
-      </w:r>
-      <w:r>
-        <w:t xml:space="preserve">(Table </w:t>
-      </w:r>
-      <w:proofErr w:type="spellStart"/>
-      <w:r>
-        <w:t>tk</w:t>
-      </w:r>
-      <w:proofErr w:type="spellEnd"/>
-      <w:r>
-        <w:t>).</w:t>
+        <w:t>(Table tk).</w:t>
       </w:r>
       <w:r>
         <w:t xml:space="preserve"> </w:t>
@@ -750,13 +705,8 @@
       <w:r>
         <w:t xml:space="preserve">bird had or had not moved </w:t>
       </w:r>
-      <w:proofErr w:type="spellStart"/>
-      <w:r>
-        <w:t>tk</w:t>
-      </w:r>
-      <w:proofErr w:type="spellEnd"/>
-      <w:r>
-        <w:t xml:space="preserve"> km from its position </w:t>
+      <w:r>
+        <w:t xml:space="preserve">tk km from its position </w:t>
       </w:r>
       <w:r>
         <w:t>at the beginning of the season. This variable</w:t>
@@ -1183,15 +1133,7 @@
           </w:tcPr>
           <w:p>
             <w:r>
-              <w:t>Has the bird moved &gt;</w:t>
-            </w:r>
-            <w:proofErr w:type="spellStart"/>
-            <w:r>
-              <w:t>tk</w:t>
-            </w:r>
-            <w:proofErr w:type="spellEnd"/>
-            <w:r>
-              <w:t xml:space="preserve"> km from its location at the beginning of the migratory season?</w:t>
+              <w:t>Has the bird moved &gt;tk km from its location at the beginning of the migratory season?</w:t>
             </w:r>
           </w:p>
         </w:tc>
@@ -1435,15 +1377,7 @@
       </w:pPr>
       <w:r>
         <w:lastRenderedPageBreak/>
-        <w:t xml:space="preserve">Table tk. Covariates for all spring/fall migratory models. Point-specific attributes (Latitude, Ordinal day, Distance from start, breeding range, </w:t>
-      </w:r>
-      <w:proofErr w:type="spellStart"/>
-      <w:r>
-        <w:t>log</w:t>
-      </w:r>
-      <w:proofErr w:type="spellEnd"/>
-      <w:r>
-        <w:t xml:space="preserve"> distance to nearest points, residence time) are based on the woodcock’s location at the beginning of the step. </w:t>
+        <w:t xml:space="preserve">Table tk. Covariates for all spring/fall migratory models. Point-specific attributes (Latitude, Ordinal day, Distance from start, breeding range, log distance to nearest points, residence time) are based on the woodcock’s location at the beginning of the step. </w:t>
       </w:r>
     </w:p>
     <w:p>
@@ -1485,15 +1419,7 @@
         <w:t xml:space="preserve">implemented our HMMs in </w:t>
       </w:r>
       <w:r>
-        <w:t xml:space="preserve">the R package </w:t>
-      </w:r>
-      <w:proofErr w:type="spellStart"/>
-      <w:r>
-        <w:t>momentuHMM</w:t>
-      </w:r>
-      <w:proofErr w:type="spellEnd"/>
-      <w:r>
-        <w:t xml:space="preserve"> </w:t>
+        <w:t xml:space="preserve">the R package momentuHMM </w:t>
       </w:r>
       <w:r>
         <w:fldChar w:fldCharType="begin"/>
@@ -1508,21 +1434,7 @@
         <w:rPr>
           <w:rFonts w:ascii="Calibri" w:hAnsi="Calibri" w:cs="Calibri"/>
         </w:rPr>
-        <w:t xml:space="preserve">(McClintock and </w:t>
-      </w:r>
-      <w:proofErr w:type="spellStart"/>
-      <w:r>
-        <w:rPr>
-          <w:rFonts w:ascii="Calibri" w:hAnsi="Calibri" w:cs="Calibri"/>
-        </w:rPr>
-        <w:t>Michelot</w:t>
-      </w:r>
-      <w:proofErr w:type="spellEnd"/>
-      <w:r>
-        <w:rPr>
-          <w:rFonts w:ascii="Calibri" w:hAnsi="Calibri" w:cs="Calibri"/>
-        </w:rPr>
-        <w:t xml:space="preserve"> 2018)</w:t>
+        <w:t>(McClintock and Michelot 2018)</w:t>
       </w:r>
       <w:r>
         <w:fldChar w:fldCharType="end"/>
@@ -1541,43 +1453,11 @@
       </w:r>
       <w:commentRangeStart w:id="9"/>
       <w:r>
-        <w:t>(</w:t>
-      </w:r>
-      <w:proofErr w:type="spellStart"/>
-      <w:r>
-        <w:t>tk</w:t>
-      </w:r>
-      <w:proofErr w:type="spellEnd"/>
-      <w:r>
-        <w:t xml:space="preserve"> – </w:t>
-      </w:r>
-      <w:proofErr w:type="spellStart"/>
-      <w:r>
-        <w:t>tk</w:t>
-      </w:r>
-      <w:proofErr w:type="spellEnd"/>
-      <w:r>
-        <w:t>) and spring (</w:t>
-      </w:r>
-      <w:proofErr w:type="spellStart"/>
-      <w:r>
-        <w:t>tk</w:t>
-      </w:r>
-      <w:proofErr w:type="spellEnd"/>
-      <w:r>
-        <w:t xml:space="preserve"> </w:t>
+        <w:t xml:space="preserve">(tk – tk) and spring (tk </w:t>
       </w:r>
       <w:r>
         <w:softHyphen/>
-        <w:t xml:space="preserve"> </w:t>
-      </w:r>
-      <w:proofErr w:type="spellStart"/>
-      <w:r>
-        <w:t>tk</w:t>
-      </w:r>
-      <w:proofErr w:type="spellEnd"/>
-      <w:r>
-        <w:t xml:space="preserve">) </w:t>
+        <w:t xml:space="preserve"> tk) </w:t>
       </w:r>
       <w:commentRangeEnd w:id="9"/>
       <w:r>
@@ -1593,13 +1473,7 @@
         <w:t xml:space="preserve">. </w:t>
       </w:r>
       <w:r>
-        <w:t xml:space="preserve">We </w:t>
-      </w:r>
-      <w:r>
-        <w:t xml:space="preserve">used separate HMMs </w:t>
-      </w:r>
-      <w:r>
-        <w:t>for males and females in spring due to differential breeding movements, and together during the fall as movements were similar between sexes.</w:t>
+        <w:t>We used separate HMMs for males and females in spring due to differential breeding movements, and together during the fall as movements were similar between sexes.</w:t>
       </w:r>
       <w:r>
         <w:t xml:space="preserve"> We constructed a multi-state model for each HMM</w:t>
@@ -1611,15 +1485,7 @@
         <w:t xml:space="preserve">distinguish between </w:t>
       </w:r>
       <w:r>
-        <w:t xml:space="preserve">pre-migratory, migratory, and post-migratory movements (Fig. </w:t>
-      </w:r>
-      <w:proofErr w:type="spellStart"/>
-      <w:r>
-        <w:t>tk</w:t>
-      </w:r>
-      <w:proofErr w:type="spellEnd"/>
-      <w:r>
-        <w:t xml:space="preserve">). </w:t>
+        <w:t xml:space="preserve">pre-migratory, migratory, and post-migratory movements (Fig. tk). </w:t>
       </w:r>
       <w:r>
         <w:t xml:space="preserve">Spring females and fall birds had </w:t>
@@ -2386,9 +2252,213 @@
         <w:t>Results</w:t>
       </w:r>
     </w:p>
+    <w:p>
+      <w:pPr>
+        <w:rPr>
+          <w:i/>
+          <w:iCs/>
+        </w:rPr>
+      </w:pPr>
+      <w:r>
+        <w:rPr>
+          <w:i/>
+          <w:iCs/>
+        </w:rPr>
+        <w:t>Part 1:</w:t>
+      </w:r>
+      <w:r>
+        <w:rPr>
+          <w:i/>
+          <w:iCs/>
+        </w:rPr>
+        <w:t xml:space="preserve"> FAC </w:t>
+      </w:r>
+      <w:r>
+        <w:rPr>
+          <w:i/>
+          <w:iCs/>
+        </w:rPr>
+        <w:t>p</w:t>
+      </w:r>
+      <w:r>
+        <w:rPr>
+          <w:i/>
+          <w:iCs/>
+        </w:rPr>
+        <w:t>henology</w:t>
+      </w:r>
+    </w:p>
+    <w:p>
+      <w:r>
+        <w:t>Incidence of each behavior (</w:t>
+      </w:r>
+      <w:r>
+        <w:t>non-migratory, auxiliary</w:t>
+      </w:r>
+      <w:r>
+        <w:t>)</w:t>
+      </w:r>
+    </w:p>
+    <w:p>
+      <w:r>
+        <w:t xml:space="preserve">Basic </w:t>
+      </w:r>
+      <w:r>
+        <w:t xml:space="preserve">migration </w:t>
+      </w:r>
+      <w:r>
+        <w:t>phenological stats</w:t>
+      </w:r>
+      <w:r>
+        <w:t xml:space="preserve"> </w:t>
+      </w:r>
+    </w:p>
+    <w:p>
+      <w:pPr>
+        <w:ind w:firstLine="720"/>
+      </w:pPr>
+      <w:r>
+        <w:t>Approximate length (# days and km) of bird migration</w:t>
+      </w:r>
+    </w:p>
+    <w:p>
+      <w:pPr>
+        <w:ind w:firstLine="720"/>
+      </w:pPr>
+      <w:r>
+        <w:t>Median and r</w:t>
+      </w:r>
+      <w:r>
+        <w:t xml:space="preserve">ange of departure dates </w:t>
+      </w:r>
+      <w:r>
+        <w:t>and termination dates</w:t>
+      </w:r>
+    </w:p>
+    <w:p>
+      <w:pPr>
+        <w:ind w:firstLine="720"/>
+      </w:pPr>
+      <w:r>
+        <w:t>Dates of “peak migration”, where the most birds were in the air at once</w:t>
+      </w:r>
+    </w:p>
+    <w:p>
+      <w:pPr>
+        <w:ind w:firstLine="720"/>
+      </w:pPr>
+      <w:r>
+        <w:t>W</w:t>
+      </w:r>
+      <w:r>
+        <w:t>ith season-specific histograms</w:t>
+      </w:r>
+    </w:p>
+    <w:p>
+      <w:r>
+        <w:t>Basic auxiliary phenological stats</w:t>
+      </w:r>
+    </w:p>
+    <w:p>
+      <w:r>
+        <w:tab/>
+      </w:r>
+      <w:r>
+        <w:t>Verbal description of when these movements occurred</w:t>
+      </w:r>
+    </w:p>
+    <w:p>
+      <w:r>
+        <w:tab/>
+        <w:t>How long these movements lasted</w:t>
+      </w:r>
+      <w:r>
+        <w:t>, distance they covered</w:t>
+      </w:r>
+    </w:p>
+    <w:p/>
+    <w:p>
+      <w:r>
+        <w:rPr>
+          <w:i/>
+          <w:iCs/>
+        </w:rPr>
+        <w:t>Part 2: Model evaluation</w:t>
+      </w:r>
+    </w:p>
+    <w:p>
+      <w:r>
+        <w:t>Validation results (e.g. how accurately can we say that a bird has stopped migrating at any given point</w:t>
+      </w:r>
+      <w:r>
+        <w:t xml:space="preserve"> using the full model</w:t>
+      </w:r>
+      <w:r>
+        <w:t>)</w:t>
+      </w:r>
+      <w:r>
+        <w:t>?</w:t>
+      </w:r>
+    </w:p>
+    <w:p>
+      <w:r>
+        <w:t>How many birds did weird things that required me to make additional rules for them?</w:t>
+      </w:r>
+    </w:p>
+    <w:p>
+      <w:r>
+        <w:lastRenderedPageBreak/>
+        <w:t xml:space="preserve">How much more accurately (measured in relation to </w:t>
+      </w:r>
+      <w:r>
+        <w:t>the known termination states from earlier</w:t>
+      </w:r>
+      <w:r>
+        <w:t xml:space="preserve">) does the model classify </w:t>
+      </w:r>
+      <w:r>
+        <w:t>termination</w:t>
+      </w:r>
+      <w:r>
+        <w:t xml:space="preserve"> </w:t>
+      </w:r>
+      <w:r>
+        <w:t>behavior</w:t>
+      </w:r>
+      <w:r>
+        <w:t xml:space="preserve"> when you add in each additional variable?</w:t>
+      </w:r>
+    </w:p>
+    <w:p>
+      <w:r>
+        <w:tab/>
+        <w:t>Run</w:t>
+      </w:r>
+      <w:r>
+        <w:t xml:space="preserve"> a model</w:t>
+      </w:r>
+      <w:r>
+        <w:t xml:space="preserve"> for</w:t>
+      </w:r>
+      <w:r>
+        <w:t xml:space="preserve"> each combination of variables. Step length and angle should show up in every model.</w:t>
+      </w:r>
+      <w:r>
+        <w:t xml:space="preserve"> </w:t>
+      </w:r>
+    </w:p>
+    <w:p>
+      <w:r>
+        <w:tab/>
+        <w:t>Pick a random date for spring and fall and run all models for those dates to see how accuracy goes up or down</w:t>
+      </w:r>
+    </w:p>
     <w:p/>
     <w:p/>
     <w:p>
+      <w:pPr>
+        <w:jc w:val="center"/>
+      </w:pPr>
       <w:r>
         <w:rPr>
           <w:b/>
@@ -2396,10 +2466,10 @@
           <w:noProof/>
         </w:rPr>
         <w:drawing>
-          <wp:inline distT="0" distB="0" distL="0" distR="0" wp14:anchorId="4E1D3821" wp14:editId="4ED579B3">
-            <wp:extent cx="3801533" cy="2344685"/>
-            <wp:effectExtent l="0" t="0" r="8890" b="0"/>
-            <wp:docPr id="1" name="Picture 1" descr="Chart, radar chart&#10;&#10;Description automatically generated"/>
+          <wp:inline distT="0" distB="0" distL="0" distR="0" wp14:anchorId="4A679380" wp14:editId="31A5F3C6">
+            <wp:extent cx="5362575" cy="5362575"/>
+            <wp:effectExtent l="0" t="0" r="9525" b="9525"/>
+            <wp:docPr id="1" name="Picture 1"/>
             <wp:cNvGraphicFramePr>
               <a:graphicFrameLocks xmlns:a="http://schemas.openxmlformats.org/drawingml/2006/main" noChangeAspect="1"/>
             </wp:cNvGraphicFramePr>
@@ -2407,7 +2477,7 @@
               <a:graphicData uri="http://schemas.openxmlformats.org/drawingml/2006/picture">
                 <pic:pic xmlns:pic="http://schemas.openxmlformats.org/drawingml/2006/picture">
                   <pic:nvPicPr>
-                    <pic:cNvPr id="1" name="Picture 1" descr="Chart, radar chart&#10;&#10;Description automatically generated"/>
+                    <pic:cNvPr id="0" name="Picture 1"/>
                     <pic:cNvPicPr>
                       <a:picLocks noChangeAspect="1" noChangeArrowheads="1"/>
                     </pic:cNvPicPr>
@@ -2428,7 +2498,7 @@
                   <pic:spPr bwMode="auto">
                     <a:xfrm>
                       <a:off x="0" y="0"/>
-                      <a:ext cx="3813759" cy="2352226"/>
+                      <a:ext cx="5371243" cy="5371243"/>
                     </a:xfrm>
                     <a:prstGeom prst="rect">
                       <a:avLst/>
@@ -2445,6 +2515,93 @@
         </w:drawing>
       </w:r>
     </w:p>
+    <w:p>
+      <w:commentRangeStart w:id="10"/>
+      <w:commentRangeStart w:id="11"/>
+      <w:r>
+        <w:t>Figure tk. The Y axis is the percent of all locations in a week that belong to a give migratory state.</w:t>
+      </w:r>
+      <w:r>
+        <w:t xml:space="preserve"> </w:t>
+      </w:r>
+      <w:commentRangeEnd w:id="10"/>
+      <w:r>
+        <w:rPr>
+          <w:rStyle w:val="CommentReference"/>
+        </w:rPr>
+        <w:commentReference w:id="10"/>
+      </w:r>
+      <w:commentRangeEnd w:id="11"/>
+      <w:r>
+        <w:rPr>
+          <w:rStyle w:val="CommentReference"/>
+        </w:rPr>
+        <w:commentReference w:id="11"/>
+      </w:r>
+    </w:p>
+    <w:p/>
+    <w:p>
+      <w:r>
+        <w:rPr>
+          <w:noProof/>
+        </w:rPr>
+        <w:lastRenderedPageBreak/>
+        <w:drawing>
+          <wp:inline distT="0" distB="0" distL="0" distR="0" wp14:anchorId="253BD0DC" wp14:editId="1E07D55F">
+            <wp:extent cx="6356079" cy="6810375"/>
+            <wp:effectExtent l="0" t="0" r="6985" b="0"/>
+            <wp:docPr id="986757818" name="Picture 1" descr="Map&#10;&#10;Description automatically generated"/>
+            <wp:cNvGraphicFramePr>
+              <a:graphicFrameLocks xmlns:a="http://schemas.openxmlformats.org/drawingml/2006/main" noChangeAspect="1"/>
+            </wp:cNvGraphicFramePr>
+            <a:graphic xmlns:a="http://schemas.openxmlformats.org/drawingml/2006/main">
+              <a:graphicData uri="http://schemas.openxmlformats.org/drawingml/2006/picture">
+                <pic:pic xmlns:pic="http://schemas.openxmlformats.org/drawingml/2006/picture">
+                  <pic:nvPicPr>
+                    <pic:cNvPr id="986757818" name="Picture 1" descr="Map&#10;&#10;Description automatically generated"/>
+                    <pic:cNvPicPr/>
+                  </pic:nvPicPr>
+                  <pic:blipFill>
+                    <a:blip r:embed="rId13" cstate="print">
+                      <a:extLst>
+                        <a:ext uri="{28A0092B-C50C-407E-A947-70E740481C1C}">
+                          <a14:useLocalDpi xmlns:a14="http://schemas.microsoft.com/office/drawing/2010/main" val="0"/>
+                        </a:ext>
+                      </a:extLst>
+                    </a:blip>
+                    <a:stretch>
+                      <a:fillRect/>
+                    </a:stretch>
+                  </pic:blipFill>
+                  <pic:spPr>
+                    <a:xfrm>
+                      <a:off x="0" y="0"/>
+                      <a:ext cx="6383925" cy="6840211"/>
+                    </a:xfrm>
+                    <a:prstGeom prst="rect">
+                      <a:avLst/>
+                    </a:prstGeom>
+                  </pic:spPr>
+                </pic:pic>
+              </a:graphicData>
+            </a:graphic>
+          </wp:inline>
+        </w:drawing>
+      </w:r>
+    </w:p>
+    <w:p>
+      <w:commentRangeStart w:id="12"/>
+      <w:r>
+        <w:t>Figure tk</w:t>
+      </w:r>
+      <w:commentRangeEnd w:id="12"/>
+      <w:r>
+        <w:rPr>
+          <w:rStyle w:val="CommentReference"/>
+        </w:rPr>
+        <w:commentReference w:id="12"/>
+      </w:r>
+    </w:p>
     <w:p/>
     <w:p>
       <w:r>
@@ -2463,6 +2620,7 @@
         </w:rPr>
       </w:pPr>
       <w:r>
+        <w:lastRenderedPageBreak/>
         <w:fldChar w:fldCharType="begin"/>
       </w:r>
       <w:r>
@@ -2489,7 +2647,6 @@
         <w:rPr>
           <w:rFonts w:ascii="Calibri" w:hAnsi="Calibri" w:cs="Calibri"/>
         </w:rPr>
-        <w:lastRenderedPageBreak/>
         <w:t xml:space="preserve">McAuley, D. G., J. R. Longcore, and G. F. Sepik. 1993. Techniques for Research into Woodcocks: Experiences and Recommendations. Page 5 </w:t>
       </w:r>
       <w:r>
@@ -2555,7 +2712,7 @@
       </w:r>
     </w:p>
     <w:sectPr>
-      <w:footerReference w:type="default" r:id="rId13"/>
+      <w:footerReference w:type="default" r:id="rId14"/>
       <w:pgSz w:w="12240" w:h="15840"/>
       <w:pgMar w:top="1440" w:right="1440" w:bottom="1440" w:left="1440" w:header="720" w:footer="720" w:gutter="0"/>
       <w:lnNumType w:countBy="1" w:restart="continuous"/>
@@ -2567,7 +2724,7 @@
 </file>
 
 <file path=word/comments.xml><?xml version="1.0" encoding="utf-8"?>
-<w:comments xmlns:wpc="http://schemas.microsoft.com/office/word/2010/wordprocessingCanvas" xmlns:cx="http://schemas.microsoft.com/office/drawing/2014/chartex" xmlns:cx1="http://schemas.microsoft.com/office/drawing/2015/9/8/chartex" xmlns:cx2="http://schemas.microsoft.com/office/drawing/2015/10/21/chartex" xmlns:cx3="http://schemas.microsoft.com/office/drawing/2016/5/9/chartex" xmlns:cx4="http://schemas.microsoft.com/office/drawing/2016/5/10/chartex" xmlns:cx5="http://schemas.microsoft.com/office/drawing/2016/5/11/chartex" xmlns:cx6="http://schemas.microsoft.com/office/drawing/2016/5/12/chartex" xmlns:cx7="http://schemas.microsoft.com/office/drawing/2016/5/13/chartex" xmlns:cx8="http://schemas.microsoft.com/office/drawing/2016/5/14/chartex" xmlns:mc="http://schemas.openxmlformats.org/markup-compatibility/2006" xmlns:aink="http://schemas.microsoft.com/office/drawing/2016/ink" xmlns:am3d="http://schemas.microsoft.com/office/drawing/2017/model3d" xmlns:o="urn:schemas-microsoft-com:office:office" xmlns:oel="http://schemas.microsoft.com/office/2019/extlst" xmlns:r="http://schemas.openxmlformats.org/officeDocument/2006/relationships" xmlns:m="http://schemas.openxmlformats.org/officeDocument/2006/math" xmlns:v="urn:schemas-microsoft-com:vml" xmlns:wp14="http://schemas.microsoft.com/office/word/2010/wordprocessingDrawing" xmlns:wp="http://schemas.openxmlformats.org/drawingml/2006/wordprocessingDrawing" xmlns:w10="urn:schemas-microsoft-com:office:word" xmlns:w="http://schemas.openxmlformats.org/wordprocessingml/2006/main" xmlns:w14="http://schemas.microsoft.com/office/word/2010/wordml" xmlns:w15="http://schemas.microsoft.com/office/word/2012/wordml" xmlns:w16cex="http://schemas.microsoft.com/office/word/2018/wordml/cex" xmlns:w16cid="http://schemas.microsoft.com/office/word/2016/wordml/cid" xmlns:w16="http://schemas.microsoft.com/office/word/2018/wordml" xmlns:w16du="http://schemas.microsoft.com/office/word/2023/wordml/word16du" xmlns:w16sdtdh="http://schemas.microsoft.com/office/word/2020/wordml/sdtdatahash" xmlns:w16se="http://schemas.microsoft.com/office/word/2015/wordml/symex" xmlns:wpg="http://schemas.microsoft.com/office/word/2010/wordprocessingGroup" xmlns:wpi="http://schemas.microsoft.com/office/word/2010/wordprocessingInk" xmlns:wne="http://schemas.microsoft.com/office/word/2006/wordml" xmlns:wps="http://schemas.microsoft.com/office/word/2010/wordprocessingShape" mc:Ignorable="w14 w15 w16se w16cid w16 w16cex w16sdtdh wp14">
+<w:comments xmlns:wpc="http://schemas.microsoft.com/office/word/2010/wordprocessingCanvas" xmlns:cx="http://schemas.microsoft.com/office/drawing/2014/chartex" xmlns:cx1="http://schemas.microsoft.com/office/drawing/2015/9/8/chartex" xmlns:cx2="http://schemas.microsoft.com/office/drawing/2015/10/21/chartex" xmlns:cx3="http://schemas.microsoft.com/office/drawing/2016/5/9/chartex" xmlns:cx4="http://schemas.microsoft.com/office/drawing/2016/5/10/chartex" xmlns:cx5="http://schemas.microsoft.com/office/drawing/2016/5/11/chartex" xmlns:cx6="http://schemas.microsoft.com/office/drawing/2016/5/12/chartex" xmlns:cx7="http://schemas.microsoft.com/office/drawing/2016/5/13/chartex" xmlns:cx8="http://schemas.microsoft.com/office/drawing/2016/5/14/chartex" xmlns:mc="http://schemas.openxmlformats.org/markup-compatibility/2006" xmlns:aink="http://schemas.microsoft.com/office/drawing/2016/ink" xmlns:am3d="http://schemas.microsoft.com/office/drawing/2017/model3d" xmlns:o="urn:schemas-microsoft-com:office:office" xmlns:oel="http://schemas.microsoft.com/office/2019/extlst" xmlns:r="http://schemas.openxmlformats.org/officeDocument/2006/relationships" xmlns:m="http://schemas.openxmlformats.org/officeDocument/2006/math" xmlns:v="urn:schemas-microsoft-com:vml" xmlns:wp14="http://schemas.microsoft.com/office/word/2010/wordprocessingDrawing" xmlns:wp="http://schemas.openxmlformats.org/drawingml/2006/wordprocessingDrawing" xmlns:w10="urn:schemas-microsoft-com:office:word" xmlns:w="http://schemas.openxmlformats.org/wordprocessingml/2006/main" xmlns:w14="http://schemas.microsoft.com/office/word/2010/wordml" xmlns:w15="http://schemas.microsoft.com/office/word/2012/wordml" xmlns:w16cex="http://schemas.microsoft.com/office/word/2018/wordml/cex" xmlns:w16cid="http://schemas.microsoft.com/office/word/2016/wordml/cid" xmlns:w16="http://schemas.microsoft.com/office/word/2018/wordml" xmlns:w16sdtdh="http://schemas.microsoft.com/office/word/2020/wordml/sdtdatahash" xmlns:w16se="http://schemas.microsoft.com/office/word/2015/wordml/symex" xmlns:wpg="http://schemas.microsoft.com/office/word/2010/wordprocessingGroup" xmlns:wpi="http://schemas.microsoft.com/office/word/2010/wordprocessingInk" xmlns:wne="http://schemas.microsoft.com/office/word/2006/wordml" xmlns:wps="http://schemas.microsoft.com/office/word/2010/wordprocessingShape" mc:Ignorable="w14 w15 w16se w16cid w16 w16cex w16sdtdh wp14">
   <w:comment w:id="0" w:author="Liam Berigan" w:date="2023-05-02T10:57:00Z" w:initials="LB">
     <w:p>
       <w:pPr>
@@ -2725,6 +2882,66 @@
       </w:r>
       <w:r>
         <w:t>Fill me in</w:t>
+      </w:r>
+    </w:p>
+  </w:comment>
+  <w:comment w:id="10" w:author="Liam Berigan [2]" w:date="2023-05-15T09:45:00Z" w:initials="LB">
+    <w:p>
+      <w:pPr>
+        <w:pStyle w:val="CommentText"/>
+      </w:pPr>
+      <w:r>
+        <w:rPr>
+          <w:rStyle w:val="CommentReference"/>
+        </w:rPr>
+        <w:annotationRef/>
+      </w:r>
+      <w:r>
+        <w:t>Include a traditional histogram for each season</w:t>
+      </w:r>
+      <w:r>
+        <w:t xml:space="preserve">, showing the % of individuals which </w:t>
+      </w:r>
+      <w:r>
+        <w:t>are migrating on any given date</w:t>
+      </w:r>
+    </w:p>
+  </w:comment>
+  <w:comment w:id="11" w:author="Liam Berigan [2]" w:date="2023-05-15T09:47:00Z" w:initials="LB">
+    <w:p>
+      <w:pPr>
+        <w:pStyle w:val="CommentText"/>
+      </w:pPr>
+      <w:r>
+        <w:rPr>
+          <w:rStyle w:val="CommentReference"/>
+        </w:rPr>
+        <w:annotationRef/>
+      </w:r>
+      <w:r>
+        <w:t>Include stats</w:t>
+      </w:r>
+      <w:r>
+        <w:t xml:space="preserve"> in the results</w:t>
+      </w:r>
+      <w:r>
+        <w:t xml:space="preserve"> </w:t>
+      </w:r>
+    </w:p>
+  </w:comment>
+  <w:comment w:id="12" w:author="Liam Berigan [2]" w:date="2023-05-15T09:25:00Z" w:initials="LB">
+    <w:p>
+      <w:pPr>
+        <w:pStyle w:val="CommentText"/>
+      </w:pPr>
+      <w:r>
+        <w:rPr>
+          <w:rStyle w:val="CommentReference"/>
+        </w:rPr>
+        <w:annotationRef/>
+      </w:r>
+      <w:r>
+        <w:t>Note that the pink summer mig doesn’t go from the breeding range to the wintering range- will need to change definition</w:t>
       </w:r>
     </w:p>
   </w:comment>
@@ -2732,7 +2949,7 @@
 </file>
 
 <file path=word/commentsExtended.xml><?xml version="1.0" encoding="utf-8"?>
-<w15:commentsEx xmlns:wpc="http://schemas.microsoft.com/office/word/2010/wordprocessingCanvas" xmlns:cx="http://schemas.microsoft.com/office/drawing/2014/chartex" xmlns:cx1="http://schemas.microsoft.com/office/drawing/2015/9/8/chartex" xmlns:cx2="http://schemas.microsoft.com/office/drawing/2015/10/21/chartex" xmlns:cx3="http://schemas.microsoft.com/office/drawing/2016/5/9/chartex" xmlns:cx4="http://schemas.microsoft.com/office/drawing/2016/5/10/chartex" xmlns:cx5="http://schemas.microsoft.com/office/drawing/2016/5/11/chartex" xmlns:cx6="http://schemas.microsoft.com/office/drawing/2016/5/12/chartex" xmlns:cx7="http://schemas.microsoft.com/office/drawing/2016/5/13/chartex" xmlns:cx8="http://schemas.microsoft.com/office/drawing/2016/5/14/chartex" xmlns:mc="http://schemas.openxmlformats.org/markup-compatibility/2006" xmlns:aink="http://schemas.microsoft.com/office/drawing/2016/ink" xmlns:am3d="http://schemas.microsoft.com/office/drawing/2017/model3d" xmlns:o="urn:schemas-microsoft-com:office:office" xmlns:oel="http://schemas.microsoft.com/office/2019/extlst" xmlns:r="http://schemas.openxmlformats.org/officeDocument/2006/relationships" xmlns:m="http://schemas.openxmlformats.org/officeDocument/2006/math" xmlns:v="urn:schemas-microsoft-com:vml" xmlns:wp14="http://schemas.microsoft.com/office/word/2010/wordprocessingDrawing" xmlns:wp="http://schemas.openxmlformats.org/drawingml/2006/wordprocessingDrawing" xmlns:w10="urn:schemas-microsoft-com:office:word" xmlns:w="http://schemas.openxmlformats.org/wordprocessingml/2006/main" xmlns:w14="http://schemas.microsoft.com/office/word/2010/wordml" xmlns:w15="http://schemas.microsoft.com/office/word/2012/wordml" xmlns:w16cex="http://schemas.microsoft.com/office/word/2018/wordml/cex" xmlns:w16cid="http://schemas.microsoft.com/office/word/2016/wordml/cid" xmlns:w16="http://schemas.microsoft.com/office/word/2018/wordml" xmlns:w16du="http://schemas.microsoft.com/office/word/2023/wordml/word16du" xmlns:w16sdtdh="http://schemas.microsoft.com/office/word/2020/wordml/sdtdatahash" xmlns:w16se="http://schemas.microsoft.com/office/word/2015/wordml/symex" xmlns:wpg="http://schemas.microsoft.com/office/word/2010/wordprocessingGroup" xmlns:wpi="http://schemas.microsoft.com/office/word/2010/wordprocessingInk" xmlns:wne="http://schemas.microsoft.com/office/word/2006/wordml" xmlns:wps="http://schemas.microsoft.com/office/word/2010/wordprocessingShape" mc:Ignorable="w14 w15 w16se w16cid w16 w16cex w16sdtdh wp14">
+<w15:commentsEx xmlns:wpc="http://schemas.microsoft.com/office/word/2010/wordprocessingCanvas" xmlns:cx="http://schemas.microsoft.com/office/drawing/2014/chartex" xmlns:cx1="http://schemas.microsoft.com/office/drawing/2015/9/8/chartex" xmlns:cx2="http://schemas.microsoft.com/office/drawing/2015/10/21/chartex" xmlns:cx3="http://schemas.microsoft.com/office/drawing/2016/5/9/chartex" xmlns:cx4="http://schemas.microsoft.com/office/drawing/2016/5/10/chartex" xmlns:cx5="http://schemas.microsoft.com/office/drawing/2016/5/11/chartex" xmlns:cx6="http://schemas.microsoft.com/office/drawing/2016/5/12/chartex" xmlns:cx7="http://schemas.microsoft.com/office/drawing/2016/5/13/chartex" xmlns:cx8="http://schemas.microsoft.com/office/drawing/2016/5/14/chartex" xmlns:mc="http://schemas.openxmlformats.org/markup-compatibility/2006" xmlns:aink="http://schemas.microsoft.com/office/drawing/2016/ink" xmlns:am3d="http://schemas.microsoft.com/office/drawing/2017/model3d" xmlns:o="urn:schemas-microsoft-com:office:office" xmlns:oel="http://schemas.microsoft.com/office/2019/extlst" xmlns:r="http://schemas.openxmlformats.org/officeDocument/2006/relationships" xmlns:m="http://schemas.openxmlformats.org/officeDocument/2006/math" xmlns:v="urn:schemas-microsoft-com:vml" xmlns:wp14="http://schemas.microsoft.com/office/word/2010/wordprocessingDrawing" xmlns:wp="http://schemas.openxmlformats.org/drawingml/2006/wordprocessingDrawing" xmlns:w10="urn:schemas-microsoft-com:office:word" xmlns:w="http://schemas.openxmlformats.org/wordprocessingml/2006/main" xmlns:w14="http://schemas.microsoft.com/office/word/2010/wordml" xmlns:w15="http://schemas.microsoft.com/office/word/2012/wordml" xmlns:w16cex="http://schemas.microsoft.com/office/word/2018/wordml/cex" xmlns:w16cid="http://schemas.microsoft.com/office/word/2016/wordml/cid" xmlns:w16="http://schemas.microsoft.com/office/word/2018/wordml" xmlns:w16sdtdh="http://schemas.microsoft.com/office/word/2020/wordml/sdtdatahash" xmlns:w16se="http://schemas.microsoft.com/office/word/2015/wordml/symex" xmlns:wpg="http://schemas.microsoft.com/office/word/2010/wordprocessingGroup" xmlns:wpi="http://schemas.microsoft.com/office/word/2010/wordprocessingInk" xmlns:wne="http://schemas.microsoft.com/office/word/2006/wordml" xmlns:wps="http://schemas.microsoft.com/office/word/2010/wordprocessingShape" mc:Ignorable="w14 w15 w16se w16cid w16 w16cex w16sdtdh wp14">
   <w15:commentEx w15:paraId="4D23A4FD" w15:done="0"/>
   <w15:commentEx w15:paraId="5574F169" w15:done="0"/>
   <w15:commentEx w15:paraId="1EF4A663" w15:done="0"/>
@@ -2743,11 +2960,14 @@
   <w15:commentEx w15:paraId="424D8E49" w15:done="0"/>
   <w15:commentEx w15:paraId="3136457B" w15:done="0"/>
   <w15:commentEx w15:paraId="28F036DA" w15:done="0"/>
+  <w15:commentEx w15:paraId="7B03CA46" w15:done="0"/>
+  <w15:commentEx w15:paraId="2A50418C" w15:paraIdParent="7B03CA46" w15:done="0"/>
+  <w15:commentEx w15:paraId="4117EFCF" w15:done="0"/>
 </w15:commentsEx>
 </file>
 
 <file path=word/commentsExtensible.xml><?xml version="1.0" encoding="utf-8"?>
-<w16cex:commentsExtensible xmlns:wpc="http://schemas.microsoft.com/office/word/2010/wordprocessingCanvas" xmlns:cx="http://schemas.microsoft.com/office/drawing/2014/chartex" xmlns:cx1="http://schemas.microsoft.com/office/drawing/2015/9/8/chartex" xmlns:cx2="http://schemas.microsoft.com/office/drawing/2015/10/21/chartex" xmlns:cx3="http://schemas.microsoft.com/office/drawing/2016/5/9/chartex" xmlns:cx4="http://schemas.microsoft.com/office/drawing/2016/5/10/chartex" xmlns:cx5="http://schemas.microsoft.com/office/drawing/2016/5/11/chartex" xmlns:cx6="http://schemas.microsoft.com/office/drawing/2016/5/12/chartex" xmlns:cx7="http://schemas.microsoft.com/office/drawing/2016/5/13/chartex" xmlns:cx8="http://schemas.microsoft.com/office/drawing/2016/5/14/chartex" xmlns:mc="http://schemas.openxmlformats.org/markup-compatibility/2006" xmlns:aink="http://schemas.microsoft.com/office/drawing/2016/ink" xmlns:am3d="http://schemas.microsoft.com/office/drawing/2017/model3d" xmlns:o="urn:schemas-microsoft-com:office:office" xmlns:oel="http://schemas.microsoft.com/office/2019/extlst" xmlns:r="http://schemas.openxmlformats.org/officeDocument/2006/relationships" xmlns:m="http://schemas.openxmlformats.org/officeDocument/2006/math" xmlns:v="urn:schemas-microsoft-com:vml" xmlns:wp14="http://schemas.microsoft.com/office/word/2010/wordprocessingDrawing" xmlns:wp="http://schemas.openxmlformats.org/drawingml/2006/wordprocessingDrawing" xmlns:w10="urn:schemas-microsoft-com:office:word" xmlns:w="http://schemas.openxmlformats.org/wordprocessingml/2006/main" xmlns:w14="http://schemas.microsoft.com/office/word/2010/wordml" xmlns:w15="http://schemas.microsoft.com/office/word/2012/wordml" xmlns:w16cex="http://schemas.microsoft.com/office/word/2018/wordml/cex" xmlns:w16cid="http://schemas.microsoft.com/office/word/2016/wordml/cid" xmlns:w16="http://schemas.microsoft.com/office/word/2018/wordml" xmlns:w16du="http://schemas.microsoft.com/office/word/2023/wordml/word16du" xmlns:w16sdtdh="http://schemas.microsoft.com/office/word/2020/wordml/sdtdatahash" xmlns:w16se="http://schemas.microsoft.com/office/word/2015/wordml/symex" xmlns:wpg="http://schemas.microsoft.com/office/word/2010/wordprocessingGroup" xmlns:wpi="http://schemas.microsoft.com/office/word/2010/wordprocessingInk" xmlns:wne="http://schemas.microsoft.com/office/word/2006/wordml" xmlns:wps="http://schemas.microsoft.com/office/word/2010/wordprocessingShape" mc:Ignorable="w14 w15 w16se w16cid w16 w16cex w16sdtdh wp14">
+<w16cex:commentsExtensible xmlns:wpc="http://schemas.microsoft.com/office/word/2010/wordprocessingCanvas" xmlns:cx="http://schemas.microsoft.com/office/drawing/2014/chartex" xmlns:cx1="http://schemas.microsoft.com/office/drawing/2015/9/8/chartex" xmlns:cx2="http://schemas.microsoft.com/office/drawing/2015/10/21/chartex" xmlns:cx3="http://schemas.microsoft.com/office/drawing/2016/5/9/chartex" xmlns:cx4="http://schemas.microsoft.com/office/drawing/2016/5/10/chartex" xmlns:cx5="http://schemas.microsoft.com/office/drawing/2016/5/11/chartex" xmlns:cx6="http://schemas.microsoft.com/office/drawing/2016/5/12/chartex" xmlns:cx7="http://schemas.microsoft.com/office/drawing/2016/5/13/chartex" xmlns:cx8="http://schemas.microsoft.com/office/drawing/2016/5/14/chartex" xmlns:mc="http://schemas.openxmlformats.org/markup-compatibility/2006" xmlns:aink="http://schemas.microsoft.com/office/drawing/2016/ink" xmlns:am3d="http://schemas.microsoft.com/office/drawing/2017/model3d" xmlns:o="urn:schemas-microsoft-com:office:office" xmlns:oel="http://schemas.microsoft.com/office/2019/extlst" xmlns:r="http://schemas.openxmlformats.org/officeDocument/2006/relationships" xmlns:m="http://schemas.openxmlformats.org/officeDocument/2006/math" xmlns:v="urn:schemas-microsoft-com:vml" xmlns:wp14="http://schemas.microsoft.com/office/word/2010/wordprocessingDrawing" xmlns:wp="http://schemas.openxmlformats.org/drawingml/2006/wordprocessingDrawing" xmlns:w10="urn:schemas-microsoft-com:office:word" xmlns:w="http://schemas.openxmlformats.org/wordprocessingml/2006/main" xmlns:w14="http://schemas.microsoft.com/office/word/2010/wordml" xmlns:w15="http://schemas.microsoft.com/office/word/2012/wordml" xmlns:w16cex="http://schemas.microsoft.com/office/word/2018/wordml/cex" xmlns:w16cid="http://schemas.microsoft.com/office/word/2016/wordml/cid" xmlns:w16="http://schemas.microsoft.com/office/word/2018/wordml" xmlns:w16sdtdh="http://schemas.microsoft.com/office/word/2020/wordml/sdtdatahash" xmlns:w16se="http://schemas.microsoft.com/office/word/2015/wordml/symex" xmlns:wpg="http://schemas.microsoft.com/office/word/2010/wordprocessingGroup" xmlns:wpi="http://schemas.microsoft.com/office/word/2010/wordprocessingInk" xmlns:wne="http://schemas.microsoft.com/office/word/2006/wordml" xmlns:wps="http://schemas.microsoft.com/office/word/2010/wordprocessingShape" mc:Ignorable="w14 w15 w16se w16cid w16 w16cex w16sdtdh wp14">
   <w16cex:commentExtensible w16cex:durableId="27FB6B24" w16cex:dateUtc="2023-05-02T14:57:00Z"/>
   <w16cex:commentExtensible w16cex:durableId="27FB6C44" w16cex:dateUtc="2023-05-02T15:02:00Z"/>
   <w16cex:commentExtensible w16cex:durableId="27FC9B8A" w16cex:dateUtc="2023-05-03T12:36:00Z"/>
@@ -2758,11 +2978,14 @@
   <w16cex:commentExtensible w16cex:durableId="27FCBFF0" w16cex:dateUtc="2023-05-03T15:11:00Z"/>
   <w16cex:commentExtensible w16cex:durableId="27FB5E44" w16cex:dateUtc="2023-05-02T14:02:00Z"/>
   <w16cex:commentExtensible w16cex:durableId="27FDF757" w16cex:dateUtc="2023-05-04T13:20:00Z"/>
+  <w16cex:commentExtensible w16cex:durableId="280C7DAC" w16cex:dateUtc="2023-05-15T13:45:00Z"/>
+  <w16cex:commentExtensible w16cex:durableId="280C7E47" w16cex:dateUtc="2023-05-15T13:47:00Z"/>
+  <w16cex:commentExtensible w16cex:durableId="280C78F9" w16cex:dateUtc="2023-05-15T13:25:00Z"/>
 </w16cex:commentsExtensible>
 </file>
 
 <file path=word/commentsIds.xml><?xml version="1.0" encoding="utf-8"?>
-<w16cid:commentsIds xmlns:wpc="http://schemas.microsoft.com/office/word/2010/wordprocessingCanvas" xmlns:cx="http://schemas.microsoft.com/office/drawing/2014/chartex" xmlns:cx1="http://schemas.microsoft.com/office/drawing/2015/9/8/chartex" xmlns:cx2="http://schemas.microsoft.com/office/drawing/2015/10/21/chartex" xmlns:cx3="http://schemas.microsoft.com/office/drawing/2016/5/9/chartex" xmlns:cx4="http://schemas.microsoft.com/office/drawing/2016/5/10/chartex" xmlns:cx5="http://schemas.microsoft.com/office/drawing/2016/5/11/chartex" xmlns:cx6="http://schemas.microsoft.com/office/drawing/2016/5/12/chartex" xmlns:cx7="http://schemas.microsoft.com/office/drawing/2016/5/13/chartex" xmlns:cx8="http://schemas.microsoft.com/office/drawing/2016/5/14/chartex" xmlns:mc="http://schemas.openxmlformats.org/markup-compatibility/2006" xmlns:aink="http://schemas.microsoft.com/office/drawing/2016/ink" xmlns:am3d="http://schemas.microsoft.com/office/drawing/2017/model3d" xmlns:o="urn:schemas-microsoft-com:office:office" xmlns:oel="http://schemas.microsoft.com/office/2019/extlst" xmlns:r="http://schemas.openxmlformats.org/officeDocument/2006/relationships" xmlns:m="http://schemas.openxmlformats.org/officeDocument/2006/math" xmlns:v="urn:schemas-microsoft-com:vml" xmlns:wp14="http://schemas.microsoft.com/office/word/2010/wordprocessingDrawing" xmlns:wp="http://schemas.openxmlformats.org/drawingml/2006/wordprocessingDrawing" xmlns:w10="urn:schemas-microsoft-com:office:word" xmlns:w="http://schemas.openxmlformats.org/wordprocessingml/2006/main" xmlns:w14="http://schemas.microsoft.com/office/word/2010/wordml" xmlns:w15="http://schemas.microsoft.com/office/word/2012/wordml" xmlns:w16cex="http://schemas.microsoft.com/office/word/2018/wordml/cex" xmlns:w16cid="http://schemas.microsoft.com/office/word/2016/wordml/cid" xmlns:w16="http://schemas.microsoft.com/office/word/2018/wordml" xmlns:w16du="http://schemas.microsoft.com/office/word/2023/wordml/word16du" xmlns:w16sdtdh="http://schemas.microsoft.com/office/word/2020/wordml/sdtdatahash" xmlns:w16se="http://schemas.microsoft.com/office/word/2015/wordml/symex" xmlns:wpg="http://schemas.microsoft.com/office/word/2010/wordprocessingGroup" xmlns:wpi="http://schemas.microsoft.com/office/word/2010/wordprocessingInk" xmlns:wne="http://schemas.microsoft.com/office/word/2006/wordml" xmlns:wps="http://schemas.microsoft.com/office/word/2010/wordprocessingShape" mc:Ignorable="w14 w15 w16se w16cid w16 w16cex w16sdtdh wp14">
+<w16cid:commentsIds xmlns:wpc="http://schemas.microsoft.com/office/word/2010/wordprocessingCanvas" xmlns:cx="http://schemas.microsoft.com/office/drawing/2014/chartex" xmlns:cx1="http://schemas.microsoft.com/office/drawing/2015/9/8/chartex" xmlns:cx2="http://schemas.microsoft.com/office/drawing/2015/10/21/chartex" xmlns:cx3="http://schemas.microsoft.com/office/drawing/2016/5/9/chartex" xmlns:cx4="http://schemas.microsoft.com/office/drawing/2016/5/10/chartex" xmlns:cx5="http://schemas.microsoft.com/office/drawing/2016/5/11/chartex" xmlns:cx6="http://schemas.microsoft.com/office/drawing/2016/5/12/chartex" xmlns:cx7="http://schemas.microsoft.com/office/drawing/2016/5/13/chartex" xmlns:cx8="http://schemas.microsoft.com/office/drawing/2016/5/14/chartex" xmlns:mc="http://schemas.openxmlformats.org/markup-compatibility/2006" xmlns:aink="http://schemas.microsoft.com/office/drawing/2016/ink" xmlns:am3d="http://schemas.microsoft.com/office/drawing/2017/model3d" xmlns:o="urn:schemas-microsoft-com:office:office" xmlns:oel="http://schemas.microsoft.com/office/2019/extlst" xmlns:r="http://schemas.openxmlformats.org/officeDocument/2006/relationships" xmlns:m="http://schemas.openxmlformats.org/officeDocument/2006/math" xmlns:v="urn:schemas-microsoft-com:vml" xmlns:wp14="http://schemas.microsoft.com/office/word/2010/wordprocessingDrawing" xmlns:wp="http://schemas.openxmlformats.org/drawingml/2006/wordprocessingDrawing" xmlns:w10="urn:schemas-microsoft-com:office:word" xmlns:w="http://schemas.openxmlformats.org/wordprocessingml/2006/main" xmlns:w14="http://schemas.microsoft.com/office/word/2010/wordml" xmlns:w15="http://schemas.microsoft.com/office/word/2012/wordml" xmlns:w16cex="http://schemas.microsoft.com/office/word/2018/wordml/cex" xmlns:w16cid="http://schemas.microsoft.com/office/word/2016/wordml/cid" xmlns:w16="http://schemas.microsoft.com/office/word/2018/wordml" xmlns:w16sdtdh="http://schemas.microsoft.com/office/word/2020/wordml/sdtdatahash" xmlns:w16se="http://schemas.microsoft.com/office/word/2015/wordml/symex" xmlns:wpg="http://schemas.microsoft.com/office/word/2010/wordprocessingGroup" xmlns:wpi="http://schemas.microsoft.com/office/word/2010/wordprocessingInk" xmlns:wne="http://schemas.microsoft.com/office/word/2006/wordml" xmlns:wps="http://schemas.microsoft.com/office/word/2010/wordprocessingShape" mc:Ignorable="w14 w15 w16se w16cid w16 w16cex w16sdtdh wp14">
   <w16cid:commentId w16cid:paraId="4D23A4FD" w16cid:durableId="27FB6B24"/>
   <w16cid:commentId w16cid:paraId="5574F169" w16cid:durableId="27FB6C44"/>
   <w16cid:commentId w16cid:paraId="1EF4A663" w16cid:durableId="27FC9B8A"/>
@@ -2773,11 +2996,14 @@
   <w16cid:commentId w16cid:paraId="424D8E49" w16cid:durableId="27FCBFF0"/>
   <w16cid:commentId w16cid:paraId="3136457B" w16cid:durableId="27FB5E44"/>
   <w16cid:commentId w16cid:paraId="28F036DA" w16cid:durableId="27FDF757"/>
+  <w16cid:commentId w16cid:paraId="7B03CA46" w16cid:durableId="280C7DAC"/>
+  <w16cid:commentId w16cid:paraId="2A50418C" w16cid:durableId="280C7E47"/>
+  <w16cid:commentId w16cid:paraId="4117EFCF" w16cid:durableId="280C78F9"/>
 </w16cid:commentsIds>
 </file>
 
 <file path=word/endnotes.xml><?xml version="1.0" encoding="utf-8"?>
-<w:endnotes xmlns:wpc="http://schemas.microsoft.com/office/word/2010/wordprocessingCanvas" xmlns:cx="http://schemas.microsoft.com/office/drawing/2014/chartex" xmlns:cx1="http://schemas.microsoft.com/office/drawing/2015/9/8/chartex" xmlns:cx2="http://schemas.microsoft.com/office/drawing/2015/10/21/chartex" xmlns:cx3="http://schemas.microsoft.com/office/drawing/2016/5/9/chartex" xmlns:cx4="http://schemas.microsoft.com/office/drawing/2016/5/10/chartex" xmlns:cx5="http://schemas.microsoft.com/office/drawing/2016/5/11/chartex" xmlns:cx6="http://schemas.microsoft.com/office/drawing/2016/5/12/chartex" xmlns:cx7="http://schemas.microsoft.com/office/drawing/2016/5/13/chartex" xmlns:cx8="http://schemas.microsoft.com/office/drawing/2016/5/14/chartex" xmlns:mc="http://schemas.openxmlformats.org/markup-compatibility/2006" xmlns:aink="http://schemas.microsoft.com/office/drawing/2016/ink" xmlns:am3d="http://schemas.microsoft.com/office/drawing/2017/model3d" xmlns:o="urn:schemas-microsoft-com:office:office" xmlns:oel="http://schemas.microsoft.com/office/2019/extlst" xmlns:r="http://schemas.openxmlformats.org/officeDocument/2006/relationships" xmlns:m="http://schemas.openxmlformats.org/officeDocument/2006/math" xmlns:v="urn:schemas-microsoft-com:vml" xmlns:wp14="http://schemas.microsoft.com/office/word/2010/wordprocessingDrawing" xmlns:wp="http://schemas.openxmlformats.org/drawingml/2006/wordprocessingDrawing" xmlns:w10="urn:schemas-microsoft-com:office:word" xmlns:w="http://schemas.openxmlformats.org/wordprocessingml/2006/main" xmlns:w14="http://schemas.microsoft.com/office/word/2010/wordml" xmlns:w15="http://schemas.microsoft.com/office/word/2012/wordml" xmlns:w16cex="http://schemas.microsoft.com/office/word/2018/wordml/cex" xmlns:w16cid="http://schemas.microsoft.com/office/word/2016/wordml/cid" xmlns:w16="http://schemas.microsoft.com/office/word/2018/wordml" xmlns:w16du="http://schemas.microsoft.com/office/word/2023/wordml/word16du" xmlns:w16sdtdh="http://schemas.microsoft.com/office/word/2020/wordml/sdtdatahash" xmlns:w16se="http://schemas.microsoft.com/office/word/2015/wordml/symex" xmlns:wpg="http://schemas.microsoft.com/office/word/2010/wordprocessingGroup" xmlns:wpi="http://schemas.microsoft.com/office/word/2010/wordprocessingInk" xmlns:wne="http://schemas.microsoft.com/office/word/2006/wordml" xmlns:wps="http://schemas.microsoft.com/office/word/2010/wordprocessingShape" mc:Ignorable="w14 w15 w16se w16cid w16 w16cex w16sdtdh wp14">
+<w:endnotes xmlns:wpc="http://schemas.microsoft.com/office/word/2010/wordprocessingCanvas" xmlns:cx="http://schemas.microsoft.com/office/drawing/2014/chartex" xmlns:cx1="http://schemas.microsoft.com/office/drawing/2015/9/8/chartex" xmlns:cx2="http://schemas.microsoft.com/office/drawing/2015/10/21/chartex" xmlns:cx3="http://schemas.microsoft.com/office/drawing/2016/5/9/chartex" xmlns:cx4="http://schemas.microsoft.com/office/drawing/2016/5/10/chartex" xmlns:cx5="http://schemas.microsoft.com/office/drawing/2016/5/11/chartex" xmlns:cx6="http://schemas.microsoft.com/office/drawing/2016/5/12/chartex" xmlns:cx7="http://schemas.microsoft.com/office/drawing/2016/5/13/chartex" xmlns:cx8="http://schemas.microsoft.com/office/drawing/2016/5/14/chartex" xmlns:mc="http://schemas.openxmlformats.org/markup-compatibility/2006" xmlns:aink="http://schemas.microsoft.com/office/drawing/2016/ink" xmlns:am3d="http://schemas.microsoft.com/office/drawing/2017/model3d" xmlns:o="urn:schemas-microsoft-com:office:office" xmlns:oel="http://schemas.microsoft.com/office/2019/extlst" xmlns:r="http://schemas.openxmlformats.org/officeDocument/2006/relationships" xmlns:m="http://schemas.openxmlformats.org/officeDocument/2006/math" xmlns:v="urn:schemas-microsoft-com:vml" xmlns:wp14="http://schemas.microsoft.com/office/word/2010/wordprocessingDrawing" xmlns:wp="http://schemas.openxmlformats.org/drawingml/2006/wordprocessingDrawing" xmlns:w10="urn:schemas-microsoft-com:office:word" xmlns:w="http://schemas.openxmlformats.org/wordprocessingml/2006/main" xmlns:w14="http://schemas.microsoft.com/office/word/2010/wordml" xmlns:w15="http://schemas.microsoft.com/office/word/2012/wordml" xmlns:w16cex="http://schemas.microsoft.com/office/word/2018/wordml/cex" xmlns:w16cid="http://schemas.microsoft.com/office/word/2016/wordml/cid" xmlns:w16="http://schemas.microsoft.com/office/word/2018/wordml" xmlns:w16sdtdh="http://schemas.microsoft.com/office/word/2020/wordml/sdtdatahash" xmlns:w16se="http://schemas.microsoft.com/office/word/2015/wordml/symex" xmlns:wpg="http://schemas.microsoft.com/office/word/2010/wordprocessingGroup" xmlns:wpi="http://schemas.microsoft.com/office/word/2010/wordprocessingInk" xmlns:wne="http://schemas.microsoft.com/office/word/2006/wordml" xmlns:wps="http://schemas.microsoft.com/office/word/2010/wordprocessingShape" mc:Ignorable="w14 w15 w16se w16cid w16 w16cex w16sdtdh wp14">
   <w:endnote w:type="separator" w:id="-1">
     <w:p>
       <w:pPr>
@@ -2802,7 +3028,7 @@
 </file>
 
 <file path=word/footer1.xml><?xml version="1.0" encoding="utf-8"?>
-<w:ftr xmlns:wpc="http://schemas.microsoft.com/office/word/2010/wordprocessingCanvas" xmlns:cx="http://schemas.microsoft.com/office/drawing/2014/chartex" xmlns:cx1="http://schemas.microsoft.com/office/drawing/2015/9/8/chartex" xmlns:cx2="http://schemas.microsoft.com/office/drawing/2015/10/21/chartex" xmlns:cx3="http://schemas.microsoft.com/office/drawing/2016/5/9/chartex" xmlns:cx4="http://schemas.microsoft.com/office/drawing/2016/5/10/chartex" xmlns:cx5="http://schemas.microsoft.com/office/drawing/2016/5/11/chartex" xmlns:cx6="http://schemas.microsoft.com/office/drawing/2016/5/12/chartex" xmlns:cx7="http://schemas.microsoft.com/office/drawing/2016/5/13/chartex" xmlns:cx8="http://schemas.microsoft.com/office/drawing/2016/5/14/chartex" xmlns:mc="http://schemas.openxmlformats.org/markup-compatibility/2006" xmlns:aink="http://schemas.microsoft.com/office/drawing/2016/ink" xmlns:am3d="http://schemas.microsoft.com/office/drawing/2017/model3d" xmlns:o="urn:schemas-microsoft-com:office:office" xmlns:oel="http://schemas.microsoft.com/office/2019/extlst" xmlns:r="http://schemas.openxmlformats.org/officeDocument/2006/relationships" xmlns:m="http://schemas.openxmlformats.org/officeDocument/2006/math" xmlns:v="urn:schemas-microsoft-com:vml" xmlns:wp14="http://schemas.microsoft.com/office/word/2010/wordprocessingDrawing" xmlns:wp="http://schemas.openxmlformats.org/drawingml/2006/wordprocessingDrawing" xmlns:w10="urn:schemas-microsoft-com:office:word" xmlns:w="http://schemas.openxmlformats.org/wordprocessingml/2006/main" xmlns:w14="http://schemas.microsoft.com/office/word/2010/wordml" xmlns:w15="http://schemas.microsoft.com/office/word/2012/wordml" xmlns:w16cex="http://schemas.microsoft.com/office/word/2018/wordml/cex" xmlns:w16cid="http://schemas.microsoft.com/office/word/2016/wordml/cid" xmlns:w16="http://schemas.microsoft.com/office/word/2018/wordml" xmlns:w16du="http://schemas.microsoft.com/office/word/2023/wordml/word16du" xmlns:w16sdtdh="http://schemas.microsoft.com/office/word/2020/wordml/sdtdatahash" xmlns:w16se="http://schemas.microsoft.com/office/word/2015/wordml/symex" xmlns:wpg="http://schemas.microsoft.com/office/word/2010/wordprocessingGroup" xmlns:wpi="http://schemas.microsoft.com/office/word/2010/wordprocessingInk" xmlns:wne="http://schemas.microsoft.com/office/word/2006/wordml" xmlns:wps="http://schemas.microsoft.com/office/word/2010/wordprocessingShape" mc:Ignorable="w14 w15 w16se w16cid w16 w16cex w16sdtdh wp14">
+<w:ftr xmlns:wpc="http://schemas.microsoft.com/office/word/2010/wordprocessingCanvas" xmlns:cx="http://schemas.microsoft.com/office/drawing/2014/chartex" xmlns:cx1="http://schemas.microsoft.com/office/drawing/2015/9/8/chartex" xmlns:cx2="http://schemas.microsoft.com/office/drawing/2015/10/21/chartex" xmlns:cx3="http://schemas.microsoft.com/office/drawing/2016/5/9/chartex" xmlns:cx4="http://schemas.microsoft.com/office/drawing/2016/5/10/chartex" xmlns:cx5="http://schemas.microsoft.com/office/drawing/2016/5/11/chartex" xmlns:cx6="http://schemas.microsoft.com/office/drawing/2016/5/12/chartex" xmlns:cx7="http://schemas.microsoft.com/office/drawing/2016/5/13/chartex" xmlns:cx8="http://schemas.microsoft.com/office/drawing/2016/5/14/chartex" xmlns:mc="http://schemas.openxmlformats.org/markup-compatibility/2006" xmlns:aink="http://schemas.microsoft.com/office/drawing/2016/ink" xmlns:am3d="http://schemas.microsoft.com/office/drawing/2017/model3d" xmlns:o="urn:schemas-microsoft-com:office:office" xmlns:oel="http://schemas.microsoft.com/office/2019/extlst" xmlns:r="http://schemas.openxmlformats.org/officeDocument/2006/relationships" xmlns:m="http://schemas.openxmlformats.org/officeDocument/2006/math" xmlns:v="urn:schemas-microsoft-com:vml" xmlns:wp14="http://schemas.microsoft.com/office/word/2010/wordprocessingDrawing" xmlns:wp="http://schemas.openxmlformats.org/drawingml/2006/wordprocessingDrawing" xmlns:w10="urn:schemas-microsoft-com:office:word" xmlns:w="http://schemas.openxmlformats.org/wordprocessingml/2006/main" xmlns:w14="http://schemas.microsoft.com/office/word/2010/wordml" xmlns:w15="http://schemas.microsoft.com/office/word/2012/wordml" xmlns:w16cex="http://schemas.microsoft.com/office/word/2018/wordml/cex" xmlns:w16cid="http://schemas.microsoft.com/office/word/2016/wordml/cid" xmlns:w16="http://schemas.microsoft.com/office/word/2018/wordml" xmlns:w16sdtdh="http://schemas.microsoft.com/office/word/2020/wordml/sdtdatahash" xmlns:w16se="http://schemas.microsoft.com/office/word/2015/wordml/symex" xmlns:wpg="http://schemas.microsoft.com/office/word/2010/wordprocessingGroup" xmlns:wpi="http://schemas.microsoft.com/office/word/2010/wordprocessingInk" xmlns:wne="http://schemas.microsoft.com/office/word/2006/wordml" xmlns:wps="http://schemas.microsoft.com/office/word/2010/wordprocessingShape" mc:Ignorable="w14 w15 w16se w16cid w16 w16cex w16sdtdh wp14">
   <w:sdt>
     <w:sdtPr>
       <w:id w:val="-2048983932"/>
@@ -2855,7 +3081,7 @@
 </file>
 
 <file path=word/footnotes.xml><?xml version="1.0" encoding="utf-8"?>
-<w:footnotes xmlns:wpc="http://schemas.microsoft.com/office/word/2010/wordprocessingCanvas" xmlns:cx="http://schemas.microsoft.com/office/drawing/2014/chartex" xmlns:cx1="http://schemas.microsoft.com/office/drawing/2015/9/8/chartex" xmlns:cx2="http://schemas.microsoft.com/office/drawing/2015/10/21/chartex" xmlns:cx3="http://schemas.microsoft.com/office/drawing/2016/5/9/chartex" xmlns:cx4="http://schemas.microsoft.com/office/drawing/2016/5/10/chartex" xmlns:cx5="http://schemas.microsoft.com/office/drawing/2016/5/11/chartex" xmlns:cx6="http://schemas.microsoft.com/office/drawing/2016/5/12/chartex" xmlns:cx7="http://schemas.microsoft.com/office/drawing/2016/5/13/chartex" xmlns:cx8="http://schemas.microsoft.com/office/drawing/2016/5/14/chartex" xmlns:mc="http://schemas.openxmlformats.org/markup-compatibility/2006" xmlns:aink="http://schemas.microsoft.com/office/drawing/2016/ink" xmlns:am3d="http://schemas.microsoft.com/office/drawing/2017/model3d" xmlns:o="urn:schemas-microsoft-com:office:office" xmlns:oel="http://schemas.microsoft.com/office/2019/extlst" xmlns:r="http://schemas.openxmlformats.org/officeDocument/2006/relationships" xmlns:m="http://schemas.openxmlformats.org/officeDocument/2006/math" xmlns:v="urn:schemas-microsoft-com:vml" xmlns:wp14="http://schemas.microsoft.com/office/word/2010/wordprocessingDrawing" xmlns:wp="http://schemas.openxmlformats.org/drawingml/2006/wordprocessingDrawing" xmlns:w10="urn:schemas-microsoft-com:office:word" xmlns:w="http://schemas.openxmlformats.org/wordprocessingml/2006/main" xmlns:w14="http://schemas.microsoft.com/office/word/2010/wordml" xmlns:w15="http://schemas.microsoft.com/office/word/2012/wordml" xmlns:w16cex="http://schemas.microsoft.com/office/word/2018/wordml/cex" xmlns:w16cid="http://schemas.microsoft.com/office/word/2016/wordml/cid" xmlns:w16="http://schemas.microsoft.com/office/word/2018/wordml" xmlns:w16du="http://schemas.microsoft.com/office/word/2023/wordml/word16du" xmlns:w16sdtdh="http://schemas.microsoft.com/office/word/2020/wordml/sdtdatahash" xmlns:w16se="http://schemas.microsoft.com/office/word/2015/wordml/symex" xmlns:wpg="http://schemas.microsoft.com/office/word/2010/wordprocessingGroup" xmlns:wpi="http://schemas.microsoft.com/office/word/2010/wordprocessingInk" xmlns:wne="http://schemas.microsoft.com/office/word/2006/wordml" xmlns:wps="http://schemas.microsoft.com/office/word/2010/wordprocessingShape" mc:Ignorable="w14 w15 w16se w16cid w16 w16cex w16sdtdh wp14">
+<w:footnotes xmlns:wpc="http://schemas.microsoft.com/office/word/2010/wordprocessingCanvas" xmlns:cx="http://schemas.microsoft.com/office/drawing/2014/chartex" xmlns:cx1="http://schemas.microsoft.com/office/drawing/2015/9/8/chartex" xmlns:cx2="http://schemas.microsoft.com/office/drawing/2015/10/21/chartex" xmlns:cx3="http://schemas.microsoft.com/office/drawing/2016/5/9/chartex" xmlns:cx4="http://schemas.microsoft.com/office/drawing/2016/5/10/chartex" xmlns:cx5="http://schemas.microsoft.com/office/drawing/2016/5/11/chartex" xmlns:cx6="http://schemas.microsoft.com/office/drawing/2016/5/12/chartex" xmlns:cx7="http://schemas.microsoft.com/office/drawing/2016/5/13/chartex" xmlns:cx8="http://schemas.microsoft.com/office/drawing/2016/5/14/chartex" xmlns:mc="http://schemas.openxmlformats.org/markup-compatibility/2006" xmlns:aink="http://schemas.microsoft.com/office/drawing/2016/ink" xmlns:am3d="http://schemas.microsoft.com/office/drawing/2017/model3d" xmlns:o="urn:schemas-microsoft-com:office:office" xmlns:oel="http://schemas.microsoft.com/office/2019/extlst" xmlns:r="http://schemas.openxmlformats.org/officeDocument/2006/relationships" xmlns:m="http://schemas.openxmlformats.org/officeDocument/2006/math" xmlns:v="urn:schemas-microsoft-com:vml" xmlns:wp14="http://schemas.microsoft.com/office/word/2010/wordprocessingDrawing" xmlns:wp="http://schemas.openxmlformats.org/drawingml/2006/wordprocessingDrawing" xmlns:w10="urn:schemas-microsoft-com:office:word" xmlns:w="http://schemas.openxmlformats.org/wordprocessingml/2006/main" xmlns:w14="http://schemas.microsoft.com/office/word/2010/wordml" xmlns:w15="http://schemas.microsoft.com/office/word/2012/wordml" xmlns:w16cex="http://schemas.microsoft.com/office/word/2018/wordml/cex" xmlns:w16cid="http://schemas.microsoft.com/office/word/2016/wordml/cid" xmlns:w16="http://schemas.microsoft.com/office/word/2018/wordml" xmlns:w16sdtdh="http://schemas.microsoft.com/office/word/2020/wordml/sdtdatahash" xmlns:w16se="http://schemas.microsoft.com/office/word/2015/wordml/symex" xmlns:wpg="http://schemas.microsoft.com/office/word/2010/wordprocessingGroup" xmlns:wpi="http://schemas.microsoft.com/office/word/2010/wordprocessingInk" xmlns:wne="http://schemas.microsoft.com/office/word/2006/wordml" xmlns:wps="http://schemas.microsoft.com/office/word/2010/wordprocessingShape" mc:Ignorable="w14 w15 w16se w16cid w16 w16cex w16sdtdh wp14">
   <w:footnote w:type="separator" w:id="-1">
     <w:p>
       <w:pPr>
@@ -2880,7 +3106,7 @@
 </file>
 
 <file path=word/numbering.xml><?xml version="1.0" encoding="utf-8"?>
-<w:numbering xmlns:wpc="http://schemas.microsoft.com/office/word/2010/wordprocessingCanvas" xmlns:cx="http://schemas.microsoft.com/office/drawing/2014/chartex" xmlns:cx1="http://schemas.microsoft.com/office/drawing/2015/9/8/chartex" xmlns:cx2="http://schemas.microsoft.com/office/drawing/2015/10/21/chartex" xmlns:cx3="http://schemas.microsoft.com/office/drawing/2016/5/9/chartex" xmlns:cx4="http://schemas.microsoft.com/office/drawing/2016/5/10/chartex" xmlns:cx5="http://schemas.microsoft.com/office/drawing/2016/5/11/chartex" xmlns:cx6="http://schemas.microsoft.com/office/drawing/2016/5/12/chartex" xmlns:cx7="http://schemas.microsoft.com/office/drawing/2016/5/13/chartex" xmlns:cx8="http://schemas.microsoft.com/office/drawing/2016/5/14/chartex" xmlns:mc="http://schemas.openxmlformats.org/markup-compatibility/2006" xmlns:aink="http://schemas.microsoft.com/office/drawing/2016/ink" xmlns:am3d="http://schemas.microsoft.com/office/drawing/2017/model3d" xmlns:o="urn:schemas-microsoft-com:office:office" xmlns:oel="http://schemas.microsoft.com/office/2019/extlst" xmlns:r="http://schemas.openxmlformats.org/officeDocument/2006/relationships" xmlns:m="http://schemas.openxmlformats.org/officeDocument/2006/math" xmlns:v="urn:schemas-microsoft-com:vml" xmlns:wp14="http://schemas.microsoft.com/office/word/2010/wordprocessingDrawing" xmlns:wp="http://schemas.openxmlformats.org/drawingml/2006/wordprocessingDrawing" xmlns:w10="urn:schemas-microsoft-com:office:word" xmlns:w="http://schemas.openxmlformats.org/wordprocessingml/2006/main" xmlns:w14="http://schemas.microsoft.com/office/word/2010/wordml" xmlns:w15="http://schemas.microsoft.com/office/word/2012/wordml" xmlns:w16cex="http://schemas.microsoft.com/office/word/2018/wordml/cex" xmlns:w16cid="http://schemas.microsoft.com/office/word/2016/wordml/cid" xmlns:w16="http://schemas.microsoft.com/office/word/2018/wordml" xmlns:w16du="http://schemas.microsoft.com/office/word/2023/wordml/word16du" xmlns:w16sdtdh="http://schemas.microsoft.com/office/word/2020/wordml/sdtdatahash" xmlns:w16se="http://schemas.microsoft.com/office/word/2015/wordml/symex" xmlns:wpg="http://schemas.microsoft.com/office/word/2010/wordprocessingGroup" xmlns:wpi="http://schemas.microsoft.com/office/word/2010/wordprocessingInk" xmlns:wne="http://schemas.microsoft.com/office/word/2006/wordml" xmlns:wps="http://schemas.microsoft.com/office/word/2010/wordprocessingShape" mc:Ignorable="w14 w15 w16se w16cid w16 w16cex w16sdtdh wp14">
+<w:numbering xmlns:wpc="http://schemas.microsoft.com/office/word/2010/wordprocessingCanvas" xmlns:cx="http://schemas.microsoft.com/office/drawing/2014/chartex" xmlns:cx1="http://schemas.microsoft.com/office/drawing/2015/9/8/chartex" xmlns:cx2="http://schemas.microsoft.com/office/drawing/2015/10/21/chartex" xmlns:cx3="http://schemas.microsoft.com/office/drawing/2016/5/9/chartex" xmlns:cx4="http://schemas.microsoft.com/office/drawing/2016/5/10/chartex" xmlns:cx5="http://schemas.microsoft.com/office/drawing/2016/5/11/chartex" xmlns:cx6="http://schemas.microsoft.com/office/drawing/2016/5/12/chartex" xmlns:cx7="http://schemas.microsoft.com/office/drawing/2016/5/13/chartex" xmlns:cx8="http://schemas.microsoft.com/office/drawing/2016/5/14/chartex" xmlns:mc="http://schemas.openxmlformats.org/markup-compatibility/2006" xmlns:aink="http://schemas.microsoft.com/office/drawing/2016/ink" xmlns:am3d="http://schemas.microsoft.com/office/drawing/2017/model3d" xmlns:o="urn:schemas-microsoft-com:office:office" xmlns:oel="http://schemas.microsoft.com/office/2019/extlst" xmlns:r="http://schemas.openxmlformats.org/officeDocument/2006/relationships" xmlns:m="http://schemas.openxmlformats.org/officeDocument/2006/math" xmlns:v="urn:schemas-microsoft-com:vml" xmlns:wp14="http://schemas.microsoft.com/office/word/2010/wordprocessingDrawing" xmlns:wp="http://schemas.openxmlformats.org/drawingml/2006/wordprocessingDrawing" xmlns:w10="urn:schemas-microsoft-com:office:word" xmlns:w="http://schemas.openxmlformats.org/wordprocessingml/2006/main" xmlns:w14="http://schemas.microsoft.com/office/word/2010/wordml" xmlns:w15="http://schemas.microsoft.com/office/word/2012/wordml" xmlns:w16cex="http://schemas.microsoft.com/office/word/2018/wordml/cex" xmlns:w16cid="http://schemas.microsoft.com/office/word/2016/wordml/cid" xmlns:w16="http://schemas.microsoft.com/office/word/2018/wordml" xmlns:w16sdtdh="http://schemas.microsoft.com/office/word/2020/wordml/sdtdatahash" xmlns:w16se="http://schemas.microsoft.com/office/word/2015/wordml/symex" xmlns:wpg="http://schemas.microsoft.com/office/word/2010/wordprocessingGroup" xmlns:wpi="http://schemas.microsoft.com/office/word/2010/wordprocessingInk" xmlns:wne="http://schemas.microsoft.com/office/word/2006/wordml" xmlns:wps="http://schemas.microsoft.com/office/word/2010/wordprocessingShape" mc:Ignorable="w14 w15 w16se w16cid w16 w16cex w16sdtdh wp14">
   <w:abstractNum w:abstractNumId="0" w15:restartNumberingAfterBreak="0">
     <w:nsid w:val="01653D2A"/>
     <w:multiLevelType w:val="hybridMultilevel"/>
@@ -3465,9 +3691,12 @@
 </file>
 
 <file path=word/people.xml><?xml version="1.0" encoding="utf-8"?>
-<w15:people xmlns:wpc="http://schemas.microsoft.com/office/word/2010/wordprocessingCanvas" xmlns:cx="http://schemas.microsoft.com/office/drawing/2014/chartex" xmlns:cx1="http://schemas.microsoft.com/office/drawing/2015/9/8/chartex" xmlns:cx2="http://schemas.microsoft.com/office/drawing/2015/10/21/chartex" xmlns:cx3="http://schemas.microsoft.com/office/drawing/2016/5/9/chartex" xmlns:cx4="http://schemas.microsoft.com/office/drawing/2016/5/10/chartex" xmlns:cx5="http://schemas.microsoft.com/office/drawing/2016/5/11/chartex" xmlns:cx6="http://schemas.microsoft.com/office/drawing/2016/5/12/chartex" xmlns:cx7="http://schemas.microsoft.com/office/drawing/2016/5/13/chartex" xmlns:cx8="http://schemas.microsoft.com/office/drawing/2016/5/14/chartex" xmlns:mc="http://schemas.openxmlformats.org/markup-compatibility/2006" xmlns:aink="http://schemas.microsoft.com/office/drawing/2016/ink" xmlns:am3d="http://schemas.microsoft.com/office/drawing/2017/model3d" xmlns:o="urn:schemas-microsoft-com:office:office" xmlns:oel="http://schemas.microsoft.com/office/2019/extlst" xmlns:r="http://schemas.openxmlformats.org/officeDocument/2006/relationships" xmlns:m="http://schemas.openxmlformats.org/officeDocument/2006/math" xmlns:v="urn:schemas-microsoft-com:vml" xmlns:wp14="http://schemas.microsoft.com/office/word/2010/wordprocessingDrawing" xmlns:wp="http://schemas.openxmlformats.org/drawingml/2006/wordprocessingDrawing" xmlns:w10="urn:schemas-microsoft-com:office:word" xmlns:w="http://schemas.openxmlformats.org/wordprocessingml/2006/main" xmlns:w14="http://schemas.microsoft.com/office/word/2010/wordml" xmlns:w15="http://schemas.microsoft.com/office/word/2012/wordml" xmlns:w16cex="http://schemas.microsoft.com/office/word/2018/wordml/cex" xmlns:w16cid="http://schemas.microsoft.com/office/word/2016/wordml/cid" xmlns:w16="http://schemas.microsoft.com/office/word/2018/wordml" xmlns:w16du="http://schemas.microsoft.com/office/word/2023/wordml/word16du" xmlns:w16sdtdh="http://schemas.microsoft.com/office/word/2020/wordml/sdtdatahash" xmlns:w16se="http://schemas.microsoft.com/office/word/2015/wordml/symex" xmlns:wpg="http://schemas.microsoft.com/office/word/2010/wordprocessingGroup" xmlns:wpi="http://schemas.microsoft.com/office/word/2010/wordprocessingInk" xmlns:wne="http://schemas.microsoft.com/office/word/2006/wordml" xmlns:wps="http://schemas.microsoft.com/office/word/2010/wordprocessingShape" mc:Ignorable="w14 w15 w16se w16cid w16 w16cex w16sdtdh wp14">
+<w15:people xmlns:wpc="http://schemas.microsoft.com/office/word/2010/wordprocessingCanvas" xmlns:cx="http://schemas.microsoft.com/office/drawing/2014/chartex" xmlns:cx1="http://schemas.microsoft.com/office/drawing/2015/9/8/chartex" xmlns:cx2="http://schemas.microsoft.com/office/drawing/2015/10/21/chartex" xmlns:cx3="http://schemas.microsoft.com/office/drawing/2016/5/9/chartex" xmlns:cx4="http://schemas.microsoft.com/office/drawing/2016/5/10/chartex" xmlns:cx5="http://schemas.microsoft.com/office/drawing/2016/5/11/chartex" xmlns:cx6="http://schemas.microsoft.com/office/drawing/2016/5/12/chartex" xmlns:cx7="http://schemas.microsoft.com/office/drawing/2016/5/13/chartex" xmlns:cx8="http://schemas.microsoft.com/office/drawing/2016/5/14/chartex" xmlns:mc="http://schemas.openxmlformats.org/markup-compatibility/2006" xmlns:aink="http://schemas.microsoft.com/office/drawing/2016/ink" xmlns:am3d="http://schemas.microsoft.com/office/drawing/2017/model3d" xmlns:o="urn:schemas-microsoft-com:office:office" xmlns:oel="http://schemas.microsoft.com/office/2019/extlst" xmlns:r="http://schemas.openxmlformats.org/officeDocument/2006/relationships" xmlns:m="http://schemas.openxmlformats.org/officeDocument/2006/math" xmlns:v="urn:schemas-microsoft-com:vml" xmlns:wp14="http://schemas.microsoft.com/office/word/2010/wordprocessingDrawing" xmlns:wp="http://schemas.openxmlformats.org/drawingml/2006/wordprocessingDrawing" xmlns:w10="urn:schemas-microsoft-com:office:word" xmlns:w="http://schemas.openxmlformats.org/wordprocessingml/2006/main" xmlns:w14="http://schemas.microsoft.com/office/word/2010/wordml" xmlns:w15="http://schemas.microsoft.com/office/word/2012/wordml" xmlns:w16cex="http://schemas.microsoft.com/office/word/2018/wordml/cex" xmlns:w16cid="http://schemas.microsoft.com/office/word/2016/wordml/cid" xmlns:w16="http://schemas.microsoft.com/office/word/2018/wordml" xmlns:w16sdtdh="http://schemas.microsoft.com/office/word/2020/wordml/sdtdatahash" xmlns:w16se="http://schemas.microsoft.com/office/word/2015/wordml/symex" xmlns:wpg="http://schemas.microsoft.com/office/word/2010/wordprocessingGroup" xmlns:wpi="http://schemas.microsoft.com/office/word/2010/wordprocessingInk" xmlns:wne="http://schemas.microsoft.com/office/word/2006/wordml" xmlns:wps="http://schemas.microsoft.com/office/word/2010/wordprocessingShape" mc:Ignorable="w14 w15 w16se w16cid w16 w16cex w16sdtdh wp14">
   <w15:person w15:author="Liam Berigan">
     <w15:presenceInfo w15:providerId="AD" w15:userId="S::liam.berigan@maine.edu::1a8d56fc-de3a-4c9a-bb6e-0d52f35feb29"/>
+  </w15:person>
+  <w15:person w15:author="Liam Berigan [2]">
+    <w15:presenceInfo w15:providerId="None" w15:userId="Liam Berigan"/>
   </w15:person>
 </w15:people>
 </file>

--- a/drafts/FAC_paper_draft_1.docx
+++ b/drafts/FAC_paper_draft_1.docx
@@ -10,6 +10,7 @@
           <w:iCs/>
         </w:rPr>
       </w:pPr>
+      <w:commentRangeStart w:id="0"/>
       <w:r>
         <w:rPr>
           <w:i/>
@@ -45,6 +46,13 @@
         </w:rPr>
         <w:t>for a short-distance migratory bird</w:t>
       </w:r>
+      <w:commentRangeEnd w:id="0"/>
+      <w:r>
+        <w:rPr>
+          <w:rStyle w:val="CommentReference"/>
+        </w:rPr>
+        <w:commentReference w:id="0"/>
+      </w:r>
     </w:p>
     <w:p>
       <w:pPr>
@@ -189,30 +197,30 @@
       <w:r>
         <w:t xml:space="preserve">GPS-tracking data from the Eastern Woodcock Migration Research Cooperative, a collaboration of 42 federal, state, provincial, non-profit, and university partners throughout the United States and Canada (www.woodcockmigration.org). We captured woodcock at </w:t>
       </w:r>
-      <w:commentRangeStart w:id="0"/>
+      <w:commentRangeStart w:id="1"/>
       <w:r>
         <w:t xml:space="preserve">34 sites </w:t>
       </w:r>
-      <w:commentRangeEnd w:id="0"/>
+      <w:commentRangeEnd w:id="1"/>
       <w:r>
         <w:rPr>
           <w:rStyle w:val="CommentReference"/>
         </w:rPr>
-        <w:commentReference w:id="0"/>
+        <w:commentReference w:id="1"/>
       </w:r>
       <w:r>
         <w:t xml:space="preserve">in </w:t>
       </w:r>
-      <w:commentRangeStart w:id="1"/>
+      <w:commentRangeStart w:id="2"/>
       <w:r>
         <w:t xml:space="preserve">Quebec, Ontario, Nova Scotia, Maine, Vermont, New York, Rhode Island, Pennsylvania, Maryland, West Virginia, Virginia, North Carolina, South Carolina, Georgia, Alabama, and Florida </w:t>
       </w:r>
-      <w:commentRangeEnd w:id="1"/>
+      <w:commentRangeEnd w:id="2"/>
       <w:r>
         <w:rPr>
           <w:rStyle w:val="CommentReference"/>
         </w:rPr>
-        <w:commentReference w:id="1"/>
+        <w:commentReference w:id="2"/>
       </w:r>
       <w:r>
         <w:t xml:space="preserve">using mist nets during morning and evening flights </w:t>
@@ -257,29 +265,208 @@
         <w:fldChar w:fldCharType="end"/>
       </w:r>
       <w:r>
-        <w:t xml:space="preserve">. We attached 4g, 5g, and 6.3g PinPoint GPS Argos transmitters (Lotek Wireless Inc., Newmarket, Ontario, CA) to captured woodcock. Transmitters recorded locations at 12–60m accuracy and were programmed to </w:t>
-      </w:r>
-      <w:commentRangeStart w:id="2"/>
-      <w:commentRangeStart w:id="3"/>
-      <w:r>
-        <w:t xml:space="preserve">record locations every 1–3 days. </w:t>
-      </w:r>
-      <w:commentRangeEnd w:id="2"/>
-      <w:r>
-        <w:rPr>
-          <w:rStyle w:val="CommentReference"/>
-        </w:rPr>
-        <w:commentReference w:id="2"/>
-      </w:r>
-      <w:commentRangeEnd w:id="3"/>
-      <w:r>
-        <w:rPr>
-          <w:rStyle w:val="CommentReference"/>
-        </w:rPr>
-        <w:commentReference w:id="3"/>
-      </w:r>
-      <w:r>
-        <w:t>Transmitters, bands, and attachment materials never exceeded 4% of a bird’s body weight, and all capture and handling were conducted with methods approved by the University of Maine Institutional Animal Care and Use Committee (Protocol # A2020-07-01).</w:t>
+        <w:t xml:space="preserve">. We attached 4g, 5g, and 6.3g </w:t>
+      </w:r>
+      <w:proofErr w:type="spellStart"/>
+      <w:r>
+        <w:t>PinPoint</w:t>
+      </w:r>
+      <w:proofErr w:type="spellEnd"/>
+      <w:r>
+        <w:t xml:space="preserve"> GPS Argos transmitters (</w:t>
+      </w:r>
+      <w:proofErr w:type="spellStart"/>
+      <w:r>
+        <w:t>Lotek</w:t>
+      </w:r>
+      <w:proofErr w:type="spellEnd"/>
+      <w:r>
+        <w:t xml:space="preserve"> Wireless Inc., Newmarket, Ontario, CA) to captured woodcock. Transmitters, bands, and attachment materials never exceeded 4% of a bird’s body weight, and all capture and handling were conducted with methods approved by the University of Maine Institutional Animal Care and Use Committee (Protocol # A2020-07-01).</w:t>
+      </w:r>
+    </w:p>
+    <w:p>
+      <w:pPr>
+        <w:spacing w:line="480" w:lineRule="auto"/>
+        <w:ind w:firstLine="720"/>
+      </w:pPr>
+      <w:r>
+        <w:t xml:space="preserve">GPS transmitters were programmed with one of several schedules, </w:t>
+      </w:r>
+      <w:r>
+        <w:t xml:space="preserve">each of which collected data at </w:t>
+      </w:r>
+      <w:r>
+        <w:t>a slightly different pace</w:t>
+      </w:r>
+      <w:r>
+        <w:t xml:space="preserve"> to optimize battery life</w:t>
+      </w:r>
+      <w:r>
+        <w:t xml:space="preserve">. Transmitters with a frequent schedule collected </w:t>
+      </w:r>
+      <w:r>
+        <w:t>locations daily</w:t>
+      </w:r>
+      <w:r>
+        <w:t xml:space="preserve">, and typically lasted throughout the duration of a single migration. </w:t>
+      </w:r>
+      <w:r>
+        <w:t xml:space="preserve">Transmitters with an </w:t>
+      </w:r>
+      <w:r>
+        <w:lastRenderedPageBreak/>
+        <w:t xml:space="preserve">infrequent schedule collected locations every </w:t>
+      </w:r>
+      <w:r>
+        <w:t>3–</w:t>
+      </w:r>
+      <w:r>
+        <w:t>5 days</w:t>
+      </w:r>
+      <w:r>
+        <w:t xml:space="preserve">, with the aim of </w:t>
+      </w:r>
+      <w:r>
+        <w:t xml:space="preserve">collecting data from several migrations. </w:t>
+      </w:r>
+      <w:r>
+        <w:t>Hybrid schedules combined characteristics of frequent and infrequent schedules,</w:t>
+      </w:r>
+      <w:r>
+        <w:t xml:space="preserve"> collecting locations every </w:t>
+      </w:r>
+      <w:r>
+        <w:t>3–</w:t>
+      </w:r>
+      <w:r>
+        <w:t>7</w:t>
+      </w:r>
+      <w:r>
+        <w:t xml:space="preserve"> days</w:t>
+      </w:r>
+      <w:r>
+        <w:t xml:space="preserve"> outside of the migratory season, and collecting data every 1–2 days during the migratory </w:t>
+      </w:r>
+      <w:r>
+        <w:t xml:space="preserve">season. </w:t>
+      </w:r>
+      <w:r>
+        <w:t xml:space="preserve">Gap schedules </w:t>
+      </w:r>
+      <w:r>
+        <w:t xml:space="preserve">used a similar timing to hybrid schedules, but additionally included </w:t>
+      </w:r>
+      <w:r>
+        <w:t xml:space="preserve">a period of 1–3 months in which </w:t>
+      </w:r>
+      <w:r>
+        <w:t xml:space="preserve">the transmitter did not </w:t>
+      </w:r>
+      <w:r>
+        <w:t>collect locations to extend battery life over the course of multiple seasons.</w:t>
+      </w:r>
+      <w:r>
+        <w:t xml:space="preserve"> </w:t>
+      </w:r>
+      <w:r>
+        <w:t xml:space="preserve">Each transmitter </w:t>
+      </w:r>
+      <w:r>
+        <w:t xml:space="preserve">collected </w:t>
+      </w:r>
+      <w:proofErr w:type="spellStart"/>
+      <w:r>
+        <w:t>tk</w:t>
+      </w:r>
+      <w:r>
+        <w:softHyphen/>
+      </w:r>
+      <w:proofErr w:type="spellEnd"/>
+      <w:r>
+        <w:t>–</w:t>
+      </w:r>
+      <w:proofErr w:type="spellStart"/>
+      <w:r>
+        <w:t>tk</w:t>
+      </w:r>
+      <w:proofErr w:type="spellEnd"/>
+      <w:r>
+        <w:t xml:space="preserve"> </w:t>
+      </w:r>
+      <w:r>
+        <w:t>GPS locations</w:t>
+      </w:r>
+      <w:r>
+        <w:t>, depending on transmitter size,</w:t>
+      </w:r>
+      <w:r>
+        <w:t xml:space="preserve"> </w:t>
+      </w:r>
+      <w:r>
+        <w:t>at 12–60m accuracy</w:t>
+      </w:r>
+      <w:r>
+        <w:t>.</w:t>
+      </w:r>
+      <w:r>
+        <w:t xml:space="preserve"> </w:t>
+      </w:r>
+      <w:r>
+        <w:t xml:space="preserve">Transmitters </w:t>
+      </w:r>
+      <w:r>
+        <w:t xml:space="preserve">relayed GPS locations </w:t>
+      </w:r>
+      <w:r>
+        <w:t xml:space="preserve">back to </w:t>
+      </w:r>
+      <w:r>
+        <w:t>the ARGOS satellite network</w:t>
+      </w:r>
+      <w:r>
+        <w:t xml:space="preserve"> after every 3</w:t>
+      </w:r>
+      <w:r>
+        <w:rPr>
+          <w:vertAlign w:val="superscript"/>
+        </w:rPr>
+        <w:t>rd</w:t>
+      </w:r>
+      <w:r>
+        <w:t xml:space="preserve"> location, allowing </w:t>
+      </w:r>
+      <w:r>
+        <w:t>recovery of data without recapture of the bird.</w:t>
+      </w:r>
+      <w:r>
+        <w:t xml:space="preserve"> </w:t>
+      </w:r>
+      <w:r>
+        <w:t>However, t</w:t>
+      </w:r>
+      <w:r>
+        <w:t xml:space="preserve">ransmissions back to satellites </w:t>
+      </w:r>
+      <w:r>
+        <w:t xml:space="preserve">are energetically demanding and </w:t>
+      </w:r>
+      <w:r>
+        <w:t>transmitters occasionally fail to relay data</w:t>
+      </w:r>
+      <w:r>
+        <w:t xml:space="preserve"> as their battery life wanes, creating issues with </w:t>
+      </w:r>
+      <w:r>
+        <w:t xml:space="preserve">sporadic </w:t>
+      </w:r>
+      <w:r>
+        <w:t xml:space="preserve">missing data </w:t>
+      </w:r>
+      <w:r>
+        <w:t>near the end of migration</w:t>
+      </w:r>
+      <w:r>
+        <w:t>.</w:t>
       </w:r>
     </w:p>
     <w:p>
@@ -340,336 +527,365 @@
         <w:spacing w:line="480" w:lineRule="auto"/>
       </w:pPr>
       <w:r>
+        <w:t>We classified woodcock movements as migratory/non-migratory using hidden Markov Models (</w:t>
+      </w:r>
+      <w:commentRangeStart w:id="3"/>
+      <w:r>
+        <w:t>HMMs</w:t>
+      </w:r>
+      <w:commentRangeEnd w:id="3"/>
+      <w:r>
+        <w:rPr>
+          <w:rStyle w:val="CommentReference"/>
+        </w:rPr>
+        <w:commentReference w:id="3"/>
+      </w:r>
+      <w:r>
+        <w:t xml:space="preserve">), while making several accommodations to </w:t>
+      </w:r>
+      <w:r>
+        <w:t>resolve issues with missing data, incomplete tracks, and infrequent locations.</w:t>
+      </w:r>
+      <w:r>
+        <w:t xml:space="preserve"> </w:t>
+      </w:r>
+      <w:r>
+        <w:t xml:space="preserve">Our first accommodation was to use a correlated random walk model to </w:t>
+      </w:r>
+      <w:r>
+        <w:t xml:space="preserve">fill in missing data at stopover and stationary sites, using the </w:t>
+      </w:r>
+      <w:r>
+        <w:t xml:space="preserve">R package </w:t>
+      </w:r>
+      <w:proofErr w:type="spellStart"/>
+      <w:r>
+        <w:t>tk</w:t>
+      </w:r>
+      <w:proofErr w:type="spellEnd"/>
+      <w:r>
+        <w:t xml:space="preserve"> </w:t>
+      </w:r>
+      <w:commentRangeStart w:id="4"/>
+      <w:r>
+        <w:t xml:space="preserve">(cite </w:t>
+      </w:r>
+      <w:proofErr w:type="spellStart"/>
+      <w:r>
+        <w:t>tk</w:t>
+      </w:r>
+      <w:commentRangeEnd w:id="4"/>
+      <w:proofErr w:type="spellEnd"/>
+      <w:r>
+        <w:rPr>
+          <w:rStyle w:val="CommentReference"/>
+        </w:rPr>
+        <w:commentReference w:id="4"/>
+      </w:r>
+      <w:r>
+        <w:t>)</w:t>
+      </w:r>
+      <w:r>
+        <w:t xml:space="preserve"> to interpolate one point per day</w:t>
+      </w:r>
+      <w:r>
+        <w:t xml:space="preserve">. This </w:t>
+      </w:r>
+      <w:r>
+        <w:t xml:space="preserve">allowed the </w:t>
+      </w:r>
+      <w:r>
+        <w:t>HMM</w:t>
+      </w:r>
+      <w:r>
+        <w:t xml:space="preserve"> to more accurately determine the </w:t>
+      </w:r>
+      <w:r>
+        <w:t>duration that a bird had spent in a small area</w:t>
+      </w:r>
+      <w:r>
+        <w:t xml:space="preserve"> during non-migratory periods, </w:t>
+      </w:r>
+      <w:r>
+        <w:t xml:space="preserve">even when much of the data at that location was missing due </w:t>
+      </w:r>
+      <w:r>
+        <w:t>t</w:t>
+      </w:r>
+      <w:r>
+        <w:t>o</w:t>
+      </w:r>
+      <w:r>
+        <w:t xml:space="preserve"> infrequent transmitter schedules or</w:t>
+      </w:r>
+      <w:r>
+        <w:t xml:space="preserve"> waning battery life</w:t>
+      </w:r>
+      <w:r>
+        <w:t>.</w:t>
+      </w:r>
+      <w:r>
+        <w:t xml:space="preserve"> </w:t>
+      </w:r>
+      <w:r>
+        <w:t xml:space="preserve">While correlated random walk models can </w:t>
+      </w:r>
+      <w:r>
+        <w:t xml:space="preserve">replicate the within-stopover movements of birds, which are typically short-distance and </w:t>
+      </w:r>
+      <w:r>
+        <w:t xml:space="preserve">recursive, they </w:t>
+      </w:r>
+      <w:r>
+        <w:t>do not easily</w:t>
+      </w:r>
+      <w:r>
+        <w:t xml:space="preserve"> replicate </w:t>
+      </w:r>
+      <w:r>
+        <w:t xml:space="preserve">migratory movements, which </w:t>
+      </w:r>
+      <w:r>
+        <w:t xml:space="preserve">tend to occur in short bursts of &gt;100km or more per night. </w:t>
+      </w:r>
+      <w:commentRangeStart w:id="5"/>
+      <w:r>
+        <w:t xml:space="preserve">Correlated random walk models instead broke </w:t>
+      </w:r>
+      <w:r>
+        <w:t xml:space="preserve">migratory movements into </w:t>
+      </w:r>
+      <w:r>
+        <w:t>a series of short</w:t>
+      </w:r>
+      <w:r>
+        <w:t xml:space="preserve"> step</w:t>
+      </w:r>
+      <w:commentRangeEnd w:id="5"/>
+      <w:r>
+        <w:t>s spread over multiple days</w:t>
+      </w:r>
+      <w:r>
+        <w:rPr>
+          <w:rStyle w:val="CommentReference"/>
+        </w:rPr>
+        <w:commentReference w:id="5"/>
+      </w:r>
+      <w:r>
+        <w:t>, making the HMM less likely to</w:t>
+      </w:r>
+      <w:r>
+        <w:t xml:space="preserve"> identify</w:t>
+      </w:r>
+      <w:r>
+        <w:t xml:space="preserve"> these movements as migratory. </w:t>
+      </w:r>
+      <w:r>
         <w:lastRenderedPageBreak/>
-        <w:t>In order to effectively delineate woodcock migration</w:t>
-      </w:r>
-      <w:r>
-        <w:t xml:space="preserve">, we had to devise a technique which would </w:t>
-      </w:r>
-      <w:r>
-        <w:t xml:space="preserve">be able to classify woodcock migration reliably despite missing data, </w:t>
-      </w:r>
-      <w:r>
-        <w:t>incomplete tracks, and infrequent locations</w:t>
-      </w:r>
-      <w:r>
-        <w:t xml:space="preserve">. We settled on using </w:t>
-      </w:r>
-      <w:r>
-        <w:t>hidden Markov Models (</w:t>
-      </w:r>
-      <w:commentRangeStart w:id="4"/>
-      <w:r>
-        <w:t>HMMs</w:t>
-      </w:r>
-      <w:commentRangeEnd w:id="4"/>
+        <w:t xml:space="preserve">Therefore, we only used the correlated random walk model </w:t>
+      </w:r>
+      <w:r>
+        <w:t>to interpolate locations between points that were &lt;30.2 km apart (</w:t>
+      </w:r>
+      <w:proofErr w:type="gramStart"/>
+      <w:r>
+        <w:t>i.e.</w:t>
+      </w:r>
+      <w:proofErr w:type="gramEnd"/>
+      <w:r>
+        <w:t xml:space="preserve"> when the bird was </w:t>
+      </w:r>
+      <w:r>
+        <w:t xml:space="preserve">either </w:t>
+      </w:r>
+      <w:r>
+        <w:t>at a stopover or not migrating</w:t>
+      </w:r>
+      <w:r>
+        <w:t>)</w:t>
+      </w:r>
+      <w:r>
+        <w:t>.</w:t>
+      </w:r>
+    </w:p>
+    <w:p>
+      <w:pPr>
+        <w:spacing w:line="480" w:lineRule="auto"/>
+      </w:pPr>
+      <w:r>
+        <w:tab/>
+      </w:r>
+      <w:commentRangeStart w:id="6"/>
+      <w:r>
+        <w:t xml:space="preserve">Our second </w:t>
+      </w:r>
+      <w:r>
+        <w:t xml:space="preserve">accommodation </w:t>
+      </w:r>
+      <w:r>
+        <w:t>was to include covariates</w:t>
+      </w:r>
+      <w:r>
+        <w:t xml:space="preserve"> that would assist in determining </w:t>
+      </w:r>
+      <w:r>
+        <w:t>the differences between movement states</w:t>
+      </w:r>
+      <w:commentRangeEnd w:id="6"/>
       <w:r>
         <w:rPr>
           <w:rStyle w:val="CommentReference"/>
         </w:rPr>
-        <w:commentReference w:id="4"/>
-      </w:r>
-      <w:r>
-        <w:t xml:space="preserve">) </w:t>
-      </w:r>
-      <w:r>
-        <w:t xml:space="preserve">with several extensions to accommodate </w:t>
-      </w:r>
-      <w:r>
-        <w:t xml:space="preserve">missing data. </w:t>
-      </w:r>
-      <w:r>
-        <w:t xml:space="preserve">Our first accommodation was to use a correlated random walk model to </w:t>
-      </w:r>
-      <w:r>
-        <w:t xml:space="preserve">fill in missing data at stopover and stationary sites, using the </w:t>
-      </w:r>
-      <w:r>
-        <w:t xml:space="preserve">R package tk </w:t>
-      </w:r>
-      <w:commentRangeStart w:id="5"/>
-      <w:r>
-        <w:t>(cite tk</w:t>
-      </w:r>
-      <w:commentRangeEnd w:id="5"/>
-      <w:r>
-        <w:rPr>
-          <w:rStyle w:val="CommentReference"/>
-        </w:rPr>
-        <w:commentReference w:id="5"/>
-      </w:r>
+        <w:commentReference w:id="6"/>
+      </w:r>
+      <w:r>
+        <w:t xml:space="preserve">. </w:t>
+      </w:r>
+      <w:proofErr w:type="gramStart"/>
+      <w:r>
+        <w:t>Typically</w:t>
+      </w:r>
+      <w:proofErr w:type="gramEnd"/>
+      <w:r>
+        <w:t xml:space="preserve"> this is done in </w:t>
+      </w:r>
+      <w:r>
+        <w:t>HMM</w:t>
+      </w:r>
+      <w:r>
+        <w:t xml:space="preserve">s using step lengths and turn angles (cite </w:t>
+      </w:r>
+      <w:proofErr w:type="spellStart"/>
+      <w:r>
+        <w:t>tk</w:t>
+      </w:r>
+      <w:proofErr w:type="spellEnd"/>
       <w:r>
         <w:t>)</w:t>
       </w:r>
       <w:r>
-        <w:t xml:space="preserve"> to interpolate one point per day</w:t>
-      </w:r>
-      <w:r>
-        <w:t xml:space="preserve">. This </w:t>
-      </w:r>
-      <w:r>
-        <w:t xml:space="preserve">allowed the </w:t>
-      </w:r>
-      <w:r>
-        <w:t>HMM</w:t>
-      </w:r>
-      <w:r>
-        <w:t xml:space="preserve"> to more accurately determine the </w:t>
-      </w:r>
-      <w:r>
-        <w:t>duration that a bird had spent in a small area</w:t>
-      </w:r>
-      <w:r>
-        <w:t xml:space="preserve"> during non-migratory periods, </w:t>
-      </w:r>
-      <w:r>
-        <w:t xml:space="preserve">even when much of the data at that location was missing due </w:t>
-      </w:r>
-      <w:r>
-        <w:t>t</w:t>
-      </w:r>
-      <w:r>
-        <w:t>o</w:t>
-      </w:r>
-      <w:r>
-        <w:t xml:space="preserve"> infrequent transmitter schedules or</w:t>
-      </w:r>
-      <w:r>
-        <w:t xml:space="preserve"> waning battery life</w:t>
-      </w:r>
-      <w:r>
-        <w:t>.</w:t>
+        <w:t xml:space="preserve">, although many HMM packages provide </w:t>
+      </w:r>
+      <w:r>
+        <w:t>utilities to add additional data</w:t>
+      </w:r>
+      <w:r>
+        <w:t xml:space="preserve"> streams that can be used to </w:t>
+      </w:r>
+      <w:r>
+        <w:t>assist in classif</w:t>
+      </w:r>
+      <w:r>
+        <w:t xml:space="preserve">ying </w:t>
+      </w:r>
+      <w:r>
+        <w:t xml:space="preserve">movement states. </w:t>
+      </w:r>
+      <w:r>
+        <w:t xml:space="preserve">We included additional data streams that </w:t>
+      </w:r>
+      <w:r>
+        <w:t xml:space="preserve">incorporated additional </w:t>
+      </w:r>
+      <w:r>
+        <w:t xml:space="preserve">information which would be of use to distinguish among movement states, such as </w:t>
+      </w:r>
+      <w:r>
+        <w:t>recursive movements, residence time,</w:t>
       </w:r>
       <w:r>
         <w:t xml:space="preserve"> </w:t>
       </w:r>
       <w:r>
-        <w:t xml:space="preserve">While correlated random walk models can </w:t>
-      </w:r>
-      <w:r>
-        <w:t xml:space="preserve">replicate the within-stopover movements of birds, which are typically short-distance and </w:t>
-      </w:r>
-      <w:r>
-        <w:t xml:space="preserve">recursive, they </w:t>
-      </w:r>
-      <w:r>
-        <w:t>do not easily</w:t>
-      </w:r>
-      <w:r>
-        <w:t xml:space="preserve"> replicate </w:t>
-      </w:r>
-      <w:r>
-        <w:t xml:space="preserve">migratory movements, which </w:t>
-      </w:r>
-      <w:r>
-        <w:t xml:space="preserve">tend to occur in short bursts of &gt;100km or more per night. </w:t>
-      </w:r>
-      <w:commentRangeStart w:id="6"/>
-      <w:r>
-        <w:t xml:space="preserve">Correlated random walk models instead broke </w:t>
-      </w:r>
-      <w:r>
-        <w:t xml:space="preserve">migratory movements into </w:t>
-      </w:r>
-      <w:r>
-        <w:t>a series of short</w:t>
-      </w:r>
-      <w:r>
-        <w:t xml:space="preserve"> step</w:t>
-      </w:r>
-      <w:commentRangeEnd w:id="6"/>
-      <w:r>
-        <w:t>s spread over multiple days</w:t>
-      </w:r>
-      <w:r>
-        <w:rPr>
-          <w:rStyle w:val="CommentReference"/>
-        </w:rPr>
-        <w:commentReference w:id="6"/>
-      </w:r>
-      <w:r>
-        <w:t>, making the HMM less likely to</w:t>
-      </w:r>
-      <w:r>
-        <w:t xml:space="preserve"> identify</w:t>
-      </w:r>
-      <w:r>
-        <w:t xml:space="preserve"> these movements as migratory. Therefore, we only used the correlated random walk model </w:t>
-      </w:r>
-      <w:r>
-        <w:t xml:space="preserve">to interpolate locations between points that were &lt;30.2 km apart (i.e. when the bird was </w:t>
-      </w:r>
-      <w:r>
-        <w:t xml:space="preserve">either </w:t>
-      </w:r>
-      <w:r>
-        <w:t>at a stopover or not migrating</w:t>
-      </w:r>
-      <w:r>
-        <w:t>)</w:t>
-      </w:r>
-      <w:r>
-        <w:t>.</w:t>
-      </w:r>
-    </w:p>
-    <w:p>
-      <w:pPr>
-        <w:spacing w:line="480" w:lineRule="auto"/>
-      </w:pPr>
-      <w:r>
-        <w:tab/>
-      </w:r>
-      <w:commentRangeStart w:id="7"/>
-      <w:r>
-        <w:t xml:space="preserve">Our second </w:t>
-      </w:r>
-      <w:r>
-        <w:t xml:space="preserve">accommodation </w:t>
-      </w:r>
-      <w:r>
-        <w:t>was to include covariates</w:t>
-      </w:r>
-      <w:r>
-        <w:t xml:space="preserve"> that would assist in determining </w:t>
-      </w:r>
-      <w:r>
-        <w:t>the differences between movement states</w:t>
-      </w:r>
-      <w:commentRangeEnd w:id="7"/>
-      <w:r>
-        <w:rPr>
-          <w:rStyle w:val="CommentReference"/>
-        </w:rPr>
-        <w:commentReference w:id="7"/>
-      </w:r>
-      <w:r>
-        <w:t xml:space="preserve">. Typically this is done in </w:t>
-      </w:r>
-      <w:r>
-        <w:t>HMM</w:t>
-      </w:r>
-      <w:r>
-        <w:t>s using step lengths and turn angles (cite tk)</w:t>
-      </w:r>
-      <w:r>
-        <w:t xml:space="preserve">, although many HMM packages provide </w:t>
-      </w:r>
-      <w:r>
-        <w:t>utilities to add additional data</w:t>
-      </w:r>
-      <w:r>
-        <w:t xml:space="preserve"> streams that can be used to </w:t>
-      </w:r>
-      <w:r>
-        <w:t>assist in classif</w:t>
-      </w:r>
-      <w:r>
-        <w:t xml:space="preserve">ying </w:t>
-      </w:r>
-      <w:r>
-        <w:t xml:space="preserve">movement states. </w:t>
-      </w:r>
-      <w:r>
-        <w:t xml:space="preserve">We included additional data streams that </w:t>
-      </w:r>
-      <w:r>
-        <w:t xml:space="preserve">incorporated additional </w:t>
-      </w:r>
-      <w:r>
-        <w:t xml:space="preserve">information which would be of use to distinguish among movement states, such as </w:t>
-      </w:r>
-      <w:r>
-        <w:t>recursive movements, residence time,</w:t>
+        <w:t xml:space="preserve">day of season, </w:t>
+      </w:r>
+      <w:r>
+        <w:t>and location</w:t>
       </w:r>
       <w:r>
         <w:t xml:space="preserve"> </w:t>
       </w:r>
       <w:r>
-        <w:t xml:space="preserve">day of season, </w:t>
-      </w:r>
-      <w:r>
-        <w:t>and location</w:t>
+        <w:t xml:space="preserve">(Table </w:t>
+      </w:r>
+      <w:proofErr w:type="spellStart"/>
+      <w:r>
+        <w:t>tk</w:t>
+      </w:r>
+      <w:proofErr w:type="spellEnd"/>
+      <w:r>
+        <w:t>).</w:t>
       </w:r>
       <w:r>
         <w:t xml:space="preserve"> </w:t>
       </w:r>
       <w:r>
-        <w:t>(Table tk).</w:t>
+        <w:t xml:space="preserve">We measured recursive movements using </w:t>
+      </w:r>
+      <w:r>
+        <w:t xml:space="preserve">the </w:t>
+      </w:r>
+      <w:r>
+        <w:t xml:space="preserve">mean distance to the nearest 7 points, transformed using a natural logarithm. </w:t>
+      </w:r>
+      <w:r>
+        <w:t xml:space="preserve">This </w:t>
+      </w:r>
+      <w:r>
+        <w:t xml:space="preserve">measured </w:t>
+      </w:r>
+      <w:r>
+        <w:t xml:space="preserve">whether bird locations over the period of a week reflected </w:t>
+      </w:r>
+      <w:r>
+        <w:t xml:space="preserve">intensive use of the same area </w:t>
+      </w:r>
+      <w:r>
+        <w:t>(presumably resource utilization)</w:t>
+      </w:r>
+      <w:r>
+        <w:t xml:space="preserve"> or</w:t>
       </w:r>
       <w:r>
         <w:t xml:space="preserve"> </w:t>
       </w:r>
       <w:r>
-        <w:t xml:space="preserve">We measured recursive movements using </w:t>
+        <w:t>spread-out</w:t>
+      </w:r>
+      <w:r>
+        <w:t xml:space="preserve"> movement throughout the </w:t>
+      </w:r>
+      <w:r>
+        <w:t xml:space="preserve">area </w:t>
+      </w:r>
+      <w:r>
+        <w:t>(reflecting exploration).</w:t>
+      </w:r>
+      <w:r>
+        <w:t xml:space="preserve"> </w:t>
+      </w:r>
+      <w:r>
+        <w:t xml:space="preserve">We measured residence time using </w:t>
       </w:r>
       <w:r>
         <w:t xml:space="preserve">the </w:t>
       </w:r>
       <w:r>
-        <w:t xml:space="preserve">mean distance to the nearest 7 points, transformed using a natural logarithm. </w:t>
+        <w:t>time difference</w:t>
+      </w:r>
+      <w:r>
+        <w:t xml:space="preserve"> between the first and last day that </w:t>
+      </w:r>
+      <w:r>
+        <w:t xml:space="preserve">the bird </w:t>
+      </w:r>
+      <w:r>
+        <w:t xml:space="preserve">was within a 10km radius of the point. </w:t>
       </w:r>
       <w:r>
         <w:t xml:space="preserve">This </w:t>
       </w:r>
       <w:r>
-        <w:t xml:space="preserve">measured </w:t>
-      </w:r>
-      <w:r>
-        <w:t xml:space="preserve">whether bird locations over the period of a week reflected </w:t>
-      </w:r>
-      <w:r>
-        <w:t xml:space="preserve">intensive use of the same area </w:t>
-      </w:r>
-      <w:r>
-        <w:t>(presumably resource utilization)</w:t>
-      </w:r>
-      <w:r>
-        <w:t xml:space="preserve"> or</w:t>
-      </w:r>
-      <w:r>
-        <w:t xml:space="preserve"> </w:t>
-      </w:r>
-      <w:r>
-        <w:t>spread-out</w:t>
-      </w:r>
-      <w:r>
-        <w:t xml:space="preserve"> movement throughout the </w:t>
-      </w:r>
-      <w:r>
-        <w:t xml:space="preserve">area </w:t>
-      </w:r>
-      <w:r>
-        <w:t>(reflecting exploration).</w:t>
-      </w:r>
-      <w:r>
-        <w:t xml:space="preserve"> </w:t>
-      </w:r>
-      <w:r>
-        <w:t xml:space="preserve">We measured residence time using </w:t>
-      </w:r>
-      <w:r>
-        <w:t xml:space="preserve">the </w:t>
-      </w:r>
-      <w:r>
-        <w:t>time difference</w:t>
-      </w:r>
-      <w:r>
-        <w:t xml:space="preserve"> between the first and last day that </w:t>
-      </w:r>
-      <w:r>
-        <w:t xml:space="preserve">the bird </w:t>
-      </w:r>
-      <w:r>
-        <w:t xml:space="preserve">was within a 10km </w:t>
-      </w:r>
-      <w:r>
-        <w:lastRenderedPageBreak/>
-        <w:t xml:space="preserve">radius of the point. </w:t>
-      </w:r>
-      <w:r>
-        <w:t xml:space="preserve">This </w:t>
-      </w:r>
-      <w:r>
         <w:t>reflected</w:t>
       </w:r>
       <w:r>
@@ -705,8 +921,13 @@
       <w:r>
         <w:t xml:space="preserve">bird had or had not moved </w:t>
       </w:r>
-      <w:r>
-        <w:t xml:space="preserve">tk km from its position </w:t>
+      <w:proofErr w:type="spellStart"/>
+      <w:r>
+        <w:t>tk</w:t>
+      </w:r>
+      <w:proofErr w:type="spellEnd"/>
+      <w:r>
+        <w:t xml:space="preserve"> km from its position </w:t>
       </w:r>
       <w:r>
         <w:t>at the beginning of the season. This variable</w:t>
@@ -715,7 +936,15 @@
         <w:t xml:space="preserve"> was used to </w:t>
       </w:r>
       <w:r>
-        <w:t xml:space="preserve">determine whether or not a bird had departed its initial site to </w:t>
+        <w:t xml:space="preserve">determine </w:t>
+      </w:r>
+      <w:proofErr w:type="gramStart"/>
+      <w:r>
+        <w:t>whether or not</w:t>
+      </w:r>
+      <w:proofErr w:type="gramEnd"/>
+      <w:r>
+        <w:t xml:space="preserve"> a bird had departed its initial site to </w:t>
       </w:r>
       <w:r>
         <w:t xml:space="preserve">begin migration. </w:t>
@@ -825,6 +1054,7 @@
                 <w:b/>
                 <w:bCs/>
               </w:rPr>
+              <w:lastRenderedPageBreak/>
               <w:t>Covariate</w:t>
             </w:r>
           </w:p>
@@ -1108,16 +1338,16 @@
             </w:tcBorders>
           </w:tcPr>
           <w:p>
-            <w:commentRangeStart w:id="8"/>
+            <w:commentRangeStart w:id="7"/>
             <w:r>
               <w:t>Bernoulli</w:t>
             </w:r>
-            <w:commentRangeEnd w:id="8"/>
+            <w:commentRangeEnd w:id="7"/>
             <w:r>
               <w:rPr>
                 <w:rStyle w:val="CommentReference"/>
               </w:rPr>
-              <w:commentReference w:id="8"/>
+              <w:commentReference w:id="7"/>
             </w:r>
           </w:p>
         </w:tc>
@@ -1133,7 +1363,15 @@
           </w:tcPr>
           <w:p>
             <w:r>
-              <w:t>Has the bird moved &gt;tk km from its location at the beginning of the migratory season?</w:t>
+              <w:t>Has the bird moved &gt;</w:t>
+            </w:r>
+            <w:proofErr w:type="spellStart"/>
+            <w:r>
+              <w:t>tk</w:t>
+            </w:r>
+            <w:proofErr w:type="spellEnd"/>
+            <w:r>
+              <w:t xml:space="preserve"> km from its location at the beginning of the migratory season?</w:t>
             </w:r>
           </w:p>
         </w:tc>
@@ -1274,8 +1512,13 @@
             </w:tcBorders>
           </w:tcPr>
           <w:p>
-            <w:r>
-              <w:t>Log(distance to nearest points)</w:t>
+            <w:proofErr w:type="gramStart"/>
+            <w:r>
+              <w:t>Log(</w:t>
+            </w:r>
+            <w:proofErr w:type="gramEnd"/>
+            <w:r>
+              <w:t>distance to nearest points)</w:t>
             </w:r>
           </w:p>
         </w:tc>
@@ -1376,14 +1619,16 @@
         <w:spacing w:line="480" w:lineRule="auto"/>
       </w:pPr>
       <w:r>
-        <w:lastRenderedPageBreak/>
-        <w:t xml:space="preserve">Table tk. Covariates for all spring/fall migratory models. Point-specific attributes (Latitude, Ordinal day, Distance from start, breeding range, log distance to nearest points, residence time) are based on the woodcock’s location at the beginning of the step. </w:t>
-      </w:r>
-    </w:p>
-    <w:p>
-      <w:pPr>
-        <w:spacing w:line="480" w:lineRule="auto"/>
-      </w:pPr>
+        <w:t xml:space="preserve">Table tk. Covariates for all spring/fall migratory models. Point-specific attributes (Latitude, Ordinal day, Distance from start, breeding range, </w:t>
+      </w:r>
+      <w:proofErr w:type="spellStart"/>
+      <w:r>
+        <w:t>log</w:t>
+      </w:r>
+      <w:proofErr w:type="spellEnd"/>
+      <w:r>
+        <w:t xml:space="preserve"> distance to nearest points, residence time) are based on the woodcock’s location at the beginning of the step. </w:t>
+      </w:r>
     </w:p>
     <w:p>
       <w:pPr>
@@ -1419,7 +1664,15 @@
         <w:t xml:space="preserve">implemented our HMMs in </w:t>
       </w:r>
       <w:r>
-        <w:t xml:space="preserve">the R package momentuHMM </w:t>
+        <w:t xml:space="preserve">the R package </w:t>
+      </w:r>
+      <w:proofErr w:type="spellStart"/>
+      <w:r>
+        <w:t>momentuHMM</w:t>
+      </w:r>
+      <w:proofErr w:type="spellEnd"/>
+      <w:r>
+        <w:t xml:space="preserve"> </w:t>
       </w:r>
       <w:r>
         <w:fldChar w:fldCharType="begin"/>
@@ -1434,7 +1687,21 @@
         <w:rPr>
           <w:rFonts w:ascii="Calibri" w:hAnsi="Calibri" w:cs="Calibri"/>
         </w:rPr>
-        <w:t>(McClintock and Michelot 2018)</w:t>
+        <w:t xml:space="preserve">(McClintock and </w:t>
+      </w:r>
+      <w:proofErr w:type="spellStart"/>
+      <w:r>
+        <w:rPr>
+          <w:rFonts w:ascii="Calibri" w:hAnsi="Calibri" w:cs="Calibri"/>
+        </w:rPr>
+        <w:t>Michelot</w:t>
+      </w:r>
+      <w:proofErr w:type="spellEnd"/>
+      <w:r>
+        <w:rPr>
+          <w:rFonts w:ascii="Calibri" w:hAnsi="Calibri" w:cs="Calibri"/>
+        </w:rPr>
+        <w:t xml:space="preserve"> 2018)</w:t>
       </w:r>
       <w:r>
         <w:fldChar w:fldCharType="end"/>
@@ -1451,20 +1718,48 @@
       <w:r>
         <w:t xml:space="preserve">fall </w:t>
       </w:r>
-      <w:commentRangeStart w:id="9"/>
-      <w:r>
-        <w:t xml:space="preserve">(tk – tk) and spring (tk </w:t>
-      </w:r>
-      <w:r>
-        <w:softHyphen/>
-        <w:t xml:space="preserve"> tk) </w:t>
-      </w:r>
-      <w:commentRangeEnd w:id="9"/>
+      <w:commentRangeStart w:id="8"/>
+      <w:r>
+        <w:t>(</w:t>
+      </w:r>
+      <w:proofErr w:type="spellStart"/>
+      <w:r>
+        <w:t>tk</w:t>
+      </w:r>
+      <w:proofErr w:type="spellEnd"/>
+      <w:r>
+        <w:t>–</w:t>
+      </w:r>
+      <w:proofErr w:type="spellStart"/>
+      <w:r>
+        <w:t>tk</w:t>
+      </w:r>
+      <w:proofErr w:type="spellEnd"/>
+      <w:r>
+        <w:t>) and spring (</w:t>
+      </w:r>
+      <w:proofErr w:type="spellStart"/>
+      <w:r>
+        <w:t>tk</w:t>
+      </w:r>
+      <w:proofErr w:type="spellEnd"/>
+      <w:r>
+        <w:t>–</w:t>
+      </w:r>
+      <w:proofErr w:type="spellStart"/>
+      <w:r>
+        <w:t>tk</w:t>
+      </w:r>
+      <w:proofErr w:type="spellEnd"/>
+      <w:r>
+        <w:t xml:space="preserve">) </w:t>
+      </w:r>
+      <w:commentRangeEnd w:id="8"/>
       <w:r>
         <w:rPr>
           <w:rStyle w:val="CommentReference"/>
         </w:rPr>
-        <w:commentReference w:id="9"/>
+        <w:commentReference w:id="8"/>
       </w:r>
       <w:r>
         <w:t>migratory seasons</w:t>
@@ -1485,7 +1780,15 @@
         <w:t xml:space="preserve">distinguish between </w:t>
       </w:r>
       <w:r>
-        <w:t xml:space="preserve">pre-migratory, migratory, and post-migratory movements (Fig. tk). </w:t>
+        <w:t xml:space="preserve">pre-migratory, migratory, and post-migratory movements (Fig. </w:t>
+      </w:r>
+      <w:proofErr w:type="spellStart"/>
+      <w:r>
+        <w:t>tk</w:t>
+      </w:r>
+      <w:proofErr w:type="spellEnd"/>
+      <w:r>
+        <w:t xml:space="preserve">). </w:t>
       </w:r>
       <w:r>
         <w:t xml:space="preserve">Spring females and fall birds had </w:t>
@@ -1503,10 +1806,19 @@
         <w:t xml:space="preserve">initial state </w:t>
       </w:r>
       <w:r>
-        <w:t>that birds entered at the beginning of the season</w:t>
-      </w:r>
-      <w:r>
-        <w:t xml:space="preserve">, and continued as long </w:t>
+        <w:lastRenderedPageBreak/>
+        <w:t xml:space="preserve">that birds entered at the beginning of the </w:t>
+      </w:r>
+      <w:proofErr w:type="gramStart"/>
+      <w:r>
+        <w:t>season</w:t>
+      </w:r>
+      <w:r>
+        <w:t>, and</w:t>
+      </w:r>
+      <w:proofErr w:type="gramEnd"/>
+      <w:r>
+        <w:t xml:space="preserve"> continued as long </w:t>
       </w:r>
       <w:r>
         <w:t xml:space="preserve">as the bird made no movements &gt;30.2km. </w:t>
@@ -1611,186 +1923,189 @@
         <w:t xml:space="preserve">immediately after the conclusion of migration that </w:t>
       </w:r>
       <w:r>
+        <w:t xml:space="preserve">faded </w:t>
+      </w:r>
+      <w:r>
+        <w:t xml:space="preserve">as breeding displays concluded near the end of the </w:t>
+      </w:r>
+      <w:r>
+        <w:t xml:space="preserve">spring. Birds were able to transition freely between the </w:t>
+      </w:r>
+      <w:r>
+        <w:t xml:space="preserve">settling and post-migratory states, but birds were not able to </w:t>
+      </w:r>
+      <w:r>
+        <w:t>reenter migration after entering either of these states.</w:t>
+      </w:r>
+    </w:p>
+    <w:p>
+      <w:pPr>
+        <w:spacing w:line="480" w:lineRule="auto"/>
+      </w:pPr>
+      <w:r>
+        <w:tab/>
+      </w:r>
+      <w:r>
+        <w:t xml:space="preserve">In the frequent occasion that individual movement tracks were incomplete, </w:t>
+      </w:r>
+      <w:r>
+        <w:t xml:space="preserve">and the </w:t>
+      </w:r>
+      <w:r>
+        <w:t>HMM</w:t>
+      </w:r>
+      <w:r>
+        <w:t xml:space="preserve"> was uncertain whether </w:t>
+      </w:r>
+      <w:r>
+        <w:t xml:space="preserve">a bird </w:t>
+      </w:r>
+      <w:r>
+        <w:t>had concluded making &gt;30.2km movements</w:t>
+      </w:r>
+      <w:r>
+        <w:t xml:space="preserve"> by the end of its movement track</w:t>
+      </w:r>
+      <w:r>
+        <w:t xml:space="preserve">, </w:t>
+      </w:r>
+      <w:r>
+        <w:t xml:space="preserve">the model </w:t>
+      </w:r>
+      <w:r>
+        <w:t>HMM</w:t>
+      </w:r>
+      <w:r>
+        <w:t xml:space="preserve"> </w:t>
+      </w:r>
+      <w:r>
+        <w:t xml:space="preserve">determined </w:t>
+      </w:r>
+      <w:r>
+        <w:t xml:space="preserve">whether the </w:t>
+      </w:r>
+      <w:r>
+        <w:t xml:space="preserve">bird’s track </w:t>
+      </w:r>
+      <w:r>
+        <w:t xml:space="preserve">had ended in stopover, settling, or post-migration state based </w:t>
+      </w:r>
+      <w:r>
+        <w:t xml:space="preserve">on covariates </w:t>
+      </w:r>
+      <w:r>
+        <w:t xml:space="preserve">that correlated with each movement state, such as </w:t>
+      </w:r>
+      <w:r>
+        <w:t xml:space="preserve">step lengths, turn angles, </w:t>
+      </w:r>
+      <w:r>
+        <w:t xml:space="preserve">recursive movements, </w:t>
+      </w:r>
+      <w:r>
+        <w:t xml:space="preserve">residence time, </w:t>
+      </w:r>
+      <w:r>
+        <w:t xml:space="preserve">day of season, and location. </w:t>
+      </w:r>
+      <w:r>
+        <w:t xml:space="preserve">For example, a </w:t>
+      </w:r>
+      <w:r>
+        <w:t xml:space="preserve">spring migratory </w:t>
+      </w:r>
+      <w:r>
+        <w:t xml:space="preserve">track that ended prematurely in late April, but whose </w:t>
+      </w:r>
+      <w:r>
+        <w:t>final state was characterized by</w:t>
+      </w:r>
+      <w:r>
+        <w:t xml:space="preserve"> </w:t>
+      </w:r>
+      <w:r>
+        <w:t xml:space="preserve">short step lengths, high turn angles, </w:t>
+      </w:r>
+      <w:r>
+        <w:t>recursive movements,</w:t>
+      </w:r>
+      <w:r>
+        <w:t xml:space="preserve"> long residence time, </w:t>
+      </w:r>
+      <w:r>
+        <w:t>a</w:t>
+      </w:r>
+      <w:r>
+        <w:t>nd a</w:t>
+      </w:r>
+      <w:r>
+        <w:t xml:space="preserve"> northerly latitude in the breeding range</w:t>
+      </w:r>
+      <w:r>
+        <w:t xml:space="preserve"> would </w:t>
+      </w:r>
+      <w:r>
+        <w:t xml:space="preserve">likely be designated as ending in the </w:t>
+      </w:r>
+      <w:r>
+        <w:t>post-migration</w:t>
+      </w:r>
+      <w:r>
+        <w:t xml:space="preserve"> or settling</w:t>
+      </w:r>
+      <w:r>
+        <w:t xml:space="preserve"> state instead of stopover. However, </w:t>
+      </w:r>
+      <w:r>
+        <w:t xml:space="preserve">a spring migratory track that ended prematurely on the same date but with </w:t>
+      </w:r>
+      <w:r>
+        <w:t xml:space="preserve">larger step lengths, small </w:t>
+      </w:r>
+      <w:r>
         <w:lastRenderedPageBreak/>
-        <w:t xml:space="preserve">faded </w:t>
-      </w:r>
-      <w:r>
-        <w:t xml:space="preserve">as breeding displays concluded near the end of the </w:t>
-      </w:r>
-      <w:r>
-        <w:t xml:space="preserve">spring. Birds were able to transition freely between the </w:t>
-      </w:r>
-      <w:r>
-        <w:t xml:space="preserve">settling and post-migratory states, but birds were not able to </w:t>
-      </w:r>
-      <w:r>
-        <w:t>reenter migration after entering either of these states.</w:t>
+        <w:t>turn angles, less</w:t>
+      </w:r>
+      <w:r>
+        <w:t xml:space="preserve"> recursive movements, short residence time, and a mid-latitude outside of the breeding range</w:t>
+      </w:r>
+      <w:r>
+        <w:t xml:space="preserve"> wou</w:t>
+      </w:r>
+      <w:r>
+        <w:t xml:space="preserve">ld likely be designated </w:t>
+      </w:r>
+      <w:r>
+        <w:t>as a final state of stopover instead.</w:t>
       </w:r>
     </w:p>
     <w:p>
       <w:pPr>
         <w:spacing w:line="480" w:lineRule="auto"/>
       </w:pPr>
-      <w:r>
-        <w:tab/>
-      </w:r>
-      <w:r>
-        <w:t xml:space="preserve">In the frequent occasion that individual movement tracks were incomplete, </w:t>
-      </w:r>
-      <w:r>
-        <w:t xml:space="preserve">and the </w:t>
-      </w:r>
-      <w:r>
-        <w:t>HMM</w:t>
-      </w:r>
-      <w:r>
-        <w:t xml:space="preserve"> was uncertain whether </w:t>
-      </w:r>
-      <w:r>
-        <w:t xml:space="preserve">a bird </w:t>
-      </w:r>
-      <w:r>
-        <w:t>had concluded making &gt;30.2km movements</w:t>
-      </w:r>
-      <w:r>
-        <w:t xml:space="preserve"> by the end of its movement track</w:t>
-      </w:r>
-      <w:r>
-        <w:t xml:space="preserve">, </w:t>
-      </w:r>
-      <w:r>
-        <w:t xml:space="preserve">the model </w:t>
-      </w:r>
-      <w:r>
-        <w:t>HMM</w:t>
-      </w:r>
-      <w:r>
-        <w:t xml:space="preserve"> </w:t>
-      </w:r>
-      <w:r>
-        <w:t xml:space="preserve">determined </w:t>
-      </w:r>
-      <w:r>
-        <w:t xml:space="preserve">whether the </w:t>
-      </w:r>
-      <w:r>
-        <w:t xml:space="preserve">bird’s track </w:t>
-      </w:r>
-      <w:r>
-        <w:t xml:space="preserve">had ended in stopover, settling, or post-migration state based </w:t>
-      </w:r>
-      <w:r>
-        <w:t xml:space="preserve">on covariates </w:t>
-      </w:r>
-      <w:r>
-        <w:t xml:space="preserve">that correlated with each movement state, such as </w:t>
-      </w:r>
-      <w:r>
-        <w:t xml:space="preserve">step lengths, turn angles, </w:t>
-      </w:r>
-      <w:r>
-        <w:t xml:space="preserve">recursive movements, </w:t>
-      </w:r>
-      <w:r>
-        <w:t xml:space="preserve">residence time, </w:t>
-      </w:r>
-      <w:r>
-        <w:t xml:space="preserve">day of season, and location. </w:t>
-      </w:r>
-      <w:r>
-        <w:t xml:space="preserve">For example, a </w:t>
-      </w:r>
-      <w:r>
-        <w:t xml:space="preserve">spring migratory </w:t>
-      </w:r>
-      <w:r>
-        <w:t xml:space="preserve">track that ended prematurely in late April, but whose </w:t>
-      </w:r>
-      <w:r>
-        <w:t>final state was characterized by</w:t>
-      </w:r>
-      <w:r>
-        <w:t xml:space="preserve"> </w:t>
-      </w:r>
-      <w:r>
-        <w:t xml:space="preserve">short step lengths, high turn angles, </w:t>
-      </w:r>
-      <w:r>
-        <w:t>recursive movements,</w:t>
-      </w:r>
-      <w:r>
-        <w:t xml:space="preserve"> long residence time, </w:t>
-      </w:r>
-      <w:r>
-        <w:t>a</w:t>
-      </w:r>
-      <w:r>
-        <w:t>nd a</w:t>
-      </w:r>
-      <w:r>
-        <w:t xml:space="preserve"> northerly latitude in the breeding range</w:t>
-      </w:r>
-      <w:r>
-        <w:t xml:space="preserve"> would </w:t>
-      </w:r>
-      <w:r>
-        <w:t xml:space="preserve">likely be designated as ending in the </w:t>
-      </w:r>
-      <w:r>
-        <w:t>post-migration</w:t>
-      </w:r>
-      <w:r>
-        <w:t xml:space="preserve"> or settling</w:t>
-      </w:r>
-      <w:r>
-        <w:t xml:space="preserve"> state instead of stopover. However, </w:t>
-      </w:r>
-      <w:r>
-        <w:t xml:space="preserve">a spring migratory track that ended prematurely on the same date but with </w:t>
-      </w:r>
-      <w:r>
-        <w:t>larger step lengths, small turn angles, less</w:t>
-      </w:r>
-      <w:r>
-        <w:t xml:space="preserve"> recursive movements, short residence time, and a mid-latitude outside of the breeding range</w:t>
-      </w:r>
-      <w:r>
-        <w:t xml:space="preserve"> wou</w:t>
-      </w:r>
-      <w:r>
-        <w:t xml:space="preserve">ld likely be designated </w:t>
-      </w:r>
-      <w:r>
-        <w:t>as a final state of stopover instead.</w:t>
-      </w:r>
     </w:p>
     <w:p>
       <w:pPr>
         <w:spacing w:line="480" w:lineRule="auto"/>
       </w:pPr>
+      <w:r>
+        <w:t>R</w:t>
+      </w:r>
+      <w:r>
+        <w:t xml:space="preserve">emove birds with no individual step lengths &gt;30.2km (20 miles). In practice this </w:t>
+      </w:r>
+      <w:r>
+        <w:t>removes</w:t>
+      </w:r>
+      <w:r>
+        <w:t xml:space="preserve"> birds that never initiate a substantial migratory movement but doesn't penalize birds that DO migrate, as they always make at least one substantial movement.</w:t>
+      </w:r>
     </w:p>
     <w:p>
       <w:pPr>
         <w:spacing w:line="480" w:lineRule="auto"/>
       </w:pPr>
       <w:r>
-        <w:t>R</w:t>
-      </w:r>
-      <w:r>
-        <w:t xml:space="preserve">emove birds with no individual step lengths &gt;30.2km (20 miles). In practice this </w:t>
-      </w:r>
-      <w:r>
-        <w:t>removes</w:t>
-      </w:r>
-      <w:r>
-        <w:t xml:space="preserve"> birds that never initiate a substantial migratory movement but doesn't penalize birds that DO migrate, as they always make at least one substantial movement.</w:t>
-      </w:r>
-    </w:p>
-    <w:p>
-      <w:pPr>
-        <w:spacing w:line="480" w:lineRule="auto"/>
-      </w:pPr>
-      <w:r>
         <w:t>Time periods: fall ends when spring begins</w:t>
       </w:r>
     </w:p>
@@ -1799,7 +2114,6 @@
         <w:rPr>
           <w:noProof/>
         </w:rPr>
-        <w:lastRenderedPageBreak/>
         <w:drawing>
           <wp:inline distT="0" distB="0" distL="0" distR="0" wp14:anchorId="24786A8D" wp14:editId="04FE4722">
             <wp:extent cx="4084520" cy="4148667"/>
@@ -1964,6 +2278,7 @@
           </w:tcPr>
           <w:p>
             <w:r>
+              <w:lastRenderedPageBreak/>
               <w:t>Stationary</w:t>
             </w:r>
           </w:p>
@@ -2119,11 +2434,15 @@
           </w:tcPr>
           <w:p>
             <w:r>
-              <w:t xml:space="preserve">Movements that include step lengths &gt; 30.2 km and result in &gt; 30.2 km of net displacement between the first and last point, and do not preclude a fall or </w:t>
-            </w:r>
-            <w:r>
-              <w:lastRenderedPageBreak/>
-              <w:t>spring migration. Can occur in any season, as long as the starting and ending state is stationary.</w:t>
+              <w:t xml:space="preserve">Movements that include step lengths &gt; 30.2 km and result in &gt; 30.2 km of net displacement between the first and last point, and do not preclude a fall or spring migration. Can occur in any season, </w:t>
+            </w:r>
+            <w:proofErr w:type="gramStart"/>
+            <w:r>
+              <w:t>as long as</w:t>
+            </w:r>
+            <w:proofErr w:type="gramEnd"/>
+            <w:r>
+              <w:t xml:space="preserve"> the starting and ending state is stationary.</w:t>
             </w:r>
           </w:p>
         </w:tc>
@@ -2177,7 +2496,15 @@
         <w:t xml:space="preserve">incredible variation </w:t>
       </w:r>
       <w:r>
-        <w:t xml:space="preserve">that we observed in the data, there were a number of exceptions to </w:t>
+        <w:t xml:space="preserve">that we observed in the data, there were </w:t>
+      </w:r>
+      <w:proofErr w:type="gramStart"/>
+      <w:r>
+        <w:t>a number of</w:t>
+      </w:r>
+      <w:proofErr w:type="gramEnd"/>
+      <w:r>
+        <w:t xml:space="preserve"> exceptions to </w:t>
       </w:r>
       <w:r>
         <w:t>the methods outlined here</w:t>
@@ -2348,6 +2675,7 @@
         <w:ind w:firstLine="720"/>
       </w:pPr>
       <w:r>
+        <w:lastRenderedPageBreak/>
         <w:t>W</w:t>
       </w:r>
       <w:r>
@@ -2388,7 +2716,15 @@
     </w:p>
     <w:p>
       <w:r>
-        <w:t>Validation results (e.g. how accurately can we say that a bird has stopped migrating at any given point</w:t>
+        <w:t>Validation results (</w:t>
+      </w:r>
+      <w:proofErr w:type="gramStart"/>
+      <w:r>
+        <w:t>e.g.</w:t>
+      </w:r>
+      <w:proofErr w:type="gramEnd"/>
+      <w:r>
+        <w:t xml:space="preserve"> how accurately can we say that a bird has stopped migrating at any given point</w:t>
       </w:r>
       <w:r>
         <w:t xml:space="preserve"> using the full model</w:t>
@@ -2407,7 +2743,6 @@
     </w:p>
     <w:p>
       <w:r>
-        <w:lastRenderedPageBreak/>
         <w:t xml:space="preserve">How much more accurately (measured in relation to </w:t>
       </w:r>
       <w:r>
@@ -2465,6 +2800,7 @@
           <w:bCs/>
           <w:noProof/>
         </w:rPr>
+        <w:lastRenderedPageBreak/>
         <w:drawing>
           <wp:inline distT="0" distB="0" distL="0" distR="0" wp14:anchorId="4A679380" wp14:editId="31A5F3C6">
             <wp:extent cx="5362575" cy="5362575"/>
@@ -2516,27 +2852,27 @@
       </w:r>
     </w:p>
     <w:p>
+      <w:commentRangeStart w:id="9"/>
       <w:commentRangeStart w:id="10"/>
-      <w:commentRangeStart w:id="11"/>
       <w:r>
         <w:t>Figure tk. The Y axis is the percent of all locations in a week that belong to a give migratory state.</w:t>
       </w:r>
       <w:r>
         <w:t xml:space="preserve"> </w:t>
       </w:r>
+      <w:commentRangeEnd w:id="9"/>
+      <w:r>
+        <w:rPr>
+          <w:rStyle w:val="CommentReference"/>
+        </w:rPr>
+        <w:commentReference w:id="9"/>
+      </w:r>
       <w:commentRangeEnd w:id="10"/>
       <w:r>
         <w:rPr>
           <w:rStyle w:val="CommentReference"/>
         </w:rPr>
         <w:commentReference w:id="10"/>
-      </w:r>
-      <w:commentRangeEnd w:id="11"/>
-      <w:r>
-        <w:rPr>
-          <w:rStyle w:val="CommentReference"/>
-        </w:rPr>
-        <w:commentReference w:id="11"/>
       </w:r>
     </w:p>
     <w:p/>
@@ -2590,16 +2926,21 @@
       </w:r>
     </w:p>
     <w:p>
-      <w:commentRangeStart w:id="12"/>
-      <w:r>
-        <w:t>Figure tk</w:t>
-      </w:r>
-      <w:commentRangeEnd w:id="12"/>
+      <w:commentRangeStart w:id="11"/>
+      <w:r>
+        <w:t xml:space="preserve">Figure </w:t>
+      </w:r>
+      <w:proofErr w:type="spellStart"/>
+      <w:r>
+        <w:t>tk</w:t>
+      </w:r>
+      <w:commentRangeEnd w:id="11"/>
+      <w:proofErr w:type="spellEnd"/>
       <w:r>
         <w:rPr>
           <w:rStyle w:val="CommentReference"/>
         </w:rPr>
-        <w:commentReference w:id="12"/>
+        <w:commentReference w:id="11"/>
       </w:r>
     </w:p>
     <w:p/>
@@ -2725,7 +3066,7 @@
 
 <file path=word/comments.xml><?xml version="1.0" encoding="utf-8"?>
 <w:comments xmlns:wpc="http://schemas.microsoft.com/office/word/2010/wordprocessingCanvas" xmlns:cx="http://schemas.microsoft.com/office/drawing/2014/chartex" xmlns:cx1="http://schemas.microsoft.com/office/drawing/2015/9/8/chartex" xmlns:cx2="http://schemas.microsoft.com/office/drawing/2015/10/21/chartex" xmlns:cx3="http://schemas.microsoft.com/office/drawing/2016/5/9/chartex" xmlns:cx4="http://schemas.microsoft.com/office/drawing/2016/5/10/chartex" xmlns:cx5="http://schemas.microsoft.com/office/drawing/2016/5/11/chartex" xmlns:cx6="http://schemas.microsoft.com/office/drawing/2016/5/12/chartex" xmlns:cx7="http://schemas.microsoft.com/office/drawing/2016/5/13/chartex" xmlns:cx8="http://schemas.microsoft.com/office/drawing/2016/5/14/chartex" xmlns:mc="http://schemas.openxmlformats.org/markup-compatibility/2006" xmlns:aink="http://schemas.microsoft.com/office/drawing/2016/ink" xmlns:am3d="http://schemas.microsoft.com/office/drawing/2017/model3d" xmlns:o="urn:schemas-microsoft-com:office:office" xmlns:oel="http://schemas.microsoft.com/office/2019/extlst" xmlns:r="http://schemas.openxmlformats.org/officeDocument/2006/relationships" xmlns:m="http://schemas.openxmlformats.org/officeDocument/2006/math" xmlns:v="urn:schemas-microsoft-com:vml" xmlns:wp14="http://schemas.microsoft.com/office/word/2010/wordprocessingDrawing" xmlns:wp="http://schemas.openxmlformats.org/drawingml/2006/wordprocessingDrawing" xmlns:w10="urn:schemas-microsoft-com:office:word" xmlns:w="http://schemas.openxmlformats.org/wordprocessingml/2006/main" xmlns:w14="http://schemas.microsoft.com/office/word/2010/wordml" xmlns:w15="http://schemas.microsoft.com/office/word/2012/wordml" xmlns:w16cex="http://schemas.microsoft.com/office/word/2018/wordml/cex" xmlns:w16cid="http://schemas.microsoft.com/office/word/2016/wordml/cid" xmlns:w16="http://schemas.microsoft.com/office/word/2018/wordml" xmlns:w16sdtdh="http://schemas.microsoft.com/office/word/2020/wordml/sdtdatahash" xmlns:w16se="http://schemas.microsoft.com/office/word/2015/wordml/symex" xmlns:wpg="http://schemas.microsoft.com/office/word/2010/wordprocessingGroup" xmlns:wpi="http://schemas.microsoft.com/office/word/2010/wordprocessingInk" xmlns:wne="http://schemas.microsoft.com/office/word/2006/wordml" xmlns:wps="http://schemas.microsoft.com/office/word/2010/wordprocessingShape" mc:Ignorable="w14 w15 w16se w16cid w16 w16cex w16sdtdh wp14">
-  <w:comment w:id="0" w:author="Liam Berigan" w:date="2023-05-02T10:57:00Z" w:initials="LB">
+  <w:comment w:id="0" w:author="Liam Berigan [2]" w:date="2023-05-17T13:37:00Z" w:initials="LB">
     <w:p>
       <w:pPr>
         <w:pStyle w:val="CommentText"/>
@@ -2737,11 +3078,30 @@
         <w:annotationRef/>
       </w:r>
       <w:r>
+        <w:t>NY-2019-11</w:t>
+      </w:r>
+      <w:r>
+        <w:t xml:space="preserve"> did not migrate</w:t>
+      </w:r>
+    </w:p>
+  </w:comment>
+  <w:comment w:id="1" w:author="Liam Berigan" w:date="2023-05-02T10:57:00Z" w:initials="LB">
+    <w:p>
+      <w:pPr>
+        <w:pStyle w:val="CommentText"/>
+      </w:pPr>
+      <w:r>
+        <w:rPr>
+          <w:rStyle w:val="CommentReference"/>
+        </w:rPr>
+        <w:annotationRef/>
+      </w:r>
+      <w:r>
         <w:t>This is almost certainly going to need to be updated</w:t>
       </w:r>
     </w:p>
   </w:comment>
-  <w:comment w:id="1" w:author="Liam Berigan" w:date="2023-05-02T11:02:00Z" w:initials="LB">
+  <w:comment w:id="2" w:author="Liam Berigan" w:date="2023-05-02T11:02:00Z" w:initials="LB">
     <w:p>
       <w:pPr>
         <w:pStyle w:val="CommentText"/>
@@ -2757,7 +3117,7 @@
       </w:r>
     </w:p>
   </w:comment>
-  <w:comment w:id="2" w:author="Liam Berigan" w:date="2023-05-03T08:36:00Z" w:initials="LB">
+  <w:comment w:id="3" w:author="Liam Berigan" w:date="2023-05-03T09:24:00Z" w:initials="LB">
     <w:p>
       <w:pPr>
         <w:pStyle w:val="CommentText"/>
@@ -2769,11 +3129,11 @@
         <w:annotationRef/>
       </w:r>
       <w:r>
-        <w:t>Going to need to elaborate here on variation in schedules, amount of battery life these transmitters have, where missing data emerges, etc.</w:t>
+        <w:t>Add a citation here tk</w:t>
       </w:r>
     </w:p>
   </w:comment>
-  <w:comment w:id="3" w:author="Liam Berigan" w:date="2023-05-03T09:02:00Z" w:initials="LB">
+  <w:comment w:id="4" w:author="Liam Berigan" w:date="2023-05-03T08:51:00Z" w:initials="LB">
     <w:p>
       <w:pPr>
         <w:pStyle w:val="CommentText"/>
@@ -2785,11 +3145,11 @@
         <w:annotationRef/>
       </w:r>
       <w:r>
-        <w:t>Transmitters transmit data less reliably during the end of their battery life</w:t>
+        <w:t>Cite me</w:t>
       </w:r>
     </w:p>
   </w:comment>
-  <w:comment w:id="4" w:author="Liam Berigan" w:date="2023-05-03T09:24:00Z" w:initials="LB">
+  <w:comment w:id="5" w:author="Liam Berigan" w:date="2023-05-03T09:17:00Z" w:initials="LB">
     <w:p>
       <w:pPr>
         <w:pStyle w:val="CommentText"/>
@@ -2801,11 +3161,11 @@
         <w:annotationRef/>
       </w:r>
       <w:r>
-        <w:t>Add a citation here tk</w:t>
+        <w:t>Discussion- we need better movement models for migratory birds</w:t>
       </w:r>
     </w:p>
   </w:comment>
-  <w:comment w:id="5" w:author="Liam Berigan" w:date="2023-05-03T08:51:00Z" w:initials="LB">
+  <w:comment w:id="6" w:author="Liam Berigan" w:date="2023-05-03T11:11:00Z" w:initials="LB">
     <w:p>
       <w:pPr>
         <w:pStyle w:val="CommentText"/>
@@ -2817,11 +3177,11 @@
         <w:annotationRef/>
       </w:r>
       <w:r>
-        <w:t>Cite me</w:t>
+        <w:t>Include information that clarifies that covariates are extracted to steps rather than points</w:t>
       </w:r>
     </w:p>
   </w:comment>
-  <w:comment w:id="6" w:author="Liam Berigan" w:date="2023-05-03T09:17:00Z" w:initials="LB">
+  <w:comment w:id="7" w:author="Liam Berigan" w:date="2023-05-02T10:02:00Z" w:initials="LB">
     <w:p>
       <w:pPr>
         <w:pStyle w:val="CommentText"/>
@@ -2833,11 +3193,11 @@
         <w:annotationRef/>
       </w:r>
       <w:r>
-        <w:t>Discussion- we need better movement models for migratory birds</w:t>
+        <w:t>Check why this is a bernoulli distribution and update the description</w:t>
       </w:r>
     </w:p>
   </w:comment>
-  <w:comment w:id="7" w:author="Liam Berigan" w:date="2023-05-03T11:11:00Z" w:initials="LB">
+  <w:comment w:id="8" w:author="Liam Berigan" w:date="2023-05-04T09:20:00Z" w:initials="LB">
     <w:p>
       <w:pPr>
         <w:pStyle w:val="CommentText"/>
@@ -2849,11 +3209,11 @@
         <w:annotationRef/>
       </w:r>
       <w:r>
-        <w:t>Include information that clarifies that covariates are extracted to steps rather than points</w:t>
+        <w:t>Fill me in</w:t>
       </w:r>
     </w:p>
   </w:comment>
-  <w:comment w:id="8" w:author="Liam Berigan" w:date="2023-05-02T10:02:00Z" w:initials="LB">
+  <w:comment w:id="9" w:author="Liam Berigan [2]" w:date="2023-05-15T09:45:00Z" w:initials="LB">
     <w:p>
       <w:pPr>
         <w:pStyle w:val="CommentText"/>
@@ -2865,11 +3225,17 @@
         <w:annotationRef/>
       </w:r>
       <w:r>
-        <w:t>Check why this is a bernoulli distribution and update the description</w:t>
+        <w:t>Include a traditional histogram for each season</w:t>
+      </w:r>
+      <w:r>
+        <w:t xml:space="preserve">, showing the % of individuals which </w:t>
+      </w:r>
+      <w:r>
+        <w:t>are migrating on any given date</w:t>
       </w:r>
     </w:p>
   </w:comment>
-  <w:comment w:id="9" w:author="Liam Berigan" w:date="2023-05-04T09:20:00Z" w:initials="LB">
+  <w:comment w:id="10" w:author="Liam Berigan [2]" w:date="2023-05-15T09:47:00Z" w:initials="LB">
     <w:p>
       <w:pPr>
         <w:pStyle w:val="CommentText"/>
@@ -2881,55 +3247,17 @@
         <w:annotationRef/>
       </w:r>
       <w:r>
-        <w:t>Fill me in</w:t>
+        <w:t>Include stats</w:t>
+      </w:r>
+      <w:r>
+        <w:t xml:space="preserve"> in the results</w:t>
+      </w:r>
+      <w:r>
+        <w:t xml:space="preserve"> </w:t>
       </w:r>
     </w:p>
   </w:comment>
-  <w:comment w:id="10" w:author="Liam Berigan [2]" w:date="2023-05-15T09:45:00Z" w:initials="LB">
-    <w:p>
-      <w:pPr>
-        <w:pStyle w:val="CommentText"/>
-      </w:pPr>
-      <w:r>
-        <w:rPr>
-          <w:rStyle w:val="CommentReference"/>
-        </w:rPr>
-        <w:annotationRef/>
-      </w:r>
-      <w:r>
-        <w:t>Include a traditional histogram for each season</w:t>
-      </w:r>
-      <w:r>
-        <w:t xml:space="preserve">, showing the % of individuals which </w:t>
-      </w:r>
-      <w:r>
-        <w:t>are migrating on any given date</w:t>
-      </w:r>
-    </w:p>
-  </w:comment>
-  <w:comment w:id="11" w:author="Liam Berigan [2]" w:date="2023-05-15T09:47:00Z" w:initials="LB">
-    <w:p>
-      <w:pPr>
-        <w:pStyle w:val="CommentText"/>
-      </w:pPr>
-      <w:r>
-        <w:rPr>
-          <w:rStyle w:val="CommentReference"/>
-        </w:rPr>
-        <w:annotationRef/>
-      </w:r>
-      <w:r>
-        <w:t>Include stats</w:t>
-      </w:r>
-      <w:r>
-        <w:t xml:space="preserve"> in the results</w:t>
-      </w:r>
-      <w:r>
-        <w:t xml:space="preserve"> </w:t>
-      </w:r>
-    </w:p>
-  </w:comment>
-  <w:comment w:id="12" w:author="Liam Berigan [2]" w:date="2023-05-15T09:25:00Z" w:initials="LB">
+  <w:comment w:id="11" w:author="Liam Berigan [2]" w:date="2023-05-15T09:25:00Z" w:initials="LB">
     <w:p>
       <w:pPr>
         <w:pStyle w:val="CommentText"/>
@@ -2950,11 +3278,10 @@
 
 <file path=word/commentsExtended.xml><?xml version="1.0" encoding="utf-8"?>
 <w15:commentsEx xmlns:wpc="http://schemas.microsoft.com/office/word/2010/wordprocessingCanvas" xmlns:cx="http://schemas.microsoft.com/office/drawing/2014/chartex" xmlns:cx1="http://schemas.microsoft.com/office/drawing/2015/9/8/chartex" xmlns:cx2="http://schemas.microsoft.com/office/drawing/2015/10/21/chartex" xmlns:cx3="http://schemas.microsoft.com/office/drawing/2016/5/9/chartex" xmlns:cx4="http://schemas.microsoft.com/office/drawing/2016/5/10/chartex" xmlns:cx5="http://schemas.microsoft.com/office/drawing/2016/5/11/chartex" xmlns:cx6="http://schemas.microsoft.com/office/drawing/2016/5/12/chartex" xmlns:cx7="http://schemas.microsoft.com/office/drawing/2016/5/13/chartex" xmlns:cx8="http://schemas.microsoft.com/office/drawing/2016/5/14/chartex" xmlns:mc="http://schemas.openxmlformats.org/markup-compatibility/2006" xmlns:aink="http://schemas.microsoft.com/office/drawing/2016/ink" xmlns:am3d="http://schemas.microsoft.com/office/drawing/2017/model3d" xmlns:o="urn:schemas-microsoft-com:office:office" xmlns:oel="http://schemas.microsoft.com/office/2019/extlst" xmlns:r="http://schemas.openxmlformats.org/officeDocument/2006/relationships" xmlns:m="http://schemas.openxmlformats.org/officeDocument/2006/math" xmlns:v="urn:schemas-microsoft-com:vml" xmlns:wp14="http://schemas.microsoft.com/office/word/2010/wordprocessingDrawing" xmlns:wp="http://schemas.openxmlformats.org/drawingml/2006/wordprocessingDrawing" xmlns:w10="urn:schemas-microsoft-com:office:word" xmlns:w="http://schemas.openxmlformats.org/wordprocessingml/2006/main" xmlns:w14="http://schemas.microsoft.com/office/word/2010/wordml" xmlns:w15="http://schemas.microsoft.com/office/word/2012/wordml" xmlns:w16cex="http://schemas.microsoft.com/office/word/2018/wordml/cex" xmlns:w16cid="http://schemas.microsoft.com/office/word/2016/wordml/cid" xmlns:w16="http://schemas.microsoft.com/office/word/2018/wordml" xmlns:w16sdtdh="http://schemas.microsoft.com/office/word/2020/wordml/sdtdatahash" xmlns:w16se="http://schemas.microsoft.com/office/word/2015/wordml/symex" xmlns:wpg="http://schemas.microsoft.com/office/word/2010/wordprocessingGroup" xmlns:wpi="http://schemas.microsoft.com/office/word/2010/wordprocessingInk" xmlns:wne="http://schemas.microsoft.com/office/word/2006/wordml" xmlns:wps="http://schemas.microsoft.com/office/word/2010/wordprocessingShape" mc:Ignorable="w14 w15 w16se w16cid w16 w16cex w16sdtdh wp14">
+  <w15:commentEx w15:paraId="3D93A2DC" w15:done="0"/>
   <w15:commentEx w15:paraId="4D23A4FD" w15:done="0"/>
   <w15:commentEx w15:paraId="5574F169" w15:done="0"/>
-  <w15:commentEx w15:paraId="1EF4A663" w15:done="0"/>
-  <w15:commentEx w15:paraId="41CD747F" w15:paraIdParent="1EF4A663" w15:done="0"/>
-  <w15:commentEx w15:paraId="0A22D539" w15:done="0"/>
+  <w15:commentEx w15:paraId="7137B497" w15:done="0"/>
   <w15:commentEx w15:paraId="7F588557" w15:done="0"/>
   <w15:commentEx w15:paraId="13884B4B" w15:done="0"/>
   <w15:commentEx w15:paraId="424D8E49" w15:done="0"/>
@@ -2968,11 +3295,10 @@
 
 <file path=word/commentsExtensible.xml><?xml version="1.0" encoding="utf-8"?>
 <w16cex:commentsExtensible xmlns:wpc="http://schemas.microsoft.com/office/word/2010/wordprocessingCanvas" xmlns:cx="http://schemas.microsoft.com/office/drawing/2014/chartex" xmlns:cx1="http://schemas.microsoft.com/office/drawing/2015/9/8/chartex" xmlns:cx2="http://schemas.microsoft.com/office/drawing/2015/10/21/chartex" xmlns:cx3="http://schemas.microsoft.com/office/drawing/2016/5/9/chartex" xmlns:cx4="http://schemas.microsoft.com/office/drawing/2016/5/10/chartex" xmlns:cx5="http://schemas.microsoft.com/office/drawing/2016/5/11/chartex" xmlns:cx6="http://schemas.microsoft.com/office/drawing/2016/5/12/chartex" xmlns:cx7="http://schemas.microsoft.com/office/drawing/2016/5/13/chartex" xmlns:cx8="http://schemas.microsoft.com/office/drawing/2016/5/14/chartex" xmlns:mc="http://schemas.openxmlformats.org/markup-compatibility/2006" xmlns:aink="http://schemas.microsoft.com/office/drawing/2016/ink" xmlns:am3d="http://schemas.microsoft.com/office/drawing/2017/model3d" xmlns:o="urn:schemas-microsoft-com:office:office" xmlns:oel="http://schemas.microsoft.com/office/2019/extlst" xmlns:r="http://schemas.openxmlformats.org/officeDocument/2006/relationships" xmlns:m="http://schemas.openxmlformats.org/officeDocument/2006/math" xmlns:v="urn:schemas-microsoft-com:vml" xmlns:wp14="http://schemas.microsoft.com/office/word/2010/wordprocessingDrawing" xmlns:wp="http://schemas.openxmlformats.org/drawingml/2006/wordprocessingDrawing" xmlns:w10="urn:schemas-microsoft-com:office:word" xmlns:w="http://schemas.openxmlformats.org/wordprocessingml/2006/main" xmlns:w14="http://schemas.microsoft.com/office/word/2010/wordml" xmlns:w15="http://schemas.microsoft.com/office/word/2012/wordml" xmlns:w16cex="http://schemas.microsoft.com/office/word/2018/wordml/cex" xmlns:w16cid="http://schemas.microsoft.com/office/word/2016/wordml/cid" xmlns:w16="http://schemas.microsoft.com/office/word/2018/wordml" xmlns:w16sdtdh="http://schemas.microsoft.com/office/word/2020/wordml/sdtdatahash" xmlns:w16se="http://schemas.microsoft.com/office/word/2015/wordml/symex" xmlns:wpg="http://schemas.microsoft.com/office/word/2010/wordprocessingGroup" xmlns:wpi="http://schemas.microsoft.com/office/word/2010/wordprocessingInk" xmlns:wne="http://schemas.microsoft.com/office/word/2006/wordml" xmlns:wps="http://schemas.microsoft.com/office/word/2010/wordprocessingShape" mc:Ignorable="w14 w15 w16se w16cid w16 w16cex w16sdtdh wp14">
+  <w16cex:commentExtensible w16cex:durableId="280F571B" w16cex:dateUtc="2023-05-17T17:37:00Z"/>
   <w16cex:commentExtensible w16cex:durableId="27FB6B24" w16cex:dateUtc="2023-05-02T14:57:00Z"/>
   <w16cex:commentExtensible w16cex:durableId="27FB6C44" w16cex:dateUtc="2023-05-02T15:02:00Z"/>
-  <w16cex:commentExtensible w16cex:durableId="27FC9B8A" w16cex:dateUtc="2023-05-03T12:36:00Z"/>
-  <w16cex:commentExtensible w16cex:durableId="27FCA198" w16cex:dateUtc="2023-05-03T13:02:00Z"/>
-  <w16cex:commentExtensible w16cex:durableId="27FCA6C0" w16cex:dateUtc="2023-05-03T13:24:00Z"/>
+  <w16cex:commentExtensible w16cex:durableId="280F0D6A" w16cex:dateUtc="2023-05-03T13:24:00Z"/>
   <w16cex:commentExtensible w16cex:durableId="27FC9F23" w16cex:dateUtc="2023-05-03T12:51:00Z"/>
   <w16cex:commentExtensible w16cex:durableId="27FCA535" w16cex:dateUtc="2023-05-03T13:17:00Z"/>
   <w16cex:commentExtensible w16cex:durableId="27FCBFF0" w16cex:dateUtc="2023-05-03T15:11:00Z"/>
@@ -2986,11 +3312,10 @@
 
 <file path=word/commentsIds.xml><?xml version="1.0" encoding="utf-8"?>
 <w16cid:commentsIds xmlns:wpc="http://schemas.microsoft.com/office/word/2010/wordprocessingCanvas" xmlns:cx="http://schemas.microsoft.com/office/drawing/2014/chartex" xmlns:cx1="http://schemas.microsoft.com/office/drawing/2015/9/8/chartex" xmlns:cx2="http://schemas.microsoft.com/office/drawing/2015/10/21/chartex" xmlns:cx3="http://schemas.microsoft.com/office/drawing/2016/5/9/chartex" xmlns:cx4="http://schemas.microsoft.com/office/drawing/2016/5/10/chartex" xmlns:cx5="http://schemas.microsoft.com/office/drawing/2016/5/11/chartex" xmlns:cx6="http://schemas.microsoft.com/office/drawing/2016/5/12/chartex" xmlns:cx7="http://schemas.microsoft.com/office/drawing/2016/5/13/chartex" xmlns:cx8="http://schemas.microsoft.com/office/drawing/2016/5/14/chartex" xmlns:mc="http://schemas.openxmlformats.org/markup-compatibility/2006" xmlns:aink="http://schemas.microsoft.com/office/drawing/2016/ink" xmlns:am3d="http://schemas.microsoft.com/office/drawing/2017/model3d" xmlns:o="urn:schemas-microsoft-com:office:office" xmlns:oel="http://schemas.microsoft.com/office/2019/extlst" xmlns:r="http://schemas.openxmlformats.org/officeDocument/2006/relationships" xmlns:m="http://schemas.openxmlformats.org/officeDocument/2006/math" xmlns:v="urn:schemas-microsoft-com:vml" xmlns:wp14="http://schemas.microsoft.com/office/word/2010/wordprocessingDrawing" xmlns:wp="http://schemas.openxmlformats.org/drawingml/2006/wordprocessingDrawing" xmlns:w10="urn:schemas-microsoft-com:office:word" xmlns:w="http://schemas.openxmlformats.org/wordprocessingml/2006/main" xmlns:w14="http://schemas.microsoft.com/office/word/2010/wordml" xmlns:w15="http://schemas.microsoft.com/office/word/2012/wordml" xmlns:w16cex="http://schemas.microsoft.com/office/word/2018/wordml/cex" xmlns:w16cid="http://schemas.microsoft.com/office/word/2016/wordml/cid" xmlns:w16="http://schemas.microsoft.com/office/word/2018/wordml" xmlns:w16sdtdh="http://schemas.microsoft.com/office/word/2020/wordml/sdtdatahash" xmlns:w16se="http://schemas.microsoft.com/office/word/2015/wordml/symex" xmlns:wpg="http://schemas.microsoft.com/office/word/2010/wordprocessingGroup" xmlns:wpi="http://schemas.microsoft.com/office/word/2010/wordprocessingInk" xmlns:wne="http://schemas.microsoft.com/office/word/2006/wordml" xmlns:wps="http://schemas.microsoft.com/office/word/2010/wordprocessingShape" mc:Ignorable="w14 w15 w16se w16cid w16 w16cex w16sdtdh wp14">
+  <w16cid:commentId w16cid:paraId="3D93A2DC" w16cid:durableId="280F571B"/>
   <w16cid:commentId w16cid:paraId="4D23A4FD" w16cid:durableId="27FB6B24"/>
   <w16cid:commentId w16cid:paraId="5574F169" w16cid:durableId="27FB6C44"/>
-  <w16cid:commentId w16cid:paraId="1EF4A663" w16cid:durableId="27FC9B8A"/>
-  <w16cid:commentId w16cid:paraId="41CD747F" w16cid:durableId="27FCA198"/>
-  <w16cid:commentId w16cid:paraId="0A22D539" w16cid:durableId="27FCA6C0"/>
+  <w16cid:commentId w16cid:paraId="7137B497" w16cid:durableId="280F0D6A"/>
   <w16cid:commentId w16cid:paraId="7F588557" w16cid:durableId="27FC9F23"/>
   <w16cid:commentId w16cid:paraId="13884B4B" w16cid:durableId="27FCA535"/>
   <w16cid:commentId w16cid:paraId="424D8E49" w16cid:durableId="27FCBFF0"/>
@@ -3692,11 +4017,11 @@
 
 <file path=word/people.xml><?xml version="1.0" encoding="utf-8"?>
 <w15:people xmlns:wpc="http://schemas.microsoft.com/office/word/2010/wordprocessingCanvas" xmlns:cx="http://schemas.microsoft.com/office/drawing/2014/chartex" xmlns:cx1="http://schemas.microsoft.com/office/drawing/2015/9/8/chartex" xmlns:cx2="http://schemas.microsoft.com/office/drawing/2015/10/21/chartex" xmlns:cx3="http://schemas.microsoft.com/office/drawing/2016/5/9/chartex" xmlns:cx4="http://schemas.microsoft.com/office/drawing/2016/5/10/chartex" xmlns:cx5="http://schemas.microsoft.com/office/drawing/2016/5/11/chartex" xmlns:cx6="http://schemas.microsoft.com/office/drawing/2016/5/12/chartex" xmlns:cx7="http://schemas.microsoft.com/office/drawing/2016/5/13/chartex" xmlns:cx8="http://schemas.microsoft.com/office/drawing/2016/5/14/chartex" xmlns:mc="http://schemas.openxmlformats.org/markup-compatibility/2006" xmlns:aink="http://schemas.microsoft.com/office/drawing/2016/ink" xmlns:am3d="http://schemas.microsoft.com/office/drawing/2017/model3d" xmlns:o="urn:schemas-microsoft-com:office:office" xmlns:oel="http://schemas.microsoft.com/office/2019/extlst" xmlns:r="http://schemas.openxmlformats.org/officeDocument/2006/relationships" xmlns:m="http://schemas.openxmlformats.org/officeDocument/2006/math" xmlns:v="urn:schemas-microsoft-com:vml" xmlns:wp14="http://schemas.microsoft.com/office/word/2010/wordprocessingDrawing" xmlns:wp="http://schemas.openxmlformats.org/drawingml/2006/wordprocessingDrawing" xmlns:w10="urn:schemas-microsoft-com:office:word" xmlns:w="http://schemas.openxmlformats.org/wordprocessingml/2006/main" xmlns:w14="http://schemas.microsoft.com/office/word/2010/wordml" xmlns:w15="http://schemas.microsoft.com/office/word/2012/wordml" xmlns:w16cex="http://schemas.microsoft.com/office/word/2018/wordml/cex" xmlns:w16cid="http://schemas.microsoft.com/office/word/2016/wordml/cid" xmlns:w16="http://schemas.microsoft.com/office/word/2018/wordml" xmlns:w16sdtdh="http://schemas.microsoft.com/office/word/2020/wordml/sdtdatahash" xmlns:w16se="http://schemas.microsoft.com/office/word/2015/wordml/symex" xmlns:wpg="http://schemas.microsoft.com/office/word/2010/wordprocessingGroup" xmlns:wpi="http://schemas.microsoft.com/office/word/2010/wordprocessingInk" xmlns:wne="http://schemas.microsoft.com/office/word/2006/wordml" xmlns:wps="http://schemas.microsoft.com/office/word/2010/wordprocessingShape" mc:Ignorable="w14 w15 w16se w16cid w16 w16cex w16sdtdh wp14">
+  <w15:person w15:author="Liam Berigan [2]">
+    <w15:presenceInfo w15:providerId="None" w15:userId="Liam Berigan"/>
+  </w15:person>
   <w15:person w15:author="Liam Berigan">
     <w15:presenceInfo w15:providerId="AD" w15:userId="S::liam.berigan@maine.edu::1a8d56fc-de3a-4c9a-bb6e-0d52f35feb29"/>
-  </w15:person>
-  <w15:person w15:author="Liam Berigan [2]">
-    <w15:presenceInfo w15:providerId="None" w15:userId="Liam Berigan"/>
   </w15:person>
 </w15:people>
 </file>

--- a/drafts/FAC_paper_draft_1.docx
+++ b/drafts/FAC_paper_draft_1.docx
@@ -505,21 +505,42 @@
           <w:i/>
           <w:iCs/>
         </w:rPr>
-        <w:t xml:space="preserve">2.2.1 Adapting </w:t>
+        <w:t xml:space="preserve">2.2.1 </w:t>
       </w:r>
       <w:r>
         <w:rPr>
           <w:i/>
           <w:iCs/>
         </w:rPr>
-        <w:t xml:space="preserve">HMMs </w:t>
+        <w:t>Using</w:t>
       </w:r>
       <w:r>
         <w:rPr>
           <w:i/>
           <w:iCs/>
         </w:rPr>
-        <w:t>to data from small GPS transmitters</w:t>
+        <w:t xml:space="preserve"> </w:t>
+      </w:r>
+      <w:r>
+        <w:rPr>
+          <w:i/>
+          <w:iCs/>
+        </w:rPr>
+        <w:t xml:space="preserve">HMMs </w:t>
+      </w:r>
+      <w:r>
+        <w:rPr>
+          <w:i/>
+          <w:iCs/>
+        </w:rPr>
+        <w:t xml:space="preserve">to </w:t>
+      </w:r>
+      <w:r>
+        <w:rPr>
+          <w:i/>
+          <w:iCs/>
+        </w:rPr>
+        <w:t>delineate woodcock migration</w:t>
       </w:r>
     </w:p>
     <w:p>
@@ -527,7 +548,93 @@
         <w:spacing w:line="480" w:lineRule="auto"/>
       </w:pPr>
       <w:r>
-        <w:t>We classified woodcock movements as migratory/non-migratory using hidden Markov Models (</w:t>
+        <w:t>For woodcock with a full migratory track</w:t>
+      </w:r>
+      <w:r>
+        <w:t xml:space="preserve"> (Fall: </w:t>
+      </w:r>
+      <w:proofErr w:type="spellStart"/>
+      <w:r>
+        <w:t>tk</w:t>
+      </w:r>
+      <w:proofErr w:type="spellEnd"/>
+      <w:r>
+        <w:t>–</w:t>
+      </w:r>
+      <w:proofErr w:type="spellStart"/>
+      <w:r>
+        <w:t>tk</w:t>
+      </w:r>
+      <w:proofErr w:type="spellEnd"/>
+      <w:r>
+        <w:t xml:space="preserve">, Spring: </w:t>
+      </w:r>
+      <w:proofErr w:type="spellStart"/>
+      <w:r>
+        <w:t>tk</w:t>
+      </w:r>
+      <w:proofErr w:type="spellEnd"/>
+      <w:r>
+        <w:t>–</w:t>
+      </w:r>
+      <w:proofErr w:type="spellStart"/>
+      <w:r>
+        <w:t>tk</w:t>
+      </w:r>
+      <w:proofErr w:type="spellEnd"/>
+      <w:r>
+        <w:t>), w</w:t>
+      </w:r>
+      <w:r>
+        <w:t xml:space="preserve">e define woodcock migration as beginning </w:t>
+      </w:r>
+      <w:r>
+        <w:t>when woodcock make the</w:t>
+      </w:r>
+      <w:r>
+        <w:t>ir</w:t>
+      </w:r>
+      <w:r>
+        <w:t xml:space="preserve"> </w:t>
+      </w:r>
+      <w:r>
+        <w:t>first 30.2 km movement</w:t>
+      </w:r>
+      <w:r>
+        <w:t xml:space="preserve"> in a season</w:t>
+      </w:r>
+      <w:r>
+        <w:t xml:space="preserve"> and </w:t>
+      </w:r>
+      <w:r>
+        <w:t xml:space="preserve">ending </w:t>
+      </w:r>
+      <w:r>
+        <w:t>after</w:t>
+      </w:r>
+      <w:r>
+        <w:t xml:space="preserve"> woodcock </w:t>
+      </w:r>
+      <w:r>
+        <w:t xml:space="preserve">make their final 30.2 km movement in a season. </w:t>
+      </w:r>
+      <w:r>
+        <w:t xml:space="preserve">However, </w:t>
+      </w:r>
+      <w:r>
+        <w:t xml:space="preserve">tagged woodcock in our study frequently had incomplete migratory tracks, either due </w:t>
+      </w:r>
+      <w:r>
+        <w:t xml:space="preserve">to waning battery life or </w:t>
+      </w:r>
+      <w:r>
+        <w:t>bird mortality before the end of the season.</w:t>
+      </w:r>
+      <w:r>
+        <w:t xml:space="preserve"> </w:t>
+      </w:r>
+      <w:r>
+        <w:t>We therefore used hidden Markov Models (</w:t>
       </w:r>
       <w:commentRangeStart w:id="3"/>
       <w:r>
@@ -541,22 +648,111 @@
         <w:commentReference w:id="3"/>
       </w:r>
       <w:r>
-        <w:t xml:space="preserve">), while making several accommodations to </w:t>
-      </w:r>
-      <w:r>
-        <w:t>resolve issues with missing data, incomplete tracks, and infrequent locations.</w:t>
+        <w:t>) trained on those birds with complete migratory tracks</w:t>
+      </w:r>
+      <w:r>
+        <w:t xml:space="preserve"> t</w:t>
+      </w:r>
+      <w:r>
+        <w:t xml:space="preserve">o estimate the </w:t>
+      </w:r>
+      <w:r>
+        <w:t>final migratory state of birds with incomplete migratory tracks</w:t>
+      </w:r>
+      <w:r>
+        <w:t>.</w:t>
+      </w:r>
+      <w:r>
+        <w:t xml:space="preserve"> We made several adjustment</w:t>
+      </w:r>
+      <w:r>
+        <w:t>s</w:t>
+      </w:r>
+      <w:r>
+        <w:t xml:space="preserve"> to these HMMs </w:t>
+      </w:r>
+      <w:r>
+        <w:t xml:space="preserve">to allow them to better function with infrequent locations </w:t>
+      </w:r>
+      <w:r>
+        <w:t xml:space="preserve">and missing </w:t>
+      </w:r>
+      <w:r>
+        <w:t>data and</w:t>
       </w:r>
       <w:r>
         <w:t xml:space="preserve"> </w:t>
       </w:r>
       <w:r>
-        <w:t xml:space="preserve">Our first accommodation was to use a correlated random walk model to </w:t>
-      </w:r>
-      <w:r>
-        <w:t xml:space="preserve">fill in missing data at stopover and stationary sites, using the </w:t>
-      </w:r>
-      <w:r>
-        <w:t xml:space="preserve">R package </w:t>
+        <w:t>provide</w:t>
+      </w:r>
+      <w:r>
+        <w:t>d</w:t>
+      </w:r>
+      <w:r>
+        <w:t xml:space="preserve"> additional </w:t>
+      </w:r>
+      <w:r>
+        <w:t>data streams</w:t>
+      </w:r>
+      <w:r>
+        <w:t xml:space="preserve"> </w:t>
+      </w:r>
+      <w:r>
+        <w:t xml:space="preserve">to </w:t>
+      </w:r>
+      <w:r>
+        <w:t xml:space="preserve">allow the models to better </w:t>
+      </w:r>
+      <w:r>
+        <w:t xml:space="preserve">differentiate between stopovers </w:t>
+      </w:r>
+      <w:r>
+        <w:t>and post-migratory locations.</w:t>
+      </w:r>
+      <w:r>
+        <w:t xml:space="preserve"> </w:t>
+      </w:r>
+    </w:p>
+    <w:p>
+      <w:pPr>
+        <w:spacing w:line="480" w:lineRule="auto"/>
+        <w:ind w:firstLine="720"/>
+      </w:pPr>
+      <w:commentRangeStart w:id="4"/>
+      <w:r>
+        <w:t xml:space="preserve">We accommodated </w:t>
+      </w:r>
+      <w:r>
+        <w:t xml:space="preserve">for infrequent locations </w:t>
+      </w:r>
+      <w:r>
+        <w:t>and missing data using</w:t>
+      </w:r>
+      <w:r>
+        <w:t xml:space="preserve"> a correlated random walk model to </w:t>
+      </w:r>
+      <w:r>
+        <w:t>int</w:t>
+      </w:r>
+      <w:r>
+        <w:t>erpolate daily locations at</w:t>
+      </w:r>
+      <w:r>
+        <w:t xml:space="preserve"> stopover, pre-migratory, and post-migr</w:t>
+      </w:r>
+      <w:r>
+        <w:t xml:space="preserve">atory sites </w:t>
+      </w:r>
+      <w:r>
+        <w:t xml:space="preserve">using the </w:t>
+      </w:r>
+      <w:r>
+        <w:t xml:space="preserve">R </w:t>
+      </w:r>
+      <w:r>
+        <w:lastRenderedPageBreak/>
+        <w:t xml:space="preserve">package </w:t>
       </w:r>
       <w:proofErr w:type="spellStart"/>
       <w:r>
@@ -566,7 +762,7 @@
       <w:r>
         <w:t xml:space="preserve"> </w:t>
       </w:r>
-      <w:commentRangeStart w:id="4"/>
+      <w:commentRangeStart w:id="5"/>
       <w:r>
         <w:t xml:space="preserve">(cite </w:t>
       </w:r>
@@ -574,443 +770,384 @@
       <w:r>
         <w:t>tk</w:t>
       </w:r>
+      <w:commentRangeEnd w:id="5"/>
+      <w:proofErr w:type="spellEnd"/>
+      <w:r>
+        <w:rPr>
+          <w:rStyle w:val="CommentReference"/>
+        </w:rPr>
+        <w:commentReference w:id="5"/>
+      </w:r>
+      <w:r>
+        <w:t>)</w:t>
+      </w:r>
+      <w:r>
+        <w:t>.</w:t>
+      </w:r>
       <w:commentRangeEnd w:id="4"/>
+      <w:r>
+        <w:rPr>
+          <w:rStyle w:val="CommentReference"/>
+        </w:rPr>
+        <w:commentReference w:id="4"/>
+      </w:r>
+      <w:r>
+        <w:t xml:space="preserve"> </w:t>
+      </w:r>
+      <w:r>
+        <w:t xml:space="preserve">This </w:t>
+      </w:r>
+      <w:r>
+        <w:t xml:space="preserve">allowed the </w:t>
+      </w:r>
+      <w:r>
+        <w:t>HMM</w:t>
+      </w:r>
+      <w:r>
+        <w:t xml:space="preserve"> to </w:t>
+      </w:r>
+      <w:r>
+        <w:t>detect recursive movements more accurately</w:t>
+      </w:r>
+      <w:r>
+        <w:t xml:space="preserve"> during stationary periods using small numbers </w:t>
+      </w:r>
+      <w:r>
+        <w:t xml:space="preserve">of infrequent locations. </w:t>
+      </w:r>
+      <w:r>
+        <w:t xml:space="preserve">We only used the correlated random walk model to interpolate </w:t>
+      </w:r>
+      <w:r>
+        <w:t>locations between points that were &lt;30.2 km apart (</w:t>
+      </w:r>
+      <w:proofErr w:type="gramStart"/>
+      <w:r>
+        <w:t>i.e.</w:t>
+      </w:r>
+      <w:proofErr w:type="gramEnd"/>
+      <w:r>
+        <w:t xml:space="preserve"> when the bird was either at a stopover or not migrating</w:t>
+      </w:r>
+      <w:commentRangeStart w:id="6"/>
+      <w:r>
+        <w:t>)</w:t>
+      </w:r>
+      <w:r>
+        <w:t>, as the correlated random walk model tended to break long, single night migratory flights into a series of sho</w:t>
+      </w:r>
+      <w:r>
+        <w:t>rt movements over multiple days</w:t>
+      </w:r>
+      <w:commentRangeEnd w:id="6"/>
+      <w:r>
+        <w:rPr>
+          <w:rStyle w:val="CommentReference"/>
+        </w:rPr>
+        <w:commentReference w:id="6"/>
+      </w:r>
+      <w:r>
+        <w:t>, making the HMM less likely to identify these movements as migratory</w:t>
+      </w:r>
+      <w:r>
+        <w:t>.</w:t>
+      </w:r>
+    </w:p>
+    <w:p>
+      <w:pPr>
+        <w:spacing w:line="480" w:lineRule="auto"/>
+        <w:ind w:firstLine="720"/>
+      </w:pPr>
+      <w:commentRangeStart w:id="7"/>
+      <w:r>
+        <w:t xml:space="preserve">While HMMs generally differentiate between different movement states </w:t>
+      </w:r>
+      <w:commentRangeEnd w:id="7"/>
+      <w:r>
+        <w:rPr>
+          <w:rStyle w:val="CommentReference"/>
+        </w:rPr>
+        <w:commentReference w:id="7"/>
+      </w:r>
+      <w:r>
+        <w:t xml:space="preserve">using </w:t>
+      </w:r>
+      <w:r>
+        <w:t xml:space="preserve">step lengths and turn angles, we encountered difficulties inferring the final </w:t>
+      </w:r>
+      <w:r>
+        <w:t xml:space="preserve">movement state of incomplete tracks using these data streams alone. To </w:t>
+      </w:r>
+      <w:r>
+        <w:t xml:space="preserve">overcome this issue, we </w:t>
+      </w:r>
+      <w:r>
+        <w:t xml:space="preserve">added </w:t>
+      </w:r>
+      <w:r>
+        <w:t>additional data</w:t>
+      </w:r>
+      <w:r>
+        <w:t xml:space="preserve"> </w:t>
+      </w:r>
+      <w:r>
+        <w:t xml:space="preserve">streams that would </w:t>
+      </w:r>
+      <w:r>
+        <w:t>allow the models to better differentiate between stopovers and post-migratory locations.</w:t>
+      </w:r>
+      <w:r>
+        <w:t xml:space="preserve"> Additional data streams </w:t>
+      </w:r>
+      <w:r>
+        <w:t>measured</w:t>
+      </w:r>
+      <w:r>
+        <w:t xml:space="preserve"> </w:t>
+      </w:r>
+      <w:r>
+        <w:t>recursive</w:t>
+      </w:r>
+      <w:r>
+        <w:t>ness</w:t>
+      </w:r>
+      <w:r>
+        <w:t>, residence time,</w:t>
+      </w:r>
+      <w:r>
+        <w:t xml:space="preserve"> </w:t>
+      </w:r>
+      <w:r>
+        <w:t xml:space="preserve">day of season, </w:t>
+      </w:r>
+      <w:r>
+        <w:t>and location</w:t>
+      </w:r>
+      <w:r>
+        <w:t xml:space="preserve"> </w:t>
+      </w:r>
+      <w:r>
+        <w:t xml:space="preserve">of a given point </w:t>
+      </w:r>
+      <w:r>
+        <w:t xml:space="preserve">(Table </w:t>
+      </w:r>
+      <w:proofErr w:type="spellStart"/>
+      <w:r>
+        <w:t>tk</w:t>
+      </w:r>
       <w:proofErr w:type="spellEnd"/>
       <w:r>
-        <w:rPr>
-          <w:rStyle w:val="CommentReference"/>
-        </w:rPr>
-        <w:commentReference w:id="4"/>
-      </w:r>
-      <w:r>
-        <w:t>)</w:t>
-      </w:r>
-      <w:r>
-        <w:t xml:space="preserve"> to interpolate one point per day</w:t>
-      </w:r>
-      <w:r>
-        <w:t xml:space="preserve">. This </w:t>
-      </w:r>
-      <w:r>
-        <w:t xml:space="preserve">allowed the </w:t>
-      </w:r>
-      <w:r>
-        <w:t>HMM</w:t>
-      </w:r>
-      <w:r>
-        <w:t xml:space="preserve"> to more accurately determine the </w:t>
-      </w:r>
-      <w:r>
-        <w:t>duration that a bird had spent in a small area</w:t>
-      </w:r>
-      <w:r>
-        <w:t xml:space="preserve"> during non-migratory periods, </w:t>
-      </w:r>
-      <w:r>
-        <w:t xml:space="preserve">even when much of the data at that location was missing due </w:t>
-      </w:r>
-      <w:r>
-        <w:t>t</w:t>
-      </w:r>
-      <w:r>
-        <w:t>o</w:t>
-      </w:r>
-      <w:r>
-        <w:t xml:space="preserve"> infrequent transmitter schedules or</w:t>
-      </w:r>
-      <w:r>
-        <w:t xml:space="preserve"> waning battery life</w:t>
+        <w:t>).</w:t>
+      </w:r>
+      <w:r>
+        <w:t xml:space="preserve"> </w:t>
+      </w:r>
+      <w:r>
+        <w:t xml:space="preserve">We measured recursive movements using </w:t>
+      </w:r>
+      <w:r>
+        <w:t xml:space="preserve">the </w:t>
+      </w:r>
+      <w:r>
+        <w:t xml:space="preserve">mean distance to the nearest 7 points, transformed using a natural logarithm. </w:t>
+      </w:r>
+      <w:r>
+        <w:t xml:space="preserve">This </w:t>
+      </w:r>
+      <w:r>
+        <w:t xml:space="preserve">measured </w:t>
+      </w:r>
+      <w:r>
+        <w:t xml:space="preserve">whether bird locations over the period of a week reflected </w:t>
+      </w:r>
+      <w:r>
+        <w:t xml:space="preserve">intensive use of the same area </w:t>
+      </w:r>
+      <w:r>
+        <w:t>(presumably resource utilization)</w:t>
+      </w:r>
+      <w:r>
+        <w:t xml:space="preserve"> or</w:t>
+      </w:r>
+      <w:r>
+        <w:t xml:space="preserve"> </w:t>
+      </w:r>
+      <w:r>
+        <w:t>spread-out</w:t>
+      </w:r>
+      <w:r>
+        <w:t xml:space="preserve"> movement throughout the </w:t>
+      </w:r>
+      <w:r>
+        <w:t xml:space="preserve">area </w:t>
+      </w:r>
+      <w:r>
+        <w:t>(reflecting exploration).</w:t>
+      </w:r>
+      <w:r>
+        <w:t xml:space="preserve"> </w:t>
+      </w:r>
+      <w:r>
+        <w:t xml:space="preserve">We measured residence time using </w:t>
+      </w:r>
+      <w:r>
+        <w:t xml:space="preserve">the </w:t>
+      </w:r>
+      <w:r>
+        <w:t>time difference</w:t>
+      </w:r>
+      <w:r>
+        <w:t xml:space="preserve"> between the first and last day that </w:t>
+      </w:r>
+      <w:r>
+        <w:t xml:space="preserve">the bird </w:t>
+      </w:r>
+      <w:r>
+        <w:t xml:space="preserve">was within a 10km radius of the point. </w:t>
+      </w:r>
+      <w:r>
+        <w:t xml:space="preserve">This </w:t>
+      </w:r>
+      <w:r>
+        <w:t>reflected</w:t>
+      </w:r>
+      <w:r>
+        <w:t xml:space="preserve"> the difference between</w:t>
+      </w:r>
+      <w:r>
+        <w:t xml:space="preserve"> the amount of time that woodcock spent occupying stopover sites as opposed to their post-migratory sites.</w:t>
+      </w:r>
+      <w:r>
+        <w:t xml:space="preserve"> We measured day of season using </w:t>
+      </w:r>
+      <w:r>
+        <w:t>an ordinal day variable</w:t>
+      </w:r>
+      <w:r>
+        <w:t xml:space="preserve">, reflecting </w:t>
+      </w:r>
+      <w:r>
+        <w:t>woodcocks’ tendency to migrate at simi</w:t>
+      </w:r>
+      <w:r>
+        <w:t>lar times each year</w:t>
+      </w:r>
+      <w:r>
+        <w:t xml:space="preserve">. We </w:t>
+      </w:r>
+      <w:r>
+        <w:t>measured location using latitude</w:t>
+      </w:r>
+      <w:r>
+        <w:t xml:space="preserve"> and two binomial variables. The first binomial </w:t>
+      </w:r>
+      <w:r>
+        <w:t xml:space="preserve">location </w:t>
+      </w:r>
+      <w:r>
+        <w:t xml:space="preserve">variable </w:t>
+      </w:r>
+      <w:r>
+        <w:t>determined whether</w:t>
+      </w:r>
+      <w:r>
+        <w:t xml:space="preserve"> a</w:t>
+      </w:r>
+      <w:r>
+        <w:t xml:space="preserve"> </w:t>
+      </w:r>
+      <w:r>
+        <w:t xml:space="preserve">bird had or had not moved </w:t>
+      </w:r>
+      <w:proofErr w:type="spellStart"/>
+      <w:r>
+        <w:t>tk</w:t>
+      </w:r>
+      <w:proofErr w:type="spellEnd"/>
+      <w:r>
+        <w:t xml:space="preserve"> km from its position </w:t>
+      </w:r>
+      <w:r>
+        <w:t>at the beginning of the season</w:t>
+      </w:r>
+      <w:r>
+        <w:t xml:space="preserve"> and had thus </w:t>
+      </w:r>
+      <w:r>
+        <w:t xml:space="preserve">departed its initial site to </w:t>
+      </w:r>
+      <w:r>
+        <w:t xml:space="preserve">begin migration. </w:t>
+      </w:r>
+      <w:r>
+        <w:t xml:space="preserve">The second binomial location variable </w:t>
+      </w:r>
+      <w:r>
+        <w:t>reflected</w:t>
+      </w:r>
+      <w:r>
+        <w:t xml:space="preserve"> </w:t>
+      </w:r>
+      <w:r>
+        <w:t xml:space="preserve">whether the </w:t>
+      </w:r>
+      <w:r>
+        <w:t>bird</w:t>
+      </w:r>
+      <w:r>
+        <w:t xml:space="preserve"> </w:t>
+      </w:r>
+      <w:r>
+        <w:t>was</w:t>
+      </w:r>
+      <w:r>
+        <w:t xml:space="preserve"> currently</w:t>
+      </w:r>
+      <w:r>
+        <w:t xml:space="preserve"> </w:t>
+      </w:r>
+      <w:r>
+        <w:t xml:space="preserve">within </w:t>
+      </w:r>
+      <w:r>
+        <w:t xml:space="preserve">the woodcock breeding range, as </w:t>
+      </w:r>
+      <w:r>
+        <w:t>delineated using</w:t>
+      </w:r>
+      <w:r>
+        <w:t xml:space="preserve"> the </w:t>
+      </w:r>
+      <w:r>
+        <w:t>eBird 2021 Status and Trends</w:t>
+      </w:r>
+      <w:r>
+        <w:t xml:space="preserve"> abundance maps </w:t>
+      </w:r>
+      <w:r>
+        <w:fldChar w:fldCharType="begin"/>
+      </w:r>
+      <w:r>
+        <w:instrText xml:space="preserve"> ADDIN ZOTERO_ITEM CSL_CITATION {"citationID":"l3Ma62DP","properties":{"formattedCitation":"(Fink et al. 2022)","plainCitation":"(Fink et al. 2022)","noteIndex":0},"citationItems":[{"id":177,"uris":["http://zotero.org/users/10854879/items/KFNDHRSR"],"itemData":{"id":177,"type":"dataset","DOI":"https://doi.org/10.2173/ebirdst.2021","event-place":"Ithaca, New York","publisher":"Cornell Lab of Ornithology","publisher-place":"Ithaca, New York","title":"eBird Status and Trends","version":"2021","author":[{"family":"Fink","given":"D"},{"family":"Auer","given":"T"},{"family":"Johnston","given":"A"},{"family":"Strimas-Mackey","given":"M"},{"family":"Ligocki","given":"S"},{"family":"Robinson","given":"O"},{"family":"Hochachka","given":"W"},{"family":"Jaromczyk","given":"L"},{"family":"Rodewald","given":"A"},{"family":"Wood","given":"C"},{"family":"Davies","given":"I"},{"family":"Spencer","given":"A"}],"issued":{"date-parts":[["2022"]]}}}],"schema":"https://github.com/citation-style-language/schema/raw/master/csl-citation.json"} </w:instrText>
+      </w:r>
+      <w:r>
+        <w:fldChar w:fldCharType="separate"/>
+      </w:r>
+      <w:r>
+        <w:rPr>
+          <w:rFonts w:ascii="Calibri" w:hAnsi="Calibri" w:cs="Calibri"/>
+        </w:rPr>
+        <w:t>(Fink et al. 2022)</w:t>
+      </w:r>
+      <w:r>
+        <w:fldChar w:fldCharType="end"/>
       </w:r>
       <w:r>
         <w:t>.</w:t>
       </w:r>
       <w:r>
         <w:t xml:space="preserve"> </w:t>
-      </w:r>
-      <w:r>
-        <w:t xml:space="preserve">While correlated random walk models can </w:t>
-      </w:r>
-      <w:r>
-        <w:t xml:space="preserve">replicate the within-stopover movements of birds, which are typically short-distance and </w:t>
-      </w:r>
-      <w:r>
-        <w:t xml:space="preserve">recursive, they </w:t>
-      </w:r>
-      <w:r>
-        <w:t>do not easily</w:t>
-      </w:r>
-      <w:r>
-        <w:t xml:space="preserve"> replicate </w:t>
-      </w:r>
-      <w:r>
-        <w:t xml:space="preserve">migratory movements, which </w:t>
-      </w:r>
-      <w:r>
-        <w:t xml:space="preserve">tend to occur in short bursts of &gt;100km or more per night. </w:t>
-      </w:r>
-      <w:commentRangeStart w:id="5"/>
-      <w:r>
-        <w:t xml:space="preserve">Correlated random walk models instead broke </w:t>
-      </w:r>
-      <w:r>
-        <w:t xml:space="preserve">migratory movements into </w:t>
-      </w:r>
-      <w:r>
-        <w:t>a series of short</w:t>
-      </w:r>
-      <w:r>
-        <w:t xml:space="preserve"> step</w:t>
-      </w:r>
-      <w:commentRangeEnd w:id="5"/>
-      <w:r>
-        <w:t>s spread over multiple days</w:t>
-      </w:r>
-      <w:r>
-        <w:rPr>
-          <w:rStyle w:val="CommentReference"/>
-        </w:rPr>
-        <w:commentReference w:id="5"/>
-      </w:r>
-      <w:r>
-        <w:t>, making the HMM less likely to</w:t>
-      </w:r>
-      <w:r>
-        <w:t xml:space="preserve"> identify</w:t>
-      </w:r>
-      <w:r>
-        <w:t xml:space="preserve"> these movements as migratory. </w:t>
-      </w:r>
-      <w:r>
-        <w:lastRenderedPageBreak/>
-        <w:t xml:space="preserve">Therefore, we only used the correlated random walk model </w:t>
-      </w:r>
-      <w:r>
-        <w:t>to interpolate locations between points that were &lt;30.2 km apart (</w:t>
-      </w:r>
-      <w:proofErr w:type="gramStart"/>
-      <w:r>
-        <w:t>i.e.</w:t>
-      </w:r>
-      <w:proofErr w:type="gramEnd"/>
-      <w:r>
-        <w:t xml:space="preserve"> when the bird was </w:t>
-      </w:r>
-      <w:r>
-        <w:t xml:space="preserve">either </w:t>
-      </w:r>
-      <w:r>
-        <w:t>at a stopover or not migrating</w:t>
-      </w:r>
-      <w:r>
-        <w:t>)</w:t>
-      </w:r>
-      <w:r>
-        <w:t>.</w:t>
-      </w:r>
-    </w:p>
-    <w:p>
-      <w:pPr>
-        <w:spacing w:line="480" w:lineRule="auto"/>
-      </w:pPr>
-      <w:r>
-        <w:tab/>
-      </w:r>
-      <w:commentRangeStart w:id="6"/>
-      <w:r>
-        <w:t xml:space="preserve">Our second </w:t>
-      </w:r>
-      <w:r>
-        <w:t xml:space="preserve">accommodation </w:t>
-      </w:r>
-      <w:r>
-        <w:t>was to include covariates</w:t>
-      </w:r>
-      <w:r>
-        <w:t xml:space="preserve"> that would assist in determining </w:t>
-      </w:r>
-      <w:r>
-        <w:t>the differences between movement states</w:t>
-      </w:r>
-      <w:commentRangeEnd w:id="6"/>
-      <w:r>
-        <w:rPr>
-          <w:rStyle w:val="CommentReference"/>
-        </w:rPr>
-        <w:commentReference w:id="6"/>
-      </w:r>
-      <w:r>
-        <w:t xml:space="preserve">. </w:t>
-      </w:r>
-      <w:proofErr w:type="gramStart"/>
-      <w:r>
-        <w:t>Typically</w:t>
-      </w:r>
-      <w:proofErr w:type="gramEnd"/>
-      <w:r>
-        <w:t xml:space="preserve"> this is done in </w:t>
-      </w:r>
-      <w:r>
-        <w:t>HMM</w:t>
-      </w:r>
-      <w:r>
-        <w:t xml:space="preserve">s using step lengths and turn angles (cite </w:t>
-      </w:r>
-      <w:proofErr w:type="spellStart"/>
-      <w:r>
-        <w:t>tk</w:t>
-      </w:r>
-      <w:proofErr w:type="spellEnd"/>
-      <w:r>
-        <w:t>)</w:t>
-      </w:r>
-      <w:r>
-        <w:t xml:space="preserve">, although many HMM packages provide </w:t>
-      </w:r>
-      <w:r>
-        <w:t>utilities to add additional data</w:t>
-      </w:r>
-      <w:r>
-        <w:t xml:space="preserve"> streams that can be used to </w:t>
-      </w:r>
-      <w:r>
-        <w:t>assist in classif</w:t>
-      </w:r>
-      <w:r>
-        <w:t xml:space="preserve">ying </w:t>
-      </w:r>
-      <w:r>
-        <w:t xml:space="preserve">movement states. </w:t>
-      </w:r>
-      <w:r>
-        <w:t xml:space="preserve">We included additional data streams that </w:t>
-      </w:r>
-      <w:r>
-        <w:t xml:space="preserve">incorporated additional </w:t>
-      </w:r>
-      <w:r>
-        <w:t xml:space="preserve">information which would be of use to distinguish among movement states, such as </w:t>
-      </w:r>
-      <w:r>
-        <w:t>recursive movements, residence time,</w:t>
-      </w:r>
-      <w:r>
-        <w:t xml:space="preserve"> </w:t>
-      </w:r>
-      <w:r>
-        <w:t xml:space="preserve">day of season, </w:t>
-      </w:r>
-      <w:r>
-        <w:t>and location</w:t>
-      </w:r>
-      <w:r>
-        <w:t xml:space="preserve"> </w:t>
-      </w:r>
-      <w:r>
-        <w:t xml:space="preserve">(Table </w:t>
-      </w:r>
-      <w:proofErr w:type="spellStart"/>
-      <w:r>
-        <w:t>tk</w:t>
-      </w:r>
-      <w:proofErr w:type="spellEnd"/>
-      <w:r>
-        <w:t>).</w:t>
-      </w:r>
-      <w:r>
-        <w:t xml:space="preserve"> </w:t>
-      </w:r>
-      <w:r>
-        <w:t xml:space="preserve">We measured recursive movements using </w:t>
-      </w:r>
-      <w:r>
-        <w:t xml:space="preserve">the </w:t>
-      </w:r>
-      <w:r>
-        <w:t xml:space="preserve">mean distance to the nearest 7 points, transformed using a natural logarithm. </w:t>
-      </w:r>
-      <w:r>
-        <w:t xml:space="preserve">This </w:t>
-      </w:r>
-      <w:r>
-        <w:t xml:space="preserve">measured </w:t>
-      </w:r>
-      <w:r>
-        <w:t xml:space="preserve">whether bird locations over the period of a week reflected </w:t>
-      </w:r>
-      <w:r>
-        <w:t xml:space="preserve">intensive use of the same area </w:t>
-      </w:r>
-      <w:r>
-        <w:t>(presumably resource utilization)</w:t>
-      </w:r>
-      <w:r>
-        <w:t xml:space="preserve"> or</w:t>
-      </w:r>
-      <w:r>
-        <w:t xml:space="preserve"> </w:t>
-      </w:r>
-      <w:r>
-        <w:t>spread-out</w:t>
-      </w:r>
-      <w:r>
-        <w:t xml:space="preserve"> movement throughout the </w:t>
-      </w:r>
-      <w:r>
-        <w:t xml:space="preserve">area </w:t>
-      </w:r>
-      <w:r>
-        <w:t>(reflecting exploration).</w:t>
-      </w:r>
-      <w:r>
-        <w:t xml:space="preserve"> </w:t>
-      </w:r>
-      <w:r>
-        <w:t xml:space="preserve">We measured residence time using </w:t>
-      </w:r>
-      <w:r>
-        <w:t xml:space="preserve">the </w:t>
-      </w:r>
-      <w:r>
-        <w:t>time difference</w:t>
-      </w:r>
-      <w:r>
-        <w:t xml:space="preserve"> between the first and last day that </w:t>
-      </w:r>
-      <w:r>
-        <w:t xml:space="preserve">the bird </w:t>
-      </w:r>
-      <w:r>
-        <w:t xml:space="preserve">was within a 10km radius of the point. </w:t>
-      </w:r>
-      <w:r>
-        <w:t xml:space="preserve">This </w:t>
-      </w:r>
-      <w:r>
-        <w:t>reflected</w:t>
-      </w:r>
-      <w:r>
-        <w:t xml:space="preserve"> the difference between</w:t>
-      </w:r>
-      <w:r>
-        <w:t xml:space="preserve"> the amount of time that woodcock spent occupying stopover sites as opposed to their post-migratory sites.</w:t>
-      </w:r>
-      <w:r>
-        <w:t xml:space="preserve"> We measured day of season using </w:t>
-      </w:r>
-      <w:r>
-        <w:t>an ordinal day variable</w:t>
-      </w:r>
-      <w:r>
-        <w:t xml:space="preserve">. We </w:t>
-      </w:r>
-      <w:r>
-        <w:t>measured location using latitude</w:t>
-      </w:r>
-      <w:r>
-        <w:t xml:space="preserve"> and two binomial variables. The first binomial </w:t>
-      </w:r>
-      <w:r>
-        <w:t xml:space="preserve">location </w:t>
-      </w:r>
-      <w:r>
-        <w:t xml:space="preserve">variable </w:t>
-      </w:r>
-      <w:r>
-        <w:t xml:space="preserve">determined whether </w:t>
-      </w:r>
-      <w:r>
-        <w:t xml:space="preserve">bird had or had not moved </w:t>
-      </w:r>
-      <w:proofErr w:type="spellStart"/>
-      <w:r>
-        <w:t>tk</w:t>
-      </w:r>
-      <w:proofErr w:type="spellEnd"/>
-      <w:r>
-        <w:t xml:space="preserve"> km from its position </w:t>
-      </w:r>
-      <w:r>
-        <w:t>at the beginning of the season. This variable</w:t>
-      </w:r>
-      <w:r>
-        <w:t xml:space="preserve"> was used to </w:t>
-      </w:r>
-      <w:r>
-        <w:t xml:space="preserve">determine </w:t>
-      </w:r>
-      <w:proofErr w:type="gramStart"/>
-      <w:r>
-        <w:t>whether or not</w:t>
-      </w:r>
-      <w:proofErr w:type="gramEnd"/>
-      <w:r>
-        <w:t xml:space="preserve"> a bird had departed its initial site to </w:t>
-      </w:r>
-      <w:r>
-        <w:t xml:space="preserve">begin migration. </w:t>
-      </w:r>
-      <w:r>
-        <w:t xml:space="preserve">The second binomial location variable was </w:t>
-      </w:r>
-      <w:r>
-        <w:t xml:space="preserve">whether or not the </w:t>
-      </w:r>
-      <w:r>
-        <w:t xml:space="preserve">bird’s location was </w:t>
-      </w:r>
-      <w:r>
-        <w:t xml:space="preserve">within </w:t>
-      </w:r>
-      <w:r>
-        <w:t xml:space="preserve">the woodcock breeding range, as </w:t>
-      </w:r>
-      <w:r>
-        <w:t>delineated using</w:t>
-      </w:r>
-      <w:r>
-        <w:t xml:space="preserve"> the </w:t>
-      </w:r>
-      <w:r>
-        <w:t>eBird 2021 Status and Trends</w:t>
-      </w:r>
-      <w:r>
-        <w:t xml:space="preserve"> abundance maps </w:t>
-      </w:r>
-      <w:r>
-        <w:fldChar w:fldCharType="begin"/>
-      </w:r>
-      <w:r>
-        <w:instrText xml:space="preserve"> ADDIN ZOTERO_ITEM CSL_CITATION {"citationID":"l3Ma62DP","properties":{"formattedCitation":"(Fink et al. 2022)","plainCitation":"(Fink et al. 2022)","noteIndex":0},"citationItems":[{"id":177,"uris":["http://zotero.org/users/10854879/items/KFNDHRSR"],"itemData":{"id":177,"type":"dataset","DOI":"https://doi.org/10.2173/ebirdst.2021","event-place":"Ithaca, New York","publisher":"Cornell Lab of Ornithology","publisher-place":"Ithaca, New York","title":"eBird Status and Trends","version":"2021","author":[{"family":"Fink","given":"D"},{"family":"Auer","given":"T"},{"family":"Johnston","given":"A"},{"family":"Strimas-Mackey","given":"M"},{"family":"Ligocki","given":"S"},{"family":"Robinson","given":"O"},{"family":"Hochachka","given":"W"},{"family":"Jaromczyk","given":"L"},{"family":"Rodewald","given":"A"},{"family":"Wood","given":"C"},{"family":"Davies","given":"I"},{"family":"Spencer","given":"A"}],"issued":{"date-parts":[["2022"]]}}}],"schema":"https://github.com/citation-style-language/schema/raw/master/csl-citation.json"} </w:instrText>
-      </w:r>
-      <w:r>
-        <w:fldChar w:fldCharType="separate"/>
-      </w:r>
-      <w:r>
-        <w:rPr>
-          <w:rFonts w:ascii="Calibri" w:hAnsi="Calibri" w:cs="Calibri"/>
-        </w:rPr>
-        <w:t>(Fink et al. 2022)</w:t>
-      </w:r>
-      <w:r>
-        <w:fldChar w:fldCharType="end"/>
-      </w:r>
-      <w:r>
-        <w:t>.</w:t>
-      </w:r>
-      <w:r>
-        <w:t xml:space="preserve"> The addition of these variables </w:t>
-      </w:r>
-      <w:r>
-        <w:t xml:space="preserve">allowed </w:t>
-      </w:r>
-      <w:r>
-        <w:t xml:space="preserve">us to determine </w:t>
-      </w:r>
-      <w:r>
-        <w:t>movement states</w:t>
-      </w:r>
-      <w:r>
-        <w:t xml:space="preserve"> with a greater degree of accuracy despite the low temporal resolution that we have in this dataset.</w:t>
       </w:r>
     </w:p>
     <w:p>
@@ -1338,16 +1475,8 @@
             </w:tcBorders>
           </w:tcPr>
           <w:p>
-            <w:commentRangeStart w:id="7"/>
             <w:r>
               <w:t>Bernoulli</w:t>
-            </w:r>
-            <w:commentRangeEnd w:id="7"/>
-            <w:r>
-              <w:rPr>
-                <w:rStyle w:val="CommentReference"/>
-              </w:rPr>
-              <w:commentReference w:id="7"/>
             </w:r>
           </w:p>
         </w:tc>
@@ -1661,7 +1790,7 @@
         <w:t xml:space="preserve">We </w:t>
       </w:r>
       <w:r>
-        <w:t xml:space="preserve">implemented our HMMs in </w:t>
+        <w:t xml:space="preserve">implemented HMMs in </w:t>
       </w:r>
       <w:r>
         <w:t xml:space="preserve">the R package </w:t>
@@ -1713,7 +1842,13 @@
         <w:t xml:space="preserve">and customized model structures. </w:t>
       </w:r>
       <w:r>
-        <w:t xml:space="preserve">Models were designed for the </w:t>
+        <w:t xml:space="preserve">We designed separate </w:t>
+      </w:r>
+      <w:r>
+        <w:t>m</w:t>
+      </w:r>
+      <w:r>
+        <w:t xml:space="preserve">odels for the </w:t>
       </w:r>
       <w:r>
         <w:t xml:space="preserve">fall </w:t>
@@ -1806,17 +1941,11 @@
         <w:t xml:space="preserve">initial state </w:t>
       </w:r>
       <w:r>
-        <w:lastRenderedPageBreak/>
         <w:t xml:space="preserve">that birds entered at the beginning of the </w:t>
       </w:r>
-      <w:proofErr w:type="gramStart"/>
-      <w:r>
-        <w:t>season</w:t>
-      </w:r>
-      <w:r>
-        <w:t>, and</w:t>
-      </w:r>
-      <w:proofErr w:type="gramEnd"/>
+      <w:r>
+        <w:t>season and</w:t>
+      </w:r>
       <w:r>
         <w:t xml:space="preserve"> continued as long </w:t>
       </w:r>
@@ -1854,10 +1983,22 @@
         <w:t xml:space="preserve">of recursive movements </w:t>
       </w:r>
       <w:r>
-        <w:t>of &lt;30.km</w:t>
-      </w:r>
-      <w:r>
-        <w:t xml:space="preserve">, where the only possible state transition was back into migration state. </w:t>
+        <w:t>of &lt;30.</w:t>
+      </w:r>
+      <w:r>
+        <w:t xml:space="preserve">2 </w:t>
+      </w:r>
+      <w:r>
+        <w:t>km</w:t>
+      </w:r>
+      <w:r>
+        <w:t xml:space="preserve">, where the only possible state transition was back into </w:t>
+      </w:r>
+      <w:r>
+        <w:t xml:space="preserve">the </w:t>
+      </w:r>
+      <w:r>
+        <w:t xml:space="preserve">migration state. </w:t>
       </w:r>
       <w:r>
         <w:t xml:space="preserve">The post-migration state could only be reached from the migration state and </w:t>
@@ -1917,10 +2058,16 @@
         <w:t xml:space="preserve">likely due to male breeding behavior </w:t>
       </w:r>
       <w:r>
-        <w:t xml:space="preserve">causing differential behavior </w:t>
-      </w:r>
-      <w:r>
-        <w:t xml:space="preserve">immediately after the conclusion of migration that </w:t>
+        <w:t xml:space="preserve">causing differential </w:t>
+      </w:r>
+      <w:r>
+        <w:t>step lengths</w:t>
+      </w:r>
+      <w:r>
+        <w:t xml:space="preserve"> </w:t>
+      </w:r>
+      <w:r>
+        <w:t xml:space="preserve">immediately after migration that </w:t>
       </w:r>
       <w:r>
         <w:t xml:space="preserve">faded </w:t>
@@ -1942,6 +2089,7 @@
       <w:pPr>
         <w:spacing w:line="480" w:lineRule="auto"/>
       </w:pPr>
+      <w:commentRangeStart w:id="9"/>
       <w:r>
         <w:tab/>
       </w:r>
@@ -2060,11 +2208,7 @@
         <w:t xml:space="preserve">a spring migratory track that ended prematurely on the same date but with </w:t>
       </w:r>
       <w:r>
-        <w:t xml:space="preserve">larger step lengths, small </w:t>
-      </w:r>
-      <w:r>
-        <w:lastRenderedPageBreak/>
-        <w:t>turn angles, less</w:t>
+        <w:t>larger step lengths, small turn angles, less</w:t>
       </w:r>
       <w:r>
         <w:t xml:space="preserve"> recursive movements, short residence time, and a mid-latitude outside of the breeding range</w:t>
@@ -2077,6 +2221,13 @@
       </w:r>
       <w:r>
         <w:t>as a final state of stopover instead.</w:t>
+      </w:r>
+      <w:commentRangeEnd w:id="9"/>
+      <w:r>
+        <w:rPr>
+          <w:rStyle w:val="CommentReference"/>
+        </w:rPr>
+        <w:commentReference w:id="9"/>
       </w:r>
     </w:p>
     <w:p>
@@ -2199,6 +2350,224 @@
         <w:t xml:space="preserve"> movements outside of spring and fall migration</w:t>
       </w:r>
     </w:p>
+    <w:p>
+      <w:pPr>
+        <w:spacing w:line="480" w:lineRule="auto"/>
+      </w:pPr>
+      <w:r>
+        <w:t>In addition to the timing of fall and spring migration, we were also interested in movements before or after migration had concluded</w:t>
+      </w:r>
+      <w:r>
+        <w:t xml:space="preserve">. To examine </w:t>
+      </w:r>
+      <w:r>
+        <w:t xml:space="preserve">these movements, we first matched the classifications from the fall and spring HMMs with </w:t>
+      </w:r>
+      <w:r>
+        <w:t xml:space="preserve">the locations </w:t>
+      </w:r>
+      <w:r>
+        <w:t>from</w:t>
+      </w:r>
+      <w:r>
+        <w:t xml:space="preserve"> each </w:t>
+      </w:r>
+      <w:r>
+        <w:t xml:space="preserve">woodcocks’ full </w:t>
+      </w:r>
+      <w:r>
+        <w:t>trajectory</w:t>
+      </w:r>
+      <w:r>
+        <w:t xml:space="preserve">, </w:t>
+      </w:r>
+      <w:r>
+        <w:t xml:space="preserve">which included locations in the summer which were not considered in either HMM. We simplified the classification states before we matched them to </w:t>
+      </w:r>
+      <w:r>
+        <w:t>3</w:t>
+      </w:r>
+      <w:r>
+        <w:t xml:space="preserve"> classes</w:t>
+      </w:r>
+      <w:r>
+        <w:t>,</w:t>
+      </w:r>
+      <w:r>
+        <w:t xml:space="preserve"> stationary, migration (fall), and migration (spring)</w:t>
+      </w:r>
+      <w:r>
+        <w:t xml:space="preserve">, as </w:t>
+      </w:r>
+      <w:r>
+        <w:t>shown in Figure tk</w:t>
+      </w:r>
+      <w:r>
+        <w:t>.</w:t>
+      </w:r>
+      <w:r>
+        <w:t xml:space="preserve"> We then manually classified </w:t>
+      </w:r>
+      <w:r>
+        <w:t xml:space="preserve">movements from each bird which fell outside the migratory period. We added 3 additional movement </w:t>
+      </w:r>
+      <w:r>
+        <w:t xml:space="preserve">states in this manual classification: </w:t>
+      </w:r>
+      <w:r>
+        <w:t>summer migrations</w:t>
+      </w:r>
+      <w:r>
+        <w:t xml:space="preserve">, foray loops, </w:t>
+      </w:r>
+      <w:r>
+        <w:t xml:space="preserve">and </w:t>
+      </w:r>
+      <w:r>
+        <w:t>dispersal e</w:t>
+      </w:r>
+      <w:r>
+        <w:t xml:space="preserve">vents (Table </w:t>
+      </w:r>
+      <w:proofErr w:type="spellStart"/>
+      <w:r>
+        <w:t>tk</w:t>
+      </w:r>
+      <w:proofErr w:type="spellEnd"/>
+      <w:r>
+        <w:t xml:space="preserve">). </w:t>
+      </w:r>
+      <w:r>
+        <w:t xml:space="preserve">Summer migrations </w:t>
+      </w:r>
+      <w:r>
+        <w:t xml:space="preserve">initiated after the conclusion of breeding </w:t>
+      </w:r>
+      <w:r>
+        <w:t>activity</w:t>
+      </w:r>
+      <w:r>
+        <w:t xml:space="preserve"> but prior to the first date of consideration for </w:t>
+      </w:r>
+      <w:r>
+        <w:t xml:space="preserve">fall migration (August 1). </w:t>
+      </w:r>
+      <w:r>
+        <w:t>These movements</w:t>
+      </w:r>
+      <w:r>
+        <w:t xml:space="preserve"> resulted </w:t>
+      </w:r>
+      <w:r>
+        <w:t xml:space="preserve">in southerly displacement which was considerable enough </w:t>
+      </w:r>
+      <w:r>
+        <w:t xml:space="preserve">to </w:t>
+      </w:r>
+      <w:r>
+        <w:t xml:space="preserve">preclude further migration in the fall. </w:t>
+      </w:r>
+      <w:r>
+        <w:t>Foray loops were</w:t>
+      </w:r>
+      <w:r>
+        <w:t xml:space="preserve"> recursive movements which </w:t>
+      </w:r>
+      <w:r>
+        <w:t xml:space="preserve">included </w:t>
+      </w:r>
+      <w:r>
+        <w:t>step lengths</w:t>
+      </w:r>
+      <w:r>
+        <w:t xml:space="preserve"> </w:t>
+      </w:r>
+      <w:r>
+        <w:t>&gt;30.2 km</w:t>
+      </w:r>
+      <w:r>
+        <w:t xml:space="preserve"> but for which the </w:t>
+      </w:r>
+      <w:r>
+        <w:t>resulting</w:t>
+      </w:r>
+      <w:r>
+        <w:t xml:space="preserve"> displacement </w:t>
+      </w:r>
+      <w:r>
+        <w:t>was &lt;30.2 km</w:t>
+      </w:r>
+      <w:r>
+        <w:t>,</w:t>
+      </w:r>
+      <w:r>
+        <w:t xml:space="preserve"> </w:t>
+      </w:r>
+      <w:r>
+        <w:t>reflect</w:t>
+      </w:r>
+      <w:r>
+        <w:t>ing</w:t>
+      </w:r>
+      <w:r>
+        <w:t xml:space="preserve"> exploratory </w:t>
+      </w:r>
+      <w:r>
+        <w:t xml:space="preserve">movements which would eventually return to </w:t>
+      </w:r>
+      <w:r>
+        <w:t>the original breeding or wintering site.</w:t>
+      </w:r>
+      <w:r>
+        <w:t xml:space="preserve"> Dispersal events were one-way movements which </w:t>
+      </w:r>
+      <w:r>
+        <w:t xml:space="preserve">included step lengths &gt;30.2 km </w:t>
+      </w:r>
+      <w:r>
+        <w:t xml:space="preserve">and </w:t>
+      </w:r>
+      <w:r>
+        <w:t>re</w:t>
+      </w:r>
+      <w:r>
+        <w:t xml:space="preserve">sulted in &gt;30.2 km of displacement, reflecting one-way movements </w:t>
+      </w:r>
+      <w:r>
+        <w:t>to a new breeding or wintering site.</w:t>
+      </w:r>
+      <w:r>
+        <w:t xml:space="preserve"> </w:t>
+      </w:r>
+      <w:r>
+        <w:t xml:space="preserve">All 3 additional movement states were further </w:t>
+      </w:r>
+      <w:r>
+        <w:t xml:space="preserve">constrained to begin and end in a stationary state. For example, a </w:t>
+      </w:r>
+      <w:r>
+        <w:t>bird could make a dispersal movement after its migration had concluded, but it could not transition directly from a migration state into a dispersal event</w:t>
+      </w:r>
+      <w:r>
+        <w:t>, as this would just be a continued migration.</w:t>
+      </w:r>
+    </w:p>
+    <w:p>
+      <w:pPr>
+        <w:spacing w:line="480" w:lineRule="auto"/>
+      </w:pPr>
+      <w:r>
+        <w:t xml:space="preserve"> </w:t>
+      </w:r>
+    </w:p>
+    <w:p>
+      <w:pPr>
+        <w:spacing w:line="480" w:lineRule="auto"/>
+      </w:pPr>
+      <w:r>
+        <w:t>Table tk. Definitions of all full annual cycle movement states delineated for American Woodcock.</w:t>
+      </w:r>
+    </w:p>
     <w:tbl>
       <w:tblPr>
         <w:tblStyle w:val="TableGrid"/>
@@ -2278,7 +2647,6 @@
           </w:tcPr>
           <w:p>
             <w:r>
-              <w:lastRenderedPageBreak/>
               <w:t>Stationary</w:t>
             </w:r>
           </w:p>
@@ -2362,7 +2730,34 @@
           </w:tcPr>
           <w:p>
             <w:r>
-              <w:t>Post-breeding movements initiating before Aug 1 that move a bird from the breeding to the wintering range, precluding further migratory movements in the fall.</w:t>
+              <w:t>Post-breeding</w:t>
+            </w:r>
+            <w:r>
+              <w:t>, southerly</w:t>
+            </w:r>
+            <w:r>
+              <w:t xml:space="preserve"> movements </w:t>
+            </w:r>
+            <w:r>
+              <w:t>that initiate</w:t>
+            </w:r>
+            <w:r>
+              <w:t xml:space="preserve"> before Aug 1</w:t>
+            </w:r>
+            <w:r>
+              <w:t xml:space="preserve"> </w:t>
+            </w:r>
+            <w:r>
+              <w:t xml:space="preserve">and would </w:t>
+            </w:r>
+            <w:r>
+              <w:t>preclud</w:t>
+            </w:r>
+            <w:r>
+              <w:t>e</w:t>
+            </w:r>
+            <w:r>
+              <w:t xml:space="preserve"> further migratory movements in the fall.</w:t>
             </w:r>
           </w:p>
         </w:tc>
@@ -2436,11 +2831,9 @@
             <w:r>
               <w:t xml:space="preserve">Movements that include step lengths &gt; 30.2 km and result in &gt; 30.2 km of net displacement between the first and last point, and do not preclude a fall or spring migration. Can occur in any season, </w:t>
             </w:r>
-            <w:proofErr w:type="gramStart"/>
-            <w:r>
-              <w:t>as long as</w:t>
-            </w:r>
-            <w:proofErr w:type="gramEnd"/>
+            <w:r>
+              <w:t>provided</w:t>
+            </w:r>
             <w:r>
               <w:t xml:space="preserve"> the starting and ending state is stationary.</w:t>
             </w:r>
@@ -2452,26 +2845,6 @@
     <w:p>
       <w:pPr>
         <w:spacing w:line="480" w:lineRule="auto"/>
-      </w:pPr>
-      <w:r>
-        <w:t xml:space="preserve">Table tk. </w:t>
-      </w:r>
-      <w:r>
-        <w:t xml:space="preserve">Definitions of </w:t>
-      </w:r>
-      <w:r>
-        <w:t xml:space="preserve">all full annual cycle </w:t>
-      </w:r>
-      <w:r>
-        <w:t xml:space="preserve">movement states delineated for </w:t>
-      </w:r>
-      <w:r>
-        <w:t>American Woodcock.</w:t>
-      </w:r>
-    </w:p>
-    <w:p>
-      <w:pPr>
-        <w:spacing w:line="480" w:lineRule="auto"/>
         <w:rPr>
           <w:b/>
           <w:bCs/>
@@ -2675,7 +3048,6 @@
         <w:ind w:firstLine="720"/>
       </w:pPr>
       <w:r>
-        <w:lastRenderedPageBreak/>
         <w:t>W</w:t>
       </w:r>
       <w:r>
@@ -2743,69 +3115,27 @@
     </w:p>
     <w:p>
       <w:r>
-        <w:t xml:space="preserve">How much more accurately (measured in relation to </w:t>
-      </w:r>
-      <w:r>
-        <w:t>the known termination states from earlier</w:t>
-      </w:r>
-      <w:r>
-        <w:t xml:space="preserve">) does the model classify </w:t>
-      </w:r>
-      <w:r>
-        <w:t>termination</w:t>
-      </w:r>
-      <w:r>
-        <w:t xml:space="preserve"> </w:t>
-      </w:r>
-      <w:r>
-        <w:t>behavior</w:t>
-      </w:r>
-      <w:r>
-        <w:t xml:space="preserve"> when you add in each additional variable?</w:t>
-      </w:r>
-    </w:p>
-    <w:p>
-      <w:r>
-        <w:tab/>
-        <w:t>Run</w:t>
-      </w:r>
-      <w:r>
-        <w:t xml:space="preserve"> a model</w:t>
-      </w:r>
-      <w:r>
-        <w:t xml:space="preserve"> for</w:t>
-      </w:r>
-      <w:r>
-        <w:t xml:space="preserve"> each combination of variables. Step length and angle should show up in every model.</w:t>
-      </w:r>
-      <w:r>
-        <w:t xml:space="preserve"> </w:t>
-      </w:r>
-    </w:p>
-    <w:p>
-      <w:r>
-        <w:tab/>
-        <w:t>Pick a random date for spring and fall and run all models for those dates to see how accuracy goes up or down</w:t>
+        <w:t xml:space="preserve">How much more accurately </w:t>
+      </w:r>
+      <w:r>
+        <w:t xml:space="preserve">does the full model classify </w:t>
+      </w:r>
+      <w:r>
+        <w:t>termination states than a model with just step lengths and turn angles?</w:t>
       </w:r>
     </w:p>
     <w:p/>
     <w:p/>
     <w:p>
-      <w:pPr>
-        <w:jc w:val="center"/>
-      </w:pPr>
-      <w:r>
-        <w:rPr>
-          <w:b/>
-          <w:bCs/>
+      <w:r>
+        <w:rPr>
           <w:noProof/>
         </w:rPr>
-        <w:lastRenderedPageBreak/>
         <w:drawing>
-          <wp:inline distT="0" distB="0" distL="0" distR="0" wp14:anchorId="4A679380" wp14:editId="31A5F3C6">
-            <wp:extent cx="5362575" cy="5362575"/>
-            <wp:effectExtent l="0" t="0" r="9525" b="9525"/>
-            <wp:docPr id="1" name="Picture 1"/>
+          <wp:inline distT="0" distB="0" distL="0" distR="0" wp14:anchorId="27361C9D" wp14:editId="686B21EE">
+            <wp:extent cx="5943600" cy="4157345"/>
+            <wp:effectExtent l="0" t="0" r="0" b="0"/>
+            <wp:docPr id="3" name="Picture 3"/>
             <wp:cNvGraphicFramePr>
               <a:graphicFrameLocks xmlns:a="http://schemas.openxmlformats.org/drawingml/2006/main" noChangeAspect="1"/>
             </wp:cNvGraphicFramePr>
@@ -2834,7 +3164,7 @@
                   <pic:spPr bwMode="auto">
                     <a:xfrm>
                       <a:off x="0" y="0"/>
-                      <a:ext cx="5371243" cy="5371243"/>
+                      <a:ext cx="5943600" cy="4157345"/>
                     </a:xfrm>
                     <a:prstGeom prst="rect">
                       <a:avLst/>
@@ -2852,7 +3182,6 @@
       </w:r>
     </w:p>
     <w:p>
-      <w:commentRangeStart w:id="9"/>
       <w:commentRangeStart w:id="10"/>
       <w:r>
         <w:t>Figure tk. The Y axis is the percent of all locations in a week that belong to a give migratory state.</w:t>
@@ -2860,18 +3189,11 @@
       <w:r>
         <w:t xml:space="preserve"> </w:t>
       </w:r>
-      <w:commentRangeEnd w:id="9"/>
+      <w:commentRangeEnd w:id="10"/>
       <w:r>
         <w:rPr>
           <w:rStyle w:val="CommentReference"/>
         </w:rPr>
-        <w:commentReference w:id="9"/>
-      </w:r>
-      <w:commentRangeEnd w:id="10"/>
-      <w:r>
-        <w:rPr>
-          <w:rStyle w:val="CommentReference"/>
-        </w:rPr>
         <w:commentReference w:id="10"/>
       </w:r>
     </w:p>
@@ -2881,12 +3203,11 @@
         <w:rPr>
           <w:noProof/>
         </w:rPr>
-        <w:lastRenderedPageBreak/>
         <w:drawing>
-          <wp:inline distT="0" distB="0" distL="0" distR="0" wp14:anchorId="253BD0DC" wp14:editId="1E07D55F">
-            <wp:extent cx="6356079" cy="6810375"/>
-            <wp:effectExtent l="0" t="0" r="6985" b="0"/>
-            <wp:docPr id="986757818" name="Picture 1" descr="Map&#10;&#10;Description automatically generated"/>
+          <wp:inline distT="0" distB="0" distL="0" distR="0" wp14:anchorId="5709B8EE" wp14:editId="2853359C">
+            <wp:extent cx="5943600" cy="6369050"/>
+            <wp:effectExtent l="0" t="0" r="0" b="0"/>
+            <wp:docPr id="4" name="Picture 4"/>
             <wp:cNvGraphicFramePr>
               <a:graphicFrameLocks xmlns:a="http://schemas.openxmlformats.org/drawingml/2006/main" noChangeAspect="1"/>
             </wp:cNvGraphicFramePr>
@@ -2894,8 +3215,10 @@
               <a:graphicData uri="http://schemas.openxmlformats.org/drawingml/2006/picture">
                 <pic:pic xmlns:pic="http://schemas.openxmlformats.org/drawingml/2006/picture">
                   <pic:nvPicPr>
-                    <pic:cNvPr id="986757818" name="Picture 1" descr="Map&#10;&#10;Description automatically generated"/>
-                    <pic:cNvPicPr/>
+                    <pic:cNvPr id="0" name="Picture 2"/>
+                    <pic:cNvPicPr>
+                      <a:picLocks noChangeAspect="1" noChangeArrowheads="1"/>
+                    </pic:cNvPicPr>
                   </pic:nvPicPr>
                   <pic:blipFill>
                     <a:blip r:embed="rId13" cstate="print">
@@ -2905,18 +3228,23 @@
                         </a:ext>
                       </a:extLst>
                     </a:blip>
+                    <a:srcRect/>
                     <a:stretch>
                       <a:fillRect/>
                     </a:stretch>
                   </pic:blipFill>
-                  <pic:spPr>
+                  <pic:spPr bwMode="auto">
                     <a:xfrm>
                       <a:off x="0" y="0"/>
-                      <a:ext cx="6383925" cy="6840211"/>
+                      <a:ext cx="5943600" cy="6369050"/>
                     </a:xfrm>
                     <a:prstGeom prst="rect">
                       <a:avLst/>
                     </a:prstGeom>
+                    <a:noFill/>
+                    <a:ln>
+                      <a:noFill/>
+                    </a:ln>
                   </pic:spPr>
                 </pic:pic>
               </a:graphicData>
@@ -2961,7 +3289,6 @@
         </w:rPr>
       </w:pPr>
       <w:r>
-        <w:lastRenderedPageBreak/>
         <w:fldChar w:fldCharType="begin"/>
       </w:r>
       <w:r>
@@ -3066,7 +3393,7 @@
 
 <file path=word/comments.xml><?xml version="1.0" encoding="utf-8"?>
 <w:comments xmlns:wpc="http://schemas.microsoft.com/office/word/2010/wordprocessingCanvas" xmlns:cx="http://schemas.microsoft.com/office/drawing/2014/chartex" xmlns:cx1="http://schemas.microsoft.com/office/drawing/2015/9/8/chartex" xmlns:cx2="http://schemas.microsoft.com/office/drawing/2015/10/21/chartex" xmlns:cx3="http://schemas.microsoft.com/office/drawing/2016/5/9/chartex" xmlns:cx4="http://schemas.microsoft.com/office/drawing/2016/5/10/chartex" xmlns:cx5="http://schemas.microsoft.com/office/drawing/2016/5/11/chartex" xmlns:cx6="http://schemas.microsoft.com/office/drawing/2016/5/12/chartex" xmlns:cx7="http://schemas.microsoft.com/office/drawing/2016/5/13/chartex" xmlns:cx8="http://schemas.microsoft.com/office/drawing/2016/5/14/chartex" xmlns:mc="http://schemas.openxmlformats.org/markup-compatibility/2006" xmlns:aink="http://schemas.microsoft.com/office/drawing/2016/ink" xmlns:am3d="http://schemas.microsoft.com/office/drawing/2017/model3d" xmlns:o="urn:schemas-microsoft-com:office:office" xmlns:oel="http://schemas.microsoft.com/office/2019/extlst" xmlns:r="http://schemas.openxmlformats.org/officeDocument/2006/relationships" xmlns:m="http://schemas.openxmlformats.org/officeDocument/2006/math" xmlns:v="urn:schemas-microsoft-com:vml" xmlns:wp14="http://schemas.microsoft.com/office/word/2010/wordprocessingDrawing" xmlns:wp="http://schemas.openxmlformats.org/drawingml/2006/wordprocessingDrawing" xmlns:w10="urn:schemas-microsoft-com:office:word" xmlns:w="http://schemas.openxmlformats.org/wordprocessingml/2006/main" xmlns:w14="http://schemas.microsoft.com/office/word/2010/wordml" xmlns:w15="http://schemas.microsoft.com/office/word/2012/wordml" xmlns:w16cex="http://schemas.microsoft.com/office/word/2018/wordml/cex" xmlns:w16cid="http://schemas.microsoft.com/office/word/2016/wordml/cid" xmlns:w16="http://schemas.microsoft.com/office/word/2018/wordml" xmlns:w16sdtdh="http://schemas.microsoft.com/office/word/2020/wordml/sdtdatahash" xmlns:w16se="http://schemas.microsoft.com/office/word/2015/wordml/symex" xmlns:wpg="http://schemas.microsoft.com/office/word/2010/wordprocessingGroup" xmlns:wpi="http://schemas.microsoft.com/office/word/2010/wordprocessingInk" xmlns:wne="http://schemas.microsoft.com/office/word/2006/wordml" xmlns:wps="http://schemas.microsoft.com/office/word/2010/wordprocessingShape" mc:Ignorable="w14 w15 w16se w16cid w16 w16cex w16sdtdh wp14">
-  <w:comment w:id="0" w:author="Liam Berigan [2]" w:date="2023-05-17T13:37:00Z" w:initials="LB">
+  <w:comment w:id="0" w:author="Liam Berigan" w:date="2023-05-17T13:37:00Z" w:initials="LB">
     <w:p>
       <w:pPr>
         <w:pStyle w:val="CommentText"/>
@@ -3085,7 +3412,7 @@
       </w:r>
     </w:p>
   </w:comment>
-  <w:comment w:id="1" w:author="Liam Berigan" w:date="2023-05-02T10:57:00Z" w:initials="LB">
+  <w:comment w:id="1" w:author="Liam Berigan [2]" w:date="2023-05-02T10:57:00Z" w:initials="LB">
     <w:p>
       <w:pPr>
         <w:pStyle w:val="CommentText"/>
@@ -3101,7 +3428,7 @@
       </w:r>
     </w:p>
   </w:comment>
-  <w:comment w:id="2" w:author="Liam Berigan" w:date="2023-05-02T11:02:00Z" w:initials="LB">
+  <w:comment w:id="2" w:author="Liam Berigan [2]" w:date="2023-05-02T11:02:00Z" w:initials="LB">
     <w:p>
       <w:pPr>
         <w:pStyle w:val="CommentText"/>
@@ -3117,7 +3444,7 @@
       </w:r>
     </w:p>
   </w:comment>
-  <w:comment w:id="3" w:author="Liam Berigan" w:date="2023-05-03T09:24:00Z" w:initials="LB">
+  <w:comment w:id="3" w:author="Liam Berigan [2]" w:date="2023-05-03T09:24:00Z" w:initials="LB">
     <w:p>
       <w:pPr>
         <w:pStyle w:val="CommentText"/>
@@ -3129,11 +3456,16 @@
         <w:annotationRef/>
       </w:r>
       <w:r>
-        <w:t>Add a citation here tk</w:t>
-      </w:r>
+        <w:t xml:space="preserve">Add a citation here </w:t>
+      </w:r>
+      <w:proofErr w:type="spellStart"/>
+      <w:r>
+        <w:t>tk</w:t>
+      </w:r>
+      <w:proofErr w:type="spellEnd"/>
     </w:p>
   </w:comment>
-  <w:comment w:id="4" w:author="Liam Berigan" w:date="2023-05-03T08:51:00Z" w:initials="LB">
+  <w:comment w:id="5" w:author="Liam Berigan [2]" w:date="2023-05-03T08:51:00Z" w:initials="LB">
     <w:p>
       <w:pPr>
         <w:pStyle w:val="CommentText"/>
@@ -3149,7 +3481,7 @@
       </w:r>
     </w:p>
   </w:comment>
-  <w:comment w:id="5" w:author="Liam Berigan" w:date="2023-05-03T09:17:00Z" w:initials="LB">
+  <w:comment w:id="4" w:author="Liam Berigan" w:date="2023-05-18T16:14:00Z" w:initials="LB">
     <w:p>
       <w:pPr>
         <w:pStyle w:val="CommentText"/>
@@ -3161,11 +3493,30 @@
         <w:annotationRef/>
       </w:r>
       <w:r>
+        <w:t>This paragraph needs a prelude</w:t>
+      </w:r>
+      <w:r>
+        <w:t>- why are infrequent locations and missing data a problem?</w:t>
+      </w:r>
+    </w:p>
+  </w:comment>
+  <w:comment w:id="6" w:author="Liam Berigan" w:date="2023-05-18T15:51:00Z" w:initials="LB">
+    <w:p>
+      <w:pPr>
+        <w:pStyle w:val="CommentText"/>
+      </w:pPr>
+      <w:r>
+        <w:rPr>
+          <w:rStyle w:val="CommentReference"/>
+        </w:rPr>
+        <w:annotationRef/>
+      </w:r>
+      <w:r>
         <w:t>Discussion- we need better movement models for migratory birds</w:t>
       </w:r>
     </w:p>
   </w:comment>
-  <w:comment w:id="6" w:author="Liam Berigan" w:date="2023-05-03T11:11:00Z" w:initials="LB">
+  <w:comment w:id="7" w:author="Liam Berigan" w:date="2023-05-18T16:04:00Z" w:initials="LB">
     <w:p>
       <w:pPr>
         <w:pStyle w:val="CommentText"/>
@@ -3177,11 +3528,22 @@
         <w:annotationRef/>
       </w:r>
       <w:r>
+        <w:rPr>
+          <w:rStyle w:val="CommentReference"/>
+        </w:rPr>
+        <w:annotationRef/>
+      </w:r>
+      <w:r>
         <w:t>Include information that clarifies that covariates are extracted to steps rather than points</w:t>
       </w:r>
     </w:p>
+    <w:p>
+      <w:pPr>
+        <w:pStyle w:val="CommentText"/>
+      </w:pPr>
+    </w:p>
   </w:comment>
-  <w:comment w:id="7" w:author="Liam Berigan" w:date="2023-05-02T10:02:00Z" w:initials="LB">
+  <w:comment w:id="8" w:author="Liam Berigan [2]" w:date="2023-05-04T09:20:00Z" w:initials="LB">
     <w:p>
       <w:pPr>
         <w:pStyle w:val="CommentText"/>
@@ -3193,11 +3555,14 @@
         <w:annotationRef/>
       </w:r>
       <w:r>
-        <w:t>Check why this is a bernoulli distribution and update the description</w:t>
+        <w:rPr>
+          <w:rStyle w:val="CommentReference"/>
+        </w:rPr>
+        <w:t>Fill in the consideration dates</w:t>
       </w:r>
     </w:p>
   </w:comment>
-  <w:comment w:id="8" w:author="Liam Berigan" w:date="2023-05-04T09:20:00Z" w:initials="LB">
+  <w:comment w:id="9" w:author="Liam Berigan" w:date="2023-05-23T09:54:00Z" w:initials="LB">
     <w:p>
       <w:pPr>
         <w:pStyle w:val="CommentText"/>
@@ -3209,11 +3574,14 @@
         <w:annotationRef/>
       </w:r>
       <w:r>
-        <w:t>Fill me in</w:t>
+        <w:t>Don’t l</w:t>
+      </w:r>
+      <w:r>
+        <w:t>ove this section, but don’t know what to do with it</w:t>
       </w:r>
     </w:p>
   </w:comment>
-  <w:comment w:id="9" w:author="Liam Berigan [2]" w:date="2023-05-15T09:45:00Z" w:initials="LB">
+  <w:comment w:id="10" w:author="Liam Berigan" w:date="2023-05-23T10:25:00Z" w:initials="LB">
     <w:p>
       <w:pPr>
         <w:pStyle w:val="CommentText"/>
@@ -3225,17 +3593,11 @@
         <w:annotationRef/>
       </w:r>
       <w:r>
-        <w:t>Include a traditional histogram for each season</w:t>
-      </w:r>
-      <w:r>
-        <w:t xml:space="preserve">, showing the % of individuals which </w:t>
-      </w:r>
-      <w:r>
-        <w:t>are migrating on any given date</w:t>
+        <w:t>Add a major break at 0</w:t>
       </w:r>
     </w:p>
   </w:comment>
-  <w:comment w:id="10" w:author="Liam Berigan [2]" w:date="2023-05-15T09:47:00Z" w:initials="LB">
+  <w:comment w:id="11" w:author="Liam Berigan" w:date="2023-05-23T10:25:00Z" w:initials="LB">
     <w:p>
       <w:pPr>
         <w:pStyle w:val="CommentText"/>
@@ -3247,29 +3609,7 @@
         <w:annotationRef/>
       </w:r>
       <w:r>
-        <w:t>Include stats</w:t>
-      </w:r>
-      <w:r>
-        <w:t xml:space="preserve"> in the results</w:t>
-      </w:r>
-      <w:r>
-        <w:t xml:space="preserve"> </w:t>
-      </w:r>
-    </w:p>
-  </w:comment>
-  <w:comment w:id="11" w:author="Liam Berigan [2]" w:date="2023-05-15T09:25:00Z" w:initials="LB">
-    <w:p>
-      <w:pPr>
-        <w:pStyle w:val="CommentText"/>
-      </w:pPr>
-      <w:r>
-        <w:rPr>
-          <w:rStyle w:val="CommentReference"/>
-        </w:rPr>
-        <w:annotationRef/>
-      </w:r>
-      <w:r>
-        <w:t>Note that the pink summer mig doesn’t go from the breeding range to the wintering range- will need to change definition</w:t>
+        <w:t>Fix the pink- isn’t showing</w:t>
       </w:r>
     </w:p>
   </w:comment>
@@ -3281,15 +3621,15 @@
   <w15:commentEx w15:paraId="3D93A2DC" w15:done="0"/>
   <w15:commentEx w15:paraId="4D23A4FD" w15:done="0"/>
   <w15:commentEx w15:paraId="5574F169" w15:done="0"/>
-  <w15:commentEx w15:paraId="7137B497" w15:done="0"/>
+  <w15:commentEx w15:paraId="5CB3F400" w15:done="0"/>
   <w15:commentEx w15:paraId="7F588557" w15:done="0"/>
-  <w15:commentEx w15:paraId="13884B4B" w15:done="0"/>
-  <w15:commentEx w15:paraId="424D8E49" w15:done="0"/>
-  <w15:commentEx w15:paraId="3136457B" w15:done="0"/>
+  <w15:commentEx w15:paraId="314A0D4C" w15:done="0"/>
+  <w15:commentEx w15:paraId="342D24AE" w15:done="0"/>
+  <w15:commentEx w15:paraId="6D8FCACE" w15:done="0"/>
   <w15:commentEx w15:paraId="28F036DA" w15:done="0"/>
-  <w15:commentEx w15:paraId="7B03CA46" w15:done="0"/>
-  <w15:commentEx w15:paraId="2A50418C" w15:paraIdParent="7B03CA46" w15:done="0"/>
-  <w15:commentEx w15:paraId="4117EFCF" w15:done="0"/>
+  <w15:commentEx w15:paraId="7524BDCC" w15:done="0"/>
+  <w15:commentEx w15:paraId="7FB488A5" w15:done="0"/>
+  <w15:commentEx w15:paraId="6E3501B0" w15:done="0"/>
 </w15:commentsEx>
 </file>
 
@@ -3298,15 +3638,15 @@
   <w16cex:commentExtensible w16cex:durableId="280F571B" w16cex:dateUtc="2023-05-17T17:37:00Z"/>
   <w16cex:commentExtensible w16cex:durableId="27FB6B24" w16cex:dateUtc="2023-05-02T14:57:00Z"/>
   <w16cex:commentExtensible w16cex:durableId="27FB6C44" w16cex:dateUtc="2023-05-02T15:02:00Z"/>
-  <w16cex:commentExtensible w16cex:durableId="280F0D6A" w16cex:dateUtc="2023-05-03T13:24:00Z"/>
+  <w16cex:commentExtensible w16cex:durableId="2810C26C" w16cex:dateUtc="2023-05-03T13:24:00Z"/>
   <w16cex:commentExtensible w16cex:durableId="27FC9F23" w16cex:dateUtc="2023-05-03T12:51:00Z"/>
-  <w16cex:commentExtensible w16cex:durableId="27FCA535" w16cex:dateUtc="2023-05-03T13:17:00Z"/>
-  <w16cex:commentExtensible w16cex:durableId="27FCBFF0" w16cex:dateUtc="2023-05-03T15:11:00Z"/>
-  <w16cex:commentExtensible w16cex:durableId="27FB5E44" w16cex:dateUtc="2023-05-02T14:02:00Z"/>
+  <w16cex:commentExtensible w16cex:durableId="2810CD73" w16cex:dateUtc="2023-05-18T20:14:00Z"/>
+  <w16cex:commentExtensible w16cex:durableId="2810C80F" w16cex:dateUtc="2023-05-18T19:51:00Z"/>
+  <w16cex:commentExtensible w16cex:durableId="2810CB01" w16cex:dateUtc="2023-05-18T20:04:00Z"/>
   <w16cex:commentExtensible w16cex:durableId="27FDF757" w16cex:dateUtc="2023-05-04T13:20:00Z"/>
-  <w16cex:commentExtensible w16cex:durableId="280C7DAC" w16cex:dateUtc="2023-05-15T13:45:00Z"/>
-  <w16cex:commentExtensible w16cex:durableId="280C7E47" w16cex:dateUtc="2023-05-15T13:47:00Z"/>
-  <w16cex:commentExtensible w16cex:durableId="280C78F9" w16cex:dateUtc="2023-05-15T13:25:00Z"/>
+  <w16cex:commentExtensible w16cex:durableId="28170BCF" w16cex:dateUtc="2023-05-23T13:54:00Z"/>
+  <w16cex:commentExtensible w16cex:durableId="28171325" w16cex:dateUtc="2023-05-23T14:25:00Z"/>
+  <w16cex:commentExtensible w16cex:durableId="28171301" w16cex:dateUtc="2023-05-23T14:25:00Z"/>
 </w16cex:commentsExtensible>
 </file>
 
@@ -3315,15 +3655,15 @@
   <w16cid:commentId w16cid:paraId="3D93A2DC" w16cid:durableId="280F571B"/>
   <w16cid:commentId w16cid:paraId="4D23A4FD" w16cid:durableId="27FB6B24"/>
   <w16cid:commentId w16cid:paraId="5574F169" w16cid:durableId="27FB6C44"/>
-  <w16cid:commentId w16cid:paraId="7137B497" w16cid:durableId="280F0D6A"/>
+  <w16cid:commentId w16cid:paraId="5CB3F400" w16cid:durableId="2810C26C"/>
   <w16cid:commentId w16cid:paraId="7F588557" w16cid:durableId="27FC9F23"/>
-  <w16cid:commentId w16cid:paraId="13884B4B" w16cid:durableId="27FCA535"/>
-  <w16cid:commentId w16cid:paraId="424D8E49" w16cid:durableId="27FCBFF0"/>
-  <w16cid:commentId w16cid:paraId="3136457B" w16cid:durableId="27FB5E44"/>
+  <w16cid:commentId w16cid:paraId="314A0D4C" w16cid:durableId="2810CD73"/>
+  <w16cid:commentId w16cid:paraId="342D24AE" w16cid:durableId="2810C80F"/>
+  <w16cid:commentId w16cid:paraId="6D8FCACE" w16cid:durableId="2810CB01"/>
   <w16cid:commentId w16cid:paraId="28F036DA" w16cid:durableId="27FDF757"/>
-  <w16cid:commentId w16cid:paraId="7B03CA46" w16cid:durableId="280C7DAC"/>
-  <w16cid:commentId w16cid:paraId="2A50418C" w16cid:durableId="280C7E47"/>
-  <w16cid:commentId w16cid:paraId="4117EFCF" w16cid:durableId="280C78F9"/>
+  <w16cid:commentId w16cid:paraId="7524BDCC" w16cid:durableId="28170BCF"/>
+  <w16cid:commentId w16cid:paraId="7FB488A5" w16cid:durableId="28171325"/>
+  <w16cid:commentId w16cid:paraId="6E3501B0" w16cid:durableId="28171301"/>
 </w16cid:commentsIds>
 </file>
 
@@ -3347,6 +3687,13 @@
       <w:r>
         <w:continuationSeparator/>
       </w:r>
+    </w:p>
+  </w:endnote>
+  <w:endnote w:type="continuationNotice" w:id="1">
+    <w:p>
+      <w:pPr>
+        <w:spacing w:after="0" w:line="240" w:lineRule="auto"/>
+      </w:pPr>
     </w:p>
   </w:endnote>
 </w:endnotes>
@@ -3427,6 +3774,13 @@
       </w:r>
     </w:p>
   </w:footnote>
+  <w:footnote w:type="continuationNotice" w:id="1">
+    <w:p>
+      <w:pPr>
+        <w:spacing w:after="0" w:line="240" w:lineRule="auto"/>
+      </w:pPr>
+    </w:p>
+  </w:footnote>
 </w:footnotes>
 </file>
 
@@ -4017,10 +4371,10 @@
 
 <file path=word/people.xml><?xml version="1.0" encoding="utf-8"?>
 <w15:people xmlns:wpc="http://schemas.microsoft.com/office/word/2010/wordprocessingCanvas" xmlns:cx="http://schemas.microsoft.com/office/drawing/2014/chartex" xmlns:cx1="http://schemas.microsoft.com/office/drawing/2015/9/8/chartex" xmlns:cx2="http://schemas.microsoft.com/office/drawing/2015/10/21/chartex" xmlns:cx3="http://schemas.microsoft.com/office/drawing/2016/5/9/chartex" xmlns:cx4="http://schemas.microsoft.com/office/drawing/2016/5/10/chartex" xmlns:cx5="http://schemas.microsoft.com/office/drawing/2016/5/11/chartex" xmlns:cx6="http://schemas.microsoft.com/office/drawing/2016/5/12/chartex" xmlns:cx7="http://schemas.microsoft.com/office/drawing/2016/5/13/chartex" xmlns:cx8="http://schemas.microsoft.com/office/drawing/2016/5/14/chartex" xmlns:mc="http://schemas.openxmlformats.org/markup-compatibility/2006" xmlns:aink="http://schemas.microsoft.com/office/drawing/2016/ink" xmlns:am3d="http://schemas.microsoft.com/office/drawing/2017/model3d" xmlns:o="urn:schemas-microsoft-com:office:office" xmlns:oel="http://schemas.microsoft.com/office/2019/extlst" xmlns:r="http://schemas.openxmlformats.org/officeDocument/2006/relationships" xmlns:m="http://schemas.openxmlformats.org/officeDocument/2006/math" xmlns:v="urn:schemas-microsoft-com:vml" xmlns:wp14="http://schemas.microsoft.com/office/word/2010/wordprocessingDrawing" xmlns:wp="http://schemas.openxmlformats.org/drawingml/2006/wordprocessingDrawing" xmlns:w10="urn:schemas-microsoft-com:office:word" xmlns:w="http://schemas.openxmlformats.org/wordprocessingml/2006/main" xmlns:w14="http://schemas.microsoft.com/office/word/2010/wordml" xmlns:w15="http://schemas.microsoft.com/office/word/2012/wordml" xmlns:w16cex="http://schemas.microsoft.com/office/word/2018/wordml/cex" xmlns:w16cid="http://schemas.microsoft.com/office/word/2016/wordml/cid" xmlns:w16="http://schemas.microsoft.com/office/word/2018/wordml" xmlns:w16sdtdh="http://schemas.microsoft.com/office/word/2020/wordml/sdtdatahash" xmlns:w16se="http://schemas.microsoft.com/office/word/2015/wordml/symex" xmlns:wpg="http://schemas.microsoft.com/office/word/2010/wordprocessingGroup" xmlns:wpi="http://schemas.microsoft.com/office/word/2010/wordprocessingInk" xmlns:wne="http://schemas.microsoft.com/office/word/2006/wordml" xmlns:wps="http://schemas.microsoft.com/office/word/2010/wordprocessingShape" mc:Ignorable="w14 w15 w16se w16cid w16 w16cex w16sdtdh wp14">
-  <w15:person w15:author="Liam Berigan [2]">
+  <w15:person w15:author="Liam Berigan">
     <w15:presenceInfo w15:providerId="None" w15:userId="Liam Berigan"/>
   </w15:person>
-  <w15:person w15:author="Liam Berigan">
+  <w15:person w15:author="Liam Berigan [2]">
     <w15:presenceInfo w15:providerId="AD" w15:userId="S::liam.berigan@maine.edu::1a8d56fc-de3a-4c9a-bb6e-0d52f35feb29"/>
   </w15:person>
 </w15:people>

--- a/drafts/FAC_paper_draft_1.docx
+++ b/drafts/FAC_paper_draft_1.docx
@@ -1,6 +1,6 @@
 
 <file path=word/document.xml><?xml version="1.0" encoding="utf-8"?>
-<w:document xmlns:wpc="http://schemas.microsoft.com/office/word/2010/wordprocessingCanvas" xmlns:cx="http://schemas.microsoft.com/office/drawing/2014/chartex" xmlns:cx1="http://schemas.microsoft.com/office/drawing/2015/9/8/chartex" xmlns:cx2="http://schemas.microsoft.com/office/drawing/2015/10/21/chartex" xmlns:cx3="http://schemas.microsoft.com/office/drawing/2016/5/9/chartex" xmlns:cx4="http://schemas.microsoft.com/office/drawing/2016/5/10/chartex" xmlns:cx5="http://schemas.microsoft.com/office/drawing/2016/5/11/chartex" xmlns:cx6="http://schemas.microsoft.com/office/drawing/2016/5/12/chartex" xmlns:cx7="http://schemas.microsoft.com/office/drawing/2016/5/13/chartex" xmlns:cx8="http://schemas.microsoft.com/office/drawing/2016/5/14/chartex" xmlns:mc="http://schemas.openxmlformats.org/markup-compatibility/2006" xmlns:aink="http://schemas.microsoft.com/office/drawing/2016/ink" xmlns:am3d="http://schemas.microsoft.com/office/drawing/2017/model3d" xmlns:o="urn:schemas-microsoft-com:office:office" xmlns:oel="http://schemas.microsoft.com/office/2019/extlst" xmlns:r="http://schemas.openxmlformats.org/officeDocument/2006/relationships" xmlns:m="http://schemas.openxmlformats.org/officeDocument/2006/math" xmlns:v="urn:schemas-microsoft-com:vml" xmlns:wp14="http://schemas.microsoft.com/office/word/2010/wordprocessingDrawing" xmlns:wp="http://schemas.openxmlformats.org/drawingml/2006/wordprocessingDrawing" xmlns:w10="urn:schemas-microsoft-com:office:word" xmlns:w="http://schemas.openxmlformats.org/wordprocessingml/2006/main" xmlns:w14="http://schemas.microsoft.com/office/word/2010/wordml" xmlns:w15="http://schemas.microsoft.com/office/word/2012/wordml" xmlns:w16cex="http://schemas.microsoft.com/office/word/2018/wordml/cex" xmlns:w16cid="http://schemas.microsoft.com/office/word/2016/wordml/cid" xmlns:w16="http://schemas.microsoft.com/office/word/2018/wordml" xmlns:w16sdtdh="http://schemas.microsoft.com/office/word/2020/wordml/sdtdatahash" xmlns:w16se="http://schemas.microsoft.com/office/word/2015/wordml/symex" xmlns:wpg="http://schemas.microsoft.com/office/word/2010/wordprocessingGroup" xmlns:wpi="http://schemas.microsoft.com/office/word/2010/wordprocessingInk" xmlns:wne="http://schemas.microsoft.com/office/word/2006/wordml" xmlns:wps="http://schemas.microsoft.com/office/word/2010/wordprocessingShape" mc:Ignorable="w14 w15 w16se w16cid w16 w16cex w16sdtdh wp14">
+<w:document xmlns:wpc="http://schemas.microsoft.com/office/word/2010/wordprocessingCanvas" xmlns:cx="http://schemas.microsoft.com/office/drawing/2014/chartex" xmlns:cx1="http://schemas.microsoft.com/office/drawing/2015/9/8/chartex" xmlns:cx2="http://schemas.microsoft.com/office/drawing/2015/10/21/chartex" xmlns:cx3="http://schemas.microsoft.com/office/drawing/2016/5/9/chartex" xmlns:cx4="http://schemas.microsoft.com/office/drawing/2016/5/10/chartex" xmlns:cx5="http://schemas.microsoft.com/office/drawing/2016/5/11/chartex" xmlns:cx6="http://schemas.microsoft.com/office/drawing/2016/5/12/chartex" xmlns:cx7="http://schemas.microsoft.com/office/drawing/2016/5/13/chartex" xmlns:cx8="http://schemas.microsoft.com/office/drawing/2016/5/14/chartex" xmlns:mc="http://schemas.openxmlformats.org/markup-compatibility/2006" xmlns:aink="http://schemas.microsoft.com/office/drawing/2016/ink" xmlns:am3d="http://schemas.microsoft.com/office/drawing/2017/model3d" xmlns:o="urn:schemas-microsoft-com:office:office" xmlns:oel="http://schemas.microsoft.com/office/2019/extlst" xmlns:r="http://schemas.openxmlformats.org/officeDocument/2006/relationships" xmlns:m="http://schemas.openxmlformats.org/officeDocument/2006/math" xmlns:v="urn:schemas-microsoft-com:vml" xmlns:wp14="http://schemas.microsoft.com/office/word/2010/wordprocessingDrawing" xmlns:wp="http://schemas.openxmlformats.org/drawingml/2006/wordprocessingDrawing" xmlns:w10="urn:schemas-microsoft-com:office:word" xmlns:w="http://schemas.openxmlformats.org/wordprocessingml/2006/main" xmlns:w14="http://schemas.microsoft.com/office/word/2010/wordml" xmlns:w15="http://schemas.microsoft.com/office/word/2012/wordml" xmlns:w16cex="http://schemas.microsoft.com/office/word/2018/wordml/cex" xmlns:w16cid="http://schemas.microsoft.com/office/word/2016/wordml/cid" xmlns:w16="http://schemas.microsoft.com/office/word/2018/wordml" xmlns:w16du="http://schemas.microsoft.com/office/word/2023/wordml/word16du" xmlns:w16sdtdh="http://schemas.microsoft.com/office/word/2020/wordml/sdtdatahash" xmlns:w16se="http://schemas.microsoft.com/office/word/2015/wordml/symex" xmlns:wpg="http://schemas.microsoft.com/office/word/2010/wordprocessingGroup" xmlns:wpi="http://schemas.microsoft.com/office/word/2010/wordprocessingInk" xmlns:wne="http://schemas.microsoft.com/office/word/2006/wordml" xmlns:wps="http://schemas.microsoft.com/office/word/2010/wordprocessingShape" mc:Ignorable="w14 w15 w16se w16cid w16 w16cex w16sdtdh wp14">
   <w:body>
     <w:p>
       <w:pPr>
@@ -16,14 +16,14 @@
           <w:i/>
           <w:iCs/>
         </w:rPr>
-        <w:t>Working title</w:t>
+        <w:t xml:space="preserve">Working title </w:t>
       </w:r>
       <w:r>
         <w:rPr>
           <w:i/>
           <w:iCs/>
         </w:rPr>
-        <w:t xml:space="preserve"> 1</w:t>
+        <w:t>1</w:t>
       </w:r>
       <w:r>
         <w:rPr>
@@ -37,251 +37,659 @@
           <w:i/>
           <w:iCs/>
         </w:rPr>
-        <w:t xml:space="preserve">Large-scale GPS deployments reveal variation in migratory patterns </w:t>
-      </w:r>
-      <w:r>
+        <w:t>Adapting hidden Markov models to data from small GPS transmitters</w:t>
+      </w:r>
+      <w:commentRangeEnd w:id="0"/>
+      <w:r>
+        <w:rPr>
+          <w:rStyle w:val="CommentReference"/>
+        </w:rPr>
+        <w:commentReference w:id="0"/>
+      </w:r>
+    </w:p>
+    <w:p>
+      <w:pPr>
+        <w:spacing w:line="480" w:lineRule="auto"/>
         <w:rPr>
           <w:i/>
           <w:iCs/>
         </w:rPr>
-        <w:t>for a short-distance migratory bird</w:t>
-      </w:r>
-      <w:commentRangeEnd w:id="0"/>
-      <w:r>
-        <w:rPr>
-          <w:rStyle w:val="CommentReference"/>
-        </w:rPr>
-        <w:commentReference w:id="0"/>
-      </w:r>
-    </w:p>
-    <w:p>
-      <w:pPr>
-        <w:spacing w:line="480" w:lineRule="auto"/>
+      </w:pPr>
+      <w:r>
         <w:rPr>
           <w:i/>
           <w:iCs/>
         </w:rPr>
-      </w:pPr>
+        <w:t xml:space="preserve">Working title </w:t>
+      </w:r>
       <w:r>
         <w:rPr>
           <w:i/>
           <w:iCs/>
         </w:rPr>
-        <w:t xml:space="preserve">Working title 2: </w:t>
+        <w:t>2</w:t>
       </w:r>
       <w:r>
         <w:rPr>
           <w:i/>
           <w:iCs/>
         </w:rPr>
-        <w:t>Adapting hidden Markov models to data from small GPS transmitters</w:t>
-      </w:r>
-    </w:p>
-    <w:p>
-      <w:pPr>
-        <w:spacing w:line="480" w:lineRule="auto"/>
+        <w:t xml:space="preserve">: </w:t>
+      </w:r>
+      <w:r>
         <w:rPr>
           <w:i/>
           <w:iCs/>
         </w:rPr>
-      </w:pPr>
+        <w:t>Adapting hidden Markov models to data from small GPS transmitters</w:t>
+      </w:r>
       <w:r>
         <w:rPr>
           <w:i/>
           <w:iCs/>
         </w:rPr>
-        <w:t xml:space="preserve">Working title 3: </w:t>
+        <w:t xml:space="preserve"> reveals </w:t>
       </w:r>
       <w:r>
         <w:rPr>
           <w:i/>
           <w:iCs/>
         </w:rPr>
-        <w:t>Adapting hidden Markov models to data from small GPS transmitters</w:t>
-      </w:r>
+        <w:t xml:space="preserve">variation in American Woodcock migration </w:t>
+      </w:r>
+      <w:proofErr w:type="gramStart"/>
       <w:r>
         <w:rPr>
           <w:i/>
           <w:iCs/>
         </w:rPr>
-        <w:t xml:space="preserve"> reveals </w:t>
-      </w:r>
-      <w:r>
+        <w:t>patterns</w:t>
+      </w:r>
+      <w:proofErr w:type="gramEnd"/>
+    </w:p>
+    <w:p>
+      <w:pPr>
+        <w:spacing w:line="480" w:lineRule="auto"/>
+        <w:rPr>
+          <w:b/>
+          <w:bCs/>
+        </w:rPr>
+      </w:pPr>
+      <w:commentRangeStart w:id="1"/>
+      <w:commentRangeStart w:id="2"/>
+      <w:commentRangeStart w:id="3"/>
+      <w:r>
+        <w:rPr>
+          <w:b/>
+          <w:bCs/>
+        </w:rPr>
+        <w:t xml:space="preserve">2 </w:t>
+      </w:r>
+      <w:r>
+        <w:rPr>
+          <w:b/>
+          <w:bCs/>
+        </w:rPr>
+        <w:t>Methods</w:t>
+      </w:r>
+      <w:commentRangeEnd w:id="1"/>
+      <w:r>
+        <w:rPr>
+          <w:rStyle w:val="CommentReference"/>
+        </w:rPr>
+        <w:commentReference w:id="1"/>
+      </w:r>
+      <w:commentRangeEnd w:id="2"/>
+      <w:r>
+        <w:rPr>
+          <w:rStyle w:val="CommentReference"/>
+        </w:rPr>
+        <w:commentReference w:id="2"/>
+      </w:r>
+      <w:commentRangeEnd w:id="3"/>
+      <w:r>
+        <w:rPr>
+          <w:rStyle w:val="CommentReference"/>
+        </w:rPr>
+        <w:commentReference w:id="3"/>
+      </w:r>
+    </w:p>
+    <w:p>
+      <w:pPr>
+        <w:spacing w:line="480" w:lineRule="auto"/>
         <w:rPr>
           <w:i/>
           <w:iCs/>
         </w:rPr>
-        <w:t xml:space="preserve">extensive intra-species </w:t>
-      </w:r>
+      </w:pPr>
       <w:r>
         <w:rPr>
           <w:i/>
           <w:iCs/>
         </w:rPr>
-        <w:t xml:space="preserve">variation in </w:t>
+        <w:t xml:space="preserve">2.1 </w:t>
       </w:r>
       <w:r>
         <w:rPr>
           <w:i/>
           <w:iCs/>
         </w:rPr>
-        <w:t>migratory patterns</w:t>
-      </w:r>
-    </w:p>
-    <w:p>
-      <w:pPr>
-        <w:spacing w:line="480" w:lineRule="auto"/>
-        <w:rPr>
-          <w:b/>
-          <w:bCs/>
-        </w:rPr>
-      </w:pPr>
-      <w:r>
-        <w:rPr>
-          <w:b/>
-          <w:bCs/>
-        </w:rPr>
-        <w:t xml:space="preserve">2 </w:t>
-      </w:r>
-      <w:r>
-        <w:rPr>
-          <w:b/>
-          <w:bCs/>
-        </w:rPr>
-        <w:t>Methods</w:t>
-      </w:r>
-    </w:p>
-    <w:p>
-      <w:pPr>
-        <w:spacing w:line="480" w:lineRule="auto"/>
+        <w:t>Collecting data</w:t>
+      </w:r>
+      <w:r>
         <w:rPr>
           <w:i/>
           <w:iCs/>
         </w:rPr>
-      </w:pPr>
+        <w:t xml:space="preserve"> via GPS </w:t>
+      </w:r>
+      <w:proofErr w:type="gramStart"/>
       <w:r>
         <w:rPr>
           <w:i/>
           <w:iCs/>
         </w:rPr>
-        <w:t xml:space="preserve">2.1 </w:t>
-      </w:r>
-      <w:r>
+        <w:t>transmitters</w:t>
+      </w:r>
+      <w:proofErr w:type="gramEnd"/>
+    </w:p>
+    <w:p>
+      <w:pPr>
+        <w:spacing w:line="480" w:lineRule="auto"/>
+      </w:pPr>
+      <w:r>
+        <w:t xml:space="preserve">We </w:t>
+      </w:r>
+      <w:r>
+        <w:t xml:space="preserve">delineated American Woodcock movements throughout the full annual cycle </w:t>
+      </w:r>
+      <w:r>
+        <w:t xml:space="preserve">using </w:t>
+      </w:r>
+      <w:r>
+        <w:t xml:space="preserve">GPS-tracking data from the Eastern Woodcock Migration Research Cooperative, a collaboration of </w:t>
+      </w:r>
+      <w:commentRangeStart w:id="4"/>
+      <w:r>
+        <w:t xml:space="preserve">42 </w:t>
+      </w:r>
+      <w:commentRangeEnd w:id="4"/>
+      <w:r>
+        <w:rPr>
+          <w:rStyle w:val="CommentReference"/>
+        </w:rPr>
+        <w:commentReference w:id="4"/>
+      </w:r>
+      <w:r>
+        <w:t xml:space="preserve">federal, state, provincial, non-profit, and university partners throughout the United States and Canada (www.woodcockmigration.org). We captured woodcock at </w:t>
+      </w:r>
+      <w:r>
+        <w:t>42</w:t>
+      </w:r>
+      <w:r>
+        <w:t xml:space="preserve"> sites in </w:t>
+      </w:r>
+      <w:commentRangeStart w:id="5"/>
+      <w:r>
+        <w:t xml:space="preserve">Quebec, Ontario, Nova Scotia, Maine, Vermont, New York, Rhode Island, Pennsylvania, Maryland, West Virginia, Virginia, North Carolina, South Carolina, Georgia, Alabama, and Florida </w:t>
+      </w:r>
+      <w:commentRangeEnd w:id="5"/>
+      <w:r>
+        <w:rPr>
+          <w:rStyle w:val="CommentReference"/>
+        </w:rPr>
+        <w:commentReference w:id="5"/>
+      </w:r>
+      <w:r>
+        <w:t xml:space="preserve">using mist nets during morning and evening flights </w:t>
+      </w:r>
+      <w:r>
+        <w:fldChar w:fldCharType="begin"/>
+      </w:r>
+      <w:r>
+        <w:instrText xml:space="preserve"> ADDIN ZOTERO_ITEM CSL_CITATION {"citationID":"wjvAyYFp","properties":{"formattedCitation":"(Sheldon 1960)","plainCitation":"(Sheldon 1960)","noteIndex":0},"citationItems":[{"id":188,"uris":["http://zotero.org/users/10854879/items/HG5E9BLX"],"itemData":{"id":188,"type":"article-journal","container-title":"Bird-banding","issue":"3","note":"publisher: JSTOR","page":"130–135","source":"Google Scholar","title":"A method of mist netting woodcocks in summer","volume":"31","author":[{"family":"Sheldon","given":"William G."}],"issued":{"date-parts":[["1960"]]}}}],"schema":"https://github.com/citation-style-language/schema/raw/master/csl-citation.json"} </w:instrText>
+      </w:r>
+      <w:r>
+        <w:fldChar w:fldCharType="separate"/>
+      </w:r>
+      <w:r>
+        <w:rPr>
+          <w:rFonts w:ascii="Calibri" w:hAnsi="Calibri" w:cs="Calibri"/>
+        </w:rPr>
+        <w:t>(Sheldon 1960)</w:t>
+      </w:r>
+      <w:r>
+        <w:fldChar w:fldCharType="end"/>
+      </w:r>
+      <w:r>
+        <w:t xml:space="preserve">, and on night roosts using spotlights and dip nets </w:t>
+      </w:r>
+      <w:r>
+        <w:fldChar w:fldCharType="begin"/>
+      </w:r>
+      <w:r>
+        <w:instrText xml:space="preserve"> ADDIN ZOTERO_ITEM CSL_CITATION {"citationID":"QcqOpIYy","properties":{"formattedCitation":"(Rieffenberger and Kletzly 1966, McAuley et al. 1993)","plainCitation":"(Rieffenberger and Kletzly 1966, McAuley et al. 1993)","noteIndex":0},"citationItems":[{"id":190,"uris":["http://zotero.org/users/10854879/items/PPDK7V9B"],"itemData":{"id":190,"type":"article-journal","container-title":"WH Goudy, compiler. Woodcock research and management","page":"33–35","source":"Google Scholar","title":"Woodcock night-lighting techniques and equipment","author":[{"family":"Rieffenberger","given":"J. C."},{"family":"Kletzly","given":"R. C."}],"issued":{"date-parts":[["1966"]]}}},{"id":191,"uris":["http://zotero.org/users/10854879/items/QPWVPUM6"],"itemData":{"id":191,"type":"paper-conference","container-title":"Proceedings of the eighth American woodcock symposium","page":"5","publisher":"U.S. Fish and Wildlife Service","source":"Google Scholar","title":"Techniques for Research into Woodcocks: Experiences and Recommendations","title-short":"Techniques for Research into Woodcocks","volume":"16","author":[{"family":"McAuley","given":"Daniel G."},{"family":"Longcore","given":"Jerry R."},{"family":"Sepik","given":"Greg F."}],"issued":{"date-parts":[["1993"]]}}}],"schema":"https://github.com/citation-style-language/schema/raw/master/csl-citation.json"} </w:instrText>
+      </w:r>
+      <w:r>
+        <w:fldChar w:fldCharType="separate"/>
+      </w:r>
+      <w:r>
+        <w:rPr>
+          <w:rFonts w:ascii="Calibri" w:hAnsi="Calibri" w:cs="Calibri"/>
+        </w:rPr>
+        <w:t>(Rieffenberger and Kletzly 1966, McAuley et al. 1993)</w:t>
+      </w:r>
+      <w:r>
+        <w:fldChar w:fldCharType="end"/>
+      </w:r>
+      <w:r>
+        <w:t>. We attached 4g, 5g, and 6.3g PinPoint GPS Argos transmitters (Lotek Wireless Inc., Newmarket, Ontario, CA) to captured woodcock. Transmitters, bands, and attachment materials never exceeded 4% of a bird’s body weight, and all capture and handling were conducted with methods approved by the University of Maine Institutional Animal Care and Use Committee (Protocol # A2020-07-01).</w:t>
+      </w:r>
+    </w:p>
+    <w:p>
+      <w:pPr>
+        <w:spacing w:line="480" w:lineRule="auto"/>
+        <w:ind w:firstLine="720"/>
+      </w:pPr>
+      <w:r>
+        <w:t xml:space="preserve">GPS transmitters were programmed with one of several schedules, </w:t>
+      </w:r>
+      <w:r>
+        <w:t xml:space="preserve">each of which collected data at </w:t>
+      </w:r>
+      <w:r>
+        <w:t>a slightly different pace</w:t>
+      </w:r>
+      <w:r>
+        <w:t xml:space="preserve"> to optimize battery life</w:t>
+      </w:r>
+      <w:r>
+        <w:t xml:space="preserve">. Transmitters with a frequent schedule collected </w:t>
+      </w:r>
+      <w:r>
+        <w:t>locations daily</w:t>
+      </w:r>
+      <w:r>
+        <w:t xml:space="preserve">, and typically lasted throughout the duration of a single migration. </w:t>
+      </w:r>
+      <w:r>
+        <w:t xml:space="preserve">Transmitters with an infrequent schedule collected locations every </w:t>
+      </w:r>
+      <w:r>
+        <w:t>3–</w:t>
+      </w:r>
+      <w:r>
+        <w:t>5 days</w:t>
+      </w:r>
+      <w:r>
+        <w:t xml:space="preserve">, with the aim of </w:t>
+      </w:r>
+      <w:r>
+        <w:t xml:space="preserve">collecting data from several migrations. </w:t>
+      </w:r>
+      <w:r>
+        <w:t>Hybrid schedules combined characteristics of frequent and infrequent schedules,</w:t>
+      </w:r>
+      <w:r>
+        <w:t xml:space="preserve"> collecting locations every </w:t>
+      </w:r>
+      <w:r>
+        <w:t>3–</w:t>
+      </w:r>
+      <w:r>
+        <w:t>7</w:t>
+      </w:r>
+      <w:r>
+        <w:t xml:space="preserve"> days</w:t>
+      </w:r>
+      <w:r>
+        <w:t xml:space="preserve"> outside of the migratory season, and collecting data every 1–2 days during the </w:t>
+      </w:r>
+      <w:r>
+        <w:lastRenderedPageBreak/>
+        <w:t xml:space="preserve">migratory </w:t>
+      </w:r>
+      <w:r>
+        <w:t xml:space="preserve">season. </w:t>
+      </w:r>
+      <w:r>
+        <w:t xml:space="preserve">Gap schedules </w:t>
+      </w:r>
+      <w:r>
+        <w:t xml:space="preserve">used a similar timing to hybrid schedules, but additionally included </w:t>
+      </w:r>
+      <w:r>
+        <w:t xml:space="preserve">a period of 1–3 months in which </w:t>
+      </w:r>
+      <w:r>
+        <w:t xml:space="preserve">the transmitter did not </w:t>
+      </w:r>
+      <w:r>
+        <w:t>collect locations to extend battery life over the course of multiple seasons.</w:t>
+      </w:r>
+      <w:r>
+        <w:t xml:space="preserve"> </w:t>
+      </w:r>
+      <w:r>
+        <w:t xml:space="preserve">Each transmitter </w:t>
+      </w:r>
+      <w:r>
+        <w:t xml:space="preserve">collected </w:t>
+      </w:r>
+      <w:r>
+        <w:t>tk</w:t>
+      </w:r>
+      <w:r>
+        <w:t>–</w:t>
+      </w:r>
+      <w:r>
+        <w:t xml:space="preserve">tk </w:t>
+      </w:r>
+      <w:r>
+        <w:t>GPS locations</w:t>
+      </w:r>
+      <w:r>
+        <w:t>, depending on transmitter size,</w:t>
+      </w:r>
+      <w:r>
+        <w:t xml:space="preserve"> </w:t>
+      </w:r>
+      <w:r>
+        <w:t>at 12–60m accuracy</w:t>
+      </w:r>
+      <w:r>
+        <w:t>.</w:t>
+      </w:r>
+      <w:r>
+        <w:t xml:space="preserve"> </w:t>
+      </w:r>
+      <w:r>
+        <w:t xml:space="preserve">Transmitters </w:t>
+      </w:r>
+      <w:r>
+        <w:t xml:space="preserve">relayed GPS locations </w:t>
+      </w:r>
+      <w:r>
+        <w:t xml:space="preserve">back to </w:t>
+      </w:r>
+      <w:r>
+        <w:t>the ARGOS satellite network</w:t>
+      </w:r>
+      <w:r>
+        <w:t xml:space="preserve"> after every 3</w:t>
+      </w:r>
+      <w:r>
+        <w:rPr>
+          <w:vertAlign w:val="superscript"/>
+        </w:rPr>
+        <w:t>rd</w:t>
+      </w:r>
+      <w:r>
+        <w:t xml:space="preserve"> location, allowing </w:t>
+      </w:r>
+      <w:r>
+        <w:t>recovery of data without recapture of the bird.</w:t>
+      </w:r>
+      <w:r>
+        <w:t xml:space="preserve"> </w:t>
+      </w:r>
+      <w:r>
+        <w:t>However, t</w:t>
+      </w:r>
+      <w:r>
+        <w:t xml:space="preserve">ransmissions back to satellites </w:t>
+      </w:r>
+      <w:r>
+        <w:t xml:space="preserve">are energetically demanding and </w:t>
+      </w:r>
+      <w:r>
+        <w:t>transmitters occasionally fail to relay data</w:t>
+      </w:r>
+      <w:r>
+        <w:t xml:space="preserve"> as their battery life wanes, creating issues with </w:t>
+      </w:r>
+      <w:r>
+        <w:t xml:space="preserve">sporadic </w:t>
+      </w:r>
+      <w:r>
+        <w:t xml:space="preserve">missing data </w:t>
+      </w:r>
+      <w:r>
+        <w:t>near the end of migration</w:t>
+      </w:r>
+      <w:r>
+        <w:t>.</w:t>
+      </w:r>
+    </w:p>
+    <w:p>
+      <w:pPr>
+        <w:spacing w:line="480" w:lineRule="auto"/>
         <w:rPr>
           <w:i/>
           <w:iCs/>
         </w:rPr>
-        <w:t>Collecting data</w:t>
-      </w:r>
+      </w:pPr>
       <w:r>
         <w:rPr>
           <w:i/>
           <w:iCs/>
         </w:rPr>
-        <w:t xml:space="preserve"> via GPS transmitters</w:t>
-      </w:r>
+        <w:t xml:space="preserve">2.2 </w:t>
+      </w:r>
+      <w:r>
+        <w:rPr>
+          <w:i/>
+          <w:iCs/>
+        </w:rPr>
+        <w:t xml:space="preserve">Delineating spring and fall </w:t>
+      </w:r>
+      <w:proofErr w:type="gramStart"/>
+      <w:r>
+        <w:rPr>
+          <w:i/>
+          <w:iCs/>
+        </w:rPr>
+        <w:t>migration</w:t>
+      </w:r>
+      <w:proofErr w:type="gramEnd"/>
     </w:p>
     <w:p>
       <w:pPr>
         <w:spacing w:line="480" w:lineRule="auto"/>
-      </w:pPr>
-      <w:r>
-        <w:t xml:space="preserve">We </w:t>
-      </w:r>
-      <w:r>
-        <w:t xml:space="preserve">delineated American Woodcock movements throughout the full annual cycle </w:t>
-      </w:r>
-      <w:r>
-        <w:t xml:space="preserve">using </w:t>
-      </w:r>
-      <w:r>
-        <w:t xml:space="preserve">GPS-tracking data from the Eastern Woodcock Migration Research Cooperative, a collaboration of 42 federal, state, provincial, non-profit, and university partners throughout the United States and Canada (www.woodcockmigration.org). We captured woodcock at </w:t>
-      </w:r>
-      <w:commentRangeStart w:id="1"/>
-      <w:r>
-        <w:t xml:space="preserve">34 sites </w:t>
-      </w:r>
-      <w:commentRangeEnd w:id="1"/>
+        <w:rPr>
+          <w:i/>
+          <w:iCs/>
+        </w:rPr>
+      </w:pPr>
+      <w:r>
+        <w:rPr>
+          <w:i/>
+          <w:iCs/>
+        </w:rPr>
+        <w:t xml:space="preserve">2.2.1 </w:t>
+      </w:r>
+      <w:r>
+        <w:rPr>
+          <w:i/>
+          <w:iCs/>
+        </w:rPr>
+        <w:t>Using</w:t>
+      </w:r>
+      <w:r>
+        <w:rPr>
+          <w:i/>
+          <w:iCs/>
+        </w:rPr>
+        <w:t xml:space="preserve"> </w:t>
+      </w:r>
+      <w:r>
+        <w:rPr>
+          <w:i/>
+          <w:iCs/>
+        </w:rPr>
+        <w:t xml:space="preserve">HMMs </w:t>
+      </w:r>
+      <w:r>
+        <w:rPr>
+          <w:i/>
+          <w:iCs/>
+        </w:rPr>
+        <w:t xml:space="preserve">to </w:t>
+      </w:r>
+      <w:r>
+        <w:rPr>
+          <w:i/>
+          <w:iCs/>
+        </w:rPr>
+        <w:t xml:space="preserve">delineate woodcock </w:t>
+      </w:r>
+      <w:proofErr w:type="gramStart"/>
+      <w:r>
+        <w:rPr>
+          <w:i/>
+          <w:iCs/>
+        </w:rPr>
+        <w:t>migration</w:t>
+      </w:r>
+      <w:proofErr w:type="gramEnd"/>
+    </w:p>
+    <w:p>
+      <w:pPr>
+        <w:spacing w:line="480" w:lineRule="auto"/>
+      </w:pPr>
+      <w:r>
+        <w:t>For woodcock with a full migratory track</w:t>
+      </w:r>
+      <w:r>
+        <w:t xml:space="preserve"> (Fall: tk–tk, Spring: tk–tk), w</w:t>
+      </w:r>
+      <w:r>
+        <w:t xml:space="preserve">e define woodcock migration as beginning </w:t>
+      </w:r>
+      <w:r>
+        <w:t>when woodcock make the</w:t>
+      </w:r>
+      <w:r>
+        <w:t>ir</w:t>
+      </w:r>
+      <w:r>
+        <w:t xml:space="preserve"> </w:t>
+      </w:r>
+      <w:r>
+        <w:t>first 30.2 km movement</w:t>
+      </w:r>
+      <w:r>
+        <w:t xml:space="preserve"> in a season</w:t>
+      </w:r>
+      <w:r>
+        <w:t xml:space="preserve"> and </w:t>
+      </w:r>
+      <w:r>
+        <w:t xml:space="preserve">ending </w:t>
+      </w:r>
+      <w:r>
+        <w:t>after</w:t>
+      </w:r>
+      <w:r>
+        <w:t xml:space="preserve"> woodcock </w:t>
+      </w:r>
+      <w:r>
+        <w:t xml:space="preserve">make their final 30.2 km movement in a season. </w:t>
+      </w:r>
+      <w:r>
+        <w:t xml:space="preserve">However, </w:t>
+      </w:r>
+      <w:r>
+        <w:t xml:space="preserve">tagged woodcock in our study frequently had incomplete migratory tracks, either due </w:t>
+      </w:r>
+      <w:r>
+        <w:t xml:space="preserve">to waning battery life or </w:t>
+      </w:r>
+      <w:r>
+        <w:t>bird mortality before the end of the season.</w:t>
+      </w:r>
+      <w:r>
+        <w:t xml:space="preserve"> </w:t>
+      </w:r>
+      <w:r>
+        <w:t>We therefore used hidden Markov Models (</w:t>
+      </w:r>
+      <w:commentRangeStart w:id="6"/>
+      <w:r>
+        <w:t>HMMs</w:t>
+      </w:r>
+      <w:commentRangeEnd w:id="6"/>
       <w:r>
         <w:rPr>
           <w:rStyle w:val="CommentReference"/>
         </w:rPr>
-        <w:commentReference w:id="1"/>
-      </w:r>
-      <w:r>
-        <w:t xml:space="preserve">in </w:t>
-      </w:r>
-      <w:commentRangeStart w:id="2"/>
-      <w:r>
-        <w:t xml:space="preserve">Quebec, Ontario, Nova Scotia, Maine, Vermont, New York, Rhode Island, Pennsylvania, Maryland, West Virginia, Virginia, North Carolina, South Carolina, Georgia, Alabama, and Florida </w:t>
-      </w:r>
-      <w:commentRangeEnd w:id="2"/>
-      <w:r>
-        <w:rPr>
-          <w:rStyle w:val="CommentReference"/>
-        </w:rPr>
-        <w:commentReference w:id="2"/>
-      </w:r>
-      <w:r>
-        <w:t xml:space="preserve">using mist nets during morning and evening flights </w:t>
-      </w:r>
-      <w:r>
-        <w:fldChar w:fldCharType="begin"/>
-      </w:r>
-      <w:r>
-        <w:instrText xml:space="preserve"> ADDIN ZOTERO_ITEM CSL_CITATION {"citationID":"wjvAyYFp","properties":{"formattedCitation":"(Sheldon 1960)","plainCitation":"(Sheldon 1960)","noteIndex":0},"citationItems":[{"id":188,"uris":["http://zotero.org/users/10854879/items/HG5E9BLX"],"itemData":{"id":188,"type":"article-journal","container-title":"Bird-banding","issue":"3","note":"publisher: JSTOR","page":"130–135","source":"Google Scholar","title":"A method of mist netting woodcocks in summer","volume":"31","author":[{"family":"Sheldon","given":"William G."}],"issued":{"date-parts":[["1960"]]}}}],"schema":"https://github.com/citation-style-language/schema/raw/master/csl-citation.json"} </w:instrText>
-      </w:r>
-      <w:r>
-        <w:fldChar w:fldCharType="separate"/>
-      </w:r>
-      <w:r>
-        <w:rPr>
-          <w:rFonts w:ascii="Calibri" w:hAnsi="Calibri" w:cs="Calibri"/>
-        </w:rPr>
-        <w:t>(Sheldon 1960)</w:t>
-      </w:r>
-      <w:r>
-        <w:fldChar w:fldCharType="end"/>
-      </w:r>
-      <w:r>
-        <w:t xml:space="preserve">, and on night roosts using spotlights and dip nets </w:t>
-      </w:r>
-      <w:r>
-        <w:fldChar w:fldCharType="begin"/>
-      </w:r>
-      <w:r>
-        <w:instrText xml:space="preserve"> ADDIN ZOTERO_ITEM CSL_CITATION {"citationID":"QcqOpIYy","properties":{"formattedCitation":"(Rieffenberger and Kletzly 1966, McAuley et al. 1993)","plainCitation":"(Rieffenberger and Kletzly 1966, McAuley et al. 1993)","noteIndex":0},"citationItems":[{"id":190,"uris":["http://zotero.org/users/10854879/items/PPDK7V9B"],"itemData":{"id":190,"type":"article-journal","container-title":"WH Goudy, compiler. Woodcock research and management","page":"33–35","source":"Google Scholar","title":"Woodcock night-lighting techniques and equipment","author":[{"family":"Rieffenberger","given":"J. C."},{"family":"Kletzly","given":"R. C."}],"issued":{"date-parts":[["1966"]]}}},{"id":191,"uris":["http://zotero.org/users/10854879/items/QPWVPUM6"],"itemData":{"id":191,"type":"paper-conference","container-title":"Proceedings of the eighth American woodcock symposium","page":"5","publisher":"U.S. Fish and Wildlife Service","source":"Google Scholar","title":"Techniques for Research into Woodcocks: Experiences and Recommendations","title-short":"Techniques for Research into Woodcocks","volume":"16","author":[{"family":"McAuley","given":"Daniel G."},{"family":"Longcore","given":"Jerry R."},{"family":"Sepik","given":"Greg F."}],"issued":{"date-parts":[["1993"]]}}}],"schema":"https://github.com/citation-style-language/schema/raw/master/csl-citation.json"} </w:instrText>
-      </w:r>
-      <w:r>
-        <w:fldChar w:fldCharType="separate"/>
-      </w:r>
-      <w:r>
-        <w:rPr>
-          <w:rFonts w:ascii="Calibri" w:hAnsi="Calibri" w:cs="Calibri"/>
-        </w:rPr>
-        <w:t>(Rieffenberger and Kletzly 1966, McAuley et al. 1993)</w:t>
-      </w:r>
-      <w:r>
-        <w:fldChar w:fldCharType="end"/>
-      </w:r>
-      <w:r>
-        <w:t xml:space="preserve">. We attached 4g, 5g, and 6.3g </w:t>
-      </w:r>
-      <w:proofErr w:type="spellStart"/>
-      <w:r>
-        <w:t>PinPoint</w:t>
-      </w:r>
-      <w:proofErr w:type="spellEnd"/>
-      <w:r>
-        <w:t xml:space="preserve"> GPS Argos transmitters (</w:t>
-      </w:r>
-      <w:proofErr w:type="spellStart"/>
-      <w:r>
-        <w:t>Lotek</w:t>
-      </w:r>
-      <w:proofErr w:type="spellEnd"/>
-      <w:r>
-        <w:t xml:space="preserve"> Wireless Inc., Newmarket, Ontario, CA) to captured woodcock. Transmitters, bands, and attachment materials never exceeded 4% of a bird’s body weight, and all capture and handling were conducted with methods approved by the University of Maine Institutional Animal Care and Use Committee (Protocol # A2020-07-01).</w:t>
+        <w:commentReference w:id="6"/>
+      </w:r>
+      <w:r>
+        <w:t>) trained on those birds with complete migratory tracks</w:t>
+      </w:r>
+      <w:r>
+        <w:t xml:space="preserve"> t</w:t>
+      </w:r>
+      <w:r>
+        <w:t xml:space="preserve">o estimate the </w:t>
+      </w:r>
+      <w:r>
+        <w:t>final migratory state of birds with incomplete migratory tracks</w:t>
+      </w:r>
+      <w:r>
+        <w:t>.</w:t>
+      </w:r>
+      <w:r>
+        <w:t xml:space="preserve"> We made several adjustment</w:t>
+      </w:r>
+      <w:r>
+        <w:t>s</w:t>
+      </w:r>
+      <w:r>
+        <w:t xml:space="preserve"> to these HMMs </w:t>
+      </w:r>
+      <w:r>
+        <w:t xml:space="preserve">to allow them to better function with infrequent locations </w:t>
+      </w:r>
+      <w:r>
+        <w:t xml:space="preserve">and missing </w:t>
+      </w:r>
+      <w:r>
+        <w:t>data and</w:t>
+      </w:r>
+      <w:r>
+        <w:t xml:space="preserve"> </w:t>
+      </w:r>
+      <w:r>
+        <w:t>provide</w:t>
+      </w:r>
+      <w:r>
+        <w:t>d</w:t>
+      </w:r>
+      <w:r>
+        <w:t xml:space="preserve"> additional </w:t>
+      </w:r>
+      <w:r>
+        <w:t>data streams</w:t>
+      </w:r>
+      <w:r>
+        <w:t xml:space="preserve"> </w:t>
+      </w:r>
+      <w:r>
+        <w:t xml:space="preserve">to </w:t>
+      </w:r>
+      <w:r>
+        <w:t xml:space="preserve">allow the models to better </w:t>
+      </w:r>
+      <w:r>
+        <w:t xml:space="preserve">differentiate between stopovers </w:t>
+      </w:r>
+      <w:r>
+        <w:t>and post-migratory locations.</w:t>
+      </w:r>
+      <w:r>
+        <w:t xml:space="preserve"> </w:t>
       </w:r>
     </w:p>
     <w:p>
@@ -289,429 +697,197 @@
         <w:spacing w:line="480" w:lineRule="auto"/>
         <w:ind w:firstLine="720"/>
       </w:pPr>
-      <w:r>
-        <w:t xml:space="preserve">GPS transmitters were programmed with one of several schedules, </w:t>
-      </w:r>
-      <w:r>
-        <w:t xml:space="preserve">each of which collected data at </w:t>
-      </w:r>
-      <w:r>
-        <w:t>a slightly different pace</w:t>
-      </w:r>
-      <w:r>
-        <w:t xml:space="preserve"> to optimize battery life</w:t>
-      </w:r>
-      <w:r>
-        <w:t xml:space="preserve">. Transmitters with a frequent schedule collected </w:t>
-      </w:r>
-      <w:r>
-        <w:t>locations daily</w:t>
-      </w:r>
-      <w:r>
-        <w:t xml:space="preserve">, and typically lasted throughout the duration of a single migration. </w:t>
-      </w:r>
-      <w:r>
-        <w:t xml:space="preserve">Transmitters with an </w:t>
+      <w:commentRangeStart w:id="7"/>
+      <w:r>
+        <w:t xml:space="preserve">We accommodated </w:t>
+      </w:r>
+      <w:r>
+        <w:t xml:space="preserve">for infrequent locations </w:t>
+      </w:r>
+      <w:r>
+        <w:t>and missing data using</w:t>
+      </w:r>
+      <w:r>
+        <w:t xml:space="preserve"> a correlated random walk model to </w:t>
+      </w:r>
+      <w:r>
+        <w:t>int</w:t>
+      </w:r>
+      <w:r>
+        <w:t>erpolate daily locations at</w:t>
+      </w:r>
+      <w:r>
+        <w:t xml:space="preserve"> stopover, pre-migratory, and post-migr</w:t>
+      </w:r>
+      <w:r>
+        <w:t xml:space="preserve">atory sites </w:t>
+      </w:r>
+      <w:r>
+        <w:t xml:space="preserve">using the </w:t>
+      </w:r>
+      <w:r>
+        <w:t xml:space="preserve">R package tk </w:t>
+      </w:r>
+      <w:commentRangeStart w:id="8"/>
+      <w:r>
+        <w:t>(cite tk</w:t>
+      </w:r>
+      <w:commentRangeEnd w:id="8"/>
+      <w:r>
+        <w:rPr>
+          <w:rStyle w:val="CommentReference"/>
+        </w:rPr>
+        <w:commentReference w:id="8"/>
+      </w:r>
+      <w:r>
+        <w:t>)</w:t>
+      </w:r>
+      <w:r>
+        <w:t>.</w:t>
+      </w:r>
+      <w:commentRangeEnd w:id="7"/>
+      <w:r>
+        <w:rPr>
+          <w:rStyle w:val="CommentReference"/>
+        </w:rPr>
+        <w:commentReference w:id="7"/>
+      </w:r>
+      <w:r>
+        <w:t xml:space="preserve"> </w:t>
+      </w:r>
+      <w:r>
+        <w:t xml:space="preserve">This </w:t>
+      </w:r>
+      <w:r>
+        <w:t xml:space="preserve">allowed the </w:t>
+      </w:r>
+      <w:r>
+        <w:t>HMM</w:t>
+      </w:r>
+      <w:r>
+        <w:t xml:space="preserve"> to </w:t>
+      </w:r>
+      <w:r>
+        <w:t>detect recursive movements more accurately</w:t>
+      </w:r>
+      <w:r>
+        <w:t xml:space="preserve"> during stationary periods using small numbers </w:t>
+      </w:r>
+      <w:r>
+        <w:t xml:space="preserve">of infrequent locations. </w:t>
+      </w:r>
+      <w:r>
+        <w:t xml:space="preserve">We only used the correlated random walk model to interpolate </w:t>
+      </w:r>
+      <w:r>
+        <w:t>locations between points that were &lt;30.2 km apart (</w:t>
+      </w:r>
+      <w:proofErr w:type="gramStart"/>
+      <w:r>
+        <w:t>i.e.</w:t>
+      </w:r>
+      <w:proofErr w:type="gramEnd"/>
+      <w:r>
+        <w:t xml:space="preserve"> when the bird was </w:t>
       </w:r>
       <w:r>
         <w:lastRenderedPageBreak/>
-        <w:t xml:space="preserve">infrequent schedule collected locations every </w:t>
-      </w:r>
-      <w:r>
-        <w:t>3–</w:t>
-      </w:r>
-      <w:r>
-        <w:t>5 days</w:t>
-      </w:r>
-      <w:r>
-        <w:t xml:space="preserve">, with the aim of </w:t>
-      </w:r>
-      <w:r>
-        <w:t xml:space="preserve">collecting data from several migrations. </w:t>
-      </w:r>
-      <w:r>
-        <w:t>Hybrid schedules combined characteristics of frequent and infrequent schedules,</w:t>
-      </w:r>
-      <w:r>
-        <w:t xml:space="preserve"> collecting locations every </w:t>
-      </w:r>
-      <w:r>
-        <w:t>3–</w:t>
-      </w:r>
-      <w:r>
-        <w:t>7</w:t>
-      </w:r>
-      <w:r>
-        <w:t xml:space="preserve"> days</w:t>
-      </w:r>
-      <w:r>
-        <w:t xml:space="preserve"> outside of the migratory season, and collecting data every 1–2 days during the migratory </w:t>
-      </w:r>
-      <w:r>
-        <w:t xml:space="preserve">season. </w:t>
-      </w:r>
-      <w:r>
-        <w:t xml:space="preserve">Gap schedules </w:t>
-      </w:r>
-      <w:r>
-        <w:t xml:space="preserve">used a similar timing to hybrid schedules, but additionally included </w:t>
-      </w:r>
-      <w:r>
-        <w:t xml:space="preserve">a period of 1–3 months in which </w:t>
-      </w:r>
-      <w:r>
-        <w:t xml:space="preserve">the transmitter did not </w:t>
-      </w:r>
-      <w:r>
-        <w:t>collect locations to extend battery life over the course of multiple seasons.</w:t>
+        <w:t>either at a stopover or not migrating</w:t>
+      </w:r>
+      <w:commentRangeStart w:id="9"/>
+      <w:r>
+        <w:t>)</w:t>
+      </w:r>
+      <w:r>
+        <w:t>, as the correlated random walk model tended to break long, single night migratory flights into a series of sho</w:t>
+      </w:r>
+      <w:r>
+        <w:t>rt movements over multiple days</w:t>
+      </w:r>
+      <w:commentRangeEnd w:id="9"/>
+      <w:r>
+        <w:rPr>
+          <w:rStyle w:val="CommentReference"/>
+        </w:rPr>
+        <w:commentReference w:id="9"/>
+      </w:r>
+      <w:r>
+        <w:t>, making the HMM less likely to identify these movements as migratory</w:t>
+      </w:r>
+      <w:r>
+        <w:t>.</w:t>
       </w:r>
       <w:r>
         <w:t xml:space="preserve"> </w:t>
       </w:r>
       <w:r>
-        <w:t xml:space="preserve">Each transmitter </w:t>
-      </w:r>
-      <w:r>
-        <w:t xml:space="preserve">collected </w:t>
-      </w:r>
-      <w:proofErr w:type="spellStart"/>
-      <w:r>
-        <w:t>tk</w:t>
-      </w:r>
-      <w:r>
-        <w:softHyphen/>
-      </w:r>
-      <w:proofErr w:type="spellEnd"/>
-      <w:r>
-        <w:t>–</w:t>
-      </w:r>
-      <w:proofErr w:type="spellStart"/>
-      <w:r>
-        <w:t>tk</w:t>
-      </w:r>
-      <w:proofErr w:type="spellEnd"/>
+        <w:t xml:space="preserve">Due to the directional </w:t>
+      </w:r>
+      <w:r>
+        <w:t>consistency</w:t>
+      </w:r>
+      <w:r>
+        <w:t xml:space="preserve"> inherent in </w:t>
+      </w:r>
+      <w:r>
+        <w:t>correlated</w:t>
+      </w:r>
+      <w:r>
+        <w:t xml:space="preserve"> random walk</w:t>
+      </w:r>
+      <w:r>
+        <w:t>s, our models</w:t>
+      </w:r>
       <w:r>
         <w:t xml:space="preserve"> </w:t>
       </w:r>
       <w:r>
-        <w:t>GPS locations</w:t>
-      </w:r>
-      <w:r>
-        <w:t>, depending on transmitter size,</w:t>
+        <w:t>occasionally produce</w:t>
+      </w:r>
+      <w:r>
+        <w:t>d</w:t>
       </w:r>
       <w:r>
         <w:t xml:space="preserve"> </w:t>
       </w:r>
       <w:r>
-        <w:t>at 12–60m accuracy</w:t>
-      </w:r>
-      <w:r>
-        <w:t>.</w:t>
-      </w:r>
-      <w:r>
-        <w:t xml:space="preserve"> </w:t>
-      </w:r>
-      <w:r>
-        <w:t xml:space="preserve">Transmitters </w:t>
-      </w:r>
-      <w:r>
-        <w:t xml:space="preserve">relayed GPS locations </w:t>
-      </w:r>
-      <w:r>
-        <w:t xml:space="preserve">back to </w:t>
-      </w:r>
-      <w:r>
-        <w:t>the ARGOS satellite network</w:t>
-      </w:r>
-      <w:r>
-        <w:t xml:space="preserve"> after every 3</w:t>
-      </w:r>
-      <w:r>
-        <w:rPr>
-          <w:vertAlign w:val="superscript"/>
-        </w:rPr>
-        <w:t>rd</w:t>
-      </w:r>
-      <w:r>
-        <w:t xml:space="preserve"> location, allowing </w:t>
-      </w:r>
-      <w:r>
-        <w:t>recovery of data without recapture of the bird.</w:t>
-      </w:r>
-      <w:r>
-        <w:t xml:space="preserve"> </w:t>
-      </w:r>
-      <w:r>
-        <w:t>However, t</w:t>
-      </w:r>
-      <w:r>
-        <w:t xml:space="preserve">ransmissions back to satellites </w:t>
-      </w:r>
-      <w:r>
-        <w:t xml:space="preserve">are energetically demanding and </w:t>
-      </w:r>
-      <w:r>
-        <w:t>transmitters occasionally fail to relay data</w:t>
-      </w:r>
-      <w:r>
-        <w:t xml:space="preserve"> as their battery life wanes, creating issues with </w:t>
-      </w:r>
-      <w:r>
-        <w:t xml:space="preserve">sporadic </w:t>
-      </w:r>
-      <w:r>
-        <w:t xml:space="preserve">missing data </w:t>
-      </w:r>
-      <w:r>
-        <w:t>near the end of migration</w:t>
-      </w:r>
-      <w:r>
-        <w:t>.</w:t>
-      </w:r>
-    </w:p>
-    <w:p>
-      <w:pPr>
-        <w:spacing w:line="480" w:lineRule="auto"/>
-        <w:rPr>
-          <w:i/>
-          <w:iCs/>
-        </w:rPr>
-      </w:pPr>
-      <w:r>
-        <w:rPr>
-          <w:i/>
-          <w:iCs/>
-        </w:rPr>
-        <w:t xml:space="preserve">2.2 </w:t>
-      </w:r>
-      <w:r>
-        <w:rPr>
-          <w:i/>
-          <w:iCs/>
-        </w:rPr>
-        <w:t>Delineating spring and fall migration</w:t>
-      </w:r>
-    </w:p>
-    <w:p>
-      <w:pPr>
-        <w:spacing w:line="480" w:lineRule="auto"/>
-        <w:rPr>
-          <w:i/>
-          <w:iCs/>
-        </w:rPr>
-      </w:pPr>
-      <w:r>
-        <w:rPr>
-          <w:i/>
-          <w:iCs/>
-        </w:rPr>
-        <w:t xml:space="preserve">2.2.1 </w:t>
-      </w:r>
-      <w:r>
-        <w:rPr>
-          <w:i/>
-          <w:iCs/>
-        </w:rPr>
-        <w:t>Using</w:t>
-      </w:r>
-      <w:r>
-        <w:rPr>
-          <w:i/>
-          <w:iCs/>
-        </w:rPr>
-        <w:t xml:space="preserve"> </w:t>
-      </w:r>
-      <w:r>
-        <w:rPr>
-          <w:i/>
-          <w:iCs/>
-        </w:rPr>
-        <w:t xml:space="preserve">HMMs </w:t>
-      </w:r>
-      <w:r>
-        <w:rPr>
-          <w:i/>
-          <w:iCs/>
-        </w:rPr>
-        <w:t xml:space="preserve">to </w:t>
-      </w:r>
-      <w:r>
-        <w:rPr>
-          <w:i/>
-          <w:iCs/>
-        </w:rPr>
-        <w:t>delineate woodcock migration</w:t>
-      </w:r>
-    </w:p>
-    <w:p>
-      <w:pPr>
-        <w:spacing w:line="480" w:lineRule="auto"/>
-      </w:pPr>
-      <w:r>
-        <w:t>For woodcock with a full migratory track</w:t>
-      </w:r>
-      <w:r>
-        <w:t xml:space="preserve"> (Fall: </w:t>
-      </w:r>
-      <w:proofErr w:type="spellStart"/>
-      <w:r>
-        <w:t>tk</w:t>
-      </w:r>
-      <w:proofErr w:type="spellEnd"/>
-      <w:r>
-        <w:t>–</w:t>
-      </w:r>
-      <w:proofErr w:type="spellStart"/>
-      <w:r>
-        <w:t>tk</w:t>
-      </w:r>
-      <w:proofErr w:type="spellEnd"/>
-      <w:r>
-        <w:t xml:space="preserve">, Spring: </w:t>
-      </w:r>
-      <w:proofErr w:type="spellStart"/>
-      <w:r>
-        <w:t>tk</w:t>
-      </w:r>
-      <w:proofErr w:type="spellEnd"/>
-      <w:r>
-        <w:t>–</w:t>
-      </w:r>
-      <w:proofErr w:type="spellStart"/>
-      <w:r>
-        <w:t>tk</w:t>
-      </w:r>
-      <w:proofErr w:type="spellEnd"/>
-      <w:r>
-        <w:t>), w</w:t>
-      </w:r>
-      <w:r>
-        <w:t xml:space="preserve">e define woodcock migration as beginning </w:t>
-      </w:r>
-      <w:r>
-        <w:t>when woodcock make the</w:t>
-      </w:r>
-      <w:r>
-        <w:t>ir</w:t>
-      </w:r>
-      <w:r>
-        <w:t xml:space="preserve"> </w:t>
-      </w:r>
-      <w:r>
-        <w:t>first 30.2 km movement</w:t>
-      </w:r>
-      <w:r>
-        <w:t xml:space="preserve"> in a season</w:t>
-      </w:r>
-      <w:r>
-        <w:t xml:space="preserve"> and </w:t>
-      </w:r>
-      <w:r>
-        <w:t xml:space="preserve">ending </w:t>
-      </w:r>
-      <w:r>
-        <w:t>after</w:t>
-      </w:r>
-      <w:r>
-        <w:t xml:space="preserve"> woodcock </w:t>
-      </w:r>
-      <w:r>
-        <w:t xml:space="preserve">make their final 30.2 km movement in a season. </w:t>
-      </w:r>
-      <w:r>
-        <w:t xml:space="preserve">However, </w:t>
-      </w:r>
-      <w:r>
-        <w:t xml:space="preserve">tagged woodcock in our study frequently had incomplete migratory tracks, either due </w:t>
-      </w:r>
-      <w:r>
-        <w:t xml:space="preserve">to waning battery life or </w:t>
-      </w:r>
-      <w:r>
-        <w:t>bird mortality before the end of the season.</w:t>
-      </w:r>
-      <w:r>
-        <w:t xml:space="preserve"> </w:t>
-      </w:r>
-      <w:r>
-        <w:t>We therefore used hidden Markov Models (</w:t>
-      </w:r>
-      <w:commentRangeStart w:id="3"/>
-      <w:r>
-        <w:t>HMMs</w:t>
-      </w:r>
-      <w:commentRangeEnd w:id="3"/>
-      <w:r>
-        <w:rPr>
-          <w:rStyle w:val="CommentReference"/>
-        </w:rPr>
-        <w:commentReference w:id="3"/>
-      </w:r>
-      <w:r>
-        <w:t>) trained on those birds with complete migratory tracks</w:t>
-      </w:r>
-      <w:r>
-        <w:t xml:space="preserve"> t</w:t>
-      </w:r>
-      <w:r>
-        <w:t xml:space="preserve">o estimate the </w:t>
-      </w:r>
-      <w:r>
-        <w:t>final migratory state of birds with incomplete migratory tracks</w:t>
-      </w:r>
-      <w:r>
-        <w:t>.</w:t>
-      </w:r>
-      <w:r>
-        <w:t xml:space="preserve"> We made several adjustment</w:t>
-      </w:r>
-      <w:r>
-        <w:t>s</w:t>
-      </w:r>
-      <w:r>
-        <w:t xml:space="preserve"> to these HMMs </w:t>
-      </w:r>
-      <w:r>
-        <w:t xml:space="preserve">to allow them to better function with infrequent locations </w:t>
-      </w:r>
-      <w:r>
-        <w:t xml:space="preserve">and missing </w:t>
-      </w:r>
-      <w:r>
-        <w:t>data and</w:t>
-      </w:r>
-      <w:r>
-        <w:t xml:space="preserve"> </w:t>
-      </w:r>
-      <w:r>
-        <w:t>provide</w:t>
-      </w:r>
-      <w:r>
-        <w:t>d</w:t>
-      </w:r>
-      <w:r>
-        <w:t xml:space="preserve"> additional </w:t>
-      </w:r>
-      <w:r>
-        <w:t>data streams</w:t>
-      </w:r>
-      <w:r>
-        <w:t xml:space="preserve"> </w:t>
-      </w:r>
-      <w:r>
-        <w:t xml:space="preserve">to </w:t>
-      </w:r>
-      <w:r>
-        <w:t xml:space="preserve">allow the models to better </w:t>
-      </w:r>
-      <w:r>
-        <w:t xml:space="preserve">differentiate between stopovers </w:t>
-      </w:r>
-      <w:r>
-        <w:t>and post-migratory locations.</w:t>
-      </w:r>
-      <w:r>
-        <w:t xml:space="preserve"> </w:t>
+        <w:t xml:space="preserve">erroneous loops of interpolated points to </w:t>
+      </w:r>
+      <w:r>
+        <w:t xml:space="preserve">explain directional changes </w:t>
+      </w:r>
+      <w:r>
+        <w:t xml:space="preserve">when birds </w:t>
+      </w:r>
+      <w:r>
+        <w:t>made recursive movements during</w:t>
+      </w:r>
+      <w:r>
+        <w:t xml:space="preserve"> non-migratory</w:t>
+      </w:r>
+      <w:r>
+        <w:t xml:space="preserve"> periods</w:t>
+      </w:r>
+      <w:r>
+        <w:t xml:space="preserve">. </w:t>
+      </w:r>
+      <w:r>
+        <w:t>These i</w:t>
+      </w:r>
+      <w:r>
+        <w:t xml:space="preserve">nterpolated loops </w:t>
+      </w:r>
+      <w:r>
+        <w:t>were</w:t>
+      </w:r>
+      <w:r>
+        <w:t xml:space="preserve"> often lengthy and </w:t>
+      </w:r>
+      <w:r>
+        <w:t>could</w:t>
+      </w:r>
+      <w:r>
+        <w:t xml:space="preserve"> artificially create step lengths &gt;30.2 km. To ensure that HMMs didn’t incorrectly interpret these loops as migratory movements, we removed all loops of interpolated points for which the total length of the loop was more than 10 times the distance between observed points. We replaced these loops with sets of predicted locations spaced evenly along a line between the observed points.</w:t>
       </w:r>
     </w:p>
     <w:p>
@@ -719,441 +895,296 @@
         <w:spacing w:line="480" w:lineRule="auto"/>
         <w:ind w:firstLine="720"/>
       </w:pPr>
-      <w:commentRangeStart w:id="4"/>
-      <w:r>
-        <w:t xml:space="preserve">We accommodated </w:t>
-      </w:r>
-      <w:r>
-        <w:t xml:space="preserve">for infrequent locations </w:t>
-      </w:r>
-      <w:r>
-        <w:t>and missing data using</w:t>
-      </w:r>
-      <w:r>
-        <w:t xml:space="preserve"> a correlated random walk model to </w:t>
-      </w:r>
-      <w:r>
-        <w:t>int</w:t>
-      </w:r>
-      <w:r>
-        <w:t>erpolate daily locations at</w:t>
-      </w:r>
-      <w:r>
-        <w:t xml:space="preserve"> stopover, pre-migratory, and post-migr</w:t>
-      </w:r>
-      <w:r>
-        <w:t xml:space="preserve">atory sites </w:t>
-      </w:r>
-      <w:r>
-        <w:t xml:space="preserve">using the </w:t>
-      </w:r>
-      <w:r>
-        <w:t xml:space="preserve">R </w:t>
+      <w:r>
+        <w:t xml:space="preserve">While HMMs generally differentiate between different movement states </w:t>
+      </w:r>
+      <w:r>
+        <w:t xml:space="preserve">using </w:t>
+      </w:r>
+      <w:r>
+        <w:t xml:space="preserve">step lengths and turn angles, we encountered difficulties inferring the final </w:t>
+      </w:r>
+      <w:r>
+        <w:t xml:space="preserve">movement state of incomplete tracks using these data streams alone. To </w:t>
+      </w:r>
+      <w:r>
+        <w:t xml:space="preserve">overcome this issue, we </w:t>
+      </w:r>
+      <w:r>
+        <w:t xml:space="preserve">added </w:t>
+      </w:r>
+      <w:r>
+        <w:t>additional data</w:t>
+      </w:r>
+      <w:r>
+        <w:t xml:space="preserve"> </w:t>
+      </w:r>
+      <w:r>
+        <w:t xml:space="preserve">streams that would </w:t>
+      </w:r>
+      <w:r>
+        <w:t>allow the models to better differentiate between stopovers and post-migratory locations.</w:t>
+      </w:r>
+      <w:r>
+        <w:t xml:space="preserve"> Additional data streams </w:t>
+      </w:r>
+      <w:r>
+        <w:t>measured</w:t>
+      </w:r>
+      <w:r>
+        <w:t xml:space="preserve"> </w:t>
+      </w:r>
+      <w:r>
+        <w:t>recursive</w:t>
+      </w:r>
+      <w:r>
+        <w:t>ness</w:t>
+      </w:r>
+      <w:r>
+        <w:t>, residence time,</w:t>
+      </w:r>
+      <w:r>
+        <w:t xml:space="preserve"> </w:t>
+      </w:r>
+      <w:r>
+        <w:t xml:space="preserve">day of season, </w:t>
+      </w:r>
+      <w:r>
+        <w:t>and location</w:t>
+      </w:r>
+      <w:r>
+        <w:t xml:space="preserve"> </w:t>
+      </w:r>
+      <w:r>
+        <w:t xml:space="preserve">of a given point </w:t>
+      </w:r>
+      <w:r>
+        <w:t>(Table tk).</w:t>
+      </w:r>
+      <w:r>
+        <w:t xml:space="preserve"> </w:t>
+      </w:r>
+      <w:r>
+        <w:t xml:space="preserve">We measured recursive movements using </w:t>
+      </w:r>
+      <w:r>
+        <w:t xml:space="preserve">the </w:t>
+      </w:r>
+      <w:r>
+        <w:t xml:space="preserve">mean distance to the nearest 7 points, transformed using a natural logarithm. </w:t>
+      </w:r>
+      <w:r>
+        <w:t xml:space="preserve">This </w:t>
+      </w:r>
+      <w:r>
+        <w:t xml:space="preserve">measured </w:t>
+      </w:r>
+      <w:r>
+        <w:t xml:space="preserve">whether bird locations over the period of a week reflected </w:t>
+      </w:r>
+      <w:r>
+        <w:t xml:space="preserve">intensive use of the same area </w:t>
+      </w:r>
+      <w:r>
+        <w:t>(presumably resource utilization)</w:t>
+      </w:r>
+      <w:r>
+        <w:t xml:space="preserve"> or</w:t>
+      </w:r>
+      <w:r>
+        <w:t xml:space="preserve"> </w:t>
+      </w:r>
+      <w:r>
+        <w:t>spread-out</w:t>
+      </w:r>
+      <w:r>
+        <w:t xml:space="preserve"> movement throughout the </w:t>
+      </w:r>
+      <w:r>
+        <w:t xml:space="preserve">area </w:t>
+      </w:r>
+      <w:r>
+        <w:t>(reflecting exploration).</w:t>
+      </w:r>
+      <w:r>
+        <w:t xml:space="preserve"> </w:t>
+      </w:r>
+      <w:r>
+        <w:t xml:space="preserve">We measured residence time using </w:t>
+      </w:r>
+      <w:r>
+        <w:t xml:space="preserve">the </w:t>
+      </w:r>
+      <w:r>
+        <w:t>time difference</w:t>
+      </w:r>
+      <w:r>
+        <w:t xml:space="preserve"> between the first and last day that </w:t>
+      </w:r>
+      <w:r>
+        <w:t xml:space="preserve">the bird </w:t>
+      </w:r>
+      <w:r>
+        <w:t xml:space="preserve">was within a 10km radius of the point. </w:t>
+      </w:r>
+      <w:r>
+        <w:t xml:space="preserve">This </w:t>
+      </w:r>
+      <w:r>
+        <w:t>reflected</w:t>
+      </w:r>
+      <w:r>
+        <w:t xml:space="preserve"> the difference between</w:t>
+      </w:r>
+      <w:r>
+        <w:t xml:space="preserve"> the amount of time that woodcock spent occupying stopover sites as opposed to their post-migratory sites.</w:t>
+      </w:r>
+      <w:r>
+        <w:t xml:space="preserve"> We measured </w:t>
+      </w:r>
+      <w:proofErr w:type="gramStart"/>
+      <w:r>
+        <w:t>day</w:t>
+      </w:r>
+      <w:proofErr w:type="gramEnd"/>
+      <w:r>
+        <w:t xml:space="preserve"> of season using </w:t>
+      </w:r>
+      <w:r>
+        <w:t>an ordinal day variable</w:t>
+      </w:r>
+      <w:r>
+        <w:t xml:space="preserve">, reflecting </w:t>
+      </w:r>
+      <w:r>
+        <w:t>woodcocks’ tendency to migrate at simi</w:t>
+      </w:r>
+      <w:r>
+        <w:t>lar times each year</w:t>
+      </w:r>
+      <w:r>
+        <w:t xml:space="preserve">. We </w:t>
+      </w:r>
+      <w:r>
+        <w:t>measured location using latitude</w:t>
+      </w:r>
+      <w:r>
+        <w:t xml:space="preserve"> and two binomial variables. The first binomial </w:t>
+      </w:r>
+      <w:r>
+        <w:t xml:space="preserve">location </w:t>
+      </w:r>
+      <w:r>
+        <w:t xml:space="preserve">variable </w:t>
+      </w:r>
+      <w:r>
+        <w:t>determined whether</w:t>
+      </w:r>
+      <w:r>
+        <w:t xml:space="preserve"> a</w:t>
+      </w:r>
+      <w:r>
+        <w:t xml:space="preserve"> </w:t>
+      </w:r>
+      <w:r>
+        <w:t xml:space="preserve">bird had or had not moved </w:t>
+      </w:r>
+      <w:r>
+        <w:t xml:space="preserve">tk km from its position </w:t>
+      </w:r>
+      <w:r>
+        <w:t xml:space="preserve">at </w:t>
       </w:r>
       <w:r>
         <w:lastRenderedPageBreak/>
-        <w:t xml:space="preserve">package </w:t>
-      </w:r>
-      <w:proofErr w:type="spellStart"/>
-      <w:r>
-        <w:t>tk</w:t>
-      </w:r>
-      <w:proofErr w:type="spellEnd"/>
+        <w:t>the beginning of the season</w:t>
+      </w:r>
+      <w:r>
+        <w:t xml:space="preserve"> and had thus </w:t>
+      </w:r>
+      <w:r>
+        <w:t xml:space="preserve">departed its initial site to </w:t>
+      </w:r>
+      <w:r>
+        <w:t xml:space="preserve">begin migration. </w:t>
+      </w:r>
+      <w:r>
+        <w:t xml:space="preserve">The second binomial location variable </w:t>
+      </w:r>
+      <w:r>
+        <w:t>reflected</w:t>
+      </w:r>
       <w:r>
         <w:t xml:space="preserve"> </w:t>
       </w:r>
-      <w:commentRangeStart w:id="5"/>
-      <w:r>
-        <w:t xml:space="preserve">(cite </w:t>
-      </w:r>
-      <w:proofErr w:type="spellStart"/>
-      <w:r>
-        <w:t>tk</w:t>
-      </w:r>
-      <w:commentRangeEnd w:id="5"/>
-      <w:proofErr w:type="spellEnd"/>
-      <w:r>
-        <w:rPr>
-          <w:rStyle w:val="CommentReference"/>
-        </w:rPr>
-        <w:commentReference w:id="5"/>
-      </w:r>
-      <w:r>
-        <w:t>)</w:t>
+      <w:r>
+        <w:t xml:space="preserve">whether the </w:t>
+      </w:r>
+      <w:r>
+        <w:t>bird</w:t>
+      </w:r>
+      <w:r>
+        <w:t xml:space="preserve"> </w:t>
+      </w:r>
+      <w:r>
+        <w:t>was</w:t>
+      </w:r>
+      <w:r>
+        <w:t xml:space="preserve"> currently</w:t>
+      </w:r>
+      <w:r>
+        <w:t xml:space="preserve"> </w:t>
+      </w:r>
+      <w:r>
+        <w:t xml:space="preserve">within </w:t>
+      </w:r>
+      <w:r>
+        <w:t xml:space="preserve">the woodcock breeding range, as </w:t>
+      </w:r>
+      <w:r>
+        <w:t>delineated using</w:t>
+      </w:r>
+      <w:r>
+        <w:t xml:space="preserve"> the </w:t>
+      </w:r>
+      <w:r>
+        <w:t>eBird 2021 Status and Trends</w:t>
+      </w:r>
+      <w:r>
+        <w:t xml:space="preserve"> abundance maps </w:t>
+      </w:r>
+      <w:r>
+        <w:fldChar w:fldCharType="begin"/>
+      </w:r>
+      <w:r>
+        <w:instrText xml:space="preserve"> ADDIN ZOTERO_ITEM CSL_CITATION {"citationID":"l3Ma62DP","properties":{"formattedCitation":"(Fink et al. 2022)","plainCitation":"(Fink et al. 2022)","noteIndex":0},"citationItems":[{"id":177,"uris":["http://zotero.org/users/10854879/items/KFNDHRSR"],"itemData":{"id":177,"type":"dataset","DOI":"https://doi.org/10.2173/ebirdst.2021","event-place":"Ithaca, New York","publisher":"Cornell Lab of Ornithology","publisher-place":"Ithaca, New York","title":"eBird Status and Trends","version":"2021","author":[{"family":"Fink","given":"D"},{"family":"Auer","given":"T"},{"family":"Johnston","given":"A"},{"family":"Strimas-Mackey","given":"M"},{"family":"Ligocki","given":"S"},{"family":"Robinson","given":"O"},{"family":"Hochachka","given":"W"},{"family":"Jaromczyk","given":"L"},{"family":"Rodewald","given":"A"},{"family":"Wood","given":"C"},{"family":"Davies","given":"I"},{"family":"Spencer","given":"A"}],"issued":{"date-parts":[["2022"]]}}}],"schema":"https://github.com/citation-style-language/schema/raw/master/csl-citation.json"} </w:instrText>
+      </w:r>
+      <w:r>
+        <w:fldChar w:fldCharType="separate"/>
+      </w:r>
+      <w:r>
+        <w:rPr>
+          <w:rFonts w:ascii="Calibri" w:hAnsi="Calibri" w:cs="Calibri"/>
+        </w:rPr>
+        <w:t>(Fink et al. 2022)</w:t>
+      </w:r>
+      <w:r>
+        <w:fldChar w:fldCharType="end"/>
       </w:r>
       <w:r>
         <w:t>.</w:t>
       </w:r>
-      <w:commentRangeEnd w:id="4"/>
-      <w:r>
-        <w:rPr>
-          <w:rStyle w:val="CommentReference"/>
-        </w:rPr>
-        <w:commentReference w:id="4"/>
-      </w:r>
       <w:r>
         <w:t xml:space="preserve"> </w:t>
       </w:r>
-      <w:r>
-        <w:t xml:space="preserve">This </w:t>
-      </w:r>
-      <w:r>
-        <w:t xml:space="preserve">allowed the </w:t>
-      </w:r>
-      <w:r>
-        <w:t>HMM</w:t>
-      </w:r>
-      <w:r>
-        <w:t xml:space="preserve"> to </w:t>
-      </w:r>
-      <w:r>
-        <w:t>detect recursive movements more accurately</w:t>
-      </w:r>
-      <w:r>
-        <w:t xml:space="preserve"> during stationary periods using small numbers </w:t>
-      </w:r>
-      <w:r>
-        <w:t xml:space="preserve">of infrequent locations. </w:t>
-      </w:r>
-      <w:r>
-        <w:t xml:space="preserve">We only used the correlated random walk model to interpolate </w:t>
-      </w:r>
-      <w:r>
-        <w:t>locations between points that were &lt;30.2 km apart (</w:t>
-      </w:r>
-      <w:proofErr w:type="gramStart"/>
-      <w:r>
-        <w:t>i.e.</w:t>
-      </w:r>
-      <w:proofErr w:type="gramEnd"/>
-      <w:r>
-        <w:t xml:space="preserve"> when the bird was either at a stopover or not migrating</w:t>
-      </w:r>
-      <w:commentRangeStart w:id="6"/>
-      <w:r>
-        <w:t>)</w:t>
-      </w:r>
-      <w:r>
-        <w:t>, as the correlated random walk model tended to break long, single night migratory flights into a series of sho</w:t>
-      </w:r>
-      <w:r>
-        <w:t>rt movements over multiple days</w:t>
-      </w:r>
-      <w:commentRangeEnd w:id="6"/>
-      <w:r>
-        <w:rPr>
-          <w:rStyle w:val="CommentReference"/>
-        </w:rPr>
-        <w:commentReference w:id="6"/>
-      </w:r>
-      <w:r>
-        <w:t>, making the HMM less likely to identify these movements as migratory</w:t>
-      </w:r>
-      <w:r>
-        <w:t>.</w:t>
-      </w:r>
     </w:p>
     <w:p>
       <w:pPr>
         <w:spacing w:line="480" w:lineRule="auto"/>
-        <w:ind w:firstLine="720"/>
-      </w:pPr>
-      <w:commentRangeStart w:id="7"/>
-      <w:r>
-        <w:t xml:space="preserve">While HMMs generally differentiate between different movement states </w:t>
-      </w:r>
-      <w:commentRangeEnd w:id="7"/>
-      <w:r>
-        <w:rPr>
-          <w:rStyle w:val="CommentReference"/>
-        </w:rPr>
-        <w:commentReference w:id="7"/>
-      </w:r>
-      <w:r>
-        <w:t xml:space="preserve">using </w:t>
-      </w:r>
-      <w:r>
-        <w:t xml:space="preserve">step lengths and turn angles, we encountered difficulties inferring the final </w:t>
-      </w:r>
-      <w:r>
-        <w:t xml:space="preserve">movement state of incomplete tracks using these data streams alone. To </w:t>
-      </w:r>
-      <w:r>
-        <w:t xml:space="preserve">overcome this issue, we </w:t>
-      </w:r>
-      <w:r>
-        <w:t xml:space="preserve">added </w:t>
-      </w:r>
-      <w:r>
-        <w:t>additional data</w:t>
-      </w:r>
-      <w:r>
-        <w:t xml:space="preserve"> </w:t>
-      </w:r>
-      <w:r>
-        <w:t xml:space="preserve">streams that would </w:t>
-      </w:r>
-      <w:r>
-        <w:t>allow the models to better differentiate between stopovers and post-migratory locations.</w:t>
-      </w:r>
-      <w:r>
-        <w:t xml:space="preserve"> Additional data streams </w:t>
-      </w:r>
-      <w:r>
-        <w:t>measured</w:t>
-      </w:r>
-      <w:r>
-        <w:t xml:space="preserve"> </w:t>
-      </w:r>
-      <w:r>
-        <w:t>recursive</w:t>
-      </w:r>
-      <w:r>
-        <w:t>ness</w:t>
-      </w:r>
-      <w:r>
-        <w:t>, residence time,</w:t>
-      </w:r>
-      <w:r>
-        <w:t xml:space="preserve"> </w:t>
-      </w:r>
-      <w:r>
-        <w:t xml:space="preserve">day of season, </w:t>
-      </w:r>
-      <w:r>
-        <w:t>and location</w:t>
-      </w:r>
-      <w:r>
-        <w:t xml:space="preserve"> </w:t>
-      </w:r>
-      <w:r>
-        <w:t xml:space="preserve">of a given point </w:t>
-      </w:r>
-      <w:r>
-        <w:t xml:space="preserve">(Table </w:t>
-      </w:r>
-      <w:proofErr w:type="spellStart"/>
-      <w:r>
-        <w:t>tk</w:t>
-      </w:r>
-      <w:proofErr w:type="spellEnd"/>
-      <w:r>
-        <w:t>).</w:t>
-      </w:r>
-      <w:r>
-        <w:t xml:space="preserve"> </w:t>
-      </w:r>
-      <w:r>
-        <w:t xml:space="preserve">We measured recursive movements using </w:t>
-      </w:r>
-      <w:r>
-        <w:t xml:space="preserve">the </w:t>
-      </w:r>
-      <w:r>
-        <w:t xml:space="preserve">mean distance to the nearest 7 points, transformed using a natural logarithm. </w:t>
-      </w:r>
-      <w:r>
-        <w:t xml:space="preserve">This </w:t>
-      </w:r>
-      <w:r>
-        <w:t xml:space="preserve">measured </w:t>
-      </w:r>
-      <w:r>
-        <w:t xml:space="preserve">whether bird locations over the period of a week reflected </w:t>
-      </w:r>
-      <w:r>
-        <w:t xml:space="preserve">intensive use of the same area </w:t>
-      </w:r>
-      <w:r>
-        <w:t>(presumably resource utilization)</w:t>
-      </w:r>
-      <w:r>
-        <w:t xml:space="preserve"> or</w:t>
-      </w:r>
-      <w:r>
-        <w:t xml:space="preserve"> </w:t>
-      </w:r>
-      <w:r>
-        <w:t>spread-out</w:t>
-      </w:r>
-      <w:r>
-        <w:t xml:space="preserve"> movement throughout the </w:t>
-      </w:r>
-      <w:r>
-        <w:t xml:space="preserve">area </w:t>
-      </w:r>
-      <w:r>
-        <w:t>(reflecting exploration).</w:t>
-      </w:r>
-      <w:r>
-        <w:t xml:space="preserve"> </w:t>
-      </w:r>
-      <w:r>
-        <w:t xml:space="preserve">We measured residence time using </w:t>
-      </w:r>
-      <w:r>
-        <w:t xml:space="preserve">the </w:t>
-      </w:r>
-      <w:r>
-        <w:t>time difference</w:t>
-      </w:r>
-      <w:r>
-        <w:t xml:space="preserve"> between the first and last day that </w:t>
-      </w:r>
-      <w:r>
-        <w:t xml:space="preserve">the bird </w:t>
-      </w:r>
-      <w:r>
-        <w:t xml:space="preserve">was within a 10km radius of the point. </w:t>
-      </w:r>
-      <w:r>
-        <w:t xml:space="preserve">This </w:t>
-      </w:r>
-      <w:r>
-        <w:t>reflected</w:t>
-      </w:r>
-      <w:r>
-        <w:t xml:space="preserve"> the difference between</w:t>
-      </w:r>
-      <w:r>
-        <w:t xml:space="preserve"> the amount of time that woodcock spent occupying stopover sites as opposed to their post-migratory sites.</w:t>
-      </w:r>
-      <w:r>
-        <w:t xml:space="preserve"> We measured day of season using </w:t>
-      </w:r>
-      <w:r>
-        <w:t>an ordinal day variable</w:t>
-      </w:r>
-      <w:r>
-        <w:t xml:space="preserve">, reflecting </w:t>
-      </w:r>
-      <w:r>
-        <w:t>woodcocks’ tendency to migrate at simi</w:t>
-      </w:r>
-      <w:r>
-        <w:t>lar times each year</w:t>
-      </w:r>
-      <w:r>
-        <w:t xml:space="preserve">. We </w:t>
-      </w:r>
-      <w:r>
-        <w:t>measured location using latitude</w:t>
-      </w:r>
-      <w:r>
-        <w:t xml:space="preserve"> and two binomial variables. The first binomial </w:t>
-      </w:r>
-      <w:r>
-        <w:t xml:space="preserve">location </w:t>
-      </w:r>
-      <w:r>
-        <w:t xml:space="preserve">variable </w:t>
-      </w:r>
-      <w:r>
-        <w:t>determined whether</w:t>
-      </w:r>
-      <w:r>
-        <w:t xml:space="preserve"> a</w:t>
-      </w:r>
-      <w:r>
-        <w:t xml:space="preserve"> </w:t>
-      </w:r>
-      <w:r>
-        <w:t xml:space="preserve">bird had or had not moved </w:t>
-      </w:r>
-      <w:proofErr w:type="spellStart"/>
-      <w:r>
-        <w:t>tk</w:t>
-      </w:r>
-      <w:proofErr w:type="spellEnd"/>
-      <w:r>
-        <w:t xml:space="preserve"> km from its position </w:t>
-      </w:r>
-      <w:r>
-        <w:t>at the beginning of the season</w:t>
-      </w:r>
-      <w:r>
-        <w:t xml:space="preserve"> and had thus </w:t>
-      </w:r>
-      <w:r>
-        <w:t xml:space="preserve">departed its initial site to </w:t>
-      </w:r>
-      <w:r>
-        <w:t xml:space="preserve">begin migration. </w:t>
-      </w:r>
-      <w:r>
-        <w:t xml:space="preserve">The second binomial location variable </w:t>
-      </w:r>
-      <w:r>
-        <w:t>reflected</w:t>
-      </w:r>
-      <w:r>
-        <w:t xml:space="preserve"> </w:t>
-      </w:r>
-      <w:r>
-        <w:t xml:space="preserve">whether the </w:t>
-      </w:r>
-      <w:r>
-        <w:t>bird</w:t>
-      </w:r>
-      <w:r>
-        <w:t xml:space="preserve"> </w:t>
-      </w:r>
-      <w:r>
-        <w:t>was</w:t>
-      </w:r>
-      <w:r>
-        <w:t xml:space="preserve"> currently</w:t>
-      </w:r>
-      <w:r>
-        <w:t xml:space="preserve"> </w:t>
-      </w:r>
-      <w:r>
-        <w:t xml:space="preserve">within </w:t>
-      </w:r>
-      <w:r>
-        <w:t xml:space="preserve">the woodcock breeding range, as </w:t>
-      </w:r>
-      <w:r>
-        <w:t>delineated using</w:t>
-      </w:r>
-      <w:r>
-        <w:t xml:space="preserve"> the </w:t>
-      </w:r>
-      <w:r>
-        <w:t>eBird 2021 Status and Trends</w:t>
-      </w:r>
-      <w:r>
-        <w:t xml:space="preserve"> abundance maps </w:t>
-      </w:r>
-      <w:r>
-        <w:fldChar w:fldCharType="begin"/>
-      </w:r>
-      <w:r>
-        <w:instrText xml:space="preserve"> ADDIN ZOTERO_ITEM CSL_CITATION {"citationID":"l3Ma62DP","properties":{"formattedCitation":"(Fink et al. 2022)","plainCitation":"(Fink et al. 2022)","noteIndex":0},"citationItems":[{"id":177,"uris":["http://zotero.org/users/10854879/items/KFNDHRSR"],"itemData":{"id":177,"type":"dataset","DOI":"https://doi.org/10.2173/ebirdst.2021","event-place":"Ithaca, New York","publisher":"Cornell Lab of Ornithology","publisher-place":"Ithaca, New York","title":"eBird Status and Trends","version":"2021","author":[{"family":"Fink","given":"D"},{"family":"Auer","given":"T"},{"family":"Johnston","given":"A"},{"family":"Strimas-Mackey","given":"M"},{"family":"Ligocki","given":"S"},{"family":"Robinson","given":"O"},{"family":"Hochachka","given":"W"},{"family":"Jaromczyk","given":"L"},{"family":"Rodewald","given":"A"},{"family":"Wood","given":"C"},{"family":"Davies","given":"I"},{"family":"Spencer","given":"A"}],"issued":{"date-parts":[["2022"]]}}}],"schema":"https://github.com/citation-style-language/schema/raw/master/csl-citation.json"} </w:instrText>
-      </w:r>
-      <w:r>
-        <w:fldChar w:fldCharType="separate"/>
-      </w:r>
-      <w:r>
-        <w:rPr>
-          <w:rFonts w:ascii="Calibri" w:hAnsi="Calibri" w:cs="Calibri"/>
-        </w:rPr>
-        <w:t>(Fink et al. 2022)</w:t>
-      </w:r>
-      <w:r>
-        <w:fldChar w:fldCharType="end"/>
-      </w:r>
-      <w:r>
-        <w:t>.</w:t>
-      </w:r>
-      <w:r>
-        <w:t xml:space="preserve"> </w:t>
-      </w:r>
-    </w:p>
-    <w:p>
-      <w:pPr>
-        <w:spacing w:line="480" w:lineRule="auto"/>
-      </w:pPr>
+      </w:pPr>
+      <w:r>
+        <w:t>Table tk. Covariates for all spring/fall migratory models. Point-specific attributes (Latitude, Ordinal day, Distance from start, breeding range, log distance to nearest points, residence time) are based on the woodcock’s location at the beginning of the step.</w:t>
+      </w:r>
     </w:p>
     <w:tbl>
       <w:tblPr>
@@ -1191,7 +1222,6 @@
                 <w:b/>
                 <w:bCs/>
               </w:rPr>
-              <w:lastRenderedPageBreak/>
               <w:t>Covariate</w:t>
             </w:r>
           </w:p>
@@ -1492,15 +1522,7 @@
           </w:tcPr>
           <w:p>
             <w:r>
-              <w:t>Has the bird moved &gt;</w:t>
-            </w:r>
-            <w:proofErr w:type="spellStart"/>
-            <w:r>
-              <w:t>tk</w:t>
-            </w:r>
-            <w:proofErr w:type="spellEnd"/>
-            <w:r>
-              <w:t xml:space="preserve"> km from its location at the beginning of the migratory season?</w:t>
+              <w:t>Has the bird moved &gt;tk km from its location at the beginning of the migratory season?</w:t>
             </w:r>
           </w:p>
         </w:tc>
@@ -1746,22 +1768,6 @@
     <w:p>
       <w:pPr>
         <w:spacing w:line="480" w:lineRule="auto"/>
-      </w:pPr>
-      <w:r>
-        <w:t xml:space="preserve">Table tk. Covariates for all spring/fall migratory models. Point-specific attributes (Latitude, Ordinal day, Distance from start, breeding range, </w:t>
-      </w:r>
-      <w:proofErr w:type="spellStart"/>
-      <w:r>
-        <w:t>log</w:t>
-      </w:r>
-      <w:proofErr w:type="spellEnd"/>
-      <w:r>
-        <w:t xml:space="preserve"> distance to nearest points, residence time) are based on the woodcock’s location at the beginning of the step. </w:t>
-      </w:r>
-    </w:p>
-    <w:p>
-      <w:pPr>
-        <w:spacing w:line="480" w:lineRule="auto"/>
         <w:rPr>
           <w:i/>
           <w:iCs/>
@@ -1793,15 +1799,7 @@
         <w:t xml:space="preserve">implemented HMMs in </w:t>
       </w:r>
       <w:r>
-        <w:t xml:space="preserve">the R package </w:t>
-      </w:r>
-      <w:proofErr w:type="spellStart"/>
-      <w:r>
-        <w:t>momentuHMM</w:t>
-      </w:r>
-      <w:proofErr w:type="spellEnd"/>
-      <w:r>
-        <w:t xml:space="preserve"> </w:t>
+        <w:t xml:space="preserve">the R package momentuHMM </w:t>
       </w:r>
       <w:r>
         <w:fldChar w:fldCharType="begin"/>
@@ -1816,21 +1814,7 @@
         <w:rPr>
           <w:rFonts w:ascii="Calibri" w:hAnsi="Calibri" w:cs="Calibri"/>
         </w:rPr>
-        <w:t xml:space="preserve">(McClintock and </w:t>
-      </w:r>
-      <w:proofErr w:type="spellStart"/>
-      <w:r>
-        <w:rPr>
-          <w:rFonts w:ascii="Calibri" w:hAnsi="Calibri" w:cs="Calibri"/>
-        </w:rPr>
-        <w:t>Michelot</w:t>
-      </w:r>
-      <w:proofErr w:type="spellEnd"/>
-      <w:r>
-        <w:rPr>
-          <w:rFonts w:ascii="Calibri" w:hAnsi="Calibri" w:cs="Calibri"/>
-        </w:rPr>
-        <w:t xml:space="preserve"> 2018)</w:t>
+        <w:t>(McClintock and Michelot 2018)</w:t>
       </w:r>
       <w:r>
         <w:fldChar w:fldCharType="end"/>
@@ -1853,48 +1837,22 @@
       <w:r>
         <w:t xml:space="preserve">fall </w:t>
       </w:r>
-      <w:commentRangeStart w:id="8"/>
-      <w:r>
-        <w:t>(</w:t>
-      </w:r>
-      <w:proofErr w:type="spellStart"/>
-      <w:r>
-        <w:t>tk</w:t>
-      </w:r>
-      <w:proofErr w:type="spellEnd"/>
+      <w:commentRangeStart w:id="10"/>
+      <w:r>
+        <w:t>(tk–tk) and spring (tk</w:t>
+      </w:r>
       <w:r>
         <w:t>–</w:t>
       </w:r>
-      <w:proofErr w:type="spellStart"/>
-      <w:r>
-        <w:t>tk</w:t>
-      </w:r>
-      <w:proofErr w:type="spellEnd"/>
-      <w:r>
-        <w:t>) and spring (</w:t>
-      </w:r>
-      <w:proofErr w:type="spellStart"/>
-      <w:r>
-        <w:t>tk</w:t>
-      </w:r>
-      <w:proofErr w:type="spellEnd"/>
-      <w:r>
-        <w:t>–</w:t>
-      </w:r>
-      <w:proofErr w:type="spellStart"/>
-      <w:r>
-        <w:t>tk</w:t>
-      </w:r>
-      <w:proofErr w:type="spellEnd"/>
-      <w:r>
-        <w:t xml:space="preserve">) </w:t>
-      </w:r>
-      <w:commentRangeEnd w:id="8"/>
+      <w:r>
+        <w:t xml:space="preserve">tk) </w:t>
+      </w:r>
+      <w:commentRangeEnd w:id="10"/>
       <w:r>
         <w:rPr>
           <w:rStyle w:val="CommentReference"/>
         </w:rPr>
-        <w:commentReference w:id="8"/>
+        <w:commentReference w:id="10"/>
       </w:r>
       <w:r>
         <w:t>migratory seasons</w:t>
@@ -1903,7 +1861,11 @@
         <w:t xml:space="preserve">. </w:t>
       </w:r>
       <w:r>
-        <w:t>We used separate HMMs for males and females in spring due to differential breeding movements, and together during the fall as movements were similar between sexes.</w:t>
+        <w:t xml:space="preserve">We used separate HMMs for males and females in spring due to differential breeding movements, and together during the fall as movements </w:t>
+      </w:r>
+      <w:r>
+        <w:lastRenderedPageBreak/>
+        <w:t>were similar between sexes.</w:t>
       </w:r>
       <w:r>
         <w:t xml:space="preserve"> We constructed a multi-state model for each HMM</w:t>
@@ -1915,15 +1877,7 @@
         <w:t xml:space="preserve">distinguish between </w:t>
       </w:r>
       <w:r>
-        <w:t xml:space="preserve">pre-migratory, migratory, and post-migratory movements (Fig. </w:t>
-      </w:r>
-      <w:proofErr w:type="spellStart"/>
-      <w:r>
-        <w:t>tk</w:t>
-      </w:r>
-      <w:proofErr w:type="spellEnd"/>
-      <w:r>
-        <w:t xml:space="preserve">). </w:t>
+        <w:t xml:space="preserve">pre-migratory, migratory, and post-migratory movements (Fig. tk). </w:t>
       </w:r>
       <w:r>
         <w:t xml:space="preserve">Spring females and fall birds had </w:t>
@@ -2088,146 +2042,131 @@
     <w:p>
       <w:pPr>
         <w:spacing w:line="480" w:lineRule="auto"/>
-      </w:pPr>
-      <w:commentRangeStart w:id="9"/>
-      <w:r>
-        <w:tab/>
-      </w:r>
-      <w:r>
-        <w:t xml:space="preserve">In the frequent occasion that individual movement tracks were incomplete, </w:t>
-      </w:r>
-      <w:r>
-        <w:t xml:space="preserve">and the </w:t>
-      </w:r>
-      <w:r>
-        <w:t>HMM</w:t>
-      </w:r>
-      <w:r>
-        <w:t xml:space="preserve"> was uncertain whether </w:t>
-      </w:r>
-      <w:r>
-        <w:t xml:space="preserve">a bird </w:t>
-      </w:r>
-      <w:r>
-        <w:t>had concluded making &gt;30.2km movements</w:t>
-      </w:r>
-      <w:r>
-        <w:t xml:space="preserve"> by the end of its movement track</w:t>
-      </w:r>
-      <w:r>
-        <w:t xml:space="preserve">, </w:t>
-      </w:r>
-      <w:r>
-        <w:t xml:space="preserve">the model </w:t>
-      </w:r>
-      <w:r>
-        <w:t>HMM</w:t>
+        <w:ind w:firstLine="720"/>
+      </w:pPr>
+      <w:r>
+        <w:t xml:space="preserve">Most tagged birds were assigned a fixed pre-migration state for their initial step, as they were captured during either the breeding or the wintering season. However, birds captured in </w:t>
+      </w:r>
+      <w:commentRangeStart w:id="11"/>
+      <w:r>
+        <w:t xml:space="preserve">Virginia and Maryland </w:t>
+      </w:r>
+      <w:commentRangeEnd w:id="11"/>
+      <w:r>
+        <w:rPr>
+          <w:rStyle w:val="CommentReference"/>
+        </w:rPr>
+        <w:commentReference w:id="11"/>
+      </w:r>
+      <w:r>
+        <w:t xml:space="preserve">were sometimes captured either late in the fall migratory season (Aug. 1 – Feb. 25) or early in the spring migratory season (Jan. 1 – date tk). As we could not be certain whether a Virginia or Maryland-caught bird entered the HMM in a pre-migration or a migration state, we allowed the HMM to estimate the initial state of the model instead of using a fixed pre-migration state for the initial step. </w:t>
+      </w:r>
+    </w:p>
+    <w:p>
+      <w:pPr>
+        <w:spacing w:line="480" w:lineRule="auto"/>
+        <w:ind w:firstLine="720"/>
+      </w:pPr>
+      <w:r>
+        <w:lastRenderedPageBreak/>
+        <w:t xml:space="preserve">During our study, we observed an overlap in a small proportion of birds between the dates on which the final fall migrants settled into their wintering ranges and when the first spring migrants began their spring migrations. We addressed this by using an individual-specific date range for each bird when designating their fall migrations. We delineated the spring migrations before the fall migrations. If a given bird had a fall migration in the season immediately preceding a delineated spring migration, we shortened the end of the default fall migration timeframe (August 1 – Feb 25) to a day before spring migration was set to start for that bird. By doing this, we were able to delineate fall migration using custom timeframes for each bird to overcome the fact that there is no universal cutoff date between spring and fall migration. </w:t>
+      </w:r>
+    </w:p>
+    <w:p>
+      <w:pPr>
+        <w:spacing w:line="480" w:lineRule="auto"/>
+        <w:rPr>
+          <w:i/>
+          <w:iCs/>
+        </w:rPr>
+      </w:pPr>
+      <w:r>
+        <w:rPr>
+          <w:i/>
+          <w:iCs/>
+        </w:rPr>
+        <w:t>2.3 Assessment of model accuracy</w:t>
+      </w:r>
+    </w:p>
+    <w:p>
+      <w:pPr>
+        <w:spacing w:line="480" w:lineRule="auto"/>
+      </w:pPr>
+      <w:r>
+        <w:t>In all models, transition to post-migratory states was incumbent on no further steps &gt;30.2</w:t>
       </w:r>
       <w:r>
         <w:t xml:space="preserve"> </w:t>
       </w:r>
       <w:r>
-        <w:t xml:space="preserve">determined </w:t>
-      </w:r>
-      <w:r>
-        <w:t xml:space="preserve">whether the </w:t>
-      </w:r>
-      <w:r>
-        <w:t xml:space="preserve">bird’s track </w:t>
-      </w:r>
-      <w:r>
-        <w:t xml:space="preserve">had ended in stopover, settling, or post-migration state based </w:t>
-      </w:r>
-      <w:r>
-        <w:t xml:space="preserve">on covariates </w:t>
-      </w:r>
-      <w:r>
-        <w:t xml:space="preserve">that correlated with each movement state, such as </w:t>
-      </w:r>
-      <w:r>
-        <w:t xml:space="preserve">step lengths, turn angles, </w:t>
-      </w:r>
-      <w:r>
-        <w:t xml:space="preserve">recursive movements, </w:t>
-      </w:r>
-      <w:r>
-        <w:t xml:space="preserve">residence time, </w:t>
-      </w:r>
-      <w:r>
-        <w:t xml:space="preserve">day of season, and location. </w:t>
-      </w:r>
-      <w:r>
-        <w:t xml:space="preserve">For example, a </w:t>
-      </w:r>
-      <w:r>
-        <w:t xml:space="preserve">spring migratory </w:t>
-      </w:r>
-      <w:r>
-        <w:t xml:space="preserve">track that ended prematurely in late April, but whose </w:t>
-      </w:r>
-      <w:r>
-        <w:t>final state was characterized by</w:t>
-      </w:r>
-      <w:r>
-        <w:t xml:space="preserve"> </w:t>
-      </w:r>
-      <w:r>
-        <w:t xml:space="preserve">short step lengths, high turn angles, </w:t>
-      </w:r>
-      <w:r>
-        <w:t>recursive movements,</w:t>
-      </w:r>
-      <w:r>
-        <w:t xml:space="preserve"> long residence time, </w:t>
-      </w:r>
-      <w:r>
-        <w:t>a</w:t>
-      </w:r>
-      <w:r>
-        <w:t>nd a</w:t>
-      </w:r>
-      <w:r>
-        <w:t xml:space="preserve"> northerly latitude in the breeding range</w:t>
-      </w:r>
-      <w:r>
-        <w:t xml:space="preserve"> would </w:t>
-      </w:r>
-      <w:r>
-        <w:t xml:space="preserve">likely be designated as ending in the </w:t>
-      </w:r>
-      <w:r>
-        <w:t>post-migration</w:t>
-      </w:r>
-      <w:r>
-        <w:t xml:space="preserve"> or settling</w:t>
-      </w:r>
-      <w:r>
-        <w:t xml:space="preserve"> state instead of stopover. However, </w:t>
-      </w:r>
-      <w:r>
-        <w:t xml:space="preserve">a spring migratory track that ended prematurely on the same date but with </w:t>
-      </w:r>
-      <w:r>
-        <w:t>larger step lengths, small turn angles, less</w:t>
-      </w:r>
-      <w:r>
-        <w:t xml:space="preserve"> recursive movements, short residence time, and a mid-latitude outside of the breeding range</w:t>
-      </w:r>
-      <w:r>
-        <w:t xml:space="preserve"> wou</w:t>
-      </w:r>
-      <w:r>
-        <w:t xml:space="preserve">ld likely be designated </w:t>
-      </w:r>
-      <w:r>
-        <w:t>as a final state of stopover instead.</w:t>
-      </w:r>
-      <w:commentRangeEnd w:id="9"/>
-      <w:r>
-        <w:rPr>
-          <w:rStyle w:val="CommentReference"/>
-        </w:rPr>
-        <w:commentReference w:id="9"/>
+        <w:t xml:space="preserve">km </w:t>
+      </w:r>
+      <w:r>
+        <w:t xml:space="preserve">occurring after the transition. As we had a high degree of certainty that no further &gt;30.2 km </w:t>
+      </w:r>
+      <w:r>
+        <w:t>steps would occur after certain dates (tk in fall, tk in spring)</w:t>
+      </w:r>
+      <w:r>
+        <w:t xml:space="preserve"> we considered the date of post-migratory transition (the date of the bird’s final &gt;30.2 km movement) to be known for birds that survived and continued to transmit past the cutoff date. </w:t>
+      </w:r>
+      <w:r>
+        <w:t>For birds which stopped sending data before the cutoff date, we relied on HMMs to determine whether that bird had reached its final &gt;30.2 km movement of the season or was still migrating.</w:t>
+      </w:r>
+      <w:r>
+        <w:t xml:space="preserve"> We assessed the accuracy of our final state assignments </w:t>
+      </w:r>
+      <w:r>
+        <w:t>of incomplete tracks using a leave-one-out simulation, in which we artificially removed the ends of tracks of birds with known post-migratory transition dates</w:t>
+      </w:r>
+      <w:r>
+        <w:t xml:space="preserve"> to see if the model would still correctly determine the movement state that the bird was in at the end of its artificially constrained track. We iterated through 50 in</w:t>
+      </w:r>
+      <w:r>
+        <w:t xml:space="preserve">dividuals </w:t>
+      </w:r>
+      <w:r>
+        <w:t>f</w:t>
+      </w:r>
+      <w:r>
+        <w:t>o</w:t>
+      </w:r>
+      <w:r>
+        <w:t xml:space="preserve">r the simulation, testing the accuracy of final state assignment when tracks were cut </w:t>
+      </w:r>
+      <w:r>
+        <w:t xml:space="preserve">off to dates from tk–tk in fall and tk–tk in spring. We measured using two metrics modified from statistical hypothesis testing, Type I and Type II error. In our case, Type I </w:t>
+      </w:r>
+      <w:r>
+        <w:t xml:space="preserve">errors </w:t>
+      </w:r>
+      <w:r>
+        <w:t>occurred when an ending state was falsely classified as migratory, when the bird had in fact stopped migrating.</w:t>
+      </w:r>
+      <w:r>
+        <w:t xml:space="preserve"> Type II errors occurred when an ending state as </w:t>
+      </w:r>
+      <w:r>
+        <w:lastRenderedPageBreak/>
+        <w:t>falsely classified as settling or post-migratory, when the bird was in fact still migrating. We conducted this assessment on</w:t>
+      </w:r>
+      <w:r>
+        <w:t xml:space="preserve"> the full model for each HMM and </w:t>
+      </w:r>
+      <w:r>
+        <w:t xml:space="preserve">a parallel model for each season which used only step length and angle to train the </w:t>
+      </w:r>
+      <w:r>
+        <w:t xml:space="preserve">HMM. </w:t>
+      </w:r>
+      <w:r>
+        <w:t>Running both full and reduced models allowed us to examine how both Type I and Type II errors</w:t>
+      </w:r>
+      <w:r>
+        <w:t xml:space="preserve"> changed with the inclusion of additional variables in the HMM and allowed us to evaluate whether the inclusion of these variables improved the predictive capacity</w:t>
+      </w:r>
+      <w:r>
+        <w:t xml:space="preserve"> of the HMM.</w:t>
       </w:r>
     </w:p>
     <w:p>
@@ -2237,30 +2176,8 @@
     </w:p>
     <w:p>
       <w:pPr>
-        <w:spacing w:line="480" w:lineRule="auto"/>
-      </w:pPr>
-      <w:r>
-        <w:t>R</w:t>
-      </w:r>
-      <w:r>
-        <w:t xml:space="preserve">emove birds with no individual step lengths &gt;30.2km (20 miles). In practice this </w:t>
-      </w:r>
-      <w:r>
-        <w:t>removes</w:t>
-      </w:r>
-      <w:r>
-        <w:t xml:space="preserve"> birds that never initiate a substantial migratory movement but doesn't penalize birds that DO migrate, as they always make at least one substantial movement.</w:t>
-      </w:r>
-    </w:p>
-    <w:p>
-      <w:pPr>
-        <w:spacing w:line="480" w:lineRule="auto"/>
-      </w:pPr>
-      <w:r>
-        <w:t>Time periods: fall ends when spring begins</w:t>
-      </w:r>
-    </w:p>
-    <w:p>
+        <w:jc w:val="center"/>
+      </w:pPr>
       <w:r>
         <w:rPr>
           <w:noProof/>
@@ -2320,7 +2237,6 @@
         <w:t xml:space="preserve">Figure tk. </w:t>
       </w:r>
     </w:p>
-    <w:p/>
     <w:p>
       <w:pPr>
         <w:rPr>
@@ -2333,22 +2249,45 @@
           <w:i/>
           <w:iCs/>
         </w:rPr>
-        <w:t xml:space="preserve">2.3 </w:t>
+        <w:t>2.</w:t>
       </w:r>
       <w:r>
         <w:rPr>
           <w:i/>
           <w:iCs/>
         </w:rPr>
-        <w:t>Classifying</w:t>
+        <w:t>4</w:t>
       </w:r>
       <w:r>
         <w:rPr>
           <w:i/>
           <w:iCs/>
         </w:rPr>
-        <w:t xml:space="preserve"> movements outside of spring and fall migration</w:t>
-      </w:r>
+        <w:t xml:space="preserve"> </w:t>
+      </w:r>
+      <w:r>
+        <w:rPr>
+          <w:i/>
+          <w:iCs/>
+        </w:rPr>
+        <w:t>Classifying</w:t>
+      </w:r>
+      <w:r>
+        <w:rPr>
+          <w:i/>
+          <w:iCs/>
+        </w:rPr>
+        <w:t xml:space="preserve"> movements outside of spring and fall </w:t>
+      </w:r>
+      <w:proofErr w:type="gramStart"/>
+      <w:r>
+        <w:rPr>
+          <w:i/>
+          <w:iCs/>
+        </w:rPr>
+        <w:t>migration</w:t>
+      </w:r>
+      <w:proofErr w:type="gramEnd"/>
     </w:p>
     <w:p>
       <w:pPr>
@@ -2382,7 +2321,20 @@
         <w:t xml:space="preserve">, </w:t>
       </w:r>
       <w:r>
-        <w:t xml:space="preserve">which included locations in the summer which were not considered in either HMM. We simplified the classification states before we matched them to </w:t>
+        <w:t xml:space="preserve">which included </w:t>
+      </w:r>
+      <w:r>
+        <w:lastRenderedPageBreak/>
+        <w:t xml:space="preserve">locations in the summer which were not considered in either HMM. </w:t>
+      </w:r>
+      <w:r>
+        <w:t xml:space="preserve">Before we matched </w:t>
+      </w:r>
+      <w:r>
+        <w:t>the classifications, w</w:t>
+      </w:r>
+      <w:r>
+        <w:t xml:space="preserve">e simplified the classification states to </w:t>
       </w:r>
       <w:r>
         <w:t>3</w:t>
@@ -2394,18 +2346,27 @@
         <w:t>,</w:t>
       </w:r>
       <w:r>
-        <w:t xml:space="preserve"> stationary, migration (fall), and migration (spring)</w:t>
-      </w:r>
-      <w:r>
-        <w:t xml:space="preserve">, as </w:t>
-      </w:r>
-      <w:r>
-        <w:t>shown in Figure tk</w:t>
+        <w:t xml:space="preserve"> stationary, migration (fall), and migration (spring</w:t>
+      </w:r>
+      <w:r>
+        <w:t xml:space="preserve">; </w:t>
+      </w:r>
+      <w:r>
+        <w:t>Fig</w:t>
       </w:r>
       <w:r>
         <w:t>.</w:t>
       </w:r>
       <w:r>
+        <w:t xml:space="preserve"> tk</w:t>
+      </w:r>
+      <w:r>
+        <w:t>)</w:t>
+      </w:r>
+      <w:r>
+        <w:t>.</w:t>
+      </w:r>
+      <w:r>
         <w:t xml:space="preserve"> We then manually classified </w:t>
       </w:r>
       <w:r>
@@ -2424,18 +2385,13 @@
         <w:t xml:space="preserve">and </w:t>
       </w:r>
       <w:r>
-        <w:t>dispersal e</w:t>
-      </w:r>
-      <w:r>
-        <w:t xml:space="preserve">vents (Table </w:t>
-      </w:r>
-      <w:proofErr w:type="spellStart"/>
-      <w:r>
-        <w:t>tk</w:t>
-      </w:r>
-      <w:proofErr w:type="spellEnd"/>
-      <w:r>
-        <w:t xml:space="preserve">). </w:t>
+        <w:t xml:space="preserve">dispersal </w:t>
+      </w:r>
+      <w:r>
+        <w:t>movements</w:t>
+      </w:r>
+      <w:r>
+        <w:t xml:space="preserve"> (Table tk). </w:t>
       </w:r>
       <w:r>
         <w:t xml:space="preserve">Summer migrations </w:t>
@@ -2519,7 +2475,13 @@
         <w:t>the original breeding or wintering site.</w:t>
       </w:r>
       <w:r>
-        <w:t xml:space="preserve"> Dispersal events were one-way movements which </w:t>
+        <w:t xml:space="preserve"> Dispersal </w:t>
+      </w:r>
+      <w:r>
+        <w:t>movements</w:t>
+      </w:r>
+      <w:r>
+        <w:t xml:space="preserve"> were one-way movements which </w:t>
       </w:r>
       <w:r>
         <w:t xml:space="preserve">included step lengths &gt;30.2 km </w:t>
@@ -2549,16 +2511,19 @@
         <w:t>bird could make a dispersal movement after its migration had concluded, but it could not transition directly from a migration state into a dispersal event</w:t>
       </w:r>
       <w:r>
-        <w:t>, as this would just be a continued migration.</w:t>
+        <w:t xml:space="preserve">, as this would be </w:t>
+      </w:r>
+      <w:r>
+        <w:t xml:space="preserve">classified as </w:t>
+      </w:r>
+      <w:r>
+        <w:t>a continued migration.</w:t>
       </w:r>
     </w:p>
     <w:p>
       <w:pPr>
         <w:spacing w:line="480" w:lineRule="auto"/>
       </w:pPr>
-      <w:r>
-        <w:t xml:space="preserve"> </w:t>
-      </w:r>
     </w:p>
     <w:p>
       <w:pPr>
@@ -2775,6 +2740,7 @@
           </w:tcPr>
           <w:p>
             <w:r>
+              <w:lastRenderedPageBreak/>
               <w:t>Foray loops</w:t>
             </w:r>
           </w:p>
@@ -2841,7 +2807,11 @@
         </w:tc>
       </w:tr>
     </w:tbl>
-    <w:p/>
+    <w:p>
+      <w:pPr>
+        <w:spacing w:line="480" w:lineRule="auto"/>
+      </w:pPr>
+    </w:p>
     <w:p>
       <w:pPr>
         <w:spacing w:line="480" w:lineRule="auto"/>
@@ -2855,7 +2825,28 @@
           <w:i/>
           <w:iCs/>
         </w:rPr>
-        <w:t>2.4 Exceptions to the rules</w:t>
+        <w:t>2.</w:t>
+      </w:r>
+      <w:r>
+        <w:rPr>
+          <w:i/>
+          <w:iCs/>
+        </w:rPr>
+        <w:t>5</w:t>
+      </w:r>
+      <w:r>
+        <w:rPr>
+          <w:i/>
+          <w:iCs/>
+        </w:rPr>
+        <w:t xml:space="preserve"> Exceptions to the rules</w:t>
+      </w:r>
+      <w:r>
+        <w:rPr>
+          <w:i/>
+          <w:iCs/>
+        </w:rPr>
+        <w:t xml:space="preserve"> and mortalities</w:t>
       </w:r>
     </w:p>
     <w:p>
@@ -2871,40 +2862,32 @@
       <w:r>
         <w:t xml:space="preserve">that we observed in the data, there were </w:t>
       </w:r>
-      <w:proofErr w:type="gramStart"/>
-      <w:r>
-        <w:t>a number of</w:t>
-      </w:r>
-      <w:proofErr w:type="gramEnd"/>
-      <w:r>
-        <w:t xml:space="preserve"> exceptions to </w:t>
-      </w:r>
-      <w:r>
-        <w:t>the methods outlined here</w:t>
-      </w:r>
-      <w:r>
-        <w:t xml:space="preserve"> that we needed to address. This included methods for birds captured </w:t>
-      </w:r>
-      <w:r>
-        <w:t xml:space="preserve">during migration, bugs introduced </w:t>
-      </w:r>
-      <w:r>
-        <w:t>by</w:t>
-      </w:r>
-      <w:r>
-        <w:t xml:space="preserve"> the correlated random walk, </w:t>
-      </w:r>
-      <w:r>
-        <w:t xml:space="preserve">and treatments </w:t>
-      </w:r>
-      <w:r>
-        <w:t xml:space="preserve">for birds </w:t>
-      </w:r>
-      <w:r>
-        <w:t xml:space="preserve">which </w:t>
-      </w:r>
-      <w:r>
-        <w:t xml:space="preserve">had transmitters that continued to transmit after the bird died. </w:t>
+      <w:r>
+        <w:t>several</w:t>
+      </w:r>
+      <w:r>
+        <w:t xml:space="preserve"> </w:t>
+      </w:r>
+      <w:r>
+        <w:t xml:space="preserve">occasions in which </w:t>
+      </w:r>
+      <w:r>
+        <w:t xml:space="preserve">we needed to make individual exceptions </w:t>
+      </w:r>
+      <w:r>
+        <w:t xml:space="preserve">to the rules to allow a bird’s HMM to fit correctly. </w:t>
+      </w:r>
+      <w:r>
+        <w:t xml:space="preserve">Our analysis was also stymied by mortality </w:t>
+      </w:r>
+      <w:r>
+        <w:t xml:space="preserve">issues, as birds which died during migration occasionally </w:t>
+      </w:r>
+      <w:r>
+        <w:t>continued to transmit from the mortality location</w:t>
+      </w:r>
+      <w:r>
+        <w:t xml:space="preserve">, causing the HMM to think that they were still alive and had ceased migrating. </w:t>
       </w:r>
       <w:r>
         <w:t>We</w:t>
@@ -2916,10 +2899,41 @@
         <w:t xml:space="preserve">ve detailed these individual </w:t>
       </w:r>
       <w:r>
-        <w:t xml:space="preserve">bug fixes and exceptions </w:t>
+        <w:t>bug fixes and exceptions</w:t>
+      </w:r>
+      <w:r>
+        <w:t xml:space="preserve">, </w:t>
+      </w:r>
+      <w:r>
+        <w:t xml:space="preserve">as well as methods used in delineating GPS mortalities and </w:t>
+      </w:r>
+      <w:r>
+        <w:t xml:space="preserve">removing them from the dataset, </w:t>
       </w:r>
       <w:r>
         <w:t>in Appendix tk.</w:t>
+      </w:r>
+    </w:p>
+    <w:p>
+      <w:pPr>
+        <w:spacing w:line="480" w:lineRule="auto"/>
+      </w:pPr>
+    </w:p>
+    <w:p>
+      <w:pPr>
+        <w:spacing w:line="480" w:lineRule="auto"/>
+      </w:pPr>
+      <w:r>
+        <w:t>R</w:t>
+      </w:r>
+      <w:r>
+        <w:t xml:space="preserve">emove birds with no individual step lengths &gt;30.2km (20 miles). In practice this </w:t>
+      </w:r>
+      <w:r>
+        <w:t>removes</w:t>
+      </w:r>
+      <w:r>
+        <w:t xml:space="preserve"> birds that never initiate a substantial migratory movement but doesn't penalize birds that DO migrate, as they always make at least one substantial movement.</w:t>
       </w:r>
     </w:p>
     <w:p>
@@ -2932,6 +2946,7 @@
     </w:p>
     <w:p>
       <w:pPr>
+        <w:spacing w:line="480" w:lineRule="auto"/>
         <w:rPr>
           <w:b/>
           <w:bCs/>
@@ -2954,6 +2969,7 @@
     </w:p>
     <w:p>
       <w:pPr>
+        <w:spacing w:line="480" w:lineRule="auto"/>
         <w:rPr>
           <w:i/>
           <w:iCs/>
@@ -2964,178 +2980,985 @@
           <w:i/>
           <w:iCs/>
         </w:rPr>
-        <w:t>Part 1:</w:t>
+        <w:t>3.1</w:t>
       </w:r>
       <w:r>
         <w:rPr>
           <w:i/>
           <w:iCs/>
         </w:rPr>
-        <w:t xml:space="preserve"> FAC </w:t>
+        <w:t xml:space="preserve"> F</w:t>
       </w:r>
       <w:r>
         <w:rPr>
           <w:i/>
           <w:iCs/>
         </w:rPr>
-        <w:t>p</w:t>
+        <w:t>ull annual cycle</w:t>
       </w:r>
       <w:r>
         <w:rPr>
           <w:i/>
           <w:iCs/>
         </w:rPr>
-        <w:t>henology</w:t>
-      </w:r>
-    </w:p>
-    <w:p>
-      <w:r>
-        <w:t>Incidence of each behavior (</w:t>
-      </w:r>
-      <w:r>
-        <w:t>non-migratory, auxiliary</w:t>
-      </w:r>
-      <w:r>
-        <w:t>)</w:t>
-      </w:r>
-    </w:p>
-    <w:p>
-      <w:r>
-        <w:t xml:space="preserve">Basic </w:t>
-      </w:r>
-      <w:r>
-        <w:t xml:space="preserve">migration </w:t>
-      </w:r>
-      <w:r>
-        <w:t>phenological stats</w:t>
-      </w:r>
-      <w:r>
         <w:t xml:space="preserve"> </w:t>
       </w:r>
-    </w:p>
-    <w:p>
-      <w:pPr>
-        <w:ind w:firstLine="720"/>
-      </w:pPr>
-      <w:r>
-        <w:t>Approximate length (# days and km) of bird migration</w:t>
-      </w:r>
-    </w:p>
-    <w:p>
-      <w:pPr>
-        <w:ind w:firstLine="720"/>
-      </w:pPr>
-      <w:r>
-        <w:t>Median and r</w:t>
-      </w:r>
-      <w:r>
-        <w:t xml:space="preserve">ange of departure dates </w:t>
-      </w:r>
-      <w:r>
-        <w:t>and termination dates</w:t>
-      </w:r>
-    </w:p>
-    <w:p>
-      <w:pPr>
-        <w:ind w:firstLine="720"/>
-      </w:pPr>
-      <w:r>
-        <w:t>Dates of “peak migration”, where the most birds were in the air at once</w:t>
-      </w:r>
-    </w:p>
-    <w:p>
-      <w:pPr>
-        <w:ind w:firstLine="720"/>
-      </w:pPr>
-      <w:r>
-        <w:t>W</w:t>
-      </w:r>
-      <w:r>
-        <w:t>ith season-specific histograms</w:t>
-      </w:r>
-    </w:p>
-    <w:p>
-      <w:r>
-        <w:t>Basic auxiliary phenological stats</w:t>
-      </w:r>
-    </w:p>
-    <w:p>
-      <w:r>
-        <w:tab/>
-      </w:r>
-      <w:r>
-        <w:t>Verbal description of when these movements occurred</w:t>
-      </w:r>
-    </w:p>
-    <w:p>
-      <w:r>
-        <w:tab/>
-        <w:t>How long these movements lasted</w:t>
-      </w:r>
-      <w:r>
-        <w:t>, distance they covered</w:t>
-      </w:r>
-    </w:p>
-    <w:p/>
-    <w:p>
       <w:r>
         <w:rPr>
           <w:i/>
           <w:iCs/>
         </w:rPr>
-        <w:t>Part 2: Model evaluation</w:t>
-      </w:r>
-    </w:p>
-    <w:p>
-      <w:r>
-        <w:t>Validation results (</w:t>
-      </w:r>
-      <w:proofErr w:type="gramStart"/>
-      <w:r>
-        <w:t>e.g.</w:t>
-      </w:r>
-      <w:proofErr w:type="gramEnd"/>
-      <w:r>
-        <w:t xml:space="preserve"> how accurately can we say that a bird has stopped migrating at any given point</w:t>
-      </w:r>
-      <w:r>
-        <w:t xml:space="preserve"> using the full model</w:t>
+        <w:t>p</w:t>
+      </w:r>
+      <w:r>
+        <w:rPr>
+          <w:i/>
+          <w:iCs/>
+        </w:rPr>
+        <w:t>henology</w:t>
+      </w:r>
+    </w:p>
+    <w:p>
+      <w:pPr>
+        <w:spacing w:line="480" w:lineRule="auto"/>
+        <w:rPr>
+          <w:u w:val="single"/>
+        </w:rPr>
+      </w:pPr>
+      <w:r>
+        <w:rPr>
+          <w:u w:val="single"/>
+        </w:rPr>
+        <w:t xml:space="preserve">Basic migration phenological stats </w:t>
+      </w:r>
+    </w:p>
+    <w:p>
+      <w:pPr>
+        <w:spacing w:line="480" w:lineRule="auto"/>
+        <w:ind w:firstLine="720"/>
+      </w:pPr>
+      <w:r>
+        <w:t>Fall migrations lasted</w:t>
+      </w:r>
+      <w:r>
+        <w:t xml:space="preserve"> tk </w:t>
+      </w:r>
+      <w:r>
+        <w:rPr>
+          <w:rFonts w:cstheme="minorHAnsi"/>
+        </w:rPr>
+        <w:t>±</w:t>
+      </w:r>
+      <w:r>
+        <w:t xml:space="preserve"> tk days and </w:t>
+      </w:r>
+      <w:r>
+        <w:t xml:space="preserve">were tk </w:t>
+      </w:r>
+      <w:r>
+        <w:rPr>
+          <w:rFonts w:cstheme="minorHAnsi"/>
+        </w:rPr>
+        <w:t>±</w:t>
+      </w:r>
+      <w:r>
+        <w:t xml:space="preserve"> tk </w:t>
+      </w:r>
+      <w:r>
+        <w:t xml:space="preserve">km long. </w:t>
+      </w:r>
+      <w:r>
+        <w:t xml:space="preserve">Spring migrations </w:t>
+      </w:r>
+      <w:r>
+        <w:t xml:space="preserve">lasted tk </w:t>
+      </w:r>
+      <w:r>
+        <w:rPr>
+          <w:rFonts w:cstheme="minorHAnsi"/>
+        </w:rPr>
+        <w:t>±</w:t>
+      </w:r>
+      <w:r>
+        <w:t xml:space="preserve"> tk days and were tk </w:t>
+      </w:r>
+      <w:r>
+        <w:rPr>
+          <w:rFonts w:cstheme="minorHAnsi"/>
+        </w:rPr>
+        <w:t>±</w:t>
+      </w:r>
+      <w:r>
+        <w:t xml:space="preserve"> tk km long for males, and lasted tk </w:t>
+      </w:r>
+      <w:r>
+        <w:rPr>
+          <w:rFonts w:cstheme="minorHAnsi"/>
+        </w:rPr>
+        <w:t>±</w:t>
+      </w:r>
+      <w:r>
+        <w:t xml:space="preserve"> tk days and were tk </w:t>
+      </w:r>
+      <w:r>
+        <w:rPr>
+          <w:rFonts w:cstheme="minorHAnsi"/>
+        </w:rPr>
+        <w:t>±</w:t>
+      </w:r>
+      <w:r>
+        <w:t xml:space="preserve"> tk km long for females.</w:t>
+      </w:r>
+    </w:p>
+    <w:p>
+      <w:pPr>
+        <w:spacing w:line="480" w:lineRule="auto"/>
+        <w:ind w:firstLine="720"/>
+      </w:pPr>
+      <w:r>
+        <w:lastRenderedPageBreak/>
+        <w:t xml:space="preserve">The median date of departure </w:t>
+      </w:r>
+      <w:r>
+        <w:t xml:space="preserve">for </w:t>
+      </w:r>
+      <w:r>
+        <w:t>fall</w:t>
+      </w:r>
+      <w:r>
+        <w:t xml:space="preserve"> migration was </w:t>
+      </w:r>
+      <w:r>
+        <w:t xml:space="preserve">Nov. </w:t>
+      </w:r>
+      <w:r>
+        <w:t>8</w:t>
+      </w:r>
+      <w:r>
+        <w:rPr>
+          <w:vertAlign w:val="superscript"/>
+        </w:rPr>
+        <w:t>th</w:t>
+      </w:r>
+      <w:r>
+        <w:t xml:space="preserve"> (</w:t>
+      </w:r>
+      <w:r>
+        <w:t>Aug. 29</w:t>
+      </w:r>
+      <w:r>
+        <w:rPr>
+          <w:vertAlign w:val="superscript"/>
+        </w:rPr>
+        <w:t>th</w:t>
+      </w:r>
+      <w:r>
+        <w:t>–</w:t>
+      </w:r>
+      <w:r>
+        <w:t>Jan. 11</w:t>
+      </w:r>
+      <w:r>
+        <w:rPr>
+          <w:vertAlign w:val="superscript"/>
+        </w:rPr>
+        <w:t>th</w:t>
       </w:r>
       <w:r>
         <w:t>)</w:t>
       </w:r>
       <w:r>
-        <w:t>?</w:t>
-      </w:r>
-    </w:p>
-    <w:p>
+        <w:t>, and the med</w:t>
+      </w:r>
+      <w:r>
+        <w:t xml:space="preserve">ian date of </w:t>
+      </w:r>
+      <w:r>
+        <w:t xml:space="preserve">migratory </w:t>
+      </w:r>
+      <w:r>
+        <w:t>termination was</w:t>
+      </w:r>
+      <w:r>
+        <w:t xml:space="preserve"> </w:t>
+      </w:r>
+      <w:r>
+        <w:t>Dec. 1</w:t>
+      </w:r>
+      <w:r>
+        <w:rPr>
+          <w:vertAlign w:val="superscript"/>
+        </w:rPr>
+        <w:t>st</w:t>
+      </w:r>
+      <w:r>
+        <w:t xml:space="preserve"> </w:t>
+      </w:r>
+      <w:r>
+        <w:t>(</w:t>
+      </w:r>
+      <w:r>
+        <w:t>Oct. 25</w:t>
+      </w:r>
+      <w:r>
+        <w:rPr>
+          <w:vertAlign w:val="superscript"/>
+        </w:rPr>
+        <w:t>th</w:t>
+      </w:r>
+      <w:r>
+        <w:t>–</w:t>
+      </w:r>
+      <w:r>
+        <w:t xml:space="preserve">Feb. </w:t>
+      </w:r>
+      <w:r>
+        <w:t>4</w:t>
+      </w:r>
+      <w:r>
+        <w:rPr>
+          <w:vertAlign w:val="superscript"/>
+        </w:rPr>
+        <w:t>th</w:t>
+      </w:r>
+      <w:r>
+        <w:t>).</w:t>
+      </w:r>
+      <w:r>
+        <w:t xml:space="preserve"> </w:t>
+      </w:r>
+      <w:r>
+        <w:t>The median date of departure for</w:t>
+      </w:r>
+      <w:r>
+        <w:t xml:space="preserve"> males during spring</w:t>
+      </w:r>
+      <w:r>
+        <w:t xml:space="preserve"> migration was </w:t>
+      </w:r>
+      <w:r>
+        <w:t>Mar. 1</w:t>
+      </w:r>
+      <w:r>
+        <w:rPr>
+          <w:vertAlign w:val="superscript"/>
+        </w:rPr>
+        <w:t>st</w:t>
+      </w:r>
+      <w:r>
+        <w:t xml:space="preserve"> </w:t>
+      </w:r>
+      <w:r>
+        <w:t>(</w:t>
+      </w:r>
+      <w:r>
+        <w:t>Jan. 6</w:t>
+      </w:r>
+      <w:r>
+        <w:rPr>
+          <w:vertAlign w:val="superscript"/>
+        </w:rPr>
+        <w:t>th</w:t>
+      </w:r>
+      <w:r>
+        <w:t>–</w:t>
+      </w:r>
+      <w:r>
+        <w:t>Apr. 14</w:t>
+      </w:r>
+      <w:r>
+        <w:rPr>
+          <w:vertAlign w:val="superscript"/>
+        </w:rPr>
+        <w:t>th</w:t>
+      </w:r>
+      <w:r>
+        <w:t xml:space="preserve">), and the median date of migratory termination was </w:t>
+      </w:r>
+      <w:r>
+        <w:t>Apr. 4</w:t>
+      </w:r>
+      <w:r>
+        <w:rPr>
+          <w:vertAlign w:val="superscript"/>
+        </w:rPr>
+        <w:t>th</w:t>
+      </w:r>
+      <w:r>
+        <w:t xml:space="preserve"> </w:t>
+      </w:r>
+      <w:r>
+        <w:t>(</w:t>
+      </w:r>
+      <w:r>
+        <w:t>Jan. 11</w:t>
+      </w:r>
+      <w:r>
+        <w:rPr>
+          <w:vertAlign w:val="superscript"/>
+        </w:rPr>
+        <w:t>th</w:t>
+      </w:r>
+      <w:r>
+        <w:t>–</w:t>
+      </w:r>
+      <w:r>
+        <w:t>Jun. 4</w:t>
+      </w:r>
+      <w:r>
+        <w:rPr>
+          <w:vertAlign w:val="superscript"/>
+        </w:rPr>
+        <w:t>th</w:t>
+      </w:r>
+      <w:r>
+        <w:t>).</w:t>
+      </w:r>
+      <w:r>
+        <w:t xml:space="preserve"> The median date of departure for females during spring migration was </w:t>
+      </w:r>
+      <w:r>
+        <w:t>Mar. 6</w:t>
+      </w:r>
+      <w:r>
+        <w:rPr>
+          <w:vertAlign w:val="superscript"/>
+        </w:rPr>
+        <w:t>th</w:t>
+      </w:r>
+      <w:r>
+        <w:t xml:space="preserve"> </w:t>
+      </w:r>
+      <w:r>
+        <w:t>(</w:t>
+      </w:r>
+      <w:r>
+        <w:t>Jan 19</w:t>
+      </w:r>
+      <w:r>
+        <w:rPr>
+          <w:vertAlign w:val="superscript"/>
+        </w:rPr>
+        <w:t>th</w:t>
+      </w:r>
+      <w:r>
+        <w:t>–</w:t>
+      </w:r>
+      <w:r>
+        <w:t>Apr. 26</w:t>
+      </w:r>
+      <w:r>
+        <w:rPr>
+          <w:vertAlign w:val="superscript"/>
+        </w:rPr>
+        <w:t>th</w:t>
+      </w:r>
+      <w:r>
+        <w:t xml:space="preserve">), and the median date of migratory termination was </w:t>
+      </w:r>
+      <w:r>
+        <w:t>Apr. 21</w:t>
+      </w:r>
+      <w:r>
+        <w:rPr>
+          <w:vertAlign w:val="superscript"/>
+        </w:rPr>
+        <w:t>st</w:t>
+      </w:r>
+      <w:r>
+        <w:t xml:space="preserve"> (</w:t>
+      </w:r>
+      <w:r>
+        <w:t>Feb. 20</w:t>
+      </w:r>
+      <w:r>
+        <w:rPr>
+          <w:vertAlign w:val="superscript"/>
+        </w:rPr>
+        <w:t>th</w:t>
+      </w:r>
+      <w:r>
+        <w:t>–</w:t>
+      </w:r>
+      <w:r>
+        <w:t>Ju</w:t>
+      </w:r>
+      <w:r>
+        <w:t>l</w:t>
+      </w:r>
+      <w:r>
+        <w:t>.</w:t>
+      </w:r>
+      <w:r>
+        <w:t xml:space="preserve"> 28</w:t>
+      </w:r>
+      <w:r>
+        <w:rPr>
+          <w:vertAlign w:val="superscript"/>
+        </w:rPr>
+        <w:t>th</w:t>
+      </w:r>
+      <w:r>
+        <w:t>).</w:t>
+      </w:r>
+    </w:p>
+    <w:p>
+      <w:pPr>
+        <w:spacing w:line="480" w:lineRule="auto"/>
+        <w:ind w:firstLine="720"/>
+      </w:pPr>
+      <w:r>
+        <w:t>Fall</w:t>
+      </w:r>
+      <w:r>
+        <w:t xml:space="preserve"> migration peaked </w:t>
+      </w:r>
+      <w:r>
+        <w:t>on</w:t>
+      </w:r>
+      <w:r>
+        <w:t xml:space="preserve"> </w:t>
+      </w:r>
+      <w:r>
+        <w:t>the week of tk</w:t>
+      </w:r>
+      <w:r>
+        <w:t>–tk</w:t>
+      </w:r>
+      <w:r>
+        <w:t xml:space="preserve">, with </w:t>
+      </w:r>
+      <w:r>
+        <w:t xml:space="preserve">X% of </w:t>
+      </w:r>
+      <w:r>
+        <w:t>locations in that week being migratory</w:t>
+      </w:r>
+      <w:r>
+        <w:t xml:space="preserve">. Spring migration peaked on </w:t>
+      </w:r>
+      <w:r>
+        <w:t xml:space="preserve">the week of </w:t>
+      </w:r>
+      <w:r>
+        <w:t>tk</w:t>
+      </w:r>
+      <w:r>
+        <w:t>–tk</w:t>
+      </w:r>
+      <w:r>
+        <w:t xml:space="preserve"> for males and tk</w:t>
+      </w:r>
+      <w:r>
+        <w:t>–tk</w:t>
+      </w:r>
+      <w:r>
+        <w:t xml:space="preserve"> for females, with </w:t>
+      </w:r>
+      <w:r>
+        <w:t xml:space="preserve">tk% and </w:t>
+      </w:r>
+      <w:r>
+        <w:t xml:space="preserve">tk% </w:t>
+      </w:r>
+      <w:r>
+        <w:t>of locations in that week being migratory</w:t>
+      </w:r>
+      <w:r>
+        <w:t xml:space="preserve">, respectively. </w:t>
+      </w:r>
+    </w:p>
+    <w:p>
+      <w:pPr>
+        <w:spacing w:line="480" w:lineRule="auto"/>
+        <w:rPr>
+          <w:u w:val="single"/>
+        </w:rPr>
+      </w:pPr>
+      <w:r>
+        <w:rPr>
+          <w:u w:val="single"/>
+        </w:rPr>
+        <w:t xml:space="preserve">Incidence </w:t>
+      </w:r>
+      <w:r>
+        <w:rPr>
+          <w:u w:val="single"/>
+        </w:rPr>
+        <w:t xml:space="preserve">and statistics for </w:t>
+      </w:r>
+      <w:r>
+        <w:rPr>
+          <w:u w:val="single"/>
+        </w:rPr>
+        <w:t>each behavior (</w:t>
+      </w:r>
+      <w:r>
+        <w:rPr>
+          <w:u w:val="single"/>
+        </w:rPr>
+        <w:t>non-migratory, auxiliary</w:t>
+      </w:r>
+      <w:r>
+        <w:rPr>
+          <w:u w:val="single"/>
+        </w:rPr>
+        <w:t>)</w:t>
+      </w:r>
+    </w:p>
+    <w:p>
+      <w:pPr>
+        <w:spacing w:line="480" w:lineRule="auto"/>
+      </w:pPr>
+      <w:r>
+        <w:tab/>
+      </w:r>
+      <w:r>
+        <w:t xml:space="preserve">X% </w:t>
+      </w:r>
+      <w:r>
+        <w:t>of birds tracked from tk</w:t>
+      </w:r>
+      <w:r>
+        <w:t>–</w:t>
+      </w:r>
+      <w:r>
+        <w:t xml:space="preserve">tk </w:t>
+      </w:r>
+      <w:r>
+        <w:t xml:space="preserve">skipped </w:t>
+      </w:r>
+      <w:r>
+        <w:t>their fall migration</w:t>
+      </w:r>
+      <w:r>
+        <w:t xml:space="preserve">, and </w:t>
+      </w:r>
+      <w:r>
+        <w:t>X% of birds tracked from tk</w:t>
+      </w:r>
+      <w:r>
+        <w:t>–</w:t>
+      </w:r>
+      <w:r>
+        <w:t xml:space="preserve">tk skipped their </w:t>
+      </w:r>
+      <w:r>
+        <w:t>spring</w:t>
+      </w:r>
+      <w:r>
+        <w:t xml:space="preserve"> migration</w:t>
+      </w:r>
+      <w:r>
+        <w:t xml:space="preserve">. These non-movements </w:t>
+      </w:r>
+      <w:r>
+        <w:t xml:space="preserve">included tk birds overwintering </w:t>
+      </w:r>
+      <w:r>
+        <w:t xml:space="preserve">in </w:t>
+      </w:r>
+      <w:commentRangeStart w:id="12"/>
+      <w:r>
+        <w:t>tk</w:t>
+      </w:r>
+      <w:commentRangeEnd w:id="12"/>
+      <w:r>
+        <w:rPr>
+          <w:rStyle w:val="CommentReference"/>
+        </w:rPr>
+        <w:commentReference w:id="12"/>
+      </w:r>
+      <w:r>
+        <w:t xml:space="preserve">, and the birds spending the </w:t>
+      </w:r>
+      <w:r>
+        <w:t>breeding</w:t>
+      </w:r>
+      <w:r>
+        <w:t xml:space="preserve"> season in </w:t>
+      </w:r>
+      <w:commentRangeStart w:id="13"/>
+      <w:r>
+        <w:t>tk</w:t>
+      </w:r>
+      <w:commentRangeEnd w:id="13"/>
+      <w:r>
+        <w:rPr>
+          <w:rStyle w:val="CommentReference"/>
+        </w:rPr>
+        <w:commentReference w:id="13"/>
+      </w:r>
+      <w:r>
+        <w:t>.</w:t>
+      </w:r>
+    </w:p>
+    <w:p>
+      <w:pPr>
+        <w:spacing w:line="480" w:lineRule="auto"/>
+      </w:pPr>
+      <w:r>
+        <w:tab/>
+        <w:t>X% of birds tracked from tk</w:t>
+      </w:r>
+      <w:r>
+        <w:t>–</w:t>
+      </w:r>
+      <w:r>
+        <w:t xml:space="preserve">tk underwent </w:t>
+      </w:r>
+      <w:r>
+        <w:t>a summer migration</w:t>
+      </w:r>
+      <w:r>
+        <w:t xml:space="preserve">. Summer migratory movements initiated between tk and tk and terminated between tk and tk. These </w:t>
+      </w:r>
+      <w:r>
+        <w:t>movements lasted tk–tk days and were tk–tk km long.</w:t>
+      </w:r>
+    </w:p>
+    <w:p>
+      <w:pPr>
+        <w:spacing w:line="480" w:lineRule="auto"/>
+        <w:ind w:firstLine="720"/>
+      </w:pPr>
+      <w:r>
+        <w:t xml:space="preserve">X% of birds tracked for at least tk months underwent a dispersal movement. </w:t>
+      </w:r>
+      <w:r>
+        <w:t xml:space="preserve">Dispersal movements were observed </w:t>
+      </w:r>
+      <w:r>
+        <w:t>in December, February, June, and July</w:t>
+      </w:r>
+      <w:r>
+        <w:t xml:space="preserve">, </w:t>
+      </w:r>
+      <w:r>
+        <w:t>and were restricted to</w:t>
+      </w:r>
+      <w:r>
+        <w:t xml:space="preserve"> the northeastern United States</w:t>
+      </w:r>
+      <w:r>
+        <w:t>. The</w:t>
+      </w:r>
+      <w:r>
+        <w:t xml:space="preserve">y lasted tk–tk days and were </w:t>
+      </w:r>
+      <w:r>
+        <w:t>tk–tk km long.</w:t>
+      </w:r>
+    </w:p>
+    <w:p>
+      <w:pPr>
+        <w:spacing w:line="480" w:lineRule="auto"/>
+        <w:ind w:firstLine="720"/>
+      </w:pPr>
+      <w:r>
+        <w:t>X% of birds tracked for at least tk months underwent a foray loop</w:t>
+      </w:r>
+      <w:r>
+        <w:t xml:space="preserve">. </w:t>
+      </w:r>
+      <w:r>
+        <w:t xml:space="preserve">Foray loops were observed </w:t>
+      </w:r>
+      <w:r>
+        <w:t xml:space="preserve">in all months </w:t>
+      </w:r>
+      <w:r>
+        <w:t xml:space="preserve">except for March and April during the peak of spring migration. They lasted tk–tk days and were tk–tk </w:t>
+      </w:r>
+      <w:r>
+        <w:t>km long.</w:t>
+      </w:r>
+    </w:p>
+    <w:p>
+      <w:pPr>
+        <w:spacing w:line="480" w:lineRule="auto"/>
+      </w:pPr>
+      <w:r>
+        <w:rPr>
+          <w:i/>
+          <w:iCs/>
+        </w:rPr>
+        <w:lastRenderedPageBreak/>
+        <w:t>3.2</w:t>
+      </w:r>
+      <w:r>
+        <w:rPr>
+          <w:i/>
+          <w:iCs/>
+        </w:rPr>
+        <w:t xml:space="preserve"> Model evaluation</w:t>
+      </w:r>
+    </w:p>
+    <w:p>
+      <w:pPr>
+        <w:spacing w:line="480" w:lineRule="auto"/>
+      </w:pPr>
+      <w:commentRangeStart w:id="14"/>
       <w:r>
         <w:t>How many birds did weird things that required me to make additional rules for them?</w:t>
       </w:r>
-    </w:p>
-    <w:p>
-      <w:r>
-        <w:t xml:space="preserve">How much more accurately </w:t>
-      </w:r>
-      <w:r>
-        <w:t xml:space="preserve">does the full model classify </w:t>
-      </w:r>
-      <w:r>
-        <w:t>termination states than a model with just step lengths and turn angles?</w:t>
-      </w:r>
-    </w:p>
-    <w:p/>
-    <w:p/>
-    <w:p>
+      <w:commentRangeEnd w:id="14"/>
+      <w:r>
+        <w:rPr>
+          <w:rStyle w:val="CommentReference"/>
+        </w:rPr>
+        <w:commentReference w:id="14"/>
+      </w:r>
+    </w:p>
+    <w:p>
+      <w:pPr>
+        <w:spacing w:line="480" w:lineRule="auto"/>
+      </w:pPr>
+      <w:r>
+        <w:t xml:space="preserve">The full fall model had a comparable Type I </w:t>
+      </w:r>
+      <w:r>
+        <w:t>error rate</w:t>
+      </w:r>
+      <w:r>
+        <w:t xml:space="preserve"> (</w:t>
+      </w:r>
+      <w:r>
+        <w:t>0</w:t>
+      </w:r>
+      <w:r>
+        <w:t>–</w:t>
+      </w:r>
+      <w:r>
+        <w:t>28.6%</w:t>
+      </w:r>
+      <w:r>
+        <w:t>)</w:t>
+      </w:r>
+      <w:r>
+        <w:t xml:space="preserve"> to the reduced model</w:t>
+      </w:r>
+      <w:r>
+        <w:t xml:space="preserve"> (</w:t>
+      </w:r>
+      <w:r>
+        <w:t>0</w:t>
+      </w:r>
+      <w:r>
+        <w:t>–</w:t>
+      </w:r>
+      <w:r>
+        <w:t>28.2%</w:t>
+      </w:r>
+      <w:r>
+        <w:t>)</w:t>
+      </w:r>
+      <w:r>
+        <w:t xml:space="preserve">, but </w:t>
+      </w:r>
+      <w:r>
+        <w:t xml:space="preserve">the full model </w:t>
+      </w:r>
+      <w:r>
+        <w:t xml:space="preserve">had a Type II </w:t>
+      </w:r>
+      <w:r>
+        <w:t>error rate</w:t>
+      </w:r>
+      <w:r>
+        <w:t xml:space="preserve"> (</w:t>
+      </w:r>
+      <w:r>
+        <w:t>0</w:t>
+      </w:r>
+      <w:r>
+        <w:t>–</w:t>
+      </w:r>
+      <w:r>
+        <w:t>4.0%</w:t>
+      </w:r>
+      <w:r>
+        <w:t>)</w:t>
+      </w:r>
+      <w:r>
+        <w:t xml:space="preserve"> which was lower than that of the reduced model</w:t>
+      </w:r>
+      <w:r>
+        <w:t xml:space="preserve"> (</w:t>
+      </w:r>
+      <w:r>
+        <w:t>0</w:t>
+      </w:r>
+      <w:r>
+        <w:t>–</w:t>
+      </w:r>
+      <w:r>
+        <w:t>26.1</w:t>
+      </w:r>
+      <w:r>
+        <w:t>%</w:t>
+      </w:r>
+      <w:r>
+        <w:t>).</w:t>
+      </w:r>
+    </w:p>
+    <w:p>
+      <w:pPr>
+        <w:spacing w:line="480" w:lineRule="auto"/>
+      </w:pPr>
+      <w:r>
+        <w:t xml:space="preserve">The spring male full model </w:t>
+      </w:r>
+      <w:r>
+        <w:t>exhibited lower rates of Type I (</w:t>
+      </w:r>
+      <w:r>
+        <w:t>0</w:t>
+      </w:r>
+      <w:r>
+        <w:t>–</w:t>
+      </w:r>
+      <w:r>
+        <w:t>13.0%</w:t>
+      </w:r>
+      <w:r>
+        <w:t>) and Type II</w:t>
+      </w:r>
+      <w:r>
+        <w:t xml:space="preserve"> (</w:t>
+      </w:r>
+      <w:r>
+        <w:t>0</w:t>
+      </w:r>
+      <w:r>
+        <w:t>–</w:t>
+      </w:r>
+      <w:r>
+        <w:t>8.9%</w:t>
+      </w:r>
+      <w:r>
+        <w:t>) error during all time periods than the reduced model (</w:t>
+      </w:r>
+      <w:r>
+        <w:t xml:space="preserve">Type </w:t>
+      </w:r>
+      <w:r>
+        <w:t xml:space="preserve">I: </w:t>
+      </w:r>
+      <w:r>
+        <w:t>0</w:t>
+      </w:r>
+      <w:r>
+        <w:t>–</w:t>
+      </w:r>
+      <w:r>
+        <w:t>55.6%</w:t>
+      </w:r>
+      <w:r>
+        <w:t xml:space="preserve">, </w:t>
+      </w:r>
+      <w:r>
+        <w:t xml:space="preserve">Type II: </w:t>
+      </w:r>
+      <w:r>
+        <w:t>0</w:t>
+      </w:r>
+      <w:r>
+        <w:t>–</w:t>
+      </w:r>
+      <w:r>
+        <w:t>19.6%</w:t>
+      </w:r>
+      <w:r>
+        <w:t>).</w:t>
+      </w:r>
+    </w:p>
+    <w:p>
+      <w:pPr>
+        <w:spacing w:line="480" w:lineRule="auto"/>
+      </w:pPr>
+      <w:r>
+        <w:t xml:space="preserve">The spring female full model exhibited higher Type I errors </w:t>
+      </w:r>
+      <w:r>
+        <w:t xml:space="preserve">(0–20.8%) </w:t>
+      </w:r>
+      <w:r>
+        <w:t>during some time periods</w:t>
+      </w:r>
+      <w:r>
+        <w:t xml:space="preserve"> </w:t>
+      </w:r>
+      <w:r>
+        <w:t>than the reduced model (</w:t>
+      </w:r>
+      <w:r>
+        <w:t>2.0</w:t>
+      </w:r>
+      <w:r>
+        <w:t>–</w:t>
+      </w:r>
+      <w:r>
+        <w:t>17.9%</w:t>
+      </w:r>
+      <w:r>
+        <w:t xml:space="preserve">), </w:t>
+      </w:r>
+      <w:r>
+        <w:t>but the full model also experienced substantially reduced Type II error rates (</w:t>
+      </w:r>
+      <w:r>
+        <w:t>2.0%</w:t>
+      </w:r>
+      <w:r>
+        <w:t>–</w:t>
+      </w:r>
+      <w:r>
+        <w:t>16.7%</w:t>
+      </w:r>
+      <w:r>
+        <w:t xml:space="preserve">) than the reduced </w:t>
+      </w:r>
+      <w:r>
+        <w:t>model (</w:t>
+      </w:r>
+      <w:r>
+        <w:t>7.7</w:t>
+      </w:r>
+      <w:r>
+        <w:t>–</w:t>
+      </w:r>
+      <w:r>
+        <w:t>70.0%</w:t>
+      </w:r>
+      <w:r>
+        <w:t>).</w:t>
+      </w:r>
+    </w:p>
+    <w:p>
+      <w:pPr>
+        <w:spacing w:line="480" w:lineRule="auto"/>
+      </w:pPr>
+    </w:p>
+    <w:p>
+      <w:pPr>
+        <w:spacing w:line="480" w:lineRule="auto"/>
+      </w:pPr>
+    </w:p>
+    <w:p>
+      <w:pPr>
+        <w:jc w:val="center"/>
+      </w:pPr>
       <w:r>
         <w:rPr>
           <w:noProof/>
         </w:rPr>
+        <w:lastRenderedPageBreak/>
         <w:drawing>
-          <wp:inline distT="0" distB="0" distL="0" distR="0" wp14:anchorId="27361C9D" wp14:editId="686B21EE">
-            <wp:extent cx="5943600" cy="4157345"/>
+          <wp:inline distT="0" distB="0" distL="0" distR="0" wp14:anchorId="0A5CA2A2" wp14:editId="00B5292E">
+            <wp:extent cx="5162550" cy="5419023"/>
             <wp:effectExtent l="0" t="0" r="0" b="0"/>
-            <wp:docPr id="3" name="Picture 3"/>
+            <wp:docPr id="6" name="Picture 6"/>
             <wp:cNvGraphicFramePr>
               <a:graphicFrameLocks xmlns:a="http://schemas.openxmlformats.org/drawingml/2006/main" noChangeAspect="1"/>
             </wp:cNvGraphicFramePr>
@@ -3143,7 +3966,7 @@
               <a:graphicData uri="http://schemas.openxmlformats.org/drawingml/2006/picture">
                 <pic:pic xmlns:pic="http://schemas.openxmlformats.org/drawingml/2006/picture">
                   <pic:nvPicPr>
-                    <pic:cNvPr id="0" name="Picture 1"/>
+                    <pic:cNvPr id="0" name="Picture 2"/>
                     <pic:cNvPicPr>
                       <a:picLocks noChangeAspect="1" noChangeArrowheads="1"/>
                     </pic:cNvPicPr>
@@ -3164,7 +3987,7 @@
                   <pic:spPr bwMode="auto">
                     <a:xfrm>
                       <a:off x="0" y="0"/>
-                      <a:ext cx="5943600" cy="4157345"/>
+                      <a:ext cx="5165237" cy="5421843"/>
                     </a:xfrm>
                     <a:prstGeom prst="rect">
                       <a:avLst/>
@@ -3182,32 +4005,36 @@
       </w:r>
     </w:p>
     <w:p>
-      <w:commentRangeStart w:id="10"/>
-      <w:r>
-        <w:t>Figure tk. The Y axis is the percent of all locations in a week that belong to a give migratory state.</w:t>
+      <w:r>
+        <w:t xml:space="preserve">Figure tk. The Y axis is the </w:t>
+      </w:r>
+      <w:proofErr w:type="gramStart"/>
+      <w:r>
+        <w:t>percent</w:t>
+      </w:r>
+      <w:proofErr w:type="gramEnd"/>
+      <w:r>
+        <w:t xml:space="preserve"> of all locations in a week that belong to a give migratory state.</w:t>
       </w:r>
       <w:r>
         <w:t xml:space="preserve"> </w:t>
       </w:r>
-      <w:commentRangeEnd w:id="10"/>
-      <w:r>
-        <w:rPr>
-          <w:rStyle w:val="CommentReference"/>
-        </w:rPr>
-        <w:commentReference w:id="10"/>
-      </w:r>
     </w:p>
     <w:p/>
     <w:p>
+      <w:pPr>
+        <w:jc w:val="center"/>
+      </w:pPr>
       <w:r>
         <w:rPr>
           <w:noProof/>
         </w:rPr>
+        <w:lastRenderedPageBreak/>
         <w:drawing>
-          <wp:inline distT="0" distB="0" distL="0" distR="0" wp14:anchorId="5709B8EE" wp14:editId="2853359C">
-            <wp:extent cx="5943600" cy="6369050"/>
+          <wp:inline distT="0" distB="0" distL="0" distR="0" wp14:anchorId="4BA2088B" wp14:editId="269BB692">
+            <wp:extent cx="5943600" cy="6362700"/>
             <wp:effectExtent l="0" t="0" r="0" b="0"/>
-            <wp:docPr id="4" name="Picture 4"/>
+            <wp:docPr id="7" name="Picture 7"/>
             <wp:cNvGraphicFramePr>
               <a:graphicFrameLocks xmlns:a="http://schemas.openxmlformats.org/drawingml/2006/main" noChangeAspect="1"/>
             </wp:cNvGraphicFramePr>
@@ -3215,7 +4042,7 @@
               <a:graphicData uri="http://schemas.openxmlformats.org/drawingml/2006/picture">
                 <pic:pic xmlns:pic="http://schemas.openxmlformats.org/drawingml/2006/picture">
                   <pic:nvPicPr>
-                    <pic:cNvPr id="0" name="Picture 2"/>
+                    <pic:cNvPr id="0" name="Picture 3"/>
                     <pic:cNvPicPr>
                       <a:picLocks noChangeAspect="1" noChangeArrowheads="1"/>
                     </pic:cNvPicPr>
@@ -3236,7 +4063,7 @@
                   <pic:spPr bwMode="auto">
                     <a:xfrm>
                       <a:off x="0" y="0"/>
-                      <a:ext cx="5943600" cy="6369050"/>
+                      <a:ext cx="5943600" cy="6362700"/>
                     </a:xfrm>
                     <a:prstGeom prst="rect">
                       <a:avLst/>
@@ -3254,24 +4081,161 @@
       </w:r>
     </w:p>
     <w:p>
-      <w:commentRangeStart w:id="11"/>
-      <w:r>
-        <w:t xml:space="preserve">Figure </w:t>
-      </w:r>
-      <w:proofErr w:type="spellStart"/>
-      <w:r>
-        <w:t>tk</w:t>
-      </w:r>
-      <w:commentRangeEnd w:id="11"/>
-      <w:proofErr w:type="spellEnd"/>
-      <w:r>
-        <w:rPr>
-          <w:rStyle w:val="CommentReference"/>
-        </w:rPr>
-        <w:commentReference w:id="11"/>
-      </w:r>
-    </w:p>
-    <w:p/>
+      <w:r>
+        <w:t>Figure tk</w:t>
+      </w:r>
+    </w:p>
+    <w:p>
+      <w:pPr>
+        <w:jc w:val="center"/>
+      </w:pPr>
+      <w:r>
+        <w:rPr>
+          <w:noProof/>
+        </w:rPr>
+        <w:lastRenderedPageBreak/>
+        <w:drawing>
+          <wp:inline distT="0" distB="0" distL="0" distR="0" wp14:anchorId="3264D906" wp14:editId="50F12B63">
+            <wp:extent cx="5943600" cy="4238625"/>
+            <wp:effectExtent l="0" t="0" r="0" b="9525"/>
+            <wp:docPr id="5" name="Picture 5"/>
+            <wp:cNvGraphicFramePr>
+              <a:graphicFrameLocks xmlns:a="http://schemas.openxmlformats.org/drawingml/2006/main" noChangeAspect="1"/>
+            </wp:cNvGraphicFramePr>
+            <a:graphic xmlns:a="http://schemas.openxmlformats.org/drawingml/2006/main">
+              <a:graphicData uri="http://schemas.openxmlformats.org/drawingml/2006/picture">
+                <pic:pic xmlns:pic="http://schemas.openxmlformats.org/drawingml/2006/picture">
+                  <pic:nvPicPr>
+                    <pic:cNvPr id="0" name="Picture 1"/>
+                    <pic:cNvPicPr>
+                      <a:picLocks noChangeAspect="1" noChangeArrowheads="1"/>
+                    </pic:cNvPicPr>
+                  </pic:nvPicPr>
+                  <pic:blipFill>
+                    <a:blip r:embed="rId14" cstate="print">
+                      <a:extLst>
+                        <a:ext uri="{28A0092B-C50C-407E-A947-70E740481C1C}">
+                          <a14:useLocalDpi xmlns:a14="http://schemas.microsoft.com/office/drawing/2010/main" val="0"/>
+                        </a:ext>
+                      </a:extLst>
+                    </a:blip>
+                    <a:srcRect/>
+                    <a:stretch>
+                      <a:fillRect/>
+                    </a:stretch>
+                  </pic:blipFill>
+                  <pic:spPr bwMode="auto">
+                    <a:xfrm>
+                      <a:off x="0" y="0"/>
+                      <a:ext cx="5943600" cy="4238625"/>
+                    </a:xfrm>
+                    <a:prstGeom prst="rect">
+                      <a:avLst/>
+                    </a:prstGeom>
+                    <a:noFill/>
+                    <a:ln>
+                      <a:noFill/>
+                    </a:ln>
+                  </pic:spPr>
+                </pic:pic>
+              </a:graphicData>
+            </a:graphic>
+          </wp:inline>
+        </w:drawing>
+      </w:r>
+    </w:p>
+    <w:p>
+      <w:pPr>
+        <w:spacing w:line="480" w:lineRule="auto"/>
+      </w:pPr>
+      <w:r>
+        <w:t>Figure tk.</w:t>
+      </w:r>
+      <w:r>
+        <w:t xml:space="preserve"> </w:t>
+      </w:r>
+      <w:r>
+        <w:t xml:space="preserve">Type 1 </w:t>
+      </w:r>
+      <w:r>
+        <w:t>e</w:t>
+      </w:r>
+      <w:r>
+        <w:t>rror</w:t>
+      </w:r>
+      <w:r>
+        <w:t>s are f</w:t>
+      </w:r>
+      <w:r>
+        <w:t xml:space="preserve">alsely classified as post-migratory while </w:t>
+      </w:r>
+      <w:r>
+        <w:t>the true state is</w:t>
+      </w:r>
+      <w:r>
+        <w:t xml:space="preserve"> migratory</w:t>
+      </w:r>
+      <w:r>
+        <w:t xml:space="preserve">. </w:t>
+      </w:r>
+      <w:r>
+        <w:t xml:space="preserve">Type 2 </w:t>
+      </w:r>
+      <w:r>
+        <w:t>e</w:t>
+      </w:r>
+      <w:r>
+        <w:t>rror</w:t>
+      </w:r>
+      <w:r>
+        <w:t>s are f</w:t>
+      </w:r>
+      <w:r>
+        <w:t xml:space="preserve">alsely classified as migratory while </w:t>
+      </w:r>
+      <w:r>
+        <w:t xml:space="preserve">the true state is </w:t>
+      </w:r>
+      <w:r>
+        <w:t>post-migratory</w:t>
+      </w:r>
+      <w:r>
+        <w:t>.</w:t>
+      </w:r>
+      <w:r>
+        <w:t xml:space="preserve"> Bars reflect</w:t>
+      </w:r>
+      <w:r>
+        <w:t xml:space="preserve"> the</w:t>
+      </w:r>
+      <w:r>
+        <w:t xml:space="preserve"> 95% </w:t>
+      </w:r>
+      <w:r>
+        <w:t>confidence interval of the mean.</w:t>
+      </w:r>
+      <w:r>
+        <w:t xml:space="preserve"> The full model </w:t>
+      </w:r>
+      <w:r>
+        <w:t xml:space="preserve">was an HMM including </w:t>
+      </w:r>
+      <w:r>
+        <w:t>all variables, while the reduced model included only step length</w:t>
+      </w:r>
+      <w:r>
+        <w:t>s</w:t>
+      </w:r>
+      <w:r>
+        <w:t xml:space="preserve"> and turn angle</w:t>
+      </w:r>
+      <w:r>
+        <w:t>s</w:t>
+      </w:r>
+      <w:r>
+        <w:t>.</w:t>
+      </w:r>
+    </w:p>
     <w:p>
       <w:r>
         <w:rPr>
@@ -3380,7 +4344,7 @@
       </w:r>
     </w:p>
     <w:sectPr>
-      <w:footerReference w:type="default" r:id="rId14"/>
+      <w:footerReference w:type="default" r:id="rId15"/>
       <w:pgSz w:w="12240" w:h="15840"/>
       <w:pgMar w:top="1440" w:right="1440" w:bottom="1440" w:left="1440" w:header="720" w:footer="720" w:gutter="0"/>
       <w:lnNumType w:countBy="1" w:restart="continuous"/>
@@ -3392,8 +4356,8 @@
 </file>
 
 <file path=word/comments.xml><?xml version="1.0" encoding="utf-8"?>
-<w:comments xmlns:wpc="http://schemas.microsoft.com/office/word/2010/wordprocessingCanvas" xmlns:cx="http://schemas.microsoft.com/office/drawing/2014/chartex" xmlns:cx1="http://schemas.microsoft.com/office/drawing/2015/9/8/chartex" xmlns:cx2="http://schemas.microsoft.com/office/drawing/2015/10/21/chartex" xmlns:cx3="http://schemas.microsoft.com/office/drawing/2016/5/9/chartex" xmlns:cx4="http://schemas.microsoft.com/office/drawing/2016/5/10/chartex" xmlns:cx5="http://schemas.microsoft.com/office/drawing/2016/5/11/chartex" xmlns:cx6="http://schemas.microsoft.com/office/drawing/2016/5/12/chartex" xmlns:cx7="http://schemas.microsoft.com/office/drawing/2016/5/13/chartex" xmlns:cx8="http://schemas.microsoft.com/office/drawing/2016/5/14/chartex" xmlns:mc="http://schemas.openxmlformats.org/markup-compatibility/2006" xmlns:aink="http://schemas.microsoft.com/office/drawing/2016/ink" xmlns:am3d="http://schemas.microsoft.com/office/drawing/2017/model3d" xmlns:o="urn:schemas-microsoft-com:office:office" xmlns:oel="http://schemas.microsoft.com/office/2019/extlst" xmlns:r="http://schemas.openxmlformats.org/officeDocument/2006/relationships" xmlns:m="http://schemas.openxmlformats.org/officeDocument/2006/math" xmlns:v="urn:schemas-microsoft-com:vml" xmlns:wp14="http://schemas.microsoft.com/office/word/2010/wordprocessingDrawing" xmlns:wp="http://schemas.openxmlformats.org/drawingml/2006/wordprocessingDrawing" xmlns:w10="urn:schemas-microsoft-com:office:word" xmlns:w="http://schemas.openxmlformats.org/wordprocessingml/2006/main" xmlns:w14="http://schemas.microsoft.com/office/word/2010/wordml" xmlns:w15="http://schemas.microsoft.com/office/word/2012/wordml" xmlns:w16cex="http://schemas.microsoft.com/office/word/2018/wordml/cex" xmlns:w16cid="http://schemas.microsoft.com/office/word/2016/wordml/cid" xmlns:w16="http://schemas.microsoft.com/office/word/2018/wordml" xmlns:w16sdtdh="http://schemas.microsoft.com/office/word/2020/wordml/sdtdatahash" xmlns:w16se="http://schemas.microsoft.com/office/word/2015/wordml/symex" xmlns:wpg="http://schemas.microsoft.com/office/word/2010/wordprocessingGroup" xmlns:wpi="http://schemas.microsoft.com/office/word/2010/wordprocessingInk" xmlns:wne="http://schemas.microsoft.com/office/word/2006/wordml" xmlns:wps="http://schemas.microsoft.com/office/word/2010/wordprocessingShape" mc:Ignorable="w14 w15 w16se w16cid w16 w16cex w16sdtdh wp14">
-  <w:comment w:id="0" w:author="Liam Berigan" w:date="2023-05-17T13:37:00Z" w:initials="LB">
+<w:comments xmlns:wpc="http://schemas.microsoft.com/office/word/2010/wordprocessingCanvas" xmlns:cx="http://schemas.microsoft.com/office/drawing/2014/chartex" xmlns:cx1="http://schemas.microsoft.com/office/drawing/2015/9/8/chartex" xmlns:cx2="http://schemas.microsoft.com/office/drawing/2015/10/21/chartex" xmlns:cx3="http://schemas.microsoft.com/office/drawing/2016/5/9/chartex" xmlns:cx4="http://schemas.microsoft.com/office/drawing/2016/5/10/chartex" xmlns:cx5="http://schemas.microsoft.com/office/drawing/2016/5/11/chartex" xmlns:cx6="http://schemas.microsoft.com/office/drawing/2016/5/12/chartex" xmlns:cx7="http://schemas.microsoft.com/office/drawing/2016/5/13/chartex" xmlns:cx8="http://schemas.microsoft.com/office/drawing/2016/5/14/chartex" xmlns:mc="http://schemas.openxmlformats.org/markup-compatibility/2006" xmlns:aink="http://schemas.microsoft.com/office/drawing/2016/ink" xmlns:am3d="http://schemas.microsoft.com/office/drawing/2017/model3d" xmlns:o="urn:schemas-microsoft-com:office:office" xmlns:oel="http://schemas.microsoft.com/office/2019/extlst" xmlns:r="http://schemas.openxmlformats.org/officeDocument/2006/relationships" xmlns:m="http://schemas.openxmlformats.org/officeDocument/2006/math" xmlns:v="urn:schemas-microsoft-com:vml" xmlns:wp14="http://schemas.microsoft.com/office/word/2010/wordprocessingDrawing" xmlns:wp="http://schemas.openxmlformats.org/drawingml/2006/wordprocessingDrawing" xmlns:w10="urn:schemas-microsoft-com:office:word" xmlns:w="http://schemas.openxmlformats.org/wordprocessingml/2006/main" xmlns:w14="http://schemas.microsoft.com/office/word/2010/wordml" xmlns:w15="http://schemas.microsoft.com/office/word/2012/wordml" xmlns:w16cex="http://schemas.microsoft.com/office/word/2018/wordml/cex" xmlns:w16cid="http://schemas.microsoft.com/office/word/2016/wordml/cid" xmlns:w16="http://schemas.microsoft.com/office/word/2018/wordml" xmlns:w16du="http://schemas.microsoft.com/office/word/2023/wordml/word16du" xmlns:w16sdtdh="http://schemas.microsoft.com/office/word/2020/wordml/sdtdatahash" xmlns:w16se="http://schemas.microsoft.com/office/word/2015/wordml/symex" xmlns:wpg="http://schemas.microsoft.com/office/word/2010/wordprocessingGroup" xmlns:wpi="http://schemas.microsoft.com/office/word/2010/wordprocessingInk" xmlns:wne="http://schemas.microsoft.com/office/word/2006/wordml" xmlns:wps="http://schemas.microsoft.com/office/word/2010/wordprocessingShape" mc:Ignorable="w14 w15 w16se w16cid w16 w16cex w16sdtdh wp14">
+  <w:comment w:id="0" w:author="Liam Berigan" w:date="2023-05-25T10:34:00Z" w:initials="LB">
     <w:p>
       <w:pPr>
         <w:pStyle w:val="CommentText"/>
@@ -3405,6 +4369,12 @@
         <w:annotationRef/>
       </w:r>
       <w:r>
+        <w:rPr>
+          <w:rStyle w:val="CommentReference"/>
+        </w:rPr>
+        <w:annotationRef/>
+      </w:r>
+      <w:r>
         <w:t>NY-2019-11</w:t>
       </w:r>
       <w:r>
@@ -3412,7 +4382,7 @@
       </w:r>
     </w:p>
   </w:comment>
-  <w:comment w:id="1" w:author="Liam Berigan [2]" w:date="2023-05-02T10:57:00Z" w:initials="LB">
+  <w:comment w:id="1" w:author="Liam Berigan" w:date="2023-05-25T10:37:00Z" w:initials="LB">
     <w:p>
       <w:pPr>
         <w:pStyle w:val="CommentText"/>
@@ -3424,11 +4394,11 @@
         <w:annotationRef/>
       </w:r>
       <w:r>
-        <w:t>This is almost certainly going to need to be updated</w:t>
+        <w:t>&gt; 30.2 km should be &gt;= 30.2 km</w:t>
       </w:r>
     </w:p>
   </w:comment>
-  <w:comment w:id="2" w:author="Liam Berigan [2]" w:date="2023-05-02T11:02:00Z" w:initials="LB">
+  <w:comment w:id="2" w:author="Liam Berigan [2]" w:date="2023-05-27T09:20:00Z" w:initials="LB">
     <w:p>
       <w:pPr>
         <w:pStyle w:val="CommentText"/>
@@ -3440,11 +4410,56 @@
         <w:annotationRef/>
       </w:r>
       <w:r>
+        <w:t>Distance to start threshold is &lt; 16.1 km</w:t>
+      </w:r>
+    </w:p>
+  </w:comment>
+  <w:comment w:id="3" w:author="Liam Berigan [2]" w:date="2023-05-27T09:31:00Z" w:initials="LB">
+    <w:p>
+      <w:pPr>
+        <w:pStyle w:val="CommentText"/>
+      </w:pPr>
+      <w:r>
+        <w:rPr>
+          <w:rStyle w:val="CommentReference"/>
+        </w:rPr>
+        <w:annotationRef/>
+      </w:r>
+    </w:p>
+  </w:comment>
+  <w:comment w:id="4" w:author="Liam Berigan [2]" w:date="2023-05-26T14:27:00Z" w:initials="LB">
+    <w:p>
+      <w:pPr>
+        <w:pStyle w:val="CommentText"/>
+      </w:pPr>
+      <w:r>
+        <w:rPr>
+          <w:rStyle w:val="CommentReference"/>
+        </w:rPr>
+        <w:annotationRef/>
+      </w:r>
+      <w:r>
+        <w:t>42 is repeated- is that intentional?</w:t>
+      </w:r>
+    </w:p>
+  </w:comment>
+  <w:comment w:id="5" w:author="Liam Berigan [2]" w:date="2023-05-02T11:02:00Z" w:initials="LB">
+    <w:p>
+      <w:pPr>
+        <w:pStyle w:val="CommentText"/>
+      </w:pPr>
+      <w:r>
+        <w:rPr>
+          <w:rStyle w:val="CommentReference"/>
+        </w:rPr>
+        <w:annotationRef/>
+      </w:r>
+      <w:r>
         <w:t>Add additional states</w:t>
       </w:r>
     </w:p>
   </w:comment>
-  <w:comment w:id="3" w:author="Liam Berigan [2]" w:date="2023-05-03T09:24:00Z" w:initials="LB">
+  <w:comment w:id="6" w:author="Liam Berigan [2]" w:date="2023-05-03T09:24:00Z" w:initials="LB">
     <w:p>
       <w:pPr>
         <w:pStyle w:val="CommentText"/>
@@ -3456,16 +4471,11 @@
         <w:annotationRef/>
       </w:r>
       <w:r>
-        <w:t xml:space="preserve">Add a citation here </w:t>
-      </w:r>
-      <w:proofErr w:type="spellStart"/>
-      <w:r>
-        <w:t>tk</w:t>
-      </w:r>
-      <w:proofErr w:type="spellEnd"/>
+        <w:t>Add a citation here tk</w:t>
+      </w:r>
     </w:p>
   </w:comment>
-  <w:comment w:id="5" w:author="Liam Berigan [2]" w:date="2023-05-03T08:51:00Z" w:initials="LB">
+  <w:comment w:id="8" w:author="Liam Berigan [2]" w:date="2023-05-03T08:51:00Z" w:initials="LB">
     <w:p>
       <w:pPr>
         <w:pStyle w:val="CommentText"/>
@@ -3481,7 +4491,7 @@
       </w:r>
     </w:p>
   </w:comment>
-  <w:comment w:id="4" w:author="Liam Berigan" w:date="2023-05-18T16:14:00Z" w:initials="LB">
+  <w:comment w:id="7" w:author="Liam Berigan" w:date="2023-05-18T16:14:00Z" w:initials="LB">
     <w:p>
       <w:pPr>
         <w:pStyle w:val="CommentText"/>
@@ -3500,7 +4510,7 @@
       </w:r>
     </w:p>
   </w:comment>
-  <w:comment w:id="6" w:author="Liam Berigan" w:date="2023-05-18T15:51:00Z" w:initials="LB">
+  <w:comment w:id="9" w:author="Liam Berigan" w:date="2023-05-18T15:51:00Z" w:initials="LB">
     <w:p>
       <w:pPr>
         <w:pStyle w:val="CommentText"/>
@@ -3516,7 +4526,7 @@
       </w:r>
     </w:p>
   </w:comment>
-  <w:comment w:id="7" w:author="Liam Berigan" w:date="2023-05-18T16:04:00Z" w:initials="LB">
+  <w:comment w:id="10" w:author="Liam Berigan [2]" w:date="2023-05-04T09:20:00Z" w:initials="LB">
     <w:p>
       <w:pPr>
         <w:pStyle w:val="CommentText"/>
@@ -3531,19 +4541,43 @@
         <w:rPr>
           <w:rStyle w:val="CommentReference"/>
         </w:rPr>
+        <w:t>Fill in the consideration dates</w:t>
+      </w:r>
+    </w:p>
+  </w:comment>
+  <w:comment w:id="11" w:author="Liam Berigan [2]" w:date="2023-05-04T10:25:00Z" w:initials="LB">
+    <w:p>
+      <w:pPr>
+        <w:pStyle w:val="CommentText"/>
+      </w:pPr>
+      <w:r>
+        <w:rPr>
+          <w:rStyle w:val="CommentReference"/>
+        </w:rPr>
         <w:annotationRef/>
       </w:r>
       <w:r>
-        <w:t>Include information that clarifies that covariates are extracted to steps rather than points</w:t>
-      </w:r>
-    </w:p>
+        <w:t>Check these and make sure they were the only ones</w:t>
+      </w:r>
+    </w:p>
+  </w:comment>
+  <w:comment w:id="12" w:author="Liam Berigan" w:date="2023-05-25T11:26:00Z" w:initials="LB">
     <w:p>
       <w:pPr>
         <w:pStyle w:val="CommentText"/>
       </w:pPr>
+      <w:r>
+        <w:rPr>
+          <w:rStyle w:val="CommentReference"/>
+        </w:rPr>
+        <w:annotationRef/>
+      </w:r>
+      <w:r>
+        <w:t>place</w:t>
+      </w:r>
     </w:p>
   </w:comment>
-  <w:comment w:id="8" w:author="Liam Berigan [2]" w:date="2023-05-04T09:20:00Z" w:initials="LB">
+  <w:comment w:id="13" w:author="Liam Berigan" w:date="2023-05-25T11:26:00Z" w:initials="LB">
     <w:p>
       <w:pPr>
         <w:pStyle w:val="CommentText"/>
@@ -3555,61 +4589,26 @@
         <w:annotationRef/>
       </w:r>
       <w:r>
+        <w:t>other place</w:t>
+      </w:r>
+    </w:p>
+  </w:comment>
+  <w:comment w:id="14" w:author="Liam Berigan" w:date="2023-05-25T11:37:00Z" w:initials="LB">
+    <w:p>
+      <w:pPr>
+        <w:pStyle w:val="CommentText"/>
+      </w:pPr>
+      <w:r>
         <w:rPr>
           <w:rStyle w:val="CommentReference"/>
         </w:rPr>
-        <w:t>Fill in the consideration dates</w:t>
-      </w:r>
-    </w:p>
-  </w:comment>
-  <w:comment w:id="9" w:author="Liam Berigan" w:date="2023-05-23T09:54:00Z" w:initials="LB">
-    <w:p>
-      <w:pPr>
-        <w:pStyle w:val="CommentText"/>
-      </w:pPr>
-      <w:r>
-        <w:rPr>
-          <w:rStyle w:val="CommentReference"/>
-        </w:rPr>
         <w:annotationRef/>
       </w:r>
       <w:r>
-        <w:t>Don’t l</w:t>
-      </w:r>
-      <w:r>
-        <w:t>ove this section, but don’t know what to do with it</w:t>
-      </w:r>
-    </w:p>
-  </w:comment>
-  <w:comment w:id="10" w:author="Liam Berigan" w:date="2023-05-23T10:25:00Z" w:initials="LB">
-    <w:p>
-      <w:pPr>
-        <w:pStyle w:val="CommentText"/>
-      </w:pPr>
-      <w:r>
-        <w:rPr>
-          <w:rStyle w:val="CommentReference"/>
-        </w:rPr>
-        <w:annotationRef/>
-      </w:r>
-      <w:r>
-        <w:t>Add a major break at 0</w:t>
-      </w:r>
-    </w:p>
-  </w:comment>
-  <w:comment w:id="11" w:author="Liam Berigan" w:date="2023-05-23T10:25:00Z" w:initials="LB">
-    <w:p>
-      <w:pPr>
-        <w:pStyle w:val="CommentText"/>
-      </w:pPr>
-      <w:r>
-        <w:rPr>
-          <w:rStyle w:val="CommentReference"/>
-        </w:rPr>
-        <w:annotationRef/>
-      </w:r>
-      <w:r>
-        <w:t>Fix the pink- isn’t showing</w:t>
+        <w:t xml:space="preserve">Write out exceptions </w:t>
+      </w:r>
+      <w:r>
+        <w:t>list in appendix, put summary after validation results.</w:t>
       </w:r>
     </w:p>
   </w:comment>
@@ -3617,58 +4616,67 @@
 </file>
 
 <file path=word/commentsExtended.xml><?xml version="1.0" encoding="utf-8"?>
-<w15:commentsEx xmlns:wpc="http://schemas.microsoft.com/office/word/2010/wordprocessingCanvas" xmlns:cx="http://schemas.microsoft.com/office/drawing/2014/chartex" xmlns:cx1="http://schemas.microsoft.com/office/drawing/2015/9/8/chartex" xmlns:cx2="http://schemas.microsoft.com/office/drawing/2015/10/21/chartex" xmlns:cx3="http://schemas.microsoft.com/office/drawing/2016/5/9/chartex" xmlns:cx4="http://schemas.microsoft.com/office/drawing/2016/5/10/chartex" xmlns:cx5="http://schemas.microsoft.com/office/drawing/2016/5/11/chartex" xmlns:cx6="http://schemas.microsoft.com/office/drawing/2016/5/12/chartex" xmlns:cx7="http://schemas.microsoft.com/office/drawing/2016/5/13/chartex" xmlns:cx8="http://schemas.microsoft.com/office/drawing/2016/5/14/chartex" xmlns:mc="http://schemas.openxmlformats.org/markup-compatibility/2006" xmlns:aink="http://schemas.microsoft.com/office/drawing/2016/ink" xmlns:am3d="http://schemas.microsoft.com/office/drawing/2017/model3d" xmlns:o="urn:schemas-microsoft-com:office:office" xmlns:oel="http://schemas.microsoft.com/office/2019/extlst" xmlns:r="http://schemas.openxmlformats.org/officeDocument/2006/relationships" xmlns:m="http://schemas.openxmlformats.org/officeDocument/2006/math" xmlns:v="urn:schemas-microsoft-com:vml" xmlns:wp14="http://schemas.microsoft.com/office/word/2010/wordprocessingDrawing" xmlns:wp="http://schemas.openxmlformats.org/drawingml/2006/wordprocessingDrawing" xmlns:w10="urn:schemas-microsoft-com:office:word" xmlns:w="http://schemas.openxmlformats.org/wordprocessingml/2006/main" xmlns:w14="http://schemas.microsoft.com/office/word/2010/wordml" xmlns:w15="http://schemas.microsoft.com/office/word/2012/wordml" xmlns:w16cex="http://schemas.microsoft.com/office/word/2018/wordml/cex" xmlns:w16cid="http://schemas.microsoft.com/office/word/2016/wordml/cid" xmlns:w16="http://schemas.microsoft.com/office/word/2018/wordml" xmlns:w16sdtdh="http://schemas.microsoft.com/office/word/2020/wordml/sdtdatahash" xmlns:w16se="http://schemas.microsoft.com/office/word/2015/wordml/symex" xmlns:wpg="http://schemas.microsoft.com/office/word/2010/wordprocessingGroup" xmlns:wpi="http://schemas.microsoft.com/office/word/2010/wordprocessingInk" xmlns:wne="http://schemas.microsoft.com/office/word/2006/wordml" xmlns:wps="http://schemas.microsoft.com/office/word/2010/wordprocessingShape" mc:Ignorable="w14 w15 w16se w16cid w16 w16cex w16sdtdh wp14">
-  <w15:commentEx w15:paraId="3D93A2DC" w15:done="0"/>
-  <w15:commentEx w15:paraId="4D23A4FD" w15:done="0"/>
+<w15:commentsEx xmlns:wpc="http://schemas.microsoft.com/office/word/2010/wordprocessingCanvas" xmlns:cx="http://schemas.microsoft.com/office/drawing/2014/chartex" xmlns:cx1="http://schemas.microsoft.com/office/drawing/2015/9/8/chartex" xmlns:cx2="http://schemas.microsoft.com/office/drawing/2015/10/21/chartex" xmlns:cx3="http://schemas.microsoft.com/office/drawing/2016/5/9/chartex" xmlns:cx4="http://schemas.microsoft.com/office/drawing/2016/5/10/chartex" xmlns:cx5="http://schemas.microsoft.com/office/drawing/2016/5/11/chartex" xmlns:cx6="http://schemas.microsoft.com/office/drawing/2016/5/12/chartex" xmlns:cx7="http://schemas.microsoft.com/office/drawing/2016/5/13/chartex" xmlns:cx8="http://schemas.microsoft.com/office/drawing/2016/5/14/chartex" xmlns:mc="http://schemas.openxmlformats.org/markup-compatibility/2006" xmlns:aink="http://schemas.microsoft.com/office/drawing/2016/ink" xmlns:am3d="http://schemas.microsoft.com/office/drawing/2017/model3d" xmlns:o="urn:schemas-microsoft-com:office:office" xmlns:oel="http://schemas.microsoft.com/office/2019/extlst" xmlns:r="http://schemas.openxmlformats.org/officeDocument/2006/relationships" xmlns:m="http://schemas.openxmlformats.org/officeDocument/2006/math" xmlns:v="urn:schemas-microsoft-com:vml" xmlns:wp14="http://schemas.microsoft.com/office/word/2010/wordprocessingDrawing" xmlns:wp="http://schemas.openxmlformats.org/drawingml/2006/wordprocessingDrawing" xmlns:w10="urn:schemas-microsoft-com:office:word" xmlns:w="http://schemas.openxmlformats.org/wordprocessingml/2006/main" xmlns:w14="http://schemas.microsoft.com/office/word/2010/wordml" xmlns:w15="http://schemas.microsoft.com/office/word/2012/wordml" xmlns:w16cex="http://schemas.microsoft.com/office/word/2018/wordml/cex" xmlns:w16cid="http://schemas.microsoft.com/office/word/2016/wordml/cid" xmlns:w16="http://schemas.microsoft.com/office/word/2018/wordml" xmlns:w16du="http://schemas.microsoft.com/office/word/2023/wordml/word16du" xmlns:w16sdtdh="http://schemas.microsoft.com/office/word/2020/wordml/sdtdatahash" xmlns:w16se="http://schemas.microsoft.com/office/word/2015/wordml/symex" xmlns:wpg="http://schemas.microsoft.com/office/word/2010/wordprocessingGroup" xmlns:wpi="http://schemas.microsoft.com/office/word/2010/wordprocessingInk" xmlns:wne="http://schemas.microsoft.com/office/word/2006/wordml" xmlns:wps="http://schemas.microsoft.com/office/word/2010/wordprocessingShape" mc:Ignorable="w14 w15 w16se w16cid w16 w16cex w16sdtdh wp14">
+  <w15:commentEx w15:paraId="4F982EB9" w15:done="0"/>
+  <w15:commentEx w15:paraId="09466C25" w15:done="0"/>
+  <w15:commentEx w15:paraId="2C7C39B7" w15:paraIdParent="09466C25" w15:done="0"/>
+  <w15:commentEx w15:paraId="3FE474E6" w15:paraIdParent="09466C25" w15:done="0"/>
+  <w15:commentEx w15:paraId="4ECD0DEF" w15:done="0"/>
   <w15:commentEx w15:paraId="5574F169" w15:done="0"/>
   <w15:commentEx w15:paraId="5CB3F400" w15:done="0"/>
   <w15:commentEx w15:paraId="7F588557" w15:done="0"/>
   <w15:commentEx w15:paraId="314A0D4C" w15:done="0"/>
   <w15:commentEx w15:paraId="342D24AE" w15:done="0"/>
-  <w15:commentEx w15:paraId="6D8FCACE" w15:done="0"/>
   <w15:commentEx w15:paraId="28F036DA" w15:done="0"/>
-  <w15:commentEx w15:paraId="7524BDCC" w15:done="0"/>
-  <w15:commentEx w15:paraId="7FB488A5" w15:done="0"/>
-  <w15:commentEx w15:paraId="6E3501B0" w15:done="0"/>
+  <w15:commentEx w15:paraId="2D6470E2" w15:done="0"/>
+  <w15:commentEx w15:paraId="0520DEDA" w15:done="0"/>
+  <w15:commentEx w15:paraId="6FE8C515" w15:done="0"/>
+  <w15:commentEx w15:paraId="3C184071" w15:done="0"/>
 </w15:commentsEx>
 </file>
 
 <file path=word/commentsExtensible.xml><?xml version="1.0" encoding="utf-8"?>
-<w16cex:commentsExtensible xmlns:wpc="http://schemas.microsoft.com/office/word/2010/wordprocessingCanvas" xmlns:cx="http://schemas.microsoft.com/office/drawing/2014/chartex" xmlns:cx1="http://schemas.microsoft.com/office/drawing/2015/9/8/chartex" xmlns:cx2="http://schemas.microsoft.com/office/drawing/2015/10/21/chartex" xmlns:cx3="http://schemas.microsoft.com/office/drawing/2016/5/9/chartex" xmlns:cx4="http://schemas.microsoft.com/office/drawing/2016/5/10/chartex" xmlns:cx5="http://schemas.microsoft.com/office/drawing/2016/5/11/chartex" xmlns:cx6="http://schemas.microsoft.com/office/drawing/2016/5/12/chartex" xmlns:cx7="http://schemas.microsoft.com/office/drawing/2016/5/13/chartex" xmlns:cx8="http://schemas.microsoft.com/office/drawing/2016/5/14/chartex" xmlns:mc="http://schemas.openxmlformats.org/markup-compatibility/2006" xmlns:aink="http://schemas.microsoft.com/office/drawing/2016/ink" xmlns:am3d="http://schemas.microsoft.com/office/drawing/2017/model3d" xmlns:o="urn:schemas-microsoft-com:office:office" xmlns:oel="http://schemas.microsoft.com/office/2019/extlst" xmlns:r="http://schemas.openxmlformats.org/officeDocument/2006/relationships" xmlns:m="http://schemas.openxmlformats.org/officeDocument/2006/math" xmlns:v="urn:schemas-microsoft-com:vml" xmlns:wp14="http://schemas.microsoft.com/office/word/2010/wordprocessingDrawing" xmlns:wp="http://schemas.openxmlformats.org/drawingml/2006/wordprocessingDrawing" xmlns:w10="urn:schemas-microsoft-com:office:word" xmlns:w="http://schemas.openxmlformats.org/wordprocessingml/2006/main" xmlns:w14="http://schemas.microsoft.com/office/word/2010/wordml" xmlns:w15="http://schemas.microsoft.com/office/word/2012/wordml" xmlns:w16cex="http://schemas.microsoft.com/office/word/2018/wordml/cex" xmlns:w16cid="http://schemas.microsoft.com/office/word/2016/wordml/cid" xmlns:w16="http://schemas.microsoft.com/office/word/2018/wordml" xmlns:w16sdtdh="http://schemas.microsoft.com/office/word/2020/wordml/sdtdatahash" xmlns:w16se="http://schemas.microsoft.com/office/word/2015/wordml/symex" xmlns:wpg="http://schemas.microsoft.com/office/word/2010/wordprocessingGroup" xmlns:wpi="http://schemas.microsoft.com/office/word/2010/wordprocessingInk" xmlns:wne="http://schemas.microsoft.com/office/word/2006/wordml" xmlns:wps="http://schemas.microsoft.com/office/word/2010/wordprocessingShape" mc:Ignorable="w14 w15 w16se w16cid w16 w16cex w16sdtdh wp14">
-  <w16cex:commentExtensible w16cex:durableId="280F571B" w16cex:dateUtc="2023-05-17T17:37:00Z"/>
-  <w16cex:commentExtensible w16cex:durableId="27FB6B24" w16cex:dateUtc="2023-05-02T14:57:00Z"/>
+<w16cex:commentsExtensible xmlns:wpc="http://schemas.microsoft.com/office/word/2010/wordprocessingCanvas" xmlns:cx="http://schemas.microsoft.com/office/drawing/2014/chartex" xmlns:cx1="http://schemas.microsoft.com/office/drawing/2015/9/8/chartex" xmlns:cx2="http://schemas.microsoft.com/office/drawing/2015/10/21/chartex" xmlns:cx3="http://schemas.microsoft.com/office/drawing/2016/5/9/chartex" xmlns:cx4="http://schemas.microsoft.com/office/drawing/2016/5/10/chartex" xmlns:cx5="http://schemas.microsoft.com/office/drawing/2016/5/11/chartex" xmlns:cx6="http://schemas.microsoft.com/office/drawing/2016/5/12/chartex" xmlns:cx7="http://schemas.microsoft.com/office/drawing/2016/5/13/chartex" xmlns:cx8="http://schemas.microsoft.com/office/drawing/2016/5/14/chartex" xmlns:mc="http://schemas.openxmlformats.org/markup-compatibility/2006" xmlns:aink="http://schemas.microsoft.com/office/drawing/2016/ink" xmlns:am3d="http://schemas.microsoft.com/office/drawing/2017/model3d" xmlns:o="urn:schemas-microsoft-com:office:office" xmlns:oel="http://schemas.microsoft.com/office/2019/extlst" xmlns:r="http://schemas.openxmlformats.org/officeDocument/2006/relationships" xmlns:m="http://schemas.openxmlformats.org/officeDocument/2006/math" xmlns:v="urn:schemas-microsoft-com:vml" xmlns:wp14="http://schemas.microsoft.com/office/word/2010/wordprocessingDrawing" xmlns:wp="http://schemas.openxmlformats.org/drawingml/2006/wordprocessingDrawing" xmlns:w10="urn:schemas-microsoft-com:office:word" xmlns:w="http://schemas.openxmlformats.org/wordprocessingml/2006/main" xmlns:w14="http://schemas.microsoft.com/office/word/2010/wordml" xmlns:w15="http://schemas.microsoft.com/office/word/2012/wordml" xmlns:w16cex="http://schemas.microsoft.com/office/word/2018/wordml/cex" xmlns:w16cid="http://schemas.microsoft.com/office/word/2016/wordml/cid" xmlns:w16="http://schemas.microsoft.com/office/word/2018/wordml" xmlns:w16du="http://schemas.microsoft.com/office/word/2023/wordml/word16du" xmlns:w16sdtdh="http://schemas.microsoft.com/office/word/2020/wordml/sdtdatahash" xmlns:w16se="http://schemas.microsoft.com/office/word/2015/wordml/symex" xmlns:wpg="http://schemas.microsoft.com/office/word/2010/wordprocessingGroup" xmlns:wpi="http://schemas.microsoft.com/office/word/2010/wordprocessingInk" xmlns:wne="http://schemas.microsoft.com/office/word/2006/wordml" xmlns:wps="http://schemas.microsoft.com/office/word/2010/wordprocessingShape" mc:Ignorable="w14 w15 w16se w16cid w16 w16cex w16sdtdh wp14">
+  <w16cex:commentExtensible w16cex:durableId="2819B84E" w16cex:dateUtc="2023-05-25T14:34:00Z"/>
+  <w16cex:commentExtensible w16cex:durableId="2819B8E2" w16cex:dateUtc="2023-05-25T14:37:00Z"/>
+  <w16cex:commentExtensible w16cex:durableId="281C49F3" w16cex:dateUtc="2023-05-27T13:20:00Z"/>
+  <w16cex:commentExtensible w16cex:durableId="281C4C89" w16cex:dateUtc="2023-05-27T13:31:00Z"/>
+  <w16cex:commentExtensible w16cex:durableId="281B405C" w16cex:dateUtc="2023-05-26T18:27:00Z"/>
   <w16cex:commentExtensible w16cex:durableId="27FB6C44" w16cex:dateUtc="2023-05-02T15:02:00Z"/>
   <w16cex:commentExtensible w16cex:durableId="2810C26C" w16cex:dateUtc="2023-05-03T13:24:00Z"/>
   <w16cex:commentExtensible w16cex:durableId="27FC9F23" w16cex:dateUtc="2023-05-03T12:51:00Z"/>
   <w16cex:commentExtensible w16cex:durableId="2810CD73" w16cex:dateUtc="2023-05-18T20:14:00Z"/>
   <w16cex:commentExtensible w16cex:durableId="2810C80F" w16cex:dateUtc="2023-05-18T19:51:00Z"/>
-  <w16cex:commentExtensible w16cex:durableId="2810CB01" w16cex:dateUtc="2023-05-18T20:04:00Z"/>
   <w16cex:commentExtensible w16cex:durableId="27FDF757" w16cex:dateUtc="2023-05-04T13:20:00Z"/>
-  <w16cex:commentExtensible w16cex:durableId="28170BCF" w16cex:dateUtc="2023-05-23T13:54:00Z"/>
-  <w16cex:commentExtensible w16cex:durableId="28171325" w16cex:dateUtc="2023-05-23T14:25:00Z"/>
-  <w16cex:commentExtensible w16cex:durableId="28171301" w16cex:dateUtc="2023-05-23T14:25:00Z"/>
+  <w16cex:commentExtensible w16cex:durableId="27FE06A9" w16cex:dateUtc="2023-05-04T14:25:00Z"/>
+  <w16cex:commentExtensible w16cex:durableId="2819C45A" w16cex:dateUtc="2023-05-25T15:26:00Z"/>
+  <w16cex:commentExtensible w16cex:durableId="2819C470" w16cex:dateUtc="2023-05-25T15:26:00Z"/>
+  <w16cex:commentExtensible w16cex:durableId="2819C6E2" w16cex:dateUtc="2023-05-25T15:37:00Z"/>
 </w16cex:commentsExtensible>
 </file>
 
 <file path=word/commentsIds.xml><?xml version="1.0" encoding="utf-8"?>
-<w16cid:commentsIds xmlns:wpc="http://schemas.microsoft.com/office/word/2010/wordprocessingCanvas" xmlns:cx="http://schemas.microsoft.com/office/drawing/2014/chartex" xmlns:cx1="http://schemas.microsoft.com/office/drawing/2015/9/8/chartex" xmlns:cx2="http://schemas.microsoft.com/office/drawing/2015/10/21/chartex" xmlns:cx3="http://schemas.microsoft.com/office/drawing/2016/5/9/chartex" xmlns:cx4="http://schemas.microsoft.com/office/drawing/2016/5/10/chartex" xmlns:cx5="http://schemas.microsoft.com/office/drawing/2016/5/11/chartex" xmlns:cx6="http://schemas.microsoft.com/office/drawing/2016/5/12/chartex" xmlns:cx7="http://schemas.microsoft.com/office/drawing/2016/5/13/chartex" xmlns:cx8="http://schemas.microsoft.com/office/drawing/2016/5/14/chartex" xmlns:mc="http://schemas.openxmlformats.org/markup-compatibility/2006" xmlns:aink="http://schemas.microsoft.com/office/drawing/2016/ink" xmlns:am3d="http://schemas.microsoft.com/office/drawing/2017/model3d" xmlns:o="urn:schemas-microsoft-com:office:office" xmlns:oel="http://schemas.microsoft.com/office/2019/extlst" xmlns:r="http://schemas.openxmlformats.org/officeDocument/2006/relationships" xmlns:m="http://schemas.openxmlformats.org/officeDocument/2006/math" xmlns:v="urn:schemas-microsoft-com:vml" xmlns:wp14="http://schemas.microsoft.com/office/word/2010/wordprocessingDrawing" xmlns:wp="http://schemas.openxmlformats.org/drawingml/2006/wordprocessingDrawing" xmlns:w10="urn:schemas-microsoft-com:office:word" xmlns:w="http://schemas.openxmlformats.org/wordprocessingml/2006/main" xmlns:w14="http://schemas.microsoft.com/office/word/2010/wordml" xmlns:w15="http://schemas.microsoft.com/office/word/2012/wordml" xmlns:w16cex="http://schemas.microsoft.com/office/word/2018/wordml/cex" xmlns:w16cid="http://schemas.microsoft.com/office/word/2016/wordml/cid" xmlns:w16="http://schemas.microsoft.com/office/word/2018/wordml" xmlns:w16sdtdh="http://schemas.microsoft.com/office/word/2020/wordml/sdtdatahash" xmlns:w16se="http://schemas.microsoft.com/office/word/2015/wordml/symex" xmlns:wpg="http://schemas.microsoft.com/office/word/2010/wordprocessingGroup" xmlns:wpi="http://schemas.microsoft.com/office/word/2010/wordprocessingInk" xmlns:wne="http://schemas.microsoft.com/office/word/2006/wordml" xmlns:wps="http://schemas.microsoft.com/office/word/2010/wordprocessingShape" mc:Ignorable="w14 w15 w16se w16cid w16 w16cex w16sdtdh wp14">
-  <w16cid:commentId w16cid:paraId="3D93A2DC" w16cid:durableId="280F571B"/>
-  <w16cid:commentId w16cid:paraId="4D23A4FD" w16cid:durableId="27FB6B24"/>
+<w16cid:commentsIds xmlns:wpc="http://schemas.microsoft.com/office/word/2010/wordprocessingCanvas" xmlns:cx="http://schemas.microsoft.com/office/drawing/2014/chartex" xmlns:cx1="http://schemas.microsoft.com/office/drawing/2015/9/8/chartex" xmlns:cx2="http://schemas.microsoft.com/office/drawing/2015/10/21/chartex" xmlns:cx3="http://schemas.microsoft.com/office/drawing/2016/5/9/chartex" xmlns:cx4="http://schemas.microsoft.com/office/drawing/2016/5/10/chartex" xmlns:cx5="http://schemas.microsoft.com/office/drawing/2016/5/11/chartex" xmlns:cx6="http://schemas.microsoft.com/office/drawing/2016/5/12/chartex" xmlns:cx7="http://schemas.microsoft.com/office/drawing/2016/5/13/chartex" xmlns:cx8="http://schemas.microsoft.com/office/drawing/2016/5/14/chartex" xmlns:mc="http://schemas.openxmlformats.org/markup-compatibility/2006" xmlns:aink="http://schemas.microsoft.com/office/drawing/2016/ink" xmlns:am3d="http://schemas.microsoft.com/office/drawing/2017/model3d" xmlns:o="urn:schemas-microsoft-com:office:office" xmlns:oel="http://schemas.microsoft.com/office/2019/extlst" xmlns:r="http://schemas.openxmlformats.org/officeDocument/2006/relationships" xmlns:m="http://schemas.openxmlformats.org/officeDocument/2006/math" xmlns:v="urn:schemas-microsoft-com:vml" xmlns:wp14="http://schemas.microsoft.com/office/word/2010/wordprocessingDrawing" xmlns:wp="http://schemas.openxmlformats.org/drawingml/2006/wordprocessingDrawing" xmlns:w10="urn:schemas-microsoft-com:office:word" xmlns:w="http://schemas.openxmlformats.org/wordprocessingml/2006/main" xmlns:w14="http://schemas.microsoft.com/office/word/2010/wordml" xmlns:w15="http://schemas.microsoft.com/office/word/2012/wordml" xmlns:w16cex="http://schemas.microsoft.com/office/word/2018/wordml/cex" xmlns:w16cid="http://schemas.microsoft.com/office/word/2016/wordml/cid" xmlns:w16="http://schemas.microsoft.com/office/word/2018/wordml" xmlns:w16du="http://schemas.microsoft.com/office/word/2023/wordml/word16du" xmlns:w16sdtdh="http://schemas.microsoft.com/office/word/2020/wordml/sdtdatahash" xmlns:w16se="http://schemas.microsoft.com/office/word/2015/wordml/symex" xmlns:wpg="http://schemas.microsoft.com/office/word/2010/wordprocessingGroup" xmlns:wpi="http://schemas.microsoft.com/office/word/2010/wordprocessingInk" xmlns:wne="http://schemas.microsoft.com/office/word/2006/wordml" xmlns:wps="http://schemas.microsoft.com/office/word/2010/wordprocessingShape" mc:Ignorable="w14 w15 w16se w16cid w16 w16cex w16sdtdh wp14">
+  <w16cid:commentId w16cid:paraId="4F982EB9" w16cid:durableId="2819B84E"/>
+  <w16cid:commentId w16cid:paraId="09466C25" w16cid:durableId="2819B8E2"/>
+  <w16cid:commentId w16cid:paraId="2C7C39B7" w16cid:durableId="281C49F3"/>
+  <w16cid:commentId w16cid:paraId="3FE474E6" w16cid:durableId="281C4C89"/>
+  <w16cid:commentId w16cid:paraId="4ECD0DEF" w16cid:durableId="281B405C"/>
   <w16cid:commentId w16cid:paraId="5574F169" w16cid:durableId="27FB6C44"/>
   <w16cid:commentId w16cid:paraId="5CB3F400" w16cid:durableId="2810C26C"/>
   <w16cid:commentId w16cid:paraId="7F588557" w16cid:durableId="27FC9F23"/>
   <w16cid:commentId w16cid:paraId="314A0D4C" w16cid:durableId="2810CD73"/>
   <w16cid:commentId w16cid:paraId="342D24AE" w16cid:durableId="2810C80F"/>
-  <w16cid:commentId w16cid:paraId="6D8FCACE" w16cid:durableId="2810CB01"/>
   <w16cid:commentId w16cid:paraId="28F036DA" w16cid:durableId="27FDF757"/>
-  <w16cid:commentId w16cid:paraId="7524BDCC" w16cid:durableId="28170BCF"/>
-  <w16cid:commentId w16cid:paraId="7FB488A5" w16cid:durableId="28171325"/>
-  <w16cid:commentId w16cid:paraId="6E3501B0" w16cid:durableId="28171301"/>
+  <w16cid:commentId w16cid:paraId="2D6470E2" w16cid:durableId="27FE06A9"/>
+  <w16cid:commentId w16cid:paraId="0520DEDA" w16cid:durableId="2819C45A"/>
+  <w16cid:commentId w16cid:paraId="6FE8C515" w16cid:durableId="2819C470"/>
+  <w16cid:commentId w16cid:paraId="3C184071" w16cid:durableId="2819C6E2"/>
 </w16cid:commentsIds>
 </file>
 
 <file path=word/endnotes.xml><?xml version="1.0" encoding="utf-8"?>
-<w:endnotes xmlns:wpc="http://schemas.microsoft.com/office/word/2010/wordprocessingCanvas" xmlns:cx="http://schemas.microsoft.com/office/drawing/2014/chartex" xmlns:cx1="http://schemas.microsoft.com/office/drawing/2015/9/8/chartex" xmlns:cx2="http://schemas.microsoft.com/office/drawing/2015/10/21/chartex" xmlns:cx3="http://schemas.microsoft.com/office/drawing/2016/5/9/chartex" xmlns:cx4="http://schemas.microsoft.com/office/drawing/2016/5/10/chartex" xmlns:cx5="http://schemas.microsoft.com/office/drawing/2016/5/11/chartex" xmlns:cx6="http://schemas.microsoft.com/office/drawing/2016/5/12/chartex" xmlns:cx7="http://schemas.microsoft.com/office/drawing/2016/5/13/chartex" xmlns:cx8="http://schemas.microsoft.com/office/drawing/2016/5/14/chartex" xmlns:mc="http://schemas.openxmlformats.org/markup-compatibility/2006" xmlns:aink="http://schemas.microsoft.com/office/drawing/2016/ink" xmlns:am3d="http://schemas.microsoft.com/office/drawing/2017/model3d" xmlns:o="urn:schemas-microsoft-com:office:office" xmlns:oel="http://schemas.microsoft.com/office/2019/extlst" xmlns:r="http://schemas.openxmlformats.org/officeDocument/2006/relationships" xmlns:m="http://schemas.openxmlformats.org/officeDocument/2006/math" xmlns:v="urn:schemas-microsoft-com:vml" xmlns:wp14="http://schemas.microsoft.com/office/word/2010/wordprocessingDrawing" xmlns:wp="http://schemas.openxmlformats.org/drawingml/2006/wordprocessingDrawing" xmlns:w10="urn:schemas-microsoft-com:office:word" xmlns:w="http://schemas.openxmlformats.org/wordprocessingml/2006/main" xmlns:w14="http://schemas.microsoft.com/office/word/2010/wordml" xmlns:w15="http://schemas.microsoft.com/office/word/2012/wordml" xmlns:w16cex="http://schemas.microsoft.com/office/word/2018/wordml/cex" xmlns:w16cid="http://schemas.microsoft.com/office/word/2016/wordml/cid" xmlns:w16="http://schemas.microsoft.com/office/word/2018/wordml" xmlns:w16sdtdh="http://schemas.microsoft.com/office/word/2020/wordml/sdtdatahash" xmlns:w16se="http://schemas.microsoft.com/office/word/2015/wordml/symex" xmlns:wpg="http://schemas.microsoft.com/office/word/2010/wordprocessingGroup" xmlns:wpi="http://schemas.microsoft.com/office/word/2010/wordprocessingInk" xmlns:wne="http://schemas.microsoft.com/office/word/2006/wordml" xmlns:wps="http://schemas.microsoft.com/office/word/2010/wordprocessingShape" mc:Ignorable="w14 w15 w16se w16cid w16 w16cex w16sdtdh wp14">
+<w:endnotes xmlns:wpc="http://schemas.microsoft.com/office/word/2010/wordprocessingCanvas" xmlns:cx="http://schemas.microsoft.com/office/drawing/2014/chartex" xmlns:cx1="http://schemas.microsoft.com/office/drawing/2015/9/8/chartex" xmlns:cx2="http://schemas.microsoft.com/office/drawing/2015/10/21/chartex" xmlns:cx3="http://schemas.microsoft.com/office/drawing/2016/5/9/chartex" xmlns:cx4="http://schemas.microsoft.com/office/drawing/2016/5/10/chartex" xmlns:cx5="http://schemas.microsoft.com/office/drawing/2016/5/11/chartex" xmlns:cx6="http://schemas.microsoft.com/office/drawing/2016/5/12/chartex" xmlns:cx7="http://schemas.microsoft.com/office/drawing/2016/5/13/chartex" xmlns:cx8="http://schemas.microsoft.com/office/drawing/2016/5/14/chartex" xmlns:mc="http://schemas.openxmlformats.org/markup-compatibility/2006" xmlns:aink="http://schemas.microsoft.com/office/drawing/2016/ink" xmlns:am3d="http://schemas.microsoft.com/office/drawing/2017/model3d" xmlns:o="urn:schemas-microsoft-com:office:office" xmlns:oel="http://schemas.microsoft.com/office/2019/extlst" xmlns:r="http://schemas.openxmlformats.org/officeDocument/2006/relationships" xmlns:m="http://schemas.openxmlformats.org/officeDocument/2006/math" xmlns:v="urn:schemas-microsoft-com:vml" xmlns:wp14="http://schemas.microsoft.com/office/word/2010/wordprocessingDrawing" xmlns:wp="http://schemas.openxmlformats.org/drawingml/2006/wordprocessingDrawing" xmlns:w10="urn:schemas-microsoft-com:office:word" xmlns:w="http://schemas.openxmlformats.org/wordprocessingml/2006/main" xmlns:w14="http://schemas.microsoft.com/office/word/2010/wordml" xmlns:w15="http://schemas.microsoft.com/office/word/2012/wordml" xmlns:w16cex="http://schemas.microsoft.com/office/word/2018/wordml/cex" xmlns:w16cid="http://schemas.microsoft.com/office/word/2016/wordml/cid" xmlns:w16="http://schemas.microsoft.com/office/word/2018/wordml" xmlns:w16du="http://schemas.microsoft.com/office/word/2023/wordml/word16du" xmlns:w16sdtdh="http://schemas.microsoft.com/office/word/2020/wordml/sdtdatahash" xmlns:w16se="http://schemas.microsoft.com/office/word/2015/wordml/symex" xmlns:wpg="http://schemas.microsoft.com/office/word/2010/wordprocessingGroup" xmlns:wpi="http://schemas.microsoft.com/office/word/2010/wordprocessingInk" xmlns:wne="http://schemas.microsoft.com/office/word/2006/wordml" xmlns:wps="http://schemas.microsoft.com/office/word/2010/wordprocessingShape" mc:Ignorable="w14 w15 w16se w16cid w16 w16cex w16sdtdh wp14">
   <w:endnote w:type="separator" w:id="-1">
     <w:p>
       <w:pPr>
@@ -3700,7 +4708,7 @@
 </file>
 
 <file path=word/footer1.xml><?xml version="1.0" encoding="utf-8"?>
-<w:ftr xmlns:wpc="http://schemas.microsoft.com/office/word/2010/wordprocessingCanvas" xmlns:cx="http://schemas.microsoft.com/office/drawing/2014/chartex" xmlns:cx1="http://schemas.microsoft.com/office/drawing/2015/9/8/chartex" xmlns:cx2="http://schemas.microsoft.com/office/drawing/2015/10/21/chartex" xmlns:cx3="http://schemas.microsoft.com/office/drawing/2016/5/9/chartex" xmlns:cx4="http://schemas.microsoft.com/office/drawing/2016/5/10/chartex" xmlns:cx5="http://schemas.microsoft.com/office/drawing/2016/5/11/chartex" xmlns:cx6="http://schemas.microsoft.com/office/drawing/2016/5/12/chartex" xmlns:cx7="http://schemas.microsoft.com/office/drawing/2016/5/13/chartex" xmlns:cx8="http://schemas.microsoft.com/office/drawing/2016/5/14/chartex" xmlns:mc="http://schemas.openxmlformats.org/markup-compatibility/2006" xmlns:aink="http://schemas.microsoft.com/office/drawing/2016/ink" xmlns:am3d="http://schemas.microsoft.com/office/drawing/2017/model3d" xmlns:o="urn:schemas-microsoft-com:office:office" xmlns:oel="http://schemas.microsoft.com/office/2019/extlst" xmlns:r="http://schemas.openxmlformats.org/officeDocument/2006/relationships" xmlns:m="http://schemas.openxmlformats.org/officeDocument/2006/math" xmlns:v="urn:schemas-microsoft-com:vml" xmlns:wp14="http://schemas.microsoft.com/office/word/2010/wordprocessingDrawing" xmlns:wp="http://schemas.openxmlformats.org/drawingml/2006/wordprocessingDrawing" xmlns:w10="urn:schemas-microsoft-com:office:word" xmlns:w="http://schemas.openxmlformats.org/wordprocessingml/2006/main" xmlns:w14="http://schemas.microsoft.com/office/word/2010/wordml" xmlns:w15="http://schemas.microsoft.com/office/word/2012/wordml" xmlns:w16cex="http://schemas.microsoft.com/office/word/2018/wordml/cex" xmlns:w16cid="http://schemas.microsoft.com/office/word/2016/wordml/cid" xmlns:w16="http://schemas.microsoft.com/office/word/2018/wordml" xmlns:w16sdtdh="http://schemas.microsoft.com/office/word/2020/wordml/sdtdatahash" xmlns:w16se="http://schemas.microsoft.com/office/word/2015/wordml/symex" xmlns:wpg="http://schemas.microsoft.com/office/word/2010/wordprocessingGroup" xmlns:wpi="http://schemas.microsoft.com/office/word/2010/wordprocessingInk" xmlns:wne="http://schemas.microsoft.com/office/word/2006/wordml" xmlns:wps="http://schemas.microsoft.com/office/word/2010/wordprocessingShape" mc:Ignorable="w14 w15 w16se w16cid w16 w16cex w16sdtdh wp14">
+<w:ftr xmlns:wpc="http://schemas.microsoft.com/office/word/2010/wordprocessingCanvas" xmlns:cx="http://schemas.microsoft.com/office/drawing/2014/chartex" xmlns:cx1="http://schemas.microsoft.com/office/drawing/2015/9/8/chartex" xmlns:cx2="http://schemas.microsoft.com/office/drawing/2015/10/21/chartex" xmlns:cx3="http://schemas.microsoft.com/office/drawing/2016/5/9/chartex" xmlns:cx4="http://schemas.microsoft.com/office/drawing/2016/5/10/chartex" xmlns:cx5="http://schemas.microsoft.com/office/drawing/2016/5/11/chartex" xmlns:cx6="http://schemas.microsoft.com/office/drawing/2016/5/12/chartex" xmlns:cx7="http://schemas.microsoft.com/office/drawing/2016/5/13/chartex" xmlns:cx8="http://schemas.microsoft.com/office/drawing/2016/5/14/chartex" xmlns:mc="http://schemas.openxmlformats.org/markup-compatibility/2006" xmlns:aink="http://schemas.microsoft.com/office/drawing/2016/ink" xmlns:am3d="http://schemas.microsoft.com/office/drawing/2017/model3d" xmlns:o="urn:schemas-microsoft-com:office:office" xmlns:oel="http://schemas.microsoft.com/office/2019/extlst" xmlns:r="http://schemas.openxmlformats.org/officeDocument/2006/relationships" xmlns:m="http://schemas.openxmlformats.org/officeDocument/2006/math" xmlns:v="urn:schemas-microsoft-com:vml" xmlns:wp14="http://schemas.microsoft.com/office/word/2010/wordprocessingDrawing" xmlns:wp="http://schemas.openxmlformats.org/drawingml/2006/wordprocessingDrawing" xmlns:w10="urn:schemas-microsoft-com:office:word" xmlns:w="http://schemas.openxmlformats.org/wordprocessingml/2006/main" xmlns:w14="http://schemas.microsoft.com/office/word/2010/wordml" xmlns:w15="http://schemas.microsoft.com/office/word/2012/wordml" xmlns:w16cex="http://schemas.microsoft.com/office/word/2018/wordml/cex" xmlns:w16cid="http://schemas.microsoft.com/office/word/2016/wordml/cid" xmlns:w16="http://schemas.microsoft.com/office/word/2018/wordml" xmlns:w16du="http://schemas.microsoft.com/office/word/2023/wordml/word16du" xmlns:w16sdtdh="http://schemas.microsoft.com/office/word/2020/wordml/sdtdatahash" xmlns:w16se="http://schemas.microsoft.com/office/word/2015/wordml/symex" xmlns:wpg="http://schemas.microsoft.com/office/word/2010/wordprocessingGroup" xmlns:wpi="http://schemas.microsoft.com/office/word/2010/wordprocessingInk" xmlns:wne="http://schemas.microsoft.com/office/word/2006/wordml" xmlns:wps="http://schemas.microsoft.com/office/word/2010/wordprocessingShape" mc:Ignorable="w14 w15 w16se w16cid w16 w16cex w16sdtdh wp14">
   <w:sdt>
     <w:sdtPr>
       <w:id w:val="-2048983932"/>
@@ -3753,7 +4761,7 @@
 </file>
 
 <file path=word/footnotes.xml><?xml version="1.0" encoding="utf-8"?>
-<w:footnotes xmlns:wpc="http://schemas.microsoft.com/office/word/2010/wordprocessingCanvas" xmlns:cx="http://schemas.microsoft.com/office/drawing/2014/chartex" xmlns:cx1="http://schemas.microsoft.com/office/drawing/2015/9/8/chartex" xmlns:cx2="http://schemas.microsoft.com/office/drawing/2015/10/21/chartex" xmlns:cx3="http://schemas.microsoft.com/office/drawing/2016/5/9/chartex" xmlns:cx4="http://schemas.microsoft.com/office/drawing/2016/5/10/chartex" xmlns:cx5="http://schemas.microsoft.com/office/drawing/2016/5/11/chartex" xmlns:cx6="http://schemas.microsoft.com/office/drawing/2016/5/12/chartex" xmlns:cx7="http://schemas.microsoft.com/office/drawing/2016/5/13/chartex" xmlns:cx8="http://schemas.microsoft.com/office/drawing/2016/5/14/chartex" xmlns:mc="http://schemas.openxmlformats.org/markup-compatibility/2006" xmlns:aink="http://schemas.microsoft.com/office/drawing/2016/ink" xmlns:am3d="http://schemas.microsoft.com/office/drawing/2017/model3d" xmlns:o="urn:schemas-microsoft-com:office:office" xmlns:oel="http://schemas.microsoft.com/office/2019/extlst" xmlns:r="http://schemas.openxmlformats.org/officeDocument/2006/relationships" xmlns:m="http://schemas.openxmlformats.org/officeDocument/2006/math" xmlns:v="urn:schemas-microsoft-com:vml" xmlns:wp14="http://schemas.microsoft.com/office/word/2010/wordprocessingDrawing" xmlns:wp="http://schemas.openxmlformats.org/drawingml/2006/wordprocessingDrawing" xmlns:w10="urn:schemas-microsoft-com:office:word" xmlns:w="http://schemas.openxmlformats.org/wordprocessingml/2006/main" xmlns:w14="http://schemas.microsoft.com/office/word/2010/wordml" xmlns:w15="http://schemas.microsoft.com/office/word/2012/wordml" xmlns:w16cex="http://schemas.microsoft.com/office/word/2018/wordml/cex" xmlns:w16cid="http://schemas.microsoft.com/office/word/2016/wordml/cid" xmlns:w16="http://schemas.microsoft.com/office/word/2018/wordml" xmlns:w16sdtdh="http://schemas.microsoft.com/office/word/2020/wordml/sdtdatahash" xmlns:w16se="http://schemas.microsoft.com/office/word/2015/wordml/symex" xmlns:wpg="http://schemas.microsoft.com/office/word/2010/wordprocessingGroup" xmlns:wpi="http://schemas.microsoft.com/office/word/2010/wordprocessingInk" xmlns:wne="http://schemas.microsoft.com/office/word/2006/wordml" xmlns:wps="http://schemas.microsoft.com/office/word/2010/wordprocessingShape" mc:Ignorable="w14 w15 w16se w16cid w16 w16cex w16sdtdh wp14">
+<w:footnotes xmlns:wpc="http://schemas.microsoft.com/office/word/2010/wordprocessingCanvas" xmlns:cx="http://schemas.microsoft.com/office/drawing/2014/chartex" xmlns:cx1="http://schemas.microsoft.com/office/drawing/2015/9/8/chartex" xmlns:cx2="http://schemas.microsoft.com/office/drawing/2015/10/21/chartex" xmlns:cx3="http://schemas.microsoft.com/office/drawing/2016/5/9/chartex" xmlns:cx4="http://schemas.microsoft.com/office/drawing/2016/5/10/chartex" xmlns:cx5="http://schemas.microsoft.com/office/drawing/2016/5/11/chartex" xmlns:cx6="http://schemas.microsoft.com/office/drawing/2016/5/12/chartex" xmlns:cx7="http://schemas.microsoft.com/office/drawing/2016/5/13/chartex" xmlns:cx8="http://schemas.microsoft.com/office/drawing/2016/5/14/chartex" xmlns:mc="http://schemas.openxmlformats.org/markup-compatibility/2006" xmlns:aink="http://schemas.microsoft.com/office/drawing/2016/ink" xmlns:am3d="http://schemas.microsoft.com/office/drawing/2017/model3d" xmlns:o="urn:schemas-microsoft-com:office:office" xmlns:oel="http://schemas.microsoft.com/office/2019/extlst" xmlns:r="http://schemas.openxmlformats.org/officeDocument/2006/relationships" xmlns:m="http://schemas.openxmlformats.org/officeDocument/2006/math" xmlns:v="urn:schemas-microsoft-com:vml" xmlns:wp14="http://schemas.microsoft.com/office/word/2010/wordprocessingDrawing" xmlns:wp="http://schemas.openxmlformats.org/drawingml/2006/wordprocessingDrawing" xmlns:w10="urn:schemas-microsoft-com:office:word" xmlns:w="http://schemas.openxmlformats.org/wordprocessingml/2006/main" xmlns:w14="http://schemas.microsoft.com/office/word/2010/wordml" xmlns:w15="http://schemas.microsoft.com/office/word/2012/wordml" xmlns:w16cex="http://schemas.microsoft.com/office/word/2018/wordml/cex" xmlns:w16cid="http://schemas.microsoft.com/office/word/2016/wordml/cid" xmlns:w16="http://schemas.microsoft.com/office/word/2018/wordml" xmlns:w16du="http://schemas.microsoft.com/office/word/2023/wordml/word16du" xmlns:w16sdtdh="http://schemas.microsoft.com/office/word/2020/wordml/sdtdatahash" xmlns:w16se="http://schemas.microsoft.com/office/word/2015/wordml/symex" xmlns:wpg="http://schemas.microsoft.com/office/word/2010/wordprocessingGroup" xmlns:wpi="http://schemas.microsoft.com/office/word/2010/wordprocessingInk" xmlns:wne="http://schemas.microsoft.com/office/word/2006/wordml" xmlns:wps="http://schemas.microsoft.com/office/word/2010/wordprocessingShape" mc:Ignorable="w14 w15 w16se w16cid w16 w16cex w16sdtdh wp14">
   <w:footnote w:type="separator" w:id="-1">
     <w:p>
       <w:pPr>
@@ -3785,7 +4793,7 @@
 </file>
 
 <file path=word/numbering.xml><?xml version="1.0" encoding="utf-8"?>
-<w:numbering xmlns:wpc="http://schemas.microsoft.com/office/word/2010/wordprocessingCanvas" xmlns:cx="http://schemas.microsoft.com/office/drawing/2014/chartex" xmlns:cx1="http://schemas.microsoft.com/office/drawing/2015/9/8/chartex" xmlns:cx2="http://schemas.microsoft.com/office/drawing/2015/10/21/chartex" xmlns:cx3="http://schemas.microsoft.com/office/drawing/2016/5/9/chartex" xmlns:cx4="http://schemas.microsoft.com/office/drawing/2016/5/10/chartex" xmlns:cx5="http://schemas.microsoft.com/office/drawing/2016/5/11/chartex" xmlns:cx6="http://schemas.microsoft.com/office/drawing/2016/5/12/chartex" xmlns:cx7="http://schemas.microsoft.com/office/drawing/2016/5/13/chartex" xmlns:cx8="http://schemas.microsoft.com/office/drawing/2016/5/14/chartex" xmlns:mc="http://schemas.openxmlformats.org/markup-compatibility/2006" xmlns:aink="http://schemas.microsoft.com/office/drawing/2016/ink" xmlns:am3d="http://schemas.microsoft.com/office/drawing/2017/model3d" xmlns:o="urn:schemas-microsoft-com:office:office" xmlns:oel="http://schemas.microsoft.com/office/2019/extlst" xmlns:r="http://schemas.openxmlformats.org/officeDocument/2006/relationships" xmlns:m="http://schemas.openxmlformats.org/officeDocument/2006/math" xmlns:v="urn:schemas-microsoft-com:vml" xmlns:wp14="http://schemas.microsoft.com/office/word/2010/wordprocessingDrawing" xmlns:wp="http://schemas.openxmlformats.org/drawingml/2006/wordprocessingDrawing" xmlns:w10="urn:schemas-microsoft-com:office:word" xmlns:w="http://schemas.openxmlformats.org/wordprocessingml/2006/main" xmlns:w14="http://schemas.microsoft.com/office/word/2010/wordml" xmlns:w15="http://schemas.microsoft.com/office/word/2012/wordml" xmlns:w16cex="http://schemas.microsoft.com/office/word/2018/wordml/cex" xmlns:w16cid="http://schemas.microsoft.com/office/word/2016/wordml/cid" xmlns:w16="http://schemas.microsoft.com/office/word/2018/wordml" xmlns:w16sdtdh="http://schemas.microsoft.com/office/word/2020/wordml/sdtdatahash" xmlns:w16se="http://schemas.microsoft.com/office/word/2015/wordml/symex" xmlns:wpg="http://schemas.microsoft.com/office/word/2010/wordprocessingGroup" xmlns:wpi="http://schemas.microsoft.com/office/word/2010/wordprocessingInk" xmlns:wne="http://schemas.microsoft.com/office/word/2006/wordml" xmlns:wps="http://schemas.microsoft.com/office/word/2010/wordprocessingShape" mc:Ignorable="w14 w15 w16se w16cid w16 w16cex w16sdtdh wp14">
+<w:numbering xmlns:wpc="http://schemas.microsoft.com/office/word/2010/wordprocessingCanvas" xmlns:cx="http://schemas.microsoft.com/office/drawing/2014/chartex" xmlns:cx1="http://schemas.microsoft.com/office/drawing/2015/9/8/chartex" xmlns:cx2="http://schemas.microsoft.com/office/drawing/2015/10/21/chartex" xmlns:cx3="http://schemas.microsoft.com/office/drawing/2016/5/9/chartex" xmlns:cx4="http://schemas.microsoft.com/office/drawing/2016/5/10/chartex" xmlns:cx5="http://schemas.microsoft.com/office/drawing/2016/5/11/chartex" xmlns:cx6="http://schemas.microsoft.com/office/drawing/2016/5/12/chartex" xmlns:cx7="http://schemas.microsoft.com/office/drawing/2016/5/13/chartex" xmlns:cx8="http://schemas.microsoft.com/office/drawing/2016/5/14/chartex" xmlns:mc="http://schemas.openxmlformats.org/markup-compatibility/2006" xmlns:aink="http://schemas.microsoft.com/office/drawing/2016/ink" xmlns:am3d="http://schemas.microsoft.com/office/drawing/2017/model3d" xmlns:o="urn:schemas-microsoft-com:office:office" xmlns:oel="http://schemas.microsoft.com/office/2019/extlst" xmlns:r="http://schemas.openxmlformats.org/officeDocument/2006/relationships" xmlns:m="http://schemas.openxmlformats.org/officeDocument/2006/math" xmlns:v="urn:schemas-microsoft-com:vml" xmlns:wp14="http://schemas.microsoft.com/office/word/2010/wordprocessingDrawing" xmlns:wp="http://schemas.openxmlformats.org/drawingml/2006/wordprocessingDrawing" xmlns:w10="urn:schemas-microsoft-com:office:word" xmlns:w="http://schemas.openxmlformats.org/wordprocessingml/2006/main" xmlns:w14="http://schemas.microsoft.com/office/word/2010/wordml" xmlns:w15="http://schemas.microsoft.com/office/word/2012/wordml" xmlns:w16cex="http://schemas.microsoft.com/office/word/2018/wordml/cex" xmlns:w16cid="http://schemas.microsoft.com/office/word/2016/wordml/cid" xmlns:w16="http://schemas.microsoft.com/office/word/2018/wordml" xmlns:w16du="http://schemas.microsoft.com/office/word/2023/wordml/word16du" xmlns:w16sdtdh="http://schemas.microsoft.com/office/word/2020/wordml/sdtdatahash" xmlns:w16se="http://schemas.microsoft.com/office/word/2015/wordml/symex" xmlns:wpg="http://schemas.microsoft.com/office/word/2010/wordprocessingGroup" xmlns:wpi="http://schemas.microsoft.com/office/word/2010/wordprocessingInk" xmlns:wne="http://schemas.microsoft.com/office/word/2006/wordml" xmlns:wps="http://schemas.microsoft.com/office/word/2010/wordprocessingShape" mc:Ignorable="w14 w15 w16se w16cid w16 w16cex w16sdtdh wp14">
   <w:abstractNum w:abstractNumId="0" w15:restartNumberingAfterBreak="0">
     <w:nsid w:val="01653D2A"/>
     <w:multiLevelType w:val="hybridMultilevel"/>
@@ -4370,7 +5378,7 @@
 </file>
 
 <file path=word/people.xml><?xml version="1.0" encoding="utf-8"?>
-<w15:people xmlns:wpc="http://schemas.microsoft.com/office/word/2010/wordprocessingCanvas" xmlns:cx="http://schemas.microsoft.com/office/drawing/2014/chartex" xmlns:cx1="http://schemas.microsoft.com/office/drawing/2015/9/8/chartex" xmlns:cx2="http://schemas.microsoft.com/office/drawing/2015/10/21/chartex" xmlns:cx3="http://schemas.microsoft.com/office/drawing/2016/5/9/chartex" xmlns:cx4="http://schemas.microsoft.com/office/drawing/2016/5/10/chartex" xmlns:cx5="http://schemas.microsoft.com/office/drawing/2016/5/11/chartex" xmlns:cx6="http://schemas.microsoft.com/office/drawing/2016/5/12/chartex" xmlns:cx7="http://schemas.microsoft.com/office/drawing/2016/5/13/chartex" xmlns:cx8="http://schemas.microsoft.com/office/drawing/2016/5/14/chartex" xmlns:mc="http://schemas.openxmlformats.org/markup-compatibility/2006" xmlns:aink="http://schemas.microsoft.com/office/drawing/2016/ink" xmlns:am3d="http://schemas.microsoft.com/office/drawing/2017/model3d" xmlns:o="urn:schemas-microsoft-com:office:office" xmlns:oel="http://schemas.microsoft.com/office/2019/extlst" xmlns:r="http://schemas.openxmlformats.org/officeDocument/2006/relationships" xmlns:m="http://schemas.openxmlformats.org/officeDocument/2006/math" xmlns:v="urn:schemas-microsoft-com:vml" xmlns:wp14="http://schemas.microsoft.com/office/word/2010/wordprocessingDrawing" xmlns:wp="http://schemas.openxmlformats.org/drawingml/2006/wordprocessingDrawing" xmlns:w10="urn:schemas-microsoft-com:office:word" xmlns:w="http://schemas.openxmlformats.org/wordprocessingml/2006/main" xmlns:w14="http://schemas.microsoft.com/office/word/2010/wordml" xmlns:w15="http://schemas.microsoft.com/office/word/2012/wordml" xmlns:w16cex="http://schemas.microsoft.com/office/word/2018/wordml/cex" xmlns:w16cid="http://schemas.microsoft.com/office/word/2016/wordml/cid" xmlns:w16="http://schemas.microsoft.com/office/word/2018/wordml" xmlns:w16sdtdh="http://schemas.microsoft.com/office/word/2020/wordml/sdtdatahash" xmlns:w16se="http://schemas.microsoft.com/office/word/2015/wordml/symex" xmlns:wpg="http://schemas.microsoft.com/office/word/2010/wordprocessingGroup" xmlns:wpi="http://schemas.microsoft.com/office/word/2010/wordprocessingInk" xmlns:wne="http://schemas.microsoft.com/office/word/2006/wordml" xmlns:wps="http://schemas.microsoft.com/office/word/2010/wordprocessingShape" mc:Ignorable="w14 w15 w16se w16cid w16 w16cex w16sdtdh wp14">
+<w15:people xmlns:wpc="http://schemas.microsoft.com/office/word/2010/wordprocessingCanvas" xmlns:cx="http://schemas.microsoft.com/office/drawing/2014/chartex" xmlns:cx1="http://schemas.microsoft.com/office/drawing/2015/9/8/chartex" xmlns:cx2="http://schemas.microsoft.com/office/drawing/2015/10/21/chartex" xmlns:cx3="http://schemas.microsoft.com/office/drawing/2016/5/9/chartex" xmlns:cx4="http://schemas.microsoft.com/office/drawing/2016/5/10/chartex" xmlns:cx5="http://schemas.microsoft.com/office/drawing/2016/5/11/chartex" xmlns:cx6="http://schemas.microsoft.com/office/drawing/2016/5/12/chartex" xmlns:cx7="http://schemas.microsoft.com/office/drawing/2016/5/13/chartex" xmlns:cx8="http://schemas.microsoft.com/office/drawing/2016/5/14/chartex" xmlns:mc="http://schemas.openxmlformats.org/markup-compatibility/2006" xmlns:aink="http://schemas.microsoft.com/office/drawing/2016/ink" xmlns:am3d="http://schemas.microsoft.com/office/drawing/2017/model3d" xmlns:o="urn:schemas-microsoft-com:office:office" xmlns:oel="http://schemas.microsoft.com/office/2019/extlst" xmlns:r="http://schemas.openxmlformats.org/officeDocument/2006/relationships" xmlns:m="http://schemas.openxmlformats.org/officeDocument/2006/math" xmlns:v="urn:schemas-microsoft-com:vml" xmlns:wp14="http://schemas.microsoft.com/office/word/2010/wordprocessingDrawing" xmlns:wp="http://schemas.openxmlformats.org/drawingml/2006/wordprocessingDrawing" xmlns:w10="urn:schemas-microsoft-com:office:word" xmlns:w="http://schemas.openxmlformats.org/wordprocessingml/2006/main" xmlns:w14="http://schemas.microsoft.com/office/word/2010/wordml" xmlns:w15="http://schemas.microsoft.com/office/word/2012/wordml" xmlns:w16cex="http://schemas.microsoft.com/office/word/2018/wordml/cex" xmlns:w16cid="http://schemas.microsoft.com/office/word/2016/wordml/cid" xmlns:w16="http://schemas.microsoft.com/office/word/2018/wordml" xmlns:w16du="http://schemas.microsoft.com/office/word/2023/wordml/word16du" xmlns:w16sdtdh="http://schemas.microsoft.com/office/word/2020/wordml/sdtdatahash" xmlns:w16se="http://schemas.microsoft.com/office/word/2015/wordml/symex" xmlns:wpg="http://schemas.microsoft.com/office/word/2010/wordprocessingGroup" xmlns:wpi="http://schemas.microsoft.com/office/word/2010/wordprocessingInk" xmlns:wne="http://schemas.microsoft.com/office/word/2006/wordml" xmlns:wps="http://schemas.microsoft.com/office/word/2010/wordprocessingShape" mc:Ignorable="w14 w15 w16se w16cid w16 w16cex w16sdtdh wp14">
   <w15:person w15:author="Liam Berigan">
     <w15:presenceInfo w15:providerId="None" w15:userId="Liam Berigan"/>
   </w15:person>

--- a/drafts/FAC_paper_draft_1.docx
+++ b/drafts/FAC_paper_draft_1.docx
@@ -95,17 +95,8 @@
           <w:i/>
           <w:iCs/>
         </w:rPr>
-        <w:t xml:space="preserve">variation in American Woodcock migration </w:t>
-      </w:r>
-      <w:proofErr w:type="gramStart"/>
-      <w:r>
-        <w:rPr>
-          <w:i/>
-          <w:iCs/>
-        </w:rPr>
-        <w:t>patterns</w:t>
-      </w:r>
-      <w:proofErr w:type="gramEnd"/>
+        <w:t>variation in American Woodcock migration patterns</w:t>
+      </w:r>
     </w:p>
     <w:p>
       <w:pPr>
@@ -181,109 +172,488 @@
           <w:i/>
           <w:iCs/>
         </w:rPr>
-        <w:t xml:space="preserve"> via GPS </w:t>
-      </w:r>
-      <w:proofErr w:type="gramStart"/>
-      <w:r>
+        <w:t xml:space="preserve"> via GPS transmitters</w:t>
+      </w:r>
+    </w:p>
+    <w:p>
+      <w:pPr>
+        <w:spacing w:line="480" w:lineRule="auto"/>
+      </w:pPr>
+      <w:r>
+        <w:t xml:space="preserve">We </w:t>
+      </w:r>
+      <w:r>
+        <w:t xml:space="preserve">delineated American Woodcock movements throughout the full annual cycle </w:t>
+      </w:r>
+      <w:r>
+        <w:t xml:space="preserve">using </w:t>
+      </w:r>
+      <w:r>
+        <w:t xml:space="preserve">GPS-tracking data from the Eastern Woodcock Migration Research Cooperative, a collaboration of </w:t>
+      </w:r>
+      <w:commentRangeStart w:id="4"/>
+      <w:r>
+        <w:t xml:space="preserve">42 </w:t>
+      </w:r>
+      <w:commentRangeEnd w:id="4"/>
+      <w:r>
+        <w:rPr>
+          <w:rStyle w:val="CommentReference"/>
+        </w:rPr>
+        <w:commentReference w:id="4"/>
+      </w:r>
+      <w:r>
+        <w:t xml:space="preserve">federal, state, provincial, non-profit, and university partners throughout the United States and Canada (www.woodcockmigration.org). We captured woodcock at </w:t>
+      </w:r>
+      <w:r>
+        <w:t>42</w:t>
+      </w:r>
+      <w:r>
+        <w:t xml:space="preserve"> sites in </w:t>
+      </w:r>
+      <w:commentRangeStart w:id="5"/>
+      <w:r>
+        <w:t xml:space="preserve">Quebec, Ontario, Nova Scotia, Maine, Vermont, New York, Rhode Island, Pennsylvania, Maryland, West Virginia, Virginia, North Carolina, South Carolina, Georgia, Alabama, and Florida </w:t>
+      </w:r>
+      <w:commentRangeEnd w:id="5"/>
+      <w:r>
+        <w:rPr>
+          <w:rStyle w:val="CommentReference"/>
+        </w:rPr>
+        <w:commentReference w:id="5"/>
+      </w:r>
+      <w:r>
+        <w:t xml:space="preserve">using mist nets during morning and evening flights </w:t>
+      </w:r>
+      <w:r>
+        <w:fldChar w:fldCharType="begin"/>
+      </w:r>
+      <w:r>
+        <w:instrText xml:space="preserve"> ADDIN ZOTERO_ITEM CSL_CITATION {"citationID":"wjvAyYFp","properties":{"formattedCitation":"(Sheldon 1960)","plainCitation":"(Sheldon 1960)","noteIndex":0},"citationItems":[{"id":188,"uris":["http://zotero.org/users/10854879/items/HG5E9BLX"],"itemData":{"id":188,"type":"article-journal","container-title":"Bird-banding","issue":"3","note":"publisher: JSTOR","page":"130–135","source":"Google Scholar","title":"A method of mist netting woodcocks in summer","volume":"31","author":[{"family":"Sheldon","given":"William G."}],"issued":{"date-parts":[["1960"]]}}}],"schema":"https://github.com/citation-style-language/schema/raw/master/csl-citation.json"} </w:instrText>
+      </w:r>
+      <w:r>
+        <w:fldChar w:fldCharType="separate"/>
+      </w:r>
+      <w:r>
+        <w:rPr>
+          <w:rFonts w:ascii="Calibri" w:hAnsi="Calibri" w:cs="Calibri"/>
+        </w:rPr>
+        <w:t>(Sheldon 1960)</w:t>
+      </w:r>
+      <w:r>
+        <w:fldChar w:fldCharType="end"/>
+      </w:r>
+      <w:r>
+        <w:t xml:space="preserve">, and on night roosts using spotlights and dip nets </w:t>
+      </w:r>
+      <w:r>
+        <w:fldChar w:fldCharType="begin"/>
+      </w:r>
+      <w:r>
+        <w:instrText xml:space="preserve"> ADDIN ZOTERO_ITEM CSL_CITATION {"citationID":"QcqOpIYy","properties":{"formattedCitation":"(Rieffenberger and Kletzly 1966, McAuley et al. 1993)","plainCitation":"(Rieffenberger and Kletzly 1966, McAuley et al. 1993)","noteIndex":0},"citationItems":[{"id":190,"uris":["http://zotero.org/users/10854879/items/PPDK7V9B"],"itemData":{"id":190,"type":"article-journal","container-title":"WH Goudy, compiler. Woodcock research and management","page":"33–35","source":"Google Scholar","title":"Woodcock night-lighting techniques and equipment","author":[{"family":"Rieffenberger","given":"J. C."},{"family":"Kletzly","given":"R. C."}],"issued":{"date-parts":[["1966"]]}}},{"id":191,"uris":["http://zotero.org/users/10854879/items/QPWVPUM6"],"itemData":{"id":191,"type":"paper-conference","container-title":"Proceedings of the eighth American woodcock symposium","page":"5","publisher":"U.S. Fish and Wildlife Service","source":"Google Scholar","title":"Techniques for Research into Woodcocks: Experiences and Recommendations","title-short":"Techniques for Research into Woodcocks","volume":"16","author":[{"family":"McAuley","given":"Daniel G."},{"family":"Longcore","given":"Jerry R."},{"family":"Sepik","given":"Greg F."}],"issued":{"date-parts":[["1993"]]}}}],"schema":"https://github.com/citation-style-language/schema/raw/master/csl-citation.json"} </w:instrText>
+      </w:r>
+      <w:r>
+        <w:fldChar w:fldCharType="separate"/>
+      </w:r>
+      <w:r>
+        <w:rPr>
+          <w:rFonts w:ascii="Calibri" w:hAnsi="Calibri" w:cs="Calibri"/>
+        </w:rPr>
+        <w:t>(Rieffenberger and Kletzly 1966, McAuley et al. 1993)</w:t>
+      </w:r>
+      <w:r>
+        <w:fldChar w:fldCharType="end"/>
+      </w:r>
+      <w:r>
+        <w:t>. We attached 4g, 5g, and 6.3g PinPoint GPS Argos transmitters (Lotek Wireless Inc., Newmarket, Ontario, CA) to captured woodcock. Transmitters, bands, and attachment materials never exceeded 4% of a bird’s body weight, and all capture and handling were conducted with methods approved by the University of Maine Institutional Animal Care and Use Committee (Protocol # A2020-07-01).</w:t>
+      </w:r>
+    </w:p>
+    <w:p>
+      <w:pPr>
+        <w:spacing w:line="480" w:lineRule="auto"/>
+        <w:ind w:firstLine="720"/>
+      </w:pPr>
+      <w:r>
+        <w:t xml:space="preserve">GPS transmitters were programmed with one of several schedules, </w:t>
+      </w:r>
+      <w:r>
+        <w:t xml:space="preserve">each of which collected data at </w:t>
+      </w:r>
+      <w:r>
+        <w:t>a slightly different pace</w:t>
+      </w:r>
+      <w:r>
+        <w:t xml:space="preserve"> to optimize battery life</w:t>
+      </w:r>
+      <w:r>
+        <w:t xml:space="preserve">. Transmitters with a frequent schedule collected </w:t>
+      </w:r>
+      <w:r>
+        <w:t>locations daily</w:t>
+      </w:r>
+      <w:r>
+        <w:t xml:space="preserve">, and typically lasted throughout the duration of a single migration. </w:t>
+      </w:r>
+      <w:r>
+        <w:t xml:space="preserve">Transmitters with an infrequent schedule collected locations every </w:t>
+      </w:r>
+      <w:r>
+        <w:t>3–</w:t>
+      </w:r>
+      <w:r>
+        <w:t>5 days</w:t>
+      </w:r>
+      <w:r>
+        <w:t xml:space="preserve">, with the aim of </w:t>
+      </w:r>
+      <w:r>
+        <w:t xml:space="preserve">collecting data from several migrations. </w:t>
+      </w:r>
+      <w:r>
+        <w:t>Hybrid schedules combined characteristics of frequent and infrequent schedules,</w:t>
+      </w:r>
+      <w:r>
+        <w:t xml:space="preserve"> collecting locations every </w:t>
+      </w:r>
+      <w:r>
+        <w:t>3–</w:t>
+      </w:r>
+      <w:r>
+        <w:t>7</w:t>
+      </w:r>
+      <w:r>
+        <w:t xml:space="preserve"> days</w:t>
+      </w:r>
+      <w:r>
+        <w:t xml:space="preserve"> outside of the migratory season, and collecting data every 1–2 days during the </w:t>
+      </w:r>
+      <w:r>
+        <w:lastRenderedPageBreak/>
+        <w:t xml:space="preserve">migratory </w:t>
+      </w:r>
+      <w:r>
+        <w:t xml:space="preserve">season. </w:t>
+      </w:r>
+      <w:r>
+        <w:t xml:space="preserve">Gap schedules </w:t>
+      </w:r>
+      <w:r>
+        <w:t xml:space="preserve">used a similar timing to hybrid schedules, but additionally included </w:t>
+      </w:r>
+      <w:r>
+        <w:t xml:space="preserve">a period of 1–3 months in which </w:t>
+      </w:r>
+      <w:r>
+        <w:t xml:space="preserve">the transmitter did not </w:t>
+      </w:r>
+      <w:r>
+        <w:t>collect locations to extend battery life over the course of multiple seasons.</w:t>
+      </w:r>
+      <w:r>
+        <w:t xml:space="preserve"> </w:t>
+      </w:r>
+      <w:r>
+        <w:t xml:space="preserve">Each transmitter </w:t>
+      </w:r>
+      <w:r>
+        <w:t xml:space="preserve">collected </w:t>
+      </w:r>
+      <w:r>
+        <w:t>tk</w:t>
+      </w:r>
+      <w:r>
+        <w:t>–</w:t>
+      </w:r>
+      <w:r>
+        <w:t xml:space="preserve">tk </w:t>
+      </w:r>
+      <w:r>
+        <w:t>GPS locations</w:t>
+      </w:r>
+      <w:r>
+        <w:t>, depending on transmitter size,</w:t>
+      </w:r>
+      <w:r>
+        <w:t xml:space="preserve"> </w:t>
+      </w:r>
+      <w:r>
+        <w:t>at 12–60m accuracy</w:t>
+      </w:r>
+      <w:r>
+        <w:t>.</w:t>
+      </w:r>
+      <w:r>
+        <w:t xml:space="preserve"> </w:t>
+      </w:r>
+      <w:r>
+        <w:t xml:space="preserve">Transmitters </w:t>
+      </w:r>
+      <w:r>
+        <w:t xml:space="preserve">relayed GPS locations </w:t>
+      </w:r>
+      <w:r>
+        <w:t xml:space="preserve">back to </w:t>
+      </w:r>
+      <w:r>
+        <w:t>the ARGOS satellite network</w:t>
+      </w:r>
+      <w:r>
+        <w:t xml:space="preserve"> after every 3</w:t>
+      </w:r>
+      <w:r>
+        <w:rPr>
+          <w:vertAlign w:val="superscript"/>
+        </w:rPr>
+        <w:t>rd</w:t>
+      </w:r>
+      <w:r>
+        <w:t xml:space="preserve"> location, allowing </w:t>
+      </w:r>
+      <w:r>
+        <w:t>recovery of data without recapture of the bird.</w:t>
+      </w:r>
+      <w:r>
+        <w:t xml:space="preserve"> </w:t>
+      </w:r>
+      <w:r>
+        <w:t>However, t</w:t>
+      </w:r>
+      <w:r>
+        <w:t xml:space="preserve">ransmissions back to satellites </w:t>
+      </w:r>
+      <w:r>
+        <w:t xml:space="preserve">are energetically demanding and </w:t>
+      </w:r>
+      <w:r>
+        <w:t>transmitters occasionally fail to relay data</w:t>
+      </w:r>
+      <w:r>
+        <w:t xml:space="preserve"> as their battery life wanes, creating issues with </w:t>
+      </w:r>
+      <w:r>
+        <w:t xml:space="preserve">sporadic </w:t>
+      </w:r>
+      <w:r>
+        <w:t xml:space="preserve">missing data </w:t>
+      </w:r>
+      <w:r>
+        <w:t>near the end of migration</w:t>
+      </w:r>
+      <w:r>
+        <w:t>.</w:t>
+      </w:r>
+    </w:p>
+    <w:p>
+      <w:pPr>
+        <w:spacing w:line="480" w:lineRule="auto"/>
         <w:rPr>
           <w:i/>
           <w:iCs/>
         </w:rPr>
-        <w:t>transmitters</w:t>
-      </w:r>
-      <w:proofErr w:type="gramEnd"/>
+      </w:pPr>
+      <w:r>
+        <w:rPr>
+          <w:i/>
+          <w:iCs/>
+        </w:rPr>
+        <w:t xml:space="preserve">2.2 </w:t>
+      </w:r>
+      <w:r>
+        <w:rPr>
+          <w:i/>
+          <w:iCs/>
+        </w:rPr>
+        <w:t>Delineating spring and fall migration</w:t>
+      </w:r>
     </w:p>
     <w:p>
       <w:pPr>
         <w:spacing w:line="480" w:lineRule="auto"/>
-      </w:pPr>
-      <w:r>
-        <w:t xml:space="preserve">We </w:t>
-      </w:r>
-      <w:r>
-        <w:t xml:space="preserve">delineated American Woodcock movements throughout the full annual cycle </w:t>
-      </w:r>
-      <w:r>
-        <w:t xml:space="preserve">using </w:t>
-      </w:r>
-      <w:r>
-        <w:t xml:space="preserve">GPS-tracking data from the Eastern Woodcock Migration Research Cooperative, a collaboration of </w:t>
-      </w:r>
-      <w:commentRangeStart w:id="4"/>
-      <w:r>
-        <w:t xml:space="preserve">42 </w:t>
-      </w:r>
-      <w:commentRangeEnd w:id="4"/>
+        <w:rPr>
+          <w:i/>
+          <w:iCs/>
+        </w:rPr>
+      </w:pPr>
+      <w:r>
+        <w:rPr>
+          <w:i/>
+          <w:iCs/>
+        </w:rPr>
+        <w:t xml:space="preserve">2.2.1 </w:t>
+      </w:r>
+      <w:r>
+        <w:rPr>
+          <w:i/>
+          <w:iCs/>
+        </w:rPr>
+        <w:t>Using</w:t>
+      </w:r>
+      <w:r>
+        <w:rPr>
+          <w:i/>
+          <w:iCs/>
+        </w:rPr>
+        <w:t xml:space="preserve"> </w:t>
+      </w:r>
+      <w:r>
+        <w:rPr>
+          <w:i/>
+          <w:iCs/>
+        </w:rPr>
+        <w:t xml:space="preserve">HMMs </w:t>
+      </w:r>
+      <w:r>
+        <w:rPr>
+          <w:i/>
+          <w:iCs/>
+        </w:rPr>
+        <w:t xml:space="preserve">to </w:t>
+      </w:r>
+      <w:r>
+        <w:rPr>
+          <w:i/>
+          <w:iCs/>
+        </w:rPr>
+        <w:t>delineate woodcock migration</w:t>
+      </w:r>
+    </w:p>
+    <w:p>
+      <w:pPr>
+        <w:spacing w:line="480" w:lineRule="auto"/>
+      </w:pPr>
+      <w:r>
+        <w:t>For woodcock with a full migratory track</w:t>
+      </w:r>
+      <w:r>
+        <w:t xml:space="preserve"> (Fall: tk–tk, Spring: tk–tk), w</w:t>
+      </w:r>
+      <w:r>
+        <w:t xml:space="preserve">e define woodcock migration as beginning </w:t>
+      </w:r>
+      <w:r>
+        <w:t>when woodcock make the</w:t>
+      </w:r>
+      <w:r>
+        <w:t>ir</w:t>
+      </w:r>
+      <w:r>
+        <w:t xml:space="preserve"> </w:t>
+      </w:r>
+      <w:r>
+        <w:t>first 30.2 km movement</w:t>
+      </w:r>
+      <w:r>
+        <w:t xml:space="preserve"> in a season</w:t>
+      </w:r>
+      <w:r>
+        <w:t xml:space="preserve"> and </w:t>
+      </w:r>
+      <w:r>
+        <w:t xml:space="preserve">ending </w:t>
+      </w:r>
+      <w:r>
+        <w:t>after</w:t>
+      </w:r>
+      <w:r>
+        <w:t xml:space="preserve"> woodcock </w:t>
+      </w:r>
+      <w:r>
+        <w:t xml:space="preserve">make their final 30.2 km movement in a season. </w:t>
+      </w:r>
+      <w:r>
+        <w:t xml:space="preserve">However, </w:t>
+      </w:r>
+      <w:r>
+        <w:t xml:space="preserve">tagged woodcock in our study frequently had incomplete migratory tracks, either due </w:t>
+      </w:r>
+      <w:r>
+        <w:t xml:space="preserve">to waning battery life or </w:t>
+      </w:r>
+      <w:r>
+        <w:t>bird mortality before the end of the season.</w:t>
+      </w:r>
+      <w:r>
+        <w:t xml:space="preserve"> </w:t>
+      </w:r>
+      <w:r>
+        <w:t>We therefore used hidden Markov Models (</w:t>
+      </w:r>
+      <w:commentRangeStart w:id="6"/>
+      <w:r>
+        <w:t>HMMs</w:t>
+      </w:r>
+      <w:commentRangeEnd w:id="6"/>
       <w:r>
         <w:rPr>
           <w:rStyle w:val="CommentReference"/>
         </w:rPr>
-        <w:commentReference w:id="4"/>
-      </w:r>
-      <w:r>
-        <w:t xml:space="preserve">federal, state, provincial, non-profit, and university partners throughout the United States and Canada (www.woodcockmigration.org). We captured woodcock at </w:t>
-      </w:r>
-      <w:r>
-        <w:t>42</w:t>
-      </w:r>
-      <w:r>
-        <w:t xml:space="preserve"> sites in </w:t>
-      </w:r>
-      <w:commentRangeStart w:id="5"/>
-      <w:r>
-        <w:t xml:space="preserve">Quebec, Ontario, Nova Scotia, Maine, Vermont, New York, Rhode Island, Pennsylvania, Maryland, West Virginia, Virginia, North Carolina, South Carolina, Georgia, Alabama, and Florida </w:t>
-      </w:r>
-      <w:commentRangeEnd w:id="5"/>
-      <w:r>
-        <w:rPr>
-          <w:rStyle w:val="CommentReference"/>
-        </w:rPr>
-        <w:commentReference w:id="5"/>
-      </w:r>
-      <w:r>
-        <w:t xml:space="preserve">using mist nets during morning and evening flights </w:t>
-      </w:r>
-      <w:r>
-        <w:fldChar w:fldCharType="begin"/>
-      </w:r>
-      <w:r>
-        <w:instrText xml:space="preserve"> ADDIN ZOTERO_ITEM CSL_CITATION {"citationID":"wjvAyYFp","properties":{"formattedCitation":"(Sheldon 1960)","plainCitation":"(Sheldon 1960)","noteIndex":0},"citationItems":[{"id":188,"uris":["http://zotero.org/users/10854879/items/HG5E9BLX"],"itemData":{"id":188,"type":"article-journal","container-title":"Bird-banding","issue":"3","note":"publisher: JSTOR","page":"130–135","source":"Google Scholar","title":"A method of mist netting woodcocks in summer","volume":"31","author":[{"family":"Sheldon","given":"William G."}],"issued":{"date-parts":[["1960"]]}}}],"schema":"https://github.com/citation-style-language/schema/raw/master/csl-citation.json"} </w:instrText>
-      </w:r>
-      <w:r>
-        <w:fldChar w:fldCharType="separate"/>
-      </w:r>
-      <w:r>
-        <w:rPr>
-          <w:rFonts w:ascii="Calibri" w:hAnsi="Calibri" w:cs="Calibri"/>
-        </w:rPr>
-        <w:t>(Sheldon 1960)</w:t>
-      </w:r>
-      <w:r>
-        <w:fldChar w:fldCharType="end"/>
-      </w:r>
-      <w:r>
-        <w:t xml:space="preserve">, and on night roosts using spotlights and dip nets </w:t>
-      </w:r>
-      <w:r>
-        <w:fldChar w:fldCharType="begin"/>
-      </w:r>
-      <w:r>
-        <w:instrText xml:space="preserve"> ADDIN ZOTERO_ITEM CSL_CITATION {"citationID":"QcqOpIYy","properties":{"formattedCitation":"(Rieffenberger and Kletzly 1966, McAuley et al. 1993)","plainCitation":"(Rieffenberger and Kletzly 1966, McAuley et al. 1993)","noteIndex":0},"citationItems":[{"id":190,"uris":["http://zotero.org/users/10854879/items/PPDK7V9B"],"itemData":{"id":190,"type":"article-journal","container-title":"WH Goudy, compiler. Woodcock research and management","page":"33–35","source":"Google Scholar","title":"Woodcock night-lighting techniques and equipment","author":[{"family":"Rieffenberger","given":"J. C."},{"family":"Kletzly","given":"R. C."}],"issued":{"date-parts":[["1966"]]}}},{"id":191,"uris":["http://zotero.org/users/10854879/items/QPWVPUM6"],"itemData":{"id":191,"type":"paper-conference","container-title":"Proceedings of the eighth American woodcock symposium","page":"5","publisher":"U.S. Fish and Wildlife Service","source":"Google Scholar","title":"Techniques for Research into Woodcocks: Experiences and Recommendations","title-short":"Techniques for Research into Woodcocks","volume":"16","author":[{"family":"McAuley","given":"Daniel G."},{"family":"Longcore","given":"Jerry R."},{"family":"Sepik","given":"Greg F."}],"issued":{"date-parts":[["1993"]]}}}],"schema":"https://github.com/citation-style-language/schema/raw/master/csl-citation.json"} </w:instrText>
-      </w:r>
-      <w:r>
-        <w:fldChar w:fldCharType="separate"/>
-      </w:r>
-      <w:r>
-        <w:rPr>
-          <w:rFonts w:ascii="Calibri" w:hAnsi="Calibri" w:cs="Calibri"/>
-        </w:rPr>
-        <w:t>(Rieffenberger and Kletzly 1966, McAuley et al. 1993)</w:t>
-      </w:r>
-      <w:r>
-        <w:fldChar w:fldCharType="end"/>
-      </w:r>
-      <w:r>
-        <w:t>. We attached 4g, 5g, and 6.3g PinPoint GPS Argos transmitters (Lotek Wireless Inc., Newmarket, Ontario, CA) to captured woodcock. Transmitters, bands, and attachment materials never exceeded 4% of a bird’s body weight, and all capture and handling were conducted with methods approved by the University of Maine Institutional Animal Care and Use Committee (Protocol # A2020-07-01).</w:t>
+        <w:commentReference w:id="6"/>
+      </w:r>
+      <w:r>
+        <w:t>) trained on those birds with complete migratory tracks</w:t>
+      </w:r>
+      <w:r>
+        <w:t xml:space="preserve"> t</w:t>
+      </w:r>
+      <w:r>
+        <w:t xml:space="preserve">o estimate the </w:t>
+      </w:r>
+      <w:r>
+        <w:t>final migratory state of birds with incomplete migratory tracks</w:t>
+      </w:r>
+      <w:r>
+        <w:t>.</w:t>
+      </w:r>
+      <w:r>
+        <w:t xml:space="preserve"> We made several adjustment</w:t>
+      </w:r>
+      <w:r>
+        <w:t>s</w:t>
+      </w:r>
+      <w:r>
+        <w:t xml:space="preserve"> to these HMMs </w:t>
+      </w:r>
+      <w:r>
+        <w:t xml:space="preserve">to allow them to better function with infrequent locations </w:t>
+      </w:r>
+      <w:r>
+        <w:t xml:space="preserve">and missing </w:t>
+      </w:r>
+      <w:r>
+        <w:t>data and</w:t>
+      </w:r>
+      <w:r>
+        <w:t xml:space="preserve"> </w:t>
+      </w:r>
+      <w:r>
+        <w:t>provide</w:t>
+      </w:r>
+      <w:r>
+        <w:t>d</w:t>
+      </w:r>
+      <w:r>
+        <w:t xml:space="preserve"> additional </w:t>
+      </w:r>
+      <w:r>
+        <w:t>data streams</w:t>
+      </w:r>
+      <w:r>
+        <w:t xml:space="preserve"> </w:t>
+      </w:r>
+      <w:r>
+        <w:t xml:space="preserve">to </w:t>
+      </w:r>
+      <w:r>
+        <w:t xml:space="preserve">allow the models to better </w:t>
+      </w:r>
+      <w:r>
+        <w:t xml:space="preserve">differentiate between stopovers </w:t>
+      </w:r>
+      <w:r>
+        <w:t>and post-migratory locations.</w:t>
+      </w:r>
+      <w:r>
+        <w:t xml:space="preserve"> </w:t>
       </w:r>
     </w:p>
     <w:p>
@@ -291,405 +661,189 @@
         <w:spacing w:line="480" w:lineRule="auto"/>
         <w:ind w:firstLine="720"/>
       </w:pPr>
-      <w:r>
-        <w:t xml:space="preserve">GPS transmitters were programmed with one of several schedules, </w:t>
-      </w:r>
-      <w:r>
-        <w:t xml:space="preserve">each of which collected data at </w:t>
-      </w:r>
-      <w:r>
-        <w:t>a slightly different pace</w:t>
-      </w:r>
-      <w:r>
-        <w:t xml:space="preserve"> to optimize battery life</w:t>
-      </w:r>
-      <w:r>
-        <w:t xml:space="preserve">. Transmitters with a frequent schedule collected </w:t>
-      </w:r>
-      <w:r>
-        <w:t>locations daily</w:t>
-      </w:r>
-      <w:r>
-        <w:t xml:space="preserve">, and typically lasted throughout the duration of a single migration. </w:t>
-      </w:r>
-      <w:r>
-        <w:t xml:space="preserve">Transmitters with an infrequent schedule collected locations every </w:t>
-      </w:r>
-      <w:r>
-        <w:t>3–</w:t>
-      </w:r>
-      <w:r>
-        <w:t>5 days</w:t>
-      </w:r>
-      <w:r>
-        <w:t xml:space="preserve">, with the aim of </w:t>
-      </w:r>
-      <w:r>
-        <w:t xml:space="preserve">collecting data from several migrations. </w:t>
-      </w:r>
-      <w:r>
-        <w:t>Hybrid schedules combined characteristics of frequent and infrequent schedules,</w:t>
-      </w:r>
-      <w:r>
-        <w:t xml:space="preserve"> collecting locations every </w:t>
-      </w:r>
-      <w:r>
-        <w:t>3–</w:t>
-      </w:r>
-      <w:r>
-        <w:t>7</w:t>
-      </w:r>
-      <w:r>
-        <w:t xml:space="preserve"> days</w:t>
-      </w:r>
-      <w:r>
-        <w:t xml:space="preserve"> outside of the migratory season, and collecting data every 1–2 days during the </w:t>
+      <w:commentRangeStart w:id="7"/>
+      <w:r>
+        <w:t xml:space="preserve">We accommodated </w:t>
+      </w:r>
+      <w:r>
+        <w:t xml:space="preserve">for infrequent locations </w:t>
+      </w:r>
+      <w:r>
+        <w:t>and missing data using</w:t>
+      </w:r>
+      <w:r>
+        <w:t xml:space="preserve"> a correlated random walk model to </w:t>
+      </w:r>
+      <w:r>
+        <w:t>int</w:t>
+      </w:r>
+      <w:r>
+        <w:t>erpolate daily locations at</w:t>
+      </w:r>
+      <w:r>
+        <w:t xml:space="preserve"> stopover, pre-migratory, and post-migr</w:t>
+      </w:r>
+      <w:r>
+        <w:t xml:space="preserve">atory sites </w:t>
+      </w:r>
+      <w:r>
+        <w:t xml:space="preserve">using the </w:t>
+      </w:r>
+      <w:r>
+        <w:t xml:space="preserve">R package tk </w:t>
+      </w:r>
+      <w:commentRangeStart w:id="8"/>
+      <w:r>
+        <w:t>(cite tk</w:t>
+      </w:r>
+      <w:commentRangeEnd w:id="8"/>
+      <w:r>
+        <w:rPr>
+          <w:rStyle w:val="CommentReference"/>
+        </w:rPr>
+        <w:commentReference w:id="8"/>
+      </w:r>
+      <w:r>
+        <w:t>)</w:t>
+      </w:r>
+      <w:r>
+        <w:t>.</w:t>
+      </w:r>
+      <w:commentRangeEnd w:id="7"/>
+      <w:r>
+        <w:rPr>
+          <w:rStyle w:val="CommentReference"/>
+        </w:rPr>
+        <w:commentReference w:id="7"/>
+      </w:r>
+      <w:r>
+        <w:t xml:space="preserve"> </w:t>
+      </w:r>
+      <w:r>
+        <w:t xml:space="preserve">This </w:t>
+      </w:r>
+      <w:r>
+        <w:t xml:space="preserve">allowed the </w:t>
+      </w:r>
+      <w:r>
+        <w:t>HMM</w:t>
+      </w:r>
+      <w:r>
+        <w:t xml:space="preserve"> to </w:t>
+      </w:r>
+      <w:r>
+        <w:t>detect recursive movements more accurately</w:t>
+      </w:r>
+      <w:r>
+        <w:t xml:space="preserve"> during stationary periods using small numbers </w:t>
+      </w:r>
+      <w:r>
+        <w:t xml:space="preserve">of infrequent locations. </w:t>
+      </w:r>
+      <w:r>
+        <w:t xml:space="preserve">We only used the correlated random walk model to interpolate </w:t>
+      </w:r>
+      <w:r>
+        <w:t xml:space="preserve">locations between points that were &lt;30.2 km apart (i.e. when the bird was </w:t>
       </w:r>
       <w:r>
         <w:lastRenderedPageBreak/>
-        <w:t xml:space="preserve">migratory </w:t>
-      </w:r>
-      <w:r>
-        <w:t xml:space="preserve">season. </w:t>
-      </w:r>
-      <w:r>
-        <w:t xml:space="preserve">Gap schedules </w:t>
-      </w:r>
-      <w:r>
-        <w:t xml:space="preserve">used a similar timing to hybrid schedules, but additionally included </w:t>
-      </w:r>
-      <w:r>
-        <w:t xml:space="preserve">a period of 1–3 months in which </w:t>
-      </w:r>
-      <w:r>
-        <w:t xml:space="preserve">the transmitter did not </w:t>
-      </w:r>
-      <w:r>
-        <w:t>collect locations to extend battery life over the course of multiple seasons.</w:t>
+        <w:t>either at a stopover or not migrating</w:t>
+      </w:r>
+      <w:commentRangeStart w:id="9"/>
+      <w:r>
+        <w:t>)</w:t>
+      </w:r>
+      <w:r>
+        <w:t>, as the correlated random walk model tended to break long, single night migratory flights into a series of sho</w:t>
+      </w:r>
+      <w:r>
+        <w:t>rt movements over multiple days</w:t>
+      </w:r>
+      <w:commentRangeEnd w:id="9"/>
+      <w:r>
+        <w:rPr>
+          <w:rStyle w:val="CommentReference"/>
+        </w:rPr>
+        <w:commentReference w:id="9"/>
+      </w:r>
+      <w:r>
+        <w:t>, making the HMM less likely to identify these movements as migratory</w:t>
+      </w:r>
+      <w:r>
+        <w:t>.</w:t>
       </w:r>
       <w:r>
         <w:t xml:space="preserve"> </w:t>
       </w:r>
       <w:r>
-        <w:t xml:space="preserve">Each transmitter </w:t>
-      </w:r>
-      <w:r>
-        <w:t xml:space="preserve">collected </w:t>
-      </w:r>
-      <w:r>
-        <w:t>tk</w:t>
-      </w:r>
-      <w:r>
-        <w:t>–</w:t>
-      </w:r>
-      <w:r>
-        <w:t xml:space="preserve">tk </w:t>
-      </w:r>
-      <w:r>
-        <w:t>GPS locations</w:t>
-      </w:r>
-      <w:r>
-        <w:t>, depending on transmitter size,</w:t>
+        <w:t xml:space="preserve">Due to the directional </w:t>
+      </w:r>
+      <w:r>
+        <w:t>consistency</w:t>
+      </w:r>
+      <w:r>
+        <w:t xml:space="preserve"> inherent in </w:t>
+      </w:r>
+      <w:r>
+        <w:t>correlated</w:t>
+      </w:r>
+      <w:r>
+        <w:t xml:space="preserve"> random walk</w:t>
+      </w:r>
+      <w:r>
+        <w:t>s, our models</w:t>
       </w:r>
       <w:r>
         <w:t xml:space="preserve"> </w:t>
       </w:r>
       <w:r>
-        <w:t>at 12–60m accuracy</w:t>
-      </w:r>
-      <w:r>
-        <w:t>.</w:t>
+        <w:t>occasionally produce</w:t>
+      </w:r>
+      <w:r>
+        <w:t>d</w:t>
       </w:r>
       <w:r>
         <w:t xml:space="preserve"> </w:t>
       </w:r>
       <w:r>
-        <w:t xml:space="preserve">Transmitters </w:t>
-      </w:r>
-      <w:r>
-        <w:t xml:space="preserve">relayed GPS locations </w:t>
-      </w:r>
-      <w:r>
-        <w:t xml:space="preserve">back to </w:t>
-      </w:r>
-      <w:r>
-        <w:t>the ARGOS satellite network</w:t>
-      </w:r>
-      <w:r>
-        <w:t xml:space="preserve"> after every 3</w:t>
-      </w:r>
-      <w:r>
-        <w:rPr>
-          <w:vertAlign w:val="superscript"/>
-        </w:rPr>
-        <w:t>rd</w:t>
-      </w:r>
-      <w:r>
-        <w:t xml:space="preserve"> location, allowing </w:t>
-      </w:r>
-      <w:r>
-        <w:t>recovery of data without recapture of the bird.</w:t>
-      </w:r>
-      <w:r>
-        <w:t xml:space="preserve"> </w:t>
-      </w:r>
-      <w:r>
-        <w:t>However, t</w:t>
-      </w:r>
-      <w:r>
-        <w:t xml:space="preserve">ransmissions back to satellites </w:t>
-      </w:r>
-      <w:r>
-        <w:t xml:space="preserve">are energetically demanding and </w:t>
-      </w:r>
-      <w:r>
-        <w:t>transmitters occasionally fail to relay data</w:t>
-      </w:r>
-      <w:r>
-        <w:t xml:space="preserve"> as their battery life wanes, creating issues with </w:t>
-      </w:r>
-      <w:r>
-        <w:t xml:space="preserve">sporadic </w:t>
-      </w:r>
-      <w:r>
-        <w:t xml:space="preserve">missing data </w:t>
-      </w:r>
-      <w:r>
-        <w:t>near the end of migration</w:t>
-      </w:r>
-      <w:r>
-        <w:t>.</w:t>
-      </w:r>
-    </w:p>
-    <w:p>
-      <w:pPr>
-        <w:spacing w:line="480" w:lineRule="auto"/>
-        <w:rPr>
-          <w:i/>
-          <w:iCs/>
-        </w:rPr>
-      </w:pPr>
-      <w:r>
-        <w:rPr>
-          <w:i/>
-          <w:iCs/>
-        </w:rPr>
-        <w:t xml:space="preserve">2.2 </w:t>
-      </w:r>
-      <w:r>
-        <w:rPr>
-          <w:i/>
-          <w:iCs/>
-        </w:rPr>
-        <w:t xml:space="preserve">Delineating spring and fall </w:t>
-      </w:r>
-      <w:proofErr w:type="gramStart"/>
-      <w:r>
-        <w:rPr>
-          <w:i/>
-          <w:iCs/>
-        </w:rPr>
-        <w:t>migration</w:t>
-      </w:r>
-      <w:proofErr w:type="gramEnd"/>
-    </w:p>
-    <w:p>
-      <w:pPr>
-        <w:spacing w:line="480" w:lineRule="auto"/>
-        <w:rPr>
-          <w:i/>
-          <w:iCs/>
-        </w:rPr>
-      </w:pPr>
-      <w:r>
-        <w:rPr>
-          <w:i/>
-          <w:iCs/>
-        </w:rPr>
-        <w:t xml:space="preserve">2.2.1 </w:t>
-      </w:r>
-      <w:r>
-        <w:rPr>
-          <w:i/>
-          <w:iCs/>
-        </w:rPr>
-        <w:t>Using</w:t>
-      </w:r>
-      <w:r>
-        <w:rPr>
-          <w:i/>
-          <w:iCs/>
-        </w:rPr>
-        <w:t xml:space="preserve"> </w:t>
-      </w:r>
-      <w:r>
-        <w:rPr>
-          <w:i/>
-          <w:iCs/>
-        </w:rPr>
-        <w:t xml:space="preserve">HMMs </w:t>
-      </w:r>
-      <w:r>
-        <w:rPr>
-          <w:i/>
-          <w:iCs/>
-        </w:rPr>
-        <w:t xml:space="preserve">to </w:t>
-      </w:r>
-      <w:r>
-        <w:rPr>
-          <w:i/>
-          <w:iCs/>
-        </w:rPr>
-        <w:t xml:space="preserve">delineate woodcock </w:t>
-      </w:r>
-      <w:proofErr w:type="gramStart"/>
-      <w:r>
-        <w:rPr>
-          <w:i/>
-          <w:iCs/>
-        </w:rPr>
-        <w:t>migration</w:t>
-      </w:r>
-      <w:proofErr w:type="gramEnd"/>
-    </w:p>
-    <w:p>
-      <w:pPr>
-        <w:spacing w:line="480" w:lineRule="auto"/>
-      </w:pPr>
-      <w:r>
-        <w:t>For woodcock with a full migratory track</w:t>
-      </w:r>
-      <w:r>
-        <w:t xml:space="preserve"> (Fall: tk–tk, Spring: tk–tk), w</w:t>
-      </w:r>
-      <w:r>
-        <w:t xml:space="preserve">e define woodcock migration as beginning </w:t>
-      </w:r>
-      <w:r>
-        <w:t>when woodcock make the</w:t>
-      </w:r>
-      <w:r>
-        <w:t>ir</w:t>
-      </w:r>
-      <w:r>
-        <w:t xml:space="preserve"> </w:t>
-      </w:r>
-      <w:r>
-        <w:t>first 30.2 km movement</w:t>
-      </w:r>
-      <w:r>
-        <w:t xml:space="preserve"> in a season</w:t>
-      </w:r>
-      <w:r>
-        <w:t xml:space="preserve"> and </w:t>
-      </w:r>
-      <w:r>
-        <w:t xml:space="preserve">ending </w:t>
-      </w:r>
-      <w:r>
-        <w:t>after</w:t>
-      </w:r>
-      <w:r>
-        <w:t xml:space="preserve"> woodcock </w:t>
-      </w:r>
-      <w:r>
-        <w:t xml:space="preserve">make their final 30.2 km movement in a season. </w:t>
-      </w:r>
-      <w:r>
-        <w:t xml:space="preserve">However, </w:t>
-      </w:r>
-      <w:r>
-        <w:t xml:space="preserve">tagged woodcock in our study frequently had incomplete migratory tracks, either due </w:t>
-      </w:r>
-      <w:r>
-        <w:t xml:space="preserve">to waning battery life or </w:t>
-      </w:r>
-      <w:r>
-        <w:t>bird mortality before the end of the season.</w:t>
-      </w:r>
-      <w:r>
-        <w:t xml:space="preserve"> </w:t>
-      </w:r>
-      <w:r>
-        <w:t>We therefore used hidden Markov Models (</w:t>
-      </w:r>
-      <w:commentRangeStart w:id="6"/>
-      <w:r>
-        <w:t>HMMs</w:t>
-      </w:r>
-      <w:commentRangeEnd w:id="6"/>
-      <w:r>
-        <w:rPr>
-          <w:rStyle w:val="CommentReference"/>
-        </w:rPr>
-        <w:commentReference w:id="6"/>
-      </w:r>
-      <w:r>
-        <w:t>) trained on those birds with complete migratory tracks</w:t>
-      </w:r>
-      <w:r>
-        <w:t xml:space="preserve"> t</w:t>
-      </w:r>
-      <w:r>
-        <w:t xml:space="preserve">o estimate the </w:t>
-      </w:r>
-      <w:r>
-        <w:t>final migratory state of birds with incomplete migratory tracks</w:t>
-      </w:r>
-      <w:r>
-        <w:t>.</w:t>
-      </w:r>
-      <w:r>
-        <w:t xml:space="preserve"> We made several adjustment</w:t>
-      </w:r>
-      <w:r>
-        <w:t>s</w:t>
-      </w:r>
-      <w:r>
-        <w:t xml:space="preserve"> to these HMMs </w:t>
-      </w:r>
-      <w:r>
-        <w:t xml:space="preserve">to allow them to better function with infrequent locations </w:t>
-      </w:r>
-      <w:r>
-        <w:t xml:space="preserve">and missing </w:t>
-      </w:r>
-      <w:r>
-        <w:t>data and</w:t>
-      </w:r>
-      <w:r>
-        <w:t xml:space="preserve"> </w:t>
-      </w:r>
-      <w:r>
-        <w:t>provide</w:t>
-      </w:r>
-      <w:r>
-        <w:t>d</w:t>
-      </w:r>
-      <w:r>
-        <w:t xml:space="preserve"> additional </w:t>
-      </w:r>
-      <w:r>
-        <w:t>data streams</w:t>
-      </w:r>
-      <w:r>
-        <w:t xml:space="preserve"> </w:t>
-      </w:r>
-      <w:r>
-        <w:t xml:space="preserve">to </w:t>
-      </w:r>
-      <w:r>
-        <w:t xml:space="preserve">allow the models to better </w:t>
-      </w:r>
-      <w:r>
-        <w:t xml:space="preserve">differentiate between stopovers </w:t>
-      </w:r>
-      <w:r>
-        <w:t>and post-migratory locations.</w:t>
-      </w:r>
-      <w:r>
-        <w:t xml:space="preserve"> </w:t>
+        <w:t xml:space="preserve">erroneous loops of interpolated points to </w:t>
+      </w:r>
+      <w:r>
+        <w:t xml:space="preserve">explain directional changes </w:t>
+      </w:r>
+      <w:r>
+        <w:t xml:space="preserve">when birds </w:t>
+      </w:r>
+      <w:r>
+        <w:t>made recursive movements during</w:t>
+      </w:r>
+      <w:r>
+        <w:t xml:space="preserve"> non-migratory</w:t>
+      </w:r>
+      <w:r>
+        <w:t xml:space="preserve"> periods</w:t>
+      </w:r>
+      <w:r>
+        <w:t xml:space="preserve">. </w:t>
+      </w:r>
+      <w:r>
+        <w:t>These i</w:t>
+      </w:r>
+      <w:r>
+        <w:t xml:space="preserve">nterpolated loops </w:t>
+      </w:r>
+      <w:r>
+        <w:t>were</w:t>
+      </w:r>
+      <w:r>
+        <w:t xml:space="preserve"> often lengthy and </w:t>
+      </w:r>
+      <w:r>
+        <w:t>could</w:t>
+      </w:r>
+      <w:r>
+        <w:t xml:space="preserve"> artificially create step lengths &gt;30.2 km. To ensure that HMMs didn’t incorrectly interpret these loops as migratory movements, we removed all loops of interpolated points for which the total length of the loop was more than 10 times the distance between observed points. We replaced these loops with sets of predicted locations spaced evenly along a line between the observed points.</w:t>
       </w:r>
     </w:p>
     <w:p>
@@ -697,340 +851,142 @@
         <w:spacing w:line="480" w:lineRule="auto"/>
         <w:ind w:firstLine="720"/>
       </w:pPr>
-      <w:commentRangeStart w:id="7"/>
-      <w:r>
-        <w:t xml:space="preserve">We accommodated </w:t>
-      </w:r>
-      <w:r>
-        <w:t xml:space="preserve">for infrequent locations </w:t>
-      </w:r>
-      <w:r>
-        <w:t>and missing data using</w:t>
-      </w:r>
-      <w:r>
-        <w:t xml:space="preserve"> a correlated random walk model to </w:t>
-      </w:r>
-      <w:r>
-        <w:t>int</w:t>
-      </w:r>
-      <w:r>
-        <w:t>erpolate daily locations at</w:t>
-      </w:r>
-      <w:r>
-        <w:t xml:space="preserve"> stopover, pre-migratory, and post-migr</w:t>
-      </w:r>
-      <w:r>
-        <w:t xml:space="preserve">atory sites </w:t>
-      </w:r>
-      <w:r>
-        <w:t xml:space="preserve">using the </w:t>
-      </w:r>
-      <w:r>
-        <w:t xml:space="preserve">R package tk </w:t>
-      </w:r>
-      <w:commentRangeStart w:id="8"/>
-      <w:r>
-        <w:t>(cite tk</w:t>
-      </w:r>
-      <w:commentRangeEnd w:id="8"/>
-      <w:r>
-        <w:rPr>
-          <w:rStyle w:val="CommentReference"/>
-        </w:rPr>
-        <w:commentReference w:id="8"/>
-      </w:r>
-      <w:r>
-        <w:t>)</w:t>
-      </w:r>
-      <w:r>
-        <w:t>.</w:t>
-      </w:r>
-      <w:commentRangeEnd w:id="7"/>
-      <w:r>
-        <w:rPr>
-          <w:rStyle w:val="CommentReference"/>
-        </w:rPr>
-        <w:commentReference w:id="7"/>
+      <w:r>
+        <w:t xml:space="preserve">While HMMs generally differentiate between different movement states </w:t>
+      </w:r>
+      <w:r>
+        <w:t xml:space="preserve">using </w:t>
+      </w:r>
+      <w:r>
+        <w:t xml:space="preserve">step lengths and turn angles, we encountered difficulties inferring the final </w:t>
+      </w:r>
+      <w:r>
+        <w:t xml:space="preserve">movement state of incomplete tracks using these data streams alone. To </w:t>
+      </w:r>
+      <w:r>
+        <w:t xml:space="preserve">overcome this issue, we </w:t>
+      </w:r>
+      <w:r>
+        <w:t xml:space="preserve">added </w:t>
+      </w:r>
+      <w:r>
+        <w:t>additional data</w:t>
       </w:r>
       <w:r>
         <w:t xml:space="preserve"> </w:t>
       </w:r>
       <w:r>
+        <w:t xml:space="preserve">streams that would </w:t>
+      </w:r>
+      <w:r>
+        <w:t>allow the models to better differentiate between stopovers and post-migratory locations.</w:t>
+      </w:r>
+      <w:r>
+        <w:t xml:space="preserve"> Additional data streams </w:t>
+      </w:r>
+      <w:r>
+        <w:t>measured</w:t>
+      </w:r>
+      <w:r>
+        <w:t xml:space="preserve"> </w:t>
+      </w:r>
+      <w:r>
+        <w:t>recursive</w:t>
+      </w:r>
+      <w:r>
+        <w:t>ness</w:t>
+      </w:r>
+      <w:r>
+        <w:t>, residence time,</w:t>
+      </w:r>
+      <w:r>
+        <w:t xml:space="preserve"> </w:t>
+      </w:r>
+      <w:r>
+        <w:t xml:space="preserve">day of season, </w:t>
+      </w:r>
+      <w:r>
+        <w:t>and location</w:t>
+      </w:r>
+      <w:r>
+        <w:t xml:space="preserve"> </w:t>
+      </w:r>
+      <w:r>
+        <w:t xml:space="preserve">of a given point </w:t>
+      </w:r>
+      <w:r>
+        <w:t>(Table tk).</w:t>
+      </w:r>
+      <w:r>
+        <w:t xml:space="preserve"> </w:t>
+      </w:r>
+      <w:r>
+        <w:t xml:space="preserve">We measured recursive movements using </w:t>
+      </w:r>
+      <w:r>
+        <w:t xml:space="preserve">the </w:t>
+      </w:r>
+      <w:r>
+        <w:t xml:space="preserve">mean distance to the nearest 7 points, transformed using a natural logarithm. </w:t>
+      </w:r>
+      <w:r>
         <w:t xml:space="preserve">This </w:t>
       </w:r>
       <w:r>
-        <w:t xml:space="preserve">allowed the </w:t>
-      </w:r>
-      <w:r>
-        <w:t>HMM</w:t>
-      </w:r>
-      <w:r>
-        <w:t xml:space="preserve"> to </w:t>
-      </w:r>
-      <w:r>
-        <w:t>detect recursive movements more accurately</w:t>
-      </w:r>
-      <w:r>
-        <w:t xml:space="preserve"> during stationary periods using small numbers </w:t>
-      </w:r>
-      <w:r>
-        <w:t xml:space="preserve">of infrequent locations. </w:t>
-      </w:r>
-      <w:r>
-        <w:t xml:space="preserve">We only used the correlated random walk model to interpolate </w:t>
-      </w:r>
-      <w:r>
-        <w:t>locations between points that were &lt;30.2 km apart (</w:t>
-      </w:r>
-      <w:proofErr w:type="gramStart"/>
-      <w:r>
-        <w:t>i.e.</w:t>
-      </w:r>
-      <w:proofErr w:type="gramEnd"/>
-      <w:r>
-        <w:t xml:space="preserve"> when the bird was </w:t>
-      </w:r>
-      <w:r>
-        <w:lastRenderedPageBreak/>
-        <w:t>either at a stopover or not migrating</w:t>
-      </w:r>
-      <w:commentRangeStart w:id="9"/>
-      <w:r>
-        <w:t>)</w:t>
-      </w:r>
-      <w:r>
-        <w:t>, as the correlated random walk model tended to break long, single night migratory flights into a series of sho</w:t>
-      </w:r>
-      <w:r>
-        <w:t>rt movements over multiple days</w:t>
-      </w:r>
-      <w:commentRangeEnd w:id="9"/>
-      <w:r>
-        <w:rPr>
-          <w:rStyle w:val="CommentReference"/>
-        </w:rPr>
-        <w:commentReference w:id="9"/>
-      </w:r>
-      <w:r>
-        <w:t>, making the HMM less likely to identify these movements as migratory</w:t>
-      </w:r>
-      <w:r>
-        <w:t>.</w:t>
+        <w:t xml:space="preserve">measured </w:t>
+      </w:r>
+      <w:r>
+        <w:t xml:space="preserve">whether bird locations over the period of a week reflected </w:t>
+      </w:r>
+      <w:r>
+        <w:t xml:space="preserve">intensive use of the same area </w:t>
+      </w:r>
+      <w:r>
+        <w:t>(presumably resource utilization)</w:t>
+      </w:r>
+      <w:r>
+        <w:t xml:space="preserve"> or</w:t>
       </w:r>
       <w:r>
         <w:t xml:space="preserve"> </w:t>
       </w:r>
       <w:r>
-        <w:t xml:space="preserve">Due to the directional </w:t>
-      </w:r>
-      <w:r>
-        <w:t>consistency</w:t>
-      </w:r>
-      <w:r>
-        <w:t xml:space="preserve"> inherent in </w:t>
-      </w:r>
-      <w:r>
-        <w:t>correlated</w:t>
-      </w:r>
-      <w:r>
-        <w:t xml:space="preserve"> random walk</w:t>
-      </w:r>
-      <w:r>
-        <w:t>s, our models</w:t>
+        <w:t>spread-out</w:t>
+      </w:r>
+      <w:r>
+        <w:t xml:space="preserve"> movement throughout the </w:t>
+      </w:r>
+      <w:r>
+        <w:t xml:space="preserve">area </w:t>
+      </w:r>
+      <w:r>
+        <w:t>(reflecting exploration).</w:t>
       </w:r>
       <w:r>
         <w:t xml:space="preserve"> </w:t>
       </w:r>
       <w:r>
-        <w:t>occasionally produce</w:t>
-      </w:r>
-      <w:r>
-        <w:t>d</w:t>
-      </w:r>
-      <w:r>
-        <w:t xml:space="preserve"> </w:t>
-      </w:r>
-      <w:r>
-        <w:t xml:space="preserve">erroneous loops of interpolated points to </w:t>
-      </w:r>
-      <w:r>
-        <w:t xml:space="preserve">explain directional changes </w:t>
-      </w:r>
-      <w:r>
-        <w:t xml:space="preserve">when birds </w:t>
-      </w:r>
-      <w:r>
-        <w:t>made recursive movements during</w:t>
-      </w:r>
-      <w:r>
-        <w:t xml:space="preserve"> non-migratory</w:t>
-      </w:r>
-      <w:r>
-        <w:t xml:space="preserve"> periods</w:t>
-      </w:r>
-      <w:r>
-        <w:t xml:space="preserve">. </w:t>
-      </w:r>
-      <w:r>
-        <w:t>These i</w:t>
-      </w:r>
-      <w:r>
-        <w:t xml:space="preserve">nterpolated loops </w:t>
-      </w:r>
-      <w:r>
-        <w:t>were</w:t>
-      </w:r>
-      <w:r>
-        <w:t xml:space="preserve"> often lengthy and </w:t>
-      </w:r>
-      <w:r>
-        <w:t>could</w:t>
-      </w:r>
-      <w:r>
-        <w:t xml:space="preserve"> artificially create step lengths &gt;30.2 km. To ensure that HMMs didn’t incorrectly interpret these loops as migratory movements, we removed all loops of interpolated points for which the total length of the loop was more than 10 times the distance between observed points. We replaced these loops with sets of predicted locations spaced evenly along a line between the observed points.</w:t>
-      </w:r>
-    </w:p>
-    <w:p>
-      <w:pPr>
-        <w:spacing w:line="480" w:lineRule="auto"/>
-        <w:ind w:firstLine="720"/>
-      </w:pPr>
-      <w:r>
-        <w:t xml:space="preserve">While HMMs generally differentiate between different movement states </w:t>
-      </w:r>
-      <w:r>
-        <w:t xml:space="preserve">using </w:t>
-      </w:r>
-      <w:r>
-        <w:t xml:space="preserve">step lengths and turn angles, we encountered difficulties inferring the final </w:t>
-      </w:r>
-      <w:r>
-        <w:t xml:space="preserve">movement state of incomplete tracks using these data streams alone. To </w:t>
-      </w:r>
-      <w:r>
-        <w:t xml:space="preserve">overcome this issue, we </w:t>
-      </w:r>
-      <w:r>
-        <w:t xml:space="preserve">added </w:t>
-      </w:r>
-      <w:r>
-        <w:t>additional data</w:t>
-      </w:r>
-      <w:r>
-        <w:t xml:space="preserve"> </w:t>
-      </w:r>
-      <w:r>
-        <w:t xml:space="preserve">streams that would </w:t>
-      </w:r>
-      <w:r>
-        <w:t>allow the models to better differentiate between stopovers and post-migratory locations.</w:t>
-      </w:r>
-      <w:r>
-        <w:t xml:space="preserve"> Additional data streams </w:t>
-      </w:r>
-      <w:r>
-        <w:t>measured</w:t>
-      </w:r>
-      <w:r>
-        <w:t xml:space="preserve"> </w:t>
-      </w:r>
-      <w:r>
-        <w:t>recursive</w:t>
-      </w:r>
-      <w:r>
-        <w:t>ness</w:t>
-      </w:r>
-      <w:r>
-        <w:t>, residence time,</w:t>
-      </w:r>
-      <w:r>
-        <w:t xml:space="preserve"> </w:t>
-      </w:r>
-      <w:r>
-        <w:t xml:space="preserve">day of season, </w:t>
-      </w:r>
-      <w:r>
-        <w:t>and location</w:t>
-      </w:r>
-      <w:r>
-        <w:t xml:space="preserve"> </w:t>
-      </w:r>
-      <w:r>
-        <w:t xml:space="preserve">of a given point </w:t>
-      </w:r>
-      <w:r>
-        <w:t>(Table tk).</w:t>
-      </w:r>
-      <w:r>
-        <w:t xml:space="preserve"> </w:t>
-      </w:r>
-      <w:r>
-        <w:t xml:space="preserve">We measured recursive movements using </w:t>
+        <w:t xml:space="preserve">We measured residence time using </w:t>
       </w:r>
       <w:r>
         <w:t xml:space="preserve">the </w:t>
       </w:r>
       <w:r>
-        <w:t xml:space="preserve">mean distance to the nearest 7 points, transformed using a natural logarithm. </w:t>
+        <w:t>time difference</w:t>
+      </w:r>
+      <w:r>
+        <w:t xml:space="preserve"> between the first and last day that </w:t>
+      </w:r>
+      <w:r>
+        <w:t xml:space="preserve">the bird </w:t>
+      </w:r>
+      <w:r>
+        <w:t xml:space="preserve">was within a 10km radius of the point. </w:t>
       </w:r>
       <w:r>
         <w:t xml:space="preserve">This </w:t>
       </w:r>
       <w:r>
-        <w:t xml:space="preserve">measured </w:t>
-      </w:r>
-      <w:r>
-        <w:t xml:space="preserve">whether bird locations over the period of a week reflected </w:t>
-      </w:r>
-      <w:r>
-        <w:t xml:space="preserve">intensive use of the same area </w:t>
-      </w:r>
-      <w:r>
-        <w:t>(presumably resource utilization)</w:t>
-      </w:r>
-      <w:r>
-        <w:t xml:space="preserve"> or</w:t>
-      </w:r>
-      <w:r>
-        <w:t xml:space="preserve"> </w:t>
-      </w:r>
-      <w:r>
-        <w:t>spread-out</w:t>
-      </w:r>
-      <w:r>
-        <w:t xml:space="preserve"> movement throughout the </w:t>
-      </w:r>
-      <w:r>
-        <w:t xml:space="preserve">area </w:t>
-      </w:r>
-      <w:r>
-        <w:t>(reflecting exploration).</w:t>
-      </w:r>
-      <w:r>
-        <w:t xml:space="preserve"> </w:t>
-      </w:r>
-      <w:r>
-        <w:t xml:space="preserve">We measured residence time using </w:t>
-      </w:r>
-      <w:r>
-        <w:t xml:space="preserve">the </w:t>
-      </w:r>
-      <w:r>
-        <w:t>time difference</w:t>
-      </w:r>
-      <w:r>
-        <w:t xml:space="preserve"> between the first and last day that </w:t>
-      </w:r>
-      <w:r>
-        <w:t xml:space="preserve">the bird </w:t>
-      </w:r>
-      <w:r>
-        <w:t xml:space="preserve">was within a 10km radius of the point. </w:t>
-      </w:r>
-      <w:r>
-        <w:t xml:space="preserve">This </w:t>
-      </w:r>
-      <w:r>
         <w:t>reflected</w:t>
       </w:r>
       <w:r>
@@ -1040,15 +996,7 @@
         <w:t xml:space="preserve"> the amount of time that woodcock spent occupying stopover sites as opposed to their post-migratory sites.</w:t>
       </w:r>
       <w:r>
-        <w:t xml:space="preserve"> We measured </w:t>
-      </w:r>
-      <w:proofErr w:type="gramStart"/>
-      <w:r>
-        <w:t>day</w:t>
-      </w:r>
-      <w:proofErr w:type="gramEnd"/>
-      <w:r>
-        <w:t xml:space="preserve"> of season using </w:t>
+        <w:t xml:space="preserve"> We measured day of season using </w:t>
       </w:r>
       <w:r>
         <w:t>an ordinal day variable</w:t>
@@ -1663,13 +1611,8 @@
             </w:tcBorders>
           </w:tcPr>
           <w:p>
-            <w:proofErr w:type="gramStart"/>
-            <w:r>
-              <w:t>Log(</w:t>
-            </w:r>
-            <w:proofErr w:type="gramEnd"/>
-            <w:r>
-              <w:t>distance to nearest points)</w:t>
+            <w:r>
+              <w:t>Log(distance to nearest points)</w:t>
             </w:r>
           </w:p>
         </w:tc>
@@ -2045,21 +1988,13 @@
         <w:ind w:firstLine="720"/>
       </w:pPr>
       <w:r>
-        <w:t xml:space="preserve">Most tagged birds were assigned a fixed pre-migration state for their initial step, as they were captured during either the breeding or the wintering season. However, birds captured in </w:t>
-      </w:r>
-      <w:commentRangeStart w:id="11"/>
-      <w:r>
-        <w:t xml:space="preserve">Virginia and Maryland </w:t>
-      </w:r>
-      <w:commentRangeEnd w:id="11"/>
-      <w:r>
-        <w:rPr>
-          <w:rStyle w:val="CommentReference"/>
-        </w:rPr>
-        <w:commentReference w:id="11"/>
-      </w:r>
-      <w:r>
-        <w:t xml:space="preserve">were sometimes captured either late in the fall migratory season (Aug. 1 – Feb. 25) or early in the spring migratory season (Jan. 1 – date tk). As we could not be certain whether a Virginia or Maryland-caught bird entered the HMM in a pre-migration or a migration state, we allowed the HMM to estimate the initial state of the model instead of using a fixed pre-migration state for the initial step. </w:t>
+        <w:t>Most tagged birds were assigned a fixed pre-migration state for their initial step, as they were captured during either the breeding or the wintering season. However, birds captured in Virginia</w:t>
+      </w:r>
+      <w:r>
+        <w:t>, New Jersey,</w:t>
+      </w:r>
+      <w:r>
+        <w:t xml:space="preserve"> and Maryland were sometimes captured either late in the fall migratory season (Aug. 1 – Feb. 25) or early in the spring migratory season (Jan. 1 – date tk). As we could not be certain whether a Virginia or Maryland-caught bird entered the HMM in a pre-migration or a migration state, we allowed the HMM to estimate the initial state of the model instead of using a fixed pre-migration state for the initial step. </w:t>
       </w:r>
     </w:p>
     <w:p>
@@ -2277,17 +2212,8 @@
           <w:i/>
           <w:iCs/>
         </w:rPr>
-        <w:t xml:space="preserve"> movements outside of spring and fall </w:t>
-      </w:r>
-      <w:proofErr w:type="gramStart"/>
-      <w:r>
-        <w:rPr>
-          <w:i/>
-          <w:iCs/>
-        </w:rPr>
-        <w:t>migration</w:t>
-      </w:r>
-      <w:proofErr w:type="gramEnd"/>
+        <w:t xml:space="preserve"> movements outside of spring and fall migration</w:t>
+      </w:r>
     </w:p>
     <w:p>
       <w:pPr>
@@ -3558,6 +3484,26 @@
       <w:r>
         <w:t xml:space="preserve">in </w:t>
       </w:r>
+      <w:commentRangeStart w:id="11"/>
+      <w:r>
+        <w:t>tk</w:t>
+      </w:r>
+      <w:commentRangeEnd w:id="11"/>
+      <w:r>
+        <w:rPr>
+          <w:rStyle w:val="CommentReference"/>
+        </w:rPr>
+        <w:commentReference w:id="11"/>
+      </w:r>
+      <w:r>
+        <w:t xml:space="preserve">, and the birds spending the </w:t>
+      </w:r>
+      <w:r>
+        <w:t>breeding</w:t>
+      </w:r>
+      <w:r>
+        <w:t xml:space="preserve"> season in </w:t>
+      </w:r>
       <w:commentRangeStart w:id="12"/>
       <w:r>
         <w:t>tk</w:t>
@@ -3568,26 +3514,6 @@
           <w:rStyle w:val="CommentReference"/>
         </w:rPr>
         <w:commentReference w:id="12"/>
-      </w:r>
-      <w:r>
-        <w:t xml:space="preserve">, and the birds spending the </w:t>
-      </w:r>
-      <w:r>
-        <w:t>breeding</w:t>
-      </w:r>
-      <w:r>
-        <w:t xml:space="preserve"> season in </w:t>
-      </w:r>
-      <w:commentRangeStart w:id="13"/>
-      <w:r>
-        <w:t>tk</w:t>
-      </w:r>
-      <w:commentRangeEnd w:id="13"/>
-      <w:r>
-        <w:rPr>
-          <w:rStyle w:val="CommentReference"/>
-        </w:rPr>
-        <w:commentReference w:id="13"/>
       </w:r>
       <w:r>
         <w:t>.</w:t>
@@ -3698,16 +3624,16 @@
       <w:pPr>
         <w:spacing w:line="480" w:lineRule="auto"/>
       </w:pPr>
-      <w:commentRangeStart w:id="14"/>
+      <w:commentRangeStart w:id="13"/>
       <w:r>
         <w:t>How many birds did weird things that required me to make additional rules for them?</w:t>
       </w:r>
-      <w:commentRangeEnd w:id="14"/>
+      <w:commentRangeEnd w:id="13"/>
       <w:r>
         <w:rPr>
           <w:rStyle w:val="CommentReference"/>
         </w:rPr>
-        <w:commentReference w:id="14"/>
+        <w:commentReference w:id="13"/>
       </w:r>
     </w:p>
     <w:p>
@@ -4006,15 +3932,7 @@
     </w:p>
     <w:p>
       <w:r>
-        <w:t xml:space="preserve">Figure tk. The Y axis is the </w:t>
-      </w:r>
-      <w:proofErr w:type="gramStart"/>
-      <w:r>
-        <w:t>percent</w:t>
-      </w:r>
-      <w:proofErr w:type="gramEnd"/>
-      <w:r>
-        <w:t xml:space="preserve"> of all locations in a week that belong to a give migratory state.</w:t>
+        <w:t>Figure tk. The Y axis is the percent of all locations in a week that belong to a give migratory state.</w:t>
       </w:r>
       <w:r>
         <w:t xml:space="preserve"> </w:t>
@@ -4545,7 +4463,7 @@
       </w:r>
     </w:p>
   </w:comment>
-  <w:comment w:id="11" w:author="Liam Berigan [2]" w:date="2023-05-04T10:25:00Z" w:initials="LB">
+  <w:comment w:id="11" w:author="Liam Berigan" w:date="2023-05-25T11:26:00Z" w:initials="LB">
     <w:p>
       <w:pPr>
         <w:pStyle w:val="CommentText"/>
@@ -4557,7 +4475,7 @@
         <w:annotationRef/>
       </w:r>
       <w:r>
-        <w:t>Check these and make sure they were the only ones</w:t>
+        <w:t>place</w:t>
       </w:r>
     </w:p>
   </w:comment>
@@ -4573,27 +4491,11 @@
         <w:annotationRef/>
       </w:r>
       <w:r>
-        <w:t>place</w:t>
+        <w:t>other place</w:t>
       </w:r>
     </w:p>
   </w:comment>
-  <w:comment w:id="13" w:author="Liam Berigan" w:date="2023-05-25T11:26:00Z" w:initials="LB">
-    <w:p>
-      <w:pPr>
-        <w:pStyle w:val="CommentText"/>
-      </w:pPr>
-      <w:r>
-        <w:rPr>
-          <w:rStyle w:val="CommentReference"/>
-        </w:rPr>
-        <w:annotationRef/>
-      </w:r>
-      <w:r>
-        <w:t>other place</w:t>
-      </w:r>
-    </w:p>
-  </w:comment>
-  <w:comment w:id="14" w:author="Liam Berigan" w:date="2023-05-25T11:37:00Z" w:initials="LB">
+  <w:comment w:id="13" w:author="Liam Berigan" w:date="2023-05-25T11:37:00Z" w:initials="LB">
     <w:p>
       <w:pPr>
         <w:pStyle w:val="CommentText"/>
@@ -4628,7 +4530,6 @@
   <w15:commentEx w15:paraId="314A0D4C" w15:done="0"/>
   <w15:commentEx w15:paraId="342D24AE" w15:done="0"/>
   <w15:commentEx w15:paraId="28F036DA" w15:done="0"/>
-  <w15:commentEx w15:paraId="2D6470E2" w15:done="0"/>
   <w15:commentEx w15:paraId="0520DEDA" w15:done="0"/>
   <w15:commentEx w15:paraId="6FE8C515" w15:done="0"/>
   <w15:commentEx w15:paraId="3C184071" w15:done="0"/>
@@ -4648,7 +4549,6 @@
   <w16cex:commentExtensible w16cex:durableId="2810CD73" w16cex:dateUtc="2023-05-18T20:14:00Z"/>
   <w16cex:commentExtensible w16cex:durableId="2810C80F" w16cex:dateUtc="2023-05-18T19:51:00Z"/>
   <w16cex:commentExtensible w16cex:durableId="27FDF757" w16cex:dateUtc="2023-05-04T13:20:00Z"/>
-  <w16cex:commentExtensible w16cex:durableId="27FE06A9" w16cex:dateUtc="2023-05-04T14:25:00Z"/>
   <w16cex:commentExtensible w16cex:durableId="2819C45A" w16cex:dateUtc="2023-05-25T15:26:00Z"/>
   <w16cex:commentExtensible w16cex:durableId="2819C470" w16cex:dateUtc="2023-05-25T15:26:00Z"/>
   <w16cex:commentExtensible w16cex:durableId="2819C6E2" w16cex:dateUtc="2023-05-25T15:37:00Z"/>
@@ -4668,7 +4568,6 @@
   <w16cid:commentId w16cid:paraId="314A0D4C" w16cid:durableId="2810CD73"/>
   <w16cid:commentId w16cid:paraId="342D24AE" w16cid:durableId="2810C80F"/>
   <w16cid:commentId w16cid:paraId="28F036DA" w16cid:durableId="27FDF757"/>
-  <w16cid:commentId w16cid:paraId="2D6470E2" w16cid:durableId="27FE06A9"/>
   <w16cid:commentId w16cid:paraId="0520DEDA" w16cid:durableId="2819C45A"/>
   <w16cid:commentId w16cid:paraId="6FE8C515" w16cid:durableId="2819C470"/>
   <w16cid:commentId w16cid:paraId="3C184071" w16cid:durableId="2819C6E2"/>

--- a/drafts/FAC_paper_draft_1.docx
+++ b/drafts/FAC_paper_draft_1.docx
@@ -1,6 +1,6 @@
 
 <file path=word/document.xml><?xml version="1.0" encoding="utf-8"?>
-<w:document xmlns:wpc="http://schemas.microsoft.com/office/word/2010/wordprocessingCanvas" xmlns:cx="http://schemas.microsoft.com/office/drawing/2014/chartex" xmlns:cx1="http://schemas.microsoft.com/office/drawing/2015/9/8/chartex" xmlns:cx2="http://schemas.microsoft.com/office/drawing/2015/10/21/chartex" xmlns:cx3="http://schemas.microsoft.com/office/drawing/2016/5/9/chartex" xmlns:cx4="http://schemas.microsoft.com/office/drawing/2016/5/10/chartex" xmlns:cx5="http://schemas.microsoft.com/office/drawing/2016/5/11/chartex" xmlns:cx6="http://schemas.microsoft.com/office/drawing/2016/5/12/chartex" xmlns:cx7="http://schemas.microsoft.com/office/drawing/2016/5/13/chartex" xmlns:cx8="http://schemas.microsoft.com/office/drawing/2016/5/14/chartex" xmlns:mc="http://schemas.openxmlformats.org/markup-compatibility/2006" xmlns:aink="http://schemas.microsoft.com/office/drawing/2016/ink" xmlns:am3d="http://schemas.microsoft.com/office/drawing/2017/model3d" xmlns:o="urn:schemas-microsoft-com:office:office" xmlns:oel="http://schemas.microsoft.com/office/2019/extlst" xmlns:r="http://schemas.openxmlformats.org/officeDocument/2006/relationships" xmlns:m="http://schemas.openxmlformats.org/officeDocument/2006/math" xmlns:v="urn:schemas-microsoft-com:vml" xmlns:wp14="http://schemas.microsoft.com/office/word/2010/wordprocessingDrawing" xmlns:wp="http://schemas.openxmlformats.org/drawingml/2006/wordprocessingDrawing" xmlns:w10="urn:schemas-microsoft-com:office:word" xmlns:w="http://schemas.openxmlformats.org/wordprocessingml/2006/main" xmlns:w14="http://schemas.microsoft.com/office/word/2010/wordml" xmlns:w15="http://schemas.microsoft.com/office/word/2012/wordml" xmlns:w16cex="http://schemas.microsoft.com/office/word/2018/wordml/cex" xmlns:w16cid="http://schemas.microsoft.com/office/word/2016/wordml/cid" xmlns:w16="http://schemas.microsoft.com/office/word/2018/wordml" xmlns:w16du="http://schemas.microsoft.com/office/word/2023/wordml/word16du" xmlns:w16sdtdh="http://schemas.microsoft.com/office/word/2020/wordml/sdtdatahash" xmlns:w16se="http://schemas.microsoft.com/office/word/2015/wordml/symex" xmlns:wpg="http://schemas.microsoft.com/office/word/2010/wordprocessingGroup" xmlns:wpi="http://schemas.microsoft.com/office/word/2010/wordprocessingInk" xmlns:wne="http://schemas.microsoft.com/office/word/2006/wordml" xmlns:wps="http://schemas.microsoft.com/office/word/2010/wordprocessingShape" mc:Ignorable="w14 w15 w16se w16cid w16 w16cex w16sdtdh wp14">
+<w:document xmlns:wpc="http://schemas.microsoft.com/office/word/2010/wordprocessingCanvas" xmlns:cx="http://schemas.microsoft.com/office/drawing/2014/chartex" xmlns:cx1="http://schemas.microsoft.com/office/drawing/2015/9/8/chartex" xmlns:cx2="http://schemas.microsoft.com/office/drawing/2015/10/21/chartex" xmlns:cx3="http://schemas.microsoft.com/office/drawing/2016/5/9/chartex" xmlns:cx4="http://schemas.microsoft.com/office/drawing/2016/5/10/chartex" xmlns:cx5="http://schemas.microsoft.com/office/drawing/2016/5/11/chartex" xmlns:cx6="http://schemas.microsoft.com/office/drawing/2016/5/12/chartex" xmlns:cx7="http://schemas.microsoft.com/office/drawing/2016/5/13/chartex" xmlns:cx8="http://schemas.microsoft.com/office/drawing/2016/5/14/chartex" xmlns:mc="http://schemas.openxmlformats.org/markup-compatibility/2006" xmlns:aink="http://schemas.microsoft.com/office/drawing/2016/ink" xmlns:am3d="http://schemas.microsoft.com/office/drawing/2017/model3d" xmlns:o="urn:schemas-microsoft-com:office:office" xmlns:oel="http://schemas.microsoft.com/office/2019/extlst" xmlns:r="http://schemas.openxmlformats.org/officeDocument/2006/relationships" xmlns:m="http://schemas.openxmlformats.org/officeDocument/2006/math" xmlns:v="urn:schemas-microsoft-com:vml" xmlns:wp14="http://schemas.microsoft.com/office/word/2010/wordprocessingDrawing" xmlns:wp="http://schemas.openxmlformats.org/drawingml/2006/wordprocessingDrawing" xmlns:w10="urn:schemas-microsoft-com:office:word" xmlns:w="http://schemas.openxmlformats.org/wordprocessingml/2006/main" xmlns:w14="http://schemas.microsoft.com/office/word/2010/wordml" xmlns:w15="http://schemas.microsoft.com/office/word/2012/wordml" xmlns:w16cex="http://schemas.microsoft.com/office/word/2018/wordml/cex" xmlns:w16cid="http://schemas.microsoft.com/office/word/2016/wordml/cid" xmlns:w16="http://schemas.microsoft.com/office/word/2018/wordml" xmlns:w16sdtdh="http://schemas.microsoft.com/office/word/2020/wordml/sdtdatahash" xmlns:w16se="http://schemas.microsoft.com/office/word/2015/wordml/symex" xmlns:wpg="http://schemas.microsoft.com/office/word/2010/wordprocessingGroup" xmlns:wpi="http://schemas.microsoft.com/office/word/2010/wordprocessingInk" xmlns:wne="http://schemas.microsoft.com/office/word/2006/wordml" xmlns:wps="http://schemas.microsoft.com/office/word/2010/wordprocessingShape" mc:Ignorable="w14 w15 w16se w16cid w16 w16cex w16sdtdh wp14">
   <w:body>
     <w:p>
       <w:pPr>
@@ -10,46 +10,517 @@
           <w:iCs/>
         </w:rPr>
       </w:pPr>
-      <w:commentRangeStart w:id="0"/>
       <w:r>
         <w:rPr>
           <w:i/>
           <w:iCs/>
         </w:rPr>
-        <w:t xml:space="preserve">Working title </w:t>
-      </w:r>
-      <w:r>
+        <w:t>Adapting hidden Markov models to data from small GPS transmitters</w:t>
+      </w:r>
+    </w:p>
+    <w:p>
+      <w:pPr>
+        <w:spacing w:line="480" w:lineRule="auto"/>
+      </w:pPr>
+      <w:r>
+        <w:t xml:space="preserve">Liam Berigan, </w:t>
+      </w:r>
+      <w:r>
+        <w:t>Sarah Clements, Rachel Darling, Alex Fish,</w:t>
+      </w:r>
+      <w:r>
+        <w:t xml:space="preserve"> Amber Roth, Erik Blomberg</w:t>
+      </w:r>
+      <w:r>
+        <w:t xml:space="preserve">, Greg </w:t>
+      </w:r>
+      <w:proofErr w:type="spellStart"/>
+      <w:r>
+        <w:t>Balkcom</w:t>
+      </w:r>
+      <w:proofErr w:type="spellEnd"/>
+      <w:r>
+        <w:t xml:space="preserve">, Bobbi Carpenter, </w:t>
+      </w:r>
+      <w:r>
+        <w:t xml:space="preserve">Gary Costanzo, Jeffrey </w:t>
+      </w:r>
+      <w:r>
+        <w:t>D</w:t>
+      </w:r>
+      <w:r>
+        <w:t xml:space="preserve">uguay, Clayton Graham, William Harvey, Michael Hook, Douglas Howell, Seth Maddox, </w:t>
+      </w:r>
+      <w:r>
+        <w:t>Scott McWilliams, Shawm Meyer, Theodore Nicols, J. Bruce Pollard, Christian Roy, Colby Slezak, Josh Stiller, Mathieu Tetr</w:t>
+      </w:r>
+      <w:r>
+        <w:t>e</w:t>
+      </w:r>
+      <w:r>
+        <w:t>ault, Lisa Williams</w:t>
+      </w:r>
+    </w:p>
+    <w:p>
+      <w:pPr>
+        <w:spacing w:line="480" w:lineRule="auto"/>
+      </w:pPr>
+      <w:r>
+        <w:t>Target: Movement Ecology</w:t>
+      </w:r>
+    </w:p>
+    <w:p>
+      <w:pPr>
+        <w:spacing w:line="480" w:lineRule="auto"/>
+      </w:pPr>
+      <w:r>
+        <w:t>Overview of the paper</w:t>
+      </w:r>
+    </w:p>
+    <w:p>
+      <w:pPr>
+        <w:pStyle w:val="ListParagraph"/>
+        <w:numPr>
+          <w:ilvl w:val="0"/>
+          <w:numId w:val="7"/>
+        </w:numPr>
+        <w:spacing w:line="480" w:lineRule="auto"/>
+      </w:pPr>
+      <w:r>
+        <w:t>Tracking devices are getting smaller, and data is getting coarser</w:t>
+      </w:r>
+      <w:r>
+        <w:t xml:space="preserve">, but </w:t>
+      </w:r>
+      <w:r>
+        <w:t xml:space="preserve">movement </w:t>
+      </w:r>
+      <w:r>
+        <w:t xml:space="preserve">models are still designed to </w:t>
+      </w:r>
+      <w:r>
+        <w:t>require lots of dat</w:t>
+      </w:r>
+      <w:r>
+        <w:t>a</w:t>
+      </w:r>
+      <w:r>
+        <w:t>.</w:t>
+      </w:r>
+    </w:p>
+    <w:p>
+      <w:pPr>
+        <w:pStyle w:val="ListParagraph"/>
+        <w:numPr>
+          <w:ilvl w:val="0"/>
+          <w:numId w:val="7"/>
+        </w:numPr>
+        <w:spacing w:line="480" w:lineRule="auto"/>
+      </w:pPr>
+      <w:r>
+        <w:t xml:space="preserve">We demonstrate how </w:t>
+      </w:r>
+      <w:r>
+        <w:t xml:space="preserve">the creative application of </w:t>
+      </w:r>
+      <w:r>
+        <w:t>additional data streams and correlated random walk models can allow movement models to fit co</w:t>
+      </w:r>
+      <w:r>
+        <w:t>arse and irregular data gathered by small GPS transmitters</w:t>
+      </w:r>
+      <w:r>
+        <w:t>.</w:t>
+      </w:r>
+    </w:p>
+    <w:p>
+      <w:pPr>
+        <w:pStyle w:val="ListParagraph"/>
+        <w:numPr>
+          <w:ilvl w:val="0"/>
+          <w:numId w:val="7"/>
+        </w:numPr>
+        <w:spacing w:line="480" w:lineRule="auto"/>
+      </w:pPr>
+      <w:r>
+        <w:t xml:space="preserve">We demonstrate these methods through </w:t>
+      </w:r>
+      <w:r>
+        <w:t xml:space="preserve">the delineation of American Woodcock migratory movements. By adding additional data streams and a correlated random walk model to interpolate </w:t>
+      </w:r>
+      <w:r>
+        <w:t xml:space="preserve">missing locations, we </w:t>
+      </w:r>
+      <w:r>
+        <w:t>can</w:t>
+      </w:r>
+      <w:r>
+        <w:t xml:space="preserve"> </w:t>
+      </w:r>
+      <w:r>
+        <w:t xml:space="preserve">fit </w:t>
+      </w:r>
+      <w:r>
+        <w:t>h</w:t>
+      </w:r>
+      <w:r>
+        <w:t xml:space="preserve">idden Markov Models </w:t>
+      </w:r>
+      <w:r>
+        <w:t>to woodcock migratory tracks and estimate woodcock</w:t>
+      </w:r>
+      <w:r>
+        <w:t xml:space="preserve"> movement states to a reasonable degree of accuracy, even when tracks are incomplete.</w:t>
+      </w:r>
+    </w:p>
+    <w:p>
+      <w:pPr>
+        <w:spacing w:line="480" w:lineRule="auto"/>
+        <w:rPr>
+          <w:b/>
+          <w:bCs/>
+        </w:rPr>
+      </w:pPr>
+      <w:r>
+        <w:rPr>
+          <w:b/>
+          <w:bCs/>
+        </w:rPr>
+        <w:t xml:space="preserve">2 </w:t>
+      </w:r>
+      <w:r>
+        <w:rPr>
+          <w:b/>
+          <w:bCs/>
+        </w:rPr>
+        <w:t>Methods</w:t>
+      </w:r>
+    </w:p>
+    <w:p>
+      <w:pPr>
+        <w:spacing w:line="480" w:lineRule="auto"/>
         <w:rPr>
           <w:i/>
           <w:iCs/>
         </w:rPr>
-        <w:t>1</w:t>
-      </w:r>
+      </w:pPr>
       <w:r>
         <w:rPr>
           <w:i/>
           <w:iCs/>
         </w:rPr>
-        <w:t xml:space="preserve">: </w:t>
+        <w:t xml:space="preserve">2.1 </w:t>
       </w:r>
       <w:r>
         <w:rPr>
           <w:i/>
           <w:iCs/>
         </w:rPr>
-        <w:t>Adapting hidden Markov models to data from small GPS transmitters</w:t>
-      </w:r>
-      <w:commentRangeEnd w:id="0"/>
-      <w:r>
-        <w:rPr>
-          <w:rStyle w:val="CommentReference"/>
-        </w:rPr>
-        <w:commentReference w:id="0"/>
-      </w:r>
+        <w:t>Collecting data</w:t>
+      </w:r>
+      <w:r>
+        <w:rPr>
+          <w:i/>
+          <w:iCs/>
+        </w:rPr>
+        <w:t xml:space="preserve"> via GPS </w:t>
+      </w:r>
+      <w:proofErr w:type="gramStart"/>
+      <w:r>
+        <w:rPr>
+          <w:i/>
+          <w:iCs/>
+        </w:rPr>
+        <w:t>transmitters</w:t>
+      </w:r>
+      <w:proofErr w:type="gramEnd"/>
     </w:p>
     <w:p>
       <w:pPr>
         <w:spacing w:line="480" w:lineRule="auto"/>
+      </w:pPr>
+      <w:r>
+        <w:t xml:space="preserve">We </w:t>
+      </w:r>
+      <w:r>
+        <w:t xml:space="preserve">delineated American Woodcock movements throughout the full annual cycle </w:t>
+      </w:r>
+      <w:r>
+        <w:t xml:space="preserve">using </w:t>
+      </w:r>
+      <w:r>
+        <w:t xml:space="preserve">GPS-tracking data from the Eastern Woodcock Migration Research Cooperative, a collaboration of 42 federal, state, provincial, non-profit, and university partners throughout the United States and Canada </w:t>
+      </w:r>
+      <w:r>
+        <w:lastRenderedPageBreak/>
+        <w:t xml:space="preserve">(www.woodcockmigration.org). We captured woodcock at </w:t>
+      </w:r>
+      <w:r>
+        <w:t>78</w:t>
+      </w:r>
+      <w:r>
+        <w:t xml:space="preserve"> sites in Quebec, Ontario, Nova Scotia, Maine, Vermont, </w:t>
+      </w:r>
+      <w:r>
+        <w:t xml:space="preserve">New Jersey, </w:t>
+      </w:r>
+      <w:r>
+        <w:t xml:space="preserve">New York, Rhode Island, Pennsylvania, Maryland, West Virginia, Virginia, North Carolina, South Carolina, Georgia, Alabama, </w:t>
+      </w:r>
+      <w:r>
+        <w:t xml:space="preserve">Louisiana, </w:t>
+      </w:r>
+      <w:r>
+        <w:t xml:space="preserve">and Florida using mist nets during morning and evening flights </w:t>
+      </w:r>
+      <w:r>
+        <w:fldChar w:fldCharType="begin"/>
+      </w:r>
+      <w:r>
+        <w:instrText xml:space="preserve"> ADDIN ZOTERO_ITEM CSL_CITATION {"citationID":"wjvAyYFp","properties":{"formattedCitation":"[1]","plainCitation":"[1]","noteIndex":0},"citationItems":[{"id":188,"uris":["http://zotero.org/users/10854879/items/HG5E9BLX"],"itemData":{"id":188,"type":"article-journal","container-title":"Bird-banding","issue":"3","note":"publisher: JSTOR","page":"130–135","source":"Google Scholar","title":"A method of mist netting woodcocks in summer","volume":"31","author":[{"family":"Sheldon","given":"William G."}],"issued":{"date-parts":[["1960"]]}}}],"schema":"https://github.com/citation-style-language/schema/raw/master/csl-citation.json"} </w:instrText>
+      </w:r>
+      <w:r>
+        <w:fldChar w:fldCharType="separate"/>
+      </w:r>
+      <w:r>
+        <w:rPr>
+          <w:rFonts w:ascii="Calibri" w:hAnsi="Calibri" w:cs="Calibri"/>
+        </w:rPr>
+        <w:t>[1]</w:t>
+      </w:r>
+      <w:r>
+        <w:fldChar w:fldCharType="end"/>
+      </w:r>
+      <w:r>
+        <w:t xml:space="preserve">, and on night roosts using spotlights and dip nets </w:t>
+      </w:r>
+      <w:r>
+        <w:fldChar w:fldCharType="begin"/>
+      </w:r>
+      <w:r>
+        <w:instrText xml:space="preserve"> ADDIN ZOTERO_ITEM CSL_CITATION {"citationID":"QcqOpIYy","properties":{"formattedCitation":"[2,3]","plainCitation":"[2,3]","noteIndex":0},"citationItems":[{"id":190,"uris":["http://zotero.org/users/10854879/items/PPDK7V9B"],"itemData":{"id":190,"type":"article-journal","container-title":"WH Goudy, compiler. Woodcock research and management","page":"33–35","source":"Google Scholar","title":"Woodcock night-lighting techniques and equipment","author":[{"family":"Rieffenberger","given":"J. C."},{"family":"Kletzly","given":"R. C."}],"issued":{"date-parts":[["1966"]]}}},{"id":191,"uris":["http://zotero.org/users/10854879/items/QPWVPUM6"],"itemData":{"id":191,"type":"paper-conference","container-title":"Proceedings of the eighth American woodcock symposium","page":"5","publisher":"U.S. Fish and Wildlife Service","source":"Google Scholar","title":"Techniques for Research into Woodcocks: Experiences and Recommendations","title-short":"Techniques for Research into Woodcocks","volume":"16","author":[{"family":"McAuley","given":"Daniel G."},{"family":"Longcore","given":"Jerry R."},{"family":"Sepik","given":"Greg F."}],"issued":{"date-parts":[["1993"]]}}}],"schema":"https://github.com/citation-style-language/schema/raw/master/csl-citation.json"} </w:instrText>
+      </w:r>
+      <w:r>
+        <w:fldChar w:fldCharType="separate"/>
+      </w:r>
+      <w:r>
+        <w:rPr>
+          <w:rFonts w:ascii="Calibri" w:hAnsi="Calibri" w:cs="Calibri"/>
+        </w:rPr>
+        <w:t>[2,3]</w:t>
+      </w:r>
+      <w:r>
+        <w:fldChar w:fldCharType="end"/>
+      </w:r>
+      <w:r>
+        <w:t xml:space="preserve">. We attached 4g, 5g, and 6.3g </w:t>
+      </w:r>
+      <w:proofErr w:type="spellStart"/>
+      <w:r>
+        <w:t>PinPoint</w:t>
+      </w:r>
+      <w:proofErr w:type="spellEnd"/>
+      <w:r>
+        <w:t xml:space="preserve"> GPS Argos transmitters (</w:t>
+      </w:r>
+      <w:proofErr w:type="spellStart"/>
+      <w:r>
+        <w:t>Lotek</w:t>
+      </w:r>
+      <w:proofErr w:type="spellEnd"/>
+      <w:r>
+        <w:t xml:space="preserve"> Wireless Inc., Newmarket, Ontario, CA) to captured woodcock. Transmitters, bands, and attachment materials never exceeded 4% of a bird’s body weight, and all capture and handling were conducted with methods approved by the University of Maine Institutional Animal Care and Use Committee (Protocol # A2020-07-01).</w:t>
+      </w:r>
+    </w:p>
+    <w:p>
+      <w:pPr>
+        <w:spacing w:line="480" w:lineRule="auto"/>
+        <w:ind w:firstLine="720"/>
+      </w:pPr>
+      <w:r>
+        <w:t xml:space="preserve">GPS transmitters were programmed with one of several schedules, </w:t>
+      </w:r>
+      <w:r>
+        <w:t xml:space="preserve">each of which collected data at </w:t>
+      </w:r>
+      <w:r>
+        <w:t>a slightly different pace</w:t>
+      </w:r>
+      <w:r>
+        <w:t xml:space="preserve"> to optimize battery life</w:t>
+      </w:r>
+      <w:r>
+        <w:t xml:space="preserve">. Transmitters with a frequent schedule collected </w:t>
+      </w:r>
+      <w:r>
+        <w:t>locations daily</w:t>
+      </w:r>
+      <w:r>
+        <w:t xml:space="preserve">, and typically lasted throughout the duration of a single migration. </w:t>
+      </w:r>
+      <w:r>
+        <w:t xml:space="preserve">Transmitters with an infrequent schedule collected locations every </w:t>
+      </w:r>
+      <w:r>
+        <w:t>3–</w:t>
+      </w:r>
+      <w:r>
+        <w:t>5 days</w:t>
+      </w:r>
+      <w:r>
+        <w:t xml:space="preserve">, with the aim of </w:t>
+      </w:r>
+      <w:r>
+        <w:t xml:space="preserve">collecting data from several migrations. </w:t>
+      </w:r>
+      <w:r>
+        <w:t>Hybrid schedules combined characteristics of frequent and infrequent schedules,</w:t>
+      </w:r>
+      <w:r>
+        <w:t xml:space="preserve"> collecting locations every </w:t>
+      </w:r>
+      <w:r>
+        <w:t>3–</w:t>
+      </w:r>
+      <w:r>
+        <w:t>7</w:t>
+      </w:r>
+      <w:r>
+        <w:t xml:space="preserve"> days</w:t>
+      </w:r>
+      <w:r>
+        <w:t xml:space="preserve"> outside of the migratory season, and collecting data every 1–2 days during the migratory </w:t>
+      </w:r>
+      <w:r>
+        <w:t xml:space="preserve">season. </w:t>
+      </w:r>
+      <w:r>
+        <w:t xml:space="preserve">Gap schedules </w:t>
+      </w:r>
+      <w:r>
+        <w:t xml:space="preserve">used a similar timing to hybrid schedules, but additionally included </w:t>
+      </w:r>
+      <w:r>
+        <w:t xml:space="preserve">a period of 1–3 months in which </w:t>
+      </w:r>
+      <w:r>
+        <w:t xml:space="preserve">the transmitter did not </w:t>
+      </w:r>
+      <w:r>
+        <w:t>collect locations to extend battery life over the course of multiple seasons.</w:t>
+      </w:r>
+      <w:r>
+        <w:t xml:space="preserve"> </w:t>
+      </w:r>
+      <w:r>
+        <w:t>Each transmitter</w:t>
+      </w:r>
+      <w:r>
+        <w:t xml:space="preserve"> was predicted to</w:t>
+      </w:r>
+      <w:r>
+        <w:t xml:space="preserve"> </w:t>
+      </w:r>
+      <w:r>
+        <w:t xml:space="preserve">collect </w:t>
+      </w:r>
+      <w:r>
+        <w:t>75</w:t>
+      </w:r>
+      <w:r>
+        <w:t>–</w:t>
+      </w:r>
+      <w:r>
+        <w:t>150</w:t>
+      </w:r>
+      <w:r>
+        <w:t xml:space="preserve"> </w:t>
+      </w:r>
+      <w:r>
+        <w:t>GPS locations</w:t>
+      </w:r>
+      <w:r>
+        <w:t>, depending on transmitter size</w:t>
+      </w:r>
+      <w:r>
+        <w:t xml:space="preserve"> and schedule</w:t>
+      </w:r>
+      <w:r>
+        <w:t>,</w:t>
+      </w:r>
+      <w:r>
+        <w:t xml:space="preserve"> </w:t>
+      </w:r>
+      <w:r>
+        <w:t>at 12–60m accuracy</w:t>
+      </w:r>
+      <w:r>
+        <w:t>.</w:t>
+      </w:r>
+      <w:r>
+        <w:t xml:space="preserve"> </w:t>
+      </w:r>
+      <w:r>
+        <w:t xml:space="preserve">Transmitters </w:t>
+      </w:r>
+      <w:r>
+        <w:t xml:space="preserve">relayed GPS locations </w:t>
+      </w:r>
+      <w:r>
+        <w:t xml:space="preserve">back to </w:t>
+      </w:r>
+      <w:r>
+        <w:t>the ARGOS satellite network</w:t>
+      </w:r>
+      <w:r>
+        <w:t xml:space="preserve"> after every 3</w:t>
+      </w:r>
+      <w:r>
+        <w:rPr>
+          <w:vertAlign w:val="superscript"/>
+        </w:rPr>
+        <w:t>rd</w:t>
+      </w:r>
+      <w:r>
+        <w:t xml:space="preserve"> location, allowing </w:t>
+      </w:r>
+      <w:r>
+        <w:t>recovery of data without recapture of the bird.</w:t>
+      </w:r>
+      <w:r>
+        <w:t xml:space="preserve"> </w:t>
+      </w:r>
+      <w:r>
+        <w:t>However, t</w:t>
+      </w:r>
+      <w:r>
+        <w:t xml:space="preserve">ransmissions back to satellites </w:t>
+      </w:r>
+      <w:r>
+        <w:t xml:space="preserve">are energetically demanding and </w:t>
+      </w:r>
+      <w:r>
+        <w:t>transmitters occasionally fail to relay data</w:t>
+      </w:r>
+      <w:r>
+        <w:t xml:space="preserve"> as their battery life wanes, creating issues with </w:t>
+      </w:r>
+      <w:r>
+        <w:t xml:space="preserve">sporadic </w:t>
+      </w:r>
+      <w:r>
+        <w:t xml:space="preserve">missing data </w:t>
+      </w:r>
+      <w:r>
+        <w:t>near the end of migration</w:t>
+      </w:r>
+      <w:r>
+        <w:t>.</w:t>
+      </w:r>
+    </w:p>
+    <w:p>
+      <w:pPr>
+        <w:spacing w:line="480" w:lineRule="auto"/>
         <w:rPr>
           <w:i/>
           <w:iCs/>
@@ -60,176 +531,818 @@
           <w:i/>
           <w:iCs/>
         </w:rPr>
-        <w:t xml:space="preserve">Working title </w:t>
+        <w:t xml:space="preserve">2.2 </w:t>
       </w:r>
       <w:r>
         <w:rPr>
           <w:i/>
           <w:iCs/>
         </w:rPr>
-        <w:t>2</w:t>
-      </w:r>
+        <w:t xml:space="preserve">Delineating spring and fall </w:t>
+      </w:r>
+      <w:proofErr w:type="gramStart"/>
       <w:r>
         <w:rPr>
           <w:i/>
           <w:iCs/>
         </w:rPr>
-        <w:t xml:space="preserve">: </w:t>
-      </w:r>
-      <w:r>
+        <w:t>migration</w:t>
+      </w:r>
+      <w:proofErr w:type="gramEnd"/>
+    </w:p>
+    <w:p>
+      <w:pPr>
+        <w:spacing w:line="480" w:lineRule="auto"/>
         <w:rPr>
           <w:i/>
           <w:iCs/>
         </w:rPr>
-        <w:t>Adapting hidden Markov models to data from small GPS transmitters</w:t>
-      </w:r>
+      </w:pPr>
       <w:r>
         <w:rPr>
           <w:i/>
           <w:iCs/>
         </w:rPr>
-        <w:t xml:space="preserve"> reveals </w:t>
+        <w:lastRenderedPageBreak/>
+        <w:t xml:space="preserve">2.2.1 </w:t>
       </w:r>
       <w:r>
         <w:rPr>
           <w:i/>
           <w:iCs/>
         </w:rPr>
-        <w:t>variation in American Woodcock migration patterns</w:t>
-      </w:r>
+        <w:t>Using</w:t>
+      </w:r>
+      <w:r>
+        <w:rPr>
+          <w:i/>
+          <w:iCs/>
+        </w:rPr>
+        <w:t xml:space="preserve"> </w:t>
+      </w:r>
+      <w:r>
+        <w:rPr>
+          <w:i/>
+          <w:iCs/>
+        </w:rPr>
+        <w:t xml:space="preserve">HMMs </w:t>
+      </w:r>
+      <w:r>
+        <w:rPr>
+          <w:i/>
+          <w:iCs/>
+        </w:rPr>
+        <w:t xml:space="preserve">to </w:t>
+      </w:r>
+      <w:r>
+        <w:rPr>
+          <w:i/>
+          <w:iCs/>
+        </w:rPr>
+        <w:t xml:space="preserve">delineate woodcock </w:t>
+      </w:r>
+      <w:proofErr w:type="gramStart"/>
+      <w:r>
+        <w:rPr>
+          <w:i/>
+          <w:iCs/>
+        </w:rPr>
+        <w:t>migration</w:t>
+      </w:r>
+      <w:proofErr w:type="gramEnd"/>
     </w:p>
     <w:p>
       <w:pPr>
         <w:spacing w:line="480" w:lineRule="auto"/>
-        <w:rPr>
-          <w:b/>
-          <w:bCs/>
-        </w:rPr>
-      </w:pPr>
-      <w:commentRangeStart w:id="1"/>
-      <w:commentRangeStart w:id="2"/>
-      <w:commentRangeStart w:id="3"/>
-      <w:r>
-        <w:rPr>
-          <w:b/>
-          <w:bCs/>
-        </w:rPr>
-        <w:t xml:space="preserve">2 </w:t>
-      </w:r>
-      <w:r>
-        <w:rPr>
-          <w:b/>
-          <w:bCs/>
-        </w:rPr>
-        <w:t>Methods</w:t>
-      </w:r>
-      <w:commentRangeEnd w:id="1"/>
-      <w:r>
-        <w:rPr>
-          <w:rStyle w:val="CommentReference"/>
-        </w:rPr>
-        <w:commentReference w:id="1"/>
-      </w:r>
-      <w:commentRangeEnd w:id="2"/>
-      <w:r>
-        <w:rPr>
-          <w:rStyle w:val="CommentReference"/>
-        </w:rPr>
-        <w:commentReference w:id="2"/>
-      </w:r>
-      <w:commentRangeEnd w:id="3"/>
-      <w:r>
-        <w:rPr>
-          <w:rStyle w:val="CommentReference"/>
-        </w:rPr>
-        <w:commentReference w:id="3"/>
+      </w:pPr>
+      <w:r>
+        <w:t>For woodcock with a full migratory track</w:t>
+      </w:r>
+      <w:r>
+        <w:t>,</w:t>
+      </w:r>
+      <w:r>
+        <w:t xml:space="preserve"> w</w:t>
+      </w:r>
+      <w:r>
+        <w:t xml:space="preserve">e define woodcock migration as beginning </w:t>
+      </w:r>
+      <w:r>
+        <w:t>when woodcock make the</w:t>
+      </w:r>
+      <w:r>
+        <w:t>ir</w:t>
+      </w:r>
+      <w:r>
+        <w:t xml:space="preserve"> </w:t>
+      </w:r>
+      <w:r>
+        <w:t xml:space="preserve">first </w:t>
+      </w:r>
+      <w:r>
+        <w:rPr>
+          <w:rFonts w:cstheme="minorHAnsi"/>
+        </w:rPr>
+        <w:t>≥</w:t>
+      </w:r>
+      <w:r>
+        <w:t>30.2 km movement</w:t>
+      </w:r>
+      <w:r>
+        <w:t xml:space="preserve"> in a season</w:t>
+      </w:r>
+      <w:r>
+        <w:t xml:space="preserve"> and </w:t>
+      </w:r>
+      <w:r>
+        <w:t xml:space="preserve">ending </w:t>
+      </w:r>
+      <w:r>
+        <w:t>after</w:t>
+      </w:r>
+      <w:r>
+        <w:t xml:space="preserve"> woodcock </w:t>
+      </w:r>
+      <w:r>
+        <w:t xml:space="preserve">make their final </w:t>
+      </w:r>
+      <w:r>
+        <w:rPr>
+          <w:rFonts w:cstheme="minorHAnsi"/>
+        </w:rPr>
+        <w:t>≥</w:t>
+      </w:r>
+      <w:r>
+        <w:t>30.2 km movement in a season</w:t>
+      </w:r>
+      <w:r>
+        <w:t xml:space="preserve"> (Fall: </w:t>
+      </w:r>
+      <w:r>
+        <w:t>Aug. 1</w:t>
+      </w:r>
+      <w:r>
+        <w:rPr>
+          <w:vertAlign w:val="superscript"/>
+        </w:rPr>
+        <w:t>st</w:t>
+      </w:r>
+      <w:r>
+        <w:t>–Feb. 25</w:t>
+      </w:r>
+      <w:r>
+        <w:rPr>
+          <w:vertAlign w:val="superscript"/>
+        </w:rPr>
+        <w:t>th</w:t>
+      </w:r>
+      <w:r>
+        <w:t xml:space="preserve">, Spring: </w:t>
+      </w:r>
+      <w:r>
+        <w:t>Jan. 5</w:t>
+      </w:r>
+      <w:r>
+        <w:rPr>
+          <w:vertAlign w:val="superscript"/>
+        </w:rPr>
+        <w:t>th</w:t>
+      </w:r>
+      <w:r>
+        <w:t>–Jun. 30</w:t>
+      </w:r>
+      <w:r>
+        <w:rPr>
+          <w:vertAlign w:val="superscript"/>
+        </w:rPr>
+        <w:t>th</w:t>
+      </w:r>
+      <w:r>
+        <w:t>)</w:t>
+      </w:r>
+      <w:r>
+        <w:t xml:space="preserve">. </w:t>
+      </w:r>
+      <w:r>
+        <w:t>The 30.2 km thre</w:t>
+      </w:r>
+      <w:r>
+        <w:t>shold was chosen as it roughly divides the bimodal distribution of step lengths.</w:t>
+      </w:r>
+      <w:r>
+        <w:t xml:space="preserve"> </w:t>
+      </w:r>
+      <w:r>
+        <w:t xml:space="preserve">However, </w:t>
+      </w:r>
+      <w:r>
+        <w:t xml:space="preserve">tagged woodcock in our study frequently had incomplete migratory tracks, either due </w:t>
+      </w:r>
+      <w:r>
+        <w:t xml:space="preserve">to waning battery life or </w:t>
+      </w:r>
+      <w:r>
+        <w:t>bird mortality before the end of the season</w:t>
+      </w:r>
+      <w:r>
+        <w:t xml:space="preserve">, making </w:t>
+      </w:r>
+      <w:r>
+        <w:t>it unclear when the</w:t>
+      </w:r>
+      <w:r>
+        <w:t>ir</w:t>
+      </w:r>
+      <w:r>
+        <w:t xml:space="preserve"> final </w:t>
+      </w:r>
+      <w:r>
+        <w:rPr>
+          <w:rFonts w:cstheme="minorHAnsi"/>
+        </w:rPr>
+        <w:t>≥</w:t>
+      </w:r>
+      <w:r>
+        <w:t>30.2 km movement occurred</w:t>
+      </w:r>
+      <w:r>
+        <w:t>.</w:t>
+      </w:r>
+      <w:r>
+        <w:t xml:space="preserve"> </w:t>
+      </w:r>
+      <w:r>
+        <w:t xml:space="preserve">We therefore used </w:t>
+      </w:r>
+      <w:r>
+        <w:t>h</w:t>
+      </w:r>
+      <w:r>
+        <w:t xml:space="preserve">idden Markov Models </w:t>
+      </w:r>
+      <w:r>
+        <w:t xml:space="preserve">(HMMs, </w:t>
+      </w:r>
+      <w:r>
+        <w:fldChar w:fldCharType="begin"/>
+      </w:r>
+      <w:r>
+        <w:instrText xml:space="preserve"> ADDIN ZOTERO_ITEM CSL_CITATION {"citationID":"RnJS08Ax","properties":{"formattedCitation":"[4,5]","plainCitation":"[4,5]","noteIndex":0},"citationItems":[{"id":286,"uris":["http://zotero.org/users/10854879/items/3F3FUSCE"],"itemData":{"id":286,"type":"article-journal","container-title":"IEEE Transactions on information theory","issue":"6","note":"publisher: IEEE","page":"1518–1569","source":"Google Scholar","title":"Hidden markov processes","volume":"48","author":[{"family":"Ephraim","given":"Yariv"},{"family":"Merhav","given":"Neri"}],"issued":{"date-parts":[["2002"]]}}},{"id":283,"uris":["http://zotero.org/users/10854879/items/CTZRIGVI"],"itemData":{"id":283,"type":"book","publisher":"CRC press","source":"Google Scholar","title":"Hidden Markov models for time series: an introduction using R","title-short":"Hidden Markov models for time series","author":[{"family":"Zucchini","given":"Walter"},{"family":"MacDonald","given":"Iain L."},{"family":"Langrock","given":"Roland"}],"issued":{"date-parts":[["2017"]]}}}],"schema":"https://github.com/citation-style-language/schema/raw/master/csl-citation.json"} </w:instrText>
+      </w:r>
+      <w:r>
+        <w:fldChar w:fldCharType="separate"/>
+      </w:r>
+      <w:r>
+        <w:rPr>
+          <w:rFonts w:ascii="Calibri" w:hAnsi="Calibri" w:cs="Calibri"/>
+        </w:rPr>
+        <w:t>[4,5]</w:t>
+      </w:r>
+      <w:r>
+        <w:fldChar w:fldCharType="end"/>
+      </w:r>
+      <w:r>
+        <w:t>)</w:t>
+      </w:r>
+      <w:r>
+        <w:t xml:space="preserve"> </w:t>
+      </w:r>
+      <w:r>
+        <w:t>to del</w:t>
+      </w:r>
+      <w:r>
+        <w:t>ineate woodcock migrations, which allowed birds with complete migratory tracks to inform the final migratory state designation of</w:t>
+      </w:r>
+      <w:r>
+        <w:t xml:space="preserve"> birds with incomplete migratory tracks</w:t>
+      </w:r>
+      <w:r>
+        <w:t>.</w:t>
+      </w:r>
+      <w:r>
+        <w:t xml:space="preserve"> We made several adjustment</w:t>
+      </w:r>
+      <w:r>
+        <w:t>s</w:t>
+      </w:r>
+      <w:r>
+        <w:t xml:space="preserve"> to these HMMs </w:t>
+      </w:r>
+      <w:r>
+        <w:t xml:space="preserve">to allow them to better function with infrequent locations </w:t>
+      </w:r>
+      <w:r>
+        <w:t xml:space="preserve">and missing </w:t>
+      </w:r>
+      <w:r>
+        <w:t>data and</w:t>
+      </w:r>
+      <w:r>
+        <w:t xml:space="preserve"> </w:t>
+      </w:r>
+      <w:r>
+        <w:t>provide</w:t>
+      </w:r>
+      <w:r>
+        <w:t>d</w:t>
+      </w:r>
+      <w:r>
+        <w:t xml:space="preserve"> additional </w:t>
+      </w:r>
+      <w:r>
+        <w:t>data streams</w:t>
+      </w:r>
+      <w:r>
+        <w:t xml:space="preserve"> </w:t>
+      </w:r>
+      <w:r>
+        <w:t xml:space="preserve">to </w:t>
+      </w:r>
+      <w:r>
+        <w:t xml:space="preserve">allow the models to better </w:t>
+      </w:r>
+      <w:r>
+        <w:t xml:space="preserve">differentiate between stopovers </w:t>
+      </w:r>
+      <w:r>
+        <w:t>and post-migratory locations.</w:t>
       </w:r>
     </w:p>
     <w:p>
       <w:pPr>
         <w:spacing w:line="480" w:lineRule="auto"/>
-        <w:rPr>
-          <w:i/>
-          <w:iCs/>
-        </w:rPr>
-      </w:pPr>
-      <w:r>
-        <w:rPr>
-          <w:i/>
-          <w:iCs/>
-        </w:rPr>
-        <w:t xml:space="preserve">2.1 </w:t>
-      </w:r>
-      <w:r>
-        <w:rPr>
-          <w:i/>
-          <w:iCs/>
-        </w:rPr>
-        <w:t>Collecting data</w:t>
-      </w:r>
-      <w:r>
-        <w:rPr>
-          <w:i/>
-          <w:iCs/>
-        </w:rPr>
-        <w:t xml:space="preserve"> via GPS transmitters</w:t>
+      </w:pPr>
+      <w:r>
+        <w:tab/>
+        <w:t xml:space="preserve">Infrequent locations and missing data can </w:t>
+      </w:r>
+      <w:r>
+        <w:t xml:space="preserve">complicate the process of fitting an HMM to bird movement data, as they impede the ability of the model to detect recursive movement which could be indicative of post-migratory settlement. </w:t>
+      </w:r>
+      <w:r>
+        <w:t xml:space="preserve">We accommodated </w:t>
+      </w:r>
+      <w:r>
+        <w:t xml:space="preserve">for infrequent locations </w:t>
+      </w:r>
+      <w:r>
+        <w:t>and missing data using</w:t>
+      </w:r>
+      <w:r>
+        <w:t xml:space="preserve"> a correlated random walk model to </w:t>
+      </w:r>
+      <w:r>
+        <w:t>int</w:t>
+      </w:r>
+      <w:r>
+        <w:t>erpolate daily locations at</w:t>
+      </w:r>
+      <w:r>
+        <w:t xml:space="preserve"> stopover, pre-migratory, and post-migr</w:t>
+      </w:r>
+      <w:r>
+        <w:t xml:space="preserve">atory sites </w:t>
+      </w:r>
+      <w:r>
+        <w:t xml:space="preserve">using the </w:t>
+      </w:r>
+      <w:r>
+        <w:t xml:space="preserve">R package </w:t>
+      </w:r>
+      <w:r>
+        <w:t xml:space="preserve">crawl </w:t>
+      </w:r>
+      <w:r>
+        <w:fldChar w:fldCharType="begin"/>
+      </w:r>
+      <w:r>
+        <w:instrText xml:space="preserve"> ADDIN ZOTERO_ITEM CSL_CITATION {"citationID":"HJJo0O1H","properties":{"formattedCitation":"[6,7]","plainCitation":"[6,7]","noteIndex":0},"citationItems":[{"id":261,"uris":["http://zotero.org/users/10854879/items/5CW2NYH7"],"itemData":{"id":261,"type":"software","note":"DOI: 10.5281/zenodo.596464","title":"crawl: an R package for fitting continuous-time correlated random walk models to animal movement data","URL":"https://doi.org/10.5281/zenodo.596464","author":[{"family":"Johnson","given":"Devin S."},{"family":"London","given":"Josh M."}],"issued":{"date-parts":[["2018"]]}}},{"id":193,"uris":["http://zotero.org/users/10854879/items/CA7N2SD9"],"itemData":{"id":193,"type":"book","event-place":"Vienna, Austria","publisher":"R Foundation for Statistical Computing","publisher-place":"Vienna, Austria","title":"R: A Language and Environment for Statistical Computing","URL":"https://www.R-project.org/","author":[{"literal":"R Core Team"}],"issued":{"date-parts":[["2022"]]}}}],"schema":"https://github.com/citation-style-language/schema/raw/master/csl-citation.json"} </w:instrText>
+      </w:r>
+      <w:r>
+        <w:fldChar w:fldCharType="separate"/>
+      </w:r>
+      <w:r>
+        <w:rPr>
+          <w:rFonts w:ascii="Calibri" w:hAnsi="Calibri" w:cs="Calibri"/>
+        </w:rPr>
+        <w:t>[6,7]</w:t>
+      </w:r>
+      <w:r>
+        <w:fldChar w:fldCharType="end"/>
+      </w:r>
+      <w:r>
+        <w:t xml:space="preserve">. </w:t>
+      </w:r>
+      <w:r>
+        <w:t xml:space="preserve">This </w:t>
+      </w:r>
+      <w:r>
+        <w:t xml:space="preserve">allowed the </w:t>
+      </w:r>
+      <w:r>
+        <w:t>HMM</w:t>
+      </w:r>
+      <w:r>
+        <w:t xml:space="preserve"> to </w:t>
+      </w:r>
+      <w:r>
+        <w:t>detect recursive movements more accurately</w:t>
+      </w:r>
+      <w:r>
+        <w:t xml:space="preserve"> during stationary periods using small numbers </w:t>
+      </w:r>
+      <w:r>
+        <w:t xml:space="preserve">of infrequent locations. </w:t>
+      </w:r>
+      <w:r>
+        <w:t xml:space="preserve">We only used the correlated random walk model to interpolate </w:t>
+      </w:r>
+      <w:r>
+        <w:t>locations between points that were &lt;30.2 km apart (</w:t>
+      </w:r>
+      <w:proofErr w:type="gramStart"/>
+      <w:r>
+        <w:t>i.e.</w:t>
+      </w:r>
+      <w:proofErr w:type="gramEnd"/>
+      <w:r>
+        <w:t xml:space="preserve"> when the bird was either at a stopover or not migrating)</w:t>
+      </w:r>
+      <w:r>
+        <w:t>, as the correlated random walk model tended to break long, single night migratory flights into a series of sho</w:t>
+      </w:r>
+      <w:r>
+        <w:t>rt movements over multiple days, making the HMM less likely to identify these movements as migratory</w:t>
+      </w:r>
+      <w:r>
+        <w:t>.</w:t>
+      </w:r>
+      <w:r>
+        <w:t xml:space="preserve"> </w:t>
+      </w:r>
+      <w:r>
+        <w:t xml:space="preserve">Due to the directional </w:t>
+      </w:r>
+      <w:r>
+        <w:t>consistency</w:t>
+      </w:r>
+      <w:r>
+        <w:t xml:space="preserve"> inherent in </w:t>
+      </w:r>
+      <w:r>
+        <w:t>correlated</w:t>
+      </w:r>
+      <w:r>
+        <w:t xml:space="preserve"> random walk</w:t>
+      </w:r>
+      <w:r>
+        <w:t>s, our models</w:t>
+      </w:r>
+      <w:r>
+        <w:t xml:space="preserve"> </w:t>
+      </w:r>
+      <w:r>
+        <w:t>occasionally produce</w:t>
+      </w:r>
+      <w:r>
+        <w:t>d</w:t>
+      </w:r>
+      <w:r>
+        <w:t xml:space="preserve"> </w:t>
+      </w:r>
+      <w:r>
+        <w:t xml:space="preserve">erroneous loops of interpolated points to </w:t>
+      </w:r>
+      <w:r>
+        <w:t xml:space="preserve">explain directional changes </w:t>
+      </w:r>
+      <w:r>
+        <w:t xml:space="preserve">when birds </w:t>
+      </w:r>
+      <w:r>
+        <w:t>made recursive movements during</w:t>
+      </w:r>
+      <w:r>
+        <w:t xml:space="preserve"> non-migratory</w:t>
+      </w:r>
+      <w:r>
+        <w:t xml:space="preserve"> </w:t>
+      </w:r>
+      <w:r>
+        <w:lastRenderedPageBreak/>
+        <w:t>periods</w:t>
+      </w:r>
+      <w:r>
+        <w:t xml:space="preserve">. </w:t>
+      </w:r>
+      <w:r>
+        <w:t>These i</w:t>
+      </w:r>
+      <w:r>
+        <w:t xml:space="preserve">nterpolated loops </w:t>
+      </w:r>
+      <w:r>
+        <w:t>were</w:t>
+      </w:r>
+      <w:r>
+        <w:t xml:space="preserve"> often lengthy and </w:t>
+      </w:r>
+      <w:r>
+        <w:t>could</w:t>
+      </w:r>
+      <w:r>
+        <w:t xml:space="preserve"> artificially create step lengths </w:t>
+      </w:r>
+      <w:r>
+        <w:rPr>
+          <w:rFonts w:cstheme="minorHAnsi"/>
+        </w:rPr>
+        <w:t>≥</w:t>
+      </w:r>
+      <w:r>
+        <w:t>30.2 km. To ensure that HMMs didn’t incorrectly interpret these loops as migratory movements, we removed all loops of interpolated points for which the total length of the loop was more than 10 times the distance between observed points. We replaced these loops with sets of predicted locations spaced evenly along a line between the observed points.</w:t>
       </w:r>
     </w:p>
     <w:p>
       <w:pPr>
         <w:spacing w:line="480" w:lineRule="auto"/>
-      </w:pPr>
-      <w:r>
-        <w:t xml:space="preserve">We </w:t>
-      </w:r>
-      <w:r>
-        <w:t xml:space="preserve">delineated American Woodcock movements throughout the full annual cycle </w:t>
+        <w:ind w:firstLine="720"/>
+      </w:pPr>
+      <w:r>
+        <w:t xml:space="preserve">While HMMs generally differentiate between different movement states </w:t>
       </w:r>
       <w:r>
         <w:t xml:space="preserve">using </w:t>
       </w:r>
       <w:r>
-        <w:t xml:space="preserve">GPS-tracking data from the Eastern Woodcock Migration Research Cooperative, a collaboration of </w:t>
-      </w:r>
-      <w:commentRangeStart w:id="4"/>
-      <w:r>
-        <w:t xml:space="preserve">42 </w:t>
-      </w:r>
-      <w:commentRangeEnd w:id="4"/>
-      <w:r>
-        <w:rPr>
-          <w:rStyle w:val="CommentReference"/>
-        </w:rPr>
-        <w:commentReference w:id="4"/>
-      </w:r>
-      <w:r>
-        <w:t xml:space="preserve">federal, state, provincial, non-profit, and university partners throughout the United States and Canada (www.woodcockmigration.org). We captured woodcock at </w:t>
-      </w:r>
-      <w:r>
-        <w:t>42</w:t>
-      </w:r>
-      <w:r>
-        <w:t xml:space="preserve"> sites in </w:t>
-      </w:r>
-      <w:commentRangeStart w:id="5"/>
-      <w:r>
-        <w:t xml:space="preserve">Quebec, Ontario, Nova Scotia, Maine, Vermont, New York, Rhode Island, Pennsylvania, Maryland, West Virginia, Virginia, North Carolina, South Carolina, Georgia, Alabama, and Florida </w:t>
-      </w:r>
-      <w:commentRangeEnd w:id="5"/>
-      <w:r>
-        <w:rPr>
-          <w:rStyle w:val="CommentReference"/>
-        </w:rPr>
-        <w:commentReference w:id="5"/>
-      </w:r>
-      <w:r>
-        <w:t xml:space="preserve">using mist nets during morning and evening flights </w:t>
+        <w:t xml:space="preserve">step lengths and turn angles, we encountered difficulties inferring the final </w:t>
+      </w:r>
+      <w:r>
+        <w:t xml:space="preserve">movement state of incomplete tracks using these data streams alone. To </w:t>
+      </w:r>
+      <w:r>
+        <w:t xml:space="preserve">overcome this issue, we </w:t>
+      </w:r>
+      <w:r>
+        <w:t xml:space="preserve">added </w:t>
+      </w:r>
+      <w:r>
+        <w:t>additional data</w:t>
+      </w:r>
+      <w:r>
+        <w:t xml:space="preserve"> </w:t>
+      </w:r>
+      <w:r>
+        <w:t xml:space="preserve">streams that would </w:t>
+      </w:r>
+      <w:r>
+        <w:t>allow the models to better differentiate between stopovers and post-migratory locations.</w:t>
+      </w:r>
+      <w:r>
+        <w:t xml:space="preserve"> Additional data streams </w:t>
+      </w:r>
+      <w:r>
+        <w:t>measured</w:t>
+      </w:r>
+      <w:r>
+        <w:t xml:space="preserve"> </w:t>
+      </w:r>
+      <w:r>
+        <w:t>recursive</w:t>
+      </w:r>
+      <w:r>
+        <w:t>ness</w:t>
+      </w:r>
+      <w:r>
+        <w:t>, residence time,</w:t>
+      </w:r>
+      <w:r>
+        <w:t xml:space="preserve"> </w:t>
+      </w:r>
+      <w:r>
+        <w:t xml:space="preserve">day of season, </w:t>
+      </w:r>
+      <w:r>
+        <w:t>and location</w:t>
+      </w:r>
+      <w:r>
+        <w:t xml:space="preserve"> </w:t>
+      </w:r>
+      <w:r>
+        <w:t xml:space="preserve">of a given point </w:t>
+      </w:r>
+      <w:r>
+        <w:t xml:space="preserve">(Table </w:t>
+      </w:r>
+      <w:r>
+        <w:t>1</w:t>
+      </w:r>
+      <w:r>
+        <w:t>).</w:t>
+      </w:r>
+      <w:r>
+        <w:t xml:space="preserve"> </w:t>
+      </w:r>
+      <w:r>
+        <w:t xml:space="preserve">We measured recursive movements using </w:t>
+      </w:r>
+      <w:r>
+        <w:t xml:space="preserve">the </w:t>
+      </w:r>
+      <w:r>
+        <w:t xml:space="preserve">mean distance to the nearest 7 points, transformed using a natural logarithm. </w:t>
+      </w:r>
+      <w:r>
+        <w:t xml:space="preserve">This </w:t>
+      </w:r>
+      <w:r>
+        <w:t xml:space="preserve">measured </w:t>
+      </w:r>
+      <w:r>
+        <w:t xml:space="preserve">whether bird locations over the period of a week reflected </w:t>
+      </w:r>
+      <w:r>
+        <w:t xml:space="preserve">intensive use of the same area </w:t>
+      </w:r>
+      <w:r>
+        <w:t>(presumably resource utilization)</w:t>
+      </w:r>
+      <w:r>
+        <w:t xml:space="preserve"> or</w:t>
+      </w:r>
+      <w:r>
+        <w:t xml:space="preserve"> </w:t>
+      </w:r>
+      <w:r>
+        <w:t>spread-out</w:t>
+      </w:r>
+      <w:r>
+        <w:t xml:space="preserve"> movement throughout the </w:t>
+      </w:r>
+      <w:r>
+        <w:t xml:space="preserve">area </w:t>
+      </w:r>
+      <w:r>
+        <w:t>(reflecting exploration).</w:t>
+      </w:r>
+      <w:r>
+        <w:t xml:space="preserve"> </w:t>
+      </w:r>
+      <w:r>
+        <w:t xml:space="preserve">We measured residence time using </w:t>
+      </w:r>
+      <w:r>
+        <w:t xml:space="preserve">the </w:t>
+      </w:r>
+      <w:r>
+        <w:t>time difference</w:t>
+      </w:r>
+      <w:r>
+        <w:t xml:space="preserve"> between the first and last day that </w:t>
+      </w:r>
+      <w:r>
+        <w:t xml:space="preserve">the bird </w:t>
+      </w:r>
+      <w:r>
+        <w:t xml:space="preserve">was within a 10km radius of the point. </w:t>
+      </w:r>
+      <w:r>
+        <w:t xml:space="preserve">This </w:t>
+      </w:r>
+      <w:r>
+        <w:t>reflected</w:t>
+      </w:r>
+      <w:r>
+        <w:t xml:space="preserve"> the difference between</w:t>
+      </w:r>
+      <w:r>
+        <w:t xml:space="preserve"> the amount of time that woodcock spent occupying stopover sites as opposed to their post-migratory sites.</w:t>
+      </w:r>
+      <w:r>
+        <w:t xml:space="preserve"> We measured day of season using </w:t>
+      </w:r>
+      <w:r>
+        <w:t>an ordinal day variable</w:t>
+      </w:r>
+      <w:r>
+        <w:t xml:space="preserve">, reflecting </w:t>
+      </w:r>
+      <w:r>
+        <w:t>woodcocks’ tendency to migrate at simi</w:t>
+      </w:r>
+      <w:r>
+        <w:t>lar times each year</w:t>
+      </w:r>
+      <w:r>
+        <w:t xml:space="preserve">. We </w:t>
+      </w:r>
+      <w:r>
+        <w:t>measured location using latitude</w:t>
+      </w:r>
+      <w:r>
+        <w:t xml:space="preserve"> and two binomial variables. The first binomial </w:t>
+      </w:r>
+      <w:r>
+        <w:t xml:space="preserve">location </w:t>
+      </w:r>
+      <w:r>
+        <w:t xml:space="preserve">variable </w:t>
+      </w:r>
+      <w:r>
+        <w:t>determined whether</w:t>
+      </w:r>
+      <w:r>
+        <w:t xml:space="preserve"> a</w:t>
+      </w:r>
+      <w:r>
+        <w:t xml:space="preserve"> </w:t>
+      </w:r>
+      <w:r>
+        <w:t xml:space="preserve">bird had or had not moved </w:t>
+      </w:r>
+      <w:r>
+        <w:t>&gt;</w:t>
+      </w:r>
+      <w:r>
+        <w:t>16.1</w:t>
+      </w:r>
+      <w:r>
+        <w:t xml:space="preserve"> km from its position </w:t>
+      </w:r>
+      <w:r>
+        <w:t>at the beginning of the season</w:t>
+      </w:r>
+      <w:r>
+        <w:t xml:space="preserve"> and had thus </w:t>
+      </w:r>
+      <w:r>
+        <w:t xml:space="preserve">departed its initial site to </w:t>
+      </w:r>
+      <w:r>
+        <w:t>begin migration.</w:t>
+      </w:r>
+      <w:r>
+        <w:t xml:space="preserve"> The 16.1 km threshold was determined based on a visual inspection </w:t>
+      </w:r>
+      <w:r>
+        <w:t xml:space="preserve">of the </w:t>
+      </w:r>
+      <w:r>
+        <w:t>radius of pre-migratory home ranges.</w:t>
+      </w:r>
+      <w:r>
+        <w:t xml:space="preserve"> </w:t>
+      </w:r>
+      <w:r>
+        <w:t xml:space="preserve">The second binomial location variable </w:t>
+      </w:r>
+      <w:r>
+        <w:t>reflected</w:t>
+      </w:r>
+      <w:r>
+        <w:t xml:space="preserve"> </w:t>
+      </w:r>
+      <w:r>
+        <w:t xml:space="preserve">whether the </w:t>
+      </w:r>
+      <w:r>
+        <w:t>bird</w:t>
+      </w:r>
+      <w:r>
+        <w:t xml:space="preserve"> </w:t>
+      </w:r>
+      <w:r>
+        <w:t>was</w:t>
+      </w:r>
+      <w:r>
+        <w:t xml:space="preserve"> currently</w:t>
+      </w:r>
+      <w:r>
+        <w:t xml:space="preserve"> </w:t>
+      </w:r>
+      <w:r>
+        <w:t xml:space="preserve">within </w:t>
+      </w:r>
+      <w:r>
+        <w:t xml:space="preserve">the woodcock breeding range, as </w:t>
+      </w:r>
+      <w:r>
+        <w:t>delineated using</w:t>
+      </w:r>
+      <w:r>
+        <w:t xml:space="preserve"> the </w:t>
+      </w:r>
+      <w:r>
+        <w:t>eBird 2021 Status and Trends</w:t>
+      </w:r>
+      <w:r>
+        <w:t xml:space="preserve"> abundance maps </w:t>
       </w:r>
       <w:r>
         <w:fldChar w:fldCharType="begin"/>
       </w:r>
       <w:r>
-        <w:instrText xml:space="preserve"> ADDIN ZOTERO_ITEM CSL_CITATION {"citationID":"wjvAyYFp","properties":{"formattedCitation":"(Sheldon 1960)","plainCitation":"(Sheldon 1960)","noteIndex":0},"citationItems":[{"id":188,"uris":["http://zotero.org/users/10854879/items/HG5E9BLX"],"itemData":{"id":188,"type":"article-journal","container-title":"Bird-banding","issue":"3","note":"publisher: JSTOR","page":"130–135","source":"Google Scholar","title":"A method of mist netting woodcocks in summer","volume":"31","author":[{"family":"Sheldon","given":"William G."}],"issued":{"date-parts":[["1960"]]}}}],"schema":"https://github.com/citation-style-language/schema/raw/master/csl-citation.json"} </w:instrText>
+        <w:instrText xml:space="preserve"> ADDIN ZOTERO_ITEM CSL_CITATION {"citationID":"l3Ma62DP","properties":{"formattedCitation":"[8]","plainCitation":"[8]","noteIndex":0},"citationItems":[{"id":177,"uris":["http://zotero.org/users/10854879/items/KFNDHRSR"],"itemData":{"id":177,"type":"dataset","DOI":"https://doi.org/10.2173/ebirdst.2021","event-place":"Ithaca, New York","publisher":"Cornell Lab of Ornithology","publisher-place":"Ithaca, New York","title":"eBird Status and Trends","version":"2021","author":[{"family":"Fink","given":"D"},{"family":"Auer","given":"T"},{"family":"Johnston","given":"A"},{"family":"Strimas-Mackey","given":"M"},{"family":"Ligocki","given":"S"},{"family":"Robinson","given":"O"},{"family":"Hochachka","given":"W"},{"family":"Jaromczyk","given":"L"},{"family":"Rodewald","given":"A"},{"family":"Wood","given":"C"},{"family":"Davies","given":"I"},{"family":"Spencer","given":"A"}],"issued":{"date-parts":[["2022"]]}}}],"schema":"https://github.com/citation-style-language/schema/raw/master/csl-citation.json"} </w:instrText>
       </w:r>
       <w:r>
         <w:fldChar w:fldCharType="separate"/>
@@ -238,900 +1351,78 @@
         <w:rPr>
           <w:rFonts w:ascii="Calibri" w:hAnsi="Calibri" w:cs="Calibri"/>
         </w:rPr>
-        <w:t>(Sheldon 1960)</w:t>
+        <w:t>[8]</w:t>
       </w:r>
       <w:r>
         <w:fldChar w:fldCharType="end"/>
       </w:r>
       <w:r>
-        <w:t xml:space="preserve">, and on night roosts using spotlights and dip nets </w:t>
-      </w:r>
-      <w:r>
-        <w:fldChar w:fldCharType="begin"/>
-      </w:r>
-      <w:r>
-        <w:instrText xml:space="preserve"> ADDIN ZOTERO_ITEM CSL_CITATION {"citationID":"QcqOpIYy","properties":{"formattedCitation":"(Rieffenberger and Kletzly 1966, McAuley et al. 1993)","plainCitation":"(Rieffenberger and Kletzly 1966, McAuley et al. 1993)","noteIndex":0},"citationItems":[{"id":190,"uris":["http://zotero.org/users/10854879/items/PPDK7V9B"],"itemData":{"id":190,"type":"article-journal","container-title":"WH Goudy, compiler. Woodcock research and management","page":"33–35","source":"Google Scholar","title":"Woodcock night-lighting techniques and equipment","author":[{"family":"Rieffenberger","given":"J. C."},{"family":"Kletzly","given":"R. C."}],"issued":{"date-parts":[["1966"]]}}},{"id":191,"uris":["http://zotero.org/users/10854879/items/QPWVPUM6"],"itemData":{"id":191,"type":"paper-conference","container-title":"Proceedings of the eighth American woodcock symposium","page":"5","publisher":"U.S. Fish and Wildlife Service","source":"Google Scholar","title":"Techniques for Research into Woodcocks: Experiences and Recommendations","title-short":"Techniques for Research into Woodcocks","volume":"16","author":[{"family":"McAuley","given":"Daniel G."},{"family":"Longcore","given":"Jerry R."},{"family":"Sepik","given":"Greg F."}],"issued":{"date-parts":[["1993"]]}}}],"schema":"https://github.com/citation-style-language/schema/raw/master/csl-citation.json"} </w:instrText>
-      </w:r>
-      <w:r>
-        <w:fldChar w:fldCharType="separate"/>
-      </w:r>
-      <w:r>
-        <w:rPr>
-          <w:rFonts w:ascii="Calibri" w:hAnsi="Calibri" w:cs="Calibri"/>
-        </w:rPr>
-        <w:t>(Rieffenberger and Kletzly 1966, McAuley et al. 1993)</w:t>
-      </w:r>
-      <w:r>
-        <w:fldChar w:fldCharType="end"/>
-      </w:r>
-      <w:r>
-        <w:t>. We attached 4g, 5g, and 6.3g PinPoint GPS Argos transmitters (Lotek Wireless Inc., Newmarket, Ontario, CA) to captured woodcock. Transmitters, bands, and attachment materials never exceeded 4% of a bird’s body weight, and all capture and handling were conducted with methods approved by the University of Maine Institutional Animal Care and Use Committee (Protocol # A2020-07-01).</w:t>
+        <w:t>.</w:t>
+      </w:r>
+      <w:r>
+        <w:t xml:space="preserve"> </w:t>
       </w:r>
     </w:p>
     <w:p>
       <w:pPr>
         <w:spacing w:line="480" w:lineRule="auto"/>
-        <w:ind w:firstLine="720"/>
-      </w:pPr>
-      <w:r>
-        <w:t xml:space="preserve">GPS transmitters were programmed with one of several schedules, </w:t>
-      </w:r>
-      <w:r>
-        <w:t xml:space="preserve">each of which collected data at </w:t>
-      </w:r>
-      <w:r>
-        <w:t>a slightly different pace</w:t>
-      </w:r>
-      <w:r>
-        <w:t xml:space="preserve"> to optimize battery life</w:t>
-      </w:r>
-      <w:r>
-        <w:t xml:space="preserve">. Transmitters with a frequent schedule collected </w:t>
-      </w:r>
-      <w:r>
-        <w:t>locations daily</w:t>
-      </w:r>
-      <w:r>
-        <w:t xml:space="preserve">, and typically lasted throughout the duration of a single migration. </w:t>
-      </w:r>
-      <w:r>
-        <w:t xml:space="preserve">Transmitters with an infrequent schedule collected locations every </w:t>
-      </w:r>
-      <w:r>
-        <w:t>3–</w:t>
-      </w:r>
-      <w:r>
-        <w:t>5 days</w:t>
-      </w:r>
-      <w:r>
-        <w:t xml:space="preserve">, with the aim of </w:t>
-      </w:r>
-      <w:r>
-        <w:t xml:space="preserve">collecting data from several migrations. </w:t>
-      </w:r>
-      <w:r>
-        <w:t>Hybrid schedules combined characteristics of frequent and infrequent schedules,</w:t>
-      </w:r>
-      <w:r>
-        <w:t xml:space="preserve"> collecting locations every </w:t>
-      </w:r>
-      <w:r>
-        <w:t>3–</w:t>
-      </w:r>
-      <w:r>
-        <w:t>7</w:t>
-      </w:r>
-      <w:r>
-        <w:t xml:space="preserve"> days</w:t>
-      </w:r>
-      <w:r>
-        <w:t xml:space="preserve"> outside of the migratory season, and collecting data every 1–2 days during the </w:t>
-      </w:r>
+      </w:pPr>
       <w:r>
         <w:lastRenderedPageBreak/>
-        <w:t xml:space="preserve">migratory </w:t>
-      </w:r>
-      <w:r>
-        <w:t xml:space="preserve">season. </w:t>
-      </w:r>
-      <w:r>
-        <w:t xml:space="preserve">Gap schedules </w:t>
-      </w:r>
-      <w:r>
-        <w:t xml:space="preserve">used a similar timing to hybrid schedules, but additionally included </w:t>
-      </w:r>
-      <w:r>
-        <w:t xml:space="preserve">a period of 1–3 months in which </w:t>
-      </w:r>
-      <w:r>
-        <w:t xml:space="preserve">the transmitter did not </w:t>
-      </w:r>
-      <w:r>
-        <w:t>collect locations to extend battery life over the course of multiple seasons.</w:t>
-      </w:r>
-      <w:r>
-        <w:t xml:space="preserve"> </w:t>
-      </w:r>
-      <w:r>
-        <w:t xml:space="preserve">Each transmitter </w:t>
-      </w:r>
-      <w:r>
-        <w:t xml:space="preserve">collected </w:t>
-      </w:r>
-      <w:r>
-        <w:t>tk</w:t>
-      </w:r>
-      <w:r>
-        <w:t>–</w:t>
-      </w:r>
-      <w:r>
-        <w:t xml:space="preserve">tk </w:t>
-      </w:r>
-      <w:r>
-        <w:t>GPS locations</w:t>
-      </w:r>
-      <w:r>
-        <w:t>, depending on transmitter size,</w:t>
-      </w:r>
-      <w:r>
-        <w:t xml:space="preserve"> </w:t>
-      </w:r>
-      <w:r>
-        <w:t>at 12–60m accuracy</w:t>
-      </w:r>
-      <w:r>
-        <w:t>.</w:t>
-      </w:r>
-      <w:r>
-        <w:t xml:space="preserve"> </w:t>
-      </w:r>
-      <w:r>
-        <w:t xml:space="preserve">Transmitters </w:t>
-      </w:r>
-      <w:r>
-        <w:t xml:space="preserve">relayed GPS locations </w:t>
-      </w:r>
-      <w:r>
-        <w:t xml:space="preserve">back to </w:t>
-      </w:r>
-      <w:r>
-        <w:t>the ARGOS satellite network</w:t>
-      </w:r>
-      <w:r>
-        <w:t xml:space="preserve"> after every 3</w:t>
-      </w:r>
-      <w:r>
-        <w:rPr>
-          <w:vertAlign w:val="superscript"/>
-        </w:rPr>
-        <w:t>rd</w:t>
-      </w:r>
-      <w:r>
-        <w:t xml:space="preserve"> location, allowing </w:t>
-      </w:r>
-      <w:r>
-        <w:t>recovery of data without recapture of the bird.</w:t>
-      </w:r>
-      <w:r>
-        <w:t xml:space="preserve"> </w:t>
-      </w:r>
-      <w:r>
-        <w:t>However, t</w:t>
-      </w:r>
-      <w:r>
-        <w:t xml:space="preserve">ransmissions back to satellites </w:t>
-      </w:r>
-      <w:r>
-        <w:t xml:space="preserve">are energetically demanding and </w:t>
-      </w:r>
-      <w:r>
-        <w:t>transmitters occasionally fail to relay data</w:t>
-      </w:r>
-      <w:r>
-        <w:t xml:space="preserve"> as their battery life wanes, creating issues with </w:t>
-      </w:r>
-      <w:r>
-        <w:t xml:space="preserve">sporadic </w:t>
-      </w:r>
-      <w:r>
-        <w:t xml:space="preserve">missing data </w:t>
-      </w:r>
-      <w:r>
-        <w:t>near the end of migration</w:t>
-      </w:r>
-      <w:r>
-        <w:t>.</w:t>
-      </w:r>
-    </w:p>
-    <w:p>
-      <w:pPr>
-        <w:spacing w:line="480" w:lineRule="auto"/>
-        <w:rPr>
-          <w:i/>
-          <w:iCs/>
-        </w:rPr>
-      </w:pPr>
-      <w:r>
-        <w:rPr>
-          <w:i/>
-          <w:iCs/>
-        </w:rPr>
-        <w:t xml:space="preserve">2.2 </w:t>
-      </w:r>
-      <w:r>
-        <w:rPr>
-          <w:i/>
-          <w:iCs/>
-        </w:rPr>
-        <w:t>Delineating spring and fall migration</w:t>
-      </w:r>
-    </w:p>
-    <w:p>
-      <w:pPr>
-        <w:spacing w:line="480" w:lineRule="auto"/>
-        <w:rPr>
-          <w:i/>
-          <w:iCs/>
-        </w:rPr>
-      </w:pPr>
-      <w:r>
-        <w:rPr>
-          <w:i/>
-          <w:iCs/>
-        </w:rPr>
-        <w:t xml:space="preserve">2.2.1 </w:t>
-      </w:r>
-      <w:r>
-        <w:rPr>
-          <w:i/>
-          <w:iCs/>
-        </w:rPr>
-        <w:t>Using</w:t>
-      </w:r>
-      <w:r>
-        <w:rPr>
-          <w:i/>
-          <w:iCs/>
-        </w:rPr>
-        <w:t xml:space="preserve"> </w:t>
-      </w:r>
-      <w:r>
-        <w:rPr>
-          <w:i/>
-          <w:iCs/>
-        </w:rPr>
-        <w:t xml:space="preserve">HMMs </w:t>
-      </w:r>
-      <w:r>
-        <w:rPr>
-          <w:i/>
-          <w:iCs/>
-        </w:rPr>
-        <w:t xml:space="preserve">to </w:t>
-      </w:r>
-      <w:r>
-        <w:rPr>
-          <w:i/>
-          <w:iCs/>
-        </w:rPr>
-        <w:t>delineate woodcock migration</w:t>
-      </w:r>
-    </w:p>
-    <w:p>
-      <w:pPr>
-        <w:spacing w:line="480" w:lineRule="auto"/>
-      </w:pPr>
-      <w:r>
-        <w:t>For woodcock with a full migratory track</w:t>
-      </w:r>
-      <w:r>
-        <w:t xml:space="preserve"> (Fall: tk–tk, Spring: tk–tk), w</w:t>
-      </w:r>
-      <w:r>
-        <w:t xml:space="preserve">e define woodcock migration as beginning </w:t>
-      </w:r>
-      <w:r>
-        <w:t>when woodcock make the</w:t>
-      </w:r>
-      <w:r>
-        <w:t>ir</w:t>
-      </w:r>
-      <w:r>
-        <w:t xml:space="preserve"> </w:t>
-      </w:r>
-      <w:r>
-        <w:t>first 30.2 km movement</w:t>
-      </w:r>
-      <w:r>
-        <w:t xml:space="preserve"> in a season</w:t>
-      </w:r>
-      <w:r>
-        <w:t xml:space="preserve"> and </w:t>
-      </w:r>
-      <w:r>
-        <w:t xml:space="preserve">ending </w:t>
-      </w:r>
-      <w:r>
-        <w:t>after</w:t>
-      </w:r>
-      <w:r>
-        <w:t xml:space="preserve"> woodcock </w:t>
-      </w:r>
-      <w:r>
-        <w:t xml:space="preserve">make their final 30.2 km movement in a season. </w:t>
-      </w:r>
-      <w:r>
-        <w:t xml:space="preserve">However, </w:t>
-      </w:r>
-      <w:r>
-        <w:t xml:space="preserve">tagged woodcock in our study frequently had incomplete migratory tracks, either due </w:t>
-      </w:r>
-      <w:r>
-        <w:t xml:space="preserve">to waning battery life or </w:t>
-      </w:r>
-      <w:r>
-        <w:t>bird mortality before the end of the season.</w:t>
-      </w:r>
-      <w:r>
-        <w:t xml:space="preserve"> </w:t>
-      </w:r>
-      <w:r>
-        <w:t>We therefore used hidden Markov Models (</w:t>
-      </w:r>
-      <w:commentRangeStart w:id="6"/>
-      <w:r>
-        <w:t>HMMs</w:t>
-      </w:r>
-      <w:commentRangeEnd w:id="6"/>
-      <w:r>
-        <w:rPr>
-          <w:rStyle w:val="CommentReference"/>
-        </w:rPr>
-        <w:commentReference w:id="6"/>
-      </w:r>
-      <w:r>
-        <w:t>) trained on those birds with complete migratory tracks</w:t>
-      </w:r>
-      <w:r>
-        <w:t xml:space="preserve"> t</w:t>
-      </w:r>
-      <w:r>
-        <w:t xml:space="preserve">o estimate the </w:t>
-      </w:r>
-      <w:r>
-        <w:t>final migratory state of birds with incomplete migratory tracks</w:t>
-      </w:r>
-      <w:r>
-        <w:t>.</w:t>
-      </w:r>
-      <w:r>
-        <w:t xml:space="preserve"> We made several adjustment</w:t>
-      </w:r>
-      <w:r>
-        <w:t>s</w:t>
-      </w:r>
-      <w:r>
-        <w:t xml:space="preserve"> to these HMMs </w:t>
-      </w:r>
-      <w:r>
-        <w:t xml:space="preserve">to allow them to better function with infrequent locations </w:t>
-      </w:r>
-      <w:r>
-        <w:t xml:space="preserve">and missing </w:t>
-      </w:r>
-      <w:r>
-        <w:t>data and</w:t>
-      </w:r>
-      <w:r>
-        <w:t xml:space="preserve"> </w:t>
-      </w:r>
-      <w:r>
-        <w:t>provide</w:t>
+        <w:t xml:space="preserve">Table </w:t>
+      </w:r>
+      <w:r>
+        <w:t>1</w:t>
+      </w:r>
+      <w:r>
+        <w:t xml:space="preserve">. </w:t>
+      </w:r>
+      <w:r>
+        <w:t xml:space="preserve">Covariates used to delineate movement states in </w:t>
+      </w:r>
+      <w:r>
+        <w:t>h</w:t>
+      </w:r>
+      <w:r>
+        <w:t xml:space="preserve">idden Markov Models (HMMs), and the type of distribution used to fit to each covariate in the HMMs. </w:t>
+      </w:r>
+      <w:r>
+        <w:t>Point-specific attributes (</w:t>
+      </w:r>
+      <w:r>
+        <w:t>l</w:t>
+      </w:r>
+      <w:r>
+        <w:t xml:space="preserve">atitude, </w:t>
+      </w:r>
+      <w:r>
+        <w:t>o</w:t>
+      </w:r>
+      <w:r>
+        <w:t xml:space="preserve">rdinal day, </w:t>
       </w:r>
       <w:r>
         <w:t>d</w:t>
       </w:r>
       <w:r>
-        <w:t xml:space="preserve"> additional </w:t>
-      </w:r>
-      <w:r>
-        <w:t>data streams</w:t>
-      </w:r>
-      <w:r>
-        <w:t xml:space="preserve"> </w:t>
-      </w:r>
-      <w:r>
-        <w:t xml:space="preserve">to </w:t>
-      </w:r>
-      <w:r>
-        <w:t xml:space="preserve">allow the models to better </w:t>
-      </w:r>
-      <w:r>
-        <w:t xml:space="preserve">differentiate between stopovers </w:t>
-      </w:r>
-      <w:r>
-        <w:t>and post-migratory locations.</w:t>
-      </w:r>
-      <w:r>
-        <w:t xml:space="preserve"> </w:t>
-      </w:r>
-    </w:p>
-    <w:p>
-      <w:pPr>
-        <w:spacing w:line="480" w:lineRule="auto"/>
-        <w:ind w:firstLine="720"/>
-      </w:pPr>
-      <w:commentRangeStart w:id="7"/>
-      <w:r>
-        <w:t xml:space="preserve">We accommodated </w:t>
-      </w:r>
-      <w:r>
-        <w:t xml:space="preserve">for infrequent locations </w:t>
-      </w:r>
-      <w:r>
-        <w:t>and missing data using</w:t>
-      </w:r>
-      <w:r>
-        <w:t xml:space="preserve"> a correlated random walk model to </w:t>
-      </w:r>
-      <w:r>
-        <w:t>int</w:t>
-      </w:r>
-      <w:r>
-        <w:t>erpolate daily locations at</w:t>
-      </w:r>
-      <w:r>
-        <w:t xml:space="preserve"> stopover, pre-migratory, and post-migr</w:t>
-      </w:r>
-      <w:r>
-        <w:t xml:space="preserve">atory sites </w:t>
-      </w:r>
-      <w:r>
-        <w:t xml:space="preserve">using the </w:t>
-      </w:r>
-      <w:r>
-        <w:t xml:space="preserve">R package tk </w:t>
-      </w:r>
-      <w:commentRangeStart w:id="8"/>
-      <w:r>
-        <w:t>(cite tk</w:t>
-      </w:r>
-      <w:commentRangeEnd w:id="8"/>
-      <w:r>
-        <w:rPr>
-          <w:rStyle w:val="CommentReference"/>
-        </w:rPr>
-        <w:commentReference w:id="8"/>
+        <w:t xml:space="preserve">istance from start, breeding range, </w:t>
+      </w:r>
+      <w:proofErr w:type="gramStart"/>
+      <w:r>
+        <w:t>log</w:t>
+      </w:r>
+      <w:r>
+        <w:t>(</w:t>
+      </w:r>
+      <w:proofErr w:type="gramEnd"/>
+      <w:r>
+        <w:t>distance to nearest points</w:t>
       </w:r>
       <w:r>
         <w:t>)</w:t>
       </w:r>
       <w:r>
-        <w:t>.</w:t>
-      </w:r>
-      <w:commentRangeEnd w:id="7"/>
-      <w:r>
-        <w:rPr>
-          <w:rStyle w:val="CommentReference"/>
-        </w:rPr>
-        <w:commentReference w:id="7"/>
-      </w:r>
-      <w:r>
-        <w:t xml:space="preserve"> </w:t>
-      </w:r>
-      <w:r>
-        <w:t xml:space="preserve">This </w:t>
-      </w:r>
-      <w:r>
-        <w:t xml:space="preserve">allowed the </w:t>
-      </w:r>
-      <w:r>
-        <w:t>HMM</w:t>
-      </w:r>
-      <w:r>
-        <w:t xml:space="preserve"> to </w:t>
-      </w:r>
-      <w:r>
-        <w:t>detect recursive movements more accurately</w:t>
-      </w:r>
-      <w:r>
-        <w:t xml:space="preserve"> during stationary periods using small numbers </w:t>
-      </w:r>
-      <w:r>
-        <w:t xml:space="preserve">of infrequent locations. </w:t>
-      </w:r>
-      <w:r>
-        <w:t xml:space="preserve">We only used the correlated random walk model to interpolate </w:t>
-      </w:r>
-      <w:r>
-        <w:t xml:space="preserve">locations between points that were &lt;30.2 km apart (i.e. when the bird was </w:t>
-      </w:r>
-      <w:r>
-        <w:lastRenderedPageBreak/>
-        <w:t>either at a stopover or not migrating</w:t>
-      </w:r>
-      <w:commentRangeStart w:id="9"/>
-      <w:r>
-        <w:t>)</w:t>
-      </w:r>
-      <w:r>
-        <w:t>, as the correlated random walk model tended to break long, single night migratory flights into a series of sho</w:t>
-      </w:r>
-      <w:r>
-        <w:t>rt movements over multiple days</w:t>
-      </w:r>
-      <w:commentRangeEnd w:id="9"/>
-      <w:r>
-        <w:rPr>
-          <w:rStyle w:val="CommentReference"/>
-        </w:rPr>
-        <w:commentReference w:id="9"/>
-      </w:r>
-      <w:r>
-        <w:t>, making the HMM less likely to identify these movements as migratory</w:t>
-      </w:r>
-      <w:r>
-        <w:t>.</w:t>
-      </w:r>
-      <w:r>
-        <w:t xml:space="preserve"> </w:t>
-      </w:r>
-      <w:r>
-        <w:t xml:space="preserve">Due to the directional </w:t>
-      </w:r>
-      <w:r>
-        <w:t>consistency</w:t>
-      </w:r>
-      <w:r>
-        <w:t xml:space="preserve"> inherent in </w:t>
-      </w:r>
-      <w:r>
-        <w:t>correlated</w:t>
-      </w:r>
-      <w:r>
-        <w:t xml:space="preserve"> random walk</w:t>
-      </w:r>
-      <w:r>
-        <w:t>s, our models</w:t>
-      </w:r>
-      <w:r>
-        <w:t xml:space="preserve"> </w:t>
-      </w:r>
-      <w:r>
-        <w:t>occasionally produce</w:t>
-      </w:r>
-      <w:r>
-        <w:t>d</w:t>
-      </w:r>
-      <w:r>
-        <w:t xml:space="preserve"> </w:t>
-      </w:r>
-      <w:r>
-        <w:t xml:space="preserve">erroneous loops of interpolated points to </w:t>
-      </w:r>
-      <w:r>
-        <w:t xml:space="preserve">explain directional changes </w:t>
-      </w:r>
-      <w:r>
-        <w:t xml:space="preserve">when birds </w:t>
-      </w:r>
-      <w:r>
-        <w:t>made recursive movements during</w:t>
-      </w:r>
-      <w:r>
-        <w:t xml:space="preserve"> non-migratory</w:t>
-      </w:r>
-      <w:r>
-        <w:t xml:space="preserve"> periods</w:t>
-      </w:r>
-      <w:r>
-        <w:t xml:space="preserve">. </w:t>
-      </w:r>
-      <w:r>
-        <w:t>These i</w:t>
-      </w:r>
-      <w:r>
-        <w:t xml:space="preserve">nterpolated loops </w:t>
-      </w:r>
-      <w:r>
-        <w:t>were</w:t>
-      </w:r>
-      <w:r>
-        <w:t xml:space="preserve"> often lengthy and </w:t>
-      </w:r>
-      <w:r>
-        <w:t>could</w:t>
-      </w:r>
-      <w:r>
-        <w:t xml:space="preserve"> artificially create step lengths &gt;30.2 km. To ensure that HMMs didn’t incorrectly interpret these loops as migratory movements, we removed all loops of interpolated points for which the total length of the loop was more than 10 times the distance between observed points. We replaced these loops with sets of predicted locations spaced evenly along a line between the observed points.</w:t>
-      </w:r>
-    </w:p>
-    <w:p>
-      <w:pPr>
-        <w:spacing w:line="480" w:lineRule="auto"/>
-        <w:ind w:firstLine="720"/>
-      </w:pPr>
-      <w:r>
-        <w:t xml:space="preserve">While HMMs generally differentiate between different movement states </w:t>
-      </w:r>
-      <w:r>
-        <w:t xml:space="preserve">using </w:t>
-      </w:r>
-      <w:r>
-        <w:t xml:space="preserve">step lengths and turn angles, we encountered difficulties inferring the final </w:t>
-      </w:r>
-      <w:r>
-        <w:t xml:space="preserve">movement state of incomplete tracks using these data streams alone. To </w:t>
-      </w:r>
-      <w:r>
-        <w:t xml:space="preserve">overcome this issue, we </w:t>
-      </w:r>
-      <w:r>
-        <w:t xml:space="preserve">added </w:t>
-      </w:r>
-      <w:r>
-        <w:t>additional data</w:t>
-      </w:r>
-      <w:r>
-        <w:t xml:space="preserve"> </w:t>
-      </w:r>
-      <w:r>
-        <w:t xml:space="preserve">streams that would </w:t>
-      </w:r>
-      <w:r>
-        <w:t>allow the models to better differentiate between stopovers and post-migratory locations.</w:t>
-      </w:r>
-      <w:r>
-        <w:t xml:space="preserve"> Additional data streams </w:t>
-      </w:r>
-      <w:r>
-        <w:t>measured</w:t>
-      </w:r>
-      <w:r>
-        <w:t xml:space="preserve"> </w:t>
-      </w:r>
-      <w:r>
-        <w:t>recursive</w:t>
-      </w:r>
-      <w:r>
-        <w:t>ness</w:t>
-      </w:r>
-      <w:r>
-        <w:t>, residence time,</w:t>
-      </w:r>
-      <w:r>
-        <w:t xml:space="preserve"> </w:t>
-      </w:r>
-      <w:r>
-        <w:t xml:space="preserve">day of season, </w:t>
-      </w:r>
-      <w:r>
-        <w:t>and location</w:t>
-      </w:r>
-      <w:r>
-        <w:t xml:space="preserve"> </w:t>
-      </w:r>
-      <w:r>
-        <w:t xml:space="preserve">of a given point </w:t>
-      </w:r>
-      <w:r>
-        <w:t>(Table tk).</w:t>
-      </w:r>
-      <w:r>
-        <w:t xml:space="preserve"> </w:t>
-      </w:r>
-      <w:r>
-        <w:t xml:space="preserve">We measured recursive movements using </w:t>
-      </w:r>
-      <w:r>
-        <w:t xml:space="preserve">the </w:t>
-      </w:r>
-      <w:r>
-        <w:t xml:space="preserve">mean distance to the nearest 7 points, transformed using a natural logarithm. </w:t>
-      </w:r>
-      <w:r>
-        <w:t xml:space="preserve">This </w:t>
-      </w:r>
-      <w:r>
-        <w:t xml:space="preserve">measured </w:t>
-      </w:r>
-      <w:r>
-        <w:t xml:space="preserve">whether bird locations over the period of a week reflected </w:t>
-      </w:r>
-      <w:r>
-        <w:t xml:space="preserve">intensive use of the same area </w:t>
-      </w:r>
-      <w:r>
-        <w:t>(presumably resource utilization)</w:t>
-      </w:r>
-      <w:r>
-        <w:t xml:space="preserve"> or</w:t>
-      </w:r>
-      <w:r>
-        <w:t xml:space="preserve"> </w:t>
-      </w:r>
-      <w:r>
-        <w:t>spread-out</w:t>
-      </w:r>
-      <w:r>
-        <w:t xml:space="preserve"> movement throughout the </w:t>
-      </w:r>
-      <w:r>
-        <w:t xml:space="preserve">area </w:t>
-      </w:r>
-      <w:r>
-        <w:t>(reflecting exploration).</w:t>
-      </w:r>
-      <w:r>
-        <w:t xml:space="preserve"> </w:t>
-      </w:r>
-      <w:r>
-        <w:t xml:space="preserve">We measured residence time using </w:t>
-      </w:r>
-      <w:r>
-        <w:t xml:space="preserve">the </w:t>
-      </w:r>
-      <w:r>
-        <w:t>time difference</w:t>
-      </w:r>
-      <w:r>
-        <w:t xml:space="preserve"> between the first and last day that </w:t>
-      </w:r>
-      <w:r>
-        <w:t xml:space="preserve">the bird </w:t>
-      </w:r>
-      <w:r>
-        <w:t xml:space="preserve">was within a 10km radius of the point. </w:t>
-      </w:r>
-      <w:r>
-        <w:t xml:space="preserve">This </w:t>
-      </w:r>
-      <w:r>
-        <w:t>reflected</w:t>
-      </w:r>
-      <w:r>
-        <w:t xml:space="preserve"> the difference between</w:t>
-      </w:r>
-      <w:r>
-        <w:t xml:space="preserve"> the amount of time that woodcock spent occupying stopover sites as opposed to their post-migratory sites.</w:t>
-      </w:r>
-      <w:r>
-        <w:t xml:space="preserve"> We measured day of season using </w:t>
-      </w:r>
-      <w:r>
-        <w:t>an ordinal day variable</w:t>
-      </w:r>
-      <w:r>
-        <w:t xml:space="preserve">, reflecting </w:t>
-      </w:r>
-      <w:r>
-        <w:t>woodcocks’ tendency to migrate at simi</w:t>
-      </w:r>
-      <w:r>
-        <w:t>lar times each year</w:t>
-      </w:r>
-      <w:r>
-        <w:t xml:space="preserve">. We </w:t>
-      </w:r>
-      <w:r>
-        <w:t>measured location using latitude</w:t>
-      </w:r>
-      <w:r>
-        <w:t xml:space="preserve"> and two binomial variables. The first binomial </w:t>
-      </w:r>
-      <w:r>
-        <w:t xml:space="preserve">location </w:t>
-      </w:r>
-      <w:r>
-        <w:t xml:space="preserve">variable </w:t>
-      </w:r>
-      <w:r>
-        <w:t>determined whether</w:t>
-      </w:r>
-      <w:r>
-        <w:t xml:space="preserve"> a</w:t>
-      </w:r>
-      <w:r>
-        <w:t xml:space="preserve"> </w:t>
-      </w:r>
-      <w:r>
-        <w:t xml:space="preserve">bird had or had not moved </w:t>
-      </w:r>
-      <w:r>
-        <w:t xml:space="preserve">tk km from its position </w:t>
-      </w:r>
-      <w:r>
-        <w:t xml:space="preserve">at </w:t>
-      </w:r>
-      <w:r>
-        <w:lastRenderedPageBreak/>
-        <w:t>the beginning of the season</w:t>
-      </w:r>
-      <w:r>
-        <w:t xml:space="preserve"> and had thus </w:t>
-      </w:r>
-      <w:r>
-        <w:t xml:space="preserve">departed its initial site to </w:t>
-      </w:r>
-      <w:r>
-        <w:t xml:space="preserve">begin migration. </w:t>
-      </w:r>
-      <w:r>
-        <w:t xml:space="preserve">The second binomial location variable </w:t>
-      </w:r>
-      <w:r>
-        <w:t>reflected</w:t>
-      </w:r>
-      <w:r>
-        <w:t xml:space="preserve"> </w:t>
-      </w:r>
-      <w:r>
-        <w:t xml:space="preserve">whether the </w:t>
-      </w:r>
-      <w:r>
-        <w:t>bird</w:t>
-      </w:r>
-      <w:r>
-        <w:t xml:space="preserve"> </w:t>
-      </w:r>
-      <w:r>
-        <w:t>was</w:t>
-      </w:r>
-      <w:r>
-        <w:t xml:space="preserve"> currently</w:t>
-      </w:r>
-      <w:r>
-        <w:t xml:space="preserve"> </w:t>
-      </w:r>
-      <w:r>
-        <w:t xml:space="preserve">within </w:t>
-      </w:r>
-      <w:r>
-        <w:t xml:space="preserve">the woodcock breeding range, as </w:t>
-      </w:r>
-      <w:r>
-        <w:t>delineated using</w:t>
-      </w:r>
-      <w:r>
-        <w:t xml:space="preserve"> the </w:t>
-      </w:r>
-      <w:r>
-        <w:t>eBird 2021 Status and Trends</w:t>
-      </w:r>
-      <w:r>
-        <w:t xml:space="preserve"> abundance maps </w:t>
-      </w:r>
-      <w:r>
-        <w:fldChar w:fldCharType="begin"/>
-      </w:r>
-      <w:r>
-        <w:instrText xml:space="preserve"> ADDIN ZOTERO_ITEM CSL_CITATION {"citationID":"l3Ma62DP","properties":{"formattedCitation":"(Fink et al. 2022)","plainCitation":"(Fink et al. 2022)","noteIndex":0},"citationItems":[{"id":177,"uris":["http://zotero.org/users/10854879/items/KFNDHRSR"],"itemData":{"id":177,"type":"dataset","DOI":"https://doi.org/10.2173/ebirdst.2021","event-place":"Ithaca, New York","publisher":"Cornell Lab of Ornithology","publisher-place":"Ithaca, New York","title":"eBird Status and Trends","version":"2021","author":[{"family":"Fink","given":"D"},{"family":"Auer","given":"T"},{"family":"Johnston","given":"A"},{"family":"Strimas-Mackey","given":"M"},{"family":"Ligocki","given":"S"},{"family":"Robinson","given":"O"},{"family":"Hochachka","given":"W"},{"family":"Jaromczyk","given":"L"},{"family":"Rodewald","given":"A"},{"family":"Wood","given":"C"},{"family":"Davies","given":"I"},{"family":"Spencer","given":"A"}],"issued":{"date-parts":[["2022"]]}}}],"schema":"https://github.com/citation-style-language/schema/raw/master/csl-citation.json"} </w:instrText>
-      </w:r>
-      <w:r>
-        <w:fldChar w:fldCharType="separate"/>
-      </w:r>
-      <w:r>
-        <w:rPr>
-          <w:rFonts w:ascii="Calibri" w:hAnsi="Calibri" w:cs="Calibri"/>
-        </w:rPr>
-        <w:t>(Fink et al. 2022)</w:t>
-      </w:r>
-      <w:r>
-        <w:fldChar w:fldCharType="end"/>
-      </w:r>
-      <w:r>
-        <w:t>.</w:t>
-      </w:r>
-      <w:r>
-        <w:t xml:space="preserve"> </w:t>
-      </w:r>
-    </w:p>
-    <w:p>
-      <w:pPr>
-        <w:spacing w:line="480" w:lineRule="auto"/>
-      </w:pPr>
-      <w:r>
-        <w:t>Table tk. Covariates for all spring/fall migratory models. Point-specific attributes (Latitude, Ordinal day, Distance from start, breeding range, log distance to nearest points, residence time) are based on the woodcock’s location at the beginning of the step.</w:t>
+        <w:t>, residence time) are based on the woodcock’s location at the beginning of the step.</w:t>
       </w:r>
     </w:p>
     <w:tbl>
@@ -1163,6 +1454,7 @@
               <w:rPr>
                 <w:b/>
                 <w:bCs/>
+                <w:vertAlign w:val="superscript"/>
               </w:rPr>
             </w:pPr>
             <w:r>
@@ -1188,6 +1480,7 @@
               <w:rPr>
                 <w:b/>
                 <w:bCs/>
+                <w:vertAlign w:val="superscript"/>
               </w:rPr>
             </w:pPr>
             <w:r>
@@ -1213,6 +1506,7 @@
               <w:rPr>
                 <w:b/>
                 <w:bCs/>
+                <w:vertAlign w:val="superscript"/>
               </w:rPr>
             </w:pPr>
             <w:r>
@@ -1470,7 +1764,13 @@
           </w:tcPr>
           <w:p>
             <w:r>
-              <w:t>Has the bird moved &gt;tk km from its location at the beginning of the migratory season?</w:t>
+              <w:t>Has the bird moved &gt;</w:t>
+            </w:r>
+            <w:r>
+              <w:t>16.1</w:t>
+            </w:r>
+            <w:r>
+              <w:t xml:space="preserve"> km from its location at the beginning of the migratory season?</w:t>
             </w:r>
           </w:p>
         </w:tc>
@@ -1523,7 +1823,25 @@
           </w:tcPr>
           <w:p>
             <w:r>
-              <w:t>Is the current step length &gt; 30.2km? Implemented with a fixed distribution so that all steps &gt;30.2km are migratory.</w:t>
+              <w:t xml:space="preserve">Is the current step length </w:t>
+            </w:r>
+            <w:r>
+              <w:rPr>
+                <w:rFonts w:cstheme="minorHAnsi"/>
+              </w:rPr>
+              <w:t>≥</w:t>
+            </w:r>
+            <w:r>
+              <w:t xml:space="preserve">30.2km? Implemented with a fixed distribution so that all steps </w:t>
+            </w:r>
+            <w:r>
+              <w:rPr>
+                <w:rFonts w:cstheme="minorHAnsi"/>
+              </w:rPr>
+              <w:t>≥3</w:t>
+            </w:r>
+            <w:r>
+              <w:t>0.2km are migratory.</w:t>
             </w:r>
           </w:p>
         </w:tc>
@@ -1579,7 +1897,7 @@
               <w:fldChar w:fldCharType="begin"/>
             </w:r>
             <w:r>
-              <w:instrText xml:space="preserve"> ADDIN ZOTERO_ITEM CSL_CITATION {"citationID":"y4ZIBFU3","properties":{"formattedCitation":"(Fink et al. 2022)","plainCitation":"(Fink et al. 2022)","noteIndex":0},"citationItems":[{"id":177,"uris":["http://zotero.org/users/10854879/items/KFNDHRSR"],"itemData":{"id":177,"type":"dataset","DOI":"https://doi.org/10.2173/ebirdst.2021","event-place":"Ithaca, New York","publisher":"Cornell Lab of Ornithology","publisher-place":"Ithaca, New York","title":"eBird Status and Trends","version":"2021","author":[{"family":"Fink","given":"D"},{"family":"Auer","given":"T"},{"family":"Johnston","given":"A"},{"family":"Strimas-Mackey","given":"M"},{"family":"Ligocki","given":"S"},{"family":"Robinson","given":"O"},{"family":"Hochachka","given":"W"},{"family":"Jaromczyk","given":"L"},{"family":"Rodewald","given":"A"},{"family":"Wood","given":"C"},{"family":"Davies","given":"I"},{"family":"Spencer","given":"A"}],"issued":{"date-parts":[["2022"]]}}}],"schema":"https://github.com/citation-style-language/schema/raw/master/csl-citation.json"} </w:instrText>
+              <w:instrText xml:space="preserve"> ADDIN ZOTERO_ITEM CSL_CITATION {"citationID":"y4ZIBFU3","properties":{"formattedCitation":"[8]","plainCitation":"[8]","noteIndex":0},"citationItems":[{"id":177,"uris":["http://zotero.org/users/10854879/items/KFNDHRSR"],"itemData":{"id":177,"type":"dataset","DOI":"https://doi.org/10.2173/ebirdst.2021","event-place":"Ithaca, New York","publisher":"Cornell Lab of Ornithology","publisher-place":"Ithaca, New York","title":"eBird Status and Trends","version":"2021","author":[{"family":"Fink","given":"D"},{"family":"Auer","given":"T"},{"family":"Johnston","given":"A"},{"family":"Strimas-Mackey","given":"M"},{"family":"Ligocki","given":"S"},{"family":"Robinson","given":"O"},{"family":"Hochachka","given":"W"},{"family":"Jaromczyk","given":"L"},{"family":"Rodewald","given":"A"},{"family":"Wood","given":"C"},{"family":"Davies","given":"I"},{"family":"Spencer","given":"A"}],"issued":{"date-parts":[["2022"]]}}}],"schema":"https://github.com/citation-style-language/schema/raw/master/csl-citation.json"} </w:instrText>
             </w:r>
             <w:r>
               <w:fldChar w:fldCharType="separate"/>
@@ -1588,7 +1906,7 @@
               <w:rPr>
                 <w:rFonts w:ascii="Calibri" w:hAnsi="Calibri" w:cs="Calibri"/>
               </w:rPr>
-              <w:t>(Fink et al. 2022)</w:t>
+              <w:t>[8]</w:t>
             </w:r>
             <w:r>
               <w:fldChar w:fldCharType="end"/>
@@ -1611,8 +1929,13 @@
             </w:tcBorders>
           </w:tcPr>
           <w:p>
-            <w:r>
-              <w:t>Log(distance to nearest points)</w:t>
+            <w:proofErr w:type="gramStart"/>
+            <w:r>
+              <w:t>Log(</w:t>
+            </w:r>
+            <w:proofErr w:type="gramEnd"/>
+            <w:r>
+              <w:t>distance to nearest points)</w:t>
             </w:r>
           </w:p>
         </w:tc>
@@ -1742,13 +2065,21 @@
         <w:t xml:space="preserve">implemented HMMs in </w:t>
       </w:r>
       <w:r>
-        <w:t xml:space="preserve">the R package momentuHMM </w:t>
+        <w:t xml:space="preserve">the R package </w:t>
+      </w:r>
+      <w:proofErr w:type="spellStart"/>
+      <w:r>
+        <w:t>momentuHMM</w:t>
+      </w:r>
+      <w:proofErr w:type="spellEnd"/>
+      <w:r>
+        <w:t xml:space="preserve"> </w:t>
       </w:r>
       <w:r>
         <w:fldChar w:fldCharType="begin"/>
       </w:r>
       <w:r>
-        <w:instrText xml:space="preserve"> ADDIN ZOTERO_ITEM CSL_CITATION {"citationID":"OYEUfcyC","properties":{"formattedCitation":"(McClintock and Michelot 2018)","plainCitation":"(McClintock and Michelot 2018)","noteIndex":0},"citationItems":[{"id":232,"uris":["http://zotero.org/users/10854879/items/NJSATR8B"],"itemData":{"id":232,"type":"article-journal","container-title":"Methods in Ecology and Evolution","DOI":"10.1111/2041-210X.12995","issue":"6","page":"1518-1530","title":"momentuHMM: R package for generalized hidden Markov models of animal movement","volume":"9","author":[{"family":"McClintock","given":"Brett T."},{"family":"Michelot","given":"Th'eo"}],"issued":{"date-parts":[["2018"]]}}}],"schema":"https://github.com/citation-style-language/schema/raw/master/csl-citation.json"} </w:instrText>
+        <w:instrText xml:space="preserve"> ADDIN ZOTERO_ITEM CSL_CITATION {"citationID":"OYEUfcyC","properties":{"formattedCitation":"[9]","plainCitation":"[9]","noteIndex":0},"citationItems":[{"id":232,"uris":["http://zotero.org/users/10854879/items/NJSATR8B"],"itemData":{"id":232,"type":"article-journal","container-title":"Methods in Ecology and Evolution","DOI":"10.1111/2041-210X.12995","issue":"6","page":"1518-1530","title":"momentuHMM: R package for generalized hidden Markov models of animal movement","volume":"9","author":[{"family":"McClintock","given":"Brett T."},{"family":"Michelot","given":"Th'eo"}],"issued":{"date-parts":[["2018"]]}}}],"schema":"https://github.com/citation-style-language/schema/raw/master/csl-citation.json"} </w:instrText>
       </w:r>
       <w:r>
         <w:fldChar w:fldCharType="separate"/>
@@ -1757,7 +2088,7 @@
         <w:rPr>
           <w:rFonts w:ascii="Calibri" w:hAnsi="Calibri" w:cs="Calibri"/>
         </w:rPr>
-        <w:t>(McClintock and Michelot 2018)</w:t>
+        <w:t>[9]</w:t>
       </w:r>
       <w:r>
         <w:fldChar w:fldCharType="end"/>
@@ -1778,55 +2109,104 @@
         <w:t xml:space="preserve">odels for the </w:t>
       </w:r>
       <w:r>
-        <w:t xml:space="preserve">fall </w:t>
-      </w:r>
-      <w:commentRangeStart w:id="10"/>
-      <w:r>
-        <w:t>(tk–tk) and spring (tk</w:t>
-      </w:r>
-      <w:r>
-        <w:t>–</w:t>
-      </w:r>
-      <w:r>
-        <w:t xml:space="preserve">tk) </w:t>
-      </w:r>
-      <w:commentRangeEnd w:id="10"/>
-      <w:r>
-        <w:rPr>
-          <w:rStyle w:val="CommentReference"/>
-        </w:rPr>
-        <w:commentReference w:id="10"/>
-      </w:r>
-      <w:r>
-        <w:t>migratory seasons</w:t>
+        <w:t>fall (</w:t>
+      </w:r>
+      <w:r>
+        <w:t>Aug</w:t>
+      </w:r>
+      <w:r>
+        <w:t>.</w:t>
+      </w:r>
+      <w:r>
+        <w:t xml:space="preserve"> 1</w:t>
+      </w:r>
+      <w:r>
+        <w:rPr>
+          <w:vertAlign w:val="superscript"/>
+        </w:rPr>
+        <w:t>st</w:t>
+      </w:r>
+      <w:r>
+        <w:t>–Feb</w:t>
+      </w:r>
+      <w:r>
+        <w:t>.</w:t>
+      </w:r>
+      <w:r>
+        <w:t xml:space="preserve"> 25</w:t>
+      </w:r>
+      <w:r>
+        <w:rPr>
+          <w:vertAlign w:val="superscript"/>
+        </w:rPr>
+        <w:t>th</w:t>
+      </w:r>
+      <w:r>
+        <w:t>) and spring (</w:t>
+      </w:r>
+      <w:r>
+        <w:t>Jan</w:t>
+      </w:r>
+      <w:r>
+        <w:t>.</w:t>
+      </w:r>
+      <w:r>
+        <w:t xml:space="preserve"> </w:t>
+      </w:r>
+      <w:r>
+        <w:t>5</w:t>
+      </w:r>
+      <w:r>
+        <w:rPr>
+          <w:vertAlign w:val="superscript"/>
+        </w:rPr>
+        <w:t>th</w:t>
+      </w:r>
+      <w:r>
+        <w:t>–Jun. 30</w:t>
+      </w:r>
+      <w:r>
+        <w:rPr>
+          <w:vertAlign w:val="superscript"/>
+        </w:rPr>
+        <w:t>th</w:t>
+      </w:r>
+      <w:r>
+        <w:t>) migratory seasons</w:t>
       </w:r>
       <w:r>
         <w:t xml:space="preserve">. </w:t>
       </w:r>
       <w:r>
-        <w:t xml:space="preserve">We used separate HMMs for males and females in spring due to differential breeding movements, and together during the fall as movements </w:t>
+        <w:t>We used separate HMMs for males and females in spring due to differential breeding movements, and together during the fall as movements were similar between sexes.</w:t>
+      </w:r>
+      <w:r>
+        <w:t xml:space="preserve"> We constructed a multi-state model for each HMM</w:t>
+      </w:r>
+      <w:r>
+        <w:t xml:space="preserve"> to </w:t>
+      </w:r>
+      <w:r>
+        <w:t xml:space="preserve">distinguish between </w:t>
+      </w:r>
+      <w:r>
+        <w:t xml:space="preserve">pre-migratory, migratory, and post-migratory movements (Fig. </w:t>
+      </w:r>
+      <w:r>
+        <w:t>1</w:t>
+      </w:r>
+      <w:r>
+        <w:t xml:space="preserve">). </w:t>
+      </w:r>
+      <w:r>
+        <w:t xml:space="preserve">Spring females and fall birds had </w:t>
+      </w:r>
+      <w:r>
+        <w:t xml:space="preserve">4 states in </w:t>
       </w:r>
       <w:r>
         <w:lastRenderedPageBreak/>
-        <w:t>were similar between sexes.</w:t>
-      </w:r>
-      <w:r>
-        <w:t xml:space="preserve"> We constructed a multi-state model for each HMM</w:t>
-      </w:r>
-      <w:r>
-        <w:t xml:space="preserve"> to </w:t>
-      </w:r>
-      <w:r>
-        <w:t xml:space="preserve">distinguish between </w:t>
-      </w:r>
-      <w:r>
-        <w:t xml:space="preserve">pre-migratory, migratory, and post-migratory movements (Fig. tk). </w:t>
-      </w:r>
-      <w:r>
-        <w:t xml:space="preserve">Spring females and fall birds had </w:t>
-      </w:r>
-      <w:r>
-        <w:t>4 states in their mode</w:t>
+        <w:t>their mode</w:t>
       </w:r>
       <w:r>
         <w:t xml:space="preserve">l: pre-migration, migration, stopover, and post-migration. </w:t>
@@ -1847,13 +2227,31 @@
         <w:t xml:space="preserve"> continued as long </w:t>
       </w:r>
       <w:r>
-        <w:t xml:space="preserve">as the bird made no movements &gt;30.2km. </w:t>
+        <w:t xml:space="preserve">as the bird made no movements </w:t>
+      </w:r>
+      <w:r>
+        <w:rPr>
+          <w:rFonts w:cstheme="minorHAnsi"/>
+        </w:rPr>
+        <w:t>≥</w:t>
+      </w:r>
+      <w:r>
+        <w:t xml:space="preserve">30.2km. </w:t>
       </w:r>
       <w:r>
         <w:t xml:space="preserve">When the bird made its first </w:t>
       </w:r>
       <w:r>
-        <w:t>movement &gt;30.2km</w:t>
+        <w:t xml:space="preserve">movement </w:t>
+      </w:r>
+      <w:r>
+        <w:rPr>
+          <w:rFonts w:cstheme="minorHAnsi"/>
+        </w:rPr>
+        <w:t>≥</w:t>
+      </w:r>
+      <w:r>
+        <w:t>30.2km</w:t>
       </w:r>
       <w:r>
         <w:t xml:space="preserve"> </w:t>
@@ -1865,7 +2263,16 @@
         <w:t>moved into a migration state</w:t>
       </w:r>
       <w:r>
-        <w:t xml:space="preserve">, which was the only state in which movements &gt;30.2km were permitted. </w:t>
+        <w:t xml:space="preserve">, which was the only state in which movements </w:t>
+      </w:r>
+      <w:r>
+        <w:rPr>
+          <w:rFonts w:cstheme="minorHAnsi"/>
+        </w:rPr>
+        <w:t>≥</w:t>
+      </w:r>
+      <w:r>
+        <w:t xml:space="preserve">30.2km were permitted. </w:t>
       </w:r>
       <w:r>
         <w:t>From the migration state, birds could enter either</w:t>
@@ -1910,7 +2317,16 @@
         <w:t xml:space="preserve">characterized when </w:t>
       </w:r>
       <w:r>
-        <w:t>birds had completed movements &gt;30.2km for the rest of the season.</w:t>
+        <w:t xml:space="preserve">birds had completed movements </w:t>
+      </w:r>
+      <w:r>
+        <w:rPr>
+          <w:rFonts w:cstheme="minorHAnsi"/>
+        </w:rPr>
+        <w:t>≥</w:t>
+      </w:r>
+      <w:r>
+        <w:t>30.2km for the rest of the season.</w:t>
       </w:r>
     </w:p>
     <w:p>
@@ -1985,16 +2401,196 @@
     <w:p>
       <w:pPr>
         <w:spacing w:line="480" w:lineRule="auto"/>
-        <w:ind w:firstLine="720"/>
-      </w:pPr>
-      <w:r>
-        <w:t>Most tagged birds were assigned a fixed pre-migration state for their initial step, as they were captured during either the breeding or the wintering season. However, birds captured in Virginia</w:t>
-      </w:r>
-      <w:r>
-        <w:t>, New Jersey,</w:t>
-      </w:r>
-      <w:r>
-        <w:t xml:space="preserve"> and Maryland were sometimes captured either late in the fall migratory season (Aug. 1 – Feb. 25) or early in the spring migratory season (Jan. 1 – date tk). As we could not be certain whether a Virginia or Maryland-caught bird entered the HMM in a pre-migration or a migration state, we allowed the HMM to estimate the initial state of the model instead of using a fixed pre-migration state for the initial step. </w:t>
+      </w:pPr>
+      <w:r>
+        <w:tab/>
+      </w:r>
+      <w:r>
+        <w:t xml:space="preserve">To remove birds from consideration which did not make migratory </w:t>
+      </w:r>
+      <w:r>
+        <w:t>movements or</w:t>
+      </w:r>
+      <w:r>
+        <w:t xml:space="preserve"> did not collect enough data to fit an HMM, w</w:t>
+      </w:r>
+      <w:r>
+        <w:t xml:space="preserve">e excluded any birds which did not have at least </w:t>
+      </w:r>
+      <w:r>
+        <w:t xml:space="preserve">1 step length </w:t>
+      </w:r>
+      <w:r>
+        <w:rPr>
+          <w:rFonts w:cstheme="minorHAnsi"/>
+        </w:rPr>
+        <w:t>≥</w:t>
+      </w:r>
+      <w:r>
+        <w:t xml:space="preserve">30.2 km or which </w:t>
+      </w:r>
+      <w:r>
+        <w:t xml:space="preserve">collected less than 3 points </w:t>
+      </w:r>
+      <w:r>
+        <w:t>from HMM delineation for that season</w:t>
+      </w:r>
+      <w:r>
+        <w:t>.</w:t>
+      </w:r>
+      <w:r>
+        <w:t xml:space="preserve"> </w:t>
+      </w:r>
+      <w:r>
+        <w:t xml:space="preserve">We assigned a </w:t>
+      </w:r>
+      <w:r>
+        <w:t>fixed pre-migration state for the initial step</w:t>
+      </w:r>
+      <w:r>
+        <w:t xml:space="preserve"> of most tagged birds</w:t>
+      </w:r>
+      <w:r>
+        <w:t xml:space="preserve">, </w:t>
+      </w:r>
+      <w:r>
+        <w:t>which were captured</w:t>
+      </w:r>
+      <w:r>
+        <w:t xml:space="preserve"> during either the breeding or the wintering season. However, birds captured in Virginia</w:t>
+      </w:r>
+      <w:r>
+        <w:t>,</w:t>
+      </w:r>
+      <w:r>
+        <w:t xml:space="preserve"> New Jersey</w:t>
+      </w:r>
+      <w:r>
+        <w:t>, and Maryland</w:t>
+      </w:r>
+      <w:r>
+        <w:t xml:space="preserve"> were sometimes captured </w:t>
+      </w:r>
+      <w:r>
+        <w:t>after widespread migratory initiation in the</w:t>
+      </w:r>
+      <w:r>
+        <w:t xml:space="preserve"> </w:t>
+      </w:r>
+      <w:r>
+        <w:t>fall or spring</w:t>
+      </w:r>
+      <w:r>
+        <w:t xml:space="preserve">, </w:t>
+      </w:r>
+      <w:r>
+        <w:t>leaving</w:t>
+      </w:r>
+      <w:r>
+        <w:t xml:space="preserve"> us </w:t>
+      </w:r>
+      <w:r>
+        <w:t>uncertain</w:t>
+      </w:r>
+      <w:r>
+        <w:t xml:space="preserve"> </w:t>
+      </w:r>
+      <w:r>
+        <w:t xml:space="preserve">whether </w:t>
+      </w:r>
+      <w:r>
+        <w:t xml:space="preserve">a </w:t>
+      </w:r>
+      <w:r>
+        <w:t>bird caught during these periods</w:t>
+      </w:r>
+      <w:r>
+        <w:t xml:space="preserve"> </w:t>
+      </w:r>
+      <w:r>
+        <w:t>entered the HMM in a pre-migration or a migration state</w:t>
+      </w:r>
+      <w:r>
+        <w:t xml:space="preserve">. To counteract uncertainty in the initial state for </w:t>
+      </w:r>
+      <w:r>
+        <w:t>Virginia, New Jersey, and Maryland caught birds in the season of their capture, we allowed the HMM to estimate the initial state of the model instead of using a fixed pre-</w:t>
+      </w:r>
+      <w:r>
+        <w:lastRenderedPageBreak/>
+        <w:t>migration state for the initial step.</w:t>
+      </w:r>
+      <w:r>
+        <w:t xml:space="preserve"> The only other circumstance in which we allowed </w:t>
+      </w:r>
+      <w:r>
+        <w:t xml:space="preserve">the initial state for a bird to vary from pre-migration was when the first step length was </w:t>
+      </w:r>
+      <w:r>
+        <w:rPr>
+          <w:rFonts w:cstheme="minorHAnsi"/>
+        </w:rPr>
+        <w:t>≥</w:t>
+      </w:r>
+      <w:r>
+        <w:t>30.2 km</w:t>
+      </w:r>
+      <w:r>
+        <w:t>, in which case</w:t>
+      </w:r>
+      <w:r>
+        <w:t xml:space="preserve"> we </w:t>
+      </w:r>
+      <w:r>
+        <w:t xml:space="preserve">set the first step to a known </w:t>
+      </w:r>
+      <w:r>
+        <w:t>migration state.</w:t>
+      </w:r>
+      <w:r>
+        <w:t xml:space="preserve"> We </w:t>
+      </w:r>
+      <w:r>
+        <w:t xml:space="preserve">also </w:t>
+      </w:r>
+      <w:r>
+        <w:t>included</w:t>
+      </w:r>
+      <w:r>
+        <w:t xml:space="preserve"> known </w:t>
+      </w:r>
+      <w:r>
+        <w:t xml:space="preserve">post-migratory states </w:t>
+      </w:r>
+      <w:r>
+        <w:t xml:space="preserve">for </w:t>
+      </w:r>
+      <w:r>
+        <w:t>the final steps of fall birds</w:t>
+      </w:r>
+      <w:r>
+        <w:t xml:space="preserve"> </w:t>
+      </w:r>
+      <w:r>
+        <w:t>that</w:t>
+      </w:r>
+      <w:r>
+        <w:t xml:space="preserve"> had a</w:t>
+      </w:r>
+      <w:r>
+        <w:t xml:space="preserve"> </w:t>
+      </w:r>
+      <w:r>
+        <w:t xml:space="preserve">successive </w:t>
+      </w:r>
+      <w:r>
+        <w:t xml:space="preserve">delineated </w:t>
+      </w:r>
+      <w:r>
+        <w:t xml:space="preserve">spring </w:t>
+      </w:r>
+      <w:r>
+        <w:t>migration.</w:t>
       </w:r>
     </w:p>
     <w:p>
@@ -2003,13 +2599,39 @@
         <w:ind w:firstLine="720"/>
       </w:pPr>
       <w:r>
-        <w:lastRenderedPageBreak/>
-        <w:t xml:space="preserve">During our study, we observed an overlap in a small proportion of birds between the dates on which the final fall migrants settled into their wintering ranges and when the first spring migrants began their spring migrations. We addressed this by using an individual-specific date range for each bird when designating their fall migrations. We delineated the spring migrations before the fall migrations. If a given bird had a fall migration in the season immediately preceding a delineated spring migration, we shortened the end of the default fall migration timeframe (August 1 – Feb 25) to a day before spring migration was set to start for that bird. By doing this, we were able to delineate fall migration using custom timeframes for each bird to overcome the fact that there is no universal cutoff date between spring and fall migration. </w:t>
+        <w:t>During our study, we observed an overlap in a small proportion of birds between the dates on which the final fall migrants settled into their wintering ranges and when the first spring migrants began their spring migrations. We addressed this by using an individual-specific date range for each bird when designating their fall migrations. We delineated the spring migrations before the fall migrations. If a given bird had a fall migration in the season immediately preceding a delineated spring migration, we shortened the end of the default fall migration timeframe (Aug</w:t>
+      </w:r>
+      <w:r>
+        <w:t>.</w:t>
+      </w:r>
+      <w:r>
+        <w:t xml:space="preserve"> 1–Feb</w:t>
+      </w:r>
+      <w:r>
+        <w:t>.</w:t>
+      </w:r>
+      <w:r>
+        <w:t xml:space="preserve"> 25) to a day before spring migration was set to start for that bird. By doing this, we were able to delineate fall migration using custom timeframes for each bird to overcome the fact that there is no universal cutoff date between spring and fall migration.</w:t>
       </w:r>
     </w:p>
     <w:p>
       <w:pPr>
         <w:spacing w:line="480" w:lineRule="auto"/>
+        <w:ind w:firstLine="720"/>
+      </w:pPr>
+      <w:r>
+        <w:t xml:space="preserve">Because of the extent of behavioral variation that we observed in the data, there were several occasions in which we needed to make individual exceptions to the rules to allow a bird’s HMM to fit correctly. Our analysis was also stymied by mortality issues, as birds which died during migration occasionally continued to transmit from the mortality location, causing the HMM to think that they were still alive and had ceased migrating. We have detailed these individual bug fixes and exceptions, as well as methods used in delineating GPS mortalities and removing them from the dataset, in </w:t>
+      </w:r>
+      <w:r>
+        <w:t>Supplementary Information</w:t>
+      </w:r>
+      <w:r>
+        <w:t>.</w:t>
+      </w:r>
+    </w:p>
+    <w:p>
+      <w:pPr>
+        <w:spacing w:line="480" w:lineRule="auto"/>
         <w:rPr>
           <w:i/>
           <w:iCs/>
@@ -2020,7 +2642,21 @@
           <w:i/>
           <w:iCs/>
         </w:rPr>
-        <w:t>2.3 Assessment of model accuracy</w:t>
+        <w:t xml:space="preserve">2.3 Assessment of </w:t>
+      </w:r>
+      <w:r>
+        <w:rPr>
+          <w:i/>
+          <w:iCs/>
+        </w:rPr>
+        <w:t>HMM</w:t>
+      </w:r>
+      <w:r>
+        <w:rPr>
+          <w:i/>
+          <w:iCs/>
+        </w:rPr>
+        <w:t xml:space="preserve"> accuracy</w:t>
       </w:r>
     </w:p>
     <w:p>
@@ -2028,7 +2664,16 @@
         <w:spacing w:line="480" w:lineRule="auto"/>
       </w:pPr>
       <w:r>
-        <w:t>In all models, transition to post-migratory states was incumbent on no further steps &gt;30.2</w:t>
+        <w:t xml:space="preserve">In all models, transition to post-migratory states was incumbent on no further steps </w:t>
+      </w:r>
+      <w:r>
+        <w:rPr>
+          <w:rFonts w:cstheme="minorHAnsi"/>
+        </w:rPr>
+        <w:t>≥</w:t>
+      </w:r>
+      <w:r>
+        <w:t>30.2</w:t>
       </w:r>
       <w:r>
         <w:t xml:space="preserve"> </w:t>
@@ -2037,22 +2682,92 @@
         <w:t xml:space="preserve">km </w:t>
       </w:r>
       <w:r>
-        <w:t xml:space="preserve">occurring after the transition. As we had a high degree of certainty that no further &gt;30.2 km </w:t>
-      </w:r>
-      <w:r>
-        <w:t>steps would occur after certain dates (tk in fall, tk in spring)</w:t>
-      </w:r>
-      <w:r>
-        <w:t xml:space="preserve"> we considered the date of post-migratory transition (the date of the bird’s final &gt;30.2 km movement) to be known for birds that survived and continued to transmit past the cutoff date. </w:t>
-      </w:r>
-      <w:r>
-        <w:t>For birds which stopped sending data before the cutoff date, we relied on HMMs to determine whether that bird had reached its final &gt;30.2 km movement of the season or was still migrating.</w:t>
+        <w:t xml:space="preserve">occurring after the transition. As we had a high degree of certainty that no further </w:t>
+      </w:r>
+      <w:r>
+        <w:rPr>
+          <w:rFonts w:cstheme="minorHAnsi"/>
+        </w:rPr>
+        <w:t>≥</w:t>
+      </w:r>
+      <w:r>
+        <w:t xml:space="preserve">30.2 km </w:t>
+      </w:r>
+      <w:r>
+        <w:t xml:space="preserve">steps would occur </w:t>
+      </w:r>
+      <w:r>
+        <w:lastRenderedPageBreak/>
+        <w:t>after certain dates (</w:t>
+      </w:r>
+      <w:r>
+        <w:t>Ja</w:t>
+      </w:r>
+      <w:r>
+        <w:t>n. 15</w:t>
+      </w:r>
+      <w:r>
+        <w:rPr>
+          <w:vertAlign w:val="superscript"/>
+        </w:rPr>
+        <w:t>th</w:t>
+      </w:r>
+      <w:r>
+        <w:t xml:space="preserve"> </w:t>
+      </w:r>
+      <w:r>
+        <w:t xml:space="preserve">in fall, </w:t>
+      </w:r>
+      <w:r>
+        <w:t>Jun.</w:t>
+      </w:r>
+      <w:r>
+        <w:t xml:space="preserve"> 15</w:t>
+      </w:r>
+      <w:r>
+        <w:rPr>
+          <w:vertAlign w:val="superscript"/>
+        </w:rPr>
+        <w:t>th</w:t>
+      </w:r>
+      <w:r>
+        <w:t xml:space="preserve"> in spring)</w:t>
+      </w:r>
+      <w:r>
+        <w:t xml:space="preserve"> we considered the date of post-migratory transition (the date of the bird’s final </w:t>
+      </w:r>
+      <w:r>
+        <w:rPr>
+          <w:rFonts w:cstheme="minorHAnsi"/>
+        </w:rPr>
+        <w:t>≥</w:t>
+      </w:r>
+      <w:r>
+        <w:t xml:space="preserve">30.2 km movement) to be known for birds that survived and continued to transmit past the cutoff date. </w:t>
+      </w:r>
+      <w:r>
+        <w:t xml:space="preserve">For birds which stopped sending data before the cutoff date, we relied on HMMs to determine whether that bird had reached its final </w:t>
+      </w:r>
+      <w:r>
+        <w:rPr>
+          <w:rFonts w:cstheme="minorHAnsi"/>
+        </w:rPr>
+        <w:t>≥</w:t>
+      </w:r>
+      <w:r>
+        <w:t>30.2 km movement of the season or was still migrating.</w:t>
       </w:r>
       <w:r>
         <w:t xml:space="preserve"> We assessed the accuracy of our final state assignments </w:t>
       </w:r>
       <w:r>
-        <w:t>of incomplete tracks using a leave-one-out simulation, in which we artificially removed the ends of tracks of birds with known post-migratory transition dates</w:t>
+        <w:t xml:space="preserve">of incomplete tracks using a leave-one-out simulation, in which we artificially removed the ends of tracks </w:t>
+      </w:r>
+      <w:r>
+        <w:t>from individual</w:t>
+      </w:r>
+      <w:r>
+        <w:t xml:space="preserve"> birds with known post-migratory transition dates</w:t>
       </w:r>
       <w:r>
         <w:t xml:space="preserve"> to see if the model would still correctly determine the movement state that the bird was in at the end of its artificially constrained track. We iterated through 50 in</w:t>
@@ -2070,7 +2785,69 @@
         <w:t xml:space="preserve">r the simulation, testing the accuracy of final state assignment when tracks were cut </w:t>
       </w:r>
       <w:r>
-        <w:t xml:space="preserve">off to dates from tk–tk in fall and tk–tk in spring. We measured using two metrics modified from statistical hypothesis testing, Type I and Type II error. In our case, Type I </w:t>
+        <w:t xml:space="preserve">off to dates from </w:t>
+      </w:r>
+      <w:r>
+        <w:t>Oct. 1</w:t>
+      </w:r>
+      <w:r>
+        <w:rPr>
+          <w:vertAlign w:val="superscript"/>
+        </w:rPr>
+        <w:t>st</w:t>
+      </w:r>
+      <w:r>
+        <w:t>–</w:t>
+      </w:r>
+      <w:r>
+        <w:t>Jan 15</w:t>
+      </w:r>
+      <w:r>
+        <w:rPr>
+          <w:vertAlign w:val="superscript"/>
+        </w:rPr>
+        <w:t>th</w:t>
+      </w:r>
+      <w:r>
+        <w:t xml:space="preserve"> in fall and </w:t>
+      </w:r>
+      <w:r>
+        <w:t>Mar. 15</w:t>
+      </w:r>
+      <w:r>
+        <w:rPr>
+          <w:vertAlign w:val="superscript"/>
+        </w:rPr>
+        <w:t>th</w:t>
+      </w:r>
+      <w:r>
+        <w:t>–</w:t>
+      </w:r>
+      <w:r>
+        <w:t>Jun. 15</w:t>
+      </w:r>
+      <w:r>
+        <w:rPr>
+          <w:vertAlign w:val="superscript"/>
+        </w:rPr>
+        <w:t>th</w:t>
+      </w:r>
+      <w:r>
+        <w:t xml:space="preserve"> in spring. We measured </w:t>
+      </w:r>
+      <w:r>
+        <w:t xml:space="preserve">the accuracy of </w:t>
+      </w:r>
+      <w:proofErr w:type="gramStart"/>
+      <w:r>
+        <w:t>final</w:t>
+      </w:r>
+      <w:proofErr w:type="gramEnd"/>
+      <w:r>
+        <w:t xml:space="preserve"> state assignment </w:t>
+      </w:r>
+      <w:r>
+        <w:t xml:space="preserve">using two metrics modified from statistical hypothesis testing, Type I and Type II error. In our case, Type I </w:t>
       </w:r>
       <w:r>
         <w:t xml:space="preserve">errors </w:t>
@@ -2079,17 +2856,25 @@
         <w:t>occurred when an ending state was falsely classified as migratory, when the bird had in fact stopped migrating.</w:t>
       </w:r>
       <w:r>
-        <w:t xml:space="preserve"> Type II errors occurred when an ending state as </w:t>
-      </w:r>
-      <w:r>
-        <w:lastRenderedPageBreak/>
-        <w:t>falsely classified as settling or post-migratory, when the bird was in fact still migrating. We conducted this assessment on</w:t>
+        <w:t xml:space="preserve"> Type II errors occurred when an ending state </w:t>
+      </w:r>
+      <w:r>
+        <w:t>w</w:t>
+      </w:r>
+      <w:r>
+        <w:t>as falsely classified as settling or post-migratory, when the bird was in fact still migrating. We conducted this assessment on</w:t>
       </w:r>
       <w:r>
         <w:t xml:space="preserve"> the full model for each HMM and </w:t>
       </w:r>
       <w:r>
-        <w:t xml:space="preserve">a parallel model for each season which used only step length and angle to train the </w:t>
+        <w:t xml:space="preserve">a </w:t>
+      </w:r>
+      <w:r>
+        <w:t>reduced</w:t>
+      </w:r>
+      <w:r>
+        <w:t xml:space="preserve"> model for each season which used only step length and angle to train the </w:t>
       </w:r>
       <w:r>
         <w:t xml:space="preserve">HMM. </w:t>
@@ -2117,11 +2902,12 @@
         <w:rPr>
           <w:noProof/>
         </w:rPr>
+        <w:lastRenderedPageBreak/>
         <w:drawing>
-          <wp:inline distT="0" distB="0" distL="0" distR="0" wp14:anchorId="24786A8D" wp14:editId="04FE4722">
-            <wp:extent cx="4084520" cy="4148667"/>
-            <wp:effectExtent l="0" t="0" r="0" b="4445"/>
-            <wp:docPr id="2" name="Picture 2"/>
+          <wp:inline distT="0" distB="0" distL="0" distR="0" wp14:anchorId="0DFBCCB9" wp14:editId="30544CAA">
+            <wp:extent cx="4360333" cy="4391545"/>
+            <wp:effectExtent l="0" t="0" r="2540" b="9525"/>
+            <wp:docPr id="507051259" name="Picture 3"/>
             <wp:cNvGraphicFramePr>
               <a:graphicFrameLocks xmlns:a="http://schemas.openxmlformats.org/drawingml/2006/main" noChangeAspect="1"/>
             </wp:cNvGraphicFramePr>
@@ -2129,13 +2915,13 @@
               <a:graphicData uri="http://schemas.openxmlformats.org/drawingml/2006/picture">
                 <pic:pic xmlns:pic="http://schemas.openxmlformats.org/drawingml/2006/picture">
                   <pic:nvPicPr>
-                    <pic:cNvPr id="0" name="Picture 1"/>
+                    <pic:cNvPr id="0" name="Picture 3"/>
                     <pic:cNvPicPr>
                       <a:picLocks noChangeAspect="1" noChangeArrowheads="1"/>
                     </pic:cNvPicPr>
                   </pic:nvPicPr>
                   <pic:blipFill>
-                    <a:blip r:embed="rId11" cstate="print">
+                    <a:blip r:embed="rId7" cstate="print">
                       <a:extLst>
                         <a:ext uri="{28A0092B-C50C-407E-A947-70E740481C1C}">
                           <a14:useLocalDpi xmlns:a14="http://schemas.microsoft.com/office/drawing/2010/main" val="0"/>
@@ -2150,7 +2936,7 @@
                   <pic:spPr bwMode="auto">
                     <a:xfrm>
                       <a:off x="0" y="0"/>
-                      <a:ext cx="4124473" cy="4189247"/>
+                      <a:ext cx="4368900" cy="4400173"/>
                     </a:xfrm>
                     <a:prstGeom prst="rect">
                       <a:avLst/>
@@ -2168,8 +2954,74 @@
       </w:r>
     </w:p>
     <w:p>
-      <w:r>
-        <w:t xml:space="preserve">Figure tk. </w:t>
+      <w:pPr>
+        <w:spacing w:line="480" w:lineRule="auto"/>
+      </w:pPr>
+      <w:r>
+        <w:t xml:space="preserve">Figure </w:t>
+      </w:r>
+      <w:r>
+        <w:t>1</w:t>
+      </w:r>
+      <w:r>
+        <w:t xml:space="preserve">. </w:t>
+      </w:r>
+      <w:r>
+        <w:t xml:space="preserve">Movement state transition diagram for </w:t>
+      </w:r>
+      <w:r>
+        <w:t>e</w:t>
+      </w:r>
+      <w:r>
+        <w:t>ach</w:t>
+      </w:r>
+      <w:r>
+        <w:t xml:space="preserve"> </w:t>
+      </w:r>
+      <w:r>
+        <w:t>h</w:t>
+      </w:r>
+      <w:r>
+        <w:t>idden Markov Model (HMM)</w:t>
+      </w:r>
+      <w:r>
+        <w:t xml:space="preserve">. </w:t>
+      </w:r>
+      <w:r>
+        <w:t>After HMM designation, t</w:t>
+      </w:r>
+      <w:r>
+        <w:t xml:space="preserve">hese movement states were simplified to </w:t>
+      </w:r>
+      <w:r>
+        <w:t xml:space="preserve">full annual cycle </w:t>
+      </w:r>
+      <w:r>
+        <w:t>movement</w:t>
+      </w:r>
+      <w:r>
+        <w:t xml:space="preserve"> </w:t>
+      </w:r>
+      <w:r>
+        <w:t>classes</w:t>
+      </w:r>
+      <w:r>
+        <w:t xml:space="preserve"> (indicated by color</w:t>
+      </w:r>
+      <w:r>
+        <w:t xml:space="preserve"> and shape</w:t>
+      </w:r>
+      <w:r>
+        <w:t xml:space="preserve">) </w:t>
+      </w:r>
+      <w:r>
+        <w:t xml:space="preserve">to better describe </w:t>
+      </w:r>
+      <w:r>
+        <w:t>behaviors</w:t>
+      </w:r>
+      <w:r>
+        <w:t xml:space="preserve"> throughout the full annual cycle.</w:t>
       </w:r>
     </w:p>
     <w:p>
@@ -2212,8 +3064,17 @@
           <w:i/>
           <w:iCs/>
         </w:rPr>
-        <w:t xml:space="preserve"> movements outside of spring and fall migration</w:t>
-      </w:r>
+        <w:t xml:space="preserve"> movements outside of spring and fall </w:t>
+      </w:r>
+      <w:proofErr w:type="gramStart"/>
+      <w:r>
+        <w:rPr>
+          <w:i/>
+          <w:iCs/>
+        </w:rPr>
+        <w:t>migration</w:t>
+      </w:r>
+      <w:proofErr w:type="gramEnd"/>
     </w:p>
     <w:p>
       <w:pPr>
@@ -2247,179 +3108,218 @@
         <w:t xml:space="preserve">, </w:t>
       </w:r>
       <w:r>
-        <w:t xml:space="preserve">which included </w:t>
+        <w:t>which included locations in the summer which were not considered in either HMM</w:t>
+      </w:r>
+      <w:r>
+        <w:t xml:space="preserve"> (Fig. 1)</w:t>
+      </w:r>
+      <w:r>
+        <w:t xml:space="preserve">. </w:t>
+      </w:r>
+      <w:r>
+        <w:t xml:space="preserve">Before we matched </w:t>
+      </w:r>
+      <w:r>
+        <w:t>the classifications, w</w:t>
+      </w:r>
+      <w:r>
+        <w:t xml:space="preserve">e simplified the classification states to </w:t>
+      </w:r>
+      <w:r>
+        <w:t>3</w:t>
+      </w:r>
+      <w:r>
+        <w:t xml:space="preserve"> classes</w:t>
+      </w:r>
+      <w:r>
+        <w:t>:</w:t>
+      </w:r>
+      <w:r>
+        <w:t xml:space="preserve"> stationary, migration (fall), and migration (spring</w:t>
+      </w:r>
+      <w:r>
+        <w:t>)</w:t>
+      </w:r>
+      <w:r>
+        <w:t>.</w:t>
+      </w:r>
+      <w:r>
+        <w:t xml:space="preserve"> We then manually classified </w:t>
+      </w:r>
+      <w:r>
+        <w:t xml:space="preserve">movements from each bird which fell outside the migratory period. We added 3 additional movement </w:t>
+      </w:r>
+      <w:r>
+        <w:t>classes</w:t>
+      </w:r>
+      <w:r>
+        <w:t xml:space="preserve"> in this manual </w:t>
+      </w:r>
+      <w:r>
+        <w:t>delineation</w:t>
+      </w:r>
+      <w:r>
+        <w:t xml:space="preserve">: </w:t>
+      </w:r>
+      <w:r>
+        <w:t xml:space="preserve">summer </w:t>
       </w:r>
       <w:r>
         <w:lastRenderedPageBreak/>
-        <w:t xml:space="preserve">locations in the summer which were not considered in either HMM. </w:t>
-      </w:r>
-      <w:r>
-        <w:t xml:space="preserve">Before we matched </w:t>
-      </w:r>
-      <w:r>
-        <w:t>the classifications, w</w:t>
-      </w:r>
-      <w:r>
-        <w:t xml:space="preserve">e simplified the classification states to </w:t>
-      </w:r>
-      <w:r>
-        <w:t>3</w:t>
-      </w:r>
-      <w:r>
-        <w:t xml:space="preserve"> classes</w:t>
+        <w:t>migrations</w:t>
+      </w:r>
+      <w:r>
+        <w:t xml:space="preserve">, foray loops, </w:t>
+      </w:r>
+      <w:r>
+        <w:t xml:space="preserve">and </w:t>
+      </w:r>
+      <w:r>
+        <w:t xml:space="preserve">dispersal </w:t>
+      </w:r>
+      <w:r>
+        <w:t>movements</w:t>
+      </w:r>
+      <w:r>
+        <w:t xml:space="preserve"> (Table </w:t>
+      </w:r>
+      <w:r>
+        <w:t>2</w:t>
+      </w:r>
+      <w:r>
+        <w:t xml:space="preserve">). </w:t>
+      </w:r>
+      <w:r>
+        <w:t xml:space="preserve">Summer migrations </w:t>
+      </w:r>
+      <w:r>
+        <w:t xml:space="preserve">initiated after the conclusion of breeding </w:t>
+      </w:r>
+      <w:r>
+        <w:t>activity</w:t>
+      </w:r>
+      <w:r>
+        <w:t xml:space="preserve"> but prior to the first date of consideration for </w:t>
+      </w:r>
+      <w:r>
+        <w:t>fall migration (Aug</w:t>
+      </w:r>
+      <w:r>
+        <w:t>.</w:t>
+      </w:r>
+      <w:r>
+        <w:t xml:space="preserve"> 1). </w:t>
+      </w:r>
+      <w:r>
+        <w:t>These movements</w:t>
+      </w:r>
+      <w:r>
+        <w:t xml:space="preserve"> resulted </w:t>
+      </w:r>
+      <w:r>
+        <w:t xml:space="preserve">in southerly displacement which was considerable enough </w:t>
+      </w:r>
+      <w:r>
+        <w:t xml:space="preserve">to </w:t>
+      </w:r>
+      <w:r>
+        <w:t xml:space="preserve">preclude further migration in the fall. </w:t>
+      </w:r>
+      <w:r>
+        <w:t>Foray loops were</w:t>
+      </w:r>
+      <w:r>
+        <w:t xml:space="preserve"> recursive movements which </w:t>
+      </w:r>
+      <w:r>
+        <w:t xml:space="preserve">included </w:t>
+      </w:r>
+      <w:r>
+        <w:t>step lengths</w:t>
+      </w:r>
+      <w:r>
+        <w:t xml:space="preserve"> </w:t>
+      </w:r>
+      <w:r>
+        <w:rPr>
+          <w:rFonts w:cstheme="minorHAnsi"/>
+        </w:rPr>
+        <w:t>≥</w:t>
+      </w:r>
+      <w:r>
+        <w:t>30.2 km</w:t>
+      </w:r>
+      <w:r>
+        <w:t xml:space="preserve"> but for which the </w:t>
+      </w:r>
+      <w:r>
+        <w:t>resulting</w:t>
+      </w:r>
+      <w:r>
+        <w:t xml:space="preserve"> displacement </w:t>
+      </w:r>
+      <w:r>
+        <w:t>was &lt;30.2 km</w:t>
       </w:r>
       <w:r>
         <w:t>,</w:t>
       </w:r>
       <w:r>
-        <w:t xml:space="preserve"> stationary, migration (fall), and migration (spring</w:t>
-      </w:r>
-      <w:r>
-        <w:t xml:space="preserve">; </w:t>
-      </w:r>
-      <w:r>
-        <w:t>Fig</w:t>
-      </w:r>
-      <w:r>
-        <w:t>.</w:t>
-      </w:r>
-      <w:r>
-        <w:t xml:space="preserve"> tk</w:t>
-      </w:r>
-      <w:r>
-        <w:t>)</w:t>
-      </w:r>
-      <w:r>
-        <w:t>.</w:t>
-      </w:r>
-      <w:r>
-        <w:t xml:space="preserve"> We then manually classified </w:t>
-      </w:r>
-      <w:r>
-        <w:t xml:space="preserve">movements from each bird which fell outside the migratory period. We added 3 additional movement </w:t>
-      </w:r>
-      <w:r>
-        <w:t xml:space="preserve">states in this manual classification: </w:t>
-      </w:r>
-      <w:r>
-        <w:t>summer migrations</w:t>
-      </w:r>
-      <w:r>
-        <w:t xml:space="preserve">, foray loops, </w:t>
+        <w:t xml:space="preserve"> </w:t>
+      </w:r>
+      <w:r>
+        <w:t>reflect</w:t>
+      </w:r>
+      <w:r>
+        <w:t>ing</w:t>
+      </w:r>
+      <w:r>
+        <w:t xml:space="preserve"> exploratory </w:t>
+      </w:r>
+      <w:r>
+        <w:t xml:space="preserve">movements which would eventually return to </w:t>
+      </w:r>
+      <w:r>
+        <w:t>the original breeding or wintering site.</w:t>
+      </w:r>
+      <w:r>
+        <w:t xml:space="preserve"> Dispersal </w:t>
+      </w:r>
+      <w:r>
+        <w:t>movements</w:t>
+      </w:r>
+      <w:r>
+        <w:t xml:space="preserve"> were one-way movements which </w:t>
+      </w:r>
+      <w:r>
+        <w:t xml:space="preserve">included step lengths </w:t>
+      </w:r>
+      <w:r>
+        <w:rPr>
+          <w:rFonts w:cstheme="minorHAnsi"/>
+        </w:rPr>
+        <w:t>≥</w:t>
+      </w:r>
+      <w:r>
+        <w:t xml:space="preserve">30.2 km </w:t>
       </w:r>
       <w:r>
         <w:t xml:space="preserve">and </w:t>
       </w:r>
       <w:r>
-        <w:t xml:space="preserve">dispersal </w:t>
-      </w:r>
-      <w:r>
-        <w:t>movements</w:t>
-      </w:r>
-      <w:r>
-        <w:t xml:space="preserve"> (Table tk). </w:t>
-      </w:r>
-      <w:r>
-        <w:t xml:space="preserve">Summer migrations </w:t>
-      </w:r>
-      <w:r>
-        <w:t xml:space="preserve">initiated after the conclusion of breeding </w:t>
-      </w:r>
-      <w:r>
-        <w:t>activity</w:t>
-      </w:r>
-      <w:r>
-        <w:t xml:space="preserve"> but prior to the first date of consideration for </w:t>
-      </w:r>
-      <w:r>
-        <w:t xml:space="preserve">fall migration (August 1). </w:t>
-      </w:r>
-      <w:r>
-        <w:t>These movements</w:t>
-      </w:r>
-      <w:r>
-        <w:t xml:space="preserve"> resulted </w:t>
-      </w:r>
-      <w:r>
-        <w:t xml:space="preserve">in southerly displacement which was considerable enough </w:t>
-      </w:r>
-      <w:r>
-        <w:t xml:space="preserve">to </w:t>
-      </w:r>
-      <w:r>
-        <w:t xml:space="preserve">preclude further migration in the fall. </w:t>
-      </w:r>
-      <w:r>
-        <w:t>Foray loops were</w:t>
-      </w:r>
-      <w:r>
-        <w:t xml:space="preserve"> recursive movements which </w:t>
-      </w:r>
-      <w:r>
-        <w:t xml:space="preserve">included </w:t>
-      </w:r>
-      <w:r>
-        <w:t>step lengths</w:t>
-      </w:r>
-      <w:r>
-        <w:t xml:space="preserve"> </w:t>
-      </w:r>
-      <w:r>
-        <w:t>&gt;30.2 km</w:t>
-      </w:r>
-      <w:r>
-        <w:t xml:space="preserve"> but for which the </w:t>
-      </w:r>
-      <w:r>
-        <w:t>resulting</w:t>
-      </w:r>
-      <w:r>
-        <w:t xml:space="preserve"> displacement </w:t>
-      </w:r>
-      <w:r>
-        <w:t>was &lt;30.2 km</w:t>
-      </w:r>
-      <w:r>
-        <w:t>,</w:t>
-      </w:r>
-      <w:r>
-        <w:t xml:space="preserve"> </w:t>
-      </w:r>
-      <w:r>
-        <w:t>reflect</w:t>
-      </w:r>
-      <w:r>
-        <w:t>ing</w:t>
-      </w:r>
-      <w:r>
-        <w:t xml:space="preserve"> exploratory </w:t>
-      </w:r>
-      <w:r>
-        <w:t xml:space="preserve">movements which would eventually return to </w:t>
-      </w:r>
-      <w:r>
-        <w:t>the original breeding or wintering site.</w:t>
-      </w:r>
-      <w:r>
-        <w:t xml:space="preserve"> Dispersal </w:t>
-      </w:r>
-      <w:r>
-        <w:t>movements</w:t>
-      </w:r>
-      <w:r>
-        <w:t xml:space="preserve"> were one-way movements which </w:t>
-      </w:r>
-      <w:r>
-        <w:t xml:space="preserve">included step lengths &gt;30.2 km </w:t>
-      </w:r>
-      <w:r>
-        <w:t xml:space="preserve">and </w:t>
-      </w:r>
-      <w:r>
         <w:t>re</w:t>
       </w:r>
       <w:r>
-        <w:t xml:space="preserve">sulted in &gt;30.2 km of displacement, reflecting one-way movements </w:t>
+        <w:t xml:space="preserve">sulted in </w:t>
+      </w:r>
+      <w:r>
+        <w:rPr>
+          <w:rFonts w:cstheme="minorHAnsi"/>
+        </w:rPr>
+        <w:t>≥</w:t>
+      </w:r>
+      <w:r>
+        <w:t xml:space="preserve">30.2 km of displacement, reflecting one-way movements </w:t>
       </w:r>
       <w:r>
         <w:t>to a new breeding or wintering site.</w:t>
@@ -2428,13 +3328,31 @@
         <w:t xml:space="preserve"> </w:t>
       </w:r>
       <w:r>
-        <w:t xml:space="preserve">All 3 additional movement states were further </w:t>
-      </w:r>
-      <w:r>
-        <w:t xml:space="preserve">constrained to begin and end in a stationary state. For example, a </w:t>
-      </w:r>
-      <w:r>
-        <w:t>bird could make a dispersal movement after its migration had concluded, but it could not transition directly from a migration state into a dispersal event</w:t>
+        <w:t xml:space="preserve">All 3 additional movement </w:t>
+      </w:r>
+      <w:r>
+        <w:t>classes</w:t>
+      </w:r>
+      <w:r>
+        <w:t xml:space="preserve"> were further </w:t>
+      </w:r>
+      <w:r>
+        <w:t xml:space="preserve">constrained to begin and end </w:t>
+      </w:r>
+      <w:r>
+        <w:t>as</w:t>
+      </w:r>
+      <w:r>
+        <w:t xml:space="preserve"> stationary. For example, a </w:t>
+      </w:r>
+      <w:r>
+        <w:t xml:space="preserve">bird could make a dispersal movement after its migration had concluded, but it could not transition directly from </w:t>
+      </w:r>
+      <w:r>
+        <w:t>migration</w:t>
+      </w:r>
+      <w:r>
+        <w:t xml:space="preserve"> into a dispersal event</w:t>
       </w:r>
       <w:r>
         <w:t xml:space="preserve">, as this would be </w:t>
@@ -2456,7 +3374,19 @@
         <w:spacing w:line="480" w:lineRule="auto"/>
       </w:pPr>
       <w:r>
-        <w:t>Table tk. Definitions of all full annual cycle movement states delineated for American Woodcock.</w:t>
+        <w:t xml:space="preserve">Table </w:t>
+      </w:r>
+      <w:r>
+        <w:t>2</w:t>
+      </w:r>
+      <w:r>
+        <w:t xml:space="preserve">. Definitions of all full annual cycle movement </w:t>
+      </w:r>
+      <w:r>
+        <w:t>classes</w:t>
+      </w:r>
+      <w:r>
+        <w:t xml:space="preserve"> delineated for American Woodcock.</w:t>
       </w:r>
     </w:p>
     <w:tbl>
@@ -2495,7 +3425,7 @@
                 <w:b/>
                 <w:bCs/>
               </w:rPr>
-              <w:t>State</w:t>
+              <w:t>Class</w:t>
             </w:r>
           </w:p>
         </w:tc>
@@ -2553,7 +3483,7 @@
           </w:tcPr>
           <w:p>
             <w:r>
-              <w:t>Recursive movements with steps &lt; 30.2km that are associated with non-migratory behavior.</w:t>
+              <w:t>Recursive movements with steps &lt;30.2km that are associated with non-migratory behavior.</w:t>
             </w:r>
           </w:p>
         </w:tc>
@@ -2666,7 +3596,6 @@
           </w:tcPr>
           <w:p>
             <w:r>
-              <w:lastRenderedPageBreak/>
               <w:t>Foray loops</w:t>
             </w:r>
           </w:p>
@@ -2683,13 +3612,31 @@
           </w:tcPr>
           <w:p>
             <w:r>
-              <w:t xml:space="preserve">Movements that include step lengths &gt; 30.2 km but result in &lt; 30.2 km of net displacement between the first and last point. Can occur in any season, </w:t>
+              <w:t xml:space="preserve">Movements that include step lengths </w:t>
+            </w:r>
+            <w:r>
+              <w:rPr>
+                <w:rFonts w:cstheme="minorHAnsi"/>
+              </w:rPr>
+              <w:t>≥</w:t>
+            </w:r>
+            <w:r>
+              <w:t xml:space="preserve">30.2 km but result in &lt;30.2 km of net displacement between the first and last point. </w:t>
+            </w:r>
+            <w:r>
+              <w:t>Foray loops c</w:t>
+            </w:r>
+            <w:r>
+              <w:t xml:space="preserve">an occur in any season, </w:t>
             </w:r>
             <w:r>
               <w:t>provided</w:t>
             </w:r>
             <w:r>
-              <w:t xml:space="preserve"> the starting and ending state is stationary.</w:t>
+              <w:t xml:space="preserve"> </w:t>
+            </w:r>
+            <w:r>
+              <w:t>they are temporally distinct from a bird’s migratory movements.</w:t>
             </w:r>
           </w:p>
         </w:tc>
@@ -2721,13 +3668,101 @@
           </w:tcPr>
           <w:p>
             <w:r>
-              <w:t xml:space="preserve">Movements that include step lengths &gt; 30.2 km and result in &gt; 30.2 km of net displacement between the first and last point, and do not preclude a fall or spring migration. Can occur in any season, </w:t>
-            </w:r>
-            <w:r>
-              <w:t>provided</w:t>
-            </w:r>
-            <w:r>
-              <w:t xml:space="preserve"> the starting and ending state is stationary.</w:t>
+              <w:t xml:space="preserve">Movements that include step lengths </w:t>
+            </w:r>
+            <w:r>
+              <w:rPr>
+                <w:rFonts w:cstheme="minorHAnsi"/>
+              </w:rPr>
+              <w:t>≥</w:t>
+            </w:r>
+            <w:r>
+              <w:t xml:space="preserve">30.2 km and result in </w:t>
+            </w:r>
+            <w:r>
+              <w:rPr>
+                <w:rFonts w:cstheme="minorHAnsi"/>
+              </w:rPr>
+              <w:t>≥</w:t>
+            </w:r>
+            <w:r>
+              <w:t>30.2 km of net displacement between the first and last point</w:t>
+            </w:r>
+            <w:r>
+              <w:t>.</w:t>
+            </w:r>
+            <w:r>
+              <w:t xml:space="preserve"> D</w:t>
+            </w:r>
+            <w:r>
+              <w:t xml:space="preserve">ispersal movements </w:t>
+            </w:r>
+            <w:r>
+              <w:t xml:space="preserve">are temporally </w:t>
+            </w:r>
+            <w:r>
+              <w:t>distinct</w:t>
+            </w:r>
+            <w:r>
+              <w:t xml:space="preserve"> from </w:t>
+            </w:r>
+            <w:r>
+              <w:t>a</w:t>
+            </w:r>
+            <w:r>
+              <w:t xml:space="preserve"> bird’s</w:t>
+            </w:r>
+            <w:r>
+              <w:t xml:space="preserve"> </w:t>
+            </w:r>
+            <w:r>
+              <w:t>migratory movements</w:t>
+            </w:r>
+            <w:r>
+              <w:t xml:space="preserve"> and</w:t>
+            </w:r>
+            <w:r>
+              <w:t xml:space="preserve"> occur outside of peak migratory periods</w:t>
+            </w:r>
+            <w:r>
+              <w:t xml:space="preserve">. </w:t>
+            </w:r>
+            <w:r>
+              <w:t xml:space="preserve">If dispersal movements result in </w:t>
+            </w:r>
+            <w:r>
+              <w:t xml:space="preserve">northerly or </w:t>
+            </w:r>
+            <w:r>
+              <w:lastRenderedPageBreak/>
+              <w:t xml:space="preserve">southerly displacement, </w:t>
+            </w:r>
+            <w:r>
+              <w:t>it will be</w:t>
+            </w:r>
+            <w:r>
+              <w:t xml:space="preserve"> in the</w:t>
+            </w:r>
+            <w:r>
+              <w:t xml:space="preserve"> opposite </w:t>
+            </w:r>
+            <w:r>
+              <w:t xml:space="preserve">direction </w:t>
+            </w:r>
+            <w:r>
+              <w:t xml:space="preserve">of most migrants </w:t>
+            </w:r>
+            <w:r>
+              <w:t>at</w:t>
+            </w:r>
+            <w:r>
+              <w:t xml:space="preserve"> that </w:t>
+            </w:r>
+            <w:r>
+              <w:t>time</w:t>
+            </w:r>
+            <w:r>
+              <w:t>.</w:t>
             </w:r>
           </w:p>
         </w:tc>
@@ -2741,6 +3776,303 @@
     <w:p>
       <w:pPr>
         <w:spacing w:line="480" w:lineRule="auto"/>
+      </w:pPr>
+      <w:r>
+        <w:rPr>
+          <w:i/>
+          <w:iCs/>
+        </w:rPr>
+        <w:t>2.</w:t>
+      </w:r>
+      <w:r>
+        <w:rPr>
+          <w:i/>
+          <w:iCs/>
+        </w:rPr>
+        <w:t>5</w:t>
+      </w:r>
+      <w:r>
+        <w:rPr>
+          <w:i/>
+          <w:iCs/>
+        </w:rPr>
+        <w:t xml:space="preserve"> </w:t>
+      </w:r>
+      <w:r>
+        <w:rPr>
+          <w:i/>
+          <w:iCs/>
+        </w:rPr>
+        <w:t xml:space="preserve">Calculation of </w:t>
+      </w:r>
+      <w:r>
+        <w:rPr>
+          <w:i/>
+          <w:iCs/>
+        </w:rPr>
+        <w:t>full annual cycle phenology metrics</w:t>
+      </w:r>
+    </w:p>
+    <w:p>
+      <w:pPr>
+        <w:spacing w:line="480" w:lineRule="auto"/>
+      </w:pPr>
+      <w:r>
+        <w:t xml:space="preserve">We calculated several metrics to describe </w:t>
+      </w:r>
+      <w:r>
+        <w:t xml:space="preserve">the prevalence, length, distance, and timing of </w:t>
+      </w:r>
+      <w:r>
+        <w:t>each full annual cycle movement class.</w:t>
+      </w:r>
+      <w:r>
+        <w:t xml:space="preserve"> We report</w:t>
+      </w:r>
+      <w:r>
+        <w:t>ed</w:t>
+      </w:r>
+      <w:r>
+        <w:t xml:space="preserve"> the number of days between the first movement in each class</w:t>
+      </w:r>
+      <w:r>
+        <w:t xml:space="preserve"> (</w:t>
+      </w:r>
+      <w:proofErr w:type="gramStart"/>
+      <w:r>
+        <w:t>e.g.</w:t>
+      </w:r>
+      <w:proofErr w:type="gramEnd"/>
+      <w:r>
+        <w:t xml:space="preserve"> the start of migration) and the initial location of the subsequent movement class.</w:t>
+      </w:r>
+      <w:r>
+        <w:t xml:space="preserve"> </w:t>
+      </w:r>
+      <w:r>
+        <w:t>We report</w:t>
+      </w:r>
+      <w:r>
+        <w:t>ed</w:t>
+      </w:r>
+      <w:r>
+        <w:t xml:space="preserve"> total distance as the sum of all step lengths in that movement class for each bird. For </w:t>
+      </w:r>
+      <w:r>
+        <w:t xml:space="preserve">birds undergoing fall or spring migrations, </w:t>
+      </w:r>
+      <w:r>
+        <w:t>total distance</w:t>
+      </w:r>
+      <w:r>
+        <w:t xml:space="preserve"> excludes </w:t>
+      </w:r>
+      <w:r>
+        <w:t>any movements which were designated as stopovers by the HMM</w:t>
+      </w:r>
+      <w:r>
+        <w:t xml:space="preserve">. </w:t>
+      </w:r>
+      <w:r>
+        <w:t xml:space="preserve">We </w:t>
+      </w:r>
+      <w:r>
+        <w:t>use</w:t>
+      </w:r>
+      <w:r>
+        <w:t>d</w:t>
+      </w:r>
+      <w:r>
+        <w:t xml:space="preserve"> medians and ranges </w:t>
+      </w:r>
+      <w:r>
+        <w:t xml:space="preserve">to </w:t>
+      </w:r>
+      <w:r>
+        <w:t>report</w:t>
+      </w:r>
+      <w:r>
+        <w:t xml:space="preserve"> dates of migratory initiation and termination</w:t>
+      </w:r>
+      <w:r>
+        <w:t xml:space="preserve">, as medians are </w:t>
+      </w:r>
+      <w:r>
+        <w:t>well suited</w:t>
+      </w:r>
+      <w:r>
+        <w:t xml:space="preserve"> to dealing with </w:t>
+      </w:r>
+      <w:r>
+        <w:t>outliers which were common in th</w:t>
+      </w:r>
+      <w:r>
+        <w:t xml:space="preserve">e initiation and termination dates. </w:t>
+      </w:r>
+      <w:r>
+        <w:t>We delineate</w:t>
+      </w:r>
+      <w:r>
+        <w:t>d</w:t>
+      </w:r>
+      <w:r>
+        <w:t xml:space="preserve"> migratory peaks by calculating the proportion of locations</w:t>
+      </w:r>
+      <w:r>
+        <w:t xml:space="preserve"> which fall into a migratory class</w:t>
+      </w:r>
+      <w:r>
+        <w:t xml:space="preserve"> in any given week</w:t>
+      </w:r>
+      <w:r>
+        <w:t xml:space="preserve">, and reporting the week in which </w:t>
+      </w:r>
+      <w:r>
+        <w:t>the proportion of migratory locations was highest.</w:t>
+      </w:r>
+    </w:p>
+    <w:p>
+      <w:pPr>
+        <w:spacing w:line="480" w:lineRule="auto"/>
+        <w:ind w:firstLine="720"/>
+      </w:pPr>
+      <w:r>
+        <w:t>We calculate</w:t>
+      </w:r>
+      <w:r>
+        <w:t>d</w:t>
+      </w:r>
+      <w:r>
+        <w:t xml:space="preserve"> the percentage of individuals which did not migrat</w:t>
+      </w:r>
+      <w:r>
+        <w:t xml:space="preserve">e using the pool of all individuals tracked </w:t>
+      </w:r>
+      <w:r>
+        <w:t>between the nominal start of the migratory season (</w:t>
+      </w:r>
+      <w:r>
+        <w:t xml:space="preserve">Fall: </w:t>
+      </w:r>
+      <w:r>
+        <w:t xml:space="preserve">Oct. 15, </w:t>
+      </w:r>
+      <w:r>
+        <w:t xml:space="preserve">Spring: </w:t>
+      </w:r>
+      <w:r>
+        <w:t>Feb. 15) and the date by which most birds had initiated migration (95th quantile of the departure dates</w:t>
+      </w:r>
+      <w:r>
+        <w:t xml:space="preserve"> for that season</w:t>
+      </w:r>
+      <w:r>
+        <w:t>)</w:t>
+      </w:r>
+      <w:r>
+        <w:t xml:space="preserve">. Any individuals which </w:t>
+      </w:r>
+      <w:r>
+        <w:t>had at least one location before, during, and after this period</w:t>
+      </w:r>
+      <w:r>
+        <w:t xml:space="preserve">, but did not enter a </w:t>
+      </w:r>
+      <w:r>
+        <w:t>corresponding migratory state, were designated as non-migratory for that season.</w:t>
+      </w:r>
+      <w:r>
+        <w:t xml:space="preserve"> </w:t>
+      </w:r>
+      <w:r>
+        <w:t>We used similar time periods for determining whether a bird had migrated in the season before or after its non-migratory season.</w:t>
+      </w:r>
+      <w:r>
+        <w:t xml:space="preserve"> We measured the frequency of </w:t>
+      </w:r>
+      <w:r>
+        <w:t xml:space="preserve">summer migrations </w:t>
+      </w:r>
+      <w:r>
+        <w:t xml:space="preserve">based on all birds tracked from </w:t>
+      </w:r>
+      <w:r>
+        <w:t>May 1</w:t>
+      </w:r>
+      <w:r>
+        <w:rPr>
+          <w:vertAlign w:val="superscript"/>
+        </w:rPr>
+        <w:t>st</w:t>
+      </w:r>
+      <w:r>
+        <w:t>–Sep. 1</w:t>
+      </w:r>
+      <w:r>
+        <w:rPr>
+          <w:vertAlign w:val="superscript"/>
+        </w:rPr>
+        <w:t>st</w:t>
+      </w:r>
+      <w:r>
+        <w:t xml:space="preserve">, with dates chosen based on the first </w:t>
+      </w:r>
+      <w:r>
+        <w:t>initiation date</w:t>
+      </w:r>
+      <w:r>
+        <w:t xml:space="preserve"> and last termination date observed in the dataset. </w:t>
+      </w:r>
+      <w:r>
+        <w:t xml:space="preserve">We measured the frequency of dispersal movements and foray loops based on all birds which </w:t>
+      </w:r>
+      <w:r>
+        <w:t xml:space="preserve">had locations spanning at least 1 month, to ensure that the bird had </w:t>
+      </w:r>
+      <w:r>
+        <w:t>been active long enough to correctly designate its movement class.</w:t>
+      </w:r>
+      <w:r>
+        <w:t xml:space="preserve"> </w:t>
+      </w:r>
+      <w:r>
+        <w:t xml:space="preserve">We </w:t>
+      </w:r>
+      <w:r>
+        <w:t>did</w:t>
+      </w:r>
+      <w:r>
+        <w:t xml:space="preserve"> not report standard deviations for the </w:t>
+      </w:r>
+      <w:r>
+        <w:t xml:space="preserve">duration and </w:t>
+      </w:r>
+      <w:r>
+        <w:lastRenderedPageBreak/>
+        <w:t xml:space="preserve">distance traveled of summer migrations, foray loops, and dispersal movements, as </w:t>
+      </w:r>
+      <w:r>
+        <w:t xml:space="preserve">our sample sizes </w:t>
+      </w:r>
+      <w:r>
+        <w:t>were</w:t>
+      </w:r>
+      <w:r>
+        <w:t xml:space="preserve"> too small to do so reliably.</w:t>
+      </w:r>
+      <w:r>
+        <w:t xml:space="preserve"> In these cases, we report</w:t>
+      </w:r>
+      <w:r>
+        <w:t>ed</w:t>
+      </w:r>
+      <w:r>
+        <w:t xml:space="preserve"> ranges instead.</w:t>
+      </w:r>
+    </w:p>
+    <w:p>
+      <w:pPr>
+        <w:spacing w:line="480" w:lineRule="auto"/>
         <w:rPr>
           <w:b/>
           <w:bCs/>
@@ -2748,1143 +4080,1829 @@
       </w:pPr>
       <w:r>
         <w:rPr>
+          <w:b/>
+          <w:bCs/>
+        </w:rPr>
+        <w:t xml:space="preserve">3 </w:t>
+      </w:r>
+      <w:r>
+        <w:rPr>
+          <w:b/>
+          <w:bCs/>
+        </w:rPr>
+        <w:t>Results</w:t>
+      </w:r>
+    </w:p>
+    <w:p>
+      <w:pPr>
+        <w:spacing w:line="480" w:lineRule="auto"/>
+      </w:pPr>
+      <w:r>
+        <w:rPr>
           <w:i/>
           <w:iCs/>
         </w:rPr>
-        <w:t>2.</w:t>
-      </w:r>
-      <w:r>
+        <w:t>3.1 Model evaluation</w:t>
+      </w:r>
+    </w:p>
+    <w:p>
+      <w:pPr>
+        <w:spacing w:line="480" w:lineRule="auto"/>
+        <w:ind w:firstLine="720"/>
+      </w:pPr>
+      <w:r>
+        <w:t>We created HMM classifications for 522 individual seasonal tracks from 401 tagged woodcock. Of the 522 classified tracks, 36 needed individual exceptions to the methods described above to correctly fit the seasonal HMMs. These fixes can be broadly categorized as misclassification errors due to the presence of foray loops (13</w:t>
+      </w:r>
+      <w:r>
+        <w:t xml:space="preserve"> </w:t>
+      </w:r>
+      <w:r>
+        <w:t>misclassification errors),</w:t>
+      </w:r>
+      <w:r>
+        <w:t xml:space="preserve"> </w:t>
+      </w:r>
+      <w:r>
+        <w:t xml:space="preserve">dispersal movements (3), and summer migrations (2), as well as errors caused by continued migration after the end of the HMM’s consideration period (13) and transmissions beginning after the start of migration (3). We additionally edited the known state classification for 2 birds, one of which was captured on nest late in spring migration, and the other which was recaught at a suspected post-migratory site several months after its transmitter had prematurely died. These misclassification errors, and the individual modifications to the seasonal HMMs which were made to correct them, are detailed in full in </w:t>
+      </w:r>
+      <w:r>
+        <w:t>Supplementary Information</w:t>
+      </w:r>
+      <w:r>
+        <w:t xml:space="preserve"> </w:t>
+      </w:r>
+      <w:r>
+        <w:t>C</w:t>
+      </w:r>
+      <w:r>
+        <w:t>.</w:t>
+      </w:r>
+    </w:p>
+    <w:p>
+      <w:pPr>
+        <w:spacing w:line="480" w:lineRule="auto"/>
+        <w:ind w:firstLine="720"/>
+      </w:pPr>
+      <w:r>
+        <w:t xml:space="preserve">All three seasonal HMMs exhibited some measure of improved validation accuracy with the full model compared to the reduced model, although some seasonal HMMs showed more pronounced improvements than others (Fig. </w:t>
+      </w:r>
+      <w:r>
+        <w:t>2</w:t>
+      </w:r>
+      <w:r>
+        <w:t>). The full fall model had a comparable Type I error rate (0–28.6%) to the reduced model (0–28.2%), but the full model had a Type II error rate (0–4.0%) which was generally lower than that of the reduced model (0–26.1%). The spring male full model exhibited lower rates of Type I (0–13.0%) and Type II (0–8.9%) error during most time periods than the reduced model (Type I: 0–55.6%, Type II: 0–19.6%). The spring female full model exhibited higher Type I errors (0–20.8%) during some time periods than the reduced model (2.0–17.9%), but the full model also experienced substantially reduced Type II error rates (2.0%–16.7%) than the reduced model (7.7–70.0%).</w:t>
+      </w:r>
+    </w:p>
+    <w:p>
+      <w:pPr>
+        <w:spacing w:line="480" w:lineRule="auto"/>
         <w:rPr>
           <w:i/>
           <w:iCs/>
         </w:rPr>
-        <w:t>5</w:t>
-      </w:r>
+      </w:pPr>
       <w:r>
         <w:rPr>
           <w:i/>
           <w:iCs/>
         </w:rPr>
-        <w:t xml:space="preserve"> Exceptions to the rules</w:t>
+        <w:lastRenderedPageBreak/>
+        <w:t>3.</w:t>
       </w:r>
       <w:r>
         <w:rPr>
           <w:i/>
           <w:iCs/>
         </w:rPr>
-        <w:t xml:space="preserve"> and mortalities</w:t>
+        <w:t>2</w:t>
+      </w:r>
+      <w:r>
+        <w:rPr>
+          <w:i/>
+          <w:iCs/>
+        </w:rPr>
+        <w:t xml:space="preserve"> F</w:t>
+      </w:r>
+      <w:r>
+        <w:rPr>
+          <w:i/>
+          <w:iCs/>
+        </w:rPr>
+        <w:t>ull annual cycle</w:t>
+      </w:r>
+      <w:r>
+        <w:rPr>
+          <w:i/>
+          <w:iCs/>
+        </w:rPr>
+        <w:t xml:space="preserve"> </w:t>
+      </w:r>
+      <w:r>
+        <w:rPr>
+          <w:i/>
+          <w:iCs/>
+        </w:rPr>
+        <w:t>p</w:t>
+      </w:r>
+      <w:r>
+        <w:rPr>
+          <w:i/>
+          <w:iCs/>
+        </w:rPr>
+        <w:t>henology</w:t>
       </w:r>
     </w:p>
     <w:p>
       <w:pPr>
         <w:spacing w:line="480" w:lineRule="auto"/>
-      </w:pPr>
-      <w:r>
-        <w:t xml:space="preserve">Because of the </w:t>
-      </w:r>
-      <w:r>
-        <w:t xml:space="preserve">incredible variation </w:t>
-      </w:r>
-      <w:r>
-        <w:t xml:space="preserve">that we observed in the data, there were </w:t>
-      </w:r>
-      <w:r>
-        <w:t>several</w:t>
-      </w:r>
-      <w:r>
-        <w:t xml:space="preserve"> </w:t>
-      </w:r>
-      <w:r>
-        <w:t xml:space="preserve">occasions in which </w:t>
-      </w:r>
-      <w:r>
-        <w:t xml:space="preserve">we needed to make individual exceptions </w:t>
-      </w:r>
-      <w:r>
-        <w:t xml:space="preserve">to the rules to allow a bird’s HMM to fit correctly. </w:t>
-      </w:r>
-      <w:r>
-        <w:t xml:space="preserve">Our analysis was also stymied by mortality </w:t>
-      </w:r>
-      <w:r>
-        <w:t xml:space="preserve">issues, as birds which died during migration occasionally </w:t>
-      </w:r>
-      <w:r>
-        <w:t>continued to transmit from the mortality location</w:t>
-      </w:r>
-      <w:r>
-        <w:t xml:space="preserve">, causing the HMM to think that they were still alive and had ceased migrating. </w:t>
-      </w:r>
-      <w:r>
-        <w:t>We</w:t>
-      </w:r>
-      <w:r>
-        <w:t xml:space="preserve"> ha</w:t>
-      </w:r>
-      <w:r>
-        <w:t xml:space="preserve">ve detailed these individual </w:t>
-      </w:r>
-      <w:r>
-        <w:t>bug fixes and exceptions</w:t>
-      </w:r>
-      <w:r>
-        <w:t xml:space="preserve">, </w:t>
-      </w:r>
-      <w:r>
-        <w:t xml:space="preserve">as well as methods used in delineating GPS mortalities and </w:t>
-      </w:r>
-      <w:r>
-        <w:t xml:space="preserve">removing them from the dataset, </w:t>
-      </w:r>
-      <w:r>
-        <w:t>in Appendix tk.</w:t>
+        <w:ind w:firstLine="720"/>
+      </w:pPr>
+      <w:r>
+        <w:t>Fall</w:t>
+      </w:r>
+      <w:r>
+        <w:t xml:space="preserve"> migrations lasted </w:t>
+      </w:r>
+      <w:r>
+        <w:t>a</w:t>
+      </w:r>
+      <w:r>
+        <w:t>n average</w:t>
+      </w:r>
+      <w:r>
+        <w:t xml:space="preserve"> of </w:t>
+      </w:r>
+      <w:r>
+        <w:t>22.1</w:t>
+      </w:r>
+      <w:r>
+        <w:t xml:space="preserve"> days (</w:t>
+      </w:r>
+      <w:r>
+        <w:t xml:space="preserve">SD </w:t>
+      </w:r>
+      <w:r>
+        <w:t>19.0</w:t>
+      </w:r>
+      <w:r>
+        <w:t xml:space="preserve">, range </w:t>
+      </w:r>
+      <w:r>
+        <w:t>2</w:t>
+      </w:r>
+      <w:r>
+        <w:t>–</w:t>
+      </w:r>
+      <w:r>
+        <w:t>83</w:t>
+      </w:r>
+      <w:r>
+        <w:t xml:space="preserve"> days</w:t>
+      </w:r>
+      <w:r>
+        <w:t>)</w:t>
+      </w:r>
+      <w:r>
+        <w:t xml:space="preserve"> and </w:t>
+      </w:r>
+      <w:r>
+        <w:t xml:space="preserve">had a </w:t>
+      </w:r>
+      <w:r>
+        <w:t>mean</w:t>
+      </w:r>
+      <w:r>
+        <w:t xml:space="preserve"> migration distance (excluding stopovers) of</w:t>
+      </w:r>
+      <w:r>
+        <w:t xml:space="preserve"> </w:t>
+      </w:r>
+      <w:r>
+        <w:t>1383</w:t>
+      </w:r>
+      <w:r>
+        <w:t xml:space="preserve"> </w:t>
+      </w:r>
+      <w:r>
+        <w:rPr>
+          <w:rFonts w:cstheme="minorHAnsi"/>
+        </w:rPr>
+        <w:t xml:space="preserve">km (SD </w:t>
+      </w:r>
+      <w:r>
+        <w:t>564</w:t>
+      </w:r>
+      <w:r>
+        <w:t xml:space="preserve">, range </w:t>
+      </w:r>
+      <w:r>
+        <w:t>44</w:t>
+      </w:r>
+      <w:r>
+        <w:t>–</w:t>
+      </w:r>
+      <w:r>
+        <w:t>2970</w:t>
+      </w:r>
+      <w:r>
+        <w:t xml:space="preserve"> km)</w:t>
+      </w:r>
+      <w:r>
+        <w:t>.</w:t>
+      </w:r>
+      <w:r>
+        <w:t xml:space="preserve"> for </w:t>
+      </w:r>
+      <w:r>
+        <w:t>males and</w:t>
+      </w:r>
+      <w:r>
+        <w:t xml:space="preserve"> lasted </w:t>
+      </w:r>
+      <w:r>
+        <w:t>30.9</w:t>
+      </w:r>
+      <w:r>
+        <w:t xml:space="preserve"> </w:t>
+      </w:r>
+      <w:r>
+        <w:t xml:space="preserve">days (SD </w:t>
+      </w:r>
+      <w:r>
+        <w:t>27.7</w:t>
+      </w:r>
+      <w:r>
+        <w:t xml:space="preserve">, range </w:t>
+      </w:r>
+      <w:r>
+        <w:t>1</w:t>
+      </w:r>
+      <w:r>
+        <w:t>–</w:t>
+      </w:r>
+      <w:r>
+        <w:t>142</w:t>
+      </w:r>
+      <w:r>
+        <w:t xml:space="preserve"> days</w:t>
+      </w:r>
+      <w:r>
+        <w:t>)</w:t>
+      </w:r>
+      <w:r>
+        <w:t xml:space="preserve"> and were </w:t>
+      </w:r>
+      <w:r>
+        <w:t>1346</w:t>
+      </w:r>
+      <w:r>
+        <w:t xml:space="preserve"> km</w:t>
+      </w:r>
+      <w:r>
+        <w:t xml:space="preserve"> </w:t>
+      </w:r>
+      <w:r>
+        <w:t xml:space="preserve">(SD </w:t>
+      </w:r>
+      <w:r>
+        <w:t>680</w:t>
+      </w:r>
+      <w:r>
+        <w:t xml:space="preserve">, range </w:t>
+      </w:r>
+      <w:r>
+        <w:t>158</w:t>
+      </w:r>
+      <w:r>
+        <w:t>–</w:t>
+      </w:r>
+      <w:r>
+        <w:t>2980 km</w:t>
+      </w:r>
+      <w:r>
+        <w:t>)</w:t>
+      </w:r>
+      <w:r>
+        <w:t xml:space="preserve"> long for females.</w:t>
+      </w:r>
+      <w:r>
+        <w:t xml:space="preserve"> </w:t>
+      </w:r>
+      <w:r>
+        <w:t xml:space="preserve">Spring migrations </w:t>
+      </w:r>
+      <w:r>
+        <w:t xml:space="preserve">lasted </w:t>
+      </w:r>
+      <w:r>
+        <w:t>38.2</w:t>
+      </w:r>
+      <w:r>
+        <w:t xml:space="preserve"> </w:t>
+      </w:r>
+      <w:r>
+        <w:t>days (SD</w:t>
+      </w:r>
+      <w:r>
+        <w:t xml:space="preserve"> </w:t>
+      </w:r>
+      <w:r>
+        <w:t>23.4</w:t>
+      </w:r>
+      <w:r>
+        <w:t xml:space="preserve">, range </w:t>
+      </w:r>
+      <w:r>
+        <w:t>4</w:t>
+      </w:r>
+      <w:r>
+        <w:t>–</w:t>
+      </w:r>
+      <w:r>
+        <w:t>94</w:t>
+      </w:r>
+      <w:r>
+        <w:t xml:space="preserve"> days</w:t>
+      </w:r>
+      <w:r>
+        <w:t>)</w:t>
+      </w:r>
+      <w:r>
+        <w:t xml:space="preserve"> and were </w:t>
+      </w:r>
+      <w:r>
+        <w:t>1552</w:t>
+      </w:r>
+      <w:r>
+        <w:t xml:space="preserve"> </w:t>
+      </w:r>
+      <w:r>
+        <w:t>km (SD</w:t>
+      </w:r>
+      <w:r>
+        <w:t xml:space="preserve"> </w:t>
+      </w:r>
+      <w:r>
+        <w:t>646</w:t>
+      </w:r>
+      <w:r>
+        <w:t xml:space="preserve">, range </w:t>
+      </w:r>
+      <w:r>
+        <w:t>296</w:t>
+      </w:r>
+      <w:r>
+        <w:t>–</w:t>
+      </w:r>
+      <w:r>
+        <w:t>3337</w:t>
+      </w:r>
+      <w:r>
+        <w:t xml:space="preserve"> km</w:t>
+      </w:r>
+      <w:r>
+        <w:t>)</w:t>
+      </w:r>
+      <w:r>
+        <w:t xml:space="preserve"> long for </w:t>
+      </w:r>
+      <w:r>
+        <w:t>males and</w:t>
+      </w:r>
+      <w:r>
+        <w:t xml:space="preserve"> lasted </w:t>
+      </w:r>
+      <w:r>
+        <w:t>46.9</w:t>
+      </w:r>
+      <w:r>
+        <w:t xml:space="preserve"> days (SD</w:t>
+      </w:r>
+      <w:r>
+        <w:t xml:space="preserve"> </w:t>
+      </w:r>
+      <w:r>
+        <w:t>29.3</w:t>
+      </w:r>
+      <w:r>
+        <w:t xml:space="preserve">, range </w:t>
+      </w:r>
+      <w:r>
+        <w:t>2</w:t>
+      </w:r>
+      <w:r>
+        <w:t>–</w:t>
+      </w:r>
+      <w:r>
+        <w:t>128</w:t>
+      </w:r>
+      <w:r>
+        <w:t xml:space="preserve"> days)</w:t>
+      </w:r>
+      <w:r>
+        <w:t xml:space="preserve"> and were </w:t>
+      </w:r>
+      <w:r>
+        <w:t>1654</w:t>
+      </w:r>
+      <w:r>
+        <w:t xml:space="preserve"> km (SD</w:t>
+      </w:r>
+      <w:r>
+        <w:t xml:space="preserve"> </w:t>
+      </w:r>
+      <w:r>
+        <w:t>625</w:t>
+      </w:r>
+      <w:r>
+        <w:t xml:space="preserve">, range </w:t>
+      </w:r>
+      <w:r>
+        <w:t>455</w:t>
+      </w:r>
+      <w:r>
+        <w:t>–</w:t>
+      </w:r>
+      <w:r>
+        <w:t>3407</w:t>
+      </w:r>
+      <w:r>
+        <w:t xml:space="preserve"> km</w:t>
+      </w:r>
+      <w:r>
+        <w:t>)</w:t>
+      </w:r>
+      <w:r>
+        <w:t xml:space="preserve"> long for females.</w:t>
+      </w:r>
+      <w:r>
+        <w:t xml:space="preserve"> </w:t>
+      </w:r>
+      <w:r>
+        <w:t xml:space="preserve">The median date of departure </w:t>
+      </w:r>
+      <w:r>
+        <w:t xml:space="preserve">for </w:t>
+      </w:r>
+      <w:r>
+        <w:t>fall</w:t>
+      </w:r>
+      <w:r>
+        <w:t xml:space="preserve"> migration was </w:t>
+      </w:r>
+      <w:r>
+        <w:t xml:space="preserve">Nov. </w:t>
+      </w:r>
+      <w:r>
+        <w:t>9</w:t>
+      </w:r>
+      <w:r>
+        <w:rPr>
+          <w:vertAlign w:val="superscript"/>
+        </w:rPr>
+        <w:t>th</w:t>
+      </w:r>
+      <w:r>
+        <w:t xml:space="preserve"> (</w:t>
+      </w:r>
+      <w:r>
+        <w:t xml:space="preserve">range: </w:t>
+      </w:r>
+      <w:r>
+        <w:t>Sep</w:t>
+      </w:r>
+      <w:r>
+        <w:t>. 2</w:t>
+      </w:r>
+      <w:r>
+        <w:t>4</w:t>
+      </w:r>
+      <w:r>
+        <w:rPr>
+          <w:vertAlign w:val="superscript"/>
+        </w:rPr>
+        <w:t>th</w:t>
+      </w:r>
+      <w:r>
+        <w:t>–</w:t>
+      </w:r>
+      <w:r>
+        <w:t>Dec</w:t>
+      </w:r>
+      <w:r>
+        <w:t>. 1</w:t>
+      </w:r>
+      <w:r>
+        <w:t>0</w:t>
+      </w:r>
+      <w:r>
+        <w:rPr>
+          <w:vertAlign w:val="superscript"/>
+        </w:rPr>
+        <w:t>th</w:t>
+      </w:r>
+      <w:r>
+        <w:t>)</w:t>
+      </w:r>
+      <w:r>
+        <w:t xml:space="preserve"> f</w:t>
+      </w:r>
+      <w:r>
+        <w:t>or males</w:t>
+      </w:r>
+      <w:r>
+        <w:t xml:space="preserve"> and </w:t>
+      </w:r>
+      <w:r>
+        <w:t>Nov. 7</w:t>
+      </w:r>
+      <w:r>
+        <w:rPr>
+          <w:vertAlign w:val="superscript"/>
+        </w:rPr>
+        <w:t>th</w:t>
+      </w:r>
+      <w:r>
+        <w:t xml:space="preserve"> (Aug. 29</w:t>
+      </w:r>
+      <w:r>
+        <w:rPr>
+          <w:vertAlign w:val="superscript"/>
+        </w:rPr>
+        <w:t>th</w:t>
+      </w:r>
+      <w:r>
+        <w:t>–</w:t>
+      </w:r>
+      <w:r>
+        <w:t>Jan. 11</w:t>
+      </w:r>
+      <w:r>
+        <w:rPr>
+          <w:vertAlign w:val="superscript"/>
+        </w:rPr>
+        <w:t>th</w:t>
+      </w:r>
+      <w:r>
+        <w:t>) for females</w:t>
+      </w:r>
+      <w:r>
+        <w:t>. T</w:t>
+      </w:r>
+      <w:r>
+        <w:t>he med</w:t>
+      </w:r>
+      <w:r>
+        <w:t xml:space="preserve">ian date of </w:t>
+      </w:r>
+      <w:r>
+        <w:t xml:space="preserve">migratory </w:t>
+      </w:r>
+      <w:r>
+        <w:t>termination was</w:t>
+      </w:r>
+      <w:r>
+        <w:t xml:space="preserve"> </w:t>
+      </w:r>
+      <w:r>
+        <w:t>Nov</w:t>
+      </w:r>
+      <w:r>
+        <w:t xml:space="preserve">. </w:t>
+      </w:r>
+      <w:r>
+        <w:t>28</w:t>
+      </w:r>
+      <w:r>
+        <w:rPr>
+          <w:vertAlign w:val="superscript"/>
+        </w:rPr>
+        <w:t>th</w:t>
+      </w:r>
+      <w:r>
+        <w:t xml:space="preserve"> </w:t>
+      </w:r>
+      <w:r>
+        <w:t>(</w:t>
+      </w:r>
+      <w:r>
+        <w:t>Nov</w:t>
+      </w:r>
+      <w:r>
+        <w:t xml:space="preserve">. </w:t>
+      </w:r>
+      <w:r>
+        <w:t>1</w:t>
+      </w:r>
+      <w:r>
+        <w:rPr>
+          <w:vertAlign w:val="superscript"/>
+        </w:rPr>
+        <w:t>st</w:t>
+      </w:r>
+      <w:r>
+        <w:t>–</w:t>
+      </w:r>
+      <w:r>
+        <w:t>Dec</w:t>
+      </w:r>
+      <w:r>
+        <w:t xml:space="preserve">. </w:t>
+      </w:r>
+      <w:r>
+        <w:t>30</w:t>
+      </w:r>
+      <w:r>
+        <w:rPr>
+          <w:vertAlign w:val="superscript"/>
+        </w:rPr>
+        <w:t>th</w:t>
+      </w:r>
+      <w:r>
+        <w:t>)</w:t>
+      </w:r>
+      <w:r>
+        <w:t xml:space="preserve"> for males and</w:t>
+      </w:r>
+      <w:r>
+        <w:t xml:space="preserve"> </w:t>
+      </w:r>
+      <w:r>
+        <w:t>Dec. 6</w:t>
+      </w:r>
+      <w:r>
+        <w:rPr>
+          <w:vertAlign w:val="superscript"/>
+        </w:rPr>
+        <w:t>th</w:t>
+      </w:r>
+      <w:r>
+        <w:t xml:space="preserve"> (Oct. 25</w:t>
+      </w:r>
+      <w:r>
+        <w:rPr>
+          <w:vertAlign w:val="superscript"/>
+        </w:rPr>
+        <w:t>th</w:t>
+      </w:r>
+      <w:r>
+        <w:t xml:space="preserve">–Feb. </w:t>
+      </w:r>
+      <w:r>
+        <w:t>4</w:t>
+      </w:r>
+      <w:r>
+        <w:rPr>
+          <w:vertAlign w:val="superscript"/>
+        </w:rPr>
+        <w:t>th</w:t>
+      </w:r>
+      <w:r>
+        <w:t>)</w:t>
+      </w:r>
+      <w:r>
+        <w:t xml:space="preserve"> for females</w:t>
+      </w:r>
+      <w:r>
+        <w:t>.</w:t>
+      </w:r>
+      <w:r>
+        <w:t xml:space="preserve"> </w:t>
+      </w:r>
+      <w:r>
+        <w:t>The median date of departure for</w:t>
+      </w:r>
+      <w:r>
+        <w:t xml:space="preserve"> males during spring</w:t>
+      </w:r>
+      <w:r>
+        <w:t xml:space="preserve"> migration was </w:t>
+      </w:r>
+      <w:r>
+        <w:t>Mar. 1</w:t>
+      </w:r>
+      <w:r>
+        <w:rPr>
+          <w:vertAlign w:val="superscript"/>
+        </w:rPr>
+        <w:t>st</w:t>
+      </w:r>
+      <w:r>
+        <w:t xml:space="preserve"> </w:t>
+      </w:r>
+      <w:r>
+        <w:t>(</w:t>
+      </w:r>
+      <w:r>
+        <w:t>Jan. 6</w:t>
+      </w:r>
+      <w:r>
+        <w:rPr>
+          <w:vertAlign w:val="superscript"/>
+        </w:rPr>
+        <w:t>th</w:t>
+      </w:r>
+      <w:r>
+        <w:t>–</w:t>
+      </w:r>
+      <w:r>
+        <w:t>Apr. 14</w:t>
+      </w:r>
+      <w:r>
+        <w:rPr>
+          <w:vertAlign w:val="superscript"/>
+        </w:rPr>
+        <w:t>th</w:t>
+      </w:r>
+      <w:r>
+        <w:t xml:space="preserve">), and the median date of migratory termination was </w:t>
+      </w:r>
+      <w:r>
+        <w:t>Apr. 4</w:t>
+      </w:r>
+      <w:r>
+        <w:rPr>
+          <w:vertAlign w:val="superscript"/>
+        </w:rPr>
+        <w:t>th</w:t>
+      </w:r>
+      <w:r>
+        <w:t xml:space="preserve"> </w:t>
+      </w:r>
+      <w:r>
+        <w:t>(</w:t>
+      </w:r>
+      <w:r>
+        <w:t>Jan. 11</w:t>
+      </w:r>
+      <w:r>
+        <w:rPr>
+          <w:vertAlign w:val="superscript"/>
+        </w:rPr>
+        <w:t>th</w:t>
+      </w:r>
+      <w:r>
+        <w:t>–</w:t>
+      </w:r>
+      <w:r>
+        <w:t>Jun. 4</w:t>
+      </w:r>
+      <w:r>
+        <w:rPr>
+          <w:vertAlign w:val="superscript"/>
+        </w:rPr>
+        <w:t>th</w:t>
+      </w:r>
+      <w:r>
+        <w:t>).</w:t>
+      </w:r>
+      <w:r>
+        <w:t xml:space="preserve"> The median date of departure for females during spring migration was </w:t>
+      </w:r>
+      <w:r>
+        <w:t>Mar. 6</w:t>
+      </w:r>
+      <w:r>
+        <w:rPr>
+          <w:vertAlign w:val="superscript"/>
+        </w:rPr>
+        <w:t>th</w:t>
+      </w:r>
+      <w:r>
+        <w:t xml:space="preserve"> </w:t>
+      </w:r>
+      <w:r>
+        <w:t>(</w:t>
+      </w:r>
+      <w:r>
+        <w:t>Jan 19</w:t>
+      </w:r>
+      <w:r>
+        <w:rPr>
+          <w:vertAlign w:val="superscript"/>
+        </w:rPr>
+        <w:t>th</w:t>
+      </w:r>
+      <w:r>
+        <w:t>–</w:t>
+      </w:r>
+      <w:r>
+        <w:t>Apr. 26</w:t>
+      </w:r>
+      <w:r>
+        <w:rPr>
+          <w:vertAlign w:val="superscript"/>
+        </w:rPr>
+        <w:t>th</w:t>
+      </w:r>
+      <w:r>
+        <w:t xml:space="preserve">), and the median date of migratory termination was </w:t>
+      </w:r>
+      <w:r>
+        <w:t>Apr. 21</w:t>
+      </w:r>
+      <w:r>
+        <w:rPr>
+          <w:vertAlign w:val="superscript"/>
+        </w:rPr>
+        <w:t>st</w:t>
+      </w:r>
+      <w:r>
+        <w:t xml:space="preserve"> (</w:t>
+      </w:r>
+      <w:r>
+        <w:t>Feb. 20</w:t>
+      </w:r>
+      <w:r>
+        <w:rPr>
+          <w:vertAlign w:val="superscript"/>
+        </w:rPr>
+        <w:t>th</w:t>
+      </w:r>
+      <w:r>
+        <w:t>–</w:t>
+      </w:r>
+      <w:r>
+        <w:t>Ju</w:t>
+      </w:r>
+      <w:r>
+        <w:t>l</w:t>
+      </w:r>
+      <w:r>
+        <w:t>.</w:t>
+      </w:r>
+      <w:r>
+        <w:t xml:space="preserve"> 28</w:t>
+      </w:r>
+      <w:r>
+        <w:rPr>
+          <w:vertAlign w:val="superscript"/>
+        </w:rPr>
+        <w:t>th</w:t>
+      </w:r>
+      <w:r>
+        <w:t>).</w:t>
+      </w:r>
+      <w:r>
+        <w:t xml:space="preserve"> </w:t>
+      </w:r>
+      <w:r>
+        <w:t>Fall</w:t>
+      </w:r>
+      <w:r>
+        <w:t xml:space="preserve"> migration peaked </w:t>
+      </w:r>
+      <w:r>
+        <w:t>on</w:t>
+      </w:r>
+      <w:r>
+        <w:t xml:space="preserve"> </w:t>
+      </w:r>
+      <w:r>
+        <w:t xml:space="preserve">the week of </w:t>
+      </w:r>
+      <w:r>
+        <w:t>Nov. 18</w:t>
+      </w:r>
+      <w:r>
+        <w:rPr>
+          <w:vertAlign w:val="superscript"/>
+        </w:rPr>
+        <w:t>th</w:t>
+      </w:r>
+      <w:r>
+        <w:t>–</w:t>
+      </w:r>
+      <w:r>
+        <w:t>Nov. 25</w:t>
+      </w:r>
+      <w:r>
+        <w:rPr>
+          <w:vertAlign w:val="superscript"/>
+        </w:rPr>
+        <w:t>th</w:t>
+      </w:r>
+      <w:r>
+        <w:t xml:space="preserve"> </w:t>
+      </w:r>
+      <w:r>
+        <w:t>for</w:t>
+      </w:r>
+      <w:r>
+        <w:t xml:space="preserve"> both</w:t>
+      </w:r>
+      <w:r>
+        <w:t xml:space="preserve"> males and females</w:t>
+      </w:r>
+      <w:r>
+        <w:t xml:space="preserve">, with </w:t>
+      </w:r>
+      <w:r>
+        <w:t>53</w:t>
+      </w:r>
+      <w:r>
+        <w:t xml:space="preserve">% </w:t>
+      </w:r>
+      <w:r>
+        <w:t xml:space="preserve">and </w:t>
+      </w:r>
+      <w:r>
+        <w:t>57</w:t>
+      </w:r>
+      <w:r>
+        <w:t xml:space="preserve">% </w:t>
+      </w:r>
+      <w:r>
+        <w:t xml:space="preserve">of </w:t>
+      </w:r>
+      <w:r>
+        <w:t xml:space="preserve">male and female </w:t>
+      </w:r>
+      <w:r>
+        <w:t>locations in that week being migratory</w:t>
+      </w:r>
+      <w:r>
+        <w:t>, respectively</w:t>
+      </w:r>
+      <w:r>
+        <w:t xml:space="preserve">. Spring migration peaked on </w:t>
+      </w:r>
+      <w:r>
+        <w:t xml:space="preserve">the week of </w:t>
+      </w:r>
+      <w:r>
+        <w:t xml:space="preserve">Mar. </w:t>
+      </w:r>
+      <w:r>
+        <w:t>18</w:t>
+      </w:r>
+      <w:r>
+        <w:rPr>
+          <w:vertAlign w:val="superscript"/>
+        </w:rPr>
+        <w:t>th</w:t>
+      </w:r>
+      <w:r>
+        <w:t>–</w:t>
+      </w:r>
+      <w:r>
+        <w:t>Mar. 25</w:t>
+      </w:r>
+      <w:r>
+        <w:rPr>
+          <w:vertAlign w:val="superscript"/>
+        </w:rPr>
+        <w:t>th</w:t>
+      </w:r>
+      <w:r>
+        <w:t xml:space="preserve"> </w:t>
+      </w:r>
+      <w:r>
+        <w:t xml:space="preserve">for males and </w:t>
+      </w:r>
+      <w:r>
+        <w:t>Apr. 1</w:t>
+      </w:r>
+      <w:r>
+        <w:rPr>
+          <w:vertAlign w:val="superscript"/>
+        </w:rPr>
+        <w:t>st</w:t>
+      </w:r>
+      <w:r>
+        <w:t>–</w:t>
+      </w:r>
+      <w:r>
+        <w:t xml:space="preserve">Apr. </w:t>
+      </w:r>
+      <w:r>
+        <w:t>8</w:t>
+      </w:r>
+      <w:r>
+        <w:rPr>
+          <w:vertAlign w:val="superscript"/>
+        </w:rPr>
+        <w:t>th</w:t>
+      </w:r>
+      <w:r>
+        <w:t xml:space="preserve"> </w:t>
+      </w:r>
+      <w:r>
+        <w:t xml:space="preserve">for females, with </w:t>
+      </w:r>
+      <w:r>
+        <w:t>78</w:t>
+      </w:r>
+      <w:r>
+        <w:t xml:space="preserve">% and </w:t>
+      </w:r>
+      <w:r>
+        <w:t>82</w:t>
+      </w:r>
+      <w:r>
+        <w:t xml:space="preserve">% </w:t>
+      </w:r>
+      <w:r>
+        <w:t>of locations in th</w:t>
+      </w:r>
+      <w:r>
+        <w:t>ose</w:t>
+      </w:r>
+      <w:r>
+        <w:t xml:space="preserve"> week</w:t>
+      </w:r>
+      <w:r>
+        <w:t>s</w:t>
+      </w:r>
+      <w:r>
+        <w:t xml:space="preserve"> being migratory</w:t>
+      </w:r>
+      <w:r>
+        <w:t>, respectively</w:t>
+      </w:r>
+      <w:r>
+        <w:t xml:space="preserve"> (Fig. 3)</w:t>
+      </w:r>
+      <w:r>
+        <w:t>.</w:t>
       </w:r>
     </w:p>
     <w:p>
       <w:pPr>
         <w:spacing w:line="480" w:lineRule="auto"/>
       </w:pPr>
+      <w:r>
+        <w:tab/>
+      </w:r>
+      <w:r>
+        <w:t>Eight</w:t>
+      </w:r>
+      <w:r>
+        <w:t xml:space="preserve"> o</w:t>
+      </w:r>
+      <w:r>
+        <w:t xml:space="preserve">f </w:t>
+      </w:r>
+      <w:r>
+        <w:t>174</w:t>
+      </w:r>
+      <w:r>
+        <w:t xml:space="preserve"> birds</w:t>
+      </w:r>
+      <w:r>
+        <w:t xml:space="preserve"> (</w:t>
+      </w:r>
+      <w:r>
+        <w:t>5</w:t>
+      </w:r>
+      <w:r>
+        <w:t>%)</w:t>
+      </w:r>
+      <w:r>
+        <w:t xml:space="preserve"> tracked </w:t>
+      </w:r>
+      <w:r>
+        <w:t xml:space="preserve">from </w:t>
+      </w:r>
+      <w:r>
+        <w:t>Oct.</w:t>
+      </w:r>
+      <w:r>
+        <w:t xml:space="preserve"> </w:t>
+      </w:r>
+      <w:r>
+        <w:t>15</w:t>
+      </w:r>
+      <w:r>
+        <w:rPr>
+          <w:vertAlign w:val="superscript"/>
+        </w:rPr>
+        <w:t>th</w:t>
+      </w:r>
+      <w:r>
+        <w:t>–</w:t>
+      </w:r>
+      <w:r>
+        <w:t>Dec</w:t>
+      </w:r>
+      <w:r>
+        <w:t xml:space="preserve">. </w:t>
+      </w:r>
+      <w:r>
+        <w:t>6</w:t>
+      </w:r>
+      <w:r>
+        <w:rPr>
+          <w:vertAlign w:val="superscript"/>
+        </w:rPr>
+        <w:t>th</w:t>
+      </w:r>
+      <w:r>
+        <w:t xml:space="preserve"> </w:t>
+      </w:r>
+      <w:r>
+        <w:t>did not migrate in fall</w:t>
+      </w:r>
+      <w:r>
+        <w:t xml:space="preserve">, and </w:t>
+      </w:r>
+      <w:r>
+        <w:t>7</w:t>
+      </w:r>
+      <w:r>
+        <w:t xml:space="preserve"> of </w:t>
+      </w:r>
+      <w:r>
+        <w:t>1</w:t>
+      </w:r>
+      <w:r>
+        <w:t>94</w:t>
+      </w:r>
+      <w:r>
+        <w:t xml:space="preserve"> birds (</w:t>
+      </w:r>
+      <w:r>
+        <w:t>4</w:t>
+      </w:r>
+      <w:r>
+        <w:t>%</w:t>
+      </w:r>
+      <w:r>
+        <w:t>)</w:t>
+      </w:r>
+      <w:r>
+        <w:t xml:space="preserve"> tracked from </w:t>
+      </w:r>
+      <w:r>
+        <w:t>Feb</w:t>
+      </w:r>
+      <w:r>
+        <w:t xml:space="preserve">. </w:t>
+      </w:r>
+      <w:r>
+        <w:t>15</w:t>
+      </w:r>
+      <w:r>
+        <w:rPr>
+          <w:vertAlign w:val="superscript"/>
+        </w:rPr>
+        <w:t>th</w:t>
+      </w:r>
+      <w:r>
+        <w:t>–</w:t>
+      </w:r>
+      <w:r>
+        <w:t>Mar.</w:t>
+      </w:r>
+      <w:r>
+        <w:t xml:space="preserve"> </w:t>
+      </w:r>
+      <w:r>
+        <w:t>29</w:t>
+      </w:r>
+      <w:r>
+        <w:rPr>
+          <w:vertAlign w:val="superscript"/>
+        </w:rPr>
+        <w:t>th</w:t>
+      </w:r>
+      <w:r>
+        <w:t xml:space="preserve"> </w:t>
+      </w:r>
+      <w:r>
+        <w:t xml:space="preserve">did not migrate in </w:t>
+      </w:r>
+      <w:r>
+        <w:t>spring</w:t>
+      </w:r>
+      <w:r>
+        <w:t xml:space="preserve">. </w:t>
+      </w:r>
+      <w:r>
+        <w:t xml:space="preserve">Of those birds which </w:t>
+      </w:r>
+      <w:r>
+        <w:t>did not migrate in fall</w:t>
+      </w:r>
+      <w:r>
+        <w:t xml:space="preserve">, </w:t>
+      </w:r>
+      <w:r>
+        <w:t>5</w:t>
+      </w:r>
+      <w:r>
+        <w:t xml:space="preserve"> </w:t>
+      </w:r>
+      <w:r>
+        <w:t>overwintered</w:t>
+      </w:r>
+      <w:r>
+        <w:t xml:space="preserve"> in </w:t>
+      </w:r>
+      <w:r>
+        <w:t>Rhode Island</w:t>
+      </w:r>
+      <w:r>
+        <w:t xml:space="preserve">, </w:t>
+      </w:r>
+      <w:r>
+        <w:t>2</w:t>
+      </w:r>
+      <w:r>
+        <w:t xml:space="preserve"> in </w:t>
+      </w:r>
+      <w:r>
+        <w:t>Pennsylvania</w:t>
+      </w:r>
+      <w:r>
+        <w:t xml:space="preserve">, and </w:t>
+      </w:r>
+      <w:r>
+        <w:t>1</w:t>
+      </w:r>
+      <w:r>
+        <w:t xml:space="preserve"> in Virginia. </w:t>
+      </w:r>
+      <w:r>
+        <w:t xml:space="preserve">Of birds which </w:t>
+      </w:r>
+      <w:r>
+        <w:t>did not migrate in</w:t>
+      </w:r>
+      <w:r>
+        <w:t xml:space="preserve"> spring, </w:t>
+      </w:r>
+      <w:r>
+        <w:t xml:space="preserve">2 overwintered in </w:t>
+      </w:r>
+      <w:r>
+        <w:t>Virginia</w:t>
+      </w:r>
+      <w:r>
+        <w:t xml:space="preserve">, </w:t>
+      </w:r>
+      <w:r>
+        <w:t xml:space="preserve">and 1 each </w:t>
+      </w:r>
+      <w:r>
+        <w:t>overwintered in</w:t>
+      </w:r>
+      <w:r>
+        <w:t xml:space="preserve"> Maryland</w:t>
+      </w:r>
+      <w:r>
+        <w:t xml:space="preserve">, Florida, </w:t>
+      </w:r>
+      <w:r>
+        <w:t>North Carolina,</w:t>
+      </w:r>
+      <w:r>
+        <w:t xml:space="preserve"> </w:t>
+      </w:r>
+      <w:r>
+        <w:t>Georgia</w:t>
+      </w:r>
+      <w:r>
+        <w:t>,</w:t>
+      </w:r>
+      <w:r>
+        <w:t xml:space="preserve"> and Alabama.</w:t>
+      </w:r>
+      <w:r>
+        <w:t xml:space="preserve"> </w:t>
+      </w:r>
+      <w:r>
+        <w:t xml:space="preserve">Individuals which abstained from </w:t>
+      </w:r>
+      <w:r>
+        <w:t>migration</w:t>
+      </w:r>
+      <w:r>
+        <w:t xml:space="preserve"> during one season </w:t>
+      </w:r>
+      <w:r>
+        <w:t xml:space="preserve">did not necessarily repeat </w:t>
+      </w:r>
+      <w:r>
+        <w:t xml:space="preserve">that behavior, as </w:t>
+      </w:r>
+      <w:r>
+        <w:t>non-migratory birds</w:t>
+      </w:r>
+      <w:r>
+        <w:t xml:space="preserve"> were </w:t>
+      </w:r>
+      <w:r>
+        <w:t>frequently observed migrating in prior or subsequent seasons when data was available (</w:t>
+      </w:r>
+      <w:r>
+        <w:t xml:space="preserve">5 </w:t>
+      </w:r>
+      <w:r>
+        <w:t xml:space="preserve">of </w:t>
+      </w:r>
+      <w:r>
+        <w:t>5</w:t>
+      </w:r>
+      <w:r>
+        <w:t xml:space="preserve"> birds</w:t>
+      </w:r>
+      <w:r>
+        <w:t>)</w:t>
+      </w:r>
+      <w:r>
+        <w:t>.</w:t>
+      </w:r>
+      <w:r>
+        <w:t xml:space="preserve"> </w:t>
+      </w:r>
+      <w:r>
+        <w:t>3</w:t>
+      </w:r>
+      <w:r>
+        <w:t xml:space="preserve"> of </w:t>
+      </w:r>
+      <w:r>
+        <w:t>65</w:t>
+      </w:r>
+      <w:r>
+        <w:t xml:space="preserve"> birds (</w:t>
+      </w:r>
+      <w:r>
+        <w:t>5</w:t>
+      </w:r>
+      <w:r>
+        <w:t>%</w:t>
+      </w:r>
+      <w:r>
+        <w:t>)</w:t>
+      </w:r>
+      <w:r>
+        <w:t xml:space="preserve"> tracked from </w:t>
+      </w:r>
+      <w:r>
+        <w:t>May</w:t>
+      </w:r>
+      <w:r>
+        <w:t xml:space="preserve"> 1</w:t>
+      </w:r>
+      <w:r>
+        <w:rPr>
+          <w:vertAlign w:val="superscript"/>
+        </w:rPr>
+        <w:t>st</w:t>
+      </w:r>
+      <w:r>
+        <w:t>–</w:t>
+      </w:r>
+      <w:r>
+        <w:t>Sep. 1</w:t>
+      </w:r>
+      <w:r>
+        <w:rPr>
+          <w:vertAlign w:val="superscript"/>
+        </w:rPr>
+        <w:t>st</w:t>
+      </w:r>
+      <w:r>
+        <w:t xml:space="preserve"> </w:t>
+      </w:r>
+      <w:r>
+        <w:lastRenderedPageBreak/>
+        <w:t>under</w:t>
+      </w:r>
+      <w:r>
+        <w:t>took a southerly migration during the summer</w:t>
+      </w:r>
+      <w:r>
+        <w:t xml:space="preserve">. </w:t>
+      </w:r>
+      <w:r>
+        <w:t>These s</w:t>
+      </w:r>
+      <w:r>
+        <w:t>ummer migratory movements initiated</w:t>
+      </w:r>
+      <w:r>
+        <w:t xml:space="preserve"> on a </w:t>
+      </w:r>
+      <w:r>
+        <w:t>mean</w:t>
+      </w:r>
+      <w:r>
+        <w:t xml:space="preserve"> date of </w:t>
+      </w:r>
+      <w:r>
+        <w:t>Jun. 19</w:t>
+      </w:r>
+      <w:r>
+        <w:rPr>
+          <w:vertAlign w:val="superscript"/>
+        </w:rPr>
+        <w:t>th</w:t>
+      </w:r>
+      <w:r>
+        <w:t xml:space="preserve"> </w:t>
+      </w:r>
+      <w:r>
+        <w:t>(</w:t>
+      </w:r>
+      <w:r>
+        <w:t>May 27</w:t>
+      </w:r>
+      <w:r>
+        <w:rPr>
+          <w:vertAlign w:val="superscript"/>
+        </w:rPr>
+        <w:t>th</w:t>
+      </w:r>
+      <w:r>
+        <w:t>–Jul. 13</w:t>
+      </w:r>
+      <w:r>
+        <w:rPr>
+          <w:vertAlign w:val="superscript"/>
+        </w:rPr>
+        <w:t>th</w:t>
+      </w:r>
+      <w:r>
+        <w:t>)</w:t>
+      </w:r>
+      <w:r>
+        <w:t xml:space="preserve"> </w:t>
+      </w:r>
+      <w:r>
+        <w:t xml:space="preserve">and terminated </w:t>
+      </w:r>
+      <w:r>
+        <w:t xml:space="preserve">on a </w:t>
+      </w:r>
+      <w:r>
+        <w:t>mean</w:t>
+      </w:r>
+      <w:r>
+        <w:t xml:space="preserve"> date of</w:t>
+      </w:r>
+      <w:r>
+        <w:t xml:space="preserve"> </w:t>
+      </w:r>
+      <w:r>
+        <w:t>Jul. 28</w:t>
+      </w:r>
+      <w:r>
+        <w:rPr>
+          <w:vertAlign w:val="superscript"/>
+        </w:rPr>
+        <w:t>th</w:t>
+      </w:r>
+      <w:r>
+        <w:t xml:space="preserve"> (</w:t>
+      </w:r>
+      <w:r>
+        <w:t>Jul. 8</w:t>
+      </w:r>
+      <w:r>
+        <w:rPr>
+          <w:vertAlign w:val="superscript"/>
+        </w:rPr>
+        <w:t>th</w:t>
+      </w:r>
+      <w:r>
+        <w:t>–Aug. 22</w:t>
+      </w:r>
+      <w:r>
+        <w:rPr>
+          <w:vertAlign w:val="superscript"/>
+        </w:rPr>
+        <w:t>nd</w:t>
+      </w:r>
+      <w:r>
+        <w:t>; Fig. 4</w:t>
+      </w:r>
+      <w:r>
+        <w:t>)</w:t>
+      </w:r>
+      <w:r>
+        <w:t>.</w:t>
+      </w:r>
+      <w:r>
+        <w:t xml:space="preserve"> </w:t>
+      </w:r>
+      <w:r>
+        <w:t xml:space="preserve">These </w:t>
+      </w:r>
+      <w:r>
+        <w:t>movements</w:t>
+      </w:r>
+      <w:r>
+        <w:t xml:space="preserve"> had a </w:t>
+      </w:r>
+      <w:r>
+        <w:t>mean</w:t>
+      </w:r>
+      <w:r>
+        <w:t xml:space="preserve"> length of </w:t>
+      </w:r>
+      <w:r>
+        <w:t>39</w:t>
+      </w:r>
+      <w:r>
+        <w:t xml:space="preserve"> days (</w:t>
+      </w:r>
+      <w:r>
+        <w:t>35</w:t>
+      </w:r>
+      <w:r>
+        <w:t>–</w:t>
+      </w:r>
+      <w:r>
+        <w:t>42 days</w:t>
+      </w:r>
+      <w:r>
+        <w:t>)</w:t>
+      </w:r>
+      <w:r>
+        <w:t xml:space="preserve"> and the </w:t>
+      </w:r>
+      <w:r>
+        <w:t>mean</w:t>
+      </w:r>
+      <w:r>
+        <w:t xml:space="preserve"> distance traveled was</w:t>
+      </w:r>
+      <w:r>
+        <w:t xml:space="preserve"> </w:t>
+      </w:r>
+      <w:r>
+        <w:t>756</w:t>
+      </w:r>
+      <w:r>
+        <w:t xml:space="preserve"> km (</w:t>
+      </w:r>
+      <w:r>
+        <w:t>523</w:t>
+      </w:r>
+      <w:r>
+        <w:t>–</w:t>
+      </w:r>
+      <w:r>
+        <w:t>1106 km</w:t>
+      </w:r>
+      <w:r>
+        <w:t>)</w:t>
+      </w:r>
+      <w:r>
+        <w:t>.</w:t>
+      </w:r>
+      <w:r>
+        <w:t xml:space="preserve"> </w:t>
+      </w:r>
+      <w:r>
+        <w:t>Three of 456 birds (</w:t>
+      </w:r>
+      <w:r>
+        <w:t>0.7%</w:t>
+      </w:r>
+      <w:r>
+        <w:t xml:space="preserve">) </w:t>
+      </w:r>
+      <w:r>
+        <w:t xml:space="preserve">tracked for at least </w:t>
+      </w:r>
+      <w:r>
+        <w:t>1</w:t>
+      </w:r>
+      <w:r>
+        <w:t xml:space="preserve"> month underwent a dispersal movement</w:t>
+      </w:r>
+      <w:r>
+        <w:t xml:space="preserve">, with one bird undergoing </w:t>
+      </w:r>
+      <w:r>
+        <w:t>2</w:t>
+      </w:r>
+      <w:r>
+        <w:t xml:space="preserve"> </w:t>
+      </w:r>
+      <w:r>
+        <w:t xml:space="preserve">dispersal movements </w:t>
+      </w:r>
+      <w:r>
+        <w:t>that were approximately 2 months apart</w:t>
+      </w:r>
+      <w:r>
+        <w:t xml:space="preserve">. </w:t>
+      </w:r>
+      <w:r>
+        <w:t xml:space="preserve">Dispersal movements were observed </w:t>
+      </w:r>
+      <w:r>
+        <w:t>in December, February, June, and July</w:t>
+      </w:r>
+      <w:r>
+        <w:t xml:space="preserve">, </w:t>
+      </w:r>
+      <w:r>
+        <w:t>and were restricted to</w:t>
+      </w:r>
+      <w:r>
+        <w:t xml:space="preserve"> the northeastern United States</w:t>
+      </w:r>
+      <w:r>
+        <w:t xml:space="preserve">. </w:t>
+      </w:r>
+      <w:r>
+        <w:t>Dispersal movements</w:t>
+      </w:r>
+      <w:r>
+        <w:t xml:space="preserve"> </w:t>
+      </w:r>
+      <w:r>
+        <w:t xml:space="preserve">had a </w:t>
+      </w:r>
+      <w:r>
+        <w:t>mean</w:t>
+      </w:r>
+      <w:r>
+        <w:t xml:space="preserve"> length of </w:t>
+      </w:r>
+      <w:r>
+        <w:t>6</w:t>
+      </w:r>
+      <w:r>
+        <w:t xml:space="preserve"> days</w:t>
+      </w:r>
+      <w:r>
+        <w:t xml:space="preserve"> </w:t>
+      </w:r>
+      <w:r>
+        <w:t>(</w:t>
+      </w:r>
+      <w:r>
+        <w:t>1</w:t>
+      </w:r>
+      <w:r>
+        <w:t>–</w:t>
+      </w:r>
+      <w:r>
+        <w:t>10 days</w:t>
+      </w:r>
+      <w:r>
+        <w:t>)</w:t>
+      </w:r>
+      <w:r>
+        <w:t xml:space="preserve"> and </w:t>
+      </w:r>
+      <w:r>
+        <w:t xml:space="preserve">the </w:t>
+      </w:r>
+      <w:r>
+        <w:t>mean</w:t>
+      </w:r>
+      <w:r>
+        <w:t xml:space="preserve"> distance traveled was </w:t>
+      </w:r>
+      <w:r>
+        <w:t xml:space="preserve">129 </w:t>
+      </w:r>
+      <w:r>
+        <w:t>km</w:t>
+      </w:r>
+      <w:r>
+        <w:t xml:space="preserve"> </w:t>
+      </w:r>
+      <w:r>
+        <w:t>(</w:t>
+      </w:r>
+      <w:r>
+        <w:t>30</w:t>
+      </w:r>
+      <w:r>
+        <w:t>–</w:t>
+      </w:r>
+      <w:r>
+        <w:t>263 km</w:t>
+      </w:r>
+      <w:r>
+        <w:t>)</w:t>
+      </w:r>
+      <w:r>
+        <w:t>.</w:t>
+      </w:r>
+      <w:r>
+        <w:t xml:space="preserve"> </w:t>
+      </w:r>
+      <w:r>
+        <w:t>13</w:t>
+      </w:r>
+      <w:r>
+        <w:t xml:space="preserve"> of </w:t>
+      </w:r>
+      <w:r>
+        <w:t>456</w:t>
+      </w:r>
+      <w:r>
+        <w:t xml:space="preserve"> birds (</w:t>
+      </w:r>
+      <w:r>
+        <w:t>3</w:t>
+      </w:r>
+      <w:r>
+        <w:t xml:space="preserve">%) </w:t>
+      </w:r>
+      <w:r>
+        <w:t xml:space="preserve">tracked for at least </w:t>
+      </w:r>
+      <w:r>
+        <w:t>1</w:t>
+      </w:r>
+      <w:r>
+        <w:t xml:space="preserve"> month underwent a foray loop</w:t>
+      </w:r>
+      <w:r>
+        <w:t xml:space="preserve">. </w:t>
+      </w:r>
+      <w:r>
+        <w:t xml:space="preserve">Foray loops were observed </w:t>
+      </w:r>
+      <w:r>
+        <w:t xml:space="preserve">in all months </w:t>
+      </w:r>
+      <w:r>
+        <w:t xml:space="preserve">except for March and April during the peak of spring migration. </w:t>
+      </w:r>
+      <w:r>
+        <w:t xml:space="preserve">They had a </w:t>
+      </w:r>
+      <w:r>
+        <w:t>mean</w:t>
+      </w:r>
+      <w:r>
+        <w:t xml:space="preserve"> length of </w:t>
+      </w:r>
+      <w:r>
+        <w:t>20</w:t>
+      </w:r>
+      <w:r>
+        <w:t xml:space="preserve"> days (</w:t>
+      </w:r>
+      <w:r>
+        <w:t>3</w:t>
+      </w:r>
+      <w:r>
+        <w:t>–</w:t>
+      </w:r>
+      <w:r>
+        <w:t>95</w:t>
+      </w:r>
+      <w:r>
+        <w:t xml:space="preserve"> days</w:t>
+      </w:r>
+      <w:r>
+        <w:t xml:space="preserve">) and the </w:t>
+      </w:r>
+      <w:r>
+        <w:t>mean</w:t>
+      </w:r>
+      <w:r>
+        <w:t xml:space="preserve"> distance traveled was </w:t>
+      </w:r>
+      <w:r>
+        <w:t>288</w:t>
+      </w:r>
+      <w:r>
+        <w:t xml:space="preserve"> km (</w:t>
+      </w:r>
+      <w:r>
+        <w:t>31</w:t>
+      </w:r>
+      <w:r>
+        <w:t>–</w:t>
+      </w:r>
+      <w:r>
+        <w:t>951</w:t>
+      </w:r>
+      <w:r>
+        <w:t xml:space="preserve"> km</w:t>
+      </w:r>
+      <w:r>
+        <w:t>).</w:t>
+      </w:r>
     </w:p>
     <w:p>
       <w:pPr>
         <w:spacing w:line="480" w:lineRule="auto"/>
-      </w:pPr>
-      <w:r>
-        <w:t>R</w:t>
-      </w:r>
-      <w:r>
-        <w:t xml:space="preserve">emove birds with no individual step lengths &gt;30.2km (20 miles). In practice this </w:t>
-      </w:r>
-      <w:r>
-        <w:t>removes</w:t>
-      </w:r>
-      <w:r>
-        <w:t xml:space="preserve"> birds that never initiate a substantial migratory movement but doesn't penalize birds that DO migrate, as they always make at least one substantial movement.</w:t>
-      </w:r>
-    </w:p>
-    <w:p>
-      <w:pPr>
-        <w:rPr>
-          <w:b/>
-          <w:bCs/>
-        </w:rPr>
-      </w:pPr>
-    </w:p>
-    <w:p>
-      <w:pPr>
-        <w:spacing w:line="480" w:lineRule="auto"/>
-        <w:rPr>
-          <w:b/>
-          <w:bCs/>
-        </w:rPr>
-      </w:pPr>
-      <w:r>
-        <w:rPr>
-          <w:b/>
-          <w:bCs/>
-        </w:rPr>
-        <w:t xml:space="preserve">3 </w:t>
-      </w:r>
-      <w:r>
-        <w:rPr>
-          <w:b/>
-          <w:bCs/>
-        </w:rPr>
-        <w:t>Results</w:t>
-      </w:r>
-    </w:p>
-    <w:p>
-      <w:pPr>
-        <w:spacing w:line="480" w:lineRule="auto"/>
-        <w:rPr>
-          <w:i/>
-          <w:iCs/>
-        </w:rPr>
-      </w:pPr>
-      <w:r>
-        <w:rPr>
-          <w:i/>
-          <w:iCs/>
-        </w:rPr>
-        <w:t>3.1</w:t>
-      </w:r>
-      <w:r>
-        <w:rPr>
-          <w:i/>
-          <w:iCs/>
-        </w:rPr>
-        <w:t xml:space="preserve"> F</w:t>
-      </w:r>
-      <w:r>
-        <w:rPr>
-          <w:i/>
-          <w:iCs/>
-        </w:rPr>
-        <w:t>ull annual cycle</w:t>
-      </w:r>
-      <w:r>
-        <w:rPr>
-          <w:i/>
-          <w:iCs/>
-        </w:rPr>
-        <w:t xml:space="preserve"> </w:t>
-      </w:r>
-      <w:r>
-        <w:rPr>
-          <w:i/>
-          <w:iCs/>
-        </w:rPr>
-        <w:t>p</w:t>
-      </w:r>
-      <w:r>
-        <w:rPr>
-          <w:i/>
-          <w:iCs/>
-        </w:rPr>
-        <w:t>henology</w:t>
-      </w:r>
-    </w:p>
-    <w:p>
-      <w:pPr>
-        <w:spacing w:line="480" w:lineRule="auto"/>
-        <w:rPr>
-          <w:u w:val="single"/>
-        </w:rPr>
-      </w:pPr>
-      <w:r>
-        <w:rPr>
-          <w:u w:val="single"/>
-        </w:rPr>
-        <w:t xml:space="preserve">Basic migration phenological stats </w:t>
-      </w:r>
-    </w:p>
-    <w:p>
-      <w:pPr>
-        <w:spacing w:line="480" w:lineRule="auto"/>
-        <w:ind w:firstLine="720"/>
-      </w:pPr>
-      <w:r>
-        <w:t>Fall migrations lasted</w:t>
-      </w:r>
-      <w:r>
-        <w:t xml:space="preserve"> tk </w:t>
-      </w:r>
-      <w:r>
-        <w:rPr>
-          <w:rFonts w:cstheme="minorHAnsi"/>
-        </w:rPr>
-        <w:t>±</w:t>
-      </w:r>
-      <w:r>
-        <w:t xml:space="preserve"> tk days and </w:t>
-      </w:r>
-      <w:r>
-        <w:t xml:space="preserve">were tk </w:t>
-      </w:r>
-      <w:r>
-        <w:rPr>
-          <w:rFonts w:cstheme="minorHAnsi"/>
-        </w:rPr>
-        <w:t>±</w:t>
-      </w:r>
-      <w:r>
-        <w:t xml:space="preserve"> tk </w:t>
-      </w:r>
-      <w:r>
-        <w:t xml:space="preserve">km long. </w:t>
-      </w:r>
-      <w:r>
-        <w:t xml:space="preserve">Spring migrations </w:t>
-      </w:r>
-      <w:r>
-        <w:t xml:space="preserve">lasted tk </w:t>
-      </w:r>
-      <w:r>
-        <w:rPr>
-          <w:rFonts w:cstheme="minorHAnsi"/>
-        </w:rPr>
-        <w:t>±</w:t>
-      </w:r>
-      <w:r>
-        <w:t xml:space="preserve"> tk days and were tk </w:t>
-      </w:r>
-      <w:r>
-        <w:rPr>
-          <w:rFonts w:cstheme="minorHAnsi"/>
-        </w:rPr>
-        <w:t>±</w:t>
-      </w:r>
-      <w:r>
-        <w:t xml:space="preserve"> tk km long for males, and lasted tk </w:t>
-      </w:r>
-      <w:r>
-        <w:rPr>
-          <w:rFonts w:cstheme="minorHAnsi"/>
-        </w:rPr>
-        <w:t>±</w:t>
-      </w:r>
-      <w:r>
-        <w:t xml:space="preserve"> tk days and were tk </w:t>
-      </w:r>
-      <w:r>
-        <w:rPr>
-          <w:rFonts w:cstheme="minorHAnsi"/>
-        </w:rPr>
-        <w:t>±</w:t>
-      </w:r>
-      <w:r>
-        <w:t xml:space="preserve"> tk km long for females.</w:t>
-      </w:r>
-    </w:p>
-    <w:p>
-      <w:pPr>
-        <w:spacing w:line="480" w:lineRule="auto"/>
-        <w:ind w:firstLine="720"/>
-      </w:pPr>
-      <w:r>
-        <w:lastRenderedPageBreak/>
-        <w:t xml:space="preserve">The median date of departure </w:t>
-      </w:r>
-      <w:r>
-        <w:t xml:space="preserve">for </w:t>
-      </w:r>
-      <w:r>
-        <w:t>fall</w:t>
-      </w:r>
-      <w:r>
-        <w:t xml:space="preserve"> migration was </w:t>
-      </w:r>
-      <w:r>
-        <w:t xml:space="preserve">Nov. </w:t>
-      </w:r>
-      <w:r>
-        <w:t>8</w:t>
-      </w:r>
-      <w:r>
-        <w:rPr>
-          <w:vertAlign w:val="superscript"/>
-        </w:rPr>
-        <w:t>th</w:t>
-      </w:r>
-      <w:r>
-        <w:t xml:space="preserve"> (</w:t>
-      </w:r>
-      <w:r>
-        <w:t>Aug. 29</w:t>
-      </w:r>
-      <w:r>
-        <w:rPr>
-          <w:vertAlign w:val="superscript"/>
-        </w:rPr>
-        <w:t>th</w:t>
-      </w:r>
-      <w:r>
-        <w:t>–</w:t>
-      </w:r>
-      <w:r>
-        <w:t>Jan. 11</w:t>
-      </w:r>
-      <w:r>
-        <w:rPr>
-          <w:vertAlign w:val="superscript"/>
-        </w:rPr>
-        <w:t>th</w:t>
-      </w:r>
-      <w:r>
-        <w:t>)</w:t>
-      </w:r>
-      <w:r>
-        <w:t>, and the med</w:t>
-      </w:r>
-      <w:r>
-        <w:t xml:space="preserve">ian date of </w:t>
-      </w:r>
-      <w:r>
-        <w:t xml:space="preserve">migratory </w:t>
-      </w:r>
-      <w:r>
-        <w:t>termination was</w:t>
-      </w:r>
-      <w:r>
-        <w:t xml:space="preserve"> </w:t>
-      </w:r>
-      <w:r>
-        <w:t>Dec. 1</w:t>
-      </w:r>
-      <w:r>
-        <w:rPr>
-          <w:vertAlign w:val="superscript"/>
-        </w:rPr>
-        <w:t>st</w:t>
-      </w:r>
-      <w:r>
-        <w:t xml:space="preserve"> </w:t>
-      </w:r>
-      <w:r>
-        <w:t>(</w:t>
-      </w:r>
-      <w:r>
-        <w:t>Oct. 25</w:t>
-      </w:r>
-      <w:r>
-        <w:rPr>
-          <w:vertAlign w:val="superscript"/>
-        </w:rPr>
-        <w:t>th</w:t>
-      </w:r>
-      <w:r>
-        <w:t>–</w:t>
-      </w:r>
-      <w:r>
-        <w:t xml:space="preserve">Feb. </w:t>
-      </w:r>
-      <w:r>
-        <w:t>4</w:t>
-      </w:r>
-      <w:r>
-        <w:rPr>
-          <w:vertAlign w:val="superscript"/>
-        </w:rPr>
-        <w:t>th</w:t>
-      </w:r>
-      <w:r>
-        <w:t>).</w:t>
-      </w:r>
-      <w:r>
-        <w:t xml:space="preserve"> </w:t>
-      </w:r>
-      <w:r>
-        <w:t>The median date of departure for</w:t>
-      </w:r>
-      <w:r>
-        <w:t xml:space="preserve"> males during spring</w:t>
-      </w:r>
-      <w:r>
-        <w:t xml:space="preserve"> migration was </w:t>
-      </w:r>
-      <w:r>
-        <w:t>Mar. 1</w:t>
-      </w:r>
-      <w:r>
-        <w:rPr>
-          <w:vertAlign w:val="superscript"/>
-        </w:rPr>
-        <w:t>st</w:t>
-      </w:r>
-      <w:r>
-        <w:t xml:space="preserve"> </w:t>
-      </w:r>
-      <w:r>
-        <w:t>(</w:t>
-      </w:r>
-      <w:r>
-        <w:t>Jan. 6</w:t>
-      </w:r>
-      <w:r>
-        <w:rPr>
-          <w:vertAlign w:val="superscript"/>
-        </w:rPr>
-        <w:t>th</w:t>
-      </w:r>
-      <w:r>
-        <w:t>–</w:t>
-      </w:r>
-      <w:r>
-        <w:t>Apr. 14</w:t>
-      </w:r>
-      <w:r>
-        <w:rPr>
-          <w:vertAlign w:val="superscript"/>
-        </w:rPr>
-        <w:t>th</w:t>
-      </w:r>
-      <w:r>
-        <w:t xml:space="preserve">), and the median date of migratory termination was </w:t>
-      </w:r>
-      <w:r>
-        <w:t>Apr. 4</w:t>
-      </w:r>
-      <w:r>
-        <w:rPr>
-          <w:vertAlign w:val="superscript"/>
-        </w:rPr>
-        <w:t>th</w:t>
-      </w:r>
-      <w:r>
-        <w:t xml:space="preserve"> </w:t>
-      </w:r>
-      <w:r>
-        <w:t>(</w:t>
-      </w:r>
-      <w:r>
-        <w:t>Jan. 11</w:t>
-      </w:r>
-      <w:r>
-        <w:rPr>
-          <w:vertAlign w:val="superscript"/>
-        </w:rPr>
-        <w:t>th</w:t>
-      </w:r>
-      <w:r>
-        <w:t>–</w:t>
-      </w:r>
-      <w:r>
-        <w:t>Jun. 4</w:t>
-      </w:r>
-      <w:r>
-        <w:rPr>
-          <w:vertAlign w:val="superscript"/>
-        </w:rPr>
-        <w:t>th</w:t>
-      </w:r>
-      <w:r>
-        <w:t>).</w:t>
-      </w:r>
-      <w:r>
-        <w:t xml:space="preserve"> The median date of departure for females during spring migration was </w:t>
-      </w:r>
-      <w:r>
-        <w:t>Mar. 6</w:t>
-      </w:r>
-      <w:r>
-        <w:rPr>
-          <w:vertAlign w:val="superscript"/>
-        </w:rPr>
-        <w:t>th</w:t>
-      </w:r>
-      <w:r>
-        <w:t xml:space="preserve"> </w:t>
-      </w:r>
-      <w:r>
-        <w:t>(</w:t>
-      </w:r>
-      <w:r>
-        <w:t>Jan 19</w:t>
-      </w:r>
-      <w:r>
-        <w:rPr>
-          <w:vertAlign w:val="superscript"/>
-        </w:rPr>
-        <w:t>th</w:t>
-      </w:r>
-      <w:r>
-        <w:t>–</w:t>
-      </w:r>
-      <w:r>
-        <w:t>Apr. 26</w:t>
-      </w:r>
-      <w:r>
-        <w:rPr>
-          <w:vertAlign w:val="superscript"/>
-        </w:rPr>
-        <w:t>th</w:t>
-      </w:r>
-      <w:r>
-        <w:t xml:space="preserve">), and the median date of migratory termination was </w:t>
-      </w:r>
-      <w:r>
-        <w:t>Apr. 21</w:t>
-      </w:r>
-      <w:r>
-        <w:rPr>
-          <w:vertAlign w:val="superscript"/>
-        </w:rPr>
-        <w:t>st</w:t>
-      </w:r>
-      <w:r>
-        <w:t xml:space="preserve"> (</w:t>
-      </w:r>
-      <w:r>
-        <w:t>Feb. 20</w:t>
-      </w:r>
-      <w:r>
-        <w:rPr>
-          <w:vertAlign w:val="superscript"/>
-        </w:rPr>
-        <w:t>th</w:t>
-      </w:r>
-      <w:r>
-        <w:t>–</w:t>
-      </w:r>
-      <w:r>
-        <w:t>Ju</w:t>
-      </w:r>
-      <w:r>
-        <w:t>l</w:t>
-      </w:r>
-      <w:r>
-        <w:t>.</w:t>
-      </w:r>
-      <w:r>
-        <w:t xml:space="preserve"> 28</w:t>
-      </w:r>
-      <w:r>
-        <w:rPr>
-          <w:vertAlign w:val="superscript"/>
-        </w:rPr>
-        <w:t>th</w:t>
-      </w:r>
-      <w:r>
-        <w:t>).</w:t>
-      </w:r>
-    </w:p>
-    <w:p>
-      <w:pPr>
-        <w:spacing w:line="480" w:lineRule="auto"/>
-        <w:ind w:firstLine="720"/>
-      </w:pPr>
-      <w:r>
-        <w:t>Fall</w:t>
-      </w:r>
-      <w:r>
-        <w:t xml:space="preserve"> migration peaked </w:t>
-      </w:r>
-      <w:r>
-        <w:t>on</w:t>
-      </w:r>
-      <w:r>
-        <w:t xml:space="preserve"> </w:t>
-      </w:r>
-      <w:r>
-        <w:t>the week of tk</w:t>
-      </w:r>
-      <w:r>
-        <w:t>–tk</w:t>
-      </w:r>
-      <w:r>
-        <w:t xml:space="preserve">, with </w:t>
-      </w:r>
-      <w:r>
-        <w:t xml:space="preserve">X% of </w:t>
-      </w:r>
-      <w:r>
-        <w:t>locations in that week being migratory</w:t>
-      </w:r>
-      <w:r>
-        <w:t xml:space="preserve">. Spring migration peaked on </w:t>
-      </w:r>
-      <w:r>
-        <w:t xml:space="preserve">the week of </w:t>
-      </w:r>
-      <w:r>
-        <w:t>tk</w:t>
-      </w:r>
-      <w:r>
-        <w:t>–tk</w:t>
-      </w:r>
-      <w:r>
-        <w:t xml:space="preserve"> for males and tk</w:t>
-      </w:r>
-      <w:r>
-        <w:t>–tk</w:t>
-      </w:r>
-      <w:r>
-        <w:t xml:space="preserve"> for females, with </w:t>
-      </w:r>
-      <w:r>
-        <w:t xml:space="preserve">tk% and </w:t>
-      </w:r>
-      <w:r>
-        <w:t xml:space="preserve">tk% </w:t>
-      </w:r>
-      <w:r>
-        <w:t>of locations in that week being migratory</w:t>
-      </w:r>
-      <w:r>
-        <w:t xml:space="preserve">, respectively. </w:t>
-      </w:r>
-    </w:p>
-    <w:p>
-      <w:pPr>
-        <w:spacing w:line="480" w:lineRule="auto"/>
-        <w:rPr>
-          <w:u w:val="single"/>
-        </w:rPr>
-      </w:pPr>
-      <w:r>
-        <w:rPr>
-          <w:u w:val="single"/>
-        </w:rPr>
-        <w:t xml:space="preserve">Incidence </w:t>
-      </w:r>
-      <w:r>
-        <w:rPr>
-          <w:u w:val="single"/>
-        </w:rPr>
-        <w:t xml:space="preserve">and statistics for </w:t>
-      </w:r>
-      <w:r>
-        <w:rPr>
-          <w:u w:val="single"/>
-        </w:rPr>
-        <w:t>each behavior (</w:t>
-      </w:r>
-      <w:r>
-        <w:rPr>
-          <w:u w:val="single"/>
-        </w:rPr>
-        <w:t>non-migratory, auxiliary</w:t>
-      </w:r>
-      <w:r>
-        <w:rPr>
-          <w:u w:val="single"/>
-        </w:rPr>
-        <w:t>)</w:t>
-      </w:r>
-    </w:p>
-    <w:p>
-      <w:pPr>
-        <w:spacing w:line="480" w:lineRule="auto"/>
-      </w:pPr>
-      <w:r>
-        <w:tab/>
-      </w:r>
-      <w:r>
-        <w:t xml:space="preserve">X% </w:t>
-      </w:r>
-      <w:r>
-        <w:t>of birds tracked from tk</w:t>
-      </w:r>
-      <w:r>
-        <w:t>–</w:t>
-      </w:r>
-      <w:r>
-        <w:t xml:space="preserve">tk </w:t>
-      </w:r>
-      <w:r>
-        <w:t xml:space="preserve">skipped </w:t>
-      </w:r>
-      <w:r>
-        <w:t>their fall migration</w:t>
-      </w:r>
-      <w:r>
-        <w:t xml:space="preserve">, and </w:t>
-      </w:r>
-      <w:r>
-        <w:t>X% of birds tracked from tk</w:t>
-      </w:r>
-      <w:r>
-        <w:t>–</w:t>
-      </w:r>
-      <w:r>
-        <w:t xml:space="preserve">tk skipped their </w:t>
-      </w:r>
-      <w:r>
-        <w:t>spring</w:t>
-      </w:r>
-      <w:r>
-        <w:t xml:space="preserve"> migration</w:t>
-      </w:r>
-      <w:r>
-        <w:t xml:space="preserve">. These non-movements </w:t>
-      </w:r>
-      <w:r>
-        <w:t xml:space="preserve">included tk birds overwintering </w:t>
-      </w:r>
-      <w:r>
-        <w:t xml:space="preserve">in </w:t>
-      </w:r>
-      <w:commentRangeStart w:id="11"/>
-      <w:r>
-        <w:t>tk</w:t>
-      </w:r>
-      <w:commentRangeEnd w:id="11"/>
-      <w:r>
-        <w:rPr>
-          <w:rStyle w:val="CommentReference"/>
-        </w:rPr>
-        <w:commentReference w:id="11"/>
-      </w:r>
-      <w:r>
-        <w:t xml:space="preserve">, and the birds spending the </w:t>
-      </w:r>
-      <w:r>
-        <w:t>breeding</w:t>
-      </w:r>
-      <w:r>
-        <w:t xml:space="preserve"> season in </w:t>
-      </w:r>
-      <w:commentRangeStart w:id="12"/>
-      <w:r>
-        <w:t>tk</w:t>
-      </w:r>
-      <w:commentRangeEnd w:id="12"/>
-      <w:r>
-        <w:rPr>
-          <w:rStyle w:val="CommentReference"/>
-        </w:rPr>
-        <w:commentReference w:id="12"/>
-      </w:r>
-      <w:r>
-        <w:t>.</w:t>
-      </w:r>
-    </w:p>
-    <w:p>
-      <w:pPr>
-        <w:spacing w:line="480" w:lineRule="auto"/>
-      </w:pPr>
-      <w:r>
-        <w:tab/>
-        <w:t>X% of birds tracked from tk</w:t>
-      </w:r>
-      <w:r>
-        <w:t>–</w:t>
-      </w:r>
-      <w:r>
-        <w:t xml:space="preserve">tk underwent </w:t>
-      </w:r>
-      <w:r>
-        <w:t>a summer migration</w:t>
-      </w:r>
-      <w:r>
-        <w:t xml:space="preserve">. Summer migratory movements initiated between tk and tk and terminated between tk and tk. These </w:t>
-      </w:r>
-      <w:r>
-        <w:t>movements lasted tk–tk days and were tk–tk km long.</w:t>
-      </w:r>
-    </w:p>
-    <w:p>
-      <w:pPr>
-        <w:spacing w:line="480" w:lineRule="auto"/>
-        <w:ind w:firstLine="720"/>
-      </w:pPr>
-      <w:r>
-        <w:t xml:space="preserve">X% of birds tracked for at least tk months underwent a dispersal movement. </w:t>
-      </w:r>
-      <w:r>
-        <w:t xml:space="preserve">Dispersal movements were observed </w:t>
-      </w:r>
-      <w:r>
-        <w:t>in December, February, June, and July</w:t>
-      </w:r>
-      <w:r>
-        <w:t xml:space="preserve">, </w:t>
-      </w:r>
-      <w:r>
-        <w:t>and were restricted to</w:t>
-      </w:r>
-      <w:r>
-        <w:t xml:space="preserve"> the northeastern United States</w:t>
-      </w:r>
-      <w:r>
-        <w:t>. The</w:t>
-      </w:r>
-      <w:r>
-        <w:t xml:space="preserve">y lasted tk–tk days and were </w:t>
-      </w:r>
-      <w:r>
-        <w:t>tk–tk km long.</w:t>
-      </w:r>
-    </w:p>
-    <w:p>
-      <w:pPr>
-        <w:spacing w:line="480" w:lineRule="auto"/>
-        <w:ind w:firstLine="720"/>
-      </w:pPr>
-      <w:r>
-        <w:t>X% of birds tracked for at least tk months underwent a foray loop</w:t>
-      </w:r>
-      <w:r>
-        <w:t xml:space="preserve">. </w:t>
-      </w:r>
-      <w:r>
-        <w:t xml:space="preserve">Foray loops were observed </w:t>
-      </w:r>
-      <w:r>
-        <w:t xml:space="preserve">in all months </w:t>
-      </w:r>
-      <w:r>
-        <w:t xml:space="preserve">except for March and April during the peak of spring migration. They lasted tk–tk days and were tk–tk </w:t>
-      </w:r>
-      <w:r>
-        <w:t>km long.</w:t>
-      </w:r>
-    </w:p>
-    <w:p>
-      <w:pPr>
-        <w:spacing w:line="480" w:lineRule="auto"/>
-      </w:pPr>
-      <w:r>
-        <w:rPr>
-          <w:i/>
-          <w:iCs/>
-        </w:rPr>
-        <w:lastRenderedPageBreak/>
-        <w:t>3.2</w:t>
-      </w:r>
-      <w:r>
-        <w:rPr>
-          <w:i/>
-          <w:iCs/>
-        </w:rPr>
-        <w:t xml:space="preserve"> Model evaluation</w:t>
-      </w:r>
-    </w:p>
-    <w:p>
-      <w:pPr>
-        <w:spacing w:line="480" w:lineRule="auto"/>
-      </w:pPr>
-      <w:commentRangeStart w:id="13"/>
-      <w:r>
-        <w:t>How many birds did weird things that required me to make additional rules for them?</w:t>
-      </w:r>
-      <w:commentRangeEnd w:id="13"/>
-      <w:r>
-        <w:rPr>
-          <w:rStyle w:val="CommentReference"/>
-        </w:rPr>
-        <w:commentReference w:id="13"/>
-      </w:r>
-    </w:p>
-    <w:p>
-      <w:pPr>
-        <w:spacing w:line="480" w:lineRule="auto"/>
-      </w:pPr>
-      <w:r>
-        <w:t xml:space="preserve">The full fall model had a comparable Type I </w:t>
-      </w:r>
-      <w:r>
-        <w:t>error rate</w:t>
-      </w:r>
-      <w:r>
-        <w:t xml:space="preserve"> (</w:t>
-      </w:r>
-      <w:r>
-        <w:t>0</w:t>
-      </w:r>
-      <w:r>
-        <w:t>–</w:t>
-      </w:r>
-      <w:r>
-        <w:t>28.6%</w:t>
-      </w:r>
-      <w:r>
-        <w:t>)</w:t>
-      </w:r>
-      <w:r>
-        <w:t xml:space="preserve"> to the reduced model</w:t>
-      </w:r>
-      <w:r>
-        <w:t xml:space="preserve"> (</w:t>
-      </w:r>
-      <w:r>
-        <w:t>0</w:t>
-      </w:r>
-      <w:r>
-        <w:t>–</w:t>
-      </w:r>
-      <w:r>
-        <w:t>28.2%</w:t>
-      </w:r>
-      <w:r>
-        <w:t>)</w:t>
-      </w:r>
-      <w:r>
-        <w:t xml:space="preserve">, but </w:t>
-      </w:r>
-      <w:r>
-        <w:t xml:space="preserve">the full model </w:t>
-      </w:r>
-      <w:r>
-        <w:t xml:space="preserve">had a Type II </w:t>
-      </w:r>
-      <w:r>
-        <w:t>error rate</w:t>
-      </w:r>
-      <w:r>
-        <w:t xml:space="preserve"> (</w:t>
-      </w:r>
-      <w:r>
-        <w:t>0</w:t>
-      </w:r>
-      <w:r>
-        <w:t>–</w:t>
-      </w:r>
-      <w:r>
-        <w:t>4.0%</w:t>
-      </w:r>
-      <w:r>
-        <w:t>)</w:t>
-      </w:r>
-      <w:r>
-        <w:t xml:space="preserve"> which was lower than that of the reduced model</w:t>
-      </w:r>
-      <w:r>
-        <w:t xml:space="preserve"> (</w:t>
-      </w:r>
-      <w:r>
-        <w:t>0</w:t>
-      </w:r>
-      <w:r>
-        <w:t>–</w:t>
-      </w:r>
-      <w:r>
-        <w:t>26.1</w:t>
-      </w:r>
-      <w:r>
-        <w:t>%</w:t>
-      </w:r>
-      <w:r>
-        <w:t>).</w:t>
-      </w:r>
-    </w:p>
-    <w:p>
-      <w:pPr>
-        <w:spacing w:line="480" w:lineRule="auto"/>
-      </w:pPr>
-      <w:r>
-        <w:t xml:space="preserve">The spring male full model </w:t>
-      </w:r>
-      <w:r>
-        <w:t>exhibited lower rates of Type I (</w:t>
-      </w:r>
-      <w:r>
-        <w:t>0</w:t>
-      </w:r>
-      <w:r>
-        <w:t>–</w:t>
-      </w:r>
-      <w:r>
-        <w:t>13.0%</w:t>
-      </w:r>
-      <w:r>
-        <w:t>) and Type II</w:t>
-      </w:r>
-      <w:r>
-        <w:t xml:space="preserve"> (</w:t>
-      </w:r>
-      <w:r>
-        <w:t>0</w:t>
-      </w:r>
-      <w:r>
-        <w:t>–</w:t>
-      </w:r>
-      <w:r>
-        <w:t>8.9%</w:t>
-      </w:r>
-      <w:r>
-        <w:t>) error during all time periods than the reduced model (</w:t>
-      </w:r>
-      <w:r>
-        <w:t xml:space="preserve">Type </w:t>
-      </w:r>
-      <w:r>
-        <w:t xml:space="preserve">I: </w:t>
-      </w:r>
-      <w:r>
-        <w:t>0</w:t>
-      </w:r>
-      <w:r>
-        <w:t>–</w:t>
-      </w:r>
-      <w:r>
-        <w:t>55.6%</w:t>
-      </w:r>
-      <w:r>
-        <w:t xml:space="preserve">, </w:t>
-      </w:r>
-      <w:r>
-        <w:t xml:space="preserve">Type II: </w:t>
-      </w:r>
-      <w:r>
-        <w:t>0</w:t>
-      </w:r>
-      <w:r>
-        <w:t>–</w:t>
-      </w:r>
-      <w:r>
-        <w:t>19.6%</w:t>
-      </w:r>
-      <w:r>
-        <w:t>).</w:t>
-      </w:r>
-    </w:p>
-    <w:p>
-      <w:pPr>
-        <w:spacing w:line="480" w:lineRule="auto"/>
-      </w:pPr>
-      <w:r>
-        <w:t xml:space="preserve">The spring female full model exhibited higher Type I errors </w:t>
-      </w:r>
-      <w:r>
-        <w:t xml:space="preserve">(0–20.8%) </w:t>
-      </w:r>
-      <w:r>
-        <w:t>during some time periods</w:t>
-      </w:r>
-      <w:r>
-        <w:t xml:space="preserve"> </w:t>
-      </w:r>
-      <w:r>
-        <w:t>than the reduced model (</w:t>
-      </w:r>
-      <w:r>
-        <w:t>2.0</w:t>
-      </w:r>
-      <w:r>
-        <w:t>–</w:t>
-      </w:r>
-      <w:r>
-        <w:t>17.9%</w:t>
-      </w:r>
-      <w:r>
-        <w:t xml:space="preserve">), </w:t>
-      </w:r>
-      <w:r>
-        <w:t>but the full model also experienced substantially reduced Type II error rates (</w:t>
-      </w:r>
-      <w:r>
-        <w:t>2.0%</w:t>
-      </w:r>
-      <w:r>
-        <w:t>–</w:t>
-      </w:r>
-      <w:r>
-        <w:t>16.7%</w:t>
-      </w:r>
-      <w:r>
-        <w:t xml:space="preserve">) than the reduced </w:t>
-      </w:r>
-      <w:r>
-        <w:t>model (</w:t>
-      </w:r>
-      <w:r>
-        <w:t>7.7</w:t>
-      </w:r>
-      <w:r>
-        <w:t>–</w:t>
-      </w:r>
-      <w:r>
-        <w:t>70.0%</w:t>
-      </w:r>
-      <w:r>
-        <w:t>).</w:t>
-      </w:r>
-    </w:p>
-    <w:p>
-      <w:pPr>
-        <w:spacing w:line="480" w:lineRule="auto"/>
-      </w:pPr>
-    </w:p>
-    <w:p>
-      <w:pPr>
-        <w:spacing w:line="480" w:lineRule="auto"/>
-      </w:pPr>
-    </w:p>
-    <w:p>
-      <w:pPr>
         <w:jc w:val="center"/>
       </w:pPr>
       <w:r>
         <w:rPr>
           <w:noProof/>
         </w:rPr>
-        <w:lastRenderedPageBreak/>
         <w:drawing>
-          <wp:inline distT="0" distB="0" distL="0" distR="0" wp14:anchorId="0A5CA2A2" wp14:editId="00B5292E">
-            <wp:extent cx="5162550" cy="5419023"/>
-            <wp:effectExtent l="0" t="0" r="0" b="0"/>
-            <wp:docPr id="6" name="Picture 6"/>
+          <wp:inline distT="0" distB="0" distL="0" distR="0" wp14:anchorId="4905B315" wp14:editId="470FF265">
+            <wp:extent cx="5943600" cy="4241800"/>
+            <wp:effectExtent l="0" t="0" r="0" b="6350"/>
+            <wp:docPr id="1457388520" name="Picture 2"/>
             <wp:cNvGraphicFramePr>
               <a:graphicFrameLocks xmlns:a="http://schemas.openxmlformats.org/drawingml/2006/main" noChangeAspect="1"/>
             </wp:cNvGraphicFramePr>
@@ -3898,7 +5916,7 @@
                     </pic:cNvPicPr>
                   </pic:nvPicPr>
                   <pic:blipFill>
-                    <a:blip r:embed="rId12" cstate="print">
+                    <a:blip r:embed="rId8" cstate="print">
                       <a:extLst>
                         <a:ext uri="{28A0092B-C50C-407E-A947-70E740481C1C}">
                           <a14:useLocalDpi xmlns:a14="http://schemas.microsoft.com/office/drawing/2010/main" val="0"/>
@@ -3913,7 +5931,7 @@
                   <pic:spPr bwMode="auto">
                     <a:xfrm>
                       <a:off x="0" y="0"/>
-                      <a:ext cx="5165237" cy="5421843"/>
+                      <a:ext cx="5943600" cy="4241800"/>
                     </a:xfrm>
                     <a:prstGeom prst="rect">
                       <a:avLst/>
@@ -3931,28 +5949,38 @@
       </w:r>
     </w:p>
     <w:p>
-      <w:r>
-        <w:t>Figure tk. The Y axis is the percent of all locations in a week that belong to a give migratory state.</w:t>
-      </w:r>
-      <w:r>
-        <w:t xml:space="preserve"> </w:t>
+      <w:pPr>
+        <w:spacing w:line="480" w:lineRule="auto"/>
+      </w:pPr>
+      <w:r>
+        <w:lastRenderedPageBreak/>
+        <w:t xml:space="preserve">Figure 2. Error rates for the fall, spring (male), and spring (female) </w:t>
+      </w:r>
+      <w:r>
+        <w:t>h</w:t>
+      </w:r>
+      <w:r>
+        <w:t>idden Markov Models (HMM), as measured through the model validation process. The horizontal axis reflects the cutoff date for each model, used to simulate how an incomplete track ending on that date might be classified incorrectly. HMMs are grouped into full and reduced models, with full models including all possible covariates and reduced models including only step length and turn angle, to demonstrate how classification accuracy changes with the addition of more covariates. Type 1 errors reflect false classification as post-migratory while the true state is migratory. Type 2 errors reflect false classification as migratory while the true state is post-migratory. Bars show the 95% confidence interval of the mean.</w:t>
       </w:r>
     </w:p>
-    <w:p/>
     <w:p>
       <w:pPr>
+        <w:spacing w:line="480" w:lineRule="auto"/>
+      </w:pPr>
+    </w:p>
+    <w:p>
+      <w:pPr>
         <w:jc w:val="center"/>
       </w:pPr>
       <w:r>
         <w:rPr>
           <w:noProof/>
         </w:rPr>
-        <w:lastRenderedPageBreak/>
         <w:drawing>
-          <wp:inline distT="0" distB="0" distL="0" distR="0" wp14:anchorId="4BA2088B" wp14:editId="269BB692">
-            <wp:extent cx="5943600" cy="6362700"/>
+          <wp:inline distT="0" distB="0" distL="0" distR="0" wp14:anchorId="0DCE8FFF" wp14:editId="69AAA391">
+            <wp:extent cx="6744984" cy="3848100"/>
             <wp:effectExtent l="0" t="0" r="0" b="0"/>
-            <wp:docPr id="7" name="Picture 7"/>
+            <wp:docPr id="1" name="Picture 1"/>
             <wp:cNvGraphicFramePr>
               <a:graphicFrameLocks xmlns:a="http://schemas.openxmlformats.org/drawingml/2006/main" noChangeAspect="1"/>
             </wp:cNvGraphicFramePr>
@@ -3960,13 +5988,13 @@
               <a:graphicData uri="http://schemas.openxmlformats.org/drawingml/2006/picture">
                 <pic:pic xmlns:pic="http://schemas.openxmlformats.org/drawingml/2006/picture">
                   <pic:nvPicPr>
-                    <pic:cNvPr id="0" name="Picture 3"/>
+                    <pic:cNvPr id="0" name="Picture 1"/>
                     <pic:cNvPicPr>
                       <a:picLocks noChangeAspect="1" noChangeArrowheads="1"/>
                     </pic:cNvPicPr>
                   </pic:nvPicPr>
                   <pic:blipFill>
-                    <a:blip r:embed="rId13" cstate="print">
+                    <a:blip r:embed="rId9" cstate="print">
                       <a:extLst>
                         <a:ext uri="{28A0092B-C50C-407E-A947-70E740481C1C}">
                           <a14:useLocalDpi xmlns:a14="http://schemas.microsoft.com/office/drawing/2010/main" val="0"/>
@@ -3981,7 +6009,7 @@
                   <pic:spPr bwMode="auto">
                     <a:xfrm>
                       <a:off x="0" y="0"/>
-                      <a:ext cx="5943600" cy="6362700"/>
+                      <a:ext cx="6746639" cy="3849044"/>
                     </a:xfrm>
                     <a:prstGeom prst="rect">
                       <a:avLst/>
@@ -3999,10 +6027,80 @@
       </w:r>
     </w:p>
     <w:p>
-      <w:r>
-        <w:t>Figure tk</w:t>
+      <w:pPr>
+        <w:spacing w:line="480" w:lineRule="auto"/>
+      </w:pPr>
+      <w:r>
+        <w:t xml:space="preserve">Figure </w:t>
+      </w:r>
+      <w:r>
+        <w:t>3</w:t>
+      </w:r>
+      <w:r>
+        <w:t xml:space="preserve">. </w:t>
+      </w:r>
+      <w:r>
+        <w:t>Migratory i</w:t>
+      </w:r>
+      <w:r>
+        <w:t>ntensity of</w:t>
+      </w:r>
+      <w:r>
+        <w:t xml:space="preserve"> male and female</w:t>
+      </w:r>
+      <w:r>
+        <w:t xml:space="preserve"> American Woodcock throughout the fall and spring </w:t>
+      </w:r>
+      <w:r>
+        <w:t>migratory seasons.</w:t>
+      </w:r>
+      <w:r>
+        <w:t xml:space="preserve"> </w:t>
+      </w:r>
+      <w:r>
+        <w:t>Color indicates season, and t</w:t>
+      </w:r>
+      <w:r>
+        <w:t xml:space="preserve">he </w:t>
+      </w:r>
+      <w:r>
+        <w:t>vertical</w:t>
+      </w:r>
+      <w:r>
+        <w:t xml:space="preserve"> axis </w:t>
+      </w:r>
+      <w:r>
+        <w:t>reflects</w:t>
+      </w:r>
+      <w:r>
+        <w:t xml:space="preserve"> the percent</w:t>
+      </w:r>
+      <w:r>
+        <w:t>age</w:t>
+      </w:r>
+      <w:r>
+        <w:t xml:space="preserve"> of all locations </w:t>
+      </w:r>
+      <w:r>
+        <w:t>in each</w:t>
+      </w:r>
+      <w:r>
+        <w:t xml:space="preserve"> </w:t>
+      </w:r>
+      <w:r>
+        <w:t xml:space="preserve">week that </w:t>
+      </w:r>
+      <w:r>
+        <w:t xml:space="preserve">fall into the </w:t>
+      </w:r>
+      <w:r>
+        <w:t>migratory (fall) or migratory (spring) movement classes</w:t>
+      </w:r>
+      <w:r>
+        <w:t>.</w:t>
       </w:r>
     </w:p>
+    <w:p/>
     <w:p>
       <w:pPr>
         <w:jc w:val="center"/>
@@ -4011,12 +6109,11 @@
         <w:rPr>
           <w:noProof/>
         </w:rPr>
-        <w:lastRenderedPageBreak/>
         <w:drawing>
-          <wp:inline distT="0" distB="0" distL="0" distR="0" wp14:anchorId="3264D906" wp14:editId="50F12B63">
-            <wp:extent cx="5943600" cy="4238625"/>
-            <wp:effectExtent l="0" t="0" r="0" b="9525"/>
-            <wp:docPr id="5" name="Picture 5"/>
+          <wp:inline distT="0" distB="0" distL="0" distR="0" wp14:anchorId="684E18A6" wp14:editId="4BC87A5C">
+            <wp:extent cx="5448300" cy="5832475"/>
+            <wp:effectExtent l="0" t="0" r="0" b="0"/>
+            <wp:docPr id="1257212338" name="Picture 1"/>
             <wp:cNvGraphicFramePr>
               <a:graphicFrameLocks xmlns:a="http://schemas.openxmlformats.org/drawingml/2006/main" noChangeAspect="1"/>
             </wp:cNvGraphicFramePr>
@@ -4030,7 +6127,7 @@
                     </pic:cNvPicPr>
                   </pic:nvPicPr>
                   <pic:blipFill>
-                    <a:blip r:embed="rId14" cstate="print">
+                    <a:blip r:embed="rId10" cstate="print">
                       <a:extLst>
                         <a:ext uri="{28A0092B-C50C-407E-A947-70E740481C1C}">
                           <a14:useLocalDpi xmlns:a14="http://schemas.microsoft.com/office/drawing/2010/main" val="0"/>
@@ -4045,7 +6142,7 @@
                   <pic:spPr bwMode="auto">
                     <a:xfrm>
                       <a:off x="0" y="0"/>
-                      <a:ext cx="5943600" cy="4238625"/>
+                      <a:ext cx="5451070" cy="5835440"/>
                     </a:xfrm>
                     <a:prstGeom prst="rect">
                       <a:avLst/>
@@ -4067,99 +6164,96 @@
         <w:spacing w:line="480" w:lineRule="auto"/>
       </w:pPr>
       <w:r>
-        <w:t>Figure tk.</w:t>
-      </w:r>
-      <w:r>
-        <w:t xml:space="preserve"> </w:t>
-      </w:r>
-      <w:r>
-        <w:t xml:space="preserve">Type 1 </w:t>
-      </w:r>
-      <w:r>
-        <w:t>e</w:t>
-      </w:r>
-      <w:r>
-        <w:t>rror</w:t>
-      </w:r>
-      <w:r>
-        <w:t>s are f</w:t>
-      </w:r>
-      <w:r>
-        <w:t xml:space="preserve">alsely classified as post-migratory while </w:t>
-      </w:r>
-      <w:r>
-        <w:t>the true state is</w:t>
-      </w:r>
-      <w:r>
-        <w:t xml:space="preserve"> migratory</w:t>
+        <w:t xml:space="preserve">Figure </w:t>
+      </w:r>
+      <w:r>
+        <w:t>4</w:t>
       </w:r>
       <w:r>
         <w:t xml:space="preserve">. </w:t>
       </w:r>
       <w:r>
-        <w:t xml:space="preserve">Type 2 </w:t>
-      </w:r>
-      <w:r>
-        <w:t>e</w:t>
-      </w:r>
-      <w:r>
-        <w:t>rror</w:t>
-      </w:r>
-      <w:r>
-        <w:t>s are f</w:t>
-      </w:r>
-      <w:r>
-        <w:t xml:space="preserve">alsely classified as migratory while </w:t>
-      </w:r>
-      <w:r>
-        <w:t xml:space="preserve">the true state is </w:t>
-      </w:r>
-      <w:r>
-        <w:t>post-migratory</w:t>
-      </w:r>
-      <w:r>
-        <w:t>.</w:t>
-      </w:r>
-      <w:r>
-        <w:t xml:space="preserve"> Bars reflect</w:t>
-      </w:r>
-      <w:r>
-        <w:t xml:space="preserve"> the</w:t>
-      </w:r>
-      <w:r>
-        <w:t xml:space="preserve"> 95% </w:t>
-      </w:r>
-      <w:r>
-        <w:t>confidence interval of the mean.</w:t>
-      </w:r>
-      <w:r>
-        <w:t xml:space="preserve"> The full model </w:t>
-      </w:r>
-      <w:r>
-        <w:t xml:space="preserve">was an HMM including </w:t>
-      </w:r>
-      <w:r>
-        <w:t>all variables, while the reduced model included only step length</w:t>
-      </w:r>
-      <w:r>
-        <w:t>s</w:t>
-      </w:r>
-      <w:r>
-        <w:t xml:space="preserve"> and turn angle</w:t>
-      </w:r>
-      <w:r>
-        <w:t>s</w:t>
-      </w:r>
-      <w:r>
-        <w:t>.</w:t>
+        <w:t xml:space="preserve">Spatial and temporal distribution of </w:t>
+      </w:r>
+      <w:r>
+        <w:t xml:space="preserve">all identified </w:t>
+      </w:r>
+      <w:r>
+        <w:t>summer migrations, dispersal movements, and foray loops of American Woodcock throughout the full annual cycle.</w:t>
+      </w:r>
+      <w:r>
+        <w:t xml:space="preserve"> </w:t>
+      </w:r>
+      <w:r>
+        <w:t xml:space="preserve">Maps are superimposed over </w:t>
+      </w:r>
+      <w:r>
+        <w:t xml:space="preserve">the breeding, wintering, and year-round range of the American Woodcock as delineated by the eBird Status and Trends dataset </w:t>
+      </w:r>
+      <w:r>
+        <w:fldChar w:fldCharType="begin"/>
+      </w:r>
+      <w:r>
+        <w:instrText xml:space="preserve"> ADDIN ZOTERO_ITEM CSL_CITATION {"citationID":"HHvioMoY","properties":{"formattedCitation":"[8]","plainCitation":"[8]","noteIndex":0},"citationItems":[{"id":177,"uris":["http://zotero.org/users/10854879/items/KFNDHRSR"],"itemData":{"id":177,"type":"dataset","DOI":"https://doi.org/10.2173/ebirdst.2021","event-place":"Ithaca, New York","publisher":"Cornell Lab of Ornithology","publisher-place":"Ithaca, New York","title":"eBird Status and Trends","version":"2021","author":[{"family":"Fink","given":"D"},{"family":"Auer","given":"T"},{"family":"Johnston","given":"A"},{"family":"Strimas-Mackey","given":"M"},{"family":"Ligocki","given":"S"},{"family":"Robinson","given":"O"},{"family":"Hochachka","given":"W"},{"family":"Jaromczyk","given":"L"},{"family":"Rodewald","given":"A"},{"family":"Wood","given":"C"},{"family":"Davies","given":"I"},{"family":"Spencer","given":"A"}],"issued":{"date-parts":[["2022"]]}}}],"schema":"https://github.com/citation-style-language/schema/raw/master/csl-citation.json"} </w:instrText>
+      </w:r>
+      <w:r>
+        <w:fldChar w:fldCharType="separate"/>
+      </w:r>
+      <w:r>
+        <w:rPr>
+          <w:rFonts w:ascii="Calibri" w:hAnsi="Calibri" w:cs="Calibri"/>
+        </w:rPr>
+        <w:t>[8]</w:t>
+      </w:r>
+      <w:r>
+        <w:fldChar w:fldCharType="end"/>
+      </w:r>
+      <w:r>
+        <w:t xml:space="preserve">. Timelines show the </w:t>
+      </w:r>
+      <w:r>
+        <w:t xml:space="preserve">duration </w:t>
+      </w:r>
+      <w:r>
+        <w:t>of</w:t>
+      </w:r>
+      <w:r>
+        <w:t xml:space="preserve"> each </w:t>
+      </w:r>
+      <w:r>
+        <w:t>movement and</w:t>
+      </w:r>
+      <w:r>
+        <w:t xml:space="preserve"> are mapped against month on the </w:t>
+      </w:r>
+      <w:r>
+        <w:t>horizontal</w:t>
+      </w:r>
+      <w:r>
+        <w:t xml:space="preserve"> axis.</w:t>
+      </w:r>
+      <w:r>
+        <w:t xml:space="preserve"> </w:t>
+      </w:r>
+      <w:r>
+        <w:t xml:space="preserve">Each movement is matched </w:t>
+      </w:r>
+      <w:r>
+        <w:t>from the map to the timeline by color.</w:t>
       </w:r>
     </w:p>
     <w:p>
+      <w:pPr>
+        <w:jc w:val="center"/>
+      </w:pPr>
+    </w:p>
+    <w:p>
       <w:r>
         <w:rPr>
           <w:b/>
           <w:bCs/>
         </w:rPr>
+        <w:lastRenderedPageBreak/>
         <w:t>References</w:t>
       </w:r>
     </w:p>
@@ -4183,7 +6277,7 @@
         <w:rPr>
           <w:rFonts w:ascii="Calibri" w:hAnsi="Calibri" w:cs="Calibri"/>
         </w:rPr>
-        <w:t>Fink, D., T. Auer, A. Johnston, M. Strimas-Mackey, S. Ligocki, O. Robinson, W. Hochachka, L. Jaromczyk, A. Rodewald, C. Wood, I. Davies, and A. Spencer. 2022. eBird Status and Trends. Cornell Lab of Ornithology, Ithaca, New York.</w:t>
+        <w:t xml:space="preserve">1. Sheldon WG. A method of mist netting woodcocks in summer. Bird-banding. 1960;31:130–5. </w:t>
       </w:r>
     </w:p>
     <w:p>
@@ -4197,21 +6291,7 @@
         <w:rPr>
           <w:rFonts w:ascii="Calibri" w:hAnsi="Calibri" w:cs="Calibri"/>
         </w:rPr>
-        <w:t xml:space="preserve">McAuley, D. G., J. R. Longcore, and G. F. Sepik. 1993. Techniques for Research into Woodcocks: Experiences and Recommendations. Page 5 </w:t>
-      </w:r>
-      <w:r>
-        <w:rPr>
-          <w:rFonts w:ascii="Calibri" w:hAnsi="Calibri" w:cs="Calibri"/>
-          <w:i/>
-          <w:iCs/>
-        </w:rPr>
-        <w:t>in</w:t>
-      </w:r>
-      <w:r>
-        <w:rPr>
-          <w:rFonts w:ascii="Calibri" w:hAnsi="Calibri" w:cs="Calibri"/>
-        </w:rPr>
-        <w:t>. Proceedings of the eighth American woodcock symposium. Volume 16. U.S. Fish and Wildlife Service.</w:t>
+        <w:t xml:space="preserve">2. Rieffenberger JC, Kletzly RC. Woodcock night-lighting techniques and equipment. WH Goudy, compiler Woodcock research and management. 1966;33–5. </w:t>
       </w:r>
     </w:p>
     <w:p>
@@ -4225,7 +6305,7 @@
         <w:rPr>
           <w:rFonts w:ascii="Calibri" w:hAnsi="Calibri" w:cs="Calibri"/>
         </w:rPr>
-        <w:t>McClintock, B. T., and T. Michelot. 2018. momentuHMM: R package for generalized hidden Markov models of animal movement. Methods in Ecology and Evolution 9:1518–1530.</w:t>
+        <w:t xml:space="preserve">3. McAuley DG, Longcore JR, Sepik GF. Techniques for Research into Woodcocks: Experiences and Recommendations. Proceedings of the eighth American woodcock symposium. U.S. Fish and Wildlife Service; 1993. p. 5. </w:t>
       </w:r>
     </w:p>
     <w:p>
@@ -4239,7 +6319,7 @@
         <w:rPr>
           <w:rFonts w:ascii="Calibri" w:hAnsi="Calibri" w:cs="Calibri"/>
         </w:rPr>
-        <w:t>Rieffenberger, J. C., and R. C. Kletzly. 1966. Woodcock night-lighting techniques and equipment. WH Goudy, compiler. Woodcock research and management 33–35.</w:t>
+        <w:t xml:space="preserve">4. Ephraim Y, Merhav N. Hidden markov processes. IEEE Transactions on information theory. 2002;48:1518–69. </w:t>
       </w:r>
     </w:p>
     <w:p>
@@ -4253,16 +6333,72 @@
         <w:rPr>
           <w:rFonts w:ascii="Calibri" w:hAnsi="Calibri" w:cs="Calibri"/>
         </w:rPr>
-        <w:t>Sheldon, W. G. 1960. A method of mist netting woodcocks in summer. Bird-banding 31:130–135.</w:t>
+        <w:t xml:space="preserve">5. Zucchini W, MacDonald IL, Langrock R. Hidden Markov models for time series: an introduction using R. CRC press; 2017. </w:t>
       </w:r>
     </w:p>
     <w:p>
+      <w:pPr>
+        <w:pStyle w:val="Bibliography"/>
+        <w:rPr>
+          <w:rFonts w:ascii="Calibri" w:hAnsi="Calibri" w:cs="Calibri"/>
+        </w:rPr>
+      </w:pPr>
+      <w:r>
+        <w:rPr>
+          <w:rFonts w:ascii="Calibri" w:hAnsi="Calibri" w:cs="Calibri"/>
+        </w:rPr>
+        <w:t>6. Johnson DS, London JM. crawl: an R package for fitting continuous-time correlated random walk models to animal movement data [Internet]. 2018. Available from: https://doi.org/10.5281/zenodo.596464</w:t>
+      </w:r>
+    </w:p>
+    <w:p>
+      <w:pPr>
+        <w:pStyle w:val="Bibliography"/>
+        <w:rPr>
+          <w:rFonts w:ascii="Calibri" w:hAnsi="Calibri" w:cs="Calibri"/>
+        </w:rPr>
+      </w:pPr>
+      <w:r>
+        <w:rPr>
+          <w:rFonts w:ascii="Calibri" w:hAnsi="Calibri" w:cs="Calibri"/>
+        </w:rPr>
+        <w:t>7. R Core Team. R: A Language and Environment for Statistical Computing [Internet]. Vienna, Austria: R Foundation for Statistical Computing; 2022. Available from: https://www.R-project.org/</w:t>
+      </w:r>
+    </w:p>
+    <w:p>
+      <w:pPr>
+        <w:pStyle w:val="Bibliography"/>
+        <w:rPr>
+          <w:rFonts w:ascii="Calibri" w:hAnsi="Calibri" w:cs="Calibri"/>
+        </w:rPr>
+      </w:pPr>
+      <w:r>
+        <w:rPr>
+          <w:rFonts w:ascii="Calibri" w:hAnsi="Calibri" w:cs="Calibri"/>
+        </w:rPr>
+        <w:t xml:space="preserve">8. Fink D, Auer T, Johnston A, Strimas-Mackey M, Ligocki S, Robinson O, et al. eBird Status and Trends. Ithaca, New York: Cornell Lab of Ornithology; 2022. </w:t>
+      </w:r>
+    </w:p>
+    <w:p>
+      <w:pPr>
+        <w:pStyle w:val="Bibliography"/>
+        <w:rPr>
+          <w:rFonts w:ascii="Calibri" w:hAnsi="Calibri" w:cs="Calibri"/>
+        </w:rPr>
+      </w:pPr>
+      <w:r>
+        <w:rPr>
+          <w:rFonts w:ascii="Calibri" w:hAnsi="Calibri" w:cs="Calibri"/>
+        </w:rPr>
+        <w:t xml:space="preserve">9. McClintock BT, Michelot T. momentuHMM: R package for generalized hidden Markov models of animal movement. Methods in Ecology and Evolution. 2018;9:1518–30. </w:t>
+      </w:r>
+    </w:p>
+    <w:p>
       <w:r>
         <w:fldChar w:fldCharType="end"/>
       </w:r>
     </w:p>
     <w:sectPr>
-      <w:footerReference w:type="default" r:id="rId15"/>
+      <w:footerReference w:type="default" r:id="rId11"/>
       <w:pgSz w:w="12240" w:h="15840"/>
       <w:pgMar w:top="1440" w:right="1440" w:bottom="1440" w:left="1440" w:header="720" w:footer="720" w:gutter="0"/>
       <w:lnNumType w:countBy="1" w:restart="continuous"/>
@@ -4273,309 +6409,8 @@
 </w:document>
 </file>
 
-<file path=word/comments.xml><?xml version="1.0" encoding="utf-8"?>
-<w:comments xmlns:wpc="http://schemas.microsoft.com/office/word/2010/wordprocessingCanvas" xmlns:cx="http://schemas.microsoft.com/office/drawing/2014/chartex" xmlns:cx1="http://schemas.microsoft.com/office/drawing/2015/9/8/chartex" xmlns:cx2="http://schemas.microsoft.com/office/drawing/2015/10/21/chartex" xmlns:cx3="http://schemas.microsoft.com/office/drawing/2016/5/9/chartex" xmlns:cx4="http://schemas.microsoft.com/office/drawing/2016/5/10/chartex" xmlns:cx5="http://schemas.microsoft.com/office/drawing/2016/5/11/chartex" xmlns:cx6="http://schemas.microsoft.com/office/drawing/2016/5/12/chartex" xmlns:cx7="http://schemas.microsoft.com/office/drawing/2016/5/13/chartex" xmlns:cx8="http://schemas.microsoft.com/office/drawing/2016/5/14/chartex" xmlns:mc="http://schemas.openxmlformats.org/markup-compatibility/2006" xmlns:aink="http://schemas.microsoft.com/office/drawing/2016/ink" xmlns:am3d="http://schemas.microsoft.com/office/drawing/2017/model3d" xmlns:o="urn:schemas-microsoft-com:office:office" xmlns:oel="http://schemas.microsoft.com/office/2019/extlst" xmlns:r="http://schemas.openxmlformats.org/officeDocument/2006/relationships" xmlns:m="http://schemas.openxmlformats.org/officeDocument/2006/math" xmlns:v="urn:schemas-microsoft-com:vml" xmlns:wp14="http://schemas.microsoft.com/office/word/2010/wordprocessingDrawing" xmlns:wp="http://schemas.openxmlformats.org/drawingml/2006/wordprocessingDrawing" xmlns:w10="urn:schemas-microsoft-com:office:word" xmlns:w="http://schemas.openxmlformats.org/wordprocessingml/2006/main" xmlns:w14="http://schemas.microsoft.com/office/word/2010/wordml" xmlns:w15="http://schemas.microsoft.com/office/word/2012/wordml" xmlns:w16cex="http://schemas.microsoft.com/office/word/2018/wordml/cex" xmlns:w16cid="http://schemas.microsoft.com/office/word/2016/wordml/cid" xmlns:w16="http://schemas.microsoft.com/office/word/2018/wordml" xmlns:w16du="http://schemas.microsoft.com/office/word/2023/wordml/word16du" xmlns:w16sdtdh="http://schemas.microsoft.com/office/word/2020/wordml/sdtdatahash" xmlns:w16se="http://schemas.microsoft.com/office/word/2015/wordml/symex" xmlns:wpg="http://schemas.microsoft.com/office/word/2010/wordprocessingGroup" xmlns:wpi="http://schemas.microsoft.com/office/word/2010/wordprocessingInk" xmlns:wne="http://schemas.microsoft.com/office/word/2006/wordml" xmlns:wps="http://schemas.microsoft.com/office/word/2010/wordprocessingShape" mc:Ignorable="w14 w15 w16se w16cid w16 w16cex w16sdtdh wp14">
-  <w:comment w:id="0" w:author="Liam Berigan" w:date="2023-05-25T10:34:00Z" w:initials="LB">
-    <w:p>
-      <w:pPr>
-        <w:pStyle w:val="CommentText"/>
-      </w:pPr>
-      <w:r>
-        <w:rPr>
-          <w:rStyle w:val="CommentReference"/>
-        </w:rPr>
-        <w:annotationRef/>
-      </w:r>
-      <w:r>
-        <w:rPr>
-          <w:rStyle w:val="CommentReference"/>
-        </w:rPr>
-        <w:annotationRef/>
-      </w:r>
-      <w:r>
-        <w:t>NY-2019-11</w:t>
-      </w:r>
-      <w:r>
-        <w:t xml:space="preserve"> did not migrate</w:t>
-      </w:r>
-    </w:p>
-  </w:comment>
-  <w:comment w:id="1" w:author="Liam Berigan" w:date="2023-05-25T10:37:00Z" w:initials="LB">
-    <w:p>
-      <w:pPr>
-        <w:pStyle w:val="CommentText"/>
-      </w:pPr>
-      <w:r>
-        <w:rPr>
-          <w:rStyle w:val="CommentReference"/>
-        </w:rPr>
-        <w:annotationRef/>
-      </w:r>
-      <w:r>
-        <w:t>&gt; 30.2 km should be &gt;= 30.2 km</w:t>
-      </w:r>
-    </w:p>
-  </w:comment>
-  <w:comment w:id="2" w:author="Liam Berigan [2]" w:date="2023-05-27T09:20:00Z" w:initials="LB">
-    <w:p>
-      <w:pPr>
-        <w:pStyle w:val="CommentText"/>
-      </w:pPr>
-      <w:r>
-        <w:rPr>
-          <w:rStyle w:val="CommentReference"/>
-        </w:rPr>
-        <w:annotationRef/>
-      </w:r>
-      <w:r>
-        <w:t>Distance to start threshold is &lt; 16.1 km</w:t>
-      </w:r>
-    </w:p>
-  </w:comment>
-  <w:comment w:id="3" w:author="Liam Berigan [2]" w:date="2023-05-27T09:31:00Z" w:initials="LB">
-    <w:p>
-      <w:pPr>
-        <w:pStyle w:val="CommentText"/>
-      </w:pPr>
-      <w:r>
-        <w:rPr>
-          <w:rStyle w:val="CommentReference"/>
-        </w:rPr>
-        <w:annotationRef/>
-      </w:r>
-    </w:p>
-  </w:comment>
-  <w:comment w:id="4" w:author="Liam Berigan [2]" w:date="2023-05-26T14:27:00Z" w:initials="LB">
-    <w:p>
-      <w:pPr>
-        <w:pStyle w:val="CommentText"/>
-      </w:pPr>
-      <w:r>
-        <w:rPr>
-          <w:rStyle w:val="CommentReference"/>
-        </w:rPr>
-        <w:annotationRef/>
-      </w:r>
-      <w:r>
-        <w:t>42 is repeated- is that intentional?</w:t>
-      </w:r>
-    </w:p>
-  </w:comment>
-  <w:comment w:id="5" w:author="Liam Berigan [2]" w:date="2023-05-02T11:02:00Z" w:initials="LB">
-    <w:p>
-      <w:pPr>
-        <w:pStyle w:val="CommentText"/>
-      </w:pPr>
-      <w:r>
-        <w:rPr>
-          <w:rStyle w:val="CommentReference"/>
-        </w:rPr>
-        <w:annotationRef/>
-      </w:r>
-      <w:r>
-        <w:t>Add additional states</w:t>
-      </w:r>
-    </w:p>
-  </w:comment>
-  <w:comment w:id="6" w:author="Liam Berigan [2]" w:date="2023-05-03T09:24:00Z" w:initials="LB">
-    <w:p>
-      <w:pPr>
-        <w:pStyle w:val="CommentText"/>
-      </w:pPr>
-      <w:r>
-        <w:rPr>
-          <w:rStyle w:val="CommentReference"/>
-        </w:rPr>
-        <w:annotationRef/>
-      </w:r>
-      <w:r>
-        <w:t>Add a citation here tk</w:t>
-      </w:r>
-    </w:p>
-  </w:comment>
-  <w:comment w:id="8" w:author="Liam Berigan [2]" w:date="2023-05-03T08:51:00Z" w:initials="LB">
-    <w:p>
-      <w:pPr>
-        <w:pStyle w:val="CommentText"/>
-      </w:pPr>
-      <w:r>
-        <w:rPr>
-          <w:rStyle w:val="CommentReference"/>
-        </w:rPr>
-        <w:annotationRef/>
-      </w:r>
-      <w:r>
-        <w:t>Cite me</w:t>
-      </w:r>
-    </w:p>
-  </w:comment>
-  <w:comment w:id="7" w:author="Liam Berigan" w:date="2023-05-18T16:14:00Z" w:initials="LB">
-    <w:p>
-      <w:pPr>
-        <w:pStyle w:val="CommentText"/>
-      </w:pPr>
-      <w:r>
-        <w:rPr>
-          <w:rStyle w:val="CommentReference"/>
-        </w:rPr>
-        <w:annotationRef/>
-      </w:r>
-      <w:r>
-        <w:t>This paragraph needs a prelude</w:t>
-      </w:r>
-      <w:r>
-        <w:t>- why are infrequent locations and missing data a problem?</w:t>
-      </w:r>
-    </w:p>
-  </w:comment>
-  <w:comment w:id="9" w:author="Liam Berigan" w:date="2023-05-18T15:51:00Z" w:initials="LB">
-    <w:p>
-      <w:pPr>
-        <w:pStyle w:val="CommentText"/>
-      </w:pPr>
-      <w:r>
-        <w:rPr>
-          <w:rStyle w:val="CommentReference"/>
-        </w:rPr>
-        <w:annotationRef/>
-      </w:r>
-      <w:r>
-        <w:t>Discussion- we need better movement models for migratory birds</w:t>
-      </w:r>
-    </w:p>
-  </w:comment>
-  <w:comment w:id="10" w:author="Liam Berigan [2]" w:date="2023-05-04T09:20:00Z" w:initials="LB">
-    <w:p>
-      <w:pPr>
-        <w:pStyle w:val="CommentText"/>
-      </w:pPr>
-      <w:r>
-        <w:rPr>
-          <w:rStyle w:val="CommentReference"/>
-        </w:rPr>
-        <w:annotationRef/>
-      </w:r>
-      <w:r>
-        <w:rPr>
-          <w:rStyle w:val="CommentReference"/>
-        </w:rPr>
-        <w:t>Fill in the consideration dates</w:t>
-      </w:r>
-    </w:p>
-  </w:comment>
-  <w:comment w:id="11" w:author="Liam Berigan" w:date="2023-05-25T11:26:00Z" w:initials="LB">
-    <w:p>
-      <w:pPr>
-        <w:pStyle w:val="CommentText"/>
-      </w:pPr>
-      <w:r>
-        <w:rPr>
-          <w:rStyle w:val="CommentReference"/>
-        </w:rPr>
-        <w:annotationRef/>
-      </w:r>
-      <w:r>
-        <w:t>place</w:t>
-      </w:r>
-    </w:p>
-  </w:comment>
-  <w:comment w:id="12" w:author="Liam Berigan" w:date="2023-05-25T11:26:00Z" w:initials="LB">
-    <w:p>
-      <w:pPr>
-        <w:pStyle w:val="CommentText"/>
-      </w:pPr>
-      <w:r>
-        <w:rPr>
-          <w:rStyle w:val="CommentReference"/>
-        </w:rPr>
-        <w:annotationRef/>
-      </w:r>
-      <w:r>
-        <w:t>other place</w:t>
-      </w:r>
-    </w:p>
-  </w:comment>
-  <w:comment w:id="13" w:author="Liam Berigan" w:date="2023-05-25T11:37:00Z" w:initials="LB">
-    <w:p>
-      <w:pPr>
-        <w:pStyle w:val="CommentText"/>
-      </w:pPr>
-      <w:r>
-        <w:rPr>
-          <w:rStyle w:val="CommentReference"/>
-        </w:rPr>
-        <w:annotationRef/>
-      </w:r>
-      <w:r>
-        <w:t xml:space="preserve">Write out exceptions </w:t>
-      </w:r>
-      <w:r>
-        <w:t>list in appendix, put summary after validation results.</w:t>
-      </w:r>
-    </w:p>
-  </w:comment>
-</w:comments>
-</file>
-
-<file path=word/commentsExtended.xml><?xml version="1.0" encoding="utf-8"?>
-<w15:commentsEx xmlns:wpc="http://schemas.microsoft.com/office/word/2010/wordprocessingCanvas" xmlns:cx="http://schemas.microsoft.com/office/drawing/2014/chartex" xmlns:cx1="http://schemas.microsoft.com/office/drawing/2015/9/8/chartex" xmlns:cx2="http://schemas.microsoft.com/office/drawing/2015/10/21/chartex" xmlns:cx3="http://schemas.microsoft.com/office/drawing/2016/5/9/chartex" xmlns:cx4="http://schemas.microsoft.com/office/drawing/2016/5/10/chartex" xmlns:cx5="http://schemas.microsoft.com/office/drawing/2016/5/11/chartex" xmlns:cx6="http://schemas.microsoft.com/office/drawing/2016/5/12/chartex" xmlns:cx7="http://schemas.microsoft.com/office/drawing/2016/5/13/chartex" xmlns:cx8="http://schemas.microsoft.com/office/drawing/2016/5/14/chartex" xmlns:mc="http://schemas.openxmlformats.org/markup-compatibility/2006" xmlns:aink="http://schemas.microsoft.com/office/drawing/2016/ink" xmlns:am3d="http://schemas.microsoft.com/office/drawing/2017/model3d" xmlns:o="urn:schemas-microsoft-com:office:office" xmlns:oel="http://schemas.microsoft.com/office/2019/extlst" xmlns:r="http://schemas.openxmlformats.org/officeDocument/2006/relationships" xmlns:m="http://schemas.openxmlformats.org/officeDocument/2006/math" xmlns:v="urn:schemas-microsoft-com:vml" xmlns:wp14="http://schemas.microsoft.com/office/word/2010/wordprocessingDrawing" xmlns:wp="http://schemas.openxmlformats.org/drawingml/2006/wordprocessingDrawing" xmlns:w10="urn:schemas-microsoft-com:office:word" xmlns:w="http://schemas.openxmlformats.org/wordprocessingml/2006/main" xmlns:w14="http://schemas.microsoft.com/office/word/2010/wordml" xmlns:w15="http://schemas.microsoft.com/office/word/2012/wordml" xmlns:w16cex="http://schemas.microsoft.com/office/word/2018/wordml/cex" xmlns:w16cid="http://schemas.microsoft.com/office/word/2016/wordml/cid" xmlns:w16="http://schemas.microsoft.com/office/word/2018/wordml" xmlns:w16du="http://schemas.microsoft.com/office/word/2023/wordml/word16du" xmlns:w16sdtdh="http://schemas.microsoft.com/office/word/2020/wordml/sdtdatahash" xmlns:w16se="http://schemas.microsoft.com/office/word/2015/wordml/symex" xmlns:wpg="http://schemas.microsoft.com/office/word/2010/wordprocessingGroup" xmlns:wpi="http://schemas.microsoft.com/office/word/2010/wordprocessingInk" xmlns:wne="http://schemas.microsoft.com/office/word/2006/wordml" xmlns:wps="http://schemas.microsoft.com/office/word/2010/wordprocessingShape" mc:Ignorable="w14 w15 w16se w16cid w16 w16cex w16sdtdh wp14">
-  <w15:commentEx w15:paraId="4F982EB9" w15:done="0"/>
-  <w15:commentEx w15:paraId="09466C25" w15:done="0"/>
-  <w15:commentEx w15:paraId="2C7C39B7" w15:paraIdParent="09466C25" w15:done="0"/>
-  <w15:commentEx w15:paraId="3FE474E6" w15:paraIdParent="09466C25" w15:done="0"/>
-  <w15:commentEx w15:paraId="4ECD0DEF" w15:done="0"/>
-  <w15:commentEx w15:paraId="5574F169" w15:done="0"/>
-  <w15:commentEx w15:paraId="5CB3F400" w15:done="0"/>
-  <w15:commentEx w15:paraId="7F588557" w15:done="0"/>
-  <w15:commentEx w15:paraId="314A0D4C" w15:done="0"/>
-  <w15:commentEx w15:paraId="342D24AE" w15:done="0"/>
-  <w15:commentEx w15:paraId="28F036DA" w15:done="0"/>
-  <w15:commentEx w15:paraId="0520DEDA" w15:done="0"/>
-  <w15:commentEx w15:paraId="6FE8C515" w15:done="0"/>
-  <w15:commentEx w15:paraId="3C184071" w15:done="0"/>
-</w15:commentsEx>
-</file>
-
-<file path=word/commentsExtensible.xml><?xml version="1.0" encoding="utf-8"?>
-<w16cex:commentsExtensible xmlns:wpc="http://schemas.microsoft.com/office/word/2010/wordprocessingCanvas" xmlns:cx="http://schemas.microsoft.com/office/drawing/2014/chartex" xmlns:cx1="http://schemas.microsoft.com/office/drawing/2015/9/8/chartex" xmlns:cx2="http://schemas.microsoft.com/office/drawing/2015/10/21/chartex" xmlns:cx3="http://schemas.microsoft.com/office/drawing/2016/5/9/chartex" xmlns:cx4="http://schemas.microsoft.com/office/drawing/2016/5/10/chartex" xmlns:cx5="http://schemas.microsoft.com/office/drawing/2016/5/11/chartex" xmlns:cx6="http://schemas.microsoft.com/office/drawing/2016/5/12/chartex" xmlns:cx7="http://schemas.microsoft.com/office/drawing/2016/5/13/chartex" xmlns:cx8="http://schemas.microsoft.com/office/drawing/2016/5/14/chartex" xmlns:mc="http://schemas.openxmlformats.org/markup-compatibility/2006" xmlns:aink="http://schemas.microsoft.com/office/drawing/2016/ink" xmlns:am3d="http://schemas.microsoft.com/office/drawing/2017/model3d" xmlns:o="urn:schemas-microsoft-com:office:office" xmlns:oel="http://schemas.microsoft.com/office/2019/extlst" xmlns:r="http://schemas.openxmlformats.org/officeDocument/2006/relationships" xmlns:m="http://schemas.openxmlformats.org/officeDocument/2006/math" xmlns:v="urn:schemas-microsoft-com:vml" xmlns:wp14="http://schemas.microsoft.com/office/word/2010/wordprocessingDrawing" xmlns:wp="http://schemas.openxmlformats.org/drawingml/2006/wordprocessingDrawing" xmlns:w10="urn:schemas-microsoft-com:office:word" xmlns:w="http://schemas.openxmlformats.org/wordprocessingml/2006/main" xmlns:w14="http://schemas.microsoft.com/office/word/2010/wordml" xmlns:w15="http://schemas.microsoft.com/office/word/2012/wordml" xmlns:w16cex="http://schemas.microsoft.com/office/word/2018/wordml/cex" xmlns:w16cid="http://schemas.microsoft.com/office/word/2016/wordml/cid" xmlns:w16="http://schemas.microsoft.com/office/word/2018/wordml" xmlns:w16du="http://schemas.microsoft.com/office/word/2023/wordml/word16du" xmlns:w16sdtdh="http://schemas.microsoft.com/office/word/2020/wordml/sdtdatahash" xmlns:w16se="http://schemas.microsoft.com/office/word/2015/wordml/symex" xmlns:wpg="http://schemas.microsoft.com/office/word/2010/wordprocessingGroup" xmlns:wpi="http://schemas.microsoft.com/office/word/2010/wordprocessingInk" xmlns:wne="http://schemas.microsoft.com/office/word/2006/wordml" xmlns:wps="http://schemas.microsoft.com/office/word/2010/wordprocessingShape" mc:Ignorable="w14 w15 w16se w16cid w16 w16cex w16sdtdh wp14">
-  <w16cex:commentExtensible w16cex:durableId="2819B84E" w16cex:dateUtc="2023-05-25T14:34:00Z"/>
-  <w16cex:commentExtensible w16cex:durableId="2819B8E2" w16cex:dateUtc="2023-05-25T14:37:00Z"/>
-  <w16cex:commentExtensible w16cex:durableId="281C49F3" w16cex:dateUtc="2023-05-27T13:20:00Z"/>
-  <w16cex:commentExtensible w16cex:durableId="281C4C89" w16cex:dateUtc="2023-05-27T13:31:00Z"/>
-  <w16cex:commentExtensible w16cex:durableId="281B405C" w16cex:dateUtc="2023-05-26T18:27:00Z"/>
-  <w16cex:commentExtensible w16cex:durableId="27FB6C44" w16cex:dateUtc="2023-05-02T15:02:00Z"/>
-  <w16cex:commentExtensible w16cex:durableId="2810C26C" w16cex:dateUtc="2023-05-03T13:24:00Z"/>
-  <w16cex:commentExtensible w16cex:durableId="27FC9F23" w16cex:dateUtc="2023-05-03T12:51:00Z"/>
-  <w16cex:commentExtensible w16cex:durableId="2810CD73" w16cex:dateUtc="2023-05-18T20:14:00Z"/>
-  <w16cex:commentExtensible w16cex:durableId="2810C80F" w16cex:dateUtc="2023-05-18T19:51:00Z"/>
-  <w16cex:commentExtensible w16cex:durableId="27FDF757" w16cex:dateUtc="2023-05-04T13:20:00Z"/>
-  <w16cex:commentExtensible w16cex:durableId="2819C45A" w16cex:dateUtc="2023-05-25T15:26:00Z"/>
-  <w16cex:commentExtensible w16cex:durableId="2819C470" w16cex:dateUtc="2023-05-25T15:26:00Z"/>
-  <w16cex:commentExtensible w16cex:durableId="2819C6E2" w16cex:dateUtc="2023-05-25T15:37:00Z"/>
-</w16cex:commentsExtensible>
-</file>
-
-<file path=word/commentsIds.xml><?xml version="1.0" encoding="utf-8"?>
-<w16cid:commentsIds xmlns:wpc="http://schemas.microsoft.com/office/word/2010/wordprocessingCanvas" xmlns:cx="http://schemas.microsoft.com/office/drawing/2014/chartex" xmlns:cx1="http://schemas.microsoft.com/office/drawing/2015/9/8/chartex" xmlns:cx2="http://schemas.microsoft.com/office/drawing/2015/10/21/chartex" xmlns:cx3="http://schemas.microsoft.com/office/drawing/2016/5/9/chartex" xmlns:cx4="http://schemas.microsoft.com/office/drawing/2016/5/10/chartex" xmlns:cx5="http://schemas.microsoft.com/office/drawing/2016/5/11/chartex" xmlns:cx6="http://schemas.microsoft.com/office/drawing/2016/5/12/chartex" xmlns:cx7="http://schemas.microsoft.com/office/drawing/2016/5/13/chartex" xmlns:cx8="http://schemas.microsoft.com/office/drawing/2016/5/14/chartex" xmlns:mc="http://schemas.openxmlformats.org/markup-compatibility/2006" xmlns:aink="http://schemas.microsoft.com/office/drawing/2016/ink" xmlns:am3d="http://schemas.microsoft.com/office/drawing/2017/model3d" xmlns:o="urn:schemas-microsoft-com:office:office" xmlns:oel="http://schemas.microsoft.com/office/2019/extlst" xmlns:r="http://schemas.openxmlformats.org/officeDocument/2006/relationships" xmlns:m="http://schemas.openxmlformats.org/officeDocument/2006/math" xmlns:v="urn:schemas-microsoft-com:vml" xmlns:wp14="http://schemas.microsoft.com/office/word/2010/wordprocessingDrawing" xmlns:wp="http://schemas.openxmlformats.org/drawingml/2006/wordprocessingDrawing" xmlns:w10="urn:schemas-microsoft-com:office:word" xmlns:w="http://schemas.openxmlformats.org/wordprocessingml/2006/main" xmlns:w14="http://schemas.microsoft.com/office/word/2010/wordml" xmlns:w15="http://schemas.microsoft.com/office/word/2012/wordml" xmlns:w16cex="http://schemas.microsoft.com/office/word/2018/wordml/cex" xmlns:w16cid="http://schemas.microsoft.com/office/word/2016/wordml/cid" xmlns:w16="http://schemas.microsoft.com/office/word/2018/wordml" xmlns:w16du="http://schemas.microsoft.com/office/word/2023/wordml/word16du" xmlns:w16sdtdh="http://schemas.microsoft.com/office/word/2020/wordml/sdtdatahash" xmlns:w16se="http://schemas.microsoft.com/office/word/2015/wordml/symex" xmlns:wpg="http://schemas.microsoft.com/office/word/2010/wordprocessingGroup" xmlns:wpi="http://schemas.microsoft.com/office/word/2010/wordprocessingInk" xmlns:wne="http://schemas.microsoft.com/office/word/2006/wordml" xmlns:wps="http://schemas.microsoft.com/office/word/2010/wordprocessingShape" mc:Ignorable="w14 w15 w16se w16cid w16 w16cex w16sdtdh wp14">
-  <w16cid:commentId w16cid:paraId="4F982EB9" w16cid:durableId="2819B84E"/>
-  <w16cid:commentId w16cid:paraId="09466C25" w16cid:durableId="2819B8E2"/>
-  <w16cid:commentId w16cid:paraId="2C7C39B7" w16cid:durableId="281C49F3"/>
-  <w16cid:commentId w16cid:paraId="3FE474E6" w16cid:durableId="281C4C89"/>
-  <w16cid:commentId w16cid:paraId="4ECD0DEF" w16cid:durableId="281B405C"/>
-  <w16cid:commentId w16cid:paraId="5574F169" w16cid:durableId="27FB6C44"/>
-  <w16cid:commentId w16cid:paraId="5CB3F400" w16cid:durableId="2810C26C"/>
-  <w16cid:commentId w16cid:paraId="7F588557" w16cid:durableId="27FC9F23"/>
-  <w16cid:commentId w16cid:paraId="314A0D4C" w16cid:durableId="2810CD73"/>
-  <w16cid:commentId w16cid:paraId="342D24AE" w16cid:durableId="2810C80F"/>
-  <w16cid:commentId w16cid:paraId="28F036DA" w16cid:durableId="27FDF757"/>
-  <w16cid:commentId w16cid:paraId="0520DEDA" w16cid:durableId="2819C45A"/>
-  <w16cid:commentId w16cid:paraId="6FE8C515" w16cid:durableId="2819C470"/>
-  <w16cid:commentId w16cid:paraId="3C184071" w16cid:durableId="2819C6E2"/>
-</w16cid:commentsIds>
-</file>
-
 <file path=word/endnotes.xml><?xml version="1.0" encoding="utf-8"?>
-<w:endnotes xmlns:wpc="http://schemas.microsoft.com/office/word/2010/wordprocessingCanvas" xmlns:cx="http://schemas.microsoft.com/office/drawing/2014/chartex" xmlns:cx1="http://schemas.microsoft.com/office/drawing/2015/9/8/chartex" xmlns:cx2="http://schemas.microsoft.com/office/drawing/2015/10/21/chartex" xmlns:cx3="http://schemas.microsoft.com/office/drawing/2016/5/9/chartex" xmlns:cx4="http://schemas.microsoft.com/office/drawing/2016/5/10/chartex" xmlns:cx5="http://schemas.microsoft.com/office/drawing/2016/5/11/chartex" xmlns:cx6="http://schemas.microsoft.com/office/drawing/2016/5/12/chartex" xmlns:cx7="http://schemas.microsoft.com/office/drawing/2016/5/13/chartex" xmlns:cx8="http://schemas.microsoft.com/office/drawing/2016/5/14/chartex" xmlns:mc="http://schemas.openxmlformats.org/markup-compatibility/2006" xmlns:aink="http://schemas.microsoft.com/office/drawing/2016/ink" xmlns:am3d="http://schemas.microsoft.com/office/drawing/2017/model3d" xmlns:o="urn:schemas-microsoft-com:office:office" xmlns:oel="http://schemas.microsoft.com/office/2019/extlst" xmlns:r="http://schemas.openxmlformats.org/officeDocument/2006/relationships" xmlns:m="http://schemas.openxmlformats.org/officeDocument/2006/math" xmlns:v="urn:schemas-microsoft-com:vml" xmlns:wp14="http://schemas.microsoft.com/office/word/2010/wordprocessingDrawing" xmlns:wp="http://schemas.openxmlformats.org/drawingml/2006/wordprocessingDrawing" xmlns:w10="urn:schemas-microsoft-com:office:word" xmlns:w="http://schemas.openxmlformats.org/wordprocessingml/2006/main" xmlns:w14="http://schemas.microsoft.com/office/word/2010/wordml" xmlns:w15="http://schemas.microsoft.com/office/word/2012/wordml" xmlns:w16cex="http://schemas.microsoft.com/office/word/2018/wordml/cex" xmlns:w16cid="http://schemas.microsoft.com/office/word/2016/wordml/cid" xmlns:w16="http://schemas.microsoft.com/office/word/2018/wordml" xmlns:w16du="http://schemas.microsoft.com/office/word/2023/wordml/word16du" xmlns:w16sdtdh="http://schemas.microsoft.com/office/word/2020/wordml/sdtdatahash" xmlns:w16se="http://schemas.microsoft.com/office/word/2015/wordml/symex" xmlns:wpg="http://schemas.microsoft.com/office/word/2010/wordprocessingGroup" xmlns:wpi="http://schemas.microsoft.com/office/word/2010/wordprocessingInk" xmlns:wne="http://schemas.microsoft.com/office/word/2006/wordml" xmlns:wps="http://schemas.microsoft.com/office/word/2010/wordprocessingShape" mc:Ignorable="w14 w15 w16se w16cid w16 w16cex w16sdtdh wp14">
+<w:endnotes xmlns:wpc="http://schemas.microsoft.com/office/word/2010/wordprocessingCanvas" xmlns:cx="http://schemas.microsoft.com/office/drawing/2014/chartex" xmlns:cx1="http://schemas.microsoft.com/office/drawing/2015/9/8/chartex" xmlns:cx2="http://schemas.microsoft.com/office/drawing/2015/10/21/chartex" xmlns:cx3="http://schemas.microsoft.com/office/drawing/2016/5/9/chartex" xmlns:cx4="http://schemas.microsoft.com/office/drawing/2016/5/10/chartex" xmlns:cx5="http://schemas.microsoft.com/office/drawing/2016/5/11/chartex" xmlns:cx6="http://schemas.microsoft.com/office/drawing/2016/5/12/chartex" xmlns:cx7="http://schemas.microsoft.com/office/drawing/2016/5/13/chartex" xmlns:cx8="http://schemas.microsoft.com/office/drawing/2016/5/14/chartex" xmlns:mc="http://schemas.openxmlformats.org/markup-compatibility/2006" xmlns:aink="http://schemas.microsoft.com/office/drawing/2016/ink" xmlns:am3d="http://schemas.microsoft.com/office/drawing/2017/model3d" xmlns:o="urn:schemas-microsoft-com:office:office" xmlns:oel="http://schemas.microsoft.com/office/2019/extlst" xmlns:r="http://schemas.openxmlformats.org/officeDocument/2006/relationships" xmlns:m="http://schemas.openxmlformats.org/officeDocument/2006/math" xmlns:v="urn:schemas-microsoft-com:vml" xmlns:wp14="http://schemas.microsoft.com/office/word/2010/wordprocessingDrawing" xmlns:wp="http://schemas.openxmlformats.org/drawingml/2006/wordprocessingDrawing" xmlns:w10="urn:schemas-microsoft-com:office:word" xmlns:w="http://schemas.openxmlformats.org/wordprocessingml/2006/main" xmlns:w14="http://schemas.microsoft.com/office/word/2010/wordml" xmlns:w15="http://schemas.microsoft.com/office/word/2012/wordml" xmlns:w16cex="http://schemas.microsoft.com/office/word/2018/wordml/cex" xmlns:w16cid="http://schemas.microsoft.com/office/word/2016/wordml/cid" xmlns:w16="http://schemas.microsoft.com/office/word/2018/wordml" xmlns:w16sdtdh="http://schemas.microsoft.com/office/word/2020/wordml/sdtdatahash" xmlns:w16se="http://schemas.microsoft.com/office/word/2015/wordml/symex" xmlns:wpg="http://schemas.microsoft.com/office/word/2010/wordprocessingGroup" xmlns:wpi="http://schemas.microsoft.com/office/word/2010/wordprocessingInk" xmlns:wne="http://schemas.microsoft.com/office/word/2006/wordml" xmlns:wps="http://schemas.microsoft.com/office/word/2010/wordprocessingShape" mc:Ignorable="w14 w15 w16se w16cid w16 w16cex w16sdtdh wp14">
   <w:endnote w:type="separator" w:id="-1">
     <w:p>
       <w:pPr>
@@ -4607,7 +6442,7 @@
 </file>
 
 <file path=word/footer1.xml><?xml version="1.0" encoding="utf-8"?>
-<w:ftr xmlns:wpc="http://schemas.microsoft.com/office/word/2010/wordprocessingCanvas" xmlns:cx="http://schemas.microsoft.com/office/drawing/2014/chartex" xmlns:cx1="http://schemas.microsoft.com/office/drawing/2015/9/8/chartex" xmlns:cx2="http://schemas.microsoft.com/office/drawing/2015/10/21/chartex" xmlns:cx3="http://schemas.microsoft.com/office/drawing/2016/5/9/chartex" xmlns:cx4="http://schemas.microsoft.com/office/drawing/2016/5/10/chartex" xmlns:cx5="http://schemas.microsoft.com/office/drawing/2016/5/11/chartex" xmlns:cx6="http://schemas.microsoft.com/office/drawing/2016/5/12/chartex" xmlns:cx7="http://schemas.microsoft.com/office/drawing/2016/5/13/chartex" xmlns:cx8="http://schemas.microsoft.com/office/drawing/2016/5/14/chartex" xmlns:mc="http://schemas.openxmlformats.org/markup-compatibility/2006" xmlns:aink="http://schemas.microsoft.com/office/drawing/2016/ink" xmlns:am3d="http://schemas.microsoft.com/office/drawing/2017/model3d" xmlns:o="urn:schemas-microsoft-com:office:office" xmlns:oel="http://schemas.microsoft.com/office/2019/extlst" xmlns:r="http://schemas.openxmlformats.org/officeDocument/2006/relationships" xmlns:m="http://schemas.openxmlformats.org/officeDocument/2006/math" xmlns:v="urn:schemas-microsoft-com:vml" xmlns:wp14="http://schemas.microsoft.com/office/word/2010/wordprocessingDrawing" xmlns:wp="http://schemas.openxmlformats.org/drawingml/2006/wordprocessingDrawing" xmlns:w10="urn:schemas-microsoft-com:office:word" xmlns:w="http://schemas.openxmlformats.org/wordprocessingml/2006/main" xmlns:w14="http://schemas.microsoft.com/office/word/2010/wordml" xmlns:w15="http://schemas.microsoft.com/office/word/2012/wordml" xmlns:w16cex="http://schemas.microsoft.com/office/word/2018/wordml/cex" xmlns:w16cid="http://schemas.microsoft.com/office/word/2016/wordml/cid" xmlns:w16="http://schemas.microsoft.com/office/word/2018/wordml" xmlns:w16du="http://schemas.microsoft.com/office/word/2023/wordml/word16du" xmlns:w16sdtdh="http://schemas.microsoft.com/office/word/2020/wordml/sdtdatahash" xmlns:w16se="http://schemas.microsoft.com/office/word/2015/wordml/symex" xmlns:wpg="http://schemas.microsoft.com/office/word/2010/wordprocessingGroup" xmlns:wpi="http://schemas.microsoft.com/office/word/2010/wordprocessingInk" xmlns:wne="http://schemas.microsoft.com/office/word/2006/wordml" xmlns:wps="http://schemas.microsoft.com/office/word/2010/wordprocessingShape" mc:Ignorable="w14 w15 w16se w16cid w16 w16cex w16sdtdh wp14">
+<w:ftr xmlns:wpc="http://schemas.microsoft.com/office/word/2010/wordprocessingCanvas" xmlns:cx="http://schemas.microsoft.com/office/drawing/2014/chartex" xmlns:cx1="http://schemas.microsoft.com/office/drawing/2015/9/8/chartex" xmlns:cx2="http://schemas.microsoft.com/office/drawing/2015/10/21/chartex" xmlns:cx3="http://schemas.microsoft.com/office/drawing/2016/5/9/chartex" xmlns:cx4="http://schemas.microsoft.com/office/drawing/2016/5/10/chartex" xmlns:cx5="http://schemas.microsoft.com/office/drawing/2016/5/11/chartex" xmlns:cx6="http://schemas.microsoft.com/office/drawing/2016/5/12/chartex" xmlns:cx7="http://schemas.microsoft.com/office/drawing/2016/5/13/chartex" xmlns:cx8="http://schemas.microsoft.com/office/drawing/2016/5/14/chartex" xmlns:mc="http://schemas.openxmlformats.org/markup-compatibility/2006" xmlns:aink="http://schemas.microsoft.com/office/drawing/2016/ink" xmlns:am3d="http://schemas.microsoft.com/office/drawing/2017/model3d" xmlns:o="urn:schemas-microsoft-com:office:office" xmlns:oel="http://schemas.microsoft.com/office/2019/extlst" xmlns:r="http://schemas.openxmlformats.org/officeDocument/2006/relationships" xmlns:m="http://schemas.openxmlformats.org/officeDocument/2006/math" xmlns:v="urn:schemas-microsoft-com:vml" xmlns:wp14="http://schemas.microsoft.com/office/word/2010/wordprocessingDrawing" xmlns:wp="http://schemas.openxmlformats.org/drawingml/2006/wordprocessingDrawing" xmlns:w10="urn:schemas-microsoft-com:office:word" xmlns:w="http://schemas.openxmlformats.org/wordprocessingml/2006/main" xmlns:w14="http://schemas.microsoft.com/office/word/2010/wordml" xmlns:w15="http://schemas.microsoft.com/office/word/2012/wordml" xmlns:w16cex="http://schemas.microsoft.com/office/word/2018/wordml/cex" xmlns:w16cid="http://schemas.microsoft.com/office/word/2016/wordml/cid" xmlns:w16="http://schemas.microsoft.com/office/word/2018/wordml" xmlns:w16sdtdh="http://schemas.microsoft.com/office/word/2020/wordml/sdtdatahash" xmlns:w16se="http://schemas.microsoft.com/office/word/2015/wordml/symex" xmlns:wpg="http://schemas.microsoft.com/office/word/2010/wordprocessingGroup" xmlns:wpi="http://schemas.microsoft.com/office/word/2010/wordprocessingInk" xmlns:wne="http://schemas.microsoft.com/office/word/2006/wordml" xmlns:wps="http://schemas.microsoft.com/office/word/2010/wordprocessingShape" mc:Ignorable="w14 w15 w16se w16cid w16 w16cex w16sdtdh wp14">
   <w:sdt>
     <w:sdtPr>
       <w:id w:val="-2048983932"/>
@@ -4660,7 +6495,7 @@
 </file>
 
 <file path=word/footnotes.xml><?xml version="1.0" encoding="utf-8"?>
-<w:footnotes xmlns:wpc="http://schemas.microsoft.com/office/word/2010/wordprocessingCanvas" xmlns:cx="http://schemas.microsoft.com/office/drawing/2014/chartex" xmlns:cx1="http://schemas.microsoft.com/office/drawing/2015/9/8/chartex" xmlns:cx2="http://schemas.microsoft.com/office/drawing/2015/10/21/chartex" xmlns:cx3="http://schemas.microsoft.com/office/drawing/2016/5/9/chartex" xmlns:cx4="http://schemas.microsoft.com/office/drawing/2016/5/10/chartex" xmlns:cx5="http://schemas.microsoft.com/office/drawing/2016/5/11/chartex" xmlns:cx6="http://schemas.microsoft.com/office/drawing/2016/5/12/chartex" xmlns:cx7="http://schemas.microsoft.com/office/drawing/2016/5/13/chartex" xmlns:cx8="http://schemas.microsoft.com/office/drawing/2016/5/14/chartex" xmlns:mc="http://schemas.openxmlformats.org/markup-compatibility/2006" xmlns:aink="http://schemas.microsoft.com/office/drawing/2016/ink" xmlns:am3d="http://schemas.microsoft.com/office/drawing/2017/model3d" xmlns:o="urn:schemas-microsoft-com:office:office" xmlns:oel="http://schemas.microsoft.com/office/2019/extlst" xmlns:r="http://schemas.openxmlformats.org/officeDocument/2006/relationships" xmlns:m="http://schemas.openxmlformats.org/officeDocument/2006/math" xmlns:v="urn:schemas-microsoft-com:vml" xmlns:wp14="http://schemas.microsoft.com/office/word/2010/wordprocessingDrawing" xmlns:wp="http://schemas.openxmlformats.org/drawingml/2006/wordprocessingDrawing" xmlns:w10="urn:schemas-microsoft-com:office:word" xmlns:w="http://schemas.openxmlformats.org/wordprocessingml/2006/main" xmlns:w14="http://schemas.microsoft.com/office/word/2010/wordml" xmlns:w15="http://schemas.microsoft.com/office/word/2012/wordml" xmlns:w16cex="http://schemas.microsoft.com/office/word/2018/wordml/cex" xmlns:w16cid="http://schemas.microsoft.com/office/word/2016/wordml/cid" xmlns:w16="http://schemas.microsoft.com/office/word/2018/wordml" xmlns:w16du="http://schemas.microsoft.com/office/word/2023/wordml/word16du" xmlns:w16sdtdh="http://schemas.microsoft.com/office/word/2020/wordml/sdtdatahash" xmlns:w16se="http://schemas.microsoft.com/office/word/2015/wordml/symex" xmlns:wpg="http://schemas.microsoft.com/office/word/2010/wordprocessingGroup" xmlns:wpi="http://schemas.microsoft.com/office/word/2010/wordprocessingInk" xmlns:wne="http://schemas.microsoft.com/office/word/2006/wordml" xmlns:wps="http://schemas.microsoft.com/office/word/2010/wordprocessingShape" mc:Ignorable="w14 w15 w16se w16cid w16 w16cex w16sdtdh wp14">
+<w:footnotes xmlns:wpc="http://schemas.microsoft.com/office/word/2010/wordprocessingCanvas" xmlns:cx="http://schemas.microsoft.com/office/drawing/2014/chartex" xmlns:cx1="http://schemas.microsoft.com/office/drawing/2015/9/8/chartex" xmlns:cx2="http://schemas.microsoft.com/office/drawing/2015/10/21/chartex" xmlns:cx3="http://schemas.microsoft.com/office/drawing/2016/5/9/chartex" xmlns:cx4="http://schemas.microsoft.com/office/drawing/2016/5/10/chartex" xmlns:cx5="http://schemas.microsoft.com/office/drawing/2016/5/11/chartex" xmlns:cx6="http://schemas.microsoft.com/office/drawing/2016/5/12/chartex" xmlns:cx7="http://schemas.microsoft.com/office/drawing/2016/5/13/chartex" xmlns:cx8="http://schemas.microsoft.com/office/drawing/2016/5/14/chartex" xmlns:mc="http://schemas.openxmlformats.org/markup-compatibility/2006" xmlns:aink="http://schemas.microsoft.com/office/drawing/2016/ink" xmlns:am3d="http://schemas.microsoft.com/office/drawing/2017/model3d" xmlns:o="urn:schemas-microsoft-com:office:office" xmlns:oel="http://schemas.microsoft.com/office/2019/extlst" xmlns:r="http://schemas.openxmlformats.org/officeDocument/2006/relationships" xmlns:m="http://schemas.openxmlformats.org/officeDocument/2006/math" xmlns:v="urn:schemas-microsoft-com:vml" xmlns:wp14="http://schemas.microsoft.com/office/word/2010/wordprocessingDrawing" xmlns:wp="http://schemas.openxmlformats.org/drawingml/2006/wordprocessingDrawing" xmlns:w10="urn:schemas-microsoft-com:office:word" xmlns:w="http://schemas.openxmlformats.org/wordprocessingml/2006/main" xmlns:w14="http://schemas.microsoft.com/office/word/2010/wordml" xmlns:w15="http://schemas.microsoft.com/office/word/2012/wordml" xmlns:w16cex="http://schemas.microsoft.com/office/word/2018/wordml/cex" xmlns:w16cid="http://schemas.microsoft.com/office/word/2016/wordml/cid" xmlns:w16="http://schemas.microsoft.com/office/word/2018/wordml" xmlns:w16sdtdh="http://schemas.microsoft.com/office/word/2020/wordml/sdtdatahash" xmlns:w16se="http://schemas.microsoft.com/office/word/2015/wordml/symex" xmlns:wpg="http://schemas.microsoft.com/office/word/2010/wordprocessingGroup" xmlns:wpi="http://schemas.microsoft.com/office/word/2010/wordprocessingInk" xmlns:wne="http://schemas.microsoft.com/office/word/2006/wordml" xmlns:wps="http://schemas.microsoft.com/office/word/2010/wordprocessingShape" mc:Ignorable="w14 w15 w16se w16cid w16 w16cex w16sdtdh wp14">
   <w:footnote w:type="separator" w:id="-1">
     <w:p>
       <w:pPr>
@@ -4692,7 +6527,7 @@
 </file>
 
 <file path=word/numbering.xml><?xml version="1.0" encoding="utf-8"?>
-<w:numbering xmlns:wpc="http://schemas.microsoft.com/office/word/2010/wordprocessingCanvas" xmlns:cx="http://schemas.microsoft.com/office/drawing/2014/chartex" xmlns:cx1="http://schemas.microsoft.com/office/drawing/2015/9/8/chartex" xmlns:cx2="http://schemas.microsoft.com/office/drawing/2015/10/21/chartex" xmlns:cx3="http://schemas.microsoft.com/office/drawing/2016/5/9/chartex" xmlns:cx4="http://schemas.microsoft.com/office/drawing/2016/5/10/chartex" xmlns:cx5="http://schemas.microsoft.com/office/drawing/2016/5/11/chartex" xmlns:cx6="http://schemas.microsoft.com/office/drawing/2016/5/12/chartex" xmlns:cx7="http://schemas.microsoft.com/office/drawing/2016/5/13/chartex" xmlns:cx8="http://schemas.microsoft.com/office/drawing/2016/5/14/chartex" xmlns:mc="http://schemas.openxmlformats.org/markup-compatibility/2006" xmlns:aink="http://schemas.microsoft.com/office/drawing/2016/ink" xmlns:am3d="http://schemas.microsoft.com/office/drawing/2017/model3d" xmlns:o="urn:schemas-microsoft-com:office:office" xmlns:oel="http://schemas.microsoft.com/office/2019/extlst" xmlns:r="http://schemas.openxmlformats.org/officeDocument/2006/relationships" xmlns:m="http://schemas.openxmlformats.org/officeDocument/2006/math" xmlns:v="urn:schemas-microsoft-com:vml" xmlns:wp14="http://schemas.microsoft.com/office/word/2010/wordprocessingDrawing" xmlns:wp="http://schemas.openxmlformats.org/drawingml/2006/wordprocessingDrawing" xmlns:w10="urn:schemas-microsoft-com:office:word" xmlns:w="http://schemas.openxmlformats.org/wordprocessingml/2006/main" xmlns:w14="http://schemas.microsoft.com/office/word/2010/wordml" xmlns:w15="http://schemas.microsoft.com/office/word/2012/wordml" xmlns:w16cex="http://schemas.microsoft.com/office/word/2018/wordml/cex" xmlns:w16cid="http://schemas.microsoft.com/office/word/2016/wordml/cid" xmlns:w16="http://schemas.microsoft.com/office/word/2018/wordml" xmlns:w16du="http://schemas.microsoft.com/office/word/2023/wordml/word16du" xmlns:w16sdtdh="http://schemas.microsoft.com/office/word/2020/wordml/sdtdatahash" xmlns:w16se="http://schemas.microsoft.com/office/word/2015/wordml/symex" xmlns:wpg="http://schemas.microsoft.com/office/word/2010/wordprocessingGroup" xmlns:wpi="http://schemas.microsoft.com/office/word/2010/wordprocessingInk" xmlns:wne="http://schemas.microsoft.com/office/word/2006/wordml" xmlns:wps="http://schemas.microsoft.com/office/word/2010/wordprocessingShape" mc:Ignorable="w14 w15 w16se w16cid w16 w16cex w16sdtdh wp14">
+<w:numbering xmlns:wpc="http://schemas.microsoft.com/office/word/2010/wordprocessingCanvas" xmlns:cx="http://schemas.microsoft.com/office/drawing/2014/chartex" xmlns:cx1="http://schemas.microsoft.com/office/drawing/2015/9/8/chartex" xmlns:cx2="http://schemas.microsoft.com/office/drawing/2015/10/21/chartex" xmlns:cx3="http://schemas.microsoft.com/office/drawing/2016/5/9/chartex" xmlns:cx4="http://schemas.microsoft.com/office/drawing/2016/5/10/chartex" xmlns:cx5="http://schemas.microsoft.com/office/drawing/2016/5/11/chartex" xmlns:cx6="http://schemas.microsoft.com/office/drawing/2016/5/12/chartex" xmlns:cx7="http://schemas.microsoft.com/office/drawing/2016/5/13/chartex" xmlns:cx8="http://schemas.microsoft.com/office/drawing/2016/5/14/chartex" xmlns:mc="http://schemas.openxmlformats.org/markup-compatibility/2006" xmlns:aink="http://schemas.microsoft.com/office/drawing/2016/ink" xmlns:am3d="http://schemas.microsoft.com/office/drawing/2017/model3d" xmlns:o="urn:schemas-microsoft-com:office:office" xmlns:oel="http://schemas.microsoft.com/office/2019/extlst" xmlns:r="http://schemas.openxmlformats.org/officeDocument/2006/relationships" xmlns:m="http://schemas.openxmlformats.org/officeDocument/2006/math" xmlns:v="urn:schemas-microsoft-com:vml" xmlns:wp14="http://schemas.microsoft.com/office/word/2010/wordprocessingDrawing" xmlns:wp="http://schemas.openxmlformats.org/drawingml/2006/wordprocessingDrawing" xmlns:w10="urn:schemas-microsoft-com:office:word" xmlns:w="http://schemas.openxmlformats.org/wordprocessingml/2006/main" xmlns:w14="http://schemas.microsoft.com/office/word/2010/wordml" xmlns:w15="http://schemas.microsoft.com/office/word/2012/wordml" xmlns:w16cex="http://schemas.microsoft.com/office/word/2018/wordml/cex" xmlns:w16cid="http://schemas.microsoft.com/office/word/2016/wordml/cid" xmlns:w16="http://schemas.microsoft.com/office/word/2018/wordml" xmlns:w16sdtdh="http://schemas.microsoft.com/office/word/2020/wordml/sdtdatahash" xmlns:w16se="http://schemas.microsoft.com/office/word/2015/wordml/symex" xmlns:wpg="http://schemas.microsoft.com/office/word/2010/wordprocessingGroup" xmlns:wpi="http://schemas.microsoft.com/office/word/2010/wordprocessingInk" xmlns:wne="http://schemas.microsoft.com/office/word/2006/wordml" xmlns:wps="http://schemas.microsoft.com/office/word/2010/wordprocessingShape" mc:Ignorable="w14 w15 w16se w16cid w16 w16cex w16sdtdh wp14">
   <w:abstractNum w:abstractNumId="0" w15:restartNumberingAfterBreak="0">
     <w:nsid w:val="01653D2A"/>
     <w:multiLevelType w:val="hybridMultilevel"/>
@@ -4920,6 +6755,205 @@
     </w:lvl>
   </w:abstractNum>
   <w:abstractNum w:abstractNumId="2" w15:restartNumberingAfterBreak="0">
+    <w:nsid w:val="2ABC305A"/>
+    <w:multiLevelType w:val="hybridMultilevel"/>
+    <w:tmpl w:val="305824BC"/>
+    <w:lvl w:ilvl="0" w:tplc="04090001">
+      <w:start w:val="1"/>
+      <w:numFmt w:val="bullet"/>
+      <w:lvlText w:val=""/>
+      <w:lvlJc w:val="left"/>
+      <w:pPr>
+        <w:ind w:left="720" w:hanging="360"/>
+      </w:pPr>
+      <w:rPr>
+        <w:rFonts w:ascii="Symbol" w:hAnsi="Symbol" w:hint="default"/>
+      </w:rPr>
+    </w:lvl>
+    <w:lvl w:ilvl="1" w:tplc="04090003" w:tentative="1">
+      <w:start w:val="1"/>
+      <w:numFmt w:val="bullet"/>
+      <w:lvlText w:val="o"/>
+      <w:lvlJc w:val="left"/>
+      <w:pPr>
+        <w:ind w:left="1440" w:hanging="360"/>
+      </w:pPr>
+      <w:rPr>
+        <w:rFonts w:ascii="Courier New" w:hAnsi="Courier New" w:cs="Courier New" w:hint="default"/>
+      </w:rPr>
+    </w:lvl>
+    <w:lvl w:ilvl="2" w:tplc="04090005" w:tentative="1">
+      <w:start w:val="1"/>
+      <w:numFmt w:val="bullet"/>
+      <w:lvlText w:val=""/>
+      <w:lvlJc w:val="left"/>
+      <w:pPr>
+        <w:ind w:left="2160" w:hanging="360"/>
+      </w:pPr>
+      <w:rPr>
+        <w:rFonts w:ascii="Wingdings" w:hAnsi="Wingdings" w:hint="default"/>
+      </w:rPr>
+    </w:lvl>
+    <w:lvl w:ilvl="3" w:tplc="04090001" w:tentative="1">
+      <w:start w:val="1"/>
+      <w:numFmt w:val="bullet"/>
+      <w:lvlText w:val=""/>
+      <w:lvlJc w:val="left"/>
+      <w:pPr>
+        <w:ind w:left="2880" w:hanging="360"/>
+      </w:pPr>
+      <w:rPr>
+        <w:rFonts w:ascii="Symbol" w:hAnsi="Symbol" w:hint="default"/>
+      </w:rPr>
+    </w:lvl>
+    <w:lvl w:ilvl="4" w:tplc="04090003" w:tentative="1">
+      <w:start w:val="1"/>
+      <w:numFmt w:val="bullet"/>
+      <w:lvlText w:val="o"/>
+      <w:lvlJc w:val="left"/>
+      <w:pPr>
+        <w:ind w:left="3600" w:hanging="360"/>
+      </w:pPr>
+      <w:rPr>
+        <w:rFonts w:ascii="Courier New" w:hAnsi="Courier New" w:cs="Courier New" w:hint="default"/>
+      </w:rPr>
+    </w:lvl>
+    <w:lvl w:ilvl="5" w:tplc="04090005" w:tentative="1">
+      <w:start w:val="1"/>
+      <w:numFmt w:val="bullet"/>
+      <w:lvlText w:val=""/>
+      <w:lvlJc w:val="left"/>
+      <w:pPr>
+        <w:ind w:left="4320" w:hanging="360"/>
+      </w:pPr>
+      <w:rPr>
+        <w:rFonts w:ascii="Wingdings" w:hAnsi="Wingdings" w:hint="default"/>
+      </w:rPr>
+    </w:lvl>
+    <w:lvl w:ilvl="6" w:tplc="04090001" w:tentative="1">
+      <w:start w:val="1"/>
+      <w:numFmt w:val="bullet"/>
+      <w:lvlText w:val=""/>
+      <w:lvlJc w:val="left"/>
+      <w:pPr>
+        <w:ind w:left="5040" w:hanging="360"/>
+      </w:pPr>
+      <w:rPr>
+        <w:rFonts w:ascii="Symbol" w:hAnsi="Symbol" w:hint="default"/>
+      </w:rPr>
+    </w:lvl>
+    <w:lvl w:ilvl="7" w:tplc="04090003" w:tentative="1">
+      <w:start w:val="1"/>
+      <w:numFmt w:val="bullet"/>
+      <w:lvlText w:val="o"/>
+      <w:lvlJc w:val="left"/>
+      <w:pPr>
+        <w:ind w:left="5760" w:hanging="360"/>
+      </w:pPr>
+      <w:rPr>
+        <w:rFonts w:ascii="Courier New" w:hAnsi="Courier New" w:cs="Courier New" w:hint="default"/>
+      </w:rPr>
+    </w:lvl>
+    <w:lvl w:ilvl="8" w:tplc="04090005" w:tentative="1">
+      <w:start w:val="1"/>
+      <w:numFmt w:val="bullet"/>
+      <w:lvlText w:val=""/>
+      <w:lvlJc w:val="left"/>
+      <w:pPr>
+        <w:ind w:left="6480" w:hanging="360"/>
+      </w:pPr>
+      <w:rPr>
+        <w:rFonts w:ascii="Wingdings" w:hAnsi="Wingdings" w:hint="default"/>
+      </w:rPr>
+    </w:lvl>
+  </w:abstractNum>
+  <w:abstractNum w:abstractNumId="3" w15:restartNumberingAfterBreak="0">
+    <w:nsid w:val="2B02237B"/>
+    <w:multiLevelType w:val="hybridMultilevel"/>
+    <w:tmpl w:val="DB5046BC"/>
+    <w:lvl w:ilvl="0" w:tplc="0409000F">
+      <w:start w:val="1"/>
+      <w:numFmt w:val="decimal"/>
+      <w:lvlText w:val="%1."/>
+      <w:lvlJc w:val="left"/>
+      <w:pPr>
+        <w:ind w:left="720" w:hanging="360"/>
+      </w:pPr>
+    </w:lvl>
+    <w:lvl w:ilvl="1" w:tplc="04090019" w:tentative="1">
+      <w:start w:val="1"/>
+      <w:numFmt w:val="lowerLetter"/>
+      <w:lvlText w:val="%2."/>
+      <w:lvlJc w:val="left"/>
+      <w:pPr>
+        <w:ind w:left="1440" w:hanging="360"/>
+      </w:pPr>
+    </w:lvl>
+    <w:lvl w:ilvl="2" w:tplc="0409001B" w:tentative="1">
+      <w:start w:val="1"/>
+      <w:numFmt w:val="lowerRoman"/>
+      <w:lvlText w:val="%3."/>
+      <w:lvlJc w:val="right"/>
+      <w:pPr>
+        <w:ind w:left="2160" w:hanging="180"/>
+      </w:pPr>
+    </w:lvl>
+    <w:lvl w:ilvl="3" w:tplc="0409000F" w:tentative="1">
+      <w:start w:val="1"/>
+      <w:numFmt w:val="decimal"/>
+      <w:lvlText w:val="%4."/>
+      <w:lvlJc w:val="left"/>
+      <w:pPr>
+        <w:ind w:left="2880" w:hanging="360"/>
+      </w:pPr>
+    </w:lvl>
+    <w:lvl w:ilvl="4" w:tplc="04090019" w:tentative="1">
+      <w:start w:val="1"/>
+      <w:numFmt w:val="lowerLetter"/>
+      <w:lvlText w:val="%5."/>
+      <w:lvlJc w:val="left"/>
+      <w:pPr>
+        <w:ind w:left="3600" w:hanging="360"/>
+      </w:pPr>
+    </w:lvl>
+    <w:lvl w:ilvl="5" w:tplc="0409001B" w:tentative="1">
+      <w:start w:val="1"/>
+      <w:numFmt w:val="lowerRoman"/>
+      <w:lvlText w:val="%6."/>
+      <w:lvlJc w:val="right"/>
+      <w:pPr>
+        <w:ind w:left="4320" w:hanging="180"/>
+      </w:pPr>
+    </w:lvl>
+    <w:lvl w:ilvl="6" w:tplc="0409000F" w:tentative="1">
+      <w:start w:val="1"/>
+      <w:numFmt w:val="decimal"/>
+      <w:lvlText w:val="%7."/>
+      <w:lvlJc w:val="left"/>
+      <w:pPr>
+        <w:ind w:left="5040" w:hanging="360"/>
+      </w:pPr>
+    </w:lvl>
+    <w:lvl w:ilvl="7" w:tplc="04090019" w:tentative="1">
+      <w:start w:val="1"/>
+      <w:numFmt w:val="lowerLetter"/>
+      <w:lvlText w:val="%8."/>
+      <w:lvlJc w:val="left"/>
+      <w:pPr>
+        <w:ind w:left="5760" w:hanging="360"/>
+      </w:pPr>
+    </w:lvl>
+    <w:lvl w:ilvl="8" w:tplc="0409001B" w:tentative="1">
+      <w:start w:val="1"/>
+      <w:numFmt w:val="lowerRoman"/>
+      <w:lvlText w:val="%9."/>
+      <w:lvlJc w:val="right"/>
+      <w:pPr>
+        <w:ind w:left="6480" w:hanging="180"/>
+      </w:pPr>
+    </w:lvl>
+  </w:abstractNum>
+  <w:abstractNum w:abstractNumId="4" w15:restartNumberingAfterBreak="0">
     <w:nsid w:val="50AC166D"/>
     <w:multiLevelType w:val="hybridMultilevel"/>
     <w:tmpl w:val="E41CAE34"/>
@@ -5032,7 +7066,7 @@
       </w:rPr>
     </w:lvl>
   </w:abstractNum>
-  <w:abstractNum w:abstractNumId="3" w15:restartNumberingAfterBreak="0">
+  <w:abstractNum w:abstractNumId="5" w15:restartNumberingAfterBreak="0">
     <w:nsid w:val="63533CC9"/>
     <w:multiLevelType w:val="hybridMultilevel"/>
     <w:tmpl w:val="3C168A1E"/>
@@ -5145,7 +7179,7 @@
       </w:rPr>
     </w:lvl>
   </w:abstractNum>
-  <w:abstractNum w:abstractNumId="4" w15:restartNumberingAfterBreak="0">
+  <w:abstractNum w:abstractNumId="6" w15:restartNumberingAfterBreak="0">
     <w:nsid w:val="729E6874"/>
     <w:multiLevelType w:val="hybridMultilevel"/>
     <w:tmpl w:val="FA6EEA4A"/>
@@ -5259,32 +7293,27 @@
     </w:lvl>
   </w:abstractNum>
   <w:num w:numId="1" w16cid:durableId="293683910">
-    <w:abstractNumId w:val="4"/>
+    <w:abstractNumId w:val="6"/>
   </w:num>
   <w:num w:numId="2" w16cid:durableId="1179655523">
     <w:abstractNumId w:val="1"/>
   </w:num>
   <w:num w:numId="3" w16cid:durableId="1627665393">
-    <w:abstractNumId w:val="3"/>
+    <w:abstractNumId w:val="5"/>
   </w:num>
   <w:num w:numId="4" w16cid:durableId="1117797606">
     <w:abstractNumId w:val="0"/>
   </w:num>
   <w:num w:numId="5" w16cid:durableId="1871406492">
+    <w:abstractNumId w:val="4"/>
+  </w:num>
+  <w:num w:numId="6" w16cid:durableId="289866155">
     <w:abstractNumId w:val="2"/>
   </w:num>
+  <w:num w:numId="7" w16cid:durableId="1105033772">
+    <w:abstractNumId w:val="3"/>
+  </w:num>
 </w:numbering>
-</file>
-
-<file path=word/people.xml><?xml version="1.0" encoding="utf-8"?>
-<w15:people xmlns:wpc="http://schemas.microsoft.com/office/word/2010/wordprocessingCanvas" xmlns:cx="http://schemas.microsoft.com/office/drawing/2014/chartex" xmlns:cx1="http://schemas.microsoft.com/office/drawing/2015/9/8/chartex" xmlns:cx2="http://schemas.microsoft.com/office/drawing/2015/10/21/chartex" xmlns:cx3="http://schemas.microsoft.com/office/drawing/2016/5/9/chartex" xmlns:cx4="http://schemas.microsoft.com/office/drawing/2016/5/10/chartex" xmlns:cx5="http://schemas.microsoft.com/office/drawing/2016/5/11/chartex" xmlns:cx6="http://schemas.microsoft.com/office/drawing/2016/5/12/chartex" xmlns:cx7="http://schemas.microsoft.com/office/drawing/2016/5/13/chartex" xmlns:cx8="http://schemas.microsoft.com/office/drawing/2016/5/14/chartex" xmlns:mc="http://schemas.openxmlformats.org/markup-compatibility/2006" xmlns:aink="http://schemas.microsoft.com/office/drawing/2016/ink" xmlns:am3d="http://schemas.microsoft.com/office/drawing/2017/model3d" xmlns:o="urn:schemas-microsoft-com:office:office" xmlns:oel="http://schemas.microsoft.com/office/2019/extlst" xmlns:r="http://schemas.openxmlformats.org/officeDocument/2006/relationships" xmlns:m="http://schemas.openxmlformats.org/officeDocument/2006/math" xmlns:v="urn:schemas-microsoft-com:vml" xmlns:wp14="http://schemas.microsoft.com/office/word/2010/wordprocessingDrawing" xmlns:wp="http://schemas.openxmlformats.org/drawingml/2006/wordprocessingDrawing" xmlns:w10="urn:schemas-microsoft-com:office:word" xmlns:w="http://schemas.openxmlformats.org/wordprocessingml/2006/main" xmlns:w14="http://schemas.microsoft.com/office/word/2010/wordml" xmlns:w15="http://schemas.microsoft.com/office/word/2012/wordml" xmlns:w16cex="http://schemas.microsoft.com/office/word/2018/wordml/cex" xmlns:w16cid="http://schemas.microsoft.com/office/word/2016/wordml/cid" xmlns:w16="http://schemas.microsoft.com/office/word/2018/wordml" xmlns:w16du="http://schemas.microsoft.com/office/word/2023/wordml/word16du" xmlns:w16sdtdh="http://schemas.microsoft.com/office/word/2020/wordml/sdtdatahash" xmlns:w16se="http://schemas.microsoft.com/office/word/2015/wordml/symex" xmlns:wpg="http://schemas.microsoft.com/office/word/2010/wordprocessingGroup" xmlns:wpi="http://schemas.microsoft.com/office/word/2010/wordprocessingInk" xmlns:wne="http://schemas.microsoft.com/office/word/2006/wordml" xmlns:wps="http://schemas.microsoft.com/office/word/2010/wordprocessingShape" mc:Ignorable="w14 w15 w16se w16cid w16 w16cex w16sdtdh wp14">
-  <w15:person w15:author="Liam Berigan">
-    <w15:presenceInfo w15:providerId="None" w15:userId="Liam Berigan"/>
-  </w15:person>
-  <w15:person w15:author="Liam Berigan [2]">
-    <w15:presenceInfo w15:providerId="AD" w15:userId="S::liam.berigan@maine.edu::1a8d56fc-de3a-4c9a-bb6e-0d52f35feb29"/>
-  </w15:person>
-</w15:people>
 </file>
 
 <file path=word/styles.xml><?xml version="1.0" encoding="utf-8"?>
@@ -5871,8 +7900,17 @@
     <w:unhideWhenUsed/>
     <w:rsid w:val="007F1CC3"/>
     <w:pPr>
+      <w:spacing w:after="240" w:line="240" w:lineRule="auto"/>
+    </w:pPr>
+  </w:style>
+  <w:style w:type="paragraph" w:styleId="Revision">
+    <w:name w:val="Revision"/>
+    <w:hidden/>
+    <w:uiPriority w:val="99"/>
+    <w:semiHidden/>
+    <w:rsid w:val="00F85A71"/>
+    <w:pPr>
       <w:spacing w:after="0" w:line="240" w:lineRule="auto"/>
-      <w:ind w:left="720" w:hanging="720"/>
     </w:pPr>
   </w:style>
 </w:styles>
